--- a/[docs]/build/Curiosity browser build.docx
+++ b/[docs]/build/Curiosity browser build.docx
@@ -14,7 +14,6 @@
     <w:p>
       <w:pPr>
         <w:pStyle w:val="Heading1"/>
-        <w:spacing w:before="0" w:line="240" w:lineRule="auto"/>
       </w:pPr>
       <w:r>
         <w:t>Code structure</w:t>
@@ -103,8 +102,695 @@
       <w:pPr>
         <w:pStyle w:val="Heading1"/>
       </w:pPr>
-      <w:r>
-        <w:t xml:space="preserve">php ini </w:t>
+      <w:bookmarkStart w:id="0" w:name="_Toc170120695"/>
+      <w:r>
+        <w:t>PHP for windows</w:t>
+      </w:r>
+      <w:bookmarkEnd w:id="0"/>
+    </w:p>
+    <w:p>
+      <w:pPr>
+        <w:pStyle w:val="Heading2"/>
+      </w:pPr>
+      <w:bookmarkStart w:id="1" w:name="_Toc170120696"/>
+      <w:r>
+        <w:t>D</w:t>
+      </w:r>
+      <w:r>
+        <w:t>ownloading</w:t>
+      </w:r>
+      <w:bookmarkEnd w:id="1"/>
+      <w:r>
+        <w:t xml:space="preserve"> Uniform Server</w:t>
+      </w:r>
+    </w:p>
+    <w:p>
+      <w:r>
+        <w:t xml:space="preserve">I use the lightweight </w:t>
+      </w:r>
+      <w:hyperlink r:id="rId13" w:history="1">
+        <w:r>
+          <w:rPr>
+            <w:rStyle w:val="Hyperlink"/>
+          </w:rPr>
+          <w:t>Uniform Zer</w:t>
+        </w:r>
+        <w:r>
+          <w:rPr>
+            <w:rStyle w:val="Hyperlink"/>
+          </w:rPr>
+          <w:t>o XV</w:t>
+        </w:r>
+      </w:hyperlink>
+      <w:r>
+        <w:t xml:space="preserve"> LAMP distribution -  self extracting zip files can be downloaded at </w:t>
+      </w:r>
+      <w:hyperlink r:id="rId14" w:history="1">
+        <w:r>
+          <w:rPr>
+            <w:rStyle w:val="Hyperlink"/>
+          </w:rPr>
+          <w:t>sourceforge</w:t>
+        </w:r>
+      </w:hyperlink>
+      <w:r>
+        <w:t xml:space="preserve"> </w:t>
+      </w:r>
+    </w:p>
+    <w:p>
+      <w:r>
+        <w:rPr>
+          <w:noProof/>
+        </w:rPr>
+        <w:drawing>
+          <wp:inline distT="0" distB="0" distL="0" distR="0" wp14:anchorId="0031FCFA" wp14:editId="18C2C13D">
+            <wp:extent cx="4038600" cy="1752600"/>
+            <wp:effectExtent l="0" t="0" r="0" b="0"/>
+            <wp:docPr id="11" name="Picture 11"/>
+            <wp:cNvGraphicFramePr>
+              <a:graphicFrameLocks xmlns:a="http://schemas.openxmlformats.org/drawingml/2006/main" noChangeAspect="1"/>
+            </wp:cNvGraphicFramePr>
+            <a:graphic xmlns:a="http://schemas.openxmlformats.org/drawingml/2006/main">
+              <a:graphicData uri="http://schemas.openxmlformats.org/drawingml/2006/picture">
+                <pic:pic xmlns:pic="http://schemas.openxmlformats.org/drawingml/2006/picture">
+                  <pic:nvPicPr>
+                    <pic:cNvPr id="0" name="Picture 2"/>
+                    <pic:cNvPicPr>
+                      <a:picLocks noChangeAspect="1" noChangeArrowheads="1"/>
+                    </pic:cNvPicPr>
+                  </pic:nvPicPr>
+                  <pic:blipFill>
+                    <a:blip r:embed="rId15">
+                      <a:extLst>
+                        <a:ext uri="{28A0092B-C50C-407E-A947-70E740481C1C}">
+                          <a14:useLocalDpi xmlns:a14="http://schemas.microsoft.com/office/drawing/2010/main" val="0"/>
+                        </a:ext>
+                      </a:extLst>
+                    </a:blip>
+                    <a:srcRect/>
+                    <a:stretch>
+                      <a:fillRect/>
+                    </a:stretch>
+                  </pic:blipFill>
+                  <pic:spPr bwMode="auto">
+                    <a:xfrm>
+                      <a:off x="0" y="0"/>
+                      <a:ext cx="4038600" cy="1752600"/>
+                    </a:xfrm>
+                    <a:prstGeom prst="rect">
+                      <a:avLst/>
+                    </a:prstGeom>
+                    <a:noFill/>
+                  </pic:spPr>
+                </pic:pic>
+              </a:graphicData>
+            </a:graphic>
+          </wp:inline>
+        </w:drawing>
+      </w:r>
+    </w:p>
+    <w:p>
+      <w:pPr>
+        <w:pStyle w:val="IntenseQuote"/>
+      </w:pPr>
+      <w:r>
+        <w:t>Always use a virus checker to confirm that downloaded files are safe.</w:t>
+      </w:r>
+    </w:p>
+    <w:p>
+      <w:pPr>
+        <w:pStyle w:val="Heading2"/>
+      </w:pPr>
+      <w:bookmarkStart w:id="2" w:name="_Toc170120697"/>
+      <w:r>
+        <w:lastRenderedPageBreak/>
+        <w:t>Installing</w:t>
+      </w:r>
+      <w:bookmarkEnd w:id="2"/>
+      <w:r>
+        <w:t xml:space="preserve"> </w:t>
+      </w:r>
+      <w:r>
+        <w:t>Uniform Server</w:t>
+      </w:r>
+    </w:p>
+    <w:p>
+      <w:r>
+        <w:t xml:space="preserve">The downloaded file is a self-extracting zip file that runs as a </w:t>
+      </w:r>
+      <w:hyperlink r:id="rId16" w:history="1">
+        <w:r>
+          <w:rPr>
+            <w:rStyle w:val="Hyperlink"/>
+          </w:rPr>
+          <w:t>portable application</w:t>
+        </w:r>
+      </w:hyperlink>
+      <w:r>
+        <w:t xml:space="preserve"> (</w:t>
+      </w:r>
+      <w:r>
+        <w:t>i.e.</w:t>
+      </w:r>
+      <w:r>
+        <w:t xml:space="preserve"> it doesn’t require any installation, just unpack and go). You can extract it yourself into the directory that you want uniserver to run from. </w:t>
+      </w:r>
+    </w:p>
+    <w:p>
+      <w:r>
+        <w:t xml:space="preserve">Please also download </w:t>
+      </w:r>
+      <w:r>
+        <w:t xml:space="preserve">Visual C++ </w:t>
+      </w:r>
+      <w:r>
+        <w:t>Redistributable</w:t>
+      </w:r>
+      <w:r>
+        <w:t xml:space="preserve"> for Visual Studio 2019</w:t>
+      </w:r>
+      <w:r>
+        <w:t xml:space="preserve"> as noted in the file MUST_READ.txt from</w:t>
+      </w:r>
+    </w:p>
+    <w:p>
+      <w:pPr>
+        <w:pStyle w:val="code"/>
+        <w:rPr>
+          <w:rStyle w:val="Strong"/>
+          <w:b w:val="0"/>
+          <w:bCs w:val="0"/>
+        </w:rPr>
+      </w:pPr>
+      <w:r>
+        <w:rPr>
+          <w:rStyle w:val="Strong"/>
+        </w:rPr>
+        <w:t xml:space="preserve">It can be </w:t>
+      </w:r>
+      <w:r>
+        <w:rPr>
+          <w:rStyle w:val="Strong"/>
+        </w:rPr>
+        <w:t>downloaded</w:t>
+      </w:r>
+      <w:r>
+        <w:rPr>
+          <w:rStyle w:val="Strong"/>
+        </w:rPr>
+        <w:t xml:space="preserve"> from:</w:t>
+      </w:r>
+    </w:p>
+    <w:p>
+      <w:pPr>
+        <w:pStyle w:val="code"/>
+        <w:rPr>
+          <w:rStyle w:val="Strong"/>
+          <w:b w:val="0"/>
+          <w:bCs w:val="0"/>
+        </w:rPr>
+      </w:pPr>
+      <w:r>
+        <w:rPr>
+          <w:rStyle w:val="Strong"/>
+        </w:rPr>
+        <w:t xml:space="preserve"> </w:t>
+      </w:r>
+      <w:r>
+        <w:rPr>
+          <w:rStyle w:val="Strong"/>
+        </w:rPr>
+        <w:t>https://docs.microsoft.com/en-US/cpp/windows/latest-supported-vc-redist?view=msvc-170#visual-studio-2015-2017-2019-and-2022</w:t>
+      </w:r>
+    </w:p>
+    <w:p>
+      <w:pPr>
+        <w:pStyle w:val="code"/>
+      </w:pPr>
+      <w:r>
+        <w:rPr>
+          <w:rStyle w:val="Strong"/>
+        </w:rPr>
+        <w:t xml:space="preserve">  Select: vc_redist.x86.exe</w:t>
+      </w:r>
+    </w:p>
+    <w:p>
+      <w:pPr>
+        <w:pStyle w:val="Heading3"/>
+      </w:pPr>
+      <w:bookmarkStart w:id="3" w:name="_Toc170120698"/>
+      <w:r>
+        <w:t>shortcuts</w:t>
+      </w:r>
+      <w:bookmarkEnd w:id="3"/>
+    </w:p>
+    <w:p>
+      <w:r>
+        <w:t>From now on we will use the following shortcuts in this document</w:t>
+      </w:r>
+    </w:p>
+    <w:p>
+      <w:pPr>
+        <w:ind w:firstLine="578"/>
+      </w:pPr>
+      <w:r>
+        <w:rPr>
+          <w:rStyle w:val="codeChar"/>
+        </w:rPr>
+        <w:t>$UNISERVER</w:t>
+      </w:r>
+      <w:r>
+        <w:t xml:space="preserve"> as the location of where uniserver is installed</w:t>
+      </w:r>
+    </w:p>
+    <w:p>
+      <w:pPr>
+        <w:ind w:firstLine="578"/>
+      </w:pPr>
+      <w:r>
+        <w:rPr>
+          <w:rStyle w:val="codeChar"/>
+        </w:rPr>
+        <w:t>$APACHE</w:t>
+      </w:r>
+      <w:r>
+        <w:t xml:space="preserve"> as a shortcut for </w:t>
+      </w:r>
+      <w:r>
+        <w:rPr>
+          <w:rStyle w:val="codeChar"/>
+        </w:rPr>
+        <w:t>$UNISERVER</w:t>
+      </w:r>
+      <w:r>
+        <w:rPr>
+          <w:rStyle w:val="codeChar"/>
+        </w:rPr>
+        <w:t>/core/apache2</w:t>
+      </w:r>
+    </w:p>
+    <w:p>
+      <w:pPr>
+        <w:pStyle w:val="Heading2"/>
+      </w:pPr>
+      <w:bookmarkStart w:id="4" w:name="_Toc170120699"/>
+      <w:r>
+        <w:t>Configuring</w:t>
+      </w:r>
+      <w:bookmarkEnd w:id="4"/>
+    </w:p>
+    <w:p>
+      <w:r>
+        <w:t>Uniform zero is designed to run with minimal configuration. There are some things we need to do from the uniserver console.</w:t>
+      </w:r>
+    </w:p>
+    <w:p>
+      <w:pPr>
+        <w:pStyle w:val="code"/>
+        <w:shd w:val="clear" w:color="auto" w:fill="FFF2CC" w:themeFill="accent4" w:themeFillTint="33"/>
+      </w:pPr>
+      <w:r>
+        <w:rPr>
+          <w:rStyle w:val="optionalChar"/>
+        </w:rPr>
+        <w:t>Optional: In my version of uniserver I disable MySQL support by deleting the folder</w:t>
+      </w:r>
+      <w:r>
+        <w:t xml:space="preserve"> </w:t>
+      </w:r>
+      <w:r>
+        <w:rPr>
+          <w:rStyle w:val="codeChar"/>
+        </w:rPr>
+        <w:t>$UNISERVER/core/mysql</w:t>
+      </w:r>
+    </w:p>
+    <w:p>
+      <w:pPr>
+        <w:pStyle w:val="Heading3"/>
+      </w:pPr>
+      <w:bookmarkStart w:id="5" w:name="_Toc170120700"/>
+      <w:r>
+        <w:t>Start uniserver</w:t>
+      </w:r>
+      <w:bookmarkEnd w:id="5"/>
+    </w:p>
+    <w:p>
+      <w:pPr>
+        <w:rPr>
+          <w:rStyle w:val="codeChar"/>
+        </w:rPr>
+      </w:pPr>
+      <w:r>
+        <w:t xml:space="preserve">Start the console: by running </w:t>
+      </w:r>
+      <w:r>
+        <w:rPr>
+          <w:rStyle w:val="codeChar"/>
+        </w:rPr>
+        <w:t>$UNISERVER</w:t>
+      </w:r>
+      <w:r>
+        <w:rPr>
+          <w:rStyle w:val="codeChar"/>
+        </w:rPr>
+        <w:t>/UniController.exe</w:t>
+      </w:r>
+      <w:r>
+        <w:rPr>
+          <w:rStyle w:val="codeChar"/>
+        </w:rPr>
+        <w:t xml:space="preserve"> </w:t>
+      </w:r>
+      <w:r>
+        <w:t>(or start it from portable Apps)</w:t>
+      </w:r>
+    </w:p>
+    <w:p>
+      <w:r>
+        <w:rPr>
+          <w:noProof/>
+        </w:rPr>
+        <w:drawing>
+          <wp:inline distT="0" distB="0" distL="0" distR="0" wp14:anchorId="24B717E5" wp14:editId="1F1C722D">
+            <wp:extent cx="1897380" cy="1402080"/>
+            <wp:effectExtent l="0" t="0" r="7620" b="7620"/>
+            <wp:docPr id="13" name="Picture 13"/>
+            <wp:cNvGraphicFramePr>
+              <a:graphicFrameLocks xmlns:a="http://schemas.openxmlformats.org/drawingml/2006/main" noChangeAspect="1"/>
+            </wp:cNvGraphicFramePr>
+            <a:graphic xmlns:a="http://schemas.openxmlformats.org/drawingml/2006/main">
+              <a:graphicData uri="http://schemas.openxmlformats.org/drawingml/2006/picture">
+                <pic:pic xmlns:pic="http://schemas.openxmlformats.org/drawingml/2006/picture">
+                  <pic:nvPicPr>
+                    <pic:cNvPr id="0" name="Picture 4"/>
+                    <pic:cNvPicPr>
+                      <a:picLocks noChangeAspect="1" noChangeArrowheads="1"/>
+                    </pic:cNvPicPr>
+                  </pic:nvPicPr>
+                  <pic:blipFill>
+                    <a:blip r:embed="rId17">
+                      <a:extLst>
+                        <a:ext uri="{28A0092B-C50C-407E-A947-70E740481C1C}">
+                          <a14:useLocalDpi xmlns:a14="http://schemas.microsoft.com/office/drawing/2010/main" val="0"/>
+                        </a:ext>
+                      </a:extLst>
+                    </a:blip>
+                    <a:srcRect/>
+                    <a:stretch>
+                      <a:fillRect/>
+                    </a:stretch>
+                  </pic:blipFill>
+                  <pic:spPr bwMode="auto">
+                    <a:xfrm>
+                      <a:off x="0" y="0"/>
+                      <a:ext cx="1897380" cy="1402080"/>
+                    </a:xfrm>
+                    <a:prstGeom prst="rect">
+                      <a:avLst/>
+                    </a:prstGeom>
+                    <a:noFill/>
+                  </pic:spPr>
+                </pic:pic>
+              </a:graphicData>
+            </a:graphic>
+          </wp:inline>
+        </w:drawing>
+      </w:r>
+    </w:p>
+    <w:p>
+      <w:pPr>
+        <w:pStyle w:val="Heading3"/>
+      </w:pPr>
+      <w:bookmarkStart w:id="6" w:name="_Toc170120701"/>
+      <w:r>
+        <w:t>Create an SSL certificate</w:t>
+      </w:r>
+      <w:bookmarkEnd w:id="6"/>
+    </w:p>
+    <w:p>
+      <w:r>
+        <w:t>Rapport runs on the cloud as https, even the on the development environment you must run https.</w:t>
+      </w:r>
+    </w:p>
+    <w:p>
+      <w:r>
+        <w:t>Luckily this is super easy on uniserver using the server cert and key generator</w:t>
+      </w:r>
+    </w:p>
+    <w:p>
+      <w:r>
+        <w:rPr>
+          <w:noProof/>
+        </w:rPr>
+        <w:drawing>
+          <wp:inline distT="0" distB="0" distL="0" distR="0" wp14:anchorId="2154F4DA" wp14:editId="53421421">
+            <wp:extent cx="4526280" cy="1562100"/>
+            <wp:effectExtent l="0" t="0" r="7620" b="0"/>
+            <wp:docPr id="14" name="Picture 14"/>
+            <wp:cNvGraphicFramePr>
+              <a:graphicFrameLocks xmlns:a="http://schemas.openxmlformats.org/drawingml/2006/main" noChangeAspect="1"/>
+            </wp:cNvGraphicFramePr>
+            <a:graphic xmlns:a="http://schemas.openxmlformats.org/drawingml/2006/main">
+              <a:graphicData uri="http://schemas.openxmlformats.org/drawingml/2006/picture">
+                <pic:pic xmlns:pic="http://schemas.openxmlformats.org/drawingml/2006/picture">
+                  <pic:nvPicPr>
+                    <pic:cNvPr id="0" name="Picture 5"/>
+                    <pic:cNvPicPr>
+                      <a:picLocks noChangeAspect="1" noChangeArrowheads="1"/>
+                    </pic:cNvPicPr>
+                  </pic:nvPicPr>
+                  <pic:blipFill>
+                    <a:blip r:embed="rId18">
+                      <a:extLst>
+                        <a:ext uri="{28A0092B-C50C-407E-A947-70E740481C1C}">
+                          <a14:useLocalDpi xmlns:a14="http://schemas.microsoft.com/office/drawing/2010/main" val="0"/>
+                        </a:ext>
+                      </a:extLst>
+                    </a:blip>
+                    <a:srcRect/>
+                    <a:stretch>
+                      <a:fillRect/>
+                    </a:stretch>
+                  </pic:blipFill>
+                  <pic:spPr bwMode="auto">
+                    <a:xfrm>
+                      <a:off x="0" y="0"/>
+                      <a:ext cx="4526280" cy="1562100"/>
+                    </a:xfrm>
+                    <a:prstGeom prst="rect">
+                      <a:avLst/>
+                    </a:prstGeom>
+                    <a:noFill/>
+                  </pic:spPr>
+                </pic:pic>
+              </a:graphicData>
+            </a:graphic>
+          </wp:inline>
+        </w:drawing>
+      </w:r>
+    </w:p>
+    <w:p/>
+    <w:p>
+      <w:pPr>
+        <w:pStyle w:val="IntenseQuote"/>
+      </w:pPr>
+      <w:r>
+        <w:lastRenderedPageBreak/>
+        <w:t xml:space="preserve">If the </w:t>
+      </w:r>
+      <w:r>
+        <w:t>Apache</w:t>
+      </w:r>
+      <w:r>
+        <w:t xml:space="preserve"> SSL option is disabled stop Apache first to enable the option.</w:t>
+      </w:r>
+    </w:p>
+    <w:p/>
+    <w:p>
+      <w:pPr>
+        <w:pStyle w:val="Heading3"/>
+      </w:pPr>
+      <w:bookmarkStart w:id="7" w:name="_Toc170120702"/>
+      <w:r>
+        <w:t>Change</w:t>
+      </w:r>
+      <w:r>
+        <w:t xml:space="preserve"> the SSL port</w:t>
+      </w:r>
+      <w:bookmarkEnd w:id="7"/>
+    </w:p>
+    <w:p>
+      <w:r>
+        <w:t>Port 443 is usually privileged – best to change the port to 8443</w:t>
+      </w:r>
+    </w:p>
+    <w:p>
+      <w:r>
+        <w:rPr>
+          <w:noProof/>
+        </w:rPr>
+        <w:drawing>
+          <wp:inline distT="0" distB="0" distL="0" distR="0" wp14:anchorId="290B1406" wp14:editId="290C0272">
+            <wp:extent cx="4937760" cy="952500"/>
+            <wp:effectExtent l="0" t="0" r="0" b="0"/>
+            <wp:docPr id="15" name="Picture 15"/>
+            <wp:cNvGraphicFramePr>
+              <a:graphicFrameLocks xmlns:a="http://schemas.openxmlformats.org/drawingml/2006/main" noChangeAspect="1"/>
+            </wp:cNvGraphicFramePr>
+            <a:graphic xmlns:a="http://schemas.openxmlformats.org/drawingml/2006/main">
+              <a:graphicData uri="http://schemas.openxmlformats.org/drawingml/2006/picture">
+                <pic:pic xmlns:pic="http://schemas.openxmlformats.org/drawingml/2006/picture">
+                  <pic:nvPicPr>
+                    <pic:cNvPr id="0" name="Picture 6"/>
+                    <pic:cNvPicPr>
+                      <a:picLocks noChangeAspect="1" noChangeArrowheads="1"/>
+                    </pic:cNvPicPr>
+                  </pic:nvPicPr>
+                  <pic:blipFill>
+                    <a:blip r:embed="rId19">
+                      <a:extLst>
+                        <a:ext uri="{28A0092B-C50C-407E-A947-70E740481C1C}">
+                          <a14:useLocalDpi xmlns:a14="http://schemas.microsoft.com/office/drawing/2010/main" val="0"/>
+                        </a:ext>
+                      </a:extLst>
+                    </a:blip>
+                    <a:srcRect/>
+                    <a:stretch>
+                      <a:fillRect/>
+                    </a:stretch>
+                  </pic:blipFill>
+                  <pic:spPr bwMode="auto">
+                    <a:xfrm>
+                      <a:off x="0" y="0"/>
+                      <a:ext cx="4937760" cy="952500"/>
+                    </a:xfrm>
+                    <a:prstGeom prst="rect">
+                      <a:avLst/>
+                    </a:prstGeom>
+                    <a:noFill/>
+                  </pic:spPr>
+                </pic:pic>
+              </a:graphicData>
+            </a:graphic>
+          </wp:inline>
+        </w:drawing>
+      </w:r>
+    </w:p>
+    <w:p>
+      <w:pPr>
+        <w:pStyle w:val="Heading3"/>
+      </w:pPr>
+      <w:bookmarkStart w:id="8" w:name="_Toc170120703"/>
+      <w:r>
+        <w:t>Select the PHP version</w:t>
+      </w:r>
+      <w:bookmarkEnd w:id="8"/>
+    </w:p>
+    <w:p>
+      <w:r>
+        <w:t xml:space="preserve">Without this when you run </w:t>
+      </w:r>
+      <w:r>
+        <w:t>Apache</w:t>
+      </w:r>
+      <w:r>
+        <w:t xml:space="preserve">, PHP </w:t>
+      </w:r>
+      <w:r>
+        <w:t>won’t</w:t>
+      </w:r>
+      <w:r>
+        <w:t xml:space="preserve"> run</w:t>
+      </w:r>
+      <w:r>
+        <w:t>. Pick the latest version of PHP available</w:t>
+      </w:r>
+      <w:r>
+        <w:t>.</w:t>
+      </w:r>
+    </w:p>
+    <w:p>
+      <w:r>
+        <w:rPr>
+          <w:noProof/>
+        </w:rPr>
+        <w:drawing>
+          <wp:inline distT="0" distB="0" distL="0" distR="0" wp14:anchorId="4CC6A834" wp14:editId="7C2FB618">
+            <wp:extent cx="5730240" cy="2110740"/>
+            <wp:effectExtent l="0" t="0" r="3810" b="3810"/>
+            <wp:docPr id="16" name="Picture 16"/>
+            <wp:cNvGraphicFramePr>
+              <a:graphicFrameLocks xmlns:a="http://schemas.openxmlformats.org/drawingml/2006/main" noChangeAspect="1"/>
+            </wp:cNvGraphicFramePr>
+            <a:graphic xmlns:a="http://schemas.openxmlformats.org/drawingml/2006/main">
+              <a:graphicData uri="http://schemas.openxmlformats.org/drawingml/2006/picture">
+                <pic:pic xmlns:pic="http://schemas.openxmlformats.org/drawingml/2006/picture">
+                  <pic:nvPicPr>
+                    <pic:cNvPr id="0" name="Picture 7"/>
+                    <pic:cNvPicPr>
+                      <a:picLocks noChangeAspect="1" noChangeArrowheads="1"/>
+                    </pic:cNvPicPr>
+                  </pic:nvPicPr>
+                  <pic:blipFill>
+                    <a:blip r:embed="rId20">
+                      <a:extLst>
+                        <a:ext uri="{28A0092B-C50C-407E-A947-70E740481C1C}">
+                          <a14:useLocalDpi xmlns:a14="http://schemas.microsoft.com/office/drawing/2010/main" val="0"/>
+                        </a:ext>
+                      </a:extLst>
+                    </a:blip>
+                    <a:srcRect/>
+                    <a:stretch>
+                      <a:fillRect/>
+                    </a:stretch>
+                  </pic:blipFill>
+                  <pic:spPr bwMode="auto">
+                    <a:xfrm>
+                      <a:off x="0" y="0"/>
+                      <a:ext cx="5730240" cy="2110740"/>
+                    </a:xfrm>
+                    <a:prstGeom prst="rect">
+                      <a:avLst/>
+                    </a:prstGeom>
+                    <a:noFill/>
+                  </pic:spPr>
+                </pic:pic>
+              </a:graphicData>
+            </a:graphic>
+          </wp:inline>
+        </w:drawing>
+      </w:r>
+    </w:p>
+    <w:p>
+      <w:pPr>
+        <w:pStyle w:val="Heading2"/>
+      </w:pPr>
+      <w:r>
+        <w:br w:type="page"/>
+      </w:r>
+      <w:bookmarkStart w:id="9" w:name="_Toc170120704"/>
+      <w:proofErr w:type="spellStart"/>
+      <w:r>
+        <w:lastRenderedPageBreak/>
+        <w:t>php</w:t>
+      </w:r>
+      <w:proofErr w:type="spellEnd"/>
+      <w:r>
+        <w:t xml:space="preserve"> </w:t>
+      </w:r>
+      <w:proofErr w:type="spellStart"/>
+      <w:r>
+        <w:t>ini</w:t>
+      </w:r>
+      <w:proofErr w:type="spellEnd"/>
+      <w:r>
+        <w:t xml:space="preserve"> </w:t>
+      </w:r>
+    </w:p>
+    <w:p>
+      <w:r>
+        <w:t>ensure that the following are enabled in the PHP configuration</w:t>
       </w:r>
     </w:p>
     <w:p>
@@ -128,16 +814,1008 @@
         </w:numPr>
       </w:pPr>
       <w:r>
-        <w:t>extension=openssl</w:t>
-      </w:r>
+        <w:t>extension=</w:t>
+      </w:r>
+      <w:proofErr w:type="spellStart"/>
+      <w:r>
+        <w:t>openssl</w:t>
+      </w:r>
+      <w:proofErr w:type="spellEnd"/>
     </w:p>
     <w:p>
       <w:pPr>
         <w:pStyle w:val="Heading1"/>
       </w:pPr>
       <w:r>
-        <w:t>Apache virtual host</w:t>
-      </w:r>
+        <w:t>Apache</w:t>
+      </w:r>
+    </w:p>
+    <w:bookmarkEnd w:id="9"/>
+    <w:p>
+      <w:r>
+        <w:t>Its best to separate your development into a virtual host to keep the project self-contained and log files separate</w:t>
+      </w:r>
+    </w:p>
+    <w:p>
+      <w:pPr>
+        <w:pStyle w:val="Heading2"/>
+      </w:pPr>
+      <w:r>
+        <w:t>abbreviations</w:t>
+      </w:r>
+    </w:p>
+    <w:p>
+      <w:r>
+        <w:t>The following abbreviations will be used below:</w:t>
+      </w:r>
+    </w:p>
+    <w:p>
+      <w:pPr>
+        <w:pStyle w:val="ListParagraph"/>
+        <w:numPr>
+          <w:ilvl w:val="0"/>
+          <w:numId w:val="1"/>
+        </w:numPr>
+        <w:rPr>
+          <w:rStyle w:val="codeChar"/>
+        </w:rPr>
+      </w:pPr>
+      <w:r>
+        <w:t>“</w:t>
+      </w:r>
+      <w:proofErr w:type="spellStart"/>
+      <w:r>
+        <w:t>curiosity_browser</w:t>
+      </w:r>
+      <w:proofErr w:type="spellEnd"/>
+      <w:r>
+        <w:t xml:space="preserve">” </w:t>
+      </w:r>
+      <w:r>
+        <w:t xml:space="preserve">will be referred to as </w:t>
+      </w:r>
+      <w:r>
+        <w:t xml:space="preserve">below as </w:t>
+      </w:r>
+      <w:r>
+        <w:rPr>
+          <w:rStyle w:val="codeChar"/>
+          <w:i/>
+          <w:iCs/>
+          <w:shd w:val="clear" w:color="auto" w:fill="C5E0B3" w:themeFill="accent6" w:themeFillTint="66"/>
+        </w:rPr>
+        <w:t>APP</w:t>
+      </w:r>
+    </w:p>
+    <w:p>
+      <w:pPr>
+        <w:pStyle w:val="ListParagraph"/>
+        <w:numPr>
+          <w:ilvl w:val="0"/>
+          <w:numId w:val="1"/>
+        </w:numPr>
+        <w:rPr>
+          <w:rStyle w:val="codeChar"/>
+        </w:rPr>
+      </w:pPr>
+      <w:r>
+        <w:t>“</w:t>
+      </w:r>
+      <w:r>
+        <w:t>dev.</w:t>
+      </w:r>
+      <w:r>
+        <w:t>mars-browser.co.uk</w:t>
+      </w:r>
+      <w:r>
+        <w:t>”</w:t>
+      </w:r>
+      <w:r>
+        <w:t xml:space="preserve"> will be referred to as </w:t>
+      </w:r>
+      <w:r>
+        <w:rPr>
+          <w:rStyle w:val="codeChar"/>
+          <w:i/>
+          <w:iCs/>
+          <w:shd w:val="clear" w:color="auto" w:fill="C5E0B3" w:themeFill="accent6" w:themeFillTint="66"/>
+        </w:rPr>
+        <w:t>hostname</w:t>
+      </w:r>
+    </w:p>
+    <w:p>
+      <w:pPr>
+        <w:pStyle w:val="ListParagraph"/>
+        <w:numPr>
+          <w:ilvl w:val="0"/>
+          <w:numId w:val="1"/>
+        </w:numPr>
+        <w:rPr>
+          <w:rStyle w:val="codeChar"/>
+        </w:rPr>
+      </w:pPr>
+      <w:r>
+        <w:t xml:space="preserve">The document root for the PHP code will be referred to as </w:t>
+      </w:r>
+      <w:r>
+        <w:rPr>
+          <w:rStyle w:val="codeChar"/>
+          <w:i/>
+          <w:iCs/>
+          <w:shd w:val="clear" w:color="auto" w:fill="C5E0B3" w:themeFill="accent6" w:themeFillTint="66"/>
+        </w:rPr>
+        <w:t>DOCROOT</w:t>
+      </w:r>
+    </w:p>
+    <w:p>
+      <w:pPr>
+        <w:pStyle w:val="ListParagraph"/>
+        <w:numPr>
+          <w:ilvl w:val="0"/>
+          <w:numId w:val="1"/>
+        </w:numPr>
+        <w:rPr>
+          <w:rStyle w:val="codeChar"/>
+        </w:rPr>
+      </w:pPr>
+      <w:r>
+        <w:t xml:space="preserve">The </w:t>
+      </w:r>
+      <w:proofErr w:type="spellStart"/>
+      <w:r>
+        <w:t>jsinc</w:t>
+      </w:r>
+      <w:proofErr w:type="spellEnd"/>
+      <w:r>
+        <w:t xml:space="preserve"> folder will be referred to </w:t>
+      </w:r>
+      <w:proofErr w:type="spellStart"/>
+      <w:r>
+        <w:rPr>
+          <w:rStyle w:val="codeChar"/>
+          <w:i/>
+          <w:iCs/>
+          <w:shd w:val="clear" w:color="auto" w:fill="C5E0B3" w:themeFill="accent6" w:themeFillTint="66"/>
+        </w:rPr>
+        <w:t>jsinc</w:t>
+      </w:r>
+      <w:proofErr w:type="spellEnd"/>
+    </w:p>
+    <w:p>
+      <w:pPr>
+        <w:pStyle w:val="optional"/>
+        <w:rPr>
+          <w:rStyle w:val="codeChar"/>
+        </w:rPr>
+      </w:pPr>
+      <w:r>
+        <w:rPr>
+          <w:rStyle w:val="codeChar"/>
+        </w:rPr>
+        <w:t xml:space="preserve">It is preferable </w:t>
+      </w:r>
+      <w:r>
+        <w:rPr>
+          <w:rStyle w:val="codeChar"/>
+        </w:rPr>
+        <w:t>to create an environment variable</w:t>
+      </w:r>
+      <w:r>
+        <w:rPr>
+          <w:rStyle w:val="codeChar"/>
+        </w:rPr>
+        <w:t>s where needed</w:t>
+      </w:r>
+    </w:p>
+    <w:p>
+      <w:pPr>
+        <w:pStyle w:val="IntenseQuote"/>
+      </w:pPr>
+      <w:r>
+        <w:rPr>
+          <w:rStyle w:val="codeChar"/>
+        </w:rPr>
+        <w:t>If using environment variables remember to restart portable</w:t>
+      </w:r>
+      <w:r>
+        <w:rPr>
+          <w:rStyle w:val="codeChar"/>
+        </w:rPr>
+        <w:t xml:space="preserve"> </w:t>
+      </w:r>
+      <w:r>
+        <w:rPr>
+          <w:rStyle w:val="codeChar"/>
+        </w:rPr>
+        <w:t>apps and uniserver to pick up changes</w:t>
+      </w:r>
+    </w:p>
+    <w:p>
+      <w:bookmarkStart w:id="10" w:name="_Toc170120706"/>
+    </w:p>
+    <w:p>
+      <w:pPr>
+        <w:pStyle w:val="Heading2"/>
+      </w:pPr>
+      <w:r>
+        <w:t>Create a vhost</w:t>
+      </w:r>
+      <w:bookmarkEnd w:id="10"/>
+    </w:p>
+    <w:p>
+      <w:pPr>
+        <w:pStyle w:val="Heading3"/>
+      </w:pPr>
+      <w:r>
+        <w:t>Create hosts entry for your virtual host</w:t>
+      </w:r>
+    </w:p>
+    <w:p>
+      <w:r>
+        <w:t>E.g.</w:t>
+      </w:r>
+      <w:r>
+        <w:t xml:space="preserve"> for </w:t>
+      </w:r>
+      <w:r>
+        <w:rPr>
+          <w:rStyle w:val="codeChar"/>
+        </w:rPr>
+        <w:t>https://</w:t>
+      </w:r>
+      <w:r>
+        <w:rPr>
+          <w:i/>
+          <w:iCs/>
+          <w:shd w:val="clear" w:color="auto" w:fill="C5E0B3" w:themeFill="accent6" w:themeFillTint="66"/>
+        </w:rPr>
+        <w:t xml:space="preserve"> </w:t>
+      </w:r>
+      <w:r>
+        <w:rPr>
+          <w:rStyle w:val="codeChar"/>
+          <w:i/>
+          <w:iCs/>
+          <w:shd w:val="clear" w:color="auto" w:fill="C5E0B3" w:themeFill="accent6" w:themeFillTint="66"/>
+        </w:rPr>
+        <w:t>hostname</w:t>
+      </w:r>
+      <w:r>
+        <w:rPr>
+          <w:rStyle w:val="codeChar"/>
+        </w:rPr>
+        <w:t>:8443</w:t>
+      </w:r>
+      <w:r>
+        <w:rPr>
+          <w:rStyle w:val="codeChar"/>
+        </w:rPr>
+        <w:t>/</w:t>
+      </w:r>
+    </w:p>
+    <w:p>
+      <w:r>
+        <w:t xml:space="preserve">In this case edit the windows hosts file (or use </w:t>
+      </w:r>
+      <w:hyperlink r:id="rId21" w:history="1">
+        <w:r>
+          <w:rPr>
+            <w:rStyle w:val="Hyperlink"/>
+          </w:rPr>
+          <w:t>powertoys</w:t>
+        </w:r>
+      </w:hyperlink>
+      <w:r>
+        <w:t>)</w:t>
+      </w:r>
+    </w:p>
+    <w:p>
+      <w:pPr>
+        <w:pStyle w:val="code"/>
+      </w:pPr>
+      <w:r>
+        <w:rPr>
+          <w:rStyle w:val="codeChar"/>
+        </w:rPr>
+        <w:t>%windir%\System32\drivers\etc\hosts</w:t>
+      </w:r>
+    </w:p>
+    <w:p>
+      <w:r>
+        <w:t>And add the line</w:t>
+      </w:r>
+    </w:p>
+    <w:p>
+      <w:pPr>
+        <w:pStyle w:val="code"/>
+      </w:pPr>
+      <w:r>
+        <w:t xml:space="preserve">127.0.0.1 </w:t>
+      </w:r>
+      <w:r>
+        <w:rPr>
+          <w:rStyle w:val="codeChar"/>
+          <w:i/>
+          <w:iCs/>
+          <w:shd w:val="clear" w:color="auto" w:fill="C5E0B3" w:themeFill="accent6" w:themeFillTint="66"/>
+        </w:rPr>
+        <w:t>hostname</w:t>
+      </w:r>
+    </w:p>
+    <w:p>
+      <w:pPr>
+        <w:pStyle w:val="Heading3"/>
+      </w:pPr>
+      <w:r>
+        <w:t>Create a non SSL vhost (optional)</w:t>
+      </w:r>
+    </w:p>
+    <w:p>
+      <w:r>
+        <w:t xml:space="preserve">You </w:t>
+      </w:r>
+      <w:r>
+        <w:rPr>
+          <w:color w:val="FF0000"/>
+        </w:rPr>
+        <w:t xml:space="preserve">can </w:t>
+      </w:r>
+      <w:r>
+        <w:t xml:space="preserve">use the uniserver zero </w:t>
+      </w:r>
+      <w:proofErr w:type="spellStart"/>
+      <w:r>
+        <w:t>ui</w:t>
+      </w:r>
+      <w:proofErr w:type="spellEnd"/>
+      <w:r>
+        <w:t xml:space="preserve"> to create a</w:t>
+      </w:r>
+      <w:r>
+        <w:t xml:space="preserve"> non SSL </w:t>
+      </w:r>
+      <w:r>
+        <w:t>virtual host</w:t>
+      </w:r>
+    </w:p>
+    <w:p>
+      <w:pPr>
+        <w:ind w:left="720"/>
+      </w:pPr>
+      <w:r>
+        <w:rPr>
+          <w:noProof/>
+        </w:rPr>
+        <w:drawing>
+          <wp:inline distT="0" distB="0" distL="0" distR="0" wp14:anchorId="4D69A370" wp14:editId="68AFEF1B">
+            <wp:extent cx="2328821" cy="1158892"/>
+            <wp:effectExtent l="0" t="0" r="0" b="3175"/>
+            <wp:docPr id="6" name="Picture 6"/>
+            <wp:cNvGraphicFramePr>
+              <a:graphicFrameLocks xmlns:a="http://schemas.openxmlformats.org/drawingml/2006/main" noChangeAspect="1"/>
+            </wp:cNvGraphicFramePr>
+            <a:graphic xmlns:a="http://schemas.openxmlformats.org/drawingml/2006/main">
+              <a:graphicData uri="http://schemas.openxmlformats.org/drawingml/2006/picture">
+                <pic:pic xmlns:pic="http://schemas.openxmlformats.org/drawingml/2006/picture">
+                  <pic:nvPicPr>
+                    <pic:cNvPr id="0" name="Picture 3"/>
+                    <pic:cNvPicPr>
+                      <a:picLocks noChangeAspect="1" noChangeArrowheads="1"/>
+                    </pic:cNvPicPr>
+                  </pic:nvPicPr>
+                  <pic:blipFill>
+                    <a:blip r:embed="rId22">
+                      <a:extLst>
+                        <a:ext uri="{28A0092B-C50C-407E-A947-70E740481C1C}">
+                          <a14:useLocalDpi xmlns:a14="http://schemas.microsoft.com/office/drawing/2010/main" val="0"/>
+                        </a:ext>
+                      </a:extLst>
+                    </a:blip>
+                    <a:srcRect/>
+                    <a:stretch>
+                      <a:fillRect/>
+                    </a:stretch>
+                  </pic:blipFill>
+                  <pic:spPr bwMode="auto">
+                    <a:xfrm>
+                      <a:off x="0" y="0"/>
+                      <a:ext cx="2339219" cy="1164066"/>
+                    </a:xfrm>
+                    <a:prstGeom prst="rect">
+                      <a:avLst/>
+                    </a:prstGeom>
+                    <a:noFill/>
+                  </pic:spPr>
+                </pic:pic>
+              </a:graphicData>
+            </a:graphic>
+          </wp:inline>
+        </w:drawing>
+      </w:r>
+    </w:p>
+    <w:p>
+      <w:pPr>
+        <w:pStyle w:val="Heading3"/>
+      </w:pPr>
+      <w:r>
+        <w:t xml:space="preserve">Create a </w:t>
+      </w:r>
+      <w:r>
+        <w:t>SSL</w:t>
+      </w:r>
+      <w:r>
+        <w:t xml:space="preserve"> virtual host</w:t>
+      </w:r>
+    </w:p>
+    <w:p>
+      <w:pPr>
+        <w:pStyle w:val="ListParagraph"/>
+        <w:numPr>
+          <w:ilvl w:val="0"/>
+          <w:numId w:val="2"/>
+        </w:numPr>
+        <w:spacing w:after="80" w:line="240" w:lineRule="auto"/>
+      </w:pPr>
+      <w:r>
+        <w:t xml:space="preserve">Edit the file </w:t>
+      </w:r>
+      <w:r>
+        <w:rPr>
+          <w:rStyle w:val="codeChar"/>
+        </w:rPr>
+        <w:t>$APACHE/conf/extra/httpd-</w:t>
+      </w:r>
+      <w:proofErr w:type="spellStart"/>
+      <w:r>
+        <w:rPr>
+          <w:rStyle w:val="codeChar"/>
+        </w:rPr>
+        <w:t>ssl.conf</w:t>
+      </w:r>
+      <w:proofErr w:type="spellEnd"/>
+    </w:p>
+    <w:p>
+      <w:pPr>
+        <w:pStyle w:val="ListParagraph"/>
+        <w:numPr>
+          <w:ilvl w:val="0"/>
+          <w:numId w:val="2"/>
+        </w:numPr>
+        <w:spacing w:after="80" w:line="240" w:lineRule="auto"/>
+      </w:pPr>
+      <w:r>
+        <w:t xml:space="preserve">Copy the vhost section </w:t>
+      </w:r>
+    </w:p>
+    <w:p>
+      <w:pPr>
+        <w:pStyle w:val="code"/>
+        <w:ind w:left="720"/>
+      </w:pPr>
+      <w:r>
+        <w:t>&lt;VirtualHost _default_:${AP_SSL_PORT}&gt;</w:t>
+      </w:r>
+    </w:p>
+    <w:p>
+      <w:pPr>
+        <w:pStyle w:val="code"/>
+        <w:ind w:left="720"/>
+      </w:pPr>
+      <w:r>
+        <w:t>…</w:t>
+      </w:r>
+      <w:r>
+        <w:t xml:space="preserve"> </w:t>
+      </w:r>
+    </w:p>
+    <w:p>
+      <w:pPr>
+        <w:pStyle w:val="code"/>
+        <w:ind w:left="720"/>
+      </w:pPr>
+      <w:r>
+        <w:lastRenderedPageBreak/>
+        <w:t>&lt;/VirtualHost&gt;</w:t>
+      </w:r>
+    </w:p>
+    <w:p>
+      <w:pPr>
+        <w:pStyle w:val="ListParagraph"/>
+        <w:numPr>
+          <w:ilvl w:val="0"/>
+          <w:numId w:val="2"/>
+        </w:numPr>
+        <w:spacing w:after="80" w:line="240" w:lineRule="auto"/>
+        <w:rPr>
+          <w:rStyle w:val="codeChar"/>
+          <w:sz w:val="20"/>
+        </w:rPr>
+      </w:pPr>
+      <w:r>
+        <w:t xml:space="preserve">Paste the vhost section changing the label to </w:t>
+      </w:r>
+      <w:r>
+        <w:rPr>
+          <w:rStyle w:val="codeChar"/>
+          <w:i/>
+          <w:iCs/>
+          <w:shd w:val="clear" w:color="auto" w:fill="C5E0B3" w:themeFill="accent6" w:themeFillTint="66"/>
+        </w:rPr>
+        <w:t>hostname</w:t>
+      </w:r>
+      <w:r>
+        <w:rPr>
+          <w:rStyle w:val="codeChar"/>
+        </w:rPr>
+        <w:t>:${AP_SSL_PORT}</w:t>
+      </w:r>
+    </w:p>
+    <w:p>
+      <w:pPr>
+        <w:pStyle w:val="ListParagraph"/>
+        <w:numPr>
+          <w:ilvl w:val="0"/>
+          <w:numId w:val="2"/>
+        </w:numPr>
+        <w:spacing w:after="80" w:line="240" w:lineRule="auto"/>
+      </w:pPr>
+      <w:r>
+        <w:t xml:space="preserve">In the new </w:t>
+      </w:r>
+      <w:r>
+        <w:rPr>
+          <w:rStyle w:val="codeChar"/>
+          <w:i/>
+          <w:iCs/>
+          <w:shd w:val="clear" w:color="auto" w:fill="C5E0B3" w:themeFill="accent6" w:themeFillTint="66"/>
+        </w:rPr>
+        <w:t>hostname</w:t>
+      </w:r>
+      <w:r>
+        <w:t xml:space="preserve"> vhost section change the following</w:t>
+      </w:r>
+    </w:p>
+    <w:p>
+      <w:pPr>
+        <w:pStyle w:val="code"/>
+        <w:ind w:left="576"/>
+      </w:pPr>
+      <w:r>
+        <w:t xml:space="preserve">&lt;VirtualHost </w:t>
+      </w:r>
+      <w:r>
+        <w:rPr>
+          <w:rStyle w:val="codeChar"/>
+          <w:i/>
+          <w:iCs/>
+          <w:shd w:val="clear" w:color="auto" w:fill="C5E0B3" w:themeFill="accent6" w:themeFillTint="66"/>
+        </w:rPr>
+        <w:t>hostname</w:t>
+      </w:r>
+      <w:r>
+        <w:t>:${AP_SSL_PORT}&gt;</w:t>
+      </w:r>
+    </w:p>
+    <w:p>
+      <w:pPr>
+        <w:pStyle w:val="code"/>
+        <w:ind w:left="576"/>
+      </w:pPr>
+      <w:proofErr w:type="spellStart"/>
+      <w:r>
+        <w:t>ErrorLog</w:t>
+      </w:r>
+      <w:proofErr w:type="spellEnd"/>
+      <w:r>
+        <w:t xml:space="preserve"> "${US_ROOTF}/core/apache2/logs/</w:t>
+      </w:r>
+      <w:r>
+        <w:rPr>
+          <w:i/>
+          <w:iCs/>
+          <w:shd w:val="clear" w:color="auto" w:fill="C5E0B3" w:themeFill="accent6" w:themeFillTint="66"/>
+        </w:rPr>
+        <w:t xml:space="preserve"> </w:t>
+      </w:r>
+      <w:r>
+        <w:rPr>
+          <w:rStyle w:val="codeChar"/>
+          <w:i/>
+          <w:iCs/>
+          <w:shd w:val="clear" w:color="auto" w:fill="C5E0B3" w:themeFill="accent6" w:themeFillTint="66"/>
+        </w:rPr>
+        <w:t>APP</w:t>
+      </w:r>
+      <w:r>
+        <w:t>_error_ssl.log"</w:t>
+      </w:r>
+    </w:p>
+    <w:p>
+      <w:pPr>
+        <w:pStyle w:val="code"/>
+        <w:ind w:left="576"/>
+      </w:pPr>
+      <w:proofErr w:type="spellStart"/>
+      <w:r>
+        <w:t>TransferLog</w:t>
+      </w:r>
+      <w:proofErr w:type="spellEnd"/>
+      <w:r>
+        <w:t xml:space="preserve"> "${US_ROOTF}/core/apache2/logs/</w:t>
+      </w:r>
+      <w:r>
+        <w:rPr>
+          <w:i/>
+          <w:iCs/>
+          <w:shd w:val="clear" w:color="auto" w:fill="C5E0B3" w:themeFill="accent6" w:themeFillTint="66"/>
+        </w:rPr>
+        <w:t xml:space="preserve"> </w:t>
+      </w:r>
+      <w:r>
+        <w:rPr>
+          <w:rStyle w:val="codeChar"/>
+          <w:i/>
+          <w:iCs/>
+          <w:shd w:val="clear" w:color="auto" w:fill="C5E0B3" w:themeFill="accent6" w:themeFillTint="66"/>
+        </w:rPr>
+        <w:t>APP</w:t>
+      </w:r>
+      <w:r>
+        <w:t>_access_ssl.log"</w:t>
+      </w:r>
+      <w:r>
+        <w:br/>
+      </w:r>
+      <w:proofErr w:type="spellStart"/>
+      <w:r>
+        <w:t>DocumentRoot</w:t>
+      </w:r>
+      <w:proofErr w:type="spellEnd"/>
+      <w:r>
+        <w:t xml:space="preserve"> "</w:t>
+      </w:r>
+      <w:r>
+        <w:rPr>
+          <w:rStyle w:val="codeChar"/>
+          <w:i/>
+          <w:iCs/>
+          <w:shd w:val="clear" w:color="auto" w:fill="C5E0B3" w:themeFill="accent6" w:themeFillTint="66"/>
+        </w:rPr>
+        <w:t>DOCROOT</w:t>
+      </w:r>
+      <w:r>
+        <w:t>"</w:t>
+      </w:r>
+    </w:p>
+    <w:p>
+      <w:pPr>
+        <w:pStyle w:val="code"/>
+        <w:ind w:left="576"/>
+      </w:pPr>
+      <w:proofErr w:type="spellStart"/>
+      <w:r>
+        <w:t>ServerName</w:t>
+      </w:r>
+      <w:proofErr w:type="spellEnd"/>
+      <w:r>
+        <w:t xml:space="preserve"> "</w:t>
+      </w:r>
+      <w:r>
+        <w:rPr>
+          <w:i/>
+          <w:iCs/>
+          <w:shd w:val="clear" w:color="auto" w:fill="C5E0B3" w:themeFill="accent6" w:themeFillTint="66"/>
+        </w:rPr>
+        <w:t xml:space="preserve"> </w:t>
+      </w:r>
+      <w:r>
+        <w:rPr>
+          <w:rStyle w:val="codeChar"/>
+          <w:i/>
+          <w:iCs/>
+          <w:shd w:val="clear" w:color="auto" w:fill="C5E0B3" w:themeFill="accent6" w:themeFillTint="66"/>
+        </w:rPr>
+        <w:t>hostname</w:t>
+      </w:r>
+      <w:r>
+        <w:t xml:space="preserve"> </w:t>
+      </w:r>
+      <w:r>
+        <w:t>"</w:t>
+      </w:r>
+    </w:p>
+    <w:p>
+      <w:pPr>
+        <w:pStyle w:val="code"/>
+        <w:ind w:left="576"/>
+      </w:pPr>
+      <w:r>
+        <w:t>Options Indexes</w:t>
+      </w:r>
+    </w:p>
+    <w:p>
+      <w:pPr>
+        <w:pStyle w:val="code"/>
+        <w:ind w:left="576"/>
+      </w:pPr>
+      <w:r>
+        <w:t>&lt;Directory "</w:t>
+      </w:r>
+      <w:r>
+        <w:rPr>
+          <w:rStyle w:val="codeChar"/>
+          <w:i/>
+          <w:iCs/>
+          <w:shd w:val="clear" w:color="auto" w:fill="C5E0B3" w:themeFill="accent6" w:themeFillTint="66"/>
+        </w:rPr>
+        <w:t>DOCROOT</w:t>
+      </w:r>
+      <w:r>
+        <w:t xml:space="preserve"> </w:t>
+      </w:r>
+      <w:r>
+        <w:t>"&gt;</w:t>
+      </w:r>
+    </w:p>
+    <w:p>
+      <w:pPr>
+        <w:pStyle w:val="Heading2"/>
+      </w:pPr>
+      <w:r>
+        <w:t>Add an alias</w:t>
+      </w:r>
+    </w:p>
+    <w:p>
+      <w:r>
+        <w:t xml:space="preserve">If the </w:t>
+      </w:r>
+      <w:proofErr w:type="spellStart"/>
+      <w:r>
+        <w:t>jsinc</w:t>
+      </w:r>
+      <w:proofErr w:type="spellEnd"/>
+      <w:r>
+        <w:t xml:space="preserve"> folder isn’t at the top level of the </w:t>
+      </w:r>
+      <w:proofErr w:type="spellStart"/>
+      <w:r>
+        <w:t>docroot</w:t>
+      </w:r>
+      <w:proofErr w:type="spellEnd"/>
+      <w:r>
+        <w:t>, it needs to be added as an alias in the vhost definition</w:t>
+      </w:r>
+    </w:p>
+    <w:p>
+      <w:pPr>
+        <w:pStyle w:val="code"/>
+      </w:pPr>
+      <w:r>
+        <w:t xml:space="preserve">  Alias "/</w:t>
+      </w:r>
+      <w:proofErr w:type="spellStart"/>
+      <w:r>
+        <w:t>jsinc</w:t>
+      </w:r>
+      <w:proofErr w:type="spellEnd"/>
+      <w:r>
+        <w:t>" "</w:t>
+      </w:r>
+      <w:proofErr w:type="spellStart"/>
+      <w:r>
+        <w:rPr>
+          <w:rStyle w:val="codeChar"/>
+          <w:i/>
+          <w:iCs/>
+          <w:shd w:val="clear" w:color="auto" w:fill="C5E0B3" w:themeFill="accent6" w:themeFillTint="66"/>
+        </w:rPr>
+        <w:t>jsinc</w:t>
+      </w:r>
+      <w:proofErr w:type="spellEnd"/>
+      <w:r>
+        <w:t>"</w:t>
+      </w:r>
+    </w:p>
+    <w:p>
+      <w:pPr>
+        <w:pStyle w:val="code"/>
+      </w:pPr>
+      <w:r>
+        <w:t xml:space="preserve">  &lt;Directory "</w:t>
+      </w:r>
+      <w:proofErr w:type="spellStart"/>
+      <w:r>
+        <w:rPr>
+          <w:rStyle w:val="codeChar"/>
+          <w:i/>
+          <w:iCs/>
+          <w:shd w:val="clear" w:color="auto" w:fill="C5E0B3" w:themeFill="accent6" w:themeFillTint="66"/>
+        </w:rPr>
+        <w:t>jsinc</w:t>
+      </w:r>
+      <w:proofErr w:type="spellEnd"/>
+      <w:r>
+        <w:t>"&gt;</w:t>
+      </w:r>
+    </w:p>
+    <w:p>
+      <w:pPr>
+        <w:pStyle w:val="code"/>
+      </w:pPr>
+      <w:r>
+        <w:t xml:space="preserve">    Require all granted</w:t>
+      </w:r>
+    </w:p>
+    <w:p>
+      <w:pPr>
+        <w:pStyle w:val="code"/>
+      </w:pPr>
+      <w:r>
+        <w:tab/>
+      </w:r>
+      <w:proofErr w:type="spellStart"/>
+      <w:r>
+        <w:t>SSLRequireSSL</w:t>
+      </w:r>
+      <w:proofErr w:type="spellEnd"/>
+    </w:p>
+    <w:p>
+      <w:pPr>
+        <w:pStyle w:val="code"/>
+      </w:pPr>
+      <w:r>
+        <w:t>&lt;/Directory&gt;</w:t>
+      </w:r>
+    </w:p>
+    <w:p/>
+    <w:p>
+      <w:pPr>
+        <w:pStyle w:val="Heading2"/>
+      </w:pPr>
+      <w:r>
+        <w:t xml:space="preserve">Do an </w:t>
+      </w:r>
+      <w:r>
+        <w:t>Apache</w:t>
+      </w:r>
+      <w:r>
+        <w:t xml:space="preserve"> syntax check</w:t>
+      </w:r>
+    </w:p>
+    <w:p>
+      <w:r>
+        <w:t>Just in case an error was introduced</w:t>
+      </w:r>
+    </w:p>
+    <w:p>
+      <w:r>
+        <w:rPr>
+          <w:noProof/>
+        </w:rPr>
+        <mc:AlternateContent>
+          <mc:Choice Requires="wpc">
+            <w:drawing>
+              <wp:inline distT="0" distB="0" distL="0" distR="0" wp14:anchorId="17AD2DA3" wp14:editId="69BC812E">
+                <wp:extent cx="5486400" cy="1921267"/>
+                <wp:effectExtent l="0" t="0" r="0" b="0"/>
+                <wp:docPr id="18" name="Canvas 18"/>
+                <wp:cNvGraphicFramePr>
+                  <a:graphicFrameLocks xmlns:a="http://schemas.openxmlformats.org/drawingml/2006/main" noChangeAspect="1"/>
+                </wp:cNvGraphicFramePr>
+                <a:graphic xmlns:a="http://schemas.openxmlformats.org/drawingml/2006/main">
+                  <a:graphicData uri="http://schemas.microsoft.com/office/word/2010/wordprocessingCanvas">
+                    <wpc:wpc>
+                      <wpc:bg/>
+                      <wpc:whole/>
+                      <pic:pic xmlns:pic="http://schemas.openxmlformats.org/drawingml/2006/picture">
+                        <pic:nvPicPr>
+                          <pic:cNvPr id="19" name="Picture 19"/>
+                          <pic:cNvPicPr/>
+                        </pic:nvPicPr>
+                        <pic:blipFill>
+                          <a:blip r:embed="rId23"/>
+                          <a:stretch>
+                            <a:fillRect/>
+                          </a:stretch>
+                        </pic:blipFill>
+                        <pic:spPr>
+                          <a:xfrm>
+                            <a:off x="180000" y="154719"/>
+                            <a:ext cx="1577975" cy="1597025"/>
+                          </a:xfrm>
+                          <a:prstGeom prst="rect">
+                            <a:avLst/>
+                          </a:prstGeom>
+                        </pic:spPr>
+                      </pic:pic>
+                      <wps:wsp>
+                        <wps:cNvPr id="20" name="Rectangle 20"/>
+                        <wps:cNvSpPr/>
+                        <wps:spPr>
+                          <a:xfrm>
+                            <a:off x="647272" y="1469204"/>
+                            <a:ext cx="837344" cy="113016"/>
+                          </a:xfrm>
+                          <a:prstGeom prst="rect">
+                            <a:avLst/>
+                          </a:prstGeom>
+                          <a:noFill/>
+                          <a:ln>
+                            <a:solidFill>
+                              <a:srgbClr val="FF0000"/>
+                            </a:solidFill>
+                          </a:ln>
+                        </wps:spPr>
+                        <wps:style>
+                          <a:lnRef idx="2">
+                            <a:schemeClr val="accent1">
+                              <a:shade val="50000"/>
+                            </a:schemeClr>
+                          </a:lnRef>
+                          <a:fillRef idx="1">
+                            <a:schemeClr val="accent1"/>
+                          </a:fillRef>
+                          <a:effectRef idx="0">
+                            <a:schemeClr val="accent1"/>
+                          </a:effectRef>
+                          <a:fontRef idx="minor">
+                            <a:schemeClr val="lt1"/>
+                          </a:fontRef>
+                        </wps:style>
+                        <wps:bodyPr rot="0" spcFirstLastPara="0" vertOverflow="overflow" horzOverflow="overflow" vert="horz" wrap="square" lIns="91440" tIns="45720" rIns="91440" bIns="45720" numCol="1" spcCol="0" rtlCol="0" fromWordArt="0" anchor="ctr" anchorCtr="0" forceAA="0" compatLnSpc="1">
+                          <a:prstTxWarp prst="textNoShape">
+                            <a:avLst/>
+                          </a:prstTxWarp>
+                          <a:noAutofit/>
+                        </wps:bodyPr>
+                      </wps:wsp>
+                    </wpc:wpc>
+                  </a:graphicData>
+                </a:graphic>
+              </wp:inline>
+            </w:drawing>
+          </mc:Choice>
+          <mc:Fallback>
+            <w:pict>
+              <v:group w14:anchorId="13E4283B" id="Canvas 18" o:spid="_x0000_s1026" editas="canvas" style="width:6in;height:151.3pt;mso-position-horizontal-relative:char;mso-position-vertical-relative:line" coordsize="54864,19208" o:gfxdata="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">
+                <v:shapetype id="_x0000_t75" coordsize="21600,21600" o:spt="75" o:preferrelative="t" path="m@4@5l@4@11@9@11@9@5xe" filled="f" stroked="f">
+                  <v:stroke joinstyle="miter"/>
+                  <v:formulas>
+                    <v:f eqn="if lineDrawn pixelLineWidth 0"/>
+                    <v:f eqn="sum @0 1 0"/>
+                    <v:f eqn="sum 0 0 @1"/>
+                    <v:f eqn="prod @2 1 2"/>
+                    <v:f eqn="prod @3 21600 pixelWidth"/>
+                    <v:f eqn="prod @3 21600 pixelHeight"/>
+                    <v:f eqn="sum @0 0 1"/>
+                    <v:f eqn="prod @6 1 2"/>
+                    <v:f eqn="prod @7 21600 pixelWidth"/>
+                    <v:f eqn="sum @8 21600 0"/>
+                    <v:f eqn="prod @7 21600 pixelHeight"/>
+                    <v:f eqn="sum @10 21600 0"/>
+                  </v:formulas>
+                  <v:path o:extrusionok="f" gradientshapeok="t" o:connecttype="rect"/>
+                  <o:lock v:ext="edit" aspectratio="t"/>
+                </v:shapetype>
+                <v:shape id="_x0000_s1027" type="#_x0000_t75" style="position:absolute;width:54864;height:19208;visibility:visible;mso-wrap-style:square">
+                  <v:fill o:detectmouseclick="t"/>
+                  <v:path o:connecttype="none"/>
+                </v:shape>
+                <v:shape id="Picture 19" o:spid="_x0000_s1028" type="#_x0000_t75" style="position:absolute;left:1800;top:1547;width:15779;height:15970;visibility:visible;mso-wrap-style:square" o:gfxdata="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">
+                  <v:imagedata r:id="rId24" o:title=""/>
+                </v:shape>
+                <v:rect id="Rectangle 20" o:spid="_x0000_s1029" style="position:absolute;left:6472;top:14692;width:8374;height:1130;visibility:visible;mso-wrap-style:square;v-text-anchor:middle" o:gfxdata="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" filled="f" strokecolor="red" strokeweight="1pt"/>
+                <w10:anchorlock/>
+              </v:group>
+            </w:pict>
+          </mc:Fallback>
+        </mc:AlternateContent>
+      </w:r>
+    </w:p>
+    <w:p>
+      <w:pPr>
+        <w:pStyle w:val="Heading1"/>
+      </w:pPr>
     </w:p>
     <w:sectPr>
       <w:pgSz w:w="11906" w:h="16838"/>
@@ -263,8 +1941,100 @@
       </w:rPr>
     </w:lvl>
   </w:abstractNum>
+  <w:abstractNum w:abstractNumId="1" w15:restartNumberingAfterBreak="0">
+    <w:nsid w:val="5C86542A"/>
+    <w:multiLevelType w:val="hybridMultilevel"/>
+    <w:tmpl w:val="57D01926"/>
+    <w:lvl w:ilvl="0" w:tplc="48CAF36E">
+      <w:start w:val="1"/>
+      <w:numFmt w:val="decimal"/>
+      <w:lvlText w:val="%1)"/>
+      <w:lvlJc w:val="left"/>
+      <w:pPr>
+        <w:ind w:left="720" w:hanging="360"/>
+      </w:pPr>
+      <w:rPr>
+        <w:rFonts w:hint="default"/>
+      </w:rPr>
+    </w:lvl>
+    <w:lvl w:ilvl="1" w:tplc="08090019">
+      <w:start w:val="1"/>
+      <w:numFmt w:val="lowerLetter"/>
+      <w:lvlText w:val="%2."/>
+      <w:lvlJc w:val="left"/>
+      <w:pPr>
+        <w:ind w:left="1440" w:hanging="360"/>
+      </w:pPr>
+    </w:lvl>
+    <w:lvl w:ilvl="2" w:tplc="0809001B" w:tentative="1">
+      <w:start w:val="1"/>
+      <w:numFmt w:val="lowerRoman"/>
+      <w:lvlText w:val="%3."/>
+      <w:lvlJc w:val="right"/>
+      <w:pPr>
+        <w:ind w:left="2160" w:hanging="180"/>
+      </w:pPr>
+    </w:lvl>
+    <w:lvl w:ilvl="3" w:tplc="0809000F" w:tentative="1">
+      <w:start w:val="1"/>
+      <w:numFmt w:val="decimal"/>
+      <w:lvlText w:val="%4."/>
+      <w:lvlJc w:val="left"/>
+      <w:pPr>
+        <w:ind w:left="2880" w:hanging="360"/>
+      </w:pPr>
+    </w:lvl>
+    <w:lvl w:ilvl="4" w:tplc="08090019" w:tentative="1">
+      <w:start w:val="1"/>
+      <w:numFmt w:val="lowerLetter"/>
+      <w:lvlText w:val="%5."/>
+      <w:lvlJc w:val="left"/>
+      <w:pPr>
+        <w:ind w:left="3600" w:hanging="360"/>
+      </w:pPr>
+    </w:lvl>
+    <w:lvl w:ilvl="5" w:tplc="0809001B" w:tentative="1">
+      <w:start w:val="1"/>
+      <w:numFmt w:val="lowerRoman"/>
+      <w:lvlText w:val="%6."/>
+      <w:lvlJc w:val="right"/>
+      <w:pPr>
+        <w:ind w:left="4320" w:hanging="180"/>
+      </w:pPr>
+    </w:lvl>
+    <w:lvl w:ilvl="6" w:tplc="0809000F" w:tentative="1">
+      <w:start w:val="1"/>
+      <w:numFmt w:val="decimal"/>
+      <w:lvlText w:val="%7."/>
+      <w:lvlJc w:val="left"/>
+      <w:pPr>
+        <w:ind w:left="5040" w:hanging="360"/>
+      </w:pPr>
+    </w:lvl>
+    <w:lvl w:ilvl="7" w:tplc="08090019" w:tentative="1">
+      <w:start w:val="1"/>
+      <w:numFmt w:val="lowerLetter"/>
+      <w:lvlText w:val="%8."/>
+      <w:lvlJc w:val="left"/>
+      <w:pPr>
+        <w:ind w:left="5760" w:hanging="360"/>
+      </w:pPr>
+    </w:lvl>
+    <w:lvl w:ilvl="8" w:tplc="0809001B" w:tentative="1">
+      <w:start w:val="1"/>
+      <w:numFmt w:val="lowerRoman"/>
+      <w:lvlText w:val="%9."/>
+      <w:lvlJc w:val="right"/>
+      <w:pPr>
+        <w:ind w:left="6480" w:hanging="180"/>
+      </w:pPr>
+    </w:lvl>
+  </w:abstractNum>
   <w:num w:numId="1" w16cid:durableId="48040230">
     <w:abstractNumId w:val="0"/>
+  </w:num>
+  <w:num w:numId="2" w16cid:durableId="1614557395">
+    <w:abstractNumId w:val="1"/>
   </w:num>
 </w:numbering>
 </file>
@@ -691,6 +2461,73 @@
       <w:szCs w:val="32"/>
     </w:rPr>
   </w:style>
+  <w:style w:type="paragraph" w:styleId="Heading2">
+    <w:name w:val="heading 2"/>
+    <w:basedOn w:val="Normal"/>
+    <w:next w:val="Normal"/>
+    <w:link w:val="Heading2Char"/>
+    <w:uiPriority w:val="9"/>
+    <w:unhideWhenUsed/>
+    <w:qFormat/>
+    <w:rsid w:val="001841DD"/>
+    <w:pPr>
+      <w:keepNext/>
+      <w:keepLines/>
+      <w:spacing w:before="40" w:after="0"/>
+      <w:outlineLvl w:val="1"/>
+    </w:pPr>
+    <w:rPr>
+      <w:rFonts w:asciiTheme="majorHAnsi" w:eastAsiaTheme="majorEastAsia" w:hAnsiTheme="majorHAnsi" w:cstheme="majorBidi"/>
+      <w:color w:val="2F5496" w:themeColor="accent1" w:themeShade="BF"/>
+      <w:sz w:val="26"/>
+      <w:szCs w:val="26"/>
+    </w:rPr>
+  </w:style>
+  <w:style w:type="paragraph" w:styleId="Heading3">
+    <w:name w:val="heading 3"/>
+    <w:basedOn w:val="Normal"/>
+    <w:next w:val="Normal"/>
+    <w:link w:val="Heading3Char"/>
+    <w:uiPriority w:val="9"/>
+    <w:unhideWhenUsed/>
+    <w:qFormat/>
+    <w:rsid w:val="001841DD"/>
+    <w:pPr>
+      <w:keepNext/>
+      <w:keepLines/>
+      <w:spacing w:before="40" w:after="0"/>
+      <w:outlineLvl w:val="2"/>
+    </w:pPr>
+    <w:rPr>
+      <w:rFonts w:asciiTheme="majorHAnsi" w:eastAsiaTheme="majorEastAsia" w:hAnsiTheme="majorHAnsi" w:cstheme="majorBidi"/>
+      <w:color w:val="1F3763" w:themeColor="accent1" w:themeShade="7F"/>
+      <w:sz w:val="24"/>
+      <w:szCs w:val="24"/>
+    </w:rPr>
+  </w:style>
+  <w:style w:type="paragraph" w:styleId="Heading4">
+    <w:name w:val="heading 4"/>
+    <w:basedOn w:val="Normal"/>
+    <w:next w:val="Normal"/>
+    <w:link w:val="Heading4Char"/>
+    <w:uiPriority w:val="9"/>
+    <w:semiHidden/>
+    <w:unhideWhenUsed/>
+    <w:qFormat/>
+    <w:rsid w:val="001841DD"/>
+    <w:pPr>
+      <w:keepNext/>
+      <w:keepLines/>
+      <w:spacing w:before="40" w:after="0"/>
+      <w:outlineLvl w:val="3"/>
+    </w:pPr>
+    <w:rPr>
+      <w:rFonts w:asciiTheme="majorHAnsi" w:eastAsiaTheme="majorEastAsia" w:hAnsiTheme="majorHAnsi" w:cstheme="majorBidi"/>
+      <w:i/>
+      <w:iCs/>
+      <w:color w:val="2F5496" w:themeColor="accent1" w:themeShade="BF"/>
+    </w:rPr>
+  </w:style>
   <w:style w:type="character" w:default="1" w:styleId="DefaultParagraphFont">
     <w:name w:val="Default Paragraph Font"/>
     <w:uiPriority w:val="1"/>
@@ -797,6 +2634,167 @@
     <w:rPr>
       <w:color w:val="605E5C"/>
       <w:shd w:val="clear" w:color="auto" w:fill="E1DFDD"/>
+    </w:rPr>
+  </w:style>
+  <w:style w:type="character" w:customStyle="1" w:styleId="Heading2Char">
+    <w:name w:val="Heading 2 Char"/>
+    <w:basedOn w:val="DefaultParagraphFont"/>
+    <w:link w:val="Heading2"/>
+    <w:uiPriority w:val="9"/>
+    <w:rsid w:val="001841DD"/>
+    <w:rPr>
+      <w:rFonts w:asciiTheme="majorHAnsi" w:eastAsiaTheme="majorEastAsia" w:hAnsiTheme="majorHAnsi" w:cstheme="majorBidi"/>
+      <w:color w:val="2F5496" w:themeColor="accent1" w:themeShade="BF"/>
+      <w:sz w:val="26"/>
+      <w:szCs w:val="26"/>
+    </w:rPr>
+  </w:style>
+  <w:style w:type="character" w:customStyle="1" w:styleId="Heading3Char">
+    <w:name w:val="Heading 3 Char"/>
+    <w:basedOn w:val="DefaultParagraphFont"/>
+    <w:link w:val="Heading3"/>
+    <w:uiPriority w:val="9"/>
+    <w:rsid w:val="001841DD"/>
+    <w:rPr>
+      <w:rFonts w:asciiTheme="majorHAnsi" w:eastAsiaTheme="majorEastAsia" w:hAnsiTheme="majorHAnsi" w:cstheme="majorBidi"/>
+      <w:color w:val="1F3763" w:themeColor="accent1" w:themeShade="7F"/>
+      <w:sz w:val="24"/>
+      <w:szCs w:val="24"/>
+    </w:rPr>
+  </w:style>
+  <w:style w:type="character" w:customStyle="1" w:styleId="Heading4Char">
+    <w:name w:val="Heading 4 Char"/>
+    <w:basedOn w:val="DefaultParagraphFont"/>
+    <w:link w:val="Heading4"/>
+    <w:uiPriority w:val="9"/>
+    <w:semiHidden/>
+    <w:rsid w:val="001841DD"/>
+    <w:rPr>
+      <w:rFonts w:asciiTheme="majorHAnsi" w:eastAsiaTheme="majorEastAsia" w:hAnsiTheme="majorHAnsi" w:cstheme="majorBidi"/>
+      <w:i/>
+      <w:iCs/>
+      <w:color w:val="2F5496" w:themeColor="accent1" w:themeShade="BF"/>
+    </w:rPr>
+  </w:style>
+  <w:style w:type="character" w:styleId="Strong">
+    <w:name w:val="Strong"/>
+    <w:basedOn w:val="DefaultParagraphFont"/>
+    <w:uiPriority w:val="22"/>
+    <w:qFormat/>
+    <w:rsid w:val="001841DD"/>
+    <w:rPr>
+      <w:b/>
+      <w:bCs/>
+    </w:rPr>
+  </w:style>
+  <w:style w:type="paragraph" w:customStyle="1" w:styleId="code">
+    <w:name w:val="code"/>
+    <w:basedOn w:val="Normal"/>
+    <w:link w:val="codeChar"/>
+    <w:qFormat/>
+    <w:rsid w:val="001841DD"/>
+    <w:pPr>
+      <w:pBdr>
+        <w:top w:val="single" w:sz="4" w:space="1" w:color="auto"/>
+        <w:left w:val="single" w:sz="4" w:space="4" w:color="auto"/>
+        <w:bottom w:val="single" w:sz="4" w:space="1" w:color="auto"/>
+        <w:right w:val="single" w:sz="4" w:space="4" w:color="auto"/>
+      </w:pBdr>
+      <w:shd w:val="clear" w:color="auto" w:fill="DEEAF6" w:themeFill="accent5" w:themeFillTint="33"/>
+      <w:spacing w:after="0" w:line="240" w:lineRule="auto"/>
+      <w:ind w:left="426"/>
+    </w:pPr>
+    <w:rPr>
+      <w:rFonts w:ascii="Courier New" w:eastAsia="MS UI Gothic" w:hAnsi="Courier New"/>
+      <w:kern w:val="0"/>
+      <w:sz w:val="16"/>
+      <w:szCs w:val="18"/>
+      <w14:ligatures w14:val="none"/>
+    </w:rPr>
+  </w:style>
+  <w:style w:type="character" w:customStyle="1" w:styleId="codeChar">
+    <w:name w:val="code Char"/>
+    <w:basedOn w:val="DefaultParagraphFont"/>
+    <w:link w:val="code"/>
+    <w:rsid w:val="001841DD"/>
+    <w:rPr>
+      <w:rFonts w:ascii="Courier New" w:eastAsia="MS UI Gothic" w:hAnsi="Courier New"/>
+      <w:kern w:val="0"/>
+      <w:sz w:val="16"/>
+      <w:szCs w:val="18"/>
+      <w:shd w:val="clear" w:color="auto" w:fill="DEEAF6" w:themeFill="accent5" w:themeFillTint="33"/>
+      <w14:ligatures w14:val="none"/>
+    </w:rPr>
+  </w:style>
+  <w:style w:type="paragraph" w:customStyle="1" w:styleId="optional">
+    <w:name w:val="optional"/>
+    <w:basedOn w:val="code"/>
+    <w:link w:val="optionalChar"/>
+    <w:qFormat/>
+    <w:rsid w:val="001841DD"/>
+    <w:pPr>
+      <w:shd w:val="clear" w:color="auto" w:fill="FFF2CC" w:themeFill="accent4" w:themeFillTint="33"/>
+    </w:pPr>
+  </w:style>
+  <w:style w:type="character" w:customStyle="1" w:styleId="optionalChar">
+    <w:name w:val="optional Char"/>
+    <w:basedOn w:val="codeChar"/>
+    <w:link w:val="optional"/>
+    <w:rsid w:val="001841DD"/>
+    <w:rPr>
+      <w:rFonts w:ascii="Courier New" w:eastAsia="MS UI Gothic" w:hAnsi="Courier New"/>
+      <w:kern w:val="0"/>
+      <w:sz w:val="16"/>
+      <w:szCs w:val="18"/>
+      <w:shd w:val="clear" w:color="auto" w:fill="FFF2CC" w:themeFill="accent4" w:themeFillTint="33"/>
+      <w14:ligatures w14:val="none"/>
+    </w:rPr>
+  </w:style>
+  <w:style w:type="character" w:styleId="FollowedHyperlink">
+    <w:name w:val="FollowedHyperlink"/>
+    <w:basedOn w:val="DefaultParagraphFont"/>
+    <w:uiPriority w:val="99"/>
+    <w:semiHidden/>
+    <w:unhideWhenUsed/>
+    <w:rsid w:val="00456DD2"/>
+    <w:rPr>
+      <w:color w:val="954F72" w:themeColor="followedHyperlink"/>
+      <w:u w:val="single"/>
+    </w:rPr>
+  </w:style>
+  <w:style w:type="paragraph" w:styleId="IntenseQuote">
+    <w:name w:val="Intense Quote"/>
+    <w:basedOn w:val="Normal"/>
+    <w:next w:val="Normal"/>
+    <w:link w:val="IntenseQuoteChar"/>
+    <w:uiPriority w:val="30"/>
+    <w:qFormat/>
+    <w:rsid w:val="002A7A46"/>
+    <w:pPr>
+      <w:pBdr>
+        <w:top w:val="single" w:sz="4" w:space="10" w:color="4472C4" w:themeColor="accent1"/>
+        <w:bottom w:val="single" w:sz="4" w:space="10" w:color="4472C4" w:themeColor="accent1"/>
+      </w:pBdr>
+      <w:spacing w:before="360" w:after="360"/>
+      <w:ind w:left="864" w:right="864"/>
+      <w:jc w:val="center"/>
+    </w:pPr>
+    <w:rPr>
+      <w:i/>
+      <w:iCs/>
+      <w:color w:val="4472C4" w:themeColor="accent1"/>
+    </w:rPr>
+  </w:style>
+  <w:style w:type="character" w:customStyle="1" w:styleId="IntenseQuoteChar">
+    <w:name w:val="Intense Quote Char"/>
+    <w:basedOn w:val="DefaultParagraphFont"/>
+    <w:link w:val="IntenseQuote"/>
+    <w:uiPriority w:val="30"/>
+    <w:rsid w:val="002A7A46"/>
+    <w:rPr>
+      <w:i/>
+      <w:iCs/>
+      <w:color w:val="4472C4" w:themeColor="accent1"/>
     </w:rPr>
   </w:style>
 </w:styles>

--- a/[docs]/build/Curiosity browser build.docx
+++ b/[docs]/build/Curiosity browser build.docx
@@ -770,22 +770,9 @@
         <w:br w:type="page"/>
       </w:r>
       <w:bookmarkStart w:id="9" w:name="_Toc170120704"/>
-      <w:proofErr w:type="spellStart"/>
       <w:r>
         <w:lastRenderedPageBreak/>
-        <w:t>php</w:t>
-      </w:r>
-      <w:proofErr w:type="spellEnd"/>
-      <w:r>
-        <w:t xml:space="preserve"> </w:t>
-      </w:r>
-      <w:proofErr w:type="spellStart"/>
-      <w:r>
-        <w:t>ini</w:t>
-      </w:r>
-      <w:proofErr w:type="spellEnd"/>
-      <w:r>
-        <w:t xml:space="preserve"> </w:t>
+        <w:t xml:space="preserve">php ini </w:t>
       </w:r>
     </w:p>
     <w:p>
@@ -814,13 +801,8 @@
         </w:numPr>
       </w:pPr>
       <w:r>
-        <w:t>extension=</w:t>
-      </w:r>
-      <w:proofErr w:type="spellStart"/>
-      <w:r>
-        <w:t>openssl</w:t>
-      </w:r>
-      <w:proofErr w:type="spellEnd"/>
+        <w:t>extension=openssl</w:t>
+      </w:r>
     </w:p>
     <w:p>
       <w:pPr>
@@ -861,15 +843,7 @@
         </w:rPr>
       </w:pPr>
       <w:r>
-        <w:t>“</w:t>
-      </w:r>
-      <w:proofErr w:type="spellStart"/>
-      <w:r>
-        <w:t>curiosity_browser</w:t>
-      </w:r>
-      <w:proofErr w:type="spellEnd"/>
-      <w:r>
-        <w:t xml:space="preserve">” </w:t>
+        <w:t xml:space="preserve">“curiosity_browser” </w:t>
       </w:r>
       <w:r>
         <w:t xml:space="preserve">will be referred to as </w:t>
@@ -959,17 +933,8 @@
         </w:rPr>
       </w:pPr>
       <w:r>
-        <w:t xml:space="preserve">The </w:t>
-      </w:r>
-      <w:proofErr w:type="spellStart"/>
-      <w:r>
-        <w:t>jsinc</w:t>
-      </w:r>
-      <w:proofErr w:type="spellEnd"/>
-      <w:r>
-        <w:t xml:space="preserve"> folder will be referred to </w:t>
-      </w:r>
-      <w:proofErr w:type="spellStart"/>
+        <w:t xml:space="preserve">The jsinc folder will be referred to </w:t>
+      </w:r>
       <w:r>
         <w:rPr>
           <w:rStyle w:val="codeChar"/>
@@ -979,7 +944,6 @@
         </w:rPr>
         <w:t>jsinc</w:t>
       </w:r>
-      <w:proofErr w:type="spellEnd"/>
     </w:p>
     <w:p>
       <w:pPr>
@@ -1161,15 +1125,7 @@
         <w:t xml:space="preserve">can </w:t>
       </w:r>
       <w:r>
-        <w:t xml:space="preserve">use the uniserver zero </w:t>
-      </w:r>
-      <w:proofErr w:type="spellStart"/>
-      <w:r>
-        <w:t>ui</w:t>
-      </w:r>
-      <w:proofErr w:type="spellEnd"/>
-      <w:r>
-        <w:t xml:space="preserve"> to create a</w:t>
+        <w:t>use the uniserver zero ui to create a</w:t>
       </w:r>
       <w:r>
         <w:t xml:space="preserve"> non SSL </w:t>
@@ -1263,16 +1219,8 @@
         <w:rPr>
           <w:rStyle w:val="codeChar"/>
         </w:rPr>
-        <w:t>$APACHE/conf/extra/httpd-</w:t>
-      </w:r>
-      <w:proofErr w:type="spellStart"/>
-      <w:r>
-        <w:rPr>
-          <w:rStyle w:val="codeChar"/>
-        </w:rPr>
-        <w:t>ssl.conf</w:t>
-      </w:r>
-      <w:proofErr w:type="spellEnd"/>
+        <w:t>$APACHE/conf/extra/httpd-ssl.conf</w:t>
+      </w:r>
     </w:p>
     <w:p>
       <w:pPr>
@@ -1401,13 +1349,8 @@
         <w:pStyle w:val="code"/>
         <w:ind w:left="576"/>
       </w:pPr>
-      <w:proofErr w:type="spellStart"/>
-      <w:r>
-        <w:t>ErrorLog</w:t>
-      </w:r>
-      <w:proofErr w:type="spellEnd"/>
-      <w:r>
-        <w:t xml:space="preserve"> "${US_ROOTF}/core/apache2/logs/</w:t>
+      <w:r>
+        <w:t>ErrorLog "${US_ROOTF}/core/apache2/logs/</w:t>
       </w:r>
       <w:r>
         <w:rPr>
@@ -1435,13 +1378,8 @@
         <w:pStyle w:val="code"/>
         <w:ind w:left="576"/>
       </w:pPr>
-      <w:proofErr w:type="spellStart"/>
-      <w:r>
-        <w:t>TransferLog</w:t>
-      </w:r>
-      <w:proofErr w:type="spellEnd"/>
-      <w:r>
-        <w:t xml:space="preserve"> "${US_ROOTF}/core/apache2/logs/</w:t>
+      <w:r>
+        <w:t>TransferLog "${US_ROOTF}/core/apache2/logs/</w:t>
       </w:r>
       <w:r>
         <w:rPr>
@@ -1465,14 +1403,7 @@
       </w:r>
       <w:r>
         <w:br/>
-      </w:r>
-      <w:proofErr w:type="spellStart"/>
-      <w:r>
-        <w:t>DocumentRoot</w:t>
-      </w:r>
-      <w:proofErr w:type="spellEnd"/>
-      <w:r>
-        <w:t xml:space="preserve"> "</w:t>
+        <w:t>DocumentRoot "</w:t>
       </w:r>
       <w:r>
         <w:rPr>
@@ -1492,13 +1423,8 @@
         <w:pStyle w:val="code"/>
         <w:ind w:left="576"/>
       </w:pPr>
-      <w:proofErr w:type="spellStart"/>
-      <w:r>
-        <w:t>ServerName</w:t>
-      </w:r>
-      <w:proofErr w:type="spellEnd"/>
-      <w:r>
-        <w:t xml:space="preserve"> "</w:t>
+      <w:r>
+        <w:t>ServerName "</w:t>
       </w:r>
       <w:r>
         <w:rPr>
@@ -1569,39 +1495,15 @@
       <w:r>
         <w:t xml:space="preserve">If the </w:t>
       </w:r>
-      <w:proofErr w:type="spellStart"/>
-      <w:r>
+      <w:r>
+        <w:rPr>
+          <w:rStyle w:val="codeChar"/>
+        </w:rPr>
         <w:t>jsinc</w:t>
       </w:r>
-      <w:proofErr w:type="spellEnd"/>
       <w:r>
         <w:t xml:space="preserve"> folder isn’t at the top level of the </w:t>
       </w:r>
-      <w:proofErr w:type="spellStart"/>
-      <w:r>
-        <w:t>docroot</w:t>
-      </w:r>
-      <w:proofErr w:type="spellEnd"/>
-      <w:r>
-        <w:t>, it needs to be added as an alias in the vhost definition</w:t>
-      </w:r>
-    </w:p>
-    <w:p>
-      <w:pPr>
-        <w:pStyle w:val="code"/>
-      </w:pPr>
-      <w:r>
-        <w:t xml:space="preserve">  Alias "/</w:t>
-      </w:r>
-      <w:proofErr w:type="spellStart"/>
-      <w:r>
-        <w:t>jsinc</w:t>
-      </w:r>
-      <w:proofErr w:type="spellEnd"/>
-      <w:r>
-        <w:t>" "</w:t>
-      </w:r>
-      <w:proofErr w:type="spellStart"/>
       <w:r>
         <w:rPr>
           <w:rStyle w:val="codeChar"/>
@@ -1609,11 +1511,10 @@
           <w:iCs/>
           <w:shd w:val="clear" w:color="auto" w:fill="C5E0B3" w:themeFill="accent6" w:themeFillTint="66"/>
         </w:rPr>
-        <w:t>jsinc</w:t>
-      </w:r>
-      <w:proofErr w:type="spellEnd"/>
-      <w:r>
-        <w:t>"</w:t>
+        <w:t>DOCROOT</w:t>
+      </w:r>
+      <w:r>
+        <w:t>, it needs to be added as an alias in the vhost definition</w:t>
       </w:r>
     </w:p>
     <w:p>
@@ -1621,9 +1522,8 @@
         <w:pStyle w:val="code"/>
       </w:pPr>
       <w:r>
-        <w:t xml:space="preserve">  &lt;Directory "</w:t>
-      </w:r>
-      <w:proofErr w:type="spellStart"/>
+        <w:t xml:space="preserve">  Alias "/jsinc" "</w:t>
+      </w:r>
       <w:r>
         <w:rPr>
           <w:rStyle w:val="codeChar"/>
@@ -1633,7 +1533,26 @@
         </w:rPr>
         <w:t>jsinc</w:t>
       </w:r>
-      <w:proofErr w:type="spellEnd"/>
+      <w:r>
+        <w:t>"</w:t>
+      </w:r>
+    </w:p>
+    <w:p>
+      <w:pPr>
+        <w:pStyle w:val="code"/>
+      </w:pPr>
+      <w:r>
+        <w:t xml:space="preserve">  &lt;Directory "</w:t>
+      </w:r>
+      <w:r>
+        <w:rPr>
+          <w:rStyle w:val="codeChar"/>
+          <w:i/>
+          <w:iCs/>
+          <w:shd w:val="clear" w:color="auto" w:fill="C5E0B3" w:themeFill="accent6" w:themeFillTint="66"/>
+        </w:rPr>
+        <w:t>jsinc</w:t>
+      </w:r>
       <w:r>
         <w:t>"&gt;</w:t>
       </w:r>
@@ -1652,12 +1571,8 @@
       </w:pPr>
       <w:r>
         <w:tab/>
-      </w:r>
-      <w:proofErr w:type="spellStart"/>
-      <w:r>
         <w:t>SSLRequireSSL</w:t>
       </w:r>
-      <w:proofErr w:type="spellEnd"/>
     </w:p>
     <w:p>
       <w:pPr>
@@ -1816,6 +1731,128 @@
       <w:pPr>
         <w:pStyle w:val="Heading1"/>
       </w:pPr>
+      <w:r>
+        <w:t>Application configuration</w:t>
+      </w:r>
+    </w:p>
+    <w:p>
+      <w:pPr>
+        <w:pStyle w:val="Heading2"/>
+      </w:pPr>
+      <w:r>
+        <w:t>Install composer</w:t>
+      </w:r>
+    </w:p>
+    <w:p>
+      <w:pPr>
+        <w:spacing w:after="80" w:line="240" w:lineRule="auto"/>
+        <w:rPr>
+          <w:rStyle w:val="codeChar"/>
+        </w:rPr>
+      </w:pPr>
+      <w:r>
+        <w:t xml:space="preserve">Composer is already installed  in the folder </w:t>
+      </w:r>
+      <w:r>
+        <w:rPr>
+          <w:rStyle w:val="codeChar"/>
+          <w:i/>
+          <w:iCs/>
+          <w:shd w:val="clear" w:color="auto" w:fill="C5E0B3" w:themeFill="accent6" w:themeFillTint="66"/>
+        </w:rPr>
+        <w:t>APP</w:t>
+      </w:r>
+      <w:r>
+        <w:rPr>
+          <w:rStyle w:val="codeChar"/>
+        </w:rPr>
+        <w:t>/</w:t>
+      </w:r>
+      <w:r>
+        <w:rPr>
+          <w:rStyle w:val="codeChar"/>
+        </w:rPr>
+        <w:t>bin</w:t>
+      </w:r>
+    </w:p>
+    <w:p/>
+    <w:p>
+      <w:pPr>
+        <w:pStyle w:val="Heading2"/>
+      </w:pPr>
+      <w:r>
+        <w:t>Check configuration</w:t>
+      </w:r>
+    </w:p>
+    <w:p>
+      <w:pPr>
+        <w:spacing w:after="80" w:line="240" w:lineRule="auto"/>
+      </w:pPr>
+      <w:r>
+        <w:t xml:space="preserve">From the command line </w:t>
+      </w:r>
+    </w:p>
+    <w:p>
+      <w:pPr>
+        <w:pStyle w:val="ListParagraph"/>
+        <w:numPr>
+          <w:ilvl w:val="0"/>
+          <w:numId w:val="1"/>
+        </w:numPr>
+        <w:spacing w:after="80" w:line="240" w:lineRule="auto"/>
+        <w:rPr>
+          <w:rStyle w:val="codeChar"/>
+        </w:rPr>
+      </w:pPr>
+      <w:r>
+        <w:t xml:space="preserve">change directory to </w:t>
+      </w:r>
+      <w:r>
+        <w:rPr>
+          <w:rStyle w:val="codeChar"/>
+          <w:i/>
+          <w:iCs/>
+          <w:shd w:val="clear" w:color="auto" w:fill="C5E0B3" w:themeFill="accent6" w:themeFillTint="66"/>
+        </w:rPr>
+        <w:t>APP</w:t>
+      </w:r>
+      <w:r>
+        <w:rPr>
+          <w:rStyle w:val="codeChar"/>
+        </w:rPr>
+        <w:t>/</w:t>
+      </w:r>
+      <w:r>
+        <w:rPr>
+          <w:rStyle w:val="codeChar"/>
+        </w:rPr>
+        <w:t>bin</w:t>
+      </w:r>
+    </w:p>
+    <w:p>
+      <w:pPr>
+        <w:pStyle w:val="ListParagraph"/>
+        <w:numPr>
+          <w:ilvl w:val="0"/>
+          <w:numId w:val="1"/>
+        </w:numPr>
+        <w:spacing w:after="80" w:line="240" w:lineRule="auto"/>
+      </w:pPr>
+      <w:r>
+        <w:t xml:space="preserve">run the command </w:t>
+      </w:r>
+      <w:r>
+        <w:rPr>
+          <w:rStyle w:val="codeChar"/>
+        </w:rPr>
+        <w:t>check.bat</w:t>
+      </w:r>
+    </w:p>
+    <w:p/>
+    <w:p>
+      <w:r>
+        <w:t>this will identify whether any configuration changes need to be made</w:t>
+      </w:r>
     </w:p>
     <w:sectPr>
       <w:pgSz w:w="11906" w:h="16838"/>
@@ -2439,6 +2476,7 @@
   <w:style w:type="paragraph" w:default="1" w:styleId="Normal">
     <w:name w:val="Normal"/>
     <w:qFormat/>
+    <w:rsid w:val="00A3302E"/>
   </w:style>
   <w:style w:type="paragraph" w:styleId="Heading1">
     <w:name w:val="heading 1"/>

--- a/[docs]/build/Curiosity browser build.docx
+++ b/[docs]/build/Curiosity browser build.docx
@@ -1250,6 +1250,7 @@
         <w:ind w:left="720"/>
       </w:pPr>
       <w:r>
+        <w:lastRenderedPageBreak/>
         <w:t>…</w:t>
       </w:r>
       <w:r>
@@ -1262,7 +1263,6 @@
         <w:ind w:left="720"/>
       </w:pPr>
       <w:r>
-        <w:lastRenderedPageBreak/>
         <w:t>&lt;/VirtualHost&gt;</w:t>
       </w:r>
     </w:p>
@@ -1775,6 +1775,22 @@
         <w:t>bin</w:t>
       </w:r>
     </w:p>
+    <w:p>
+      <w:pPr>
+        <w:pStyle w:val="optional"/>
+        <w:rPr>
+          <w:rStyle w:val="codeChar"/>
+          <w:shd w:val="clear" w:color="auto" w:fill="auto"/>
+        </w:rPr>
+      </w:pPr>
+      <w:r>
+        <w:rPr>
+          <w:rStyle w:val="codeChar"/>
+          <w:shd w:val="clear" w:color="auto" w:fill="auto"/>
+        </w:rPr>
+        <w:t>Composer is not currently used. This is a placeholder</w:t>
+      </w:r>
+    </w:p>
     <w:p/>
     <w:p>
       <w:pPr>
@@ -1848,10 +1864,67 @@
         <w:t>check.bat</w:t>
       </w:r>
     </w:p>
-    <w:p/>
     <w:p>
       <w:r>
         <w:t>this will identify whether any configuration changes need to be made</w:t>
+      </w:r>
+    </w:p>
+    <w:p>
+      <w:pPr>
+        <w:pStyle w:val="Heading2"/>
+      </w:pPr>
+      <w:r>
+        <w:t>Ed</w:t>
+      </w:r>
+      <w:r>
+        <w:t>it application Paths</w:t>
+      </w:r>
+    </w:p>
+    <w:p>
+      <w:r>
+        <w:t xml:space="preserve">at the top of the file </w:t>
+      </w:r>
+      <w:r>
+        <w:rPr>
+          <w:rStyle w:val="codeChar"/>
+          <w:i/>
+          <w:iCs/>
+          <w:shd w:val="clear" w:color="auto" w:fill="C5E0B3" w:themeFill="accent6" w:themeFillTint="66"/>
+        </w:rPr>
+        <w:t>APP</w:t>
+      </w:r>
+      <w:r>
+        <w:rPr>
+          <w:rStyle w:val="codeChar"/>
+        </w:rPr>
+        <w:t>/php/</w:t>
+      </w:r>
+      <w:r>
+        <w:rPr>
+          <w:rStyle w:val="codeChar"/>
+        </w:rPr>
+        <w:t>app-</w:t>
+      </w:r>
+      <w:r>
+        <w:rPr>
+          <w:rStyle w:val="codeChar"/>
+        </w:rPr>
+        <w:t>common.php</w:t>
+      </w:r>
+      <w:r>
+        <w:t xml:space="preserve"> verify that the </w:t>
+      </w:r>
+      <w:r>
+        <w:t xml:space="preserve">value for </w:t>
+      </w:r>
+      <w:r>
+        <w:rPr>
+          <w:rStyle w:val="codeChar"/>
+        </w:rPr>
+        <w:t>$jsinc</w:t>
+      </w:r>
+      <w:r>
+        <w:t xml:space="preserve"> reflects the structure of your website as users would see it.</w:t>
       </w:r>
     </w:p>
     <w:sectPr>
@@ -2485,7 +2558,7 @@
     <w:link w:val="Heading1Char"/>
     <w:uiPriority w:val="9"/>
     <w:qFormat/>
-    <w:rsid w:val="000E749B"/>
+    <w:rsid w:val="00CD6AD2"/>
     <w:pPr>
       <w:keepNext/>
       <w:keepLines/>
@@ -2493,10 +2566,12 @@
       <w:outlineLvl w:val="0"/>
     </w:pPr>
     <w:rPr>
-      <w:rFonts w:asciiTheme="majorHAnsi" w:eastAsiaTheme="majorEastAsia" w:hAnsiTheme="majorHAnsi" w:cstheme="majorBidi"/>
+      <w:rFonts w:eastAsiaTheme="majorEastAsia" w:cstheme="minorHAnsi"/>
+      <w:b/>
+      <w:bCs/>
       <w:color w:val="2F5496" w:themeColor="accent1" w:themeShade="BF"/>
-      <w:sz w:val="32"/>
-      <w:szCs w:val="32"/>
+      <w:sz w:val="40"/>
+      <w:szCs w:val="40"/>
     </w:rPr>
   </w:style>
   <w:style w:type="paragraph" w:styleId="Heading2">
@@ -2507,7 +2582,7 @@
     <w:uiPriority w:val="9"/>
     <w:unhideWhenUsed/>
     <w:qFormat/>
-    <w:rsid w:val="001841DD"/>
+    <w:rsid w:val="005521F8"/>
     <w:pPr>
       <w:keepNext/>
       <w:keepLines/>
@@ -2516,9 +2591,11 @@
     </w:pPr>
     <w:rPr>
       <w:rFonts w:asciiTheme="majorHAnsi" w:eastAsiaTheme="majorEastAsia" w:hAnsiTheme="majorHAnsi" w:cstheme="majorBidi"/>
+      <w:b/>
+      <w:bCs/>
       <w:color w:val="2F5496" w:themeColor="accent1" w:themeShade="BF"/>
-      <w:sz w:val="26"/>
-      <w:szCs w:val="26"/>
+      <w:sz w:val="28"/>
+      <w:szCs w:val="28"/>
     </w:rPr>
   </w:style>
   <w:style w:type="paragraph" w:styleId="Heading3">
@@ -2569,7 +2646,6 @@
   <w:style w:type="character" w:default="1" w:styleId="DefaultParagraphFont">
     <w:name w:val="Default Paragraph Font"/>
     <w:uiPriority w:val="1"/>
-    <w:semiHidden/>
     <w:unhideWhenUsed/>
   </w:style>
   <w:style w:type="table" w:default="1" w:styleId="TableNormal">
@@ -2598,12 +2674,14 @@
     <w:basedOn w:val="DefaultParagraphFont"/>
     <w:link w:val="Heading1"/>
     <w:uiPriority w:val="9"/>
-    <w:rsid w:val="000E749B"/>
+    <w:rsid w:val="00CD6AD2"/>
     <w:rPr>
-      <w:rFonts w:asciiTheme="majorHAnsi" w:eastAsiaTheme="majorEastAsia" w:hAnsiTheme="majorHAnsi" w:cstheme="majorBidi"/>
+      <w:rFonts w:eastAsiaTheme="majorEastAsia" w:cstheme="minorHAnsi"/>
+      <w:b/>
+      <w:bCs/>
       <w:color w:val="2F5496" w:themeColor="accent1" w:themeShade="BF"/>
-      <w:sz w:val="32"/>
-      <w:szCs w:val="32"/>
+      <w:sz w:val="40"/>
+      <w:szCs w:val="40"/>
     </w:rPr>
   </w:style>
   <w:style w:type="paragraph" w:styleId="Title">
@@ -2679,12 +2757,14 @@
     <w:basedOn w:val="DefaultParagraphFont"/>
     <w:link w:val="Heading2"/>
     <w:uiPriority w:val="9"/>
-    <w:rsid w:val="001841DD"/>
+    <w:rsid w:val="005521F8"/>
     <w:rPr>
       <w:rFonts w:asciiTheme="majorHAnsi" w:eastAsiaTheme="majorEastAsia" w:hAnsiTheme="majorHAnsi" w:cstheme="majorBidi"/>
+      <w:b/>
+      <w:bCs/>
       <w:color w:val="2F5496" w:themeColor="accent1" w:themeShade="BF"/>
-      <w:sz w:val="26"/>
-      <w:szCs w:val="26"/>
+      <w:sz w:val="28"/>
+      <w:szCs w:val="28"/>
     </w:rPr>
   </w:style>
   <w:style w:type="character" w:customStyle="1" w:styleId="Heading3Char">

--- a/[docs]/build/Curiosity browser build.docx
+++ b/[docs]/build/Curiosity browser build.docx
@@ -11,34 +11,6 @@
       </w:r>
     </w:p>
     <w:p/>
-    <w:p>
-      <w:pPr>
-        <w:pStyle w:val="Heading1"/>
-      </w:pPr>
-      <w:r>
-        <w:t>Code structure</w:t>
-      </w:r>
-    </w:p>
-    <w:p>
-      <w:r>
-        <w:rPr>
-          <w:noProof/>
-        </w:rPr>
-        <w:drawing>
-          <wp:inline distT="0" distB="0" distL="0" distR="0" wp14:anchorId="53C2858A" wp14:editId="221EEC32">
-            <wp:extent cx="6243320" cy="2538484"/>
-            <wp:effectExtent l="0" t="0" r="0" b="33655"/>
-            <wp:docPr id="1376024967" name="Diagram 1"/>
-            <wp:cNvGraphicFramePr/>
-            <a:graphic xmlns:a="http://schemas.openxmlformats.org/drawingml/2006/main">
-              <a:graphicData uri="http://schemas.openxmlformats.org/drawingml/2006/diagram">
-                <dgm:relIds xmlns:dgm="http://schemas.openxmlformats.org/drawingml/2006/diagram" xmlns:r="http://schemas.openxmlformats.org/officeDocument/2006/relationships" r:dm="rId5" r:lo="rId6" r:qs="rId7" r:cs="rId8"/>
-              </a:graphicData>
-            </a:graphic>
-          </wp:inline>
-        </w:drawing>
-      </w:r>
-    </w:p>
     <w:p>
       <w:pPr>
         <w:pStyle w:val="Heading1"/>
@@ -55,7 +27,7 @@
           <w:numId w:val="1"/>
         </w:numPr>
       </w:pPr>
-      <w:hyperlink r:id="rId10" w:history="1">
+      <w:hyperlink r:id="rId5" w:history="1">
         <w:r>
           <w:rPr>
             <w:rStyle w:val="Hyperlink"/>
@@ -72,7 +44,7 @@
           <w:numId w:val="1"/>
         </w:numPr>
       </w:pPr>
-      <w:hyperlink r:id="rId11" w:history="1">
+      <w:hyperlink r:id="rId6" w:history="1">
         <w:r>
           <w:rPr>
             <w:rStyle w:val="Hyperlink"/>
@@ -89,7 +61,7 @@
           <w:numId w:val="1"/>
         </w:numPr>
       </w:pPr>
-      <w:hyperlink r:id="rId12" w:history="1">
+      <w:hyperlink r:id="rId7" w:history="1">
         <w:r>
           <w:rPr>
             <w:rStyle w:val="Hyperlink"/>
@@ -128,7 +100,7 @@
       <w:r>
         <w:t xml:space="preserve">I use the lightweight </w:t>
       </w:r>
-      <w:hyperlink r:id="rId13" w:history="1">
+      <w:hyperlink r:id="rId8" w:history="1">
         <w:r>
           <w:rPr>
             <w:rStyle w:val="Hyperlink"/>
@@ -145,7 +117,7 @@
       <w:r>
         <w:t xml:space="preserve"> LAMP distribution -  self extracting zip files can be downloaded at </w:t>
       </w:r>
-      <w:hyperlink r:id="rId14" w:history="1">
+      <w:hyperlink r:id="rId9" w:history="1">
         <w:r>
           <w:rPr>
             <w:rStyle w:val="Hyperlink"/>
@@ -180,7 +152,7 @@
                     </pic:cNvPicPr>
                   </pic:nvPicPr>
                   <pic:blipFill>
-                    <a:blip r:embed="rId15">
+                    <a:blip r:embed="rId10">
                       <a:extLst>
                         <a:ext uri="{28A0092B-C50C-407E-A947-70E740481C1C}">
                           <a14:useLocalDpi xmlns:a14="http://schemas.microsoft.com/office/drawing/2010/main" val="0"/>
@@ -223,7 +195,6 @@
       </w:pPr>
       <w:bookmarkStart w:id="2" w:name="_Toc170120697"/>
       <w:r>
-        <w:lastRenderedPageBreak/>
         <w:t>Installing</w:t>
       </w:r>
       <w:bookmarkEnd w:id="2"/>
@@ -238,7 +209,7 @@
       <w:r>
         <w:t xml:space="preserve">The downloaded file is a self-extracting zip file that runs as a </w:t>
       </w:r>
-      <w:hyperlink r:id="rId16" w:history="1">
+      <w:hyperlink r:id="rId11" w:history="1">
         <w:r>
           <w:rPr>
             <w:rStyle w:val="Hyperlink"/>
@@ -395,6 +366,7 @@
       </w:pPr>
       <w:bookmarkStart w:id="4" w:name="_Toc170120699"/>
       <w:r>
+        <w:lastRenderedPageBreak/>
         <w:t>Configuring</w:t>
       </w:r>
       <w:bookmarkEnd w:id="4"/>
@@ -489,7 +461,7 @@
                     </pic:cNvPicPr>
                   </pic:nvPicPr>
                   <pic:blipFill>
-                    <a:blip r:embed="rId17">
+                    <a:blip r:embed="rId12">
                       <a:extLst>
                         <a:ext uri="{28A0092B-C50C-407E-A947-70E740481C1C}">
                           <a14:useLocalDpi xmlns:a14="http://schemas.microsoft.com/office/drawing/2010/main" val="0"/>
@@ -561,7 +533,7 @@
                     </pic:cNvPicPr>
                   </pic:nvPicPr>
                   <pic:blipFill>
-                    <a:blip r:embed="rId18">
+                    <a:blip r:embed="rId13">
                       <a:extLst>
                         <a:ext uri="{28A0092B-C50C-407E-A947-70E740481C1C}">
                           <a14:useLocalDpi xmlns:a14="http://schemas.microsoft.com/office/drawing/2010/main" val="0"/>
@@ -596,7 +568,6 @@
         <w:pStyle w:val="IntenseQuote"/>
       </w:pPr>
       <w:r>
-        <w:lastRenderedPageBreak/>
         <w:t xml:space="preserve">If the </w:t>
       </w:r>
       <w:r>
@@ -648,7 +619,7 @@
                     </pic:cNvPicPr>
                   </pic:nvPicPr>
                   <pic:blipFill>
-                    <a:blip r:embed="rId19">
+                    <a:blip r:embed="rId14">
                       <a:extLst>
                         <a:ext uri="{28A0092B-C50C-407E-A947-70E740481C1C}">
                           <a14:useLocalDpi xmlns:a14="http://schemas.microsoft.com/office/drawing/2010/main" val="0"/>
@@ -715,6 +686,7 @@
         <w:rPr>
           <w:noProof/>
         </w:rPr>
+        <w:lastRenderedPageBreak/>
         <w:drawing>
           <wp:inline distT="0" distB="0" distL="0" distR="0" wp14:anchorId="4CC6A834" wp14:editId="7C2FB618">
             <wp:extent cx="5730240" cy="2110740"/>
@@ -733,7 +705,7 @@
                     </pic:cNvPicPr>
                   </pic:nvPicPr>
                   <pic:blipFill>
-                    <a:blip r:embed="rId20">
+                    <a:blip r:embed="rId15">
                       <a:extLst>
                         <a:ext uri="{28A0092B-C50C-407E-A947-70E740481C1C}">
                           <a14:useLocalDpi xmlns:a14="http://schemas.microsoft.com/office/drawing/2010/main" val="0"/>
@@ -1061,7 +1033,7 @@
       <w:r>
         <w:t xml:space="preserve">In this case edit the windows hosts file (or use </w:t>
       </w:r>
-      <w:hyperlink r:id="rId21" w:history="1">
+      <w:hyperlink r:id="rId16" w:history="1">
         <w:r>
           <w:rPr>
             <w:rStyle w:val="Hyperlink"/>
@@ -1160,7 +1132,7 @@
                     </pic:cNvPicPr>
                   </pic:nvPicPr>
                   <pic:blipFill>
-                    <a:blip r:embed="rId22">
+                    <a:blip r:embed="rId17">
                       <a:extLst>
                         <a:ext uri="{28A0092B-C50C-407E-A947-70E740481C1C}">
                           <a14:useLocalDpi xmlns:a14="http://schemas.microsoft.com/office/drawing/2010/main" val="0"/>
@@ -1628,7 +1600,7 @@
                           <pic:cNvPicPr/>
                         </pic:nvPicPr>
                         <pic:blipFill>
-                          <a:blip r:embed="rId23"/>
+                          <a:blip r:embed="rId18"/>
                           <a:stretch>
                             <a:fillRect/>
                           </a:stretch>
@@ -1732,6 +1704,35 @@
         <w:pStyle w:val="Heading1"/>
       </w:pPr>
       <w:r>
+        <w:t>Code structure</w:t>
+      </w:r>
+    </w:p>
+    <w:p>
+      <w:r>
+        <w:rPr>
+          <w:noProof/>
+        </w:rPr>
+        <w:drawing>
+          <wp:inline distT="0" distB="0" distL="0" distR="0" wp14:anchorId="6BB824A2" wp14:editId="12624C12">
+            <wp:extent cx="6243320" cy="2538484"/>
+            <wp:effectExtent l="0" t="0" r="0" b="33655"/>
+            <wp:docPr id="1376024967" name="Diagram 1"/>
+            <wp:cNvGraphicFramePr/>
+            <a:graphic xmlns:a="http://schemas.openxmlformats.org/drawingml/2006/main">
+              <a:graphicData uri="http://schemas.openxmlformats.org/drawingml/2006/diagram">
+                <dgm:relIds xmlns:dgm="http://schemas.openxmlformats.org/drawingml/2006/diagram" xmlns:r="http://schemas.openxmlformats.org/officeDocument/2006/relationships" r:dm="rId25" r:lo="rId26" r:qs="rId27" r:cs="rId28"/>
+              </a:graphicData>
+            </a:graphic>
+          </wp:inline>
+        </w:drawing>
+      </w:r>
+    </w:p>
+    <w:p/>
+    <w:p>
+      <w:pPr>
+        <w:pStyle w:val="Heading1"/>
+      </w:pPr>
+      <w:r>
         <w:t>Application configuration</w:t>
       </w:r>
     </w:p>
@@ -1927,6 +1928,288 @@
         <w:t xml:space="preserve"> reflects the structure of your website as users would see it.</w:t>
       </w:r>
     </w:p>
+    <w:p>
+      <w:pPr>
+        <w:pStyle w:val="Heading1"/>
+      </w:pPr>
+      <w:r>
+        <w:t>Page Structure</w:t>
+      </w:r>
+      <w:r>
+        <w:rPr>
+          <w:noProof/>
+        </w:rPr>
+        <w:drawing>
+          <wp:inline distT="0" distB="0" distL="0" distR="0" wp14:anchorId="46D9A18D" wp14:editId="0809E083">
+            <wp:extent cx="5731510" cy="2329815"/>
+            <wp:effectExtent l="0" t="0" r="40640" b="0"/>
+            <wp:docPr id="1264587749" name="Diagram 1"/>
+            <wp:cNvGraphicFramePr/>
+            <a:graphic xmlns:a="http://schemas.openxmlformats.org/drawingml/2006/main">
+              <a:graphicData uri="http://schemas.openxmlformats.org/drawingml/2006/diagram">
+                <dgm:relIds xmlns:dgm="http://schemas.openxmlformats.org/drawingml/2006/diagram" xmlns:r="http://schemas.openxmlformats.org/officeDocument/2006/relationships" r:dm="rId30" r:lo="rId31" r:qs="rId32" r:cs="rId33"/>
+              </a:graphicData>
+            </a:graphic>
+          </wp:inline>
+        </w:drawing>
+      </w:r>
+    </w:p>
+    <w:p>
+      <w:r>
+        <w:t xml:space="preserve">Each php page </w:t>
+      </w:r>
+    </w:p>
+    <w:p>
+      <w:pPr>
+        <w:pStyle w:val="ListParagraph"/>
+        <w:numPr>
+          <w:ilvl w:val="0"/>
+          <w:numId w:val="1"/>
+        </w:numPr>
+      </w:pPr>
+      <w:r>
+        <w:t xml:space="preserve">defines the global </w:t>
+      </w:r>
+      <w:r>
+        <w:rPr>
+          <w:rStyle w:val="codeChar"/>
+        </w:rPr>
+        <w:t>$root</w:t>
+      </w:r>
+      <w:r>
+        <w:t xml:space="preserve"> which links back to the top curiosity browser folder</w:t>
+      </w:r>
+    </w:p>
+    <w:p>
+      <w:pPr>
+        <w:pStyle w:val="ListParagraph"/>
+        <w:numPr>
+          <w:ilvl w:val="0"/>
+          <w:numId w:val="1"/>
+        </w:numPr>
+      </w:pPr>
+      <w:r>
+        <w:t xml:space="preserve">pulls in </w:t>
+      </w:r>
+      <w:r>
+        <w:rPr>
+          <w:rStyle w:val="codeChar"/>
+        </w:rPr>
+        <w:t>$root/php/app-common.php</w:t>
+      </w:r>
+      <w:r>
+        <w:t xml:space="preserve"> which sets up other globals</w:t>
+      </w:r>
+      <w:r>
+        <w:t xml:space="preserve"> and checks</w:t>
+      </w:r>
+    </w:p>
+    <w:p>
+      <w:pPr>
+        <w:pStyle w:val="ListParagraph"/>
+        <w:numPr>
+          <w:ilvl w:val="0"/>
+          <w:numId w:val="1"/>
+        </w:numPr>
+      </w:pPr>
+      <w:r>
+        <w:t xml:space="preserve">has an associated </w:t>
+      </w:r>
+      <w:r>
+        <w:rPr>
+          <w:rStyle w:val="codeChar"/>
+        </w:rPr>
+        <w:t>&lt;</w:t>
+      </w:r>
+      <w:r>
+        <w:rPr>
+          <w:rStyle w:val="codeChar"/>
+        </w:rPr>
+        <w:t>page</w:t>
+      </w:r>
+      <w:r>
+        <w:rPr>
+          <w:rStyle w:val="codeChar"/>
+        </w:rPr>
+        <w:t>&gt;</w:t>
+      </w:r>
+      <w:r>
+        <w:rPr>
+          <w:rStyle w:val="codeChar"/>
+        </w:rPr>
+        <w:t>.js</w:t>
+      </w:r>
+      <w:r>
+        <w:t xml:space="preserve"> which loads the jQueryUI definition</w:t>
+      </w:r>
+    </w:p>
+    <w:p>
+      <w:pPr>
+        <w:pStyle w:val="ListParagraph"/>
+        <w:numPr>
+          <w:ilvl w:val="0"/>
+          <w:numId w:val="1"/>
+        </w:numPr>
+      </w:pPr>
+      <w:r>
+        <w:t xml:space="preserve">outputs HTML </w:t>
+      </w:r>
+    </w:p>
+    <w:p>
+      <w:pPr>
+        <w:pStyle w:val="ListParagraph"/>
+        <w:numPr>
+          <w:ilvl w:val="1"/>
+          <w:numId w:val="1"/>
+        </w:numPr>
+        <w:rPr>
+          <w:rStyle w:val="codeChar"/>
+          <w:rFonts w:asciiTheme="minorHAnsi" w:eastAsiaTheme="minorHAnsi" w:hAnsiTheme="minorHAnsi"/>
+          <w:kern w:val="2"/>
+          <w:sz w:val="22"/>
+          <w:szCs w:val="22"/>
+          <w:shd w:val="clear" w:color="auto" w:fill="auto"/>
+          <w14:ligatures w14:val="standardContextual"/>
+        </w:rPr>
+      </w:pPr>
+      <w:r>
+        <w:t xml:space="preserve">pulls in </w:t>
+      </w:r>
+      <w:r>
+        <w:rPr>
+          <w:rStyle w:val="codeChar"/>
+        </w:rPr>
+        <w:t>$home/php/fragments/header.php</w:t>
+      </w:r>
+    </w:p>
+    <w:p>
+      <w:pPr>
+        <w:pStyle w:val="ListParagraph"/>
+        <w:numPr>
+          <w:ilvl w:val="1"/>
+          <w:numId w:val="1"/>
+        </w:numPr>
+      </w:pPr>
+      <w:r>
+        <w:t xml:space="preserve">contains </w:t>
+      </w:r>
+      <w:r>
+        <w:t>the html page structure</w:t>
+      </w:r>
+      <w:r>
+        <w:t xml:space="preserve"> </w:t>
+      </w:r>
+    </w:p>
+    <w:p>
+      <w:pPr>
+        <w:pStyle w:val="ListParagraph"/>
+        <w:numPr>
+          <w:ilvl w:val="1"/>
+          <w:numId w:val="1"/>
+        </w:numPr>
+      </w:pPr>
+      <w:r>
+        <w:t xml:space="preserve">attaches an event handler to the </w:t>
+      </w:r>
+      <w:r>
+        <w:rPr>
+          <w:rStyle w:val="codeChar"/>
+          <w:lang w:eastAsia="en-GB"/>
+        </w:rPr>
+        <w:t>body onload</w:t>
+      </w:r>
+      <w:r>
+        <w:rPr>
+          <w:rFonts w:ascii="Consolas" w:eastAsia="Times New Roman" w:hAnsi="Consolas" w:cs="Times New Roman"/>
+          <w:color w:val="70AD47"/>
+          <w:kern w:val="0"/>
+          <w:sz w:val="21"/>
+          <w:szCs w:val="21"/>
+          <w:lang w:eastAsia="en-GB"/>
+          <w14:ligatures w14:val="none"/>
+        </w:rPr>
+        <w:t xml:space="preserve"> </w:t>
+      </w:r>
+      <w:r>
+        <w:rPr>
+          <w:lang w:eastAsia="en-GB"/>
+        </w:rPr>
+        <w:t>event</w:t>
+      </w:r>
+    </w:p>
+    <w:p>
+      <w:pPr>
+        <w:pStyle w:val="ListParagraph"/>
+        <w:numPr>
+          <w:ilvl w:val="2"/>
+          <w:numId w:val="1"/>
+        </w:numPr>
+      </w:pPr>
+      <w:r>
+        <w:rPr>
+          <w:lang w:eastAsia="en-GB"/>
+        </w:rPr>
+        <w:t xml:space="preserve">which calls the appropriate function from the associated </w:t>
+      </w:r>
+      <w:r>
+        <w:rPr>
+          <w:rStyle w:val="codeChar"/>
+        </w:rPr>
+        <w:t>&lt;page</w:t>
+      </w:r>
+      <w:r>
+        <w:rPr>
+          <w:rStyle w:val="codeChar"/>
+        </w:rPr>
+        <w:t>&gt;</w:t>
+      </w:r>
+      <w:r>
+        <w:rPr>
+          <w:rStyle w:val="codeChar"/>
+        </w:rPr>
+        <w:t>.js</w:t>
+      </w:r>
+    </w:p>
+    <w:p>
+      <w:pPr>
+        <w:pStyle w:val="ListParagraph"/>
+        <w:numPr>
+          <w:ilvl w:val="1"/>
+          <w:numId w:val="1"/>
+        </w:numPr>
+        <w:rPr>
+          <w:rStyle w:val="codeChar"/>
+          <w:rFonts w:asciiTheme="minorHAnsi" w:eastAsiaTheme="minorHAnsi" w:hAnsiTheme="minorHAnsi"/>
+          <w:kern w:val="2"/>
+          <w:sz w:val="22"/>
+          <w:szCs w:val="22"/>
+          <w:shd w:val="clear" w:color="auto" w:fill="auto"/>
+          <w14:ligatures w14:val="standardContextual"/>
+        </w:rPr>
+      </w:pPr>
+      <w:r>
+        <w:t xml:space="preserve">pulls in </w:t>
+      </w:r>
+      <w:r>
+        <w:rPr>
+          <w:rStyle w:val="codeChar"/>
+        </w:rPr>
+        <w:t>$home/php/fragments/</w:t>
+      </w:r>
+      <w:r>
+        <w:rPr>
+          <w:rStyle w:val="codeChar"/>
+        </w:rPr>
+        <w:t>footer</w:t>
+      </w:r>
+      <w:r>
+        <w:rPr>
+          <w:rStyle w:val="codeChar"/>
+        </w:rPr>
+        <w:t>.php</w:t>
+      </w:r>
+    </w:p>
+    <w:p/>
     <w:sectPr>
       <w:pgSz w:w="11906" w:h="16838"/>
       <w:pgMar w:top="1440" w:right="1440" w:bottom="1440" w:left="1440" w:header="708" w:footer="708" w:gutter="0"/>
@@ -1954,7 +2237,7 @@
         <w:rFonts w:ascii="Symbol" w:eastAsiaTheme="minorHAnsi" w:hAnsi="Symbol" w:cstheme="minorBidi" w:hint="default"/>
       </w:rPr>
     </w:lvl>
-    <w:lvl w:ilvl="1" w:tplc="08090003" w:tentative="1">
+    <w:lvl w:ilvl="1" w:tplc="08090003">
       <w:start w:val="1"/>
       <w:numFmt w:val="bullet"/>
       <w:lvlText w:val="o"/>
@@ -1966,7 +2249,7 @@
         <w:rFonts w:ascii="Courier New" w:hAnsi="Courier New" w:cs="Courier New" w:hint="default"/>
       </w:rPr>
     </w:lvl>
-    <w:lvl w:ilvl="2" w:tplc="08090005" w:tentative="1">
+    <w:lvl w:ilvl="2" w:tplc="08090005">
       <w:start w:val="1"/>
       <w:numFmt w:val="bullet"/>
       <w:lvlText w:val=""/>
@@ -3665,6 +3948,753 @@
 </dgm:colorsDef>
 </file>
 
+<file path=word/diagrams/colors2.xml><?xml version="1.0" encoding="utf-8"?>
+<dgm:colorsDef xmlns:dgm="http://schemas.openxmlformats.org/drawingml/2006/diagram" xmlns:a="http://schemas.openxmlformats.org/drawingml/2006/main" uniqueId="urn:microsoft.com/office/officeart/2005/8/colors/accent1_2">
+  <dgm:title val=""/>
+  <dgm:desc val=""/>
+  <dgm:catLst>
+    <dgm:cat type="accent1" pri="11200"/>
+  </dgm:catLst>
+  <dgm:styleLbl name="node0">
+    <dgm:fillClrLst meth="repeat">
+      <a:schemeClr val="accent1"/>
+    </dgm:fillClrLst>
+    <dgm:linClrLst meth="repeat">
+      <a:schemeClr val="lt1"/>
+    </dgm:linClrLst>
+    <dgm:effectClrLst/>
+    <dgm:txLinClrLst/>
+    <dgm:txFillClrLst/>
+    <dgm:txEffectClrLst/>
+  </dgm:styleLbl>
+  <dgm:styleLbl name="alignNode1">
+    <dgm:fillClrLst meth="repeat">
+      <a:schemeClr val="accent1"/>
+    </dgm:fillClrLst>
+    <dgm:linClrLst meth="repeat">
+      <a:schemeClr val="accent1"/>
+    </dgm:linClrLst>
+    <dgm:effectClrLst/>
+    <dgm:txLinClrLst/>
+    <dgm:txFillClrLst/>
+    <dgm:txEffectClrLst/>
+  </dgm:styleLbl>
+  <dgm:styleLbl name="node1">
+    <dgm:fillClrLst meth="repeat">
+      <a:schemeClr val="accent1"/>
+    </dgm:fillClrLst>
+    <dgm:linClrLst meth="repeat">
+      <a:schemeClr val="lt1"/>
+    </dgm:linClrLst>
+    <dgm:effectClrLst/>
+    <dgm:txLinClrLst/>
+    <dgm:txFillClrLst/>
+    <dgm:txEffectClrLst/>
+  </dgm:styleLbl>
+  <dgm:styleLbl name="lnNode1">
+    <dgm:fillClrLst meth="repeat">
+      <a:schemeClr val="accent1"/>
+    </dgm:fillClrLst>
+    <dgm:linClrLst meth="repeat">
+      <a:schemeClr val="lt1"/>
+    </dgm:linClrLst>
+    <dgm:effectClrLst/>
+    <dgm:txLinClrLst/>
+    <dgm:txFillClrLst/>
+    <dgm:txEffectClrLst/>
+  </dgm:styleLbl>
+  <dgm:styleLbl name="vennNode1">
+    <dgm:fillClrLst meth="repeat">
+      <a:schemeClr val="accent1">
+        <a:alpha val="50000"/>
+      </a:schemeClr>
+    </dgm:fillClrLst>
+    <dgm:linClrLst meth="repeat">
+      <a:schemeClr val="lt1"/>
+    </dgm:linClrLst>
+    <dgm:effectClrLst/>
+    <dgm:txLinClrLst/>
+    <dgm:txFillClrLst/>
+    <dgm:txEffectClrLst/>
+  </dgm:styleLbl>
+  <dgm:styleLbl name="node2">
+    <dgm:fillClrLst meth="repeat">
+      <a:schemeClr val="accent1"/>
+    </dgm:fillClrLst>
+    <dgm:linClrLst meth="repeat">
+      <a:schemeClr val="lt1"/>
+    </dgm:linClrLst>
+    <dgm:effectClrLst/>
+    <dgm:txLinClrLst/>
+    <dgm:txFillClrLst/>
+    <dgm:txEffectClrLst/>
+  </dgm:styleLbl>
+  <dgm:styleLbl name="node3">
+    <dgm:fillClrLst meth="repeat">
+      <a:schemeClr val="accent1"/>
+    </dgm:fillClrLst>
+    <dgm:linClrLst meth="repeat">
+      <a:schemeClr val="lt1"/>
+    </dgm:linClrLst>
+    <dgm:effectClrLst/>
+    <dgm:txLinClrLst/>
+    <dgm:txFillClrLst/>
+    <dgm:txEffectClrLst/>
+  </dgm:styleLbl>
+  <dgm:styleLbl name="node4">
+    <dgm:fillClrLst meth="repeat">
+      <a:schemeClr val="accent1"/>
+    </dgm:fillClrLst>
+    <dgm:linClrLst meth="repeat">
+      <a:schemeClr val="lt1"/>
+    </dgm:linClrLst>
+    <dgm:effectClrLst/>
+    <dgm:txLinClrLst/>
+    <dgm:txFillClrLst/>
+    <dgm:txEffectClrLst/>
+  </dgm:styleLbl>
+  <dgm:styleLbl name="fgImgPlace1">
+    <dgm:fillClrLst meth="repeat">
+      <a:schemeClr val="accent1">
+        <a:tint val="50000"/>
+      </a:schemeClr>
+    </dgm:fillClrLst>
+    <dgm:linClrLst meth="repeat">
+      <a:schemeClr val="lt1"/>
+    </dgm:linClrLst>
+    <dgm:effectClrLst/>
+    <dgm:txLinClrLst/>
+    <dgm:txFillClrLst meth="repeat">
+      <a:schemeClr val="lt1"/>
+    </dgm:txFillClrLst>
+    <dgm:txEffectClrLst/>
+  </dgm:styleLbl>
+  <dgm:styleLbl name="alignImgPlace1">
+    <dgm:fillClrLst meth="repeat">
+      <a:schemeClr val="accent1">
+        <a:tint val="50000"/>
+      </a:schemeClr>
+    </dgm:fillClrLst>
+    <dgm:linClrLst meth="repeat">
+      <a:schemeClr val="lt1"/>
+    </dgm:linClrLst>
+    <dgm:effectClrLst/>
+    <dgm:txLinClrLst/>
+    <dgm:txFillClrLst meth="repeat">
+      <a:schemeClr val="lt1"/>
+    </dgm:txFillClrLst>
+    <dgm:txEffectClrLst/>
+  </dgm:styleLbl>
+  <dgm:styleLbl name="bgImgPlace1">
+    <dgm:fillClrLst meth="repeat">
+      <a:schemeClr val="accent1">
+        <a:tint val="50000"/>
+      </a:schemeClr>
+    </dgm:fillClrLst>
+    <dgm:linClrLst meth="repeat">
+      <a:schemeClr val="lt1"/>
+    </dgm:linClrLst>
+    <dgm:effectClrLst/>
+    <dgm:txLinClrLst/>
+    <dgm:txFillClrLst meth="repeat">
+      <a:schemeClr val="lt1"/>
+    </dgm:txFillClrLst>
+    <dgm:txEffectClrLst/>
+  </dgm:styleLbl>
+  <dgm:styleLbl name="sibTrans2D1">
+    <dgm:fillClrLst meth="repeat">
+      <a:schemeClr val="accent1">
+        <a:tint val="60000"/>
+      </a:schemeClr>
+    </dgm:fillClrLst>
+    <dgm:linClrLst meth="repeat">
+      <a:schemeClr val="accent1">
+        <a:tint val="60000"/>
+      </a:schemeClr>
+    </dgm:linClrLst>
+    <dgm:effectClrLst/>
+    <dgm:txLinClrLst/>
+    <dgm:txFillClrLst/>
+    <dgm:txEffectClrLst/>
+  </dgm:styleLbl>
+  <dgm:styleLbl name="fgSibTrans2D1">
+    <dgm:fillClrLst meth="repeat">
+      <a:schemeClr val="accent1">
+        <a:tint val="60000"/>
+      </a:schemeClr>
+    </dgm:fillClrLst>
+    <dgm:linClrLst meth="repeat">
+      <a:schemeClr val="accent1">
+        <a:tint val="60000"/>
+      </a:schemeClr>
+    </dgm:linClrLst>
+    <dgm:effectClrLst/>
+    <dgm:txLinClrLst/>
+    <dgm:txFillClrLst/>
+    <dgm:txEffectClrLst/>
+  </dgm:styleLbl>
+  <dgm:styleLbl name="bgSibTrans2D1">
+    <dgm:fillClrLst meth="repeat">
+      <a:schemeClr val="accent1">
+        <a:tint val="60000"/>
+      </a:schemeClr>
+    </dgm:fillClrLst>
+    <dgm:linClrLst meth="repeat">
+      <a:schemeClr val="accent1">
+        <a:tint val="60000"/>
+      </a:schemeClr>
+    </dgm:linClrLst>
+    <dgm:effectClrLst/>
+    <dgm:txLinClrLst/>
+    <dgm:txFillClrLst/>
+    <dgm:txEffectClrLst/>
+  </dgm:styleLbl>
+  <dgm:styleLbl name="sibTrans1D1">
+    <dgm:fillClrLst meth="repeat">
+      <a:schemeClr val="accent1"/>
+    </dgm:fillClrLst>
+    <dgm:linClrLst meth="repeat">
+      <a:schemeClr val="accent1"/>
+    </dgm:linClrLst>
+    <dgm:effectClrLst/>
+    <dgm:txLinClrLst/>
+    <dgm:txFillClrLst meth="repeat">
+      <a:schemeClr val="tx1"/>
+    </dgm:txFillClrLst>
+    <dgm:txEffectClrLst/>
+  </dgm:styleLbl>
+  <dgm:styleLbl name="callout">
+    <dgm:fillClrLst meth="repeat">
+      <a:schemeClr val="accent1"/>
+    </dgm:fillClrLst>
+    <dgm:linClrLst meth="repeat">
+      <a:schemeClr val="accent1">
+        <a:tint val="50000"/>
+      </a:schemeClr>
+    </dgm:linClrLst>
+    <dgm:effectClrLst/>
+    <dgm:txLinClrLst/>
+    <dgm:txFillClrLst meth="repeat">
+      <a:schemeClr val="tx1"/>
+    </dgm:txFillClrLst>
+    <dgm:txEffectClrLst/>
+  </dgm:styleLbl>
+  <dgm:styleLbl name="asst0">
+    <dgm:fillClrLst meth="repeat">
+      <a:schemeClr val="accent1"/>
+    </dgm:fillClrLst>
+    <dgm:linClrLst meth="repeat">
+      <a:schemeClr val="lt1"/>
+    </dgm:linClrLst>
+    <dgm:effectClrLst/>
+    <dgm:txLinClrLst/>
+    <dgm:txFillClrLst/>
+    <dgm:txEffectClrLst/>
+  </dgm:styleLbl>
+  <dgm:styleLbl name="asst1">
+    <dgm:fillClrLst meth="repeat">
+      <a:schemeClr val="accent1"/>
+    </dgm:fillClrLst>
+    <dgm:linClrLst meth="repeat">
+      <a:schemeClr val="lt1"/>
+    </dgm:linClrLst>
+    <dgm:effectClrLst/>
+    <dgm:txLinClrLst/>
+    <dgm:txFillClrLst/>
+    <dgm:txEffectClrLst/>
+  </dgm:styleLbl>
+  <dgm:styleLbl name="asst2">
+    <dgm:fillClrLst meth="repeat">
+      <a:schemeClr val="accent1"/>
+    </dgm:fillClrLst>
+    <dgm:linClrLst meth="repeat">
+      <a:schemeClr val="lt1"/>
+    </dgm:linClrLst>
+    <dgm:effectClrLst/>
+    <dgm:txLinClrLst/>
+    <dgm:txFillClrLst/>
+    <dgm:txEffectClrLst/>
+  </dgm:styleLbl>
+  <dgm:styleLbl name="asst3">
+    <dgm:fillClrLst meth="repeat">
+      <a:schemeClr val="accent1"/>
+    </dgm:fillClrLst>
+    <dgm:linClrLst meth="repeat">
+      <a:schemeClr val="lt1"/>
+    </dgm:linClrLst>
+    <dgm:effectClrLst/>
+    <dgm:txLinClrLst/>
+    <dgm:txFillClrLst/>
+    <dgm:txEffectClrLst/>
+  </dgm:styleLbl>
+  <dgm:styleLbl name="asst4">
+    <dgm:fillClrLst meth="repeat">
+      <a:schemeClr val="accent1"/>
+    </dgm:fillClrLst>
+    <dgm:linClrLst meth="repeat">
+      <a:schemeClr val="lt1"/>
+    </dgm:linClrLst>
+    <dgm:effectClrLst/>
+    <dgm:txLinClrLst/>
+    <dgm:txFillClrLst/>
+    <dgm:txEffectClrLst/>
+  </dgm:styleLbl>
+  <dgm:styleLbl name="parChTrans2D1">
+    <dgm:fillClrLst meth="repeat">
+      <a:schemeClr val="accent1">
+        <a:tint val="60000"/>
+      </a:schemeClr>
+    </dgm:fillClrLst>
+    <dgm:linClrLst meth="repeat">
+      <a:schemeClr val="accent1">
+        <a:tint val="60000"/>
+      </a:schemeClr>
+    </dgm:linClrLst>
+    <dgm:effectClrLst/>
+    <dgm:txLinClrLst/>
+    <dgm:txFillClrLst meth="repeat">
+      <a:schemeClr val="lt1"/>
+    </dgm:txFillClrLst>
+    <dgm:txEffectClrLst/>
+  </dgm:styleLbl>
+  <dgm:styleLbl name="parChTrans2D2">
+    <dgm:fillClrLst meth="repeat">
+      <a:schemeClr val="accent1"/>
+    </dgm:fillClrLst>
+    <dgm:linClrLst meth="repeat">
+      <a:schemeClr val="accent1"/>
+    </dgm:linClrLst>
+    <dgm:effectClrLst/>
+    <dgm:txLinClrLst/>
+    <dgm:txFillClrLst meth="repeat">
+      <a:schemeClr val="lt1"/>
+    </dgm:txFillClrLst>
+    <dgm:txEffectClrLst/>
+  </dgm:styleLbl>
+  <dgm:styleLbl name="parChTrans2D3">
+    <dgm:fillClrLst meth="repeat">
+      <a:schemeClr val="accent1"/>
+    </dgm:fillClrLst>
+    <dgm:linClrLst meth="repeat">
+      <a:schemeClr val="accent1"/>
+    </dgm:linClrLst>
+    <dgm:effectClrLst/>
+    <dgm:txLinClrLst/>
+    <dgm:txFillClrLst meth="repeat">
+      <a:schemeClr val="lt1"/>
+    </dgm:txFillClrLst>
+    <dgm:txEffectClrLst/>
+  </dgm:styleLbl>
+  <dgm:styleLbl name="parChTrans2D4">
+    <dgm:fillClrLst meth="repeat">
+      <a:schemeClr val="accent1"/>
+    </dgm:fillClrLst>
+    <dgm:linClrLst meth="repeat">
+      <a:schemeClr val="accent1"/>
+    </dgm:linClrLst>
+    <dgm:effectClrLst/>
+    <dgm:txLinClrLst/>
+    <dgm:txFillClrLst meth="repeat">
+      <a:schemeClr val="lt1"/>
+    </dgm:txFillClrLst>
+    <dgm:txEffectClrLst/>
+  </dgm:styleLbl>
+  <dgm:styleLbl name="parChTrans1D1">
+    <dgm:fillClrLst meth="repeat">
+      <a:schemeClr val="accent1"/>
+    </dgm:fillClrLst>
+    <dgm:linClrLst meth="repeat">
+      <a:schemeClr val="accent1">
+        <a:shade val="60000"/>
+      </a:schemeClr>
+    </dgm:linClrLst>
+    <dgm:effectClrLst/>
+    <dgm:txLinClrLst/>
+    <dgm:txFillClrLst meth="repeat">
+      <a:schemeClr val="tx1"/>
+    </dgm:txFillClrLst>
+    <dgm:txEffectClrLst/>
+  </dgm:styleLbl>
+  <dgm:styleLbl name="parChTrans1D2">
+    <dgm:fillClrLst meth="repeat">
+      <a:schemeClr val="accent1"/>
+    </dgm:fillClrLst>
+    <dgm:linClrLst meth="repeat">
+      <a:schemeClr val="accent1">
+        <a:shade val="60000"/>
+      </a:schemeClr>
+    </dgm:linClrLst>
+    <dgm:effectClrLst/>
+    <dgm:txLinClrLst/>
+    <dgm:txFillClrLst meth="repeat">
+      <a:schemeClr val="tx1"/>
+    </dgm:txFillClrLst>
+    <dgm:txEffectClrLst/>
+  </dgm:styleLbl>
+  <dgm:styleLbl name="parChTrans1D3">
+    <dgm:fillClrLst meth="repeat">
+      <a:schemeClr val="accent1"/>
+    </dgm:fillClrLst>
+    <dgm:linClrLst meth="repeat">
+      <a:schemeClr val="accent1">
+        <a:shade val="80000"/>
+      </a:schemeClr>
+    </dgm:linClrLst>
+    <dgm:effectClrLst/>
+    <dgm:txLinClrLst/>
+    <dgm:txFillClrLst meth="repeat">
+      <a:schemeClr val="tx1"/>
+    </dgm:txFillClrLst>
+    <dgm:txEffectClrLst/>
+  </dgm:styleLbl>
+  <dgm:styleLbl name="parChTrans1D4">
+    <dgm:fillClrLst meth="repeat">
+      <a:schemeClr val="accent1"/>
+    </dgm:fillClrLst>
+    <dgm:linClrLst meth="repeat">
+      <a:schemeClr val="accent1">
+        <a:shade val="80000"/>
+      </a:schemeClr>
+    </dgm:linClrLst>
+    <dgm:effectClrLst/>
+    <dgm:txLinClrLst/>
+    <dgm:txFillClrLst meth="repeat">
+      <a:schemeClr val="tx1"/>
+    </dgm:txFillClrLst>
+    <dgm:txEffectClrLst/>
+  </dgm:styleLbl>
+  <dgm:styleLbl name="fgAcc1">
+    <dgm:fillClrLst meth="repeat">
+      <a:schemeClr val="lt1">
+        <a:alpha val="90000"/>
+      </a:schemeClr>
+    </dgm:fillClrLst>
+    <dgm:linClrLst meth="repeat">
+      <a:schemeClr val="accent1"/>
+    </dgm:linClrLst>
+    <dgm:effectClrLst/>
+    <dgm:txLinClrLst/>
+    <dgm:txFillClrLst meth="repeat">
+      <a:schemeClr val="dk1"/>
+    </dgm:txFillClrLst>
+    <dgm:txEffectClrLst/>
+  </dgm:styleLbl>
+  <dgm:styleLbl name="conFgAcc1">
+    <dgm:fillClrLst meth="repeat">
+      <a:schemeClr val="lt1">
+        <a:alpha val="90000"/>
+      </a:schemeClr>
+    </dgm:fillClrLst>
+    <dgm:linClrLst meth="repeat">
+      <a:schemeClr val="accent1"/>
+    </dgm:linClrLst>
+    <dgm:effectClrLst/>
+    <dgm:txLinClrLst/>
+    <dgm:txFillClrLst meth="repeat">
+      <a:schemeClr val="dk1"/>
+    </dgm:txFillClrLst>
+    <dgm:txEffectClrLst/>
+  </dgm:styleLbl>
+  <dgm:styleLbl name="alignAcc1">
+    <dgm:fillClrLst meth="repeat">
+      <a:schemeClr val="lt1">
+        <a:alpha val="90000"/>
+      </a:schemeClr>
+    </dgm:fillClrLst>
+    <dgm:linClrLst meth="repeat">
+      <a:schemeClr val="accent1"/>
+    </dgm:linClrLst>
+    <dgm:effectClrLst/>
+    <dgm:txLinClrLst/>
+    <dgm:txFillClrLst meth="repeat">
+      <a:schemeClr val="dk1"/>
+    </dgm:txFillClrLst>
+    <dgm:txEffectClrLst/>
+  </dgm:styleLbl>
+  <dgm:styleLbl name="trAlignAcc1">
+    <dgm:fillClrLst meth="repeat">
+      <a:schemeClr val="lt1">
+        <a:alpha val="40000"/>
+      </a:schemeClr>
+    </dgm:fillClrLst>
+    <dgm:linClrLst meth="repeat">
+      <a:schemeClr val="accent1"/>
+    </dgm:linClrLst>
+    <dgm:effectClrLst/>
+    <dgm:txLinClrLst/>
+    <dgm:txFillClrLst meth="repeat">
+      <a:schemeClr val="dk1"/>
+    </dgm:txFillClrLst>
+    <dgm:txEffectClrLst/>
+  </dgm:styleLbl>
+  <dgm:styleLbl name="bgAcc1">
+    <dgm:fillClrLst meth="repeat">
+      <a:schemeClr val="lt1">
+        <a:alpha val="90000"/>
+      </a:schemeClr>
+    </dgm:fillClrLst>
+    <dgm:linClrLst meth="repeat">
+      <a:schemeClr val="accent1"/>
+    </dgm:linClrLst>
+    <dgm:effectClrLst/>
+    <dgm:txLinClrLst/>
+    <dgm:txFillClrLst meth="repeat">
+      <a:schemeClr val="dk1"/>
+    </dgm:txFillClrLst>
+    <dgm:txEffectClrLst/>
+  </dgm:styleLbl>
+  <dgm:styleLbl name="solidFgAcc1">
+    <dgm:fillClrLst meth="repeat">
+      <a:schemeClr val="lt1"/>
+    </dgm:fillClrLst>
+    <dgm:linClrLst meth="repeat">
+      <a:schemeClr val="accent1"/>
+    </dgm:linClrLst>
+    <dgm:effectClrLst/>
+    <dgm:txLinClrLst/>
+    <dgm:txFillClrLst meth="repeat">
+      <a:schemeClr val="dk1"/>
+    </dgm:txFillClrLst>
+    <dgm:txEffectClrLst/>
+  </dgm:styleLbl>
+  <dgm:styleLbl name="solidAlignAcc1">
+    <dgm:fillClrLst meth="repeat">
+      <a:schemeClr val="lt1"/>
+    </dgm:fillClrLst>
+    <dgm:linClrLst meth="repeat">
+      <a:schemeClr val="accent1"/>
+    </dgm:linClrLst>
+    <dgm:effectClrLst/>
+    <dgm:txLinClrLst/>
+    <dgm:txFillClrLst meth="repeat">
+      <a:schemeClr val="dk1"/>
+    </dgm:txFillClrLst>
+    <dgm:txEffectClrLst/>
+  </dgm:styleLbl>
+  <dgm:styleLbl name="solidBgAcc1">
+    <dgm:fillClrLst meth="repeat">
+      <a:schemeClr val="lt1"/>
+    </dgm:fillClrLst>
+    <dgm:linClrLst meth="repeat">
+      <a:schemeClr val="accent1"/>
+    </dgm:linClrLst>
+    <dgm:effectClrLst/>
+    <dgm:txLinClrLst/>
+    <dgm:txFillClrLst meth="repeat">
+      <a:schemeClr val="dk1"/>
+    </dgm:txFillClrLst>
+    <dgm:txEffectClrLst/>
+  </dgm:styleLbl>
+  <dgm:styleLbl name="fgAccFollowNode1">
+    <dgm:fillClrLst meth="repeat">
+      <a:schemeClr val="accent1">
+        <a:alpha val="90000"/>
+        <a:tint val="40000"/>
+      </a:schemeClr>
+    </dgm:fillClrLst>
+    <dgm:linClrLst meth="repeat">
+      <a:schemeClr val="accent1">
+        <a:alpha val="90000"/>
+        <a:tint val="40000"/>
+      </a:schemeClr>
+    </dgm:linClrLst>
+    <dgm:effectClrLst/>
+    <dgm:txLinClrLst/>
+    <dgm:txFillClrLst meth="repeat">
+      <a:schemeClr val="dk1"/>
+    </dgm:txFillClrLst>
+    <dgm:txEffectClrLst/>
+  </dgm:styleLbl>
+  <dgm:styleLbl name="alignAccFollowNode1">
+    <dgm:fillClrLst meth="repeat">
+      <a:schemeClr val="accent1">
+        <a:alpha val="90000"/>
+        <a:tint val="40000"/>
+      </a:schemeClr>
+    </dgm:fillClrLst>
+    <dgm:linClrLst meth="repeat">
+      <a:schemeClr val="accent1">
+        <a:alpha val="90000"/>
+        <a:tint val="40000"/>
+      </a:schemeClr>
+    </dgm:linClrLst>
+    <dgm:effectClrLst/>
+    <dgm:txLinClrLst/>
+    <dgm:txFillClrLst meth="repeat">
+      <a:schemeClr val="dk1"/>
+    </dgm:txFillClrLst>
+    <dgm:txEffectClrLst/>
+  </dgm:styleLbl>
+  <dgm:styleLbl name="bgAccFollowNode1">
+    <dgm:fillClrLst meth="repeat">
+      <a:schemeClr val="accent1">
+        <a:alpha val="90000"/>
+        <a:tint val="40000"/>
+      </a:schemeClr>
+    </dgm:fillClrLst>
+    <dgm:linClrLst meth="repeat">
+      <a:schemeClr val="accent1">
+        <a:alpha val="90000"/>
+        <a:tint val="40000"/>
+      </a:schemeClr>
+    </dgm:linClrLst>
+    <dgm:effectClrLst/>
+    <dgm:txLinClrLst/>
+    <dgm:txFillClrLst meth="repeat">
+      <a:schemeClr val="dk1"/>
+    </dgm:txFillClrLst>
+    <dgm:txEffectClrLst/>
+  </dgm:styleLbl>
+  <dgm:styleLbl name="fgAcc0">
+    <dgm:fillClrLst meth="repeat">
+      <a:schemeClr val="lt1">
+        <a:alpha val="90000"/>
+      </a:schemeClr>
+    </dgm:fillClrLst>
+    <dgm:linClrLst meth="repeat">
+      <a:schemeClr val="accent1"/>
+    </dgm:linClrLst>
+    <dgm:effectClrLst/>
+    <dgm:txLinClrLst/>
+    <dgm:txFillClrLst meth="repeat">
+      <a:schemeClr val="dk1"/>
+    </dgm:txFillClrLst>
+    <dgm:txEffectClrLst/>
+  </dgm:styleLbl>
+  <dgm:styleLbl name="fgAcc2">
+    <dgm:fillClrLst meth="repeat">
+      <a:schemeClr val="lt1">
+        <a:alpha val="90000"/>
+      </a:schemeClr>
+    </dgm:fillClrLst>
+    <dgm:linClrLst meth="repeat">
+      <a:schemeClr val="accent1"/>
+    </dgm:linClrLst>
+    <dgm:effectClrLst/>
+    <dgm:txLinClrLst/>
+    <dgm:txFillClrLst meth="repeat">
+      <a:schemeClr val="dk1"/>
+    </dgm:txFillClrLst>
+    <dgm:txEffectClrLst/>
+  </dgm:styleLbl>
+  <dgm:styleLbl name="fgAcc3">
+    <dgm:fillClrLst meth="repeat">
+      <a:schemeClr val="lt1">
+        <a:alpha val="90000"/>
+      </a:schemeClr>
+    </dgm:fillClrLst>
+    <dgm:linClrLst meth="repeat">
+      <a:schemeClr val="accent1"/>
+    </dgm:linClrLst>
+    <dgm:effectClrLst/>
+    <dgm:txLinClrLst/>
+    <dgm:txFillClrLst meth="repeat">
+      <a:schemeClr val="dk1"/>
+    </dgm:txFillClrLst>
+    <dgm:txEffectClrLst/>
+  </dgm:styleLbl>
+  <dgm:styleLbl name="fgAcc4">
+    <dgm:fillClrLst meth="repeat">
+      <a:schemeClr val="lt1">
+        <a:alpha val="90000"/>
+      </a:schemeClr>
+    </dgm:fillClrLst>
+    <dgm:linClrLst meth="repeat">
+      <a:schemeClr val="accent1"/>
+    </dgm:linClrLst>
+    <dgm:effectClrLst/>
+    <dgm:txLinClrLst/>
+    <dgm:txFillClrLst meth="repeat">
+      <a:schemeClr val="dk1"/>
+    </dgm:txFillClrLst>
+    <dgm:txEffectClrLst/>
+  </dgm:styleLbl>
+  <dgm:styleLbl name="bgShp">
+    <dgm:fillClrLst meth="repeat">
+      <a:schemeClr val="accent1">
+        <a:tint val="40000"/>
+      </a:schemeClr>
+    </dgm:fillClrLst>
+    <dgm:linClrLst meth="repeat">
+      <a:schemeClr val="accent1"/>
+    </dgm:linClrLst>
+    <dgm:effectClrLst/>
+    <dgm:txLinClrLst/>
+    <dgm:txFillClrLst meth="repeat">
+      <a:schemeClr val="dk1"/>
+    </dgm:txFillClrLst>
+    <dgm:txEffectClrLst/>
+  </dgm:styleLbl>
+  <dgm:styleLbl name="dkBgShp">
+    <dgm:fillClrLst meth="repeat">
+      <a:schemeClr val="accent1">
+        <a:shade val="80000"/>
+      </a:schemeClr>
+    </dgm:fillClrLst>
+    <dgm:linClrLst meth="repeat">
+      <a:schemeClr val="accent1"/>
+    </dgm:linClrLst>
+    <dgm:effectClrLst/>
+    <dgm:txLinClrLst/>
+    <dgm:txFillClrLst meth="repeat">
+      <a:schemeClr val="lt1"/>
+    </dgm:txFillClrLst>
+    <dgm:txEffectClrLst/>
+  </dgm:styleLbl>
+  <dgm:styleLbl name="trBgShp">
+    <dgm:fillClrLst meth="repeat">
+      <a:schemeClr val="accent1">
+        <a:tint val="50000"/>
+        <a:alpha val="40000"/>
+      </a:schemeClr>
+    </dgm:fillClrLst>
+    <dgm:linClrLst meth="repeat">
+      <a:schemeClr val="accent1"/>
+    </dgm:linClrLst>
+    <dgm:effectClrLst/>
+    <dgm:txLinClrLst/>
+    <dgm:txFillClrLst meth="repeat">
+      <a:schemeClr val="lt1"/>
+    </dgm:txFillClrLst>
+    <dgm:txEffectClrLst/>
+  </dgm:styleLbl>
+  <dgm:styleLbl name="fgShp">
+    <dgm:fillClrLst meth="repeat">
+      <a:schemeClr val="accent1">
+        <a:tint val="60000"/>
+      </a:schemeClr>
+    </dgm:fillClrLst>
+    <dgm:linClrLst meth="repeat">
+      <a:schemeClr val="lt1"/>
+    </dgm:linClrLst>
+    <dgm:effectClrLst/>
+    <dgm:txLinClrLst/>
+    <dgm:txFillClrLst meth="repeat">
+      <a:schemeClr val="dk1"/>
+    </dgm:txFillClrLst>
+    <dgm:txEffectClrLst/>
+  </dgm:styleLbl>
+  <dgm:styleLbl name="revTx">
+    <dgm:fillClrLst meth="repeat">
+      <a:schemeClr val="lt1">
+        <a:alpha val="0"/>
+      </a:schemeClr>
+    </dgm:fillClrLst>
+    <dgm:linClrLst meth="repeat">
+      <a:schemeClr val="dk1">
+        <a:alpha val="0"/>
+      </a:schemeClr>
+    </dgm:linClrLst>
+    <dgm:effectClrLst/>
+    <dgm:txLinClrLst/>
+    <dgm:txFillClrLst meth="repeat">
+      <a:schemeClr val="tx1"/>
+    </dgm:txFillClrLst>
+    <dgm:txEffectClrLst/>
+  </dgm:styleLbl>
+</dgm:colorsDef>
+</file>
+
 <file path=word/diagrams/data1.xml><?xml version="1.0" encoding="utf-8"?>
 <dgm:dataModel xmlns:dgm="http://schemas.openxmlformats.org/drawingml/2006/diagram" xmlns:a="http://schemas.openxmlformats.org/drawingml/2006/main">
   <dgm:ptLst>
@@ -4131,7 +5161,817 @@
   <dgm:whole/>
   <dgm:extLst>
     <a:ext uri="http://schemas.microsoft.com/office/drawing/2008/diagram">
-      <dsp:dataModelExt xmlns:dsp="http://schemas.microsoft.com/office/drawing/2008/diagram" relId="rId9" minVer="http://schemas.openxmlformats.org/drawingml/2006/diagram"/>
+      <dsp:dataModelExt xmlns:dsp="http://schemas.microsoft.com/office/drawing/2008/diagram" relId="rId29" minVer="http://schemas.openxmlformats.org/drawingml/2006/diagram"/>
+    </a:ext>
+  </dgm:extLst>
+</dgm:dataModel>
+</file>
+
+<file path=word/diagrams/data2.xml><?xml version="1.0" encoding="utf-8"?>
+<dgm:dataModel xmlns:dgm="http://schemas.openxmlformats.org/drawingml/2006/diagram" xmlns:a="http://schemas.openxmlformats.org/drawingml/2006/main">
+  <dgm:ptLst>
+    <dgm:pt modelId="{8D7ADF58-8F98-4A39-B053-1E21C02078F4}" type="doc">
+      <dgm:prSet loTypeId="urn:microsoft.com/office/officeart/2005/8/layout/hierarchy6" loCatId="hierarchy" qsTypeId="urn:microsoft.com/office/officeart/2005/8/quickstyle/simple1" qsCatId="simple" csTypeId="urn:microsoft.com/office/officeart/2005/8/colors/accent1_2" csCatId="accent1" phldr="1"/>
+      <dgm:spPr/>
+      <dgm:t>
+        <a:bodyPr/>
+        <a:lstStyle/>
+        <a:p>
+          <a:endParaRPr lang="en-GB"/>
+        </a:p>
+      </dgm:t>
+    </dgm:pt>
+    <dgm:pt modelId="{16BE56DA-1D53-412C-9D12-771E14A67B54}">
+      <dgm:prSet phldrT="[Text]"/>
+      <dgm:spPr/>
+      <dgm:t>
+        <a:bodyPr/>
+        <a:lstStyle/>
+        <a:p>
+          <a:r>
+            <a:rPr lang="en-GB"/>
+            <a:t>curiosity browser</a:t>
+          </a:r>
+        </a:p>
+      </dgm:t>
+    </dgm:pt>
+    <dgm:pt modelId="{01E8D8E8-59E7-4CD8-A422-5F2955AFFD28}" type="parTrans" cxnId="{BA961CB6-822D-457B-A7B9-EA0B7368619C}">
+      <dgm:prSet/>
+      <dgm:spPr/>
+      <dgm:t>
+        <a:bodyPr/>
+        <a:lstStyle/>
+        <a:p>
+          <a:endParaRPr lang="en-GB"/>
+        </a:p>
+      </dgm:t>
+    </dgm:pt>
+    <dgm:pt modelId="{8600D615-B8D3-49AE-9E77-A62A43A29E91}" type="sibTrans" cxnId="{BA961CB6-822D-457B-A7B9-EA0B7368619C}">
+      <dgm:prSet/>
+      <dgm:spPr/>
+      <dgm:t>
+        <a:bodyPr/>
+        <a:lstStyle/>
+        <a:p>
+          <a:endParaRPr lang="en-GB"/>
+        </a:p>
+      </dgm:t>
+    </dgm:pt>
+    <dgm:pt modelId="{9FA12719-F71C-4EA2-982C-35BCC2B06875}">
+      <dgm:prSet phldrT="[Text]"/>
+      <dgm:spPr/>
+      <dgm:t>
+        <a:bodyPr/>
+        <a:lstStyle/>
+        <a:p>
+          <a:r>
+            <a:rPr lang="en-GB"/>
+            <a:t>php</a:t>
+          </a:r>
+        </a:p>
+      </dgm:t>
+    </dgm:pt>
+    <dgm:pt modelId="{B6C41B18-C82F-4722-AE81-9F849C0AB397}" type="parTrans" cxnId="{4F6ABD82-70EE-4ED8-BC4A-C2BF5175AFAB}">
+      <dgm:prSet/>
+      <dgm:spPr/>
+      <dgm:t>
+        <a:bodyPr/>
+        <a:lstStyle/>
+        <a:p>
+          <a:endParaRPr lang="en-GB"/>
+        </a:p>
+      </dgm:t>
+    </dgm:pt>
+    <dgm:pt modelId="{9022E0FF-6A5F-405B-A15F-C4B75CB99009}" type="sibTrans" cxnId="{4F6ABD82-70EE-4ED8-BC4A-C2BF5175AFAB}">
+      <dgm:prSet/>
+      <dgm:spPr/>
+      <dgm:t>
+        <a:bodyPr/>
+        <a:lstStyle/>
+        <a:p>
+          <a:endParaRPr lang="en-GB"/>
+        </a:p>
+      </dgm:t>
+    </dgm:pt>
+    <dgm:pt modelId="{57C12EB9-C753-4809-975E-3959D3BEDCE8}">
+      <dgm:prSet phldrT="[Text]"/>
+      <dgm:spPr/>
+      <dgm:t>
+        <a:bodyPr/>
+        <a:lstStyle/>
+        <a:p>
+          <a:r>
+            <a:rPr lang="en-GB"/>
+            <a:t>static</a:t>
+          </a:r>
+        </a:p>
+      </dgm:t>
+    </dgm:pt>
+    <dgm:pt modelId="{31FD025B-CF77-4B72-988D-ACA776A6B734}" type="parTrans" cxnId="{DD91BDB9-17EB-4367-B5E9-77F0E1A696EF}">
+      <dgm:prSet/>
+      <dgm:spPr/>
+      <dgm:t>
+        <a:bodyPr/>
+        <a:lstStyle/>
+        <a:p>
+          <a:endParaRPr lang="en-GB"/>
+        </a:p>
+      </dgm:t>
+    </dgm:pt>
+    <dgm:pt modelId="{F69E399C-4735-4D9F-A2A7-D8DD7BCE7311}" type="sibTrans" cxnId="{DD91BDB9-17EB-4367-B5E9-77F0E1A696EF}">
+      <dgm:prSet/>
+      <dgm:spPr/>
+      <dgm:t>
+        <a:bodyPr/>
+        <a:lstStyle/>
+        <a:p>
+          <a:endParaRPr lang="en-GB"/>
+        </a:p>
+      </dgm:t>
+    </dgm:pt>
+    <dgm:pt modelId="{5A698B4A-2D77-4B13-ABA3-C4F938F630DF}">
+      <dgm:prSet phldrT="[Text]"/>
+      <dgm:spPr/>
+      <dgm:t>
+        <a:bodyPr/>
+        <a:lstStyle/>
+        <a:p>
+          <a:r>
+            <a:rPr lang="en-GB"/>
+            <a:t>rest</a:t>
+          </a:r>
+        </a:p>
+      </dgm:t>
+    </dgm:pt>
+    <dgm:pt modelId="{B02E9C15-76D8-4BFB-9F0E-985D9EBEAAD4}" type="parTrans" cxnId="{B850E44C-4F3D-4427-A392-350F3D41316F}">
+      <dgm:prSet/>
+      <dgm:spPr/>
+      <dgm:t>
+        <a:bodyPr/>
+        <a:lstStyle/>
+        <a:p>
+          <a:endParaRPr lang="en-GB"/>
+        </a:p>
+      </dgm:t>
+    </dgm:pt>
+    <dgm:pt modelId="{7849EDBD-853D-400C-B4CB-071C87DE8AD9}" type="sibTrans" cxnId="{B850E44C-4F3D-4427-A392-350F3D41316F}">
+      <dgm:prSet/>
+      <dgm:spPr/>
+      <dgm:t>
+        <a:bodyPr/>
+        <a:lstStyle/>
+        <a:p>
+          <a:endParaRPr lang="en-GB"/>
+        </a:p>
+      </dgm:t>
+    </dgm:pt>
+    <dgm:pt modelId="{573AD41C-FC4F-4B4F-929E-AE471F928957}">
+      <dgm:prSet phldrT="[Text]"/>
+      <dgm:spPr/>
+      <dgm:t>
+        <a:bodyPr/>
+        <a:lstStyle/>
+        <a:p>
+          <a:r>
+            <a:rPr lang="en-GB"/>
+            <a:t>js</a:t>
+          </a:r>
+        </a:p>
+      </dgm:t>
+    </dgm:pt>
+    <dgm:pt modelId="{6BCB1DF8-E71B-4498-86E5-FD8EBCB60365}" type="parTrans" cxnId="{C708DCE3-918D-408D-A2ED-D0D56BE3BE9A}">
+      <dgm:prSet/>
+      <dgm:spPr/>
+      <dgm:t>
+        <a:bodyPr/>
+        <a:lstStyle/>
+        <a:p>
+          <a:endParaRPr lang="en-GB"/>
+        </a:p>
+      </dgm:t>
+    </dgm:pt>
+    <dgm:pt modelId="{2D7F2AC5-E1D4-4DE7-90C5-CE13DD1E1DAB}" type="sibTrans" cxnId="{C708DCE3-918D-408D-A2ED-D0D56BE3BE9A}">
+      <dgm:prSet/>
+      <dgm:spPr/>
+      <dgm:t>
+        <a:bodyPr/>
+        <a:lstStyle/>
+        <a:p>
+          <a:endParaRPr lang="en-GB"/>
+        </a:p>
+      </dgm:t>
+    </dgm:pt>
+    <dgm:pt modelId="{34FE9153-E407-4D79-8347-39AF1C650399}">
+      <dgm:prSet phldrT="[Text]"/>
+      <dgm:spPr/>
+      <dgm:t>
+        <a:bodyPr/>
+        <a:lstStyle/>
+        <a:p>
+          <a:r>
+            <a:rPr lang="en-GB"/>
+            <a:t>widgets</a:t>
+          </a:r>
+        </a:p>
+      </dgm:t>
+    </dgm:pt>
+    <dgm:pt modelId="{36CCF333-8E3F-40FE-8C22-BEA791234AE5}" type="parTrans" cxnId="{2F8607B8-FECB-4B19-84E5-A6894074FB45}">
+      <dgm:prSet/>
+      <dgm:spPr/>
+      <dgm:t>
+        <a:bodyPr/>
+        <a:lstStyle/>
+        <a:p>
+          <a:endParaRPr lang="en-GB"/>
+        </a:p>
+      </dgm:t>
+    </dgm:pt>
+    <dgm:pt modelId="{25BB08BD-2970-4BAC-8B57-3E0153BDA5E1}" type="sibTrans" cxnId="{2F8607B8-FECB-4B19-84E5-A6894074FB45}">
+      <dgm:prSet/>
+      <dgm:spPr/>
+      <dgm:t>
+        <a:bodyPr/>
+        <a:lstStyle/>
+        <a:p>
+          <a:endParaRPr lang="en-GB"/>
+        </a:p>
+      </dgm:t>
+    </dgm:pt>
+    <dgm:pt modelId="{43502299-6F48-4083-9672-60B3E1EDC833}">
+      <dgm:prSet phldrT="[Text]"/>
+      <dgm:spPr/>
+      <dgm:t>
+        <a:bodyPr/>
+        <a:lstStyle/>
+        <a:p>
+          <a:r>
+            <a:rPr lang="en-GB"/>
+            <a:t>pages</a:t>
+          </a:r>
+        </a:p>
+      </dgm:t>
+    </dgm:pt>
+    <dgm:pt modelId="{51F9D033-669B-4DE3-985C-7D6940138F46}" type="parTrans" cxnId="{486960F8-CD53-4C43-8C10-8D18EAB64270}">
+      <dgm:prSet/>
+      <dgm:spPr/>
+      <dgm:t>
+        <a:bodyPr/>
+        <a:lstStyle/>
+        <a:p>
+          <a:endParaRPr lang="en-GB"/>
+        </a:p>
+      </dgm:t>
+    </dgm:pt>
+    <dgm:pt modelId="{3946F143-2D75-42E7-8CA4-2B542BD87D50}" type="sibTrans" cxnId="{486960F8-CD53-4C43-8C10-8D18EAB64270}">
+      <dgm:prSet/>
+      <dgm:spPr/>
+      <dgm:t>
+        <a:bodyPr/>
+        <a:lstStyle/>
+        <a:p>
+          <a:endParaRPr lang="en-GB"/>
+        </a:p>
+      </dgm:t>
+    </dgm:pt>
+    <dgm:pt modelId="{9E10ACFB-BB97-4271-8F5E-7493409B6CFC}">
+      <dgm:prSet phldrT="[Text]"/>
+      <dgm:spPr/>
+      <dgm:t>
+        <a:bodyPr/>
+        <a:lstStyle/>
+        <a:p>
+          <a:r>
+            <a:rPr lang="en-GB"/>
+            <a:t>page</a:t>
+          </a:r>
+        </a:p>
+      </dgm:t>
+    </dgm:pt>
+    <dgm:pt modelId="{06628DDA-A285-4150-9BE7-A63D93C8090D}" type="parTrans" cxnId="{88B65AFF-29E5-4B44-913D-6C43C76FB6E9}">
+      <dgm:prSet/>
+      <dgm:spPr/>
+      <dgm:t>
+        <a:bodyPr/>
+        <a:lstStyle/>
+        <a:p>
+          <a:endParaRPr lang="en-GB"/>
+        </a:p>
+      </dgm:t>
+    </dgm:pt>
+    <dgm:pt modelId="{719B2E0B-ABB0-467F-A60C-F333E01498EC}" type="sibTrans" cxnId="{88B65AFF-29E5-4B44-913D-6C43C76FB6E9}">
+      <dgm:prSet/>
+      <dgm:spPr/>
+      <dgm:t>
+        <a:bodyPr/>
+        <a:lstStyle/>
+        <a:p>
+          <a:endParaRPr lang="en-GB"/>
+        </a:p>
+      </dgm:t>
+    </dgm:pt>
+    <dgm:pt modelId="{4AF8CABE-A5B8-4CB2-A2B4-62EFDA1FDB42}">
+      <dgm:prSet phldrT="[Text]"/>
+      <dgm:spPr/>
+      <dgm:t>
+        <a:bodyPr/>
+        <a:lstStyle/>
+        <a:p>
+          <a:r>
+            <a:rPr lang="en-GB"/>
+            <a:t>fragments</a:t>
+          </a:r>
+        </a:p>
+      </dgm:t>
+    </dgm:pt>
+    <dgm:pt modelId="{5EAEBAA8-4624-401E-8B4A-8861FCF71124}" type="parTrans" cxnId="{4DECD158-70C0-460D-83F7-9A357408E03E}">
+      <dgm:prSet/>
+      <dgm:spPr/>
+      <dgm:t>
+        <a:bodyPr/>
+        <a:lstStyle/>
+        <a:p>
+          <a:endParaRPr lang="en-GB"/>
+        </a:p>
+      </dgm:t>
+    </dgm:pt>
+    <dgm:pt modelId="{DAC0C1C6-8B0F-40D7-9F1C-C1A02EE477BA}" type="sibTrans" cxnId="{4DECD158-70C0-460D-83F7-9A357408E03E}">
+      <dgm:prSet/>
+      <dgm:spPr/>
+      <dgm:t>
+        <a:bodyPr/>
+        <a:lstStyle/>
+        <a:p>
+          <a:endParaRPr lang="en-GB"/>
+        </a:p>
+      </dgm:t>
+    </dgm:pt>
+    <dgm:pt modelId="{B4C4585A-EAE7-47CF-B3C2-EDF4B80B06DA}">
+      <dgm:prSet phldrT="[Text]"/>
+      <dgm:spPr/>
+      <dgm:t>
+        <a:bodyPr/>
+        <a:lstStyle/>
+        <a:p>
+          <a:r>
+            <a:rPr lang="en-GB"/>
+            <a:t>admin</a:t>
+          </a:r>
+        </a:p>
+      </dgm:t>
+    </dgm:pt>
+    <dgm:pt modelId="{92B5B60D-8C92-48EB-8C29-41465E3E1621}" type="parTrans" cxnId="{477867C1-0E34-4B7A-B9C2-42B57D2DB69C}">
+      <dgm:prSet/>
+      <dgm:spPr/>
+      <dgm:t>
+        <a:bodyPr/>
+        <a:lstStyle/>
+        <a:p>
+          <a:endParaRPr lang="en-GB"/>
+        </a:p>
+      </dgm:t>
+    </dgm:pt>
+    <dgm:pt modelId="{1DB70C0C-F9A8-4203-8328-2768C826076C}" type="sibTrans" cxnId="{477867C1-0E34-4B7A-B9C2-42B57D2DB69C}">
+      <dgm:prSet/>
+      <dgm:spPr/>
+      <dgm:t>
+        <a:bodyPr/>
+        <a:lstStyle/>
+        <a:p>
+          <a:endParaRPr lang="en-GB"/>
+        </a:p>
+      </dgm:t>
+    </dgm:pt>
+    <dgm:pt modelId="{232E844A-D9F8-4269-81F0-BE099D8D9997}">
+      <dgm:prSet phldrT="[Text]"/>
+      <dgm:spPr/>
+      <dgm:t>
+        <a:bodyPr/>
+        <a:lstStyle/>
+        <a:p>
+          <a:r>
+            <a:rPr lang="en-GB"/>
+            <a:t>fragments</a:t>
+          </a:r>
+        </a:p>
+      </dgm:t>
+    </dgm:pt>
+    <dgm:pt modelId="{68D67070-E50C-41E4-A339-1AD343BC2AF3}" type="parTrans" cxnId="{E3DC4468-B15B-4FB3-9881-1B137F262BA1}">
+      <dgm:prSet/>
+      <dgm:spPr/>
+      <dgm:t>
+        <a:bodyPr/>
+        <a:lstStyle/>
+        <a:p>
+          <a:endParaRPr lang="en-GB"/>
+        </a:p>
+      </dgm:t>
+    </dgm:pt>
+    <dgm:pt modelId="{5C42D2CE-4D51-4669-8628-F51BC7992073}" type="sibTrans" cxnId="{E3DC4468-B15B-4FB3-9881-1B137F262BA1}">
+      <dgm:prSet/>
+      <dgm:spPr/>
+      <dgm:t>
+        <a:bodyPr/>
+        <a:lstStyle/>
+        <a:p>
+          <a:endParaRPr lang="en-GB"/>
+        </a:p>
+      </dgm:t>
+    </dgm:pt>
+    <dgm:pt modelId="{8EE8E39A-D6D2-4E4B-88E1-C9112F7789E2}">
+      <dgm:prSet phldrT="[Text]"/>
+      <dgm:spPr>
+        <a:solidFill>
+          <a:schemeClr val="accent6">
+            <a:lumMod val="75000"/>
+          </a:schemeClr>
+        </a:solidFill>
+      </dgm:spPr>
+      <dgm:t>
+        <a:bodyPr/>
+        <a:lstStyle/>
+        <a:p>
+          <a:r>
+            <a:rPr lang="en-GB"/>
+            <a:t>page.php</a:t>
+          </a:r>
+        </a:p>
+      </dgm:t>
+    </dgm:pt>
+    <dgm:pt modelId="{2B2BCB35-C349-4E7A-836F-721A2E139B6E}" type="parTrans" cxnId="{B26E7606-173F-4A75-9745-7016B20769C7}">
+      <dgm:prSet/>
+      <dgm:spPr/>
+    </dgm:pt>
+    <dgm:pt modelId="{81273847-8C9C-43F0-AFE7-6D999A2B223E}" type="sibTrans" cxnId="{B26E7606-173F-4A75-9745-7016B20769C7}">
+      <dgm:prSet/>
+      <dgm:spPr/>
+    </dgm:pt>
+    <dgm:pt modelId="{A661B92F-3365-42C8-87CB-5E11699BCAF4}">
+      <dgm:prSet phldrT="[Text]"/>
+      <dgm:spPr>
+        <a:solidFill>
+          <a:schemeClr val="accent6">
+            <a:lumMod val="75000"/>
+          </a:schemeClr>
+        </a:solidFill>
+      </dgm:spPr>
+      <dgm:t>
+        <a:bodyPr/>
+        <a:lstStyle/>
+        <a:p>
+          <a:r>
+            <a:rPr lang="en-GB"/>
+            <a:t>&lt;page&gt;.js</a:t>
+          </a:r>
+        </a:p>
+      </dgm:t>
+    </dgm:pt>
+    <dgm:pt modelId="{96272C4B-01BE-47F1-8D11-3AB3431937D4}" type="parTrans" cxnId="{84589055-7856-4EAF-9C76-F4200ED51F76}">
+      <dgm:prSet/>
+      <dgm:spPr/>
+    </dgm:pt>
+    <dgm:pt modelId="{EF90E280-9B1D-462C-8F98-DCE9D77A5A31}" type="sibTrans" cxnId="{84589055-7856-4EAF-9C76-F4200ED51F76}">
+      <dgm:prSet/>
+      <dgm:spPr/>
+    </dgm:pt>
+    <dgm:pt modelId="{8697117C-8326-436A-AAA1-4E68565F4429}" type="pres">
+      <dgm:prSet presAssocID="{8D7ADF58-8F98-4A39-B053-1E21C02078F4}" presName="mainComposite" presStyleCnt="0">
+        <dgm:presLayoutVars>
+          <dgm:chPref val="1"/>
+          <dgm:dir/>
+          <dgm:animOne val="branch"/>
+          <dgm:animLvl val="lvl"/>
+          <dgm:resizeHandles val="exact"/>
+        </dgm:presLayoutVars>
+      </dgm:prSet>
+      <dgm:spPr/>
+    </dgm:pt>
+    <dgm:pt modelId="{0ACF5053-FC54-4D89-BC5B-A73B2FD7890A}" type="pres">
+      <dgm:prSet presAssocID="{8D7ADF58-8F98-4A39-B053-1E21C02078F4}" presName="hierFlow" presStyleCnt="0"/>
+      <dgm:spPr/>
+    </dgm:pt>
+    <dgm:pt modelId="{91269D5A-615D-4A4F-87BC-9CA4BCE4AC1C}" type="pres">
+      <dgm:prSet presAssocID="{8D7ADF58-8F98-4A39-B053-1E21C02078F4}" presName="hierChild1" presStyleCnt="0">
+        <dgm:presLayoutVars>
+          <dgm:chPref val="1"/>
+          <dgm:animOne val="branch"/>
+          <dgm:animLvl val="lvl"/>
+        </dgm:presLayoutVars>
+      </dgm:prSet>
+      <dgm:spPr/>
+    </dgm:pt>
+    <dgm:pt modelId="{783B8556-897F-43A7-8B31-4BEBDF02F3BD}" type="pres">
+      <dgm:prSet presAssocID="{16BE56DA-1D53-412C-9D12-771E14A67B54}" presName="Name14" presStyleCnt="0"/>
+      <dgm:spPr/>
+    </dgm:pt>
+    <dgm:pt modelId="{E69CB3F4-6EE1-4FF5-AA9D-A47FD5CD3720}" type="pres">
+      <dgm:prSet presAssocID="{16BE56DA-1D53-412C-9D12-771E14A67B54}" presName="level1Shape" presStyleLbl="node0" presStyleIdx="0" presStyleCnt="1">
+        <dgm:presLayoutVars>
+          <dgm:chPref val="3"/>
+        </dgm:presLayoutVars>
+      </dgm:prSet>
+      <dgm:spPr/>
+    </dgm:pt>
+    <dgm:pt modelId="{1F54B8DD-B3ED-494A-A949-99A5E125BFD0}" type="pres">
+      <dgm:prSet presAssocID="{16BE56DA-1D53-412C-9D12-771E14A67B54}" presName="hierChild2" presStyleCnt="0"/>
+      <dgm:spPr/>
+    </dgm:pt>
+    <dgm:pt modelId="{063E61E0-992D-4F9E-A5E4-43D7A9D07F52}" type="pres">
+      <dgm:prSet presAssocID="{B6C41B18-C82F-4722-AE81-9F849C0AB397}" presName="Name19" presStyleLbl="parChTrans1D2" presStyleIdx="0" presStyleCnt="2"/>
+      <dgm:spPr/>
+    </dgm:pt>
+    <dgm:pt modelId="{EACDC7A0-ADB9-4F4B-BE06-49CC05942A67}" type="pres">
+      <dgm:prSet presAssocID="{9FA12719-F71C-4EA2-982C-35BCC2B06875}" presName="Name21" presStyleCnt="0"/>
+      <dgm:spPr/>
+    </dgm:pt>
+    <dgm:pt modelId="{24B6A87A-2975-4C6B-B345-C7645B8C6C22}" type="pres">
+      <dgm:prSet presAssocID="{9FA12719-F71C-4EA2-982C-35BCC2B06875}" presName="level2Shape" presStyleLbl="node2" presStyleIdx="0" presStyleCnt="2"/>
+      <dgm:spPr/>
+    </dgm:pt>
+    <dgm:pt modelId="{9916F65E-1EDC-48D9-BFEF-5D483C0AD4B2}" type="pres">
+      <dgm:prSet presAssocID="{9FA12719-F71C-4EA2-982C-35BCC2B06875}" presName="hierChild3" presStyleCnt="0"/>
+      <dgm:spPr/>
+    </dgm:pt>
+    <dgm:pt modelId="{427BFB7B-EB0A-4680-86E3-2F8C9BB53BCD}" type="pres">
+      <dgm:prSet presAssocID="{31FD025B-CF77-4B72-988D-ACA776A6B734}" presName="Name19" presStyleLbl="parChTrans1D3" presStyleIdx="0" presStyleCnt="8"/>
+      <dgm:spPr/>
+    </dgm:pt>
+    <dgm:pt modelId="{2336117F-F585-4B1C-91DA-395D22267B53}" type="pres">
+      <dgm:prSet presAssocID="{57C12EB9-C753-4809-975E-3959D3BEDCE8}" presName="Name21" presStyleCnt="0"/>
+      <dgm:spPr/>
+    </dgm:pt>
+    <dgm:pt modelId="{A3A104C5-C610-4A03-B5EC-F7527A137443}" type="pres">
+      <dgm:prSet presAssocID="{57C12EB9-C753-4809-975E-3959D3BEDCE8}" presName="level2Shape" presStyleLbl="node3" presStyleIdx="0" presStyleCnt="8"/>
+      <dgm:spPr/>
+    </dgm:pt>
+    <dgm:pt modelId="{6D56C182-C11A-4716-9F11-7B4894A327FB}" type="pres">
+      <dgm:prSet presAssocID="{57C12EB9-C753-4809-975E-3959D3BEDCE8}" presName="hierChild3" presStyleCnt="0"/>
+      <dgm:spPr/>
+    </dgm:pt>
+    <dgm:pt modelId="{68AB64C1-F041-40DE-BA40-FDCB2A065CB7}" type="pres">
+      <dgm:prSet presAssocID="{06628DDA-A285-4150-9BE7-A63D93C8090D}" presName="Name19" presStyleLbl="parChTrans1D3" presStyleIdx="1" presStyleCnt="8"/>
+      <dgm:spPr/>
+    </dgm:pt>
+    <dgm:pt modelId="{78D5A533-479E-4849-87F0-DAD2A21DA462}" type="pres">
+      <dgm:prSet presAssocID="{9E10ACFB-BB97-4271-8F5E-7493409B6CFC}" presName="Name21" presStyleCnt="0"/>
+      <dgm:spPr/>
+    </dgm:pt>
+    <dgm:pt modelId="{8F9E5DF1-52D4-4A46-8B95-EB83A419DB5F}" type="pres">
+      <dgm:prSet presAssocID="{9E10ACFB-BB97-4271-8F5E-7493409B6CFC}" presName="level2Shape" presStyleLbl="node3" presStyleIdx="1" presStyleCnt="8"/>
+      <dgm:spPr/>
+    </dgm:pt>
+    <dgm:pt modelId="{EBCE7D31-FEE3-4F11-BBE8-B1528CF54D25}" type="pres">
+      <dgm:prSet presAssocID="{9E10ACFB-BB97-4271-8F5E-7493409B6CFC}" presName="hierChild3" presStyleCnt="0"/>
+      <dgm:spPr/>
+    </dgm:pt>
+    <dgm:pt modelId="{2264DD17-12CD-4DE3-A829-6714835BBB26}" type="pres">
+      <dgm:prSet presAssocID="{2B2BCB35-C349-4E7A-836F-721A2E139B6E}" presName="Name19" presStyleLbl="parChTrans1D4" presStyleIdx="0" presStyleCnt="2"/>
+      <dgm:spPr/>
+    </dgm:pt>
+    <dgm:pt modelId="{6D58AB2D-9389-404C-9DB4-BC92280450F3}" type="pres">
+      <dgm:prSet presAssocID="{8EE8E39A-D6D2-4E4B-88E1-C9112F7789E2}" presName="Name21" presStyleCnt="0"/>
+      <dgm:spPr/>
+    </dgm:pt>
+    <dgm:pt modelId="{437218BA-C3E8-4B54-8AF3-BF36F5B5A014}" type="pres">
+      <dgm:prSet presAssocID="{8EE8E39A-D6D2-4E4B-88E1-C9112F7789E2}" presName="level2Shape" presStyleLbl="node4" presStyleIdx="0" presStyleCnt="2"/>
+      <dgm:spPr/>
+    </dgm:pt>
+    <dgm:pt modelId="{57CCF574-C4DE-4CFA-93FE-21B5ED183B52}" type="pres">
+      <dgm:prSet presAssocID="{8EE8E39A-D6D2-4E4B-88E1-C9112F7789E2}" presName="hierChild3" presStyleCnt="0"/>
+      <dgm:spPr/>
+    </dgm:pt>
+    <dgm:pt modelId="{24B5420A-1702-4A7E-B005-36CCD447728C}" type="pres">
+      <dgm:prSet presAssocID="{B02E9C15-76D8-4BFB-9F0E-985D9EBEAAD4}" presName="Name19" presStyleLbl="parChTrans1D3" presStyleIdx="2" presStyleCnt="8"/>
+      <dgm:spPr/>
+    </dgm:pt>
+    <dgm:pt modelId="{161DFF25-DFBE-41D0-9258-56942199498D}" type="pres">
+      <dgm:prSet presAssocID="{5A698B4A-2D77-4B13-ABA3-C4F938F630DF}" presName="Name21" presStyleCnt="0"/>
+      <dgm:spPr/>
+    </dgm:pt>
+    <dgm:pt modelId="{1A62AA94-1E79-40DE-8E93-40E469965321}" type="pres">
+      <dgm:prSet presAssocID="{5A698B4A-2D77-4B13-ABA3-C4F938F630DF}" presName="level2Shape" presStyleLbl="node3" presStyleIdx="2" presStyleCnt="8"/>
+      <dgm:spPr/>
+    </dgm:pt>
+    <dgm:pt modelId="{DDCC6FCC-1B8E-4C11-BF7F-2C6E4D5A4BEB}" type="pres">
+      <dgm:prSet presAssocID="{5A698B4A-2D77-4B13-ABA3-C4F938F630DF}" presName="hierChild3" presStyleCnt="0"/>
+      <dgm:spPr/>
+    </dgm:pt>
+    <dgm:pt modelId="{665F6008-83BE-4F50-819C-693841C9F156}" type="pres">
+      <dgm:prSet presAssocID="{5EAEBAA8-4624-401E-8B4A-8861FCF71124}" presName="Name19" presStyleLbl="parChTrans1D3" presStyleIdx="3" presStyleCnt="8"/>
+      <dgm:spPr/>
+    </dgm:pt>
+    <dgm:pt modelId="{8A00CE74-A104-4FB1-89EF-B717D6CED9A3}" type="pres">
+      <dgm:prSet presAssocID="{4AF8CABE-A5B8-4CB2-A2B4-62EFDA1FDB42}" presName="Name21" presStyleCnt="0"/>
+      <dgm:spPr/>
+    </dgm:pt>
+    <dgm:pt modelId="{95DF6538-7929-4AD4-91ED-BB0E006FD50A}" type="pres">
+      <dgm:prSet presAssocID="{4AF8CABE-A5B8-4CB2-A2B4-62EFDA1FDB42}" presName="level2Shape" presStyleLbl="node3" presStyleIdx="3" presStyleCnt="8"/>
+      <dgm:spPr/>
+    </dgm:pt>
+    <dgm:pt modelId="{65658B5C-607A-4672-9641-BA2616B467A6}" type="pres">
+      <dgm:prSet presAssocID="{4AF8CABE-A5B8-4CB2-A2B4-62EFDA1FDB42}" presName="hierChild3" presStyleCnt="0"/>
+      <dgm:spPr/>
+    </dgm:pt>
+    <dgm:pt modelId="{2F09ECED-8852-491A-B914-A74197078289}" type="pres">
+      <dgm:prSet presAssocID="{92B5B60D-8C92-48EB-8C29-41465E3E1621}" presName="Name19" presStyleLbl="parChTrans1D3" presStyleIdx="4" presStyleCnt="8"/>
+      <dgm:spPr/>
+    </dgm:pt>
+    <dgm:pt modelId="{7DE41093-6AC0-43AE-B52F-A10ECB4D885A}" type="pres">
+      <dgm:prSet presAssocID="{B4C4585A-EAE7-47CF-B3C2-EDF4B80B06DA}" presName="Name21" presStyleCnt="0"/>
+      <dgm:spPr/>
+    </dgm:pt>
+    <dgm:pt modelId="{6F60C719-4E3C-4F01-86F2-FA60D8F6EEEA}" type="pres">
+      <dgm:prSet presAssocID="{B4C4585A-EAE7-47CF-B3C2-EDF4B80B06DA}" presName="level2Shape" presStyleLbl="node3" presStyleIdx="4" presStyleCnt="8"/>
+      <dgm:spPr/>
+    </dgm:pt>
+    <dgm:pt modelId="{E98225CF-BE21-46DF-8CAA-EB555DEB0A7F}" type="pres">
+      <dgm:prSet presAssocID="{B4C4585A-EAE7-47CF-B3C2-EDF4B80B06DA}" presName="hierChild3" presStyleCnt="0"/>
+      <dgm:spPr/>
+    </dgm:pt>
+    <dgm:pt modelId="{21BC9030-CDD1-431E-8CFD-78F7D9C66D41}" type="pres">
+      <dgm:prSet presAssocID="{6BCB1DF8-E71B-4498-86E5-FD8EBCB60365}" presName="Name19" presStyleLbl="parChTrans1D2" presStyleIdx="1" presStyleCnt="2"/>
+      <dgm:spPr/>
+    </dgm:pt>
+    <dgm:pt modelId="{82B80843-3362-4802-AC0E-2220A805DDF5}" type="pres">
+      <dgm:prSet presAssocID="{573AD41C-FC4F-4B4F-929E-AE471F928957}" presName="Name21" presStyleCnt="0"/>
+      <dgm:spPr/>
+    </dgm:pt>
+    <dgm:pt modelId="{B7599454-A0D8-4C68-B168-980058ACC98E}" type="pres">
+      <dgm:prSet presAssocID="{573AD41C-FC4F-4B4F-929E-AE471F928957}" presName="level2Shape" presStyleLbl="node2" presStyleIdx="1" presStyleCnt="2"/>
+      <dgm:spPr/>
+    </dgm:pt>
+    <dgm:pt modelId="{81C79B5A-8367-4F10-9EE4-E194B8D93503}" type="pres">
+      <dgm:prSet presAssocID="{573AD41C-FC4F-4B4F-929E-AE471F928957}" presName="hierChild3" presStyleCnt="0"/>
+      <dgm:spPr/>
+    </dgm:pt>
+    <dgm:pt modelId="{F17A49B9-4BE9-443D-84C7-0E0895A7EE30}" type="pres">
+      <dgm:prSet presAssocID="{51F9D033-669B-4DE3-985C-7D6940138F46}" presName="Name19" presStyleLbl="parChTrans1D3" presStyleIdx="5" presStyleCnt="8"/>
+      <dgm:spPr/>
+    </dgm:pt>
+    <dgm:pt modelId="{0AD9DDFA-B30C-4CA1-A27E-C19F2BFEDD4F}" type="pres">
+      <dgm:prSet presAssocID="{43502299-6F48-4083-9672-60B3E1EDC833}" presName="Name21" presStyleCnt="0"/>
+      <dgm:spPr/>
+    </dgm:pt>
+    <dgm:pt modelId="{48B65BF3-13C8-41D6-B349-39E17CA87AF5}" type="pres">
+      <dgm:prSet presAssocID="{43502299-6F48-4083-9672-60B3E1EDC833}" presName="level2Shape" presStyleLbl="node3" presStyleIdx="5" presStyleCnt="8"/>
+      <dgm:spPr/>
+    </dgm:pt>
+    <dgm:pt modelId="{ED7495CA-BEAC-4B86-819B-0395E3ED51BE}" type="pres">
+      <dgm:prSet presAssocID="{43502299-6F48-4083-9672-60B3E1EDC833}" presName="hierChild3" presStyleCnt="0"/>
+      <dgm:spPr/>
+    </dgm:pt>
+    <dgm:pt modelId="{2436C075-D1B9-4D59-85E9-C46D10B23E8B}" type="pres">
+      <dgm:prSet presAssocID="{96272C4B-01BE-47F1-8D11-3AB3431937D4}" presName="Name19" presStyleLbl="parChTrans1D4" presStyleIdx="1" presStyleCnt="2"/>
+      <dgm:spPr/>
+    </dgm:pt>
+    <dgm:pt modelId="{92C95844-CBF5-4805-A563-3F7E82D339F0}" type="pres">
+      <dgm:prSet presAssocID="{A661B92F-3365-42C8-87CB-5E11699BCAF4}" presName="Name21" presStyleCnt="0"/>
+      <dgm:spPr/>
+    </dgm:pt>
+    <dgm:pt modelId="{642FE902-A87B-4339-983F-2167F0B728AF}" type="pres">
+      <dgm:prSet presAssocID="{A661B92F-3365-42C8-87CB-5E11699BCAF4}" presName="level2Shape" presStyleLbl="node4" presStyleIdx="1" presStyleCnt="2"/>
+      <dgm:spPr/>
+    </dgm:pt>
+    <dgm:pt modelId="{F28B8129-FB66-41D8-B642-BEEB8A39BFA0}" type="pres">
+      <dgm:prSet presAssocID="{A661B92F-3365-42C8-87CB-5E11699BCAF4}" presName="hierChild3" presStyleCnt="0"/>
+      <dgm:spPr/>
+    </dgm:pt>
+    <dgm:pt modelId="{681AE8E7-80D3-4726-9E6F-D94BF49BB389}" type="pres">
+      <dgm:prSet presAssocID="{36CCF333-8E3F-40FE-8C22-BEA791234AE5}" presName="Name19" presStyleLbl="parChTrans1D3" presStyleIdx="6" presStyleCnt="8"/>
+      <dgm:spPr/>
+    </dgm:pt>
+    <dgm:pt modelId="{4FEF0BAF-16B3-4124-B3C4-60FFF71B5CE4}" type="pres">
+      <dgm:prSet presAssocID="{34FE9153-E407-4D79-8347-39AF1C650399}" presName="Name21" presStyleCnt="0"/>
+      <dgm:spPr/>
+    </dgm:pt>
+    <dgm:pt modelId="{E03A88A9-6807-4B17-ADB2-5D740549FAFF}" type="pres">
+      <dgm:prSet presAssocID="{34FE9153-E407-4D79-8347-39AF1C650399}" presName="level2Shape" presStyleLbl="node3" presStyleIdx="6" presStyleCnt="8"/>
+      <dgm:spPr/>
+    </dgm:pt>
+    <dgm:pt modelId="{3EC367BF-97CB-44BC-AEE2-03656F398522}" type="pres">
+      <dgm:prSet presAssocID="{34FE9153-E407-4D79-8347-39AF1C650399}" presName="hierChild3" presStyleCnt="0"/>
+      <dgm:spPr/>
+    </dgm:pt>
+    <dgm:pt modelId="{50E7B554-52CA-492B-88FF-48AF0C549A3D}" type="pres">
+      <dgm:prSet presAssocID="{68D67070-E50C-41E4-A339-1AD343BC2AF3}" presName="Name19" presStyleLbl="parChTrans1D3" presStyleIdx="7" presStyleCnt="8"/>
+      <dgm:spPr/>
+    </dgm:pt>
+    <dgm:pt modelId="{DCB133B0-6DC5-4FAA-860B-DB09D195BDE0}" type="pres">
+      <dgm:prSet presAssocID="{232E844A-D9F8-4269-81F0-BE099D8D9997}" presName="Name21" presStyleCnt="0"/>
+      <dgm:spPr/>
+    </dgm:pt>
+    <dgm:pt modelId="{865E0F7C-D746-4629-A485-EF20F937CE7E}" type="pres">
+      <dgm:prSet presAssocID="{232E844A-D9F8-4269-81F0-BE099D8D9997}" presName="level2Shape" presStyleLbl="node3" presStyleIdx="7" presStyleCnt="8"/>
+      <dgm:spPr/>
+    </dgm:pt>
+    <dgm:pt modelId="{BCCA2595-1DE6-4985-BE13-635E6C8255CB}" type="pres">
+      <dgm:prSet presAssocID="{232E844A-D9F8-4269-81F0-BE099D8D9997}" presName="hierChild3" presStyleCnt="0"/>
+      <dgm:spPr/>
+    </dgm:pt>
+    <dgm:pt modelId="{6DE369F7-03CF-4995-B816-B152A83578F2}" type="pres">
+      <dgm:prSet presAssocID="{8D7ADF58-8F98-4A39-B053-1E21C02078F4}" presName="bgShapesFlow" presStyleCnt="0"/>
+      <dgm:spPr/>
+    </dgm:pt>
+  </dgm:ptLst>
+  <dgm:cxnLst>
+    <dgm:cxn modelId="{B26E7606-173F-4A75-9745-7016B20769C7}" srcId="{9E10ACFB-BB97-4271-8F5E-7493409B6CFC}" destId="{8EE8E39A-D6D2-4E4B-88E1-C9112F7789E2}" srcOrd="0" destOrd="0" parTransId="{2B2BCB35-C349-4E7A-836F-721A2E139B6E}" sibTransId="{81273847-8C9C-43F0-AFE7-6D999A2B223E}"/>
+    <dgm:cxn modelId="{0805E22B-F591-47D4-B873-8F329E1E25E6}" type="presOf" srcId="{4AF8CABE-A5B8-4CB2-A2B4-62EFDA1FDB42}" destId="{95DF6538-7929-4AD4-91ED-BB0E006FD50A}" srcOrd="0" destOrd="0" presId="urn:microsoft.com/office/officeart/2005/8/layout/hierarchy6"/>
+    <dgm:cxn modelId="{A62DBB35-A2A9-4BC0-B798-9DC9CB41769D}" type="presOf" srcId="{6BCB1DF8-E71B-4498-86E5-FD8EBCB60365}" destId="{21BC9030-CDD1-431E-8CFD-78F7D9C66D41}" srcOrd="0" destOrd="0" presId="urn:microsoft.com/office/officeart/2005/8/layout/hierarchy6"/>
+    <dgm:cxn modelId="{7E668D37-FD10-4222-A953-1374215F2909}" type="presOf" srcId="{31FD025B-CF77-4B72-988D-ACA776A6B734}" destId="{427BFB7B-EB0A-4680-86E3-2F8C9BB53BCD}" srcOrd="0" destOrd="0" presId="urn:microsoft.com/office/officeart/2005/8/layout/hierarchy6"/>
+    <dgm:cxn modelId="{1005643D-DB46-4013-A76B-0D1AA81E97B0}" type="presOf" srcId="{96272C4B-01BE-47F1-8D11-3AB3431937D4}" destId="{2436C075-D1B9-4D59-85E9-C46D10B23E8B}" srcOrd="0" destOrd="0" presId="urn:microsoft.com/office/officeart/2005/8/layout/hierarchy6"/>
+    <dgm:cxn modelId="{1FA45E5E-58D2-4535-AE55-ED288EE421F2}" type="presOf" srcId="{43502299-6F48-4083-9672-60B3E1EDC833}" destId="{48B65BF3-13C8-41D6-B349-39E17CA87AF5}" srcOrd="0" destOrd="0" presId="urn:microsoft.com/office/officeart/2005/8/layout/hierarchy6"/>
+    <dgm:cxn modelId="{64EEB963-3B46-468A-B3DD-954DEE258A66}" type="presOf" srcId="{A661B92F-3365-42C8-87CB-5E11699BCAF4}" destId="{642FE902-A87B-4339-983F-2167F0B728AF}" srcOrd="0" destOrd="0" presId="urn:microsoft.com/office/officeart/2005/8/layout/hierarchy6"/>
+    <dgm:cxn modelId="{F184B865-7EF4-4EC3-9B9B-107C80F06FA7}" type="presOf" srcId="{68D67070-E50C-41E4-A339-1AD343BC2AF3}" destId="{50E7B554-52CA-492B-88FF-48AF0C549A3D}" srcOrd="0" destOrd="0" presId="urn:microsoft.com/office/officeart/2005/8/layout/hierarchy6"/>
+    <dgm:cxn modelId="{E3DC4468-B15B-4FB3-9881-1B137F262BA1}" srcId="{573AD41C-FC4F-4B4F-929E-AE471F928957}" destId="{232E844A-D9F8-4269-81F0-BE099D8D9997}" srcOrd="2" destOrd="0" parTransId="{68D67070-E50C-41E4-A339-1AD343BC2AF3}" sibTransId="{5C42D2CE-4D51-4669-8628-F51BC7992073}"/>
+    <dgm:cxn modelId="{77D1B969-4CAB-410A-8E56-75E05B4B0AB2}" type="presOf" srcId="{51F9D033-669B-4DE3-985C-7D6940138F46}" destId="{F17A49B9-4BE9-443D-84C7-0E0895A7EE30}" srcOrd="0" destOrd="0" presId="urn:microsoft.com/office/officeart/2005/8/layout/hierarchy6"/>
+    <dgm:cxn modelId="{4D6C886A-C173-4B98-996F-26BD1309ABCD}" type="presOf" srcId="{B6C41B18-C82F-4722-AE81-9F849C0AB397}" destId="{063E61E0-992D-4F9E-A5E4-43D7A9D07F52}" srcOrd="0" destOrd="0" presId="urn:microsoft.com/office/officeart/2005/8/layout/hierarchy6"/>
+    <dgm:cxn modelId="{B850E44C-4F3D-4427-A392-350F3D41316F}" srcId="{9FA12719-F71C-4EA2-982C-35BCC2B06875}" destId="{5A698B4A-2D77-4B13-ABA3-C4F938F630DF}" srcOrd="2" destOrd="0" parTransId="{B02E9C15-76D8-4BFB-9F0E-985D9EBEAAD4}" sibTransId="{7849EDBD-853D-400C-B4CB-071C87DE8AD9}"/>
+    <dgm:cxn modelId="{16C6D24E-33E3-4F97-80C5-819873DCDB4F}" type="presOf" srcId="{06628DDA-A285-4150-9BE7-A63D93C8090D}" destId="{68AB64C1-F041-40DE-BA40-FDCB2A065CB7}" srcOrd="0" destOrd="0" presId="urn:microsoft.com/office/officeart/2005/8/layout/hierarchy6"/>
+    <dgm:cxn modelId="{CC9A2551-BE34-4832-A85E-14D949B6E24F}" type="presOf" srcId="{B02E9C15-76D8-4BFB-9F0E-985D9EBEAAD4}" destId="{24B5420A-1702-4A7E-B005-36CCD447728C}" srcOrd="0" destOrd="0" presId="urn:microsoft.com/office/officeart/2005/8/layout/hierarchy6"/>
+    <dgm:cxn modelId="{1120A872-F65D-48D6-8DCD-4F71D052EA2F}" type="presOf" srcId="{8D7ADF58-8F98-4A39-B053-1E21C02078F4}" destId="{8697117C-8326-436A-AAA1-4E68565F4429}" srcOrd="0" destOrd="0" presId="urn:microsoft.com/office/officeart/2005/8/layout/hierarchy6"/>
+    <dgm:cxn modelId="{09AFE572-2599-4260-AAC3-0810DA6AF3DE}" type="presOf" srcId="{34FE9153-E407-4D79-8347-39AF1C650399}" destId="{E03A88A9-6807-4B17-ADB2-5D740549FAFF}" srcOrd="0" destOrd="0" presId="urn:microsoft.com/office/officeart/2005/8/layout/hierarchy6"/>
+    <dgm:cxn modelId="{F49D3E54-3056-48A8-8BC8-72CAE19A175C}" type="presOf" srcId="{92B5B60D-8C92-48EB-8C29-41465E3E1621}" destId="{2F09ECED-8852-491A-B914-A74197078289}" srcOrd="0" destOrd="0" presId="urn:microsoft.com/office/officeart/2005/8/layout/hierarchy6"/>
+    <dgm:cxn modelId="{84589055-7856-4EAF-9C76-F4200ED51F76}" srcId="{43502299-6F48-4083-9672-60B3E1EDC833}" destId="{A661B92F-3365-42C8-87CB-5E11699BCAF4}" srcOrd="0" destOrd="0" parTransId="{96272C4B-01BE-47F1-8D11-3AB3431937D4}" sibTransId="{EF90E280-9B1D-462C-8F98-DCE9D77A5A31}"/>
+    <dgm:cxn modelId="{77121856-4A1B-4BD3-B741-313C11761371}" type="presOf" srcId="{5EAEBAA8-4624-401E-8B4A-8861FCF71124}" destId="{665F6008-83BE-4F50-819C-693841C9F156}" srcOrd="0" destOrd="0" presId="urn:microsoft.com/office/officeart/2005/8/layout/hierarchy6"/>
+    <dgm:cxn modelId="{52948556-95EC-4870-A89C-191AC9273D65}" type="presOf" srcId="{8EE8E39A-D6D2-4E4B-88E1-C9112F7789E2}" destId="{437218BA-C3E8-4B54-8AF3-BF36F5B5A014}" srcOrd="0" destOrd="0" presId="urn:microsoft.com/office/officeart/2005/8/layout/hierarchy6"/>
+    <dgm:cxn modelId="{ABB19856-CB50-4927-9611-83C890390781}" type="presOf" srcId="{573AD41C-FC4F-4B4F-929E-AE471F928957}" destId="{B7599454-A0D8-4C68-B168-980058ACC98E}" srcOrd="0" destOrd="0" presId="urn:microsoft.com/office/officeart/2005/8/layout/hierarchy6"/>
+    <dgm:cxn modelId="{4DECD158-70C0-460D-83F7-9A357408E03E}" srcId="{9FA12719-F71C-4EA2-982C-35BCC2B06875}" destId="{4AF8CABE-A5B8-4CB2-A2B4-62EFDA1FDB42}" srcOrd="3" destOrd="0" parTransId="{5EAEBAA8-4624-401E-8B4A-8861FCF71124}" sibTransId="{DAC0C1C6-8B0F-40D7-9F1C-C1A02EE477BA}"/>
+    <dgm:cxn modelId="{73481982-E543-434E-9935-D75E3DEBC19B}" type="presOf" srcId="{B4C4585A-EAE7-47CF-B3C2-EDF4B80B06DA}" destId="{6F60C719-4E3C-4F01-86F2-FA60D8F6EEEA}" srcOrd="0" destOrd="0" presId="urn:microsoft.com/office/officeart/2005/8/layout/hierarchy6"/>
+    <dgm:cxn modelId="{4F6ABD82-70EE-4ED8-BC4A-C2BF5175AFAB}" srcId="{16BE56DA-1D53-412C-9D12-771E14A67B54}" destId="{9FA12719-F71C-4EA2-982C-35BCC2B06875}" srcOrd="0" destOrd="0" parTransId="{B6C41B18-C82F-4722-AE81-9F849C0AB397}" sibTransId="{9022E0FF-6A5F-405B-A15F-C4B75CB99009}"/>
+    <dgm:cxn modelId="{A2D8AFA2-FD51-4F52-BD58-A0FA3B314626}" type="presOf" srcId="{232E844A-D9F8-4269-81F0-BE099D8D9997}" destId="{865E0F7C-D746-4629-A485-EF20F937CE7E}" srcOrd="0" destOrd="0" presId="urn:microsoft.com/office/officeart/2005/8/layout/hierarchy6"/>
+    <dgm:cxn modelId="{FD2008A8-2438-4FC6-926B-6B571F4F642A}" type="presOf" srcId="{9FA12719-F71C-4EA2-982C-35BCC2B06875}" destId="{24B6A87A-2975-4C6B-B345-C7645B8C6C22}" srcOrd="0" destOrd="0" presId="urn:microsoft.com/office/officeart/2005/8/layout/hierarchy6"/>
+    <dgm:cxn modelId="{C61A85B1-2049-4F61-88A8-18328C5DEB21}" type="presOf" srcId="{5A698B4A-2D77-4B13-ABA3-C4F938F630DF}" destId="{1A62AA94-1E79-40DE-8E93-40E469965321}" srcOrd="0" destOrd="0" presId="urn:microsoft.com/office/officeart/2005/8/layout/hierarchy6"/>
+    <dgm:cxn modelId="{BA961CB6-822D-457B-A7B9-EA0B7368619C}" srcId="{8D7ADF58-8F98-4A39-B053-1E21C02078F4}" destId="{16BE56DA-1D53-412C-9D12-771E14A67B54}" srcOrd="0" destOrd="0" parTransId="{01E8D8E8-59E7-4CD8-A422-5F2955AFFD28}" sibTransId="{8600D615-B8D3-49AE-9E77-A62A43A29E91}"/>
+    <dgm:cxn modelId="{596A6AB7-D5BD-4942-A314-EF6B17AC25B6}" type="presOf" srcId="{57C12EB9-C753-4809-975E-3959D3BEDCE8}" destId="{A3A104C5-C610-4A03-B5EC-F7527A137443}" srcOrd="0" destOrd="0" presId="urn:microsoft.com/office/officeart/2005/8/layout/hierarchy6"/>
+    <dgm:cxn modelId="{2F8607B8-FECB-4B19-84E5-A6894074FB45}" srcId="{573AD41C-FC4F-4B4F-929E-AE471F928957}" destId="{34FE9153-E407-4D79-8347-39AF1C650399}" srcOrd="1" destOrd="0" parTransId="{36CCF333-8E3F-40FE-8C22-BEA791234AE5}" sibTransId="{25BB08BD-2970-4BAC-8B57-3E0153BDA5E1}"/>
+    <dgm:cxn modelId="{DD91BDB9-17EB-4367-B5E9-77F0E1A696EF}" srcId="{9FA12719-F71C-4EA2-982C-35BCC2B06875}" destId="{57C12EB9-C753-4809-975E-3959D3BEDCE8}" srcOrd="0" destOrd="0" parTransId="{31FD025B-CF77-4B72-988D-ACA776A6B734}" sibTransId="{F69E399C-4735-4D9F-A2A7-D8DD7BCE7311}"/>
+    <dgm:cxn modelId="{E82792BF-3C26-4BA7-B0F1-41518E81A110}" type="presOf" srcId="{36CCF333-8E3F-40FE-8C22-BEA791234AE5}" destId="{681AE8E7-80D3-4726-9E6F-D94BF49BB389}" srcOrd="0" destOrd="0" presId="urn:microsoft.com/office/officeart/2005/8/layout/hierarchy6"/>
+    <dgm:cxn modelId="{477867C1-0E34-4B7A-B9C2-42B57D2DB69C}" srcId="{9FA12719-F71C-4EA2-982C-35BCC2B06875}" destId="{B4C4585A-EAE7-47CF-B3C2-EDF4B80B06DA}" srcOrd="4" destOrd="0" parTransId="{92B5B60D-8C92-48EB-8C29-41465E3E1621}" sibTransId="{1DB70C0C-F9A8-4203-8328-2768C826076C}"/>
+    <dgm:cxn modelId="{C7F827DD-40FA-42F1-A0A9-61F756C6AC78}" type="presOf" srcId="{16BE56DA-1D53-412C-9D12-771E14A67B54}" destId="{E69CB3F4-6EE1-4FF5-AA9D-A47FD5CD3720}" srcOrd="0" destOrd="0" presId="urn:microsoft.com/office/officeart/2005/8/layout/hierarchy6"/>
+    <dgm:cxn modelId="{C708DCE3-918D-408D-A2ED-D0D56BE3BE9A}" srcId="{16BE56DA-1D53-412C-9D12-771E14A67B54}" destId="{573AD41C-FC4F-4B4F-929E-AE471F928957}" srcOrd="1" destOrd="0" parTransId="{6BCB1DF8-E71B-4498-86E5-FD8EBCB60365}" sibTransId="{2D7F2AC5-E1D4-4DE7-90C5-CE13DD1E1DAB}"/>
+    <dgm:cxn modelId="{1CF190E8-ED35-43D7-838B-E010671C5F4F}" type="presOf" srcId="{9E10ACFB-BB97-4271-8F5E-7493409B6CFC}" destId="{8F9E5DF1-52D4-4A46-8B95-EB83A419DB5F}" srcOrd="0" destOrd="0" presId="urn:microsoft.com/office/officeart/2005/8/layout/hierarchy6"/>
+    <dgm:cxn modelId="{72E2CBF1-5B90-4E96-9A45-ADEDDD148D65}" type="presOf" srcId="{2B2BCB35-C349-4E7A-836F-721A2E139B6E}" destId="{2264DD17-12CD-4DE3-A829-6714835BBB26}" srcOrd="0" destOrd="0" presId="urn:microsoft.com/office/officeart/2005/8/layout/hierarchy6"/>
+    <dgm:cxn modelId="{486960F8-CD53-4C43-8C10-8D18EAB64270}" srcId="{573AD41C-FC4F-4B4F-929E-AE471F928957}" destId="{43502299-6F48-4083-9672-60B3E1EDC833}" srcOrd="0" destOrd="0" parTransId="{51F9D033-669B-4DE3-985C-7D6940138F46}" sibTransId="{3946F143-2D75-42E7-8CA4-2B542BD87D50}"/>
+    <dgm:cxn modelId="{88B65AFF-29E5-4B44-913D-6C43C76FB6E9}" srcId="{9FA12719-F71C-4EA2-982C-35BCC2B06875}" destId="{9E10ACFB-BB97-4271-8F5E-7493409B6CFC}" srcOrd="1" destOrd="0" parTransId="{06628DDA-A285-4150-9BE7-A63D93C8090D}" sibTransId="{719B2E0B-ABB0-467F-A60C-F333E01498EC}"/>
+    <dgm:cxn modelId="{8862F78F-4FD1-46C2-AB77-C311A4AD6EB8}" type="presParOf" srcId="{8697117C-8326-436A-AAA1-4E68565F4429}" destId="{0ACF5053-FC54-4D89-BC5B-A73B2FD7890A}" srcOrd="0" destOrd="0" presId="urn:microsoft.com/office/officeart/2005/8/layout/hierarchy6"/>
+    <dgm:cxn modelId="{E177460D-D78D-4215-A4CA-29CF1A17740E}" type="presParOf" srcId="{0ACF5053-FC54-4D89-BC5B-A73B2FD7890A}" destId="{91269D5A-615D-4A4F-87BC-9CA4BCE4AC1C}" srcOrd="0" destOrd="0" presId="urn:microsoft.com/office/officeart/2005/8/layout/hierarchy6"/>
+    <dgm:cxn modelId="{EFC29ACC-ED94-404E-9095-AE72401DE2CD}" type="presParOf" srcId="{91269D5A-615D-4A4F-87BC-9CA4BCE4AC1C}" destId="{783B8556-897F-43A7-8B31-4BEBDF02F3BD}" srcOrd="0" destOrd="0" presId="urn:microsoft.com/office/officeart/2005/8/layout/hierarchy6"/>
+    <dgm:cxn modelId="{780AB011-1E4E-4B43-9AE5-143E2DB783FC}" type="presParOf" srcId="{783B8556-897F-43A7-8B31-4BEBDF02F3BD}" destId="{E69CB3F4-6EE1-4FF5-AA9D-A47FD5CD3720}" srcOrd="0" destOrd="0" presId="urn:microsoft.com/office/officeart/2005/8/layout/hierarchy6"/>
+    <dgm:cxn modelId="{EB9E5E02-06AF-478E-B045-06C05AB80957}" type="presParOf" srcId="{783B8556-897F-43A7-8B31-4BEBDF02F3BD}" destId="{1F54B8DD-B3ED-494A-A949-99A5E125BFD0}" srcOrd="1" destOrd="0" presId="urn:microsoft.com/office/officeart/2005/8/layout/hierarchy6"/>
+    <dgm:cxn modelId="{F50F6D92-4B5C-4F12-8BFE-8654F2802A90}" type="presParOf" srcId="{1F54B8DD-B3ED-494A-A949-99A5E125BFD0}" destId="{063E61E0-992D-4F9E-A5E4-43D7A9D07F52}" srcOrd="0" destOrd="0" presId="urn:microsoft.com/office/officeart/2005/8/layout/hierarchy6"/>
+    <dgm:cxn modelId="{56891543-916A-4BE5-B124-1DB99E3398CD}" type="presParOf" srcId="{1F54B8DD-B3ED-494A-A949-99A5E125BFD0}" destId="{EACDC7A0-ADB9-4F4B-BE06-49CC05942A67}" srcOrd="1" destOrd="0" presId="urn:microsoft.com/office/officeart/2005/8/layout/hierarchy6"/>
+    <dgm:cxn modelId="{CD940D37-54C2-422C-92A8-028F847E6F2C}" type="presParOf" srcId="{EACDC7A0-ADB9-4F4B-BE06-49CC05942A67}" destId="{24B6A87A-2975-4C6B-B345-C7645B8C6C22}" srcOrd="0" destOrd="0" presId="urn:microsoft.com/office/officeart/2005/8/layout/hierarchy6"/>
+    <dgm:cxn modelId="{BC59BDA3-91F1-47AF-84F2-DE9F8E0FF923}" type="presParOf" srcId="{EACDC7A0-ADB9-4F4B-BE06-49CC05942A67}" destId="{9916F65E-1EDC-48D9-BFEF-5D483C0AD4B2}" srcOrd="1" destOrd="0" presId="urn:microsoft.com/office/officeart/2005/8/layout/hierarchy6"/>
+    <dgm:cxn modelId="{4C6BE539-BB71-45D8-83E5-39059CBE9780}" type="presParOf" srcId="{9916F65E-1EDC-48D9-BFEF-5D483C0AD4B2}" destId="{427BFB7B-EB0A-4680-86E3-2F8C9BB53BCD}" srcOrd="0" destOrd="0" presId="urn:microsoft.com/office/officeart/2005/8/layout/hierarchy6"/>
+    <dgm:cxn modelId="{522F096E-17ED-4B8D-8BE7-ECC82C47F1D4}" type="presParOf" srcId="{9916F65E-1EDC-48D9-BFEF-5D483C0AD4B2}" destId="{2336117F-F585-4B1C-91DA-395D22267B53}" srcOrd="1" destOrd="0" presId="urn:microsoft.com/office/officeart/2005/8/layout/hierarchy6"/>
+    <dgm:cxn modelId="{397947F0-7889-4D15-B701-58B01FAFD4FD}" type="presParOf" srcId="{2336117F-F585-4B1C-91DA-395D22267B53}" destId="{A3A104C5-C610-4A03-B5EC-F7527A137443}" srcOrd="0" destOrd="0" presId="urn:microsoft.com/office/officeart/2005/8/layout/hierarchy6"/>
+    <dgm:cxn modelId="{1BBA3D9F-9A70-402B-B40C-918FE6ED00EF}" type="presParOf" srcId="{2336117F-F585-4B1C-91DA-395D22267B53}" destId="{6D56C182-C11A-4716-9F11-7B4894A327FB}" srcOrd="1" destOrd="0" presId="urn:microsoft.com/office/officeart/2005/8/layout/hierarchy6"/>
+    <dgm:cxn modelId="{07E4FEE9-2BF5-45CB-96F8-C7673FC802F5}" type="presParOf" srcId="{9916F65E-1EDC-48D9-BFEF-5D483C0AD4B2}" destId="{68AB64C1-F041-40DE-BA40-FDCB2A065CB7}" srcOrd="2" destOrd="0" presId="urn:microsoft.com/office/officeart/2005/8/layout/hierarchy6"/>
+    <dgm:cxn modelId="{F140B094-5FD2-47BE-B9BB-9D1E528E17EA}" type="presParOf" srcId="{9916F65E-1EDC-48D9-BFEF-5D483C0AD4B2}" destId="{78D5A533-479E-4849-87F0-DAD2A21DA462}" srcOrd="3" destOrd="0" presId="urn:microsoft.com/office/officeart/2005/8/layout/hierarchy6"/>
+    <dgm:cxn modelId="{47E86692-B233-4971-923E-A7F4695C1045}" type="presParOf" srcId="{78D5A533-479E-4849-87F0-DAD2A21DA462}" destId="{8F9E5DF1-52D4-4A46-8B95-EB83A419DB5F}" srcOrd="0" destOrd="0" presId="urn:microsoft.com/office/officeart/2005/8/layout/hierarchy6"/>
+    <dgm:cxn modelId="{6DCB3FB0-F60D-4ECF-8606-D67ABC9A6947}" type="presParOf" srcId="{78D5A533-479E-4849-87F0-DAD2A21DA462}" destId="{EBCE7D31-FEE3-4F11-BBE8-B1528CF54D25}" srcOrd="1" destOrd="0" presId="urn:microsoft.com/office/officeart/2005/8/layout/hierarchy6"/>
+    <dgm:cxn modelId="{0A82D91A-93DB-4706-BB80-E8049C6BDC44}" type="presParOf" srcId="{EBCE7D31-FEE3-4F11-BBE8-B1528CF54D25}" destId="{2264DD17-12CD-4DE3-A829-6714835BBB26}" srcOrd="0" destOrd="0" presId="urn:microsoft.com/office/officeart/2005/8/layout/hierarchy6"/>
+    <dgm:cxn modelId="{6B7090EC-545B-4791-BACF-959047688806}" type="presParOf" srcId="{EBCE7D31-FEE3-4F11-BBE8-B1528CF54D25}" destId="{6D58AB2D-9389-404C-9DB4-BC92280450F3}" srcOrd="1" destOrd="0" presId="urn:microsoft.com/office/officeart/2005/8/layout/hierarchy6"/>
+    <dgm:cxn modelId="{60957662-E54F-49E2-A8EC-E30B9364A9BD}" type="presParOf" srcId="{6D58AB2D-9389-404C-9DB4-BC92280450F3}" destId="{437218BA-C3E8-4B54-8AF3-BF36F5B5A014}" srcOrd="0" destOrd="0" presId="urn:microsoft.com/office/officeart/2005/8/layout/hierarchy6"/>
+    <dgm:cxn modelId="{2AA5D4A3-558A-404E-800E-25CA12DCCDB5}" type="presParOf" srcId="{6D58AB2D-9389-404C-9DB4-BC92280450F3}" destId="{57CCF574-C4DE-4CFA-93FE-21B5ED183B52}" srcOrd="1" destOrd="0" presId="urn:microsoft.com/office/officeart/2005/8/layout/hierarchy6"/>
+    <dgm:cxn modelId="{24046F94-D913-4D80-8B1B-A8C5CEA0FABA}" type="presParOf" srcId="{9916F65E-1EDC-48D9-BFEF-5D483C0AD4B2}" destId="{24B5420A-1702-4A7E-B005-36CCD447728C}" srcOrd="4" destOrd="0" presId="urn:microsoft.com/office/officeart/2005/8/layout/hierarchy6"/>
+    <dgm:cxn modelId="{CDBF89FB-997E-46CA-8907-88D09157AD71}" type="presParOf" srcId="{9916F65E-1EDC-48D9-BFEF-5D483C0AD4B2}" destId="{161DFF25-DFBE-41D0-9258-56942199498D}" srcOrd="5" destOrd="0" presId="urn:microsoft.com/office/officeart/2005/8/layout/hierarchy6"/>
+    <dgm:cxn modelId="{9C14C867-5E6B-4871-91AF-CC7A9411A64C}" type="presParOf" srcId="{161DFF25-DFBE-41D0-9258-56942199498D}" destId="{1A62AA94-1E79-40DE-8E93-40E469965321}" srcOrd="0" destOrd="0" presId="urn:microsoft.com/office/officeart/2005/8/layout/hierarchy6"/>
+    <dgm:cxn modelId="{2B289440-4E64-4D10-A2FF-D7BC881F584C}" type="presParOf" srcId="{161DFF25-DFBE-41D0-9258-56942199498D}" destId="{DDCC6FCC-1B8E-4C11-BF7F-2C6E4D5A4BEB}" srcOrd="1" destOrd="0" presId="urn:microsoft.com/office/officeart/2005/8/layout/hierarchy6"/>
+    <dgm:cxn modelId="{53D4406E-BC9E-4D65-8CE5-657C49964482}" type="presParOf" srcId="{9916F65E-1EDC-48D9-BFEF-5D483C0AD4B2}" destId="{665F6008-83BE-4F50-819C-693841C9F156}" srcOrd="6" destOrd="0" presId="urn:microsoft.com/office/officeart/2005/8/layout/hierarchy6"/>
+    <dgm:cxn modelId="{F9247CA8-F3D6-4B36-8509-B81D26C2CC8F}" type="presParOf" srcId="{9916F65E-1EDC-48D9-BFEF-5D483C0AD4B2}" destId="{8A00CE74-A104-4FB1-89EF-B717D6CED9A3}" srcOrd="7" destOrd="0" presId="urn:microsoft.com/office/officeart/2005/8/layout/hierarchy6"/>
+    <dgm:cxn modelId="{FCCC1E90-3D31-427A-9A88-B4E43307D39C}" type="presParOf" srcId="{8A00CE74-A104-4FB1-89EF-B717D6CED9A3}" destId="{95DF6538-7929-4AD4-91ED-BB0E006FD50A}" srcOrd="0" destOrd="0" presId="urn:microsoft.com/office/officeart/2005/8/layout/hierarchy6"/>
+    <dgm:cxn modelId="{F620E42B-ECD4-43E5-AB54-F81209FAFBDC}" type="presParOf" srcId="{8A00CE74-A104-4FB1-89EF-B717D6CED9A3}" destId="{65658B5C-607A-4672-9641-BA2616B467A6}" srcOrd="1" destOrd="0" presId="urn:microsoft.com/office/officeart/2005/8/layout/hierarchy6"/>
+    <dgm:cxn modelId="{5740ADE4-4195-44E7-BB2A-1A2542D24052}" type="presParOf" srcId="{9916F65E-1EDC-48D9-BFEF-5D483C0AD4B2}" destId="{2F09ECED-8852-491A-B914-A74197078289}" srcOrd="8" destOrd="0" presId="urn:microsoft.com/office/officeart/2005/8/layout/hierarchy6"/>
+    <dgm:cxn modelId="{B415560A-E65F-464A-BCD0-F345902324B8}" type="presParOf" srcId="{9916F65E-1EDC-48D9-BFEF-5D483C0AD4B2}" destId="{7DE41093-6AC0-43AE-B52F-A10ECB4D885A}" srcOrd="9" destOrd="0" presId="urn:microsoft.com/office/officeart/2005/8/layout/hierarchy6"/>
+    <dgm:cxn modelId="{FC66715F-B268-4285-8FCF-922042F7666A}" type="presParOf" srcId="{7DE41093-6AC0-43AE-B52F-A10ECB4D885A}" destId="{6F60C719-4E3C-4F01-86F2-FA60D8F6EEEA}" srcOrd="0" destOrd="0" presId="urn:microsoft.com/office/officeart/2005/8/layout/hierarchy6"/>
+    <dgm:cxn modelId="{14BBADF2-BBE1-4DBF-A85F-E0ACC810022E}" type="presParOf" srcId="{7DE41093-6AC0-43AE-B52F-A10ECB4D885A}" destId="{E98225CF-BE21-46DF-8CAA-EB555DEB0A7F}" srcOrd="1" destOrd="0" presId="urn:microsoft.com/office/officeart/2005/8/layout/hierarchy6"/>
+    <dgm:cxn modelId="{3431230D-C5EE-4BAF-A5E7-9CEDB6804FE5}" type="presParOf" srcId="{1F54B8DD-B3ED-494A-A949-99A5E125BFD0}" destId="{21BC9030-CDD1-431E-8CFD-78F7D9C66D41}" srcOrd="2" destOrd="0" presId="urn:microsoft.com/office/officeart/2005/8/layout/hierarchy6"/>
+    <dgm:cxn modelId="{BC55BBF6-49B7-4F5E-B244-3C08E81A442A}" type="presParOf" srcId="{1F54B8DD-B3ED-494A-A949-99A5E125BFD0}" destId="{82B80843-3362-4802-AC0E-2220A805DDF5}" srcOrd="3" destOrd="0" presId="urn:microsoft.com/office/officeart/2005/8/layout/hierarchy6"/>
+    <dgm:cxn modelId="{1CCE3DA9-5726-4DA9-9833-63C46FA707D7}" type="presParOf" srcId="{82B80843-3362-4802-AC0E-2220A805DDF5}" destId="{B7599454-A0D8-4C68-B168-980058ACC98E}" srcOrd="0" destOrd="0" presId="urn:microsoft.com/office/officeart/2005/8/layout/hierarchy6"/>
+    <dgm:cxn modelId="{525FE70C-3FF5-4529-9F4B-8F5F8B54866C}" type="presParOf" srcId="{82B80843-3362-4802-AC0E-2220A805DDF5}" destId="{81C79B5A-8367-4F10-9EE4-E194B8D93503}" srcOrd="1" destOrd="0" presId="urn:microsoft.com/office/officeart/2005/8/layout/hierarchy6"/>
+    <dgm:cxn modelId="{C8C5A302-2448-4357-AE4C-49C14157A069}" type="presParOf" srcId="{81C79B5A-8367-4F10-9EE4-E194B8D93503}" destId="{F17A49B9-4BE9-443D-84C7-0E0895A7EE30}" srcOrd="0" destOrd="0" presId="urn:microsoft.com/office/officeart/2005/8/layout/hierarchy6"/>
+    <dgm:cxn modelId="{6E89DA6C-BDF6-4261-833A-2076D9446810}" type="presParOf" srcId="{81C79B5A-8367-4F10-9EE4-E194B8D93503}" destId="{0AD9DDFA-B30C-4CA1-A27E-C19F2BFEDD4F}" srcOrd="1" destOrd="0" presId="urn:microsoft.com/office/officeart/2005/8/layout/hierarchy6"/>
+    <dgm:cxn modelId="{E5B856D4-DD90-4D3F-A950-80B93C1E5AF5}" type="presParOf" srcId="{0AD9DDFA-B30C-4CA1-A27E-C19F2BFEDD4F}" destId="{48B65BF3-13C8-41D6-B349-39E17CA87AF5}" srcOrd="0" destOrd="0" presId="urn:microsoft.com/office/officeart/2005/8/layout/hierarchy6"/>
+    <dgm:cxn modelId="{C96F0FA0-5606-4CEB-B612-A7728D3AB920}" type="presParOf" srcId="{0AD9DDFA-B30C-4CA1-A27E-C19F2BFEDD4F}" destId="{ED7495CA-BEAC-4B86-819B-0395E3ED51BE}" srcOrd="1" destOrd="0" presId="urn:microsoft.com/office/officeart/2005/8/layout/hierarchy6"/>
+    <dgm:cxn modelId="{29EF6A34-0969-43B3-9B43-883C5CB772F5}" type="presParOf" srcId="{ED7495CA-BEAC-4B86-819B-0395E3ED51BE}" destId="{2436C075-D1B9-4D59-85E9-C46D10B23E8B}" srcOrd="0" destOrd="0" presId="urn:microsoft.com/office/officeart/2005/8/layout/hierarchy6"/>
+    <dgm:cxn modelId="{28ED6E18-CB85-4B38-80CC-6544C474BC8C}" type="presParOf" srcId="{ED7495CA-BEAC-4B86-819B-0395E3ED51BE}" destId="{92C95844-CBF5-4805-A563-3F7E82D339F0}" srcOrd="1" destOrd="0" presId="urn:microsoft.com/office/officeart/2005/8/layout/hierarchy6"/>
+    <dgm:cxn modelId="{75D0E7BD-A530-44E0-9510-1D5EA0FABF3D}" type="presParOf" srcId="{92C95844-CBF5-4805-A563-3F7E82D339F0}" destId="{642FE902-A87B-4339-983F-2167F0B728AF}" srcOrd="0" destOrd="0" presId="urn:microsoft.com/office/officeart/2005/8/layout/hierarchy6"/>
+    <dgm:cxn modelId="{9D3C12B7-C613-4427-8467-F685F8673F34}" type="presParOf" srcId="{92C95844-CBF5-4805-A563-3F7E82D339F0}" destId="{F28B8129-FB66-41D8-B642-BEEB8A39BFA0}" srcOrd="1" destOrd="0" presId="urn:microsoft.com/office/officeart/2005/8/layout/hierarchy6"/>
+    <dgm:cxn modelId="{DC3E2261-B016-4D91-89F5-31CF5B467A7F}" type="presParOf" srcId="{81C79B5A-8367-4F10-9EE4-E194B8D93503}" destId="{681AE8E7-80D3-4726-9E6F-D94BF49BB389}" srcOrd="2" destOrd="0" presId="urn:microsoft.com/office/officeart/2005/8/layout/hierarchy6"/>
+    <dgm:cxn modelId="{078283FA-BE33-4D6F-A1C4-CB9F5897613F}" type="presParOf" srcId="{81C79B5A-8367-4F10-9EE4-E194B8D93503}" destId="{4FEF0BAF-16B3-4124-B3C4-60FFF71B5CE4}" srcOrd="3" destOrd="0" presId="urn:microsoft.com/office/officeart/2005/8/layout/hierarchy6"/>
+    <dgm:cxn modelId="{656AD61A-DF07-4F7D-AA3E-1D42C285E569}" type="presParOf" srcId="{4FEF0BAF-16B3-4124-B3C4-60FFF71B5CE4}" destId="{E03A88A9-6807-4B17-ADB2-5D740549FAFF}" srcOrd="0" destOrd="0" presId="urn:microsoft.com/office/officeart/2005/8/layout/hierarchy6"/>
+    <dgm:cxn modelId="{307754C8-FE2F-4872-9E02-01C0E1DACE85}" type="presParOf" srcId="{4FEF0BAF-16B3-4124-B3C4-60FFF71B5CE4}" destId="{3EC367BF-97CB-44BC-AEE2-03656F398522}" srcOrd="1" destOrd="0" presId="urn:microsoft.com/office/officeart/2005/8/layout/hierarchy6"/>
+    <dgm:cxn modelId="{6EA54893-ABC4-4EEE-8F08-80F87498B087}" type="presParOf" srcId="{81C79B5A-8367-4F10-9EE4-E194B8D93503}" destId="{50E7B554-52CA-492B-88FF-48AF0C549A3D}" srcOrd="4" destOrd="0" presId="urn:microsoft.com/office/officeart/2005/8/layout/hierarchy6"/>
+    <dgm:cxn modelId="{15E3C4DE-E026-471D-BA9A-3F026838BF30}" type="presParOf" srcId="{81C79B5A-8367-4F10-9EE4-E194B8D93503}" destId="{DCB133B0-6DC5-4FAA-860B-DB09D195BDE0}" srcOrd="5" destOrd="0" presId="urn:microsoft.com/office/officeart/2005/8/layout/hierarchy6"/>
+    <dgm:cxn modelId="{F5F2E8CF-C956-4726-8E76-62B290F08D52}" type="presParOf" srcId="{DCB133B0-6DC5-4FAA-860B-DB09D195BDE0}" destId="{865E0F7C-D746-4629-A485-EF20F937CE7E}" srcOrd="0" destOrd="0" presId="urn:microsoft.com/office/officeart/2005/8/layout/hierarchy6"/>
+    <dgm:cxn modelId="{37849A8B-4592-4720-88F6-83FDB2C2B506}" type="presParOf" srcId="{DCB133B0-6DC5-4FAA-860B-DB09D195BDE0}" destId="{BCCA2595-1DE6-4985-BE13-635E6C8255CB}" srcOrd="1" destOrd="0" presId="urn:microsoft.com/office/officeart/2005/8/layout/hierarchy6"/>
+    <dgm:cxn modelId="{1B40303E-AC03-40CA-B592-6598F5B7160C}" type="presParOf" srcId="{8697117C-8326-436A-AAA1-4E68565F4429}" destId="{6DE369F7-03CF-4995-B816-B152A83578F2}" srcOrd="1" destOrd="0" presId="urn:microsoft.com/office/officeart/2005/8/layout/hierarchy6"/>
+  </dgm:cxnLst>
+  <dgm:bg/>
+  <dgm:whole/>
+  <dgm:extLst>
+    <a:ext uri="http://schemas.microsoft.com/office/drawing/2008/diagram">
+      <dsp:dataModelExt xmlns:dsp="http://schemas.microsoft.com/office/drawing/2008/diagram" relId="rId34" minVer="http://schemas.openxmlformats.org/drawingml/2006/diagram"/>
     </a:ext>
   </dgm:extLst>
 </dgm:dataModel>
@@ -4152,7 +5992,7 @@
       </dsp:nvSpPr>
       <dsp:spPr>
         <a:xfrm>
-          <a:off x="2620944" y="762"/>
+          <a:off x="2620944" y="568"/>
           <a:ext cx="1001430" cy="667620"/>
         </a:xfrm>
         <a:prstGeom prst="roundRect">
@@ -4221,7 +6061,7 @@
         </a:p>
       </dsp:txBody>
       <dsp:txXfrm>
-        <a:off x="2640498" y="20316"/>
+        <a:off x="2640498" y="20122"/>
         <a:ext cx="962322" cy="628512"/>
       </dsp:txXfrm>
     </dsp:sp>
@@ -4232,7 +6072,7 @@
       </dsp:nvSpPr>
       <dsp:spPr>
         <a:xfrm>
-          <a:off x="1819799" y="668383"/>
+          <a:off x="1819799" y="668188"/>
           <a:ext cx="1301860" cy="267048"/>
         </a:xfrm>
         <a:custGeom>
@@ -4294,7 +6134,7 @@
       </dsp:nvSpPr>
       <dsp:spPr>
         <a:xfrm>
-          <a:off x="1319084" y="935431"/>
+          <a:off x="1319084" y="935237"/>
           <a:ext cx="1001430" cy="667620"/>
         </a:xfrm>
         <a:prstGeom prst="roundRect">
@@ -4363,7 +6203,7 @@
         </a:p>
       </dsp:txBody>
       <dsp:txXfrm>
-        <a:off x="1338638" y="954985"/>
+        <a:off x="1338638" y="954791"/>
         <a:ext cx="962322" cy="628512"/>
       </dsp:txXfrm>
     </dsp:sp>
@@ -4374,7 +6214,7 @@
       </dsp:nvSpPr>
       <dsp:spPr>
         <a:xfrm>
-          <a:off x="1168869" y="1603052"/>
+          <a:off x="1168869" y="1602857"/>
           <a:ext cx="650930" cy="267048"/>
         </a:xfrm>
         <a:custGeom>
@@ -4436,7 +6276,7 @@
       </dsp:nvSpPr>
       <dsp:spPr>
         <a:xfrm>
-          <a:off x="668154" y="1870100"/>
+          <a:off x="668154" y="1869906"/>
           <a:ext cx="1001430" cy="667620"/>
         </a:xfrm>
         <a:prstGeom prst="roundRect">
@@ -4505,7 +6345,7 @@
         </a:p>
       </dsp:txBody>
       <dsp:txXfrm>
-        <a:off x="687708" y="1889654"/>
+        <a:off x="687708" y="1889460"/>
         <a:ext cx="962322" cy="628512"/>
       </dsp:txXfrm>
     </dsp:sp>
@@ -4516,7 +6356,7 @@
       </dsp:nvSpPr>
       <dsp:spPr>
         <a:xfrm>
-          <a:off x="1819799" y="1603052"/>
+          <a:off x="1819799" y="1602857"/>
           <a:ext cx="650930" cy="267048"/>
         </a:xfrm>
         <a:custGeom>
@@ -4578,7 +6418,7 @@
       </dsp:nvSpPr>
       <dsp:spPr>
         <a:xfrm>
-          <a:off x="1970014" y="1870100"/>
+          <a:off x="1970014" y="1869906"/>
           <a:ext cx="1001430" cy="667620"/>
         </a:xfrm>
         <a:prstGeom prst="roundRect">
@@ -4647,7 +6487,7 @@
         </a:p>
       </dsp:txBody>
       <dsp:txXfrm>
-        <a:off x="1989568" y="1889654"/>
+        <a:off x="1989568" y="1889460"/>
         <a:ext cx="962322" cy="628512"/>
       </dsp:txXfrm>
     </dsp:sp>
@@ -4658,7 +6498,7 @@
       </dsp:nvSpPr>
       <dsp:spPr>
         <a:xfrm>
-          <a:off x="3121660" y="668383"/>
+          <a:off x="3121660" y="668188"/>
           <a:ext cx="1301860" cy="267048"/>
         </a:xfrm>
         <a:custGeom>
@@ -4720,7 +6560,7 @@
       </dsp:nvSpPr>
       <dsp:spPr>
         <a:xfrm>
-          <a:off x="3922804" y="935431"/>
+          <a:off x="3922804" y="935237"/>
           <a:ext cx="1001430" cy="667620"/>
         </a:xfrm>
         <a:prstGeom prst="roundRect">
@@ -4789,7 +6629,7 @@
         </a:p>
       </dsp:txBody>
       <dsp:txXfrm>
-        <a:off x="3942358" y="954985"/>
+        <a:off x="3942358" y="954791"/>
         <a:ext cx="962322" cy="628512"/>
       </dsp:txXfrm>
     </dsp:sp>
@@ -4800,7 +6640,7 @@
       </dsp:nvSpPr>
       <dsp:spPr>
         <a:xfrm>
-          <a:off x="3772590" y="1603052"/>
+          <a:off x="3772590" y="1602857"/>
           <a:ext cx="650930" cy="267048"/>
         </a:xfrm>
         <a:custGeom>
@@ -4862,7 +6702,7 @@
       </dsp:nvSpPr>
       <dsp:spPr>
         <a:xfrm>
-          <a:off x="3271874" y="1870100"/>
+          <a:off x="3271874" y="1869906"/>
           <a:ext cx="1001430" cy="667620"/>
         </a:xfrm>
         <a:prstGeom prst="roundRect">
@@ -4931,7 +6771,7 @@
         </a:p>
       </dsp:txBody>
       <dsp:txXfrm>
-        <a:off x="3291428" y="1889654"/>
+        <a:off x="3291428" y="1889460"/>
         <a:ext cx="962322" cy="628512"/>
       </dsp:txXfrm>
     </dsp:sp>
@@ -4942,7 +6782,7 @@
       </dsp:nvSpPr>
       <dsp:spPr>
         <a:xfrm>
-          <a:off x="4423520" y="1603052"/>
+          <a:off x="4423520" y="1602857"/>
           <a:ext cx="650930" cy="267048"/>
         </a:xfrm>
         <a:custGeom>
@@ -5004,7 +6844,7 @@
       </dsp:nvSpPr>
       <dsp:spPr>
         <a:xfrm>
-          <a:off x="4573734" y="1870100"/>
+          <a:off x="4573734" y="1869906"/>
           <a:ext cx="1001430" cy="667620"/>
         </a:xfrm>
         <a:prstGeom prst="roundRect">
@@ -5073,7 +6913,7 @@
         </a:p>
       </dsp:txBody>
       <dsp:txXfrm>
-        <a:off x="4593288" y="1889654"/>
+        <a:off x="4593288" y="1889460"/>
         <a:ext cx="962322" cy="628512"/>
       </dsp:txXfrm>
     </dsp:sp>
@@ -5081,7 +6921,2284 @@
 </dsp:drawing>
 </file>
 
+<file path=word/diagrams/drawing2.xml><?xml version="1.0" encoding="utf-8"?>
+<dsp:drawing xmlns:dgm="http://schemas.openxmlformats.org/drawingml/2006/diagram" xmlns:dsp="http://schemas.microsoft.com/office/drawing/2008/diagram" xmlns:a="http://schemas.openxmlformats.org/drawingml/2006/main">
+  <dsp:spTree>
+    <dsp:nvGrpSpPr>
+      <dsp:cNvPr id="0" name=""/>
+      <dsp:cNvGrpSpPr/>
+    </dsp:nvGrpSpPr>
+    <dsp:grpSpPr/>
+    <dsp:sp modelId="{E69CB3F4-6EE1-4FF5-AA9D-A47FD5CD3720}">
+      <dsp:nvSpPr>
+        <dsp:cNvPr id="0" name=""/>
+        <dsp:cNvSpPr/>
+      </dsp:nvSpPr>
+      <dsp:spPr>
+        <a:xfrm>
+          <a:off x="2950867" y="181390"/>
+          <a:ext cx="567413" cy="378275"/>
+        </a:xfrm>
+        <a:prstGeom prst="roundRect">
+          <a:avLst>
+            <a:gd name="adj" fmla="val 10000"/>
+          </a:avLst>
+        </a:prstGeom>
+        <a:solidFill>
+          <a:schemeClr val="accent1">
+            <a:hueOff val="0"/>
+            <a:satOff val="0"/>
+            <a:lumOff val="0"/>
+            <a:alphaOff val="0"/>
+          </a:schemeClr>
+        </a:solidFill>
+        <a:ln w="12700" cap="flat" cmpd="sng" algn="ctr">
+          <a:solidFill>
+            <a:schemeClr val="lt1">
+              <a:hueOff val="0"/>
+              <a:satOff val="0"/>
+              <a:lumOff val="0"/>
+              <a:alphaOff val="0"/>
+            </a:schemeClr>
+          </a:solidFill>
+          <a:prstDash val="solid"/>
+          <a:miter lim="800000"/>
+        </a:ln>
+        <a:effectLst/>
+      </dsp:spPr>
+      <dsp:style>
+        <a:lnRef idx="2">
+          <a:scrgbClr r="0" g="0" b="0"/>
+        </a:lnRef>
+        <a:fillRef idx="1">
+          <a:scrgbClr r="0" g="0" b="0"/>
+        </a:fillRef>
+        <a:effectRef idx="0">
+          <a:scrgbClr r="0" g="0" b="0"/>
+        </a:effectRef>
+        <a:fontRef idx="minor">
+          <a:schemeClr val="lt1"/>
+        </a:fontRef>
+      </dsp:style>
+      <dsp:txBody>
+        <a:bodyPr spcFirstLastPara="0" vert="horz" wrap="square" lIns="34290" tIns="34290" rIns="34290" bIns="34290" numCol="1" spcCol="1270" anchor="ctr" anchorCtr="0">
+          <a:noAutofit/>
+        </a:bodyPr>
+        <a:lstStyle/>
+        <a:p>
+          <a:pPr marL="0" lvl="0" indent="0" algn="ctr" defTabSz="400050">
+            <a:lnSpc>
+              <a:spcPct val="90000"/>
+            </a:lnSpc>
+            <a:spcBef>
+              <a:spcPct val="0"/>
+            </a:spcBef>
+            <a:spcAft>
+              <a:spcPct val="35000"/>
+            </a:spcAft>
+            <a:buNone/>
+          </a:pPr>
+          <a:r>
+            <a:rPr lang="en-GB" sz="900" kern="1200"/>
+            <a:t>curiosity browser</a:t>
+          </a:r>
+        </a:p>
+      </dsp:txBody>
+      <dsp:txXfrm>
+        <a:off x="2961946" y="192469"/>
+        <a:ext cx="545255" cy="356117"/>
+      </dsp:txXfrm>
+    </dsp:sp>
+    <dsp:sp modelId="{063E61E0-992D-4F9E-A5E4-43D7A9D07F52}">
+      <dsp:nvSpPr>
+        <dsp:cNvPr id="0" name=""/>
+        <dsp:cNvSpPr/>
+      </dsp:nvSpPr>
+      <dsp:spPr>
+        <a:xfrm>
+          <a:off x="1759297" y="559666"/>
+          <a:ext cx="1475276" cy="151310"/>
+        </a:xfrm>
+        <a:custGeom>
+          <a:avLst/>
+          <a:gdLst/>
+          <a:ahLst/>
+          <a:cxnLst/>
+          <a:rect l="0" t="0" r="0" b="0"/>
+          <a:pathLst>
+            <a:path>
+              <a:moveTo>
+                <a:pt x="1475276" y="0"/>
+              </a:moveTo>
+              <a:lnTo>
+                <a:pt x="1475276" y="75655"/>
+              </a:lnTo>
+              <a:lnTo>
+                <a:pt x="0" y="75655"/>
+              </a:lnTo>
+              <a:lnTo>
+                <a:pt x="0" y="151310"/>
+              </a:lnTo>
+            </a:path>
+          </a:pathLst>
+        </a:custGeom>
+        <a:noFill/>
+        <a:ln w="12700" cap="flat" cmpd="sng" algn="ctr">
+          <a:solidFill>
+            <a:schemeClr val="accent1">
+              <a:shade val="60000"/>
+              <a:hueOff val="0"/>
+              <a:satOff val="0"/>
+              <a:lumOff val="0"/>
+              <a:alphaOff val="0"/>
+            </a:schemeClr>
+          </a:solidFill>
+          <a:prstDash val="solid"/>
+          <a:miter lim="800000"/>
+        </a:ln>
+        <a:effectLst/>
+      </dsp:spPr>
+      <dsp:style>
+        <a:lnRef idx="2">
+          <a:scrgbClr r="0" g="0" b="0"/>
+        </a:lnRef>
+        <a:fillRef idx="0">
+          <a:scrgbClr r="0" g="0" b="0"/>
+        </a:fillRef>
+        <a:effectRef idx="0">
+          <a:scrgbClr r="0" g="0" b="0"/>
+        </a:effectRef>
+        <a:fontRef idx="minor"/>
+      </dsp:style>
+    </dsp:sp>
+    <dsp:sp modelId="{24B6A87A-2975-4C6B-B345-C7645B8C6C22}">
+      <dsp:nvSpPr>
+        <dsp:cNvPr id="0" name=""/>
+        <dsp:cNvSpPr/>
+      </dsp:nvSpPr>
+      <dsp:spPr>
+        <a:xfrm>
+          <a:off x="1475590" y="710976"/>
+          <a:ext cx="567413" cy="378275"/>
+        </a:xfrm>
+        <a:prstGeom prst="roundRect">
+          <a:avLst>
+            <a:gd name="adj" fmla="val 10000"/>
+          </a:avLst>
+        </a:prstGeom>
+        <a:solidFill>
+          <a:schemeClr val="accent1">
+            <a:hueOff val="0"/>
+            <a:satOff val="0"/>
+            <a:lumOff val="0"/>
+            <a:alphaOff val="0"/>
+          </a:schemeClr>
+        </a:solidFill>
+        <a:ln w="12700" cap="flat" cmpd="sng" algn="ctr">
+          <a:solidFill>
+            <a:schemeClr val="lt1">
+              <a:hueOff val="0"/>
+              <a:satOff val="0"/>
+              <a:lumOff val="0"/>
+              <a:alphaOff val="0"/>
+            </a:schemeClr>
+          </a:solidFill>
+          <a:prstDash val="solid"/>
+          <a:miter lim="800000"/>
+        </a:ln>
+        <a:effectLst/>
+      </dsp:spPr>
+      <dsp:style>
+        <a:lnRef idx="2">
+          <a:scrgbClr r="0" g="0" b="0"/>
+        </a:lnRef>
+        <a:fillRef idx="1">
+          <a:scrgbClr r="0" g="0" b="0"/>
+        </a:fillRef>
+        <a:effectRef idx="0">
+          <a:scrgbClr r="0" g="0" b="0"/>
+        </a:effectRef>
+        <a:fontRef idx="minor">
+          <a:schemeClr val="lt1"/>
+        </a:fontRef>
+      </dsp:style>
+      <dsp:txBody>
+        <a:bodyPr spcFirstLastPara="0" vert="horz" wrap="square" lIns="34290" tIns="34290" rIns="34290" bIns="34290" numCol="1" spcCol="1270" anchor="ctr" anchorCtr="0">
+          <a:noAutofit/>
+        </a:bodyPr>
+        <a:lstStyle/>
+        <a:p>
+          <a:pPr marL="0" lvl="0" indent="0" algn="ctr" defTabSz="400050">
+            <a:lnSpc>
+              <a:spcPct val="90000"/>
+            </a:lnSpc>
+            <a:spcBef>
+              <a:spcPct val="0"/>
+            </a:spcBef>
+            <a:spcAft>
+              <a:spcPct val="35000"/>
+            </a:spcAft>
+            <a:buNone/>
+          </a:pPr>
+          <a:r>
+            <a:rPr lang="en-GB" sz="900" kern="1200"/>
+            <a:t>php</a:t>
+          </a:r>
+        </a:p>
+      </dsp:txBody>
+      <dsp:txXfrm>
+        <a:off x="1486669" y="722055"/>
+        <a:ext cx="545255" cy="356117"/>
+      </dsp:txXfrm>
+    </dsp:sp>
+    <dsp:sp modelId="{427BFB7B-EB0A-4680-86E3-2F8C9BB53BCD}">
+      <dsp:nvSpPr>
+        <dsp:cNvPr id="0" name=""/>
+        <dsp:cNvSpPr/>
+      </dsp:nvSpPr>
+      <dsp:spPr>
+        <a:xfrm>
+          <a:off x="284021" y="1089252"/>
+          <a:ext cx="1475276" cy="151310"/>
+        </a:xfrm>
+        <a:custGeom>
+          <a:avLst/>
+          <a:gdLst/>
+          <a:ahLst/>
+          <a:cxnLst/>
+          <a:rect l="0" t="0" r="0" b="0"/>
+          <a:pathLst>
+            <a:path>
+              <a:moveTo>
+                <a:pt x="1475276" y="0"/>
+              </a:moveTo>
+              <a:lnTo>
+                <a:pt x="1475276" y="75655"/>
+              </a:lnTo>
+              <a:lnTo>
+                <a:pt x="0" y="75655"/>
+              </a:lnTo>
+              <a:lnTo>
+                <a:pt x="0" y="151310"/>
+              </a:lnTo>
+            </a:path>
+          </a:pathLst>
+        </a:custGeom>
+        <a:noFill/>
+        <a:ln w="12700" cap="flat" cmpd="sng" algn="ctr">
+          <a:solidFill>
+            <a:schemeClr val="accent1">
+              <a:shade val="80000"/>
+              <a:hueOff val="0"/>
+              <a:satOff val="0"/>
+              <a:lumOff val="0"/>
+              <a:alphaOff val="0"/>
+            </a:schemeClr>
+          </a:solidFill>
+          <a:prstDash val="solid"/>
+          <a:miter lim="800000"/>
+        </a:ln>
+        <a:effectLst/>
+      </dsp:spPr>
+      <dsp:style>
+        <a:lnRef idx="2">
+          <a:scrgbClr r="0" g="0" b="0"/>
+        </a:lnRef>
+        <a:fillRef idx="0">
+          <a:scrgbClr r="0" g="0" b="0"/>
+        </a:fillRef>
+        <a:effectRef idx="0">
+          <a:scrgbClr r="0" g="0" b="0"/>
+        </a:effectRef>
+        <a:fontRef idx="minor"/>
+      </dsp:style>
+    </dsp:sp>
+    <dsp:sp modelId="{A3A104C5-C610-4A03-B5EC-F7527A137443}">
+      <dsp:nvSpPr>
+        <dsp:cNvPr id="0" name=""/>
+        <dsp:cNvSpPr/>
+      </dsp:nvSpPr>
+      <dsp:spPr>
+        <a:xfrm>
+          <a:off x="314" y="1240562"/>
+          <a:ext cx="567413" cy="378275"/>
+        </a:xfrm>
+        <a:prstGeom prst="roundRect">
+          <a:avLst>
+            <a:gd name="adj" fmla="val 10000"/>
+          </a:avLst>
+        </a:prstGeom>
+        <a:solidFill>
+          <a:schemeClr val="accent1">
+            <a:hueOff val="0"/>
+            <a:satOff val="0"/>
+            <a:lumOff val="0"/>
+            <a:alphaOff val="0"/>
+          </a:schemeClr>
+        </a:solidFill>
+        <a:ln w="12700" cap="flat" cmpd="sng" algn="ctr">
+          <a:solidFill>
+            <a:schemeClr val="lt1">
+              <a:hueOff val="0"/>
+              <a:satOff val="0"/>
+              <a:lumOff val="0"/>
+              <a:alphaOff val="0"/>
+            </a:schemeClr>
+          </a:solidFill>
+          <a:prstDash val="solid"/>
+          <a:miter lim="800000"/>
+        </a:ln>
+        <a:effectLst/>
+      </dsp:spPr>
+      <dsp:style>
+        <a:lnRef idx="2">
+          <a:scrgbClr r="0" g="0" b="0"/>
+        </a:lnRef>
+        <a:fillRef idx="1">
+          <a:scrgbClr r="0" g="0" b="0"/>
+        </a:fillRef>
+        <a:effectRef idx="0">
+          <a:scrgbClr r="0" g="0" b="0"/>
+        </a:effectRef>
+        <a:fontRef idx="minor">
+          <a:schemeClr val="lt1"/>
+        </a:fontRef>
+      </dsp:style>
+      <dsp:txBody>
+        <a:bodyPr spcFirstLastPara="0" vert="horz" wrap="square" lIns="34290" tIns="34290" rIns="34290" bIns="34290" numCol="1" spcCol="1270" anchor="ctr" anchorCtr="0">
+          <a:noAutofit/>
+        </a:bodyPr>
+        <a:lstStyle/>
+        <a:p>
+          <a:pPr marL="0" lvl="0" indent="0" algn="ctr" defTabSz="400050">
+            <a:lnSpc>
+              <a:spcPct val="90000"/>
+            </a:lnSpc>
+            <a:spcBef>
+              <a:spcPct val="0"/>
+            </a:spcBef>
+            <a:spcAft>
+              <a:spcPct val="35000"/>
+            </a:spcAft>
+            <a:buNone/>
+          </a:pPr>
+          <a:r>
+            <a:rPr lang="en-GB" sz="900" kern="1200"/>
+            <a:t>static</a:t>
+          </a:r>
+        </a:p>
+      </dsp:txBody>
+      <dsp:txXfrm>
+        <a:off x="11393" y="1251641"/>
+        <a:ext cx="545255" cy="356117"/>
+      </dsp:txXfrm>
+    </dsp:sp>
+    <dsp:sp modelId="{68AB64C1-F041-40DE-BA40-FDCB2A065CB7}">
+      <dsp:nvSpPr>
+        <dsp:cNvPr id="0" name=""/>
+        <dsp:cNvSpPr/>
+      </dsp:nvSpPr>
+      <dsp:spPr>
+        <a:xfrm>
+          <a:off x="1021659" y="1089252"/>
+          <a:ext cx="737638" cy="151310"/>
+        </a:xfrm>
+        <a:custGeom>
+          <a:avLst/>
+          <a:gdLst/>
+          <a:ahLst/>
+          <a:cxnLst/>
+          <a:rect l="0" t="0" r="0" b="0"/>
+          <a:pathLst>
+            <a:path>
+              <a:moveTo>
+                <a:pt x="737638" y="0"/>
+              </a:moveTo>
+              <a:lnTo>
+                <a:pt x="737638" y="75655"/>
+              </a:lnTo>
+              <a:lnTo>
+                <a:pt x="0" y="75655"/>
+              </a:lnTo>
+              <a:lnTo>
+                <a:pt x="0" y="151310"/>
+              </a:lnTo>
+            </a:path>
+          </a:pathLst>
+        </a:custGeom>
+        <a:noFill/>
+        <a:ln w="12700" cap="flat" cmpd="sng" algn="ctr">
+          <a:solidFill>
+            <a:schemeClr val="accent1">
+              <a:shade val="80000"/>
+              <a:hueOff val="0"/>
+              <a:satOff val="0"/>
+              <a:lumOff val="0"/>
+              <a:alphaOff val="0"/>
+            </a:schemeClr>
+          </a:solidFill>
+          <a:prstDash val="solid"/>
+          <a:miter lim="800000"/>
+        </a:ln>
+        <a:effectLst/>
+      </dsp:spPr>
+      <dsp:style>
+        <a:lnRef idx="2">
+          <a:scrgbClr r="0" g="0" b="0"/>
+        </a:lnRef>
+        <a:fillRef idx="0">
+          <a:scrgbClr r="0" g="0" b="0"/>
+        </a:fillRef>
+        <a:effectRef idx="0">
+          <a:scrgbClr r="0" g="0" b="0"/>
+        </a:effectRef>
+        <a:fontRef idx="minor"/>
+      </dsp:style>
+    </dsp:sp>
+    <dsp:sp modelId="{8F9E5DF1-52D4-4A46-8B95-EB83A419DB5F}">
+      <dsp:nvSpPr>
+        <dsp:cNvPr id="0" name=""/>
+        <dsp:cNvSpPr/>
+      </dsp:nvSpPr>
+      <dsp:spPr>
+        <a:xfrm>
+          <a:off x="737952" y="1240562"/>
+          <a:ext cx="567413" cy="378275"/>
+        </a:xfrm>
+        <a:prstGeom prst="roundRect">
+          <a:avLst>
+            <a:gd name="adj" fmla="val 10000"/>
+          </a:avLst>
+        </a:prstGeom>
+        <a:solidFill>
+          <a:schemeClr val="accent1">
+            <a:hueOff val="0"/>
+            <a:satOff val="0"/>
+            <a:lumOff val="0"/>
+            <a:alphaOff val="0"/>
+          </a:schemeClr>
+        </a:solidFill>
+        <a:ln w="12700" cap="flat" cmpd="sng" algn="ctr">
+          <a:solidFill>
+            <a:schemeClr val="lt1">
+              <a:hueOff val="0"/>
+              <a:satOff val="0"/>
+              <a:lumOff val="0"/>
+              <a:alphaOff val="0"/>
+            </a:schemeClr>
+          </a:solidFill>
+          <a:prstDash val="solid"/>
+          <a:miter lim="800000"/>
+        </a:ln>
+        <a:effectLst/>
+      </dsp:spPr>
+      <dsp:style>
+        <a:lnRef idx="2">
+          <a:scrgbClr r="0" g="0" b="0"/>
+        </a:lnRef>
+        <a:fillRef idx="1">
+          <a:scrgbClr r="0" g="0" b="0"/>
+        </a:fillRef>
+        <a:effectRef idx="0">
+          <a:scrgbClr r="0" g="0" b="0"/>
+        </a:effectRef>
+        <a:fontRef idx="minor">
+          <a:schemeClr val="lt1"/>
+        </a:fontRef>
+      </dsp:style>
+      <dsp:txBody>
+        <a:bodyPr spcFirstLastPara="0" vert="horz" wrap="square" lIns="34290" tIns="34290" rIns="34290" bIns="34290" numCol="1" spcCol="1270" anchor="ctr" anchorCtr="0">
+          <a:noAutofit/>
+        </a:bodyPr>
+        <a:lstStyle/>
+        <a:p>
+          <a:pPr marL="0" lvl="0" indent="0" algn="ctr" defTabSz="400050">
+            <a:lnSpc>
+              <a:spcPct val="90000"/>
+            </a:lnSpc>
+            <a:spcBef>
+              <a:spcPct val="0"/>
+            </a:spcBef>
+            <a:spcAft>
+              <a:spcPct val="35000"/>
+            </a:spcAft>
+            <a:buNone/>
+          </a:pPr>
+          <a:r>
+            <a:rPr lang="en-GB" sz="900" kern="1200"/>
+            <a:t>page</a:t>
+          </a:r>
+        </a:p>
+      </dsp:txBody>
+      <dsp:txXfrm>
+        <a:off x="749031" y="1251641"/>
+        <a:ext cx="545255" cy="356117"/>
+      </dsp:txXfrm>
+    </dsp:sp>
+    <dsp:sp modelId="{2264DD17-12CD-4DE3-A829-6714835BBB26}">
+      <dsp:nvSpPr>
+        <dsp:cNvPr id="0" name=""/>
+        <dsp:cNvSpPr/>
+      </dsp:nvSpPr>
+      <dsp:spPr>
+        <a:xfrm>
+          <a:off x="975939" y="1618838"/>
+          <a:ext cx="91440" cy="151310"/>
+        </a:xfrm>
+        <a:custGeom>
+          <a:avLst/>
+          <a:gdLst/>
+          <a:ahLst/>
+          <a:cxnLst/>
+          <a:rect l="0" t="0" r="0" b="0"/>
+          <a:pathLst>
+            <a:path>
+              <a:moveTo>
+                <a:pt x="45720" y="0"/>
+              </a:moveTo>
+              <a:lnTo>
+                <a:pt x="45720" y="151310"/>
+              </a:lnTo>
+            </a:path>
+          </a:pathLst>
+        </a:custGeom>
+        <a:noFill/>
+        <a:ln w="12700" cap="flat" cmpd="sng" algn="ctr">
+          <a:solidFill>
+            <a:schemeClr val="accent1">
+              <a:shade val="80000"/>
+              <a:hueOff val="0"/>
+              <a:satOff val="0"/>
+              <a:lumOff val="0"/>
+              <a:alphaOff val="0"/>
+            </a:schemeClr>
+          </a:solidFill>
+          <a:prstDash val="solid"/>
+          <a:miter lim="800000"/>
+        </a:ln>
+        <a:effectLst/>
+      </dsp:spPr>
+      <dsp:style>
+        <a:lnRef idx="2">
+          <a:scrgbClr r="0" g="0" b="0"/>
+        </a:lnRef>
+        <a:fillRef idx="0">
+          <a:scrgbClr r="0" g="0" b="0"/>
+        </a:fillRef>
+        <a:effectRef idx="0">
+          <a:scrgbClr r="0" g="0" b="0"/>
+        </a:effectRef>
+        <a:fontRef idx="minor"/>
+      </dsp:style>
+    </dsp:sp>
+    <dsp:sp modelId="{437218BA-C3E8-4B54-8AF3-BF36F5B5A014}">
+      <dsp:nvSpPr>
+        <dsp:cNvPr id="0" name=""/>
+        <dsp:cNvSpPr/>
+      </dsp:nvSpPr>
+      <dsp:spPr>
+        <a:xfrm>
+          <a:off x="737952" y="1770148"/>
+          <a:ext cx="567413" cy="378275"/>
+        </a:xfrm>
+        <a:prstGeom prst="roundRect">
+          <a:avLst>
+            <a:gd name="adj" fmla="val 10000"/>
+          </a:avLst>
+        </a:prstGeom>
+        <a:solidFill>
+          <a:schemeClr val="accent6">
+            <a:lumMod val="75000"/>
+          </a:schemeClr>
+        </a:solidFill>
+        <a:ln w="12700" cap="flat" cmpd="sng" algn="ctr">
+          <a:solidFill>
+            <a:schemeClr val="lt1">
+              <a:hueOff val="0"/>
+              <a:satOff val="0"/>
+              <a:lumOff val="0"/>
+              <a:alphaOff val="0"/>
+            </a:schemeClr>
+          </a:solidFill>
+          <a:prstDash val="solid"/>
+          <a:miter lim="800000"/>
+        </a:ln>
+        <a:effectLst/>
+      </dsp:spPr>
+      <dsp:style>
+        <a:lnRef idx="2">
+          <a:scrgbClr r="0" g="0" b="0"/>
+        </a:lnRef>
+        <a:fillRef idx="1">
+          <a:scrgbClr r="0" g="0" b="0"/>
+        </a:fillRef>
+        <a:effectRef idx="0">
+          <a:scrgbClr r="0" g="0" b="0"/>
+        </a:effectRef>
+        <a:fontRef idx="minor">
+          <a:schemeClr val="lt1"/>
+        </a:fontRef>
+      </dsp:style>
+      <dsp:txBody>
+        <a:bodyPr spcFirstLastPara="0" vert="horz" wrap="square" lIns="34290" tIns="34290" rIns="34290" bIns="34290" numCol="1" spcCol="1270" anchor="ctr" anchorCtr="0">
+          <a:noAutofit/>
+        </a:bodyPr>
+        <a:lstStyle/>
+        <a:p>
+          <a:pPr marL="0" lvl="0" indent="0" algn="ctr" defTabSz="400050">
+            <a:lnSpc>
+              <a:spcPct val="90000"/>
+            </a:lnSpc>
+            <a:spcBef>
+              <a:spcPct val="0"/>
+            </a:spcBef>
+            <a:spcAft>
+              <a:spcPct val="35000"/>
+            </a:spcAft>
+            <a:buNone/>
+          </a:pPr>
+          <a:r>
+            <a:rPr lang="en-GB" sz="900" kern="1200"/>
+            <a:t>page.php</a:t>
+          </a:r>
+        </a:p>
+      </dsp:txBody>
+      <dsp:txXfrm>
+        <a:off x="749031" y="1781227"/>
+        <a:ext cx="545255" cy="356117"/>
+      </dsp:txXfrm>
+    </dsp:sp>
+    <dsp:sp modelId="{24B5420A-1702-4A7E-B005-36CCD447728C}">
+      <dsp:nvSpPr>
+        <dsp:cNvPr id="0" name=""/>
+        <dsp:cNvSpPr/>
+      </dsp:nvSpPr>
+      <dsp:spPr>
+        <a:xfrm>
+          <a:off x="1713577" y="1089252"/>
+          <a:ext cx="91440" cy="151310"/>
+        </a:xfrm>
+        <a:custGeom>
+          <a:avLst/>
+          <a:gdLst/>
+          <a:ahLst/>
+          <a:cxnLst/>
+          <a:rect l="0" t="0" r="0" b="0"/>
+          <a:pathLst>
+            <a:path>
+              <a:moveTo>
+                <a:pt x="45720" y="0"/>
+              </a:moveTo>
+              <a:lnTo>
+                <a:pt x="45720" y="151310"/>
+              </a:lnTo>
+            </a:path>
+          </a:pathLst>
+        </a:custGeom>
+        <a:noFill/>
+        <a:ln w="12700" cap="flat" cmpd="sng" algn="ctr">
+          <a:solidFill>
+            <a:schemeClr val="accent1">
+              <a:shade val="80000"/>
+              <a:hueOff val="0"/>
+              <a:satOff val="0"/>
+              <a:lumOff val="0"/>
+              <a:alphaOff val="0"/>
+            </a:schemeClr>
+          </a:solidFill>
+          <a:prstDash val="solid"/>
+          <a:miter lim="800000"/>
+        </a:ln>
+        <a:effectLst/>
+      </dsp:spPr>
+      <dsp:style>
+        <a:lnRef idx="2">
+          <a:scrgbClr r="0" g="0" b="0"/>
+        </a:lnRef>
+        <a:fillRef idx="0">
+          <a:scrgbClr r="0" g="0" b="0"/>
+        </a:fillRef>
+        <a:effectRef idx="0">
+          <a:scrgbClr r="0" g="0" b="0"/>
+        </a:effectRef>
+        <a:fontRef idx="minor"/>
+      </dsp:style>
+    </dsp:sp>
+    <dsp:sp modelId="{1A62AA94-1E79-40DE-8E93-40E469965321}">
+      <dsp:nvSpPr>
+        <dsp:cNvPr id="0" name=""/>
+        <dsp:cNvSpPr/>
+      </dsp:nvSpPr>
+      <dsp:spPr>
+        <a:xfrm>
+          <a:off x="1475590" y="1240562"/>
+          <a:ext cx="567413" cy="378275"/>
+        </a:xfrm>
+        <a:prstGeom prst="roundRect">
+          <a:avLst>
+            <a:gd name="adj" fmla="val 10000"/>
+          </a:avLst>
+        </a:prstGeom>
+        <a:solidFill>
+          <a:schemeClr val="accent1">
+            <a:hueOff val="0"/>
+            <a:satOff val="0"/>
+            <a:lumOff val="0"/>
+            <a:alphaOff val="0"/>
+          </a:schemeClr>
+        </a:solidFill>
+        <a:ln w="12700" cap="flat" cmpd="sng" algn="ctr">
+          <a:solidFill>
+            <a:schemeClr val="lt1">
+              <a:hueOff val="0"/>
+              <a:satOff val="0"/>
+              <a:lumOff val="0"/>
+              <a:alphaOff val="0"/>
+            </a:schemeClr>
+          </a:solidFill>
+          <a:prstDash val="solid"/>
+          <a:miter lim="800000"/>
+        </a:ln>
+        <a:effectLst/>
+      </dsp:spPr>
+      <dsp:style>
+        <a:lnRef idx="2">
+          <a:scrgbClr r="0" g="0" b="0"/>
+        </a:lnRef>
+        <a:fillRef idx="1">
+          <a:scrgbClr r="0" g="0" b="0"/>
+        </a:fillRef>
+        <a:effectRef idx="0">
+          <a:scrgbClr r="0" g="0" b="0"/>
+        </a:effectRef>
+        <a:fontRef idx="minor">
+          <a:schemeClr val="lt1"/>
+        </a:fontRef>
+      </dsp:style>
+      <dsp:txBody>
+        <a:bodyPr spcFirstLastPara="0" vert="horz" wrap="square" lIns="34290" tIns="34290" rIns="34290" bIns="34290" numCol="1" spcCol="1270" anchor="ctr" anchorCtr="0">
+          <a:noAutofit/>
+        </a:bodyPr>
+        <a:lstStyle/>
+        <a:p>
+          <a:pPr marL="0" lvl="0" indent="0" algn="ctr" defTabSz="400050">
+            <a:lnSpc>
+              <a:spcPct val="90000"/>
+            </a:lnSpc>
+            <a:spcBef>
+              <a:spcPct val="0"/>
+            </a:spcBef>
+            <a:spcAft>
+              <a:spcPct val="35000"/>
+            </a:spcAft>
+            <a:buNone/>
+          </a:pPr>
+          <a:r>
+            <a:rPr lang="en-GB" sz="900" kern="1200"/>
+            <a:t>rest</a:t>
+          </a:r>
+        </a:p>
+      </dsp:txBody>
+      <dsp:txXfrm>
+        <a:off x="1486669" y="1251641"/>
+        <a:ext cx="545255" cy="356117"/>
+      </dsp:txXfrm>
+    </dsp:sp>
+    <dsp:sp modelId="{665F6008-83BE-4F50-819C-693841C9F156}">
+      <dsp:nvSpPr>
+        <dsp:cNvPr id="0" name=""/>
+        <dsp:cNvSpPr/>
+      </dsp:nvSpPr>
+      <dsp:spPr>
+        <a:xfrm>
+          <a:off x="1759297" y="1089252"/>
+          <a:ext cx="737638" cy="151310"/>
+        </a:xfrm>
+        <a:custGeom>
+          <a:avLst/>
+          <a:gdLst/>
+          <a:ahLst/>
+          <a:cxnLst/>
+          <a:rect l="0" t="0" r="0" b="0"/>
+          <a:pathLst>
+            <a:path>
+              <a:moveTo>
+                <a:pt x="0" y="0"/>
+              </a:moveTo>
+              <a:lnTo>
+                <a:pt x="0" y="75655"/>
+              </a:lnTo>
+              <a:lnTo>
+                <a:pt x="737638" y="75655"/>
+              </a:lnTo>
+              <a:lnTo>
+                <a:pt x="737638" y="151310"/>
+              </a:lnTo>
+            </a:path>
+          </a:pathLst>
+        </a:custGeom>
+        <a:noFill/>
+        <a:ln w="12700" cap="flat" cmpd="sng" algn="ctr">
+          <a:solidFill>
+            <a:schemeClr val="accent1">
+              <a:shade val="80000"/>
+              <a:hueOff val="0"/>
+              <a:satOff val="0"/>
+              <a:lumOff val="0"/>
+              <a:alphaOff val="0"/>
+            </a:schemeClr>
+          </a:solidFill>
+          <a:prstDash val="solid"/>
+          <a:miter lim="800000"/>
+        </a:ln>
+        <a:effectLst/>
+      </dsp:spPr>
+      <dsp:style>
+        <a:lnRef idx="2">
+          <a:scrgbClr r="0" g="0" b="0"/>
+        </a:lnRef>
+        <a:fillRef idx="0">
+          <a:scrgbClr r="0" g="0" b="0"/>
+        </a:fillRef>
+        <a:effectRef idx="0">
+          <a:scrgbClr r="0" g="0" b="0"/>
+        </a:effectRef>
+        <a:fontRef idx="minor"/>
+      </dsp:style>
+    </dsp:sp>
+    <dsp:sp modelId="{95DF6538-7929-4AD4-91ED-BB0E006FD50A}">
+      <dsp:nvSpPr>
+        <dsp:cNvPr id="0" name=""/>
+        <dsp:cNvSpPr/>
+      </dsp:nvSpPr>
+      <dsp:spPr>
+        <a:xfrm>
+          <a:off x="2213229" y="1240562"/>
+          <a:ext cx="567413" cy="378275"/>
+        </a:xfrm>
+        <a:prstGeom prst="roundRect">
+          <a:avLst>
+            <a:gd name="adj" fmla="val 10000"/>
+          </a:avLst>
+        </a:prstGeom>
+        <a:solidFill>
+          <a:schemeClr val="accent1">
+            <a:hueOff val="0"/>
+            <a:satOff val="0"/>
+            <a:lumOff val="0"/>
+            <a:alphaOff val="0"/>
+          </a:schemeClr>
+        </a:solidFill>
+        <a:ln w="12700" cap="flat" cmpd="sng" algn="ctr">
+          <a:solidFill>
+            <a:schemeClr val="lt1">
+              <a:hueOff val="0"/>
+              <a:satOff val="0"/>
+              <a:lumOff val="0"/>
+              <a:alphaOff val="0"/>
+            </a:schemeClr>
+          </a:solidFill>
+          <a:prstDash val="solid"/>
+          <a:miter lim="800000"/>
+        </a:ln>
+        <a:effectLst/>
+      </dsp:spPr>
+      <dsp:style>
+        <a:lnRef idx="2">
+          <a:scrgbClr r="0" g="0" b="0"/>
+        </a:lnRef>
+        <a:fillRef idx="1">
+          <a:scrgbClr r="0" g="0" b="0"/>
+        </a:fillRef>
+        <a:effectRef idx="0">
+          <a:scrgbClr r="0" g="0" b="0"/>
+        </a:effectRef>
+        <a:fontRef idx="minor">
+          <a:schemeClr val="lt1"/>
+        </a:fontRef>
+      </dsp:style>
+      <dsp:txBody>
+        <a:bodyPr spcFirstLastPara="0" vert="horz" wrap="square" lIns="34290" tIns="34290" rIns="34290" bIns="34290" numCol="1" spcCol="1270" anchor="ctr" anchorCtr="0">
+          <a:noAutofit/>
+        </a:bodyPr>
+        <a:lstStyle/>
+        <a:p>
+          <a:pPr marL="0" lvl="0" indent="0" algn="ctr" defTabSz="400050">
+            <a:lnSpc>
+              <a:spcPct val="90000"/>
+            </a:lnSpc>
+            <a:spcBef>
+              <a:spcPct val="0"/>
+            </a:spcBef>
+            <a:spcAft>
+              <a:spcPct val="35000"/>
+            </a:spcAft>
+            <a:buNone/>
+          </a:pPr>
+          <a:r>
+            <a:rPr lang="en-GB" sz="900" kern="1200"/>
+            <a:t>fragments</a:t>
+          </a:r>
+        </a:p>
+      </dsp:txBody>
+      <dsp:txXfrm>
+        <a:off x="2224308" y="1251641"/>
+        <a:ext cx="545255" cy="356117"/>
+      </dsp:txXfrm>
+    </dsp:sp>
+    <dsp:sp modelId="{2F09ECED-8852-491A-B914-A74197078289}">
+      <dsp:nvSpPr>
+        <dsp:cNvPr id="0" name=""/>
+        <dsp:cNvSpPr/>
+      </dsp:nvSpPr>
+      <dsp:spPr>
+        <a:xfrm>
+          <a:off x="1759297" y="1089252"/>
+          <a:ext cx="1475276" cy="151310"/>
+        </a:xfrm>
+        <a:custGeom>
+          <a:avLst/>
+          <a:gdLst/>
+          <a:ahLst/>
+          <a:cxnLst/>
+          <a:rect l="0" t="0" r="0" b="0"/>
+          <a:pathLst>
+            <a:path>
+              <a:moveTo>
+                <a:pt x="0" y="0"/>
+              </a:moveTo>
+              <a:lnTo>
+                <a:pt x="0" y="75655"/>
+              </a:lnTo>
+              <a:lnTo>
+                <a:pt x="1475276" y="75655"/>
+              </a:lnTo>
+              <a:lnTo>
+                <a:pt x="1475276" y="151310"/>
+              </a:lnTo>
+            </a:path>
+          </a:pathLst>
+        </a:custGeom>
+        <a:noFill/>
+        <a:ln w="12700" cap="flat" cmpd="sng" algn="ctr">
+          <a:solidFill>
+            <a:schemeClr val="accent1">
+              <a:shade val="80000"/>
+              <a:hueOff val="0"/>
+              <a:satOff val="0"/>
+              <a:lumOff val="0"/>
+              <a:alphaOff val="0"/>
+            </a:schemeClr>
+          </a:solidFill>
+          <a:prstDash val="solid"/>
+          <a:miter lim="800000"/>
+        </a:ln>
+        <a:effectLst/>
+      </dsp:spPr>
+      <dsp:style>
+        <a:lnRef idx="2">
+          <a:scrgbClr r="0" g="0" b="0"/>
+        </a:lnRef>
+        <a:fillRef idx="0">
+          <a:scrgbClr r="0" g="0" b="0"/>
+        </a:fillRef>
+        <a:effectRef idx="0">
+          <a:scrgbClr r="0" g="0" b="0"/>
+        </a:effectRef>
+        <a:fontRef idx="minor"/>
+      </dsp:style>
+    </dsp:sp>
+    <dsp:sp modelId="{6F60C719-4E3C-4F01-86F2-FA60D8F6EEEA}">
+      <dsp:nvSpPr>
+        <dsp:cNvPr id="0" name=""/>
+        <dsp:cNvSpPr/>
+      </dsp:nvSpPr>
+      <dsp:spPr>
+        <a:xfrm>
+          <a:off x="2950867" y="1240562"/>
+          <a:ext cx="567413" cy="378275"/>
+        </a:xfrm>
+        <a:prstGeom prst="roundRect">
+          <a:avLst>
+            <a:gd name="adj" fmla="val 10000"/>
+          </a:avLst>
+        </a:prstGeom>
+        <a:solidFill>
+          <a:schemeClr val="accent1">
+            <a:hueOff val="0"/>
+            <a:satOff val="0"/>
+            <a:lumOff val="0"/>
+            <a:alphaOff val="0"/>
+          </a:schemeClr>
+        </a:solidFill>
+        <a:ln w="12700" cap="flat" cmpd="sng" algn="ctr">
+          <a:solidFill>
+            <a:schemeClr val="lt1">
+              <a:hueOff val="0"/>
+              <a:satOff val="0"/>
+              <a:lumOff val="0"/>
+              <a:alphaOff val="0"/>
+            </a:schemeClr>
+          </a:solidFill>
+          <a:prstDash val="solid"/>
+          <a:miter lim="800000"/>
+        </a:ln>
+        <a:effectLst/>
+      </dsp:spPr>
+      <dsp:style>
+        <a:lnRef idx="2">
+          <a:scrgbClr r="0" g="0" b="0"/>
+        </a:lnRef>
+        <a:fillRef idx="1">
+          <a:scrgbClr r="0" g="0" b="0"/>
+        </a:fillRef>
+        <a:effectRef idx="0">
+          <a:scrgbClr r="0" g="0" b="0"/>
+        </a:effectRef>
+        <a:fontRef idx="minor">
+          <a:schemeClr val="lt1"/>
+        </a:fontRef>
+      </dsp:style>
+      <dsp:txBody>
+        <a:bodyPr spcFirstLastPara="0" vert="horz" wrap="square" lIns="34290" tIns="34290" rIns="34290" bIns="34290" numCol="1" spcCol="1270" anchor="ctr" anchorCtr="0">
+          <a:noAutofit/>
+        </a:bodyPr>
+        <a:lstStyle/>
+        <a:p>
+          <a:pPr marL="0" lvl="0" indent="0" algn="ctr" defTabSz="400050">
+            <a:lnSpc>
+              <a:spcPct val="90000"/>
+            </a:lnSpc>
+            <a:spcBef>
+              <a:spcPct val="0"/>
+            </a:spcBef>
+            <a:spcAft>
+              <a:spcPct val="35000"/>
+            </a:spcAft>
+            <a:buNone/>
+          </a:pPr>
+          <a:r>
+            <a:rPr lang="en-GB" sz="900" kern="1200"/>
+            <a:t>admin</a:t>
+          </a:r>
+        </a:p>
+      </dsp:txBody>
+      <dsp:txXfrm>
+        <a:off x="2961946" y="1251641"/>
+        <a:ext cx="545255" cy="356117"/>
+      </dsp:txXfrm>
+    </dsp:sp>
+    <dsp:sp modelId="{21BC9030-CDD1-431E-8CFD-78F7D9C66D41}">
+      <dsp:nvSpPr>
+        <dsp:cNvPr id="0" name=""/>
+        <dsp:cNvSpPr/>
+      </dsp:nvSpPr>
+      <dsp:spPr>
+        <a:xfrm>
+          <a:off x="3234574" y="559666"/>
+          <a:ext cx="1475276" cy="151310"/>
+        </a:xfrm>
+        <a:custGeom>
+          <a:avLst/>
+          <a:gdLst/>
+          <a:ahLst/>
+          <a:cxnLst/>
+          <a:rect l="0" t="0" r="0" b="0"/>
+          <a:pathLst>
+            <a:path>
+              <a:moveTo>
+                <a:pt x="0" y="0"/>
+              </a:moveTo>
+              <a:lnTo>
+                <a:pt x="0" y="75655"/>
+              </a:lnTo>
+              <a:lnTo>
+                <a:pt x="1475276" y="75655"/>
+              </a:lnTo>
+              <a:lnTo>
+                <a:pt x="1475276" y="151310"/>
+              </a:lnTo>
+            </a:path>
+          </a:pathLst>
+        </a:custGeom>
+        <a:noFill/>
+        <a:ln w="12700" cap="flat" cmpd="sng" algn="ctr">
+          <a:solidFill>
+            <a:schemeClr val="accent1">
+              <a:shade val="60000"/>
+              <a:hueOff val="0"/>
+              <a:satOff val="0"/>
+              <a:lumOff val="0"/>
+              <a:alphaOff val="0"/>
+            </a:schemeClr>
+          </a:solidFill>
+          <a:prstDash val="solid"/>
+          <a:miter lim="800000"/>
+        </a:ln>
+        <a:effectLst/>
+      </dsp:spPr>
+      <dsp:style>
+        <a:lnRef idx="2">
+          <a:scrgbClr r="0" g="0" b="0"/>
+        </a:lnRef>
+        <a:fillRef idx="0">
+          <a:scrgbClr r="0" g="0" b="0"/>
+        </a:fillRef>
+        <a:effectRef idx="0">
+          <a:scrgbClr r="0" g="0" b="0"/>
+        </a:effectRef>
+        <a:fontRef idx="minor"/>
+      </dsp:style>
+    </dsp:sp>
+    <dsp:sp modelId="{B7599454-A0D8-4C68-B168-980058ACC98E}">
+      <dsp:nvSpPr>
+        <dsp:cNvPr id="0" name=""/>
+        <dsp:cNvSpPr/>
+      </dsp:nvSpPr>
+      <dsp:spPr>
+        <a:xfrm>
+          <a:off x="4426143" y="710976"/>
+          <a:ext cx="567413" cy="378275"/>
+        </a:xfrm>
+        <a:prstGeom prst="roundRect">
+          <a:avLst>
+            <a:gd name="adj" fmla="val 10000"/>
+          </a:avLst>
+        </a:prstGeom>
+        <a:solidFill>
+          <a:schemeClr val="accent1">
+            <a:hueOff val="0"/>
+            <a:satOff val="0"/>
+            <a:lumOff val="0"/>
+            <a:alphaOff val="0"/>
+          </a:schemeClr>
+        </a:solidFill>
+        <a:ln w="12700" cap="flat" cmpd="sng" algn="ctr">
+          <a:solidFill>
+            <a:schemeClr val="lt1">
+              <a:hueOff val="0"/>
+              <a:satOff val="0"/>
+              <a:lumOff val="0"/>
+              <a:alphaOff val="0"/>
+            </a:schemeClr>
+          </a:solidFill>
+          <a:prstDash val="solid"/>
+          <a:miter lim="800000"/>
+        </a:ln>
+        <a:effectLst/>
+      </dsp:spPr>
+      <dsp:style>
+        <a:lnRef idx="2">
+          <a:scrgbClr r="0" g="0" b="0"/>
+        </a:lnRef>
+        <a:fillRef idx="1">
+          <a:scrgbClr r="0" g="0" b="0"/>
+        </a:fillRef>
+        <a:effectRef idx="0">
+          <a:scrgbClr r="0" g="0" b="0"/>
+        </a:effectRef>
+        <a:fontRef idx="minor">
+          <a:schemeClr val="lt1"/>
+        </a:fontRef>
+      </dsp:style>
+      <dsp:txBody>
+        <a:bodyPr spcFirstLastPara="0" vert="horz" wrap="square" lIns="34290" tIns="34290" rIns="34290" bIns="34290" numCol="1" spcCol="1270" anchor="ctr" anchorCtr="0">
+          <a:noAutofit/>
+        </a:bodyPr>
+        <a:lstStyle/>
+        <a:p>
+          <a:pPr marL="0" lvl="0" indent="0" algn="ctr" defTabSz="400050">
+            <a:lnSpc>
+              <a:spcPct val="90000"/>
+            </a:lnSpc>
+            <a:spcBef>
+              <a:spcPct val="0"/>
+            </a:spcBef>
+            <a:spcAft>
+              <a:spcPct val="35000"/>
+            </a:spcAft>
+            <a:buNone/>
+          </a:pPr>
+          <a:r>
+            <a:rPr lang="en-GB" sz="900" kern="1200"/>
+            <a:t>js</a:t>
+          </a:r>
+        </a:p>
+      </dsp:txBody>
+      <dsp:txXfrm>
+        <a:off x="4437222" y="722055"/>
+        <a:ext cx="545255" cy="356117"/>
+      </dsp:txXfrm>
+    </dsp:sp>
+    <dsp:sp modelId="{F17A49B9-4BE9-443D-84C7-0E0895A7EE30}">
+      <dsp:nvSpPr>
+        <dsp:cNvPr id="0" name=""/>
+        <dsp:cNvSpPr/>
+      </dsp:nvSpPr>
+      <dsp:spPr>
+        <a:xfrm>
+          <a:off x="3972212" y="1089252"/>
+          <a:ext cx="737638" cy="151310"/>
+        </a:xfrm>
+        <a:custGeom>
+          <a:avLst/>
+          <a:gdLst/>
+          <a:ahLst/>
+          <a:cxnLst/>
+          <a:rect l="0" t="0" r="0" b="0"/>
+          <a:pathLst>
+            <a:path>
+              <a:moveTo>
+                <a:pt x="737638" y="0"/>
+              </a:moveTo>
+              <a:lnTo>
+                <a:pt x="737638" y="75655"/>
+              </a:lnTo>
+              <a:lnTo>
+                <a:pt x="0" y="75655"/>
+              </a:lnTo>
+              <a:lnTo>
+                <a:pt x="0" y="151310"/>
+              </a:lnTo>
+            </a:path>
+          </a:pathLst>
+        </a:custGeom>
+        <a:noFill/>
+        <a:ln w="12700" cap="flat" cmpd="sng" algn="ctr">
+          <a:solidFill>
+            <a:schemeClr val="accent1">
+              <a:shade val="80000"/>
+              <a:hueOff val="0"/>
+              <a:satOff val="0"/>
+              <a:lumOff val="0"/>
+              <a:alphaOff val="0"/>
+            </a:schemeClr>
+          </a:solidFill>
+          <a:prstDash val="solid"/>
+          <a:miter lim="800000"/>
+        </a:ln>
+        <a:effectLst/>
+      </dsp:spPr>
+      <dsp:style>
+        <a:lnRef idx="2">
+          <a:scrgbClr r="0" g="0" b="0"/>
+        </a:lnRef>
+        <a:fillRef idx="0">
+          <a:scrgbClr r="0" g="0" b="0"/>
+        </a:fillRef>
+        <a:effectRef idx="0">
+          <a:scrgbClr r="0" g="0" b="0"/>
+        </a:effectRef>
+        <a:fontRef idx="minor"/>
+      </dsp:style>
+    </dsp:sp>
+    <dsp:sp modelId="{48B65BF3-13C8-41D6-B349-39E17CA87AF5}">
+      <dsp:nvSpPr>
+        <dsp:cNvPr id="0" name=""/>
+        <dsp:cNvSpPr/>
+      </dsp:nvSpPr>
+      <dsp:spPr>
+        <a:xfrm>
+          <a:off x="3688505" y="1240562"/>
+          <a:ext cx="567413" cy="378275"/>
+        </a:xfrm>
+        <a:prstGeom prst="roundRect">
+          <a:avLst>
+            <a:gd name="adj" fmla="val 10000"/>
+          </a:avLst>
+        </a:prstGeom>
+        <a:solidFill>
+          <a:schemeClr val="accent1">
+            <a:hueOff val="0"/>
+            <a:satOff val="0"/>
+            <a:lumOff val="0"/>
+            <a:alphaOff val="0"/>
+          </a:schemeClr>
+        </a:solidFill>
+        <a:ln w="12700" cap="flat" cmpd="sng" algn="ctr">
+          <a:solidFill>
+            <a:schemeClr val="lt1">
+              <a:hueOff val="0"/>
+              <a:satOff val="0"/>
+              <a:lumOff val="0"/>
+              <a:alphaOff val="0"/>
+            </a:schemeClr>
+          </a:solidFill>
+          <a:prstDash val="solid"/>
+          <a:miter lim="800000"/>
+        </a:ln>
+        <a:effectLst/>
+      </dsp:spPr>
+      <dsp:style>
+        <a:lnRef idx="2">
+          <a:scrgbClr r="0" g="0" b="0"/>
+        </a:lnRef>
+        <a:fillRef idx="1">
+          <a:scrgbClr r="0" g="0" b="0"/>
+        </a:fillRef>
+        <a:effectRef idx="0">
+          <a:scrgbClr r="0" g="0" b="0"/>
+        </a:effectRef>
+        <a:fontRef idx="minor">
+          <a:schemeClr val="lt1"/>
+        </a:fontRef>
+      </dsp:style>
+      <dsp:txBody>
+        <a:bodyPr spcFirstLastPara="0" vert="horz" wrap="square" lIns="34290" tIns="34290" rIns="34290" bIns="34290" numCol="1" spcCol="1270" anchor="ctr" anchorCtr="0">
+          <a:noAutofit/>
+        </a:bodyPr>
+        <a:lstStyle/>
+        <a:p>
+          <a:pPr marL="0" lvl="0" indent="0" algn="ctr" defTabSz="400050">
+            <a:lnSpc>
+              <a:spcPct val="90000"/>
+            </a:lnSpc>
+            <a:spcBef>
+              <a:spcPct val="0"/>
+            </a:spcBef>
+            <a:spcAft>
+              <a:spcPct val="35000"/>
+            </a:spcAft>
+            <a:buNone/>
+          </a:pPr>
+          <a:r>
+            <a:rPr lang="en-GB" sz="900" kern="1200"/>
+            <a:t>pages</a:t>
+          </a:r>
+        </a:p>
+      </dsp:txBody>
+      <dsp:txXfrm>
+        <a:off x="3699584" y="1251641"/>
+        <a:ext cx="545255" cy="356117"/>
+      </dsp:txXfrm>
+    </dsp:sp>
+    <dsp:sp modelId="{2436C075-D1B9-4D59-85E9-C46D10B23E8B}">
+      <dsp:nvSpPr>
+        <dsp:cNvPr id="0" name=""/>
+        <dsp:cNvSpPr/>
+      </dsp:nvSpPr>
+      <dsp:spPr>
+        <a:xfrm>
+          <a:off x="3926492" y="1618838"/>
+          <a:ext cx="91440" cy="151310"/>
+        </a:xfrm>
+        <a:custGeom>
+          <a:avLst/>
+          <a:gdLst/>
+          <a:ahLst/>
+          <a:cxnLst/>
+          <a:rect l="0" t="0" r="0" b="0"/>
+          <a:pathLst>
+            <a:path>
+              <a:moveTo>
+                <a:pt x="45720" y="0"/>
+              </a:moveTo>
+              <a:lnTo>
+                <a:pt x="45720" y="151310"/>
+              </a:lnTo>
+            </a:path>
+          </a:pathLst>
+        </a:custGeom>
+        <a:noFill/>
+        <a:ln w="12700" cap="flat" cmpd="sng" algn="ctr">
+          <a:solidFill>
+            <a:schemeClr val="accent1">
+              <a:shade val="80000"/>
+              <a:hueOff val="0"/>
+              <a:satOff val="0"/>
+              <a:lumOff val="0"/>
+              <a:alphaOff val="0"/>
+            </a:schemeClr>
+          </a:solidFill>
+          <a:prstDash val="solid"/>
+          <a:miter lim="800000"/>
+        </a:ln>
+        <a:effectLst/>
+      </dsp:spPr>
+      <dsp:style>
+        <a:lnRef idx="2">
+          <a:scrgbClr r="0" g="0" b="0"/>
+        </a:lnRef>
+        <a:fillRef idx="0">
+          <a:scrgbClr r="0" g="0" b="0"/>
+        </a:fillRef>
+        <a:effectRef idx="0">
+          <a:scrgbClr r="0" g="0" b="0"/>
+        </a:effectRef>
+        <a:fontRef idx="minor"/>
+      </dsp:style>
+    </dsp:sp>
+    <dsp:sp modelId="{642FE902-A87B-4339-983F-2167F0B728AF}">
+      <dsp:nvSpPr>
+        <dsp:cNvPr id="0" name=""/>
+        <dsp:cNvSpPr/>
+      </dsp:nvSpPr>
+      <dsp:spPr>
+        <a:xfrm>
+          <a:off x="3688505" y="1770148"/>
+          <a:ext cx="567413" cy="378275"/>
+        </a:xfrm>
+        <a:prstGeom prst="roundRect">
+          <a:avLst>
+            <a:gd name="adj" fmla="val 10000"/>
+          </a:avLst>
+        </a:prstGeom>
+        <a:solidFill>
+          <a:schemeClr val="accent6">
+            <a:lumMod val="75000"/>
+          </a:schemeClr>
+        </a:solidFill>
+        <a:ln w="12700" cap="flat" cmpd="sng" algn="ctr">
+          <a:solidFill>
+            <a:schemeClr val="lt1">
+              <a:hueOff val="0"/>
+              <a:satOff val="0"/>
+              <a:lumOff val="0"/>
+              <a:alphaOff val="0"/>
+            </a:schemeClr>
+          </a:solidFill>
+          <a:prstDash val="solid"/>
+          <a:miter lim="800000"/>
+        </a:ln>
+        <a:effectLst/>
+      </dsp:spPr>
+      <dsp:style>
+        <a:lnRef idx="2">
+          <a:scrgbClr r="0" g="0" b="0"/>
+        </a:lnRef>
+        <a:fillRef idx="1">
+          <a:scrgbClr r="0" g="0" b="0"/>
+        </a:fillRef>
+        <a:effectRef idx="0">
+          <a:scrgbClr r="0" g="0" b="0"/>
+        </a:effectRef>
+        <a:fontRef idx="minor">
+          <a:schemeClr val="lt1"/>
+        </a:fontRef>
+      </dsp:style>
+      <dsp:txBody>
+        <a:bodyPr spcFirstLastPara="0" vert="horz" wrap="square" lIns="34290" tIns="34290" rIns="34290" bIns="34290" numCol="1" spcCol="1270" anchor="ctr" anchorCtr="0">
+          <a:noAutofit/>
+        </a:bodyPr>
+        <a:lstStyle/>
+        <a:p>
+          <a:pPr marL="0" lvl="0" indent="0" algn="ctr" defTabSz="400050">
+            <a:lnSpc>
+              <a:spcPct val="90000"/>
+            </a:lnSpc>
+            <a:spcBef>
+              <a:spcPct val="0"/>
+            </a:spcBef>
+            <a:spcAft>
+              <a:spcPct val="35000"/>
+            </a:spcAft>
+            <a:buNone/>
+          </a:pPr>
+          <a:r>
+            <a:rPr lang="en-GB" sz="900" kern="1200"/>
+            <a:t>&lt;page&gt;.js</a:t>
+          </a:r>
+        </a:p>
+      </dsp:txBody>
+      <dsp:txXfrm>
+        <a:off x="3699584" y="1781227"/>
+        <a:ext cx="545255" cy="356117"/>
+      </dsp:txXfrm>
+    </dsp:sp>
+    <dsp:sp modelId="{681AE8E7-80D3-4726-9E6F-D94BF49BB389}">
+      <dsp:nvSpPr>
+        <dsp:cNvPr id="0" name=""/>
+        <dsp:cNvSpPr/>
+      </dsp:nvSpPr>
+      <dsp:spPr>
+        <a:xfrm>
+          <a:off x="4664130" y="1089252"/>
+          <a:ext cx="91440" cy="151310"/>
+        </a:xfrm>
+        <a:custGeom>
+          <a:avLst/>
+          <a:gdLst/>
+          <a:ahLst/>
+          <a:cxnLst/>
+          <a:rect l="0" t="0" r="0" b="0"/>
+          <a:pathLst>
+            <a:path>
+              <a:moveTo>
+                <a:pt x="45720" y="0"/>
+              </a:moveTo>
+              <a:lnTo>
+                <a:pt x="45720" y="151310"/>
+              </a:lnTo>
+            </a:path>
+          </a:pathLst>
+        </a:custGeom>
+        <a:noFill/>
+        <a:ln w="12700" cap="flat" cmpd="sng" algn="ctr">
+          <a:solidFill>
+            <a:schemeClr val="accent1">
+              <a:shade val="80000"/>
+              <a:hueOff val="0"/>
+              <a:satOff val="0"/>
+              <a:lumOff val="0"/>
+              <a:alphaOff val="0"/>
+            </a:schemeClr>
+          </a:solidFill>
+          <a:prstDash val="solid"/>
+          <a:miter lim="800000"/>
+        </a:ln>
+        <a:effectLst/>
+      </dsp:spPr>
+      <dsp:style>
+        <a:lnRef idx="2">
+          <a:scrgbClr r="0" g="0" b="0"/>
+        </a:lnRef>
+        <a:fillRef idx="0">
+          <a:scrgbClr r="0" g="0" b="0"/>
+        </a:fillRef>
+        <a:effectRef idx="0">
+          <a:scrgbClr r="0" g="0" b="0"/>
+        </a:effectRef>
+        <a:fontRef idx="minor"/>
+      </dsp:style>
+    </dsp:sp>
+    <dsp:sp modelId="{E03A88A9-6807-4B17-ADB2-5D740549FAFF}">
+      <dsp:nvSpPr>
+        <dsp:cNvPr id="0" name=""/>
+        <dsp:cNvSpPr/>
+      </dsp:nvSpPr>
+      <dsp:spPr>
+        <a:xfrm>
+          <a:off x="4426143" y="1240562"/>
+          <a:ext cx="567413" cy="378275"/>
+        </a:xfrm>
+        <a:prstGeom prst="roundRect">
+          <a:avLst>
+            <a:gd name="adj" fmla="val 10000"/>
+          </a:avLst>
+        </a:prstGeom>
+        <a:solidFill>
+          <a:schemeClr val="accent1">
+            <a:hueOff val="0"/>
+            <a:satOff val="0"/>
+            <a:lumOff val="0"/>
+            <a:alphaOff val="0"/>
+          </a:schemeClr>
+        </a:solidFill>
+        <a:ln w="12700" cap="flat" cmpd="sng" algn="ctr">
+          <a:solidFill>
+            <a:schemeClr val="lt1">
+              <a:hueOff val="0"/>
+              <a:satOff val="0"/>
+              <a:lumOff val="0"/>
+              <a:alphaOff val="0"/>
+            </a:schemeClr>
+          </a:solidFill>
+          <a:prstDash val="solid"/>
+          <a:miter lim="800000"/>
+        </a:ln>
+        <a:effectLst/>
+      </dsp:spPr>
+      <dsp:style>
+        <a:lnRef idx="2">
+          <a:scrgbClr r="0" g="0" b="0"/>
+        </a:lnRef>
+        <a:fillRef idx="1">
+          <a:scrgbClr r="0" g="0" b="0"/>
+        </a:fillRef>
+        <a:effectRef idx="0">
+          <a:scrgbClr r="0" g="0" b="0"/>
+        </a:effectRef>
+        <a:fontRef idx="minor">
+          <a:schemeClr val="lt1"/>
+        </a:fontRef>
+      </dsp:style>
+      <dsp:txBody>
+        <a:bodyPr spcFirstLastPara="0" vert="horz" wrap="square" lIns="34290" tIns="34290" rIns="34290" bIns="34290" numCol="1" spcCol="1270" anchor="ctr" anchorCtr="0">
+          <a:noAutofit/>
+        </a:bodyPr>
+        <a:lstStyle/>
+        <a:p>
+          <a:pPr marL="0" lvl="0" indent="0" algn="ctr" defTabSz="400050">
+            <a:lnSpc>
+              <a:spcPct val="90000"/>
+            </a:lnSpc>
+            <a:spcBef>
+              <a:spcPct val="0"/>
+            </a:spcBef>
+            <a:spcAft>
+              <a:spcPct val="35000"/>
+            </a:spcAft>
+            <a:buNone/>
+          </a:pPr>
+          <a:r>
+            <a:rPr lang="en-GB" sz="900" kern="1200"/>
+            <a:t>widgets</a:t>
+          </a:r>
+        </a:p>
+      </dsp:txBody>
+      <dsp:txXfrm>
+        <a:off x="4437222" y="1251641"/>
+        <a:ext cx="545255" cy="356117"/>
+      </dsp:txXfrm>
+    </dsp:sp>
+    <dsp:sp modelId="{50E7B554-52CA-492B-88FF-48AF0C549A3D}">
+      <dsp:nvSpPr>
+        <dsp:cNvPr id="0" name=""/>
+        <dsp:cNvSpPr/>
+      </dsp:nvSpPr>
+      <dsp:spPr>
+        <a:xfrm>
+          <a:off x="4709850" y="1089252"/>
+          <a:ext cx="737638" cy="151310"/>
+        </a:xfrm>
+        <a:custGeom>
+          <a:avLst/>
+          <a:gdLst/>
+          <a:ahLst/>
+          <a:cxnLst/>
+          <a:rect l="0" t="0" r="0" b="0"/>
+          <a:pathLst>
+            <a:path>
+              <a:moveTo>
+                <a:pt x="0" y="0"/>
+              </a:moveTo>
+              <a:lnTo>
+                <a:pt x="0" y="75655"/>
+              </a:lnTo>
+              <a:lnTo>
+                <a:pt x="737638" y="75655"/>
+              </a:lnTo>
+              <a:lnTo>
+                <a:pt x="737638" y="151310"/>
+              </a:lnTo>
+            </a:path>
+          </a:pathLst>
+        </a:custGeom>
+        <a:noFill/>
+        <a:ln w="12700" cap="flat" cmpd="sng" algn="ctr">
+          <a:solidFill>
+            <a:schemeClr val="accent1">
+              <a:shade val="80000"/>
+              <a:hueOff val="0"/>
+              <a:satOff val="0"/>
+              <a:lumOff val="0"/>
+              <a:alphaOff val="0"/>
+            </a:schemeClr>
+          </a:solidFill>
+          <a:prstDash val="solid"/>
+          <a:miter lim="800000"/>
+        </a:ln>
+        <a:effectLst/>
+      </dsp:spPr>
+      <dsp:style>
+        <a:lnRef idx="2">
+          <a:scrgbClr r="0" g="0" b="0"/>
+        </a:lnRef>
+        <a:fillRef idx="0">
+          <a:scrgbClr r="0" g="0" b="0"/>
+        </a:fillRef>
+        <a:effectRef idx="0">
+          <a:scrgbClr r="0" g="0" b="0"/>
+        </a:effectRef>
+        <a:fontRef idx="minor"/>
+      </dsp:style>
+    </dsp:sp>
+    <dsp:sp modelId="{865E0F7C-D746-4629-A485-EF20F937CE7E}">
+      <dsp:nvSpPr>
+        <dsp:cNvPr id="0" name=""/>
+        <dsp:cNvSpPr/>
+      </dsp:nvSpPr>
+      <dsp:spPr>
+        <a:xfrm>
+          <a:off x="5163781" y="1240562"/>
+          <a:ext cx="567413" cy="378275"/>
+        </a:xfrm>
+        <a:prstGeom prst="roundRect">
+          <a:avLst>
+            <a:gd name="adj" fmla="val 10000"/>
+          </a:avLst>
+        </a:prstGeom>
+        <a:solidFill>
+          <a:schemeClr val="accent1">
+            <a:hueOff val="0"/>
+            <a:satOff val="0"/>
+            <a:lumOff val="0"/>
+            <a:alphaOff val="0"/>
+          </a:schemeClr>
+        </a:solidFill>
+        <a:ln w="12700" cap="flat" cmpd="sng" algn="ctr">
+          <a:solidFill>
+            <a:schemeClr val="lt1">
+              <a:hueOff val="0"/>
+              <a:satOff val="0"/>
+              <a:lumOff val="0"/>
+              <a:alphaOff val="0"/>
+            </a:schemeClr>
+          </a:solidFill>
+          <a:prstDash val="solid"/>
+          <a:miter lim="800000"/>
+        </a:ln>
+        <a:effectLst/>
+      </dsp:spPr>
+      <dsp:style>
+        <a:lnRef idx="2">
+          <a:scrgbClr r="0" g="0" b="0"/>
+        </a:lnRef>
+        <a:fillRef idx="1">
+          <a:scrgbClr r="0" g="0" b="0"/>
+        </a:fillRef>
+        <a:effectRef idx="0">
+          <a:scrgbClr r="0" g="0" b="0"/>
+        </a:effectRef>
+        <a:fontRef idx="minor">
+          <a:schemeClr val="lt1"/>
+        </a:fontRef>
+      </dsp:style>
+      <dsp:txBody>
+        <a:bodyPr spcFirstLastPara="0" vert="horz" wrap="square" lIns="34290" tIns="34290" rIns="34290" bIns="34290" numCol="1" spcCol="1270" anchor="ctr" anchorCtr="0">
+          <a:noAutofit/>
+        </a:bodyPr>
+        <a:lstStyle/>
+        <a:p>
+          <a:pPr marL="0" lvl="0" indent="0" algn="ctr" defTabSz="400050">
+            <a:lnSpc>
+              <a:spcPct val="90000"/>
+            </a:lnSpc>
+            <a:spcBef>
+              <a:spcPct val="0"/>
+            </a:spcBef>
+            <a:spcAft>
+              <a:spcPct val="35000"/>
+            </a:spcAft>
+            <a:buNone/>
+          </a:pPr>
+          <a:r>
+            <a:rPr lang="en-GB" sz="900" kern="1200"/>
+            <a:t>fragments</a:t>
+          </a:r>
+        </a:p>
+      </dsp:txBody>
+      <dsp:txXfrm>
+        <a:off x="5174860" y="1251641"/>
+        <a:ext cx="545255" cy="356117"/>
+      </dsp:txXfrm>
+    </dsp:sp>
+  </dsp:spTree>
+</dsp:drawing>
+</file>
+
 <file path=word/diagrams/layout1.xml><?xml version="1.0" encoding="utf-8"?>
+<dgm:layoutDef xmlns:dgm="http://schemas.openxmlformats.org/drawingml/2006/diagram" xmlns:a="http://schemas.openxmlformats.org/drawingml/2006/main" uniqueId="urn:microsoft.com/office/officeart/2005/8/layout/hierarchy6">
+  <dgm:title val=""/>
+  <dgm:desc val=""/>
+  <dgm:catLst>
+    <dgm:cat type="hierarchy" pri="3000"/>
+  </dgm:catLst>
+  <dgm:sampData>
+    <dgm:dataModel>
+      <dgm:ptLst>
+        <dgm:pt modelId="0" type="doc"/>
+        <dgm:pt modelId="1">
+          <dgm:prSet phldr="1"/>
+        </dgm:pt>
+        <dgm:pt modelId="2">
+          <dgm:prSet phldr="1"/>
+        </dgm:pt>
+        <dgm:pt modelId="21">
+          <dgm:prSet phldr="1"/>
+        </dgm:pt>
+        <dgm:pt modelId="22">
+          <dgm:prSet phldr="1"/>
+        </dgm:pt>
+        <dgm:pt modelId="3">
+          <dgm:prSet phldr="1"/>
+        </dgm:pt>
+        <dgm:pt modelId="31">
+          <dgm:prSet phldr="1"/>
+        </dgm:pt>
+        <dgm:pt modelId="4">
+          <dgm:prSet phldr="1"/>
+        </dgm:pt>
+        <dgm:pt modelId="5">
+          <dgm:prSet phldr="1"/>
+        </dgm:pt>
+        <dgm:pt modelId="6">
+          <dgm:prSet phldr="1"/>
+        </dgm:pt>
+      </dgm:ptLst>
+      <dgm:cxnLst>
+        <dgm:cxn modelId="7" srcId="0" destId="1" srcOrd="0" destOrd="0"/>
+        <dgm:cxn modelId="8" srcId="1" destId="2" srcOrd="0" destOrd="0"/>
+        <dgm:cxn modelId="9" srcId="1" destId="3" srcOrd="1" destOrd="0"/>
+        <dgm:cxn modelId="23" srcId="2" destId="21" srcOrd="0" destOrd="0"/>
+        <dgm:cxn modelId="24" srcId="2" destId="22" srcOrd="1" destOrd="0"/>
+        <dgm:cxn modelId="33" srcId="3" destId="31" srcOrd="0" destOrd="0"/>
+        <dgm:cxn modelId="10" srcId="0" destId="4" srcOrd="1" destOrd="0"/>
+        <dgm:cxn modelId="11" srcId="0" destId="5" srcOrd="2" destOrd="0"/>
+        <dgm:cxn modelId="12" srcId="0" destId="6" srcOrd="3" destOrd="0"/>
+      </dgm:cxnLst>
+      <dgm:bg/>
+      <dgm:whole/>
+    </dgm:dataModel>
+  </dgm:sampData>
+  <dgm:styleData>
+    <dgm:dataModel>
+      <dgm:ptLst>
+        <dgm:pt modelId="0" type="doc"/>
+        <dgm:pt modelId="1"/>
+        <dgm:pt modelId="11"/>
+        <dgm:pt modelId="12"/>
+        <dgm:pt modelId="2"/>
+        <dgm:pt modelId="3"/>
+      </dgm:ptLst>
+      <dgm:cxnLst>
+        <dgm:cxn modelId="4" srcId="0" destId="1" srcOrd="0" destOrd="0"/>
+        <dgm:cxn modelId="13" srcId="1" destId="11" srcOrd="0" destOrd="0"/>
+        <dgm:cxn modelId="14" srcId="1" destId="12" srcOrd="1" destOrd="0"/>
+        <dgm:cxn modelId="5" srcId="0" destId="2" srcOrd="1" destOrd="0"/>
+        <dgm:cxn modelId="6" srcId="0" destId="3" srcOrd="2" destOrd="0"/>
+      </dgm:cxnLst>
+      <dgm:bg/>
+      <dgm:whole/>
+    </dgm:dataModel>
+  </dgm:styleData>
+  <dgm:clrData>
+    <dgm:dataModel>
+      <dgm:ptLst>
+        <dgm:pt modelId="0" type="doc"/>
+        <dgm:pt modelId="1"/>
+        <dgm:pt modelId="2"/>
+        <dgm:pt modelId="21"/>
+        <dgm:pt modelId="211"/>
+        <dgm:pt modelId="3"/>
+        <dgm:pt modelId="31"/>
+        <dgm:pt modelId="311"/>
+        <dgm:pt modelId="4"/>
+        <dgm:pt modelId="5"/>
+        <dgm:pt modelId="6"/>
+        <dgm:pt modelId="7"/>
+      </dgm:ptLst>
+      <dgm:cxnLst>
+        <dgm:cxn modelId="8" srcId="0" destId="1" srcOrd="0" destOrd="0"/>
+        <dgm:cxn modelId="9" srcId="1" destId="2" srcOrd="0" destOrd="0"/>
+        <dgm:cxn modelId="10" srcId="1" destId="3" srcOrd="1" destOrd="0"/>
+        <dgm:cxn modelId="23" srcId="2" destId="21" srcOrd="0" destOrd="0"/>
+        <dgm:cxn modelId="24" srcId="21" destId="211" srcOrd="0" destOrd="0"/>
+        <dgm:cxn modelId="33" srcId="3" destId="31" srcOrd="0" destOrd="0"/>
+        <dgm:cxn modelId="34" srcId="31" destId="311" srcOrd="0" destOrd="0"/>
+        <dgm:cxn modelId="11" srcId="0" destId="4" srcOrd="1" destOrd="0"/>
+        <dgm:cxn modelId="12" srcId="0" destId="5" srcOrd="2" destOrd="0"/>
+        <dgm:cxn modelId="13" srcId="0" destId="6" srcOrd="3" destOrd="0"/>
+        <dgm:cxn modelId="14" srcId="0" destId="7" srcOrd="4" destOrd="0"/>
+      </dgm:cxnLst>
+      <dgm:bg/>
+      <dgm:whole/>
+    </dgm:dataModel>
+  </dgm:clrData>
+  <dgm:layoutNode name="mainComposite">
+    <dgm:varLst>
+      <dgm:chPref val="1"/>
+      <dgm:dir/>
+      <dgm:animOne val="branch"/>
+      <dgm:animLvl val="lvl"/>
+      <dgm:resizeHandles val="exact"/>
+    </dgm:varLst>
+    <dgm:alg type="composite">
+      <dgm:param type="vertAlign" val="mid"/>
+      <dgm:param type="horzAlign" val="ctr"/>
+    </dgm:alg>
+    <dgm:shape xmlns:r="http://schemas.openxmlformats.org/officeDocument/2006/relationships" r:blip="">
+      <dgm:adjLst/>
+    </dgm:shape>
+    <dgm:presOf/>
+    <dgm:choose name="Name0">
+      <dgm:if name="Name1" axis="ch" ptType="node" func="cnt" op="gte" val="2">
+        <dgm:choose name="Name2">
+          <dgm:if name="Name3" func="var" arg="dir" op="equ" val="norm">
+            <dgm:constrLst>
+              <dgm:constr type="l" for="ch" forName="hierFlow" refType="w" fact="0.3"/>
+              <dgm:constr type="t" for="ch" forName="hierFlow"/>
+              <dgm:constr type="r" for="ch" forName="hierFlow" refType="w" fact="0.98"/>
+              <dgm:constr type="b" for="ch" forName="hierFlow" refType="h" fact="0.98"/>
+              <dgm:constr type="l" for="ch" forName="bgShapesFlow"/>
+              <dgm:constr type="t" for="ch" forName="bgShapesFlow"/>
+              <dgm:constr type="r" for="ch" forName="bgShapesFlow" refType="w"/>
+              <dgm:constr type="b" for="ch" forName="bgShapesFlow" refType="h"/>
+              <dgm:constr type="w" for="des" forName="level1Shape" refType="w"/>
+              <dgm:constr type="h" for="des" forName="level1Shape" refType="w" refFor="des" refForName="level1Shape" fact="0.66667"/>
+              <dgm:constr type="w" for="des" forName="level2Shape" refType="w" refFor="des" refForName="level1Shape" op="equ"/>
+              <dgm:constr type="h" for="des" forName="level2Shape" refType="h" refFor="des" refForName="level1Shape" op="equ"/>
+              <dgm:constr type="sp" for="des" refType="h" refFor="des" refForName="level1Shape" op="equ" fact="0.4"/>
+              <dgm:constr type="sibSp" for="des" forName="hierChild1" refType="w" refFor="des" refForName="level1Shape" op="equ" fact="0.3"/>
+              <dgm:constr type="sibSp" for="des" forName="hierChild2" refType="sibSp" refFor="des" refForName="hierChild1" op="equ"/>
+              <dgm:constr type="sibSp" for="des" forName="hierChild3" refType="sibSp" refFor="des" refForName="hierChild1" op="equ"/>
+              <dgm:constr type="userA" for="des" refType="h" refFor="des" refForName="level1Shape" op="equ"/>
+              <dgm:constr type="userB" for="des" refType="sp" refFor="des" op="equ"/>
+              <dgm:constr type="h" for="des" forName="firstBuf" refType="h" refFor="des" refForName="level1Shape" fact="0.1"/>
+            </dgm:constrLst>
+          </dgm:if>
+          <dgm:else name="Name4">
+            <dgm:constrLst>
+              <dgm:constr type="l" for="ch" forName="hierFlow" refType="w" fact="0.02"/>
+              <dgm:constr type="t" for="ch" forName="hierFlow"/>
+              <dgm:constr type="r" for="ch" forName="hierFlow" refType="w" fact="0.7"/>
+              <dgm:constr type="b" for="ch" forName="hierFlow" refType="h" fact="0.98"/>
+              <dgm:constr type="l" for="ch" forName="bgShapesFlow"/>
+              <dgm:constr type="t" for="ch" forName="bgShapesFlow"/>
+              <dgm:constr type="r" for="ch" forName="bgShapesFlow" refType="w"/>
+              <dgm:constr type="b" for="ch" forName="bgShapesFlow" refType="h"/>
+              <dgm:constr type="w" for="des" forName="level1Shape" refType="w"/>
+              <dgm:constr type="h" for="des" forName="level1Shape" refType="w" refFor="des" refForName="level1Shape" fact="0.66667"/>
+              <dgm:constr type="w" for="des" forName="level2Shape" refType="w" refFor="des" refForName="level1Shape" op="equ"/>
+              <dgm:constr type="h" for="des" forName="level2Shape" refType="h" refFor="des" refForName="level1Shape" op="equ"/>
+              <dgm:constr type="sp" for="des" refType="h" refFor="des" refForName="level1Shape" op="equ" fact="0.4"/>
+              <dgm:constr type="sibSp" for="des" forName="hierChild1" refType="w" refFor="des" refForName="level1Shape" op="equ" fact="0.3"/>
+              <dgm:constr type="sibSp" for="des" forName="hierChild2" refType="sibSp" refFor="des" refForName="hierChild1" op="equ"/>
+              <dgm:constr type="sibSp" for="des" forName="hierChild3" refType="sibSp" refFor="des" refForName="hierChild1" op="equ"/>
+              <dgm:constr type="userA" for="des" refType="h" refFor="des" refForName="level1Shape" op="equ"/>
+              <dgm:constr type="userB" for="des" refType="sp" refFor="des" op="equ"/>
+              <dgm:constr type="h" for="des" forName="firstBuf" refType="h" refFor="des" refForName="level1Shape" fact="0.1"/>
+            </dgm:constrLst>
+          </dgm:else>
+        </dgm:choose>
+      </dgm:if>
+      <dgm:else name="Name5">
+        <dgm:constrLst>
+          <dgm:constr type="l" for="ch" forName="hierFlow"/>
+          <dgm:constr type="t" for="ch" forName="hierFlow"/>
+          <dgm:constr type="r" for="ch" forName="hierFlow" refType="w"/>
+          <dgm:constr type="b" for="ch" forName="hierFlow" refType="h"/>
+          <dgm:constr type="l" for="ch" forName="bgShapesFlow"/>
+          <dgm:constr type="t" for="ch" forName="bgShapesFlow"/>
+          <dgm:constr type="r" for="ch" forName="bgShapesFlow" refType="w"/>
+          <dgm:constr type="b" for="ch" forName="bgShapesFlow" refType="h"/>
+          <dgm:constr type="w" for="des" forName="level1Shape" refType="w"/>
+          <dgm:constr type="h" for="des" forName="level1Shape" refType="w" refFor="des" refForName="level1Shape" fact="0.66667"/>
+          <dgm:constr type="w" for="des" forName="level2Shape" refType="w" refFor="des" refForName="level1Shape" op="equ"/>
+          <dgm:constr type="h" for="des" forName="level2Shape" refType="h" refFor="des" refForName="level1Shape" op="equ"/>
+          <dgm:constr type="sp" for="des" refType="h" refFor="des" refForName="level1Shape" op="equ" fact="0.4"/>
+          <dgm:constr type="sibSp" for="des" forName="hierChild1" refType="w" refFor="des" refForName="level1Shape" op="equ" fact="0.3"/>
+          <dgm:constr type="sibSp" for="des" forName="hierChild2" refType="sibSp" refFor="des" refForName="hierChild1" op="equ"/>
+          <dgm:constr type="sibSp" for="des" forName="hierChild3" refType="sibSp" refFor="des" refForName="hierChild1" op="equ"/>
+          <dgm:constr type="userA" for="des" refType="h" refFor="des" refForName="level1Shape" op="equ"/>
+          <dgm:constr type="userB" for="des" refType="sp" refFor="des" op="equ"/>
+          <dgm:constr type="h" for="des" forName="firstBuf" refType="h" refFor="des" refForName="level1Shape" fact="0.1"/>
+        </dgm:constrLst>
+      </dgm:else>
+    </dgm:choose>
+    <dgm:ruleLst/>
+    <dgm:layoutNode name="hierFlow">
+      <dgm:alg type="lin">
+        <dgm:param type="linDir" val="fromT"/>
+        <dgm:param type="nodeVertAlign" val="t"/>
+        <dgm:param type="vertAlign" val="t"/>
+        <dgm:param type="nodeHorzAlign" val="ctr"/>
+        <dgm:param type="fallback" val="2D"/>
+      </dgm:alg>
+      <dgm:shape xmlns:r="http://schemas.openxmlformats.org/officeDocument/2006/relationships" r:blip="">
+        <dgm:adjLst/>
+      </dgm:shape>
+      <dgm:presOf/>
+      <dgm:constrLst/>
+      <dgm:ruleLst/>
+      <dgm:choose name="Name6">
+        <dgm:if name="Name7" axis="ch" ptType="node" func="cnt" op="gte" val="2">
+          <dgm:layoutNode name="firstBuf">
+            <dgm:alg type="sp"/>
+            <dgm:shape xmlns:r="http://schemas.openxmlformats.org/officeDocument/2006/relationships" r:blip="">
+              <dgm:adjLst/>
+            </dgm:shape>
+            <dgm:presOf/>
+            <dgm:constrLst/>
+            <dgm:ruleLst/>
+          </dgm:layoutNode>
+        </dgm:if>
+        <dgm:else name="Name8"/>
+      </dgm:choose>
+      <dgm:layoutNode name="hierChild1">
+        <dgm:varLst>
+          <dgm:chPref val="1"/>
+          <dgm:animOne val="branch"/>
+          <dgm:animLvl val="lvl"/>
+        </dgm:varLst>
+        <dgm:choose name="Name9">
+          <dgm:if name="Name10" func="var" arg="dir" op="equ" val="norm">
+            <dgm:alg type="hierChild">
+              <dgm:param type="linDir" val="fromL"/>
+              <dgm:param type="vertAlign" val="t"/>
+            </dgm:alg>
+          </dgm:if>
+          <dgm:else name="Name11">
+            <dgm:alg type="hierChild">
+              <dgm:param type="linDir" val="fromR"/>
+              <dgm:param type="vertAlign" val="t"/>
+            </dgm:alg>
+          </dgm:else>
+        </dgm:choose>
+        <dgm:shape xmlns:r="http://schemas.openxmlformats.org/officeDocument/2006/relationships" r:blip="">
+          <dgm:adjLst/>
+        </dgm:shape>
+        <dgm:presOf/>
+        <dgm:constrLst>
+          <dgm:constr type="primFontSz" for="des" ptType="node" op="equ"/>
+        </dgm:constrLst>
+        <dgm:ruleLst/>
+        <dgm:forEach name="Name12" axis="ch" cnt="3">
+          <dgm:forEach name="Name13" axis="self" ptType="node">
+            <dgm:layoutNode name="Name14">
+              <dgm:alg type="hierRoot"/>
+              <dgm:shape xmlns:r="http://schemas.openxmlformats.org/officeDocument/2006/relationships" r:blip="">
+                <dgm:adjLst/>
+              </dgm:shape>
+              <dgm:presOf/>
+              <dgm:constrLst/>
+              <dgm:ruleLst/>
+              <dgm:layoutNode name="level1Shape" styleLbl="node0">
+                <dgm:varLst>
+                  <dgm:chPref val="3"/>
+                </dgm:varLst>
+                <dgm:alg type="tx"/>
+                <dgm:shape xmlns:r="http://schemas.openxmlformats.org/officeDocument/2006/relationships" type="roundRect" r:blip="">
+                  <dgm:adjLst>
+                    <dgm:adj idx="1" val="0.1"/>
+                  </dgm:adjLst>
+                </dgm:shape>
+                <dgm:presOf axis="self"/>
+                <dgm:constrLst>
+                  <dgm:constr type="primFontSz" val="65"/>
+                  <dgm:constr type="tMarg" refType="primFontSz" fact="0.3"/>
+                  <dgm:constr type="bMarg" refType="primFontSz" fact="0.3"/>
+                  <dgm:constr type="lMarg" refType="primFontSz" fact="0.3"/>
+                  <dgm:constr type="rMarg" refType="primFontSz" fact="0.3"/>
+                </dgm:constrLst>
+                <dgm:ruleLst>
+                  <dgm:rule type="primFontSz" val="5" fact="NaN" max="NaN"/>
+                </dgm:ruleLst>
+              </dgm:layoutNode>
+              <dgm:layoutNode name="hierChild2">
+                <dgm:choose name="Name15">
+                  <dgm:if name="Name16" func="var" arg="dir" op="equ" val="norm">
+                    <dgm:alg type="hierChild">
+                      <dgm:param type="linDir" val="fromL"/>
+                    </dgm:alg>
+                  </dgm:if>
+                  <dgm:else name="Name17">
+                    <dgm:alg type="hierChild">
+                      <dgm:param type="linDir" val="fromR"/>
+                    </dgm:alg>
+                  </dgm:else>
+                </dgm:choose>
+                <dgm:shape xmlns:r="http://schemas.openxmlformats.org/officeDocument/2006/relationships" r:blip="">
+                  <dgm:adjLst/>
+                </dgm:shape>
+                <dgm:presOf/>
+                <dgm:constrLst/>
+                <dgm:ruleLst/>
+                <dgm:forEach name="repeat" axis="ch">
+                  <dgm:forEach name="Name18" axis="self" ptType="parTrans" cnt="1">
+                    <dgm:layoutNode name="Name19">
+                      <dgm:alg type="conn">
+                        <dgm:param type="dim" val="1D"/>
+                        <dgm:param type="endSty" val="noArr"/>
+                        <dgm:param type="connRout" val="bend"/>
+                        <dgm:param type="begPts" val="bCtr"/>
+                        <dgm:param type="endPts" val="tCtr"/>
+                      </dgm:alg>
+                      <dgm:shape xmlns:r="http://schemas.openxmlformats.org/officeDocument/2006/relationships" type="conn" r:blip="">
+                        <dgm:adjLst/>
+                      </dgm:shape>
+                      <dgm:presOf axis="self"/>
+                      <dgm:constrLst>
+                        <dgm:constr type="w" val="1"/>
+                        <dgm:constr type="h" val="1"/>
+                        <dgm:constr type="begPad"/>
+                        <dgm:constr type="endPad"/>
+                      </dgm:constrLst>
+                      <dgm:ruleLst/>
+                    </dgm:layoutNode>
+                  </dgm:forEach>
+                  <dgm:forEach name="Name20" axis="self" ptType="node">
+                    <dgm:layoutNode name="Name21">
+                      <dgm:alg type="hierRoot"/>
+                      <dgm:shape xmlns:r="http://schemas.openxmlformats.org/officeDocument/2006/relationships" r:blip="">
+                        <dgm:adjLst/>
+                      </dgm:shape>
+                      <dgm:presOf/>
+                      <dgm:constrLst/>
+                      <dgm:ruleLst/>
+                      <dgm:layoutNode name="level2Shape">
+                        <dgm:alg type="tx"/>
+                        <dgm:shape xmlns:r="http://schemas.openxmlformats.org/officeDocument/2006/relationships" type="roundRect" r:blip="">
+                          <dgm:adjLst>
+                            <dgm:adj idx="1" val="0.1"/>
+                          </dgm:adjLst>
+                        </dgm:shape>
+                        <dgm:presOf axis="self"/>
+                        <dgm:constrLst>
+                          <dgm:constr type="primFontSz" val="65"/>
+                          <dgm:constr type="tMarg" refType="primFontSz" fact="0.3"/>
+                          <dgm:constr type="bMarg" refType="primFontSz" fact="0.3"/>
+                          <dgm:constr type="lMarg" refType="primFontSz" fact="0.3"/>
+                          <dgm:constr type="rMarg" refType="primFontSz" fact="0.3"/>
+                        </dgm:constrLst>
+                        <dgm:ruleLst>
+                          <dgm:rule type="primFontSz" val="5" fact="NaN" max="NaN"/>
+                        </dgm:ruleLst>
+                      </dgm:layoutNode>
+                      <dgm:layoutNode name="hierChild3">
+                        <dgm:choose name="Name22">
+                          <dgm:if name="Name23" func="var" arg="dir" op="equ" val="norm">
+                            <dgm:alg type="hierChild">
+                              <dgm:param type="linDir" val="fromL"/>
+                            </dgm:alg>
+                          </dgm:if>
+                          <dgm:else name="Name24">
+                            <dgm:alg type="hierChild">
+                              <dgm:param type="linDir" val="fromR"/>
+                            </dgm:alg>
+                          </dgm:else>
+                        </dgm:choose>
+                        <dgm:shape xmlns:r="http://schemas.openxmlformats.org/officeDocument/2006/relationships" r:blip="">
+                          <dgm:adjLst/>
+                        </dgm:shape>
+                        <dgm:presOf/>
+                        <dgm:constrLst/>
+                        <dgm:ruleLst/>
+                        <dgm:forEach name="Name25" ref="repeat"/>
+                      </dgm:layoutNode>
+                    </dgm:layoutNode>
+                  </dgm:forEach>
+                </dgm:forEach>
+              </dgm:layoutNode>
+            </dgm:layoutNode>
+          </dgm:forEach>
+        </dgm:forEach>
+      </dgm:layoutNode>
+    </dgm:layoutNode>
+    <dgm:layoutNode name="bgShapesFlow">
+      <dgm:alg type="lin">
+        <dgm:param type="linDir" val="fromT"/>
+        <dgm:param type="nodeVertAlign" val="t"/>
+        <dgm:param type="vertAlign" val="t"/>
+        <dgm:param type="nodeHorzAlign" val="ctr"/>
+      </dgm:alg>
+      <dgm:shape xmlns:r="http://schemas.openxmlformats.org/officeDocument/2006/relationships" r:blip="">
+        <dgm:adjLst/>
+      </dgm:shape>
+      <dgm:presOf/>
+      <dgm:constrLst>
+        <dgm:constr type="userB"/>
+        <dgm:constr type="w" for="ch" forName="rectComp" refType="w"/>
+        <dgm:constr type="h" for="ch" forName="rectComp" refType="h"/>
+        <dgm:constr type="w" for="des" forName="bgRect" refType="w"/>
+        <dgm:constr type="primFontSz" for="des" forName="bgRectTx" op="equ"/>
+      </dgm:constrLst>
+      <dgm:ruleLst/>
+      <dgm:forEach name="Name26" axis="ch" ptType="node" st="2">
+        <dgm:layoutNode name="rectComp">
+          <dgm:alg type="composite">
+            <dgm:param type="vertAlign" val="t"/>
+            <dgm:param type="horzAlign" val="ctr"/>
+          </dgm:alg>
+          <dgm:shape xmlns:r="http://schemas.openxmlformats.org/officeDocument/2006/relationships" r:blip="">
+            <dgm:adjLst/>
+          </dgm:shape>
+          <dgm:presOf/>
+          <dgm:choose name="Name27">
+            <dgm:if name="Name28" func="var" arg="dir" op="equ" val="norm">
+              <dgm:constrLst>
+                <dgm:constr type="userA"/>
+                <dgm:constr type="l" for="ch" forName="bgRect"/>
+                <dgm:constr type="t" for="ch" forName="bgRect"/>
+                <dgm:constr type="h" for="ch" forName="bgRect" refType="userA" fact="1.2"/>
+                <dgm:constr type="l" for="ch" forName="bgRectTx"/>
+                <dgm:constr type="t" for="ch" forName="bgRectTx"/>
+                <dgm:constr type="w" for="ch" forName="bgRectTx" refType="w" refFor="ch" refForName="bgRect" fact="0.3"/>
+                <dgm:constr type="h" for="ch" forName="bgRectTx" refType="h" refFor="ch" refForName="bgRect" op="equ"/>
+              </dgm:constrLst>
+            </dgm:if>
+            <dgm:else name="Name29">
+              <dgm:constrLst>
+                <dgm:constr type="userA"/>
+                <dgm:constr type="l" for="ch" forName="bgRect"/>
+                <dgm:constr type="t" for="ch" forName="bgRect"/>
+                <dgm:constr type="h" for="ch" forName="bgRect" refType="userA" fact="1.2"/>
+                <dgm:constr type="r" for="ch" forName="bgRectTx" refType="w"/>
+                <dgm:constr type="t" for="ch" forName="bgRectTx"/>
+                <dgm:constr type="w" for="ch" forName="bgRectTx" refType="w" refFor="ch" refForName="bgRect" fact="0.3"/>
+                <dgm:constr type="h" for="ch" forName="bgRectTx" refType="h" refFor="ch" refForName="bgRect" op="equ"/>
+              </dgm:constrLst>
+            </dgm:else>
+          </dgm:choose>
+          <dgm:ruleLst/>
+          <dgm:layoutNode name="bgRect" styleLbl="bgShp">
+            <dgm:alg type="sp"/>
+            <dgm:shape xmlns:r="http://schemas.openxmlformats.org/officeDocument/2006/relationships" type="roundRect" r:blip="" zOrderOff="-999">
+              <dgm:adjLst>
+                <dgm:adj idx="1" val="0.1"/>
+              </dgm:adjLst>
+            </dgm:shape>
+            <dgm:presOf axis="desOrSelf" ptType="node"/>
+            <dgm:constrLst/>
+            <dgm:ruleLst/>
+          </dgm:layoutNode>
+          <dgm:layoutNode name="bgRectTx" styleLbl="bgShp">
+            <dgm:varLst>
+              <dgm:bulletEnabled val="1"/>
+            </dgm:varLst>
+            <dgm:alg type="tx"/>
+            <dgm:presOf axis="desOrSelf" ptType="node"/>
+            <dgm:shape xmlns:r="http://schemas.openxmlformats.org/officeDocument/2006/relationships" type="rect" r:blip="" zOrderOff="-999" hideGeom="1">
+              <dgm:adjLst/>
+            </dgm:shape>
+            <dgm:constrLst>
+              <dgm:constr type="primFontSz" val="65"/>
+            </dgm:constrLst>
+            <dgm:ruleLst>
+              <dgm:rule type="primFontSz" val="5" fact="NaN" max="NaN"/>
+            </dgm:ruleLst>
+          </dgm:layoutNode>
+        </dgm:layoutNode>
+        <dgm:choose name="Name30">
+          <dgm:if name="Name31" axis="self" ptType="node" func="revPos" op="gte" val="2">
+            <dgm:layoutNode name="spComp">
+              <dgm:alg type="composite">
+                <dgm:param type="vertAlign" val="t"/>
+                <dgm:param type="horzAlign" val="ctr"/>
+              </dgm:alg>
+              <dgm:shape xmlns:r="http://schemas.openxmlformats.org/officeDocument/2006/relationships" r:blip="">
+                <dgm:adjLst/>
+              </dgm:shape>
+              <dgm:presOf/>
+              <dgm:constrLst>
+                <dgm:constr type="userA"/>
+                <dgm:constr type="userB"/>
+                <dgm:constr type="l" for="ch" forName="vSp"/>
+                <dgm:constr type="t" for="ch" forName="vSp"/>
+                <dgm:constr type="h" for="ch" forName="vSp" refType="userB"/>
+                <dgm:constr type="hOff" for="ch" forName="vSp" refType="userA" fact="-0.2"/>
+              </dgm:constrLst>
+              <dgm:ruleLst/>
+              <dgm:layoutNode name="vSp">
+                <dgm:alg type="sp"/>
+                <dgm:shape xmlns:r="http://schemas.openxmlformats.org/officeDocument/2006/relationships" r:blip="">
+                  <dgm:adjLst/>
+                </dgm:shape>
+                <dgm:presOf/>
+                <dgm:constrLst/>
+                <dgm:ruleLst/>
+              </dgm:layoutNode>
+            </dgm:layoutNode>
+          </dgm:if>
+          <dgm:else name="Name32"/>
+        </dgm:choose>
+      </dgm:forEach>
+    </dgm:layoutNode>
+  </dgm:layoutNode>
+</dgm:layoutDef>
+</file>
+
+<file path=word/diagrams/layout2.xml><?xml version="1.0" encoding="utf-8"?>
 <dgm:layoutDef xmlns:dgm="http://schemas.openxmlformats.org/drawingml/2006/diagram" xmlns:a="http://schemas.openxmlformats.org/drawingml/2006/main" uniqueId="urn:microsoft.com/office/officeart/2005/8/layout/hierarchy6">
   <dgm:title val=""/>
   <dgm:desc val=""/>
@@ -6626,6 +10743,1040 @@
 </dgm:styleDef>
 </file>
 
+<file path=word/diagrams/quickStyle2.xml><?xml version="1.0" encoding="utf-8"?>
+<dgm:styleDef xmlns:dgm="http://schemas.openxmlformats.org/drawingml/2006/diagram" xmlns:a="http://schemas.openxmlformats.org/drawingml/2006/main" uniqueId="urn:microsoft.com/office/officeart/2005/8/quickstyle/simple1">
+  <dgm:title val=""/>
+  <dgm:desc val=""/>
+  <dgm:catLst>
+    <dgm:cat type="simple" pri="10100"/>
+  </dgm:catLst>
+  <dgm:scene3d>
+    <a:camera prst="orthographicFront"/>
+    <a:lightRig rig="threePt" dir="t"/>
+  </dgm:scene3d>
+  <dgm:styleLbl name="node0">
+    <dgm:scene3d>
+      <a:camera prst="orthographicFront"/>
+      <a:lightRig rig="threePt" dir="t"/>
+    </dgm:scene3d>
+    <dgm:sp3d/>
+    <dgm:txPr/>
+    <dgm:style>
+      <a:lnRef idx="2">
+        <a:scrgbClr r="0" g="0" b="0"/>
+      </a:lnRef>
+      <a:fillRef idx="1">
+        <a:scrgbClr r="0" g="0" b="0"/>
+      </a:fillRef>
+      <a:effectRef idx="0">
+        <a:scrgbClr r="0" g="0" b="0"/>
+      </a:effectRef>
+      <a:fontRef idx="minor">
+        <a:schemeClr val="lt1"/>
+      </a:fontRef>
+    </dgm:style>
+  </dgm:styleLbl>
+  <dgm:styleLbl name="lnNode1">
+    <dgm:scene3d>
+      <a:camera prst="orthographicFront"/>
+      <a:lightRig rig="threePt" dir="t"/>
+    </dgm:scene3d>
+    <dgm:sp3d/>
+    <dgm:txPr/>
+    <dgm:style>
+      <a:lnRef idx="2">
+        <a:scrgbClr r="0" g="0" b="0"/>
+      </a:lnRef>
+      <a:fillRef idx="1">
+        <a:scrgbClr r="0" g="0" b="0"/>
+      </a:fillRef>
+      <a:effectRef idx="0">
+        <a:scrgbClr r="0" g="0" b="0"/>
+      </a:effectRef>
+      <a:fontRef idx="minor">
+        <a:schemeClr val="lt1"/>
+      </a:fontRef>
+    </dgm:style>
+  </dgm:styleLbl>
+  <dgm:styleLbl name="vennNode1">
+    <dgm:scene3d>
+      <a:camera prst="orthographicFront"/>
+      <a:lightRig rig="threePt" dir="t"/>
+    </dgm:scene3d>
+    <dgm:sp3d/>
+    <dgm:txPr/>
+    <dgm:style>
+      <a:lnRef idx="2">
+        <a:scrgbClr r="0" g="0" b="0"/>
+      </a:lnRef>
+      <a:fillRef idx="1">
+        <a:scrgbClr r="0" g="0" b="0"/>
+      </a:fillRef>
+      <a:effectRef idx="0">
+        <a:scrgbClr r="0" g="0" b="0"/>
+      </a:effectRef>
+      <a:fontRef idx="minor">
+        <a:schemeClr val="tx1"/>
+      </a:fontRef>
+    </dgm:style>
+  </dgm:styleLbl>
+  <dgm:styleLbl name="alignNode1">
+    <dgm:scene3d>
+      <a:camera prst="orthographicFront"/>
+      <a:lightRig rig="threePt" dir="t"/>
+    </dgm:scene3d>
+    <dgm:sp3d/>
+    <dgm:txPr/>
+    <dgm:style>
+      <a:lnRef idx="2">
+        <a:scrgbClr r="0" g="0" b="0"/>
+      </a:lnRef>
+      <a:fillRef idx="1">
+        <a:scrgbClr r="0" g="0" b="0"/>
+      </a:fillRef>
+      <a:effectRef idx="0">
+        <a:scrgbClr r="0" g="0" b="0"/>
+      </a:effectRef>
+      <a:fontRef idx="minor">
+        <a:schemeClr val="lt1"/>
+      </a:fontRef>
+    </dgm:style>
+  </dgm:styleLbl>
+  <dgm:styleLbl name="node1">
+    <dgm:scene3d>
+      <a:camera prst="orthographicFront"/>
+      <a:lightRig rig="threePt" dir="t"/>
+    </dgm:scene3d>
+    <dgm:sp3d/>
+    <dgm:txPr/>
+    <dgm:style>
+      <a:lnRef idx="2">
+        <a:scrgbClr r="0" g="0" b="0"/>
+      </a:lnRef>
+      <a:fillRef idx="1">
+        <a:scrgbClr r="0" g="0" b="0"/>
+      </a:fillRef>
+      <a:effectRef idx="0">
+        <a:scrgbClr r="0" g="0" b="0"/>
+      </a:effectRef>
+      <a:fontRef idx="minor">
+        <a:schemeClr val="lt1"/>
+      </a:fontRef>
+    </dgm:style>
+  </dgm:styleLbl>
+  <dgm:styleLbl name="node2">
+    <dgm:scene3d>
+      <a:camera prst="orthographicFront"/>
+      <a:lightRig rig="threePt" dir="t"/>
+    </dgm:scene3d>
+    <dgm:sp3d/>
+    <dgm:txPr/>
+    <dgm:style>
+      <a:lnRef idx="2">
+        <a:scrgbClr r="0" g="0" b="0"/>
+      </a:lnRef>
+      <a:fillRef idx="1">
+        <a:scrgbClr r="0" g="0" b="0"/>
+      </a:fillRef>
+      <a:effectRef idx="0">
+        <a:scrgbClr r="0" g="0" b="0"/>
+      </a:effectRef>
+      <a:fontRef idx="minor">
+        <a:schemeClr val="lt1"/>
+      </a:fontRef>
+    </dgm:style>
+  </dgm:styleLbl>
+  <dgm:styleLbl name="node3">
+    <dgm:scene3d>
+      <a:camera prst="orthographicFront"/>
+      <a:lightRig rig="threePt" dir="t"/>
+    </dgm:scene3d>
+    <dgm:sp3d/>
+    <dgm:txPr/>
+    <dgm:style>
+      <a:lnRef idx="2">
+        <a:scrgbClr r="0" g="0" b="0"/>
+      </a:lnRef>
+      <a:fillRef idx="1">
+        <a:scrgbClr r="0" g="0" b="0"/>
+      </a:fillRef>
+      <a:effectRef idx="0">
+        <a:scrgbClr r="0" g="0" b="0"/>
+      </a:effectRef>
+      <a:fontRef idx="minor">
+        <a:schemeClr val="lt1"/>
+      </a:fontRef>
+    </dgm:style>
+  </dgm:styleLbl>
+  <dgm:styleLbl name="node4">
+    <dgm:scene3d>
+      <a:camera prst="orthographicFront"/>
+      <a:lightRig rig="threePt" dir="t"/>
+    </dgm:scene3d>
+    <dgm:sp3d/>
+    <dgm:txPr/>
+    <dgm:style>
+      <a:lnRef idx="2">
+        <a:scrgbClr r="0" g="0" b="0"/>
+      </a:lnRef>
+      <a:fillRef idx="1">
+        <a:scrgbClr r="0" g="0" b="0"/>
+      </a:fillRef>
+      <a:effectRef idx="0">
+        <a:scrgbClr r="0" g="0" b="0"/>
+      </a:effectRef>
+      <a:fontRef idx="minor">
+        <a:schemeClr val="lt1"/>
+      </a:fontRef>
+    </dgm:style>
+  </dgm:styleLbl>
+  <dgm:styleLbl name="fgImgPlace1">
+    <dgm:scene3d>
+      <a:camera prst="orthographicFront"/>
+      <a:lightRig rig="threePt" dir="t"/>
+    </dgm:scene3d>
+    <dgm:sp3d/>
+    <dgm:txPr/>
+    <dgm:style>
+      <a:lnRef idx="2">
+        <a:scrgbClr r="0" g="0" b="0"/>
+      </a:lnRef>
+      <a:fillRef idx="1">
+        <a:scrgbClr r="0" g="0" b="0"/>
+      </a:fillRef>
+      <a:effectRef idx="0">
+        <a:scrgbClr r="0" g="0" b="0"/>
+      </a:effectRef>
+      <a:fontRef idx="minor"/>
+    </dgm:style>
+  </dgm:styleLbl>
+  <dgm:styleLbl name="alignImgPlace1">
+    <dgm:scene3d>
+      <a:camera prst="orthographicFront"/>
+      <a:lightRig rig="threePt" dir="t"/>
+    </dgm:scene3d>
+    <dgm:sp3d/>
+    <dgm:txPr/>
+    <dgm:style>
+      <a:lnRef idx="2">
+        <a:scrgbClr r="0" g="0" b="0"/>
+      </a:lnRef>
+      <a:fillRef idx="1">
+        <a:scrgbClr r="0" g="0" b="0"/>
+      </a:fillRef>
+      <a:effectRef idx="0">
+        <a:scrgbClr r="0" g="0" b="0"/>
+      </a:effectRef>
+      <a:fontRef idx="minor"/>
+    </dgm:style>
+  </dgm:styleLbl>
+  <dgm:styleLbl name="bgImgPlace1">
+    <dgm:scene3d>
+      <a:camera prst="orthographicFront"/>
+      <a:lightRig rig="threePt" dir="t"/>
+    </dgm:scene3d>
+    <dgm:sp3d/>
+    <dgm:txPr/>
+    <dgm:style>
+      <a:lnRef idx="2">
+        <a:scrgbClr r="0" g="0" b="0"/>
+      </a:lnRef>
+      <a:fillRef idx="1">
+        <a:scrgbClr r="0" g="0" b="0"/>
+      </a:fillRef>
+      <a:effectRef idx="0">
+        <a:scrgbClr r="0" g="0" b="0"/>
+      </a:effectRef>
+      <a:fontRef idx="minor"/>
+    </dgm:style>
+  </dgm:styleLbl>
+  <dgm:styleLbl name="sibTrans2D1">
+    <dgm:scene3d>
+      <a:camera prst="orthographicFront"/>
+      <a:lightRig rig="threePt" dir="t"/>
+    </dgm:scene3d>
+    <dgm:sp3d/>
+    <dgm:txPr/>
+    <dgm:style>
+      <a:lnRef idx="0">
+        <a:scrgbClr r="0" g="0" b="0"/>
+      </a:lnRef>
+      <a:fillRef idx="1">
+        <a:scrgbClr r="0" g="0" b="0"/>
+      </a:fillRef>
+      <a:effectRef idx="0">
+        <a:scrgbClr r="0" g="0" b="0"/>
+      </a:effectRef>
+      <a:fontRef idx="minor">
+        <a:schemeClr val="lt1"/>
+      </a:fontRef>
+    </dgm:style>
+  </dgm:styleLbl>
+  <dgm:styleLbl name="fgSibTrans2D1">
+    <dgm:scene3d>
+      <a:camera prst="orthographicFront"/>
+      <a:lightRig rig="threePt" dir="t"/>
+    </dgm:scene3d>
+    <dgm:sp3d/>
+    <dgm:txPr/>
+    <dgm:style>
+      <a:lnRef idx="0">
+        <a:scrgbClr r="0" g="0" b="0"/>
+      </a:lnRef>
+      <a:fillRef idx="1">
+        <a:scrgbClr r="0" g="0" b="0"/>
+      </a:fillRef>
+      <a:effectRef idx="0">
+        <a:scrgbClr r="0" g="0" b="0"/>
+      </a:effectRef>
+      <a:fontRef idx="minor">
+        <a:schemeClr val="lt1"/>
+      </a:fontRef>
+    </dgm:style>
+  </dgm:styleLbl>
+  <dgm:styleLbl name="bgSibTrans2D1">
+    <dgm:scene3d>
+      <a:camera prst="orthographicFront"/>
+      <a:lightRig rig="threePt" dir="t"/>
+    </dgm:scene3d>
+    <dgm:sp3d/>
+    <dgm:txPr/>
+    <dgm:style>
+      <a:lnRef idx="0">
+        <a:scrgbClr r="0" g="0" b="0"/>
+      </a:lnRef>
+      <a:fillRef idx="1">
+        <a:scrgbClr r="0" g="0" b="0"/>
+      </a:fillRef>
+      <a:effectRef idx="0">
+        <a:scrgbClr r="0" g="0" b="0"/>
+      </a:effectRef>
+      <a:fontRef idx="minor">
+        <a:schemeClr val="lt1"/>
+      </a:fontRef>
+    </dgm:style>
+  </dgm:styleLbl>
+  <dgm:styleLbl name="sibTrans1D1">
+    <dgm:scene3d>
+      <a:camera prst="orthographicFront"/>
+      <a:lightRig rig="threePt" dir="t"/>
+    </dgm:scene3d>
+    <dgm:sp3d/>
+    <dgm:txPr/>
+    <dgm:style>
+      <a:lnRef idx="1">
+        <a:scrgbClr r="0" g="0" b="0"/>
+      </a:lnRef>
+      <a:fillRef idx="0">
+        <a:scrgbClr r="0" g="0" b="0"/>
+      </a:fillRef>
+      <a:effectRef idx="0">
+        <a:scrgbClr r="0" g="0" b="0"/>
+      </a:effectRef>
+      <a:fontRef idx="minor"/>
+    </dgm:style>
+  </dgm:styleLbl>
+  <dgm:styleLbl name="callout">
+    <dgm:scene3d>
+      <a:camera prst="orthographicFront"/>
+      <a:lightRig rig="threePt" dir="t"/>
+    </dgm:scene3d>
+    <dgm:sp3d/>
+    <dgm:txPr/>
+    <dgm:style>
+      <a:lnRef idx="2">
+        <a:scrgbClr r="0" g="0" b="0"/>
+      </a:lnRef>
+      <a:fillRef idx="1">
+        <a:scrgbClr r="0" g="0" b="0"/>
+      </a:fillRef>
+      <a:effectRef idx="0">
+        <a:scrgbClr r="0" g="0" b="0"/>
+      </a:effectRef>
+      <a:fontRef idx="minor"/>
+    </dgm:style>
+  </dgm:styleLbl>
+  <dgm:styleLbl name="asst0">
+    <dgm:scene3d>
+      <a:camera prst="orthographicFront"/>
+      <a:lightRig rig="threePt" dir="t"/>
+    </dgm:scene3d>
+    <dgm:sp3d/>
+    <dgm:txPr/>
+    <dgm:style>
+      <a:lnRef idx="2">
+        <a:scrgbClr r="0" g="0" b="0"/>
+      </a:lnRef>
+      <a:fillRef idx="1">
+        <a:scrgbClr r="0" g="0" b="0"/>
+      </a:fillRef>
+      <a:effectRef idx="0">
+        <a:scrgbClr r="0" g="0" b="0"/>
+      </a:effectRef>
+      <a:fontRef idx="minor">
+        <a:schemeClr val="lt1"/>
+      </a:fontRef>
+    </dgm:style>
+  </dgm:styleLbl>
+  <dgm:styleLbl name="asst1">
+    <dgm:scene3d>
+      <a:camera prst="orthographicFront"/>
+      <a:lightRig rig="threePt" dir="t"/>
+    </dgm:scene3d>
+    <dgm:sp3d/>
+    <dgm:txPr/>
+    <dgm:style>
+      <a:lnRef idx="2">
+        <a:scrgbClr r="0" g="0" b="0"/>
+      </a:lnRef>
+      <a:fillRef idx="1">
+        <a:scrgbClr r="0" g="0" b="0"/>
+      </a:fillRef>
+      <a:effectRef idx="0">
+        <a:scrgbClr r="0" g="0" b="0"/>
+      </a:effectRef>
+      <a:fontRef idx="minor">
+        <a:schemeClr val="lt1"/>
+      </a:fontRef>
+    </dgm:style>
+  </dgm:styleLbl>
+  <dgm:styleLbl name="asst2">
+    <dgm:scene3d>
+      <a:camera prst="orthographicFront"/>
+      <a:lightRig rig="threePt" dir="t"/>
+    </dgm:scene3d>
+    <dgm:sp3d/>
+    <dgm:txPr/>
+    <dgm:style>
+      <a:lnRef idx="2">
+        <a:scrgbClr r="0" g="0" b="0"/>
+      </a:lnRef>
+      <a:fillRef idx="1">
+        <a:scrgbClr r="0" g="0" b="0"/>
+      </a:fillRef>
+      <a:effectRef idx="0">
+        <a:scrgbClr r="0" g="0" b="0"/>
+      </a:effectRef>
+      <a:fontRef idx="minor">
+        <a:schemeClr val="lt1"/>
+      </a:fontRef>
+    </dgm:style>
+  </dgm:styleLbl>
+  <dgm:styleLbl name="asst3">
+    <dgm:scene3d>
+      <a:camera prst="orthographicFront"/>
+      <a:lightRig rig="threePt" dir="t"/>
+    </dgm:scene3d>
+    <dgm:sp3d/>
+    <dgm:txPr/>
+    <dgm:style>
+      <a:lnRef idx="2">
+        <a:scrgbClr r="0" g="0" b="0"/>
+      </a:lnRef>
+      <a:fillRef idx="1">
+        <a:scrgbClr r="0" g="0" b="0"/>
+      </a:fillRef>
+      <a:effectRef idx="0">
+        <a:scrgbClr r="0" g="0" b="0"/>
+      </a:effectRef>
+      <a:fontRef idx="minor">
+        <a:schemeClr val="lt1"/>
+      </a:fontRef>
+    </dgm:style>
+  </dgm:styleLbl>
+  <dgm:styleLbl name="asst4">
+    <dgm:scene3d>
+      <a:camera prst="orthographicFront"/>
+      <a:lightRig rig="threePt" dir="t"/>
+    </dgm:scene3d>
+    <dgm:sp3d/>
+    <dgm:txPr/>
+    <dgm:style>
+      <a:lnRef idx="2">
+        <a:scrgbClr r="0" g="0" b="0"/>
+      </a:lnRef>
+      <a:fillRef idx="1">
+        <a:scrgbClr r="0" g="0" b="0"/>
+      </a:fillRef>
+      <a:effectRef idx="0">
+        <a:scrgbClr r="0" g="0" b="0"/>
+      </a:effectRef>
+      <a:fontRef idx="minor">
+        <a:schemeClr val="lt1"/>
+      </a:fontRef>
+    </dgm:style>
+  </dgm:styleLbl>
+  <dgm:styleLbl name="parChTrans2D1">
+    <dgm:scene3d>
+      <a:camera prst="orthographicFront"/>
+      <a:lightRig rig="threePt" dir="t"/>
+    </dgm:scene3d>
+    <dgm:sp3d/>
+    <dgm:txPr/>
+    <dgm:style>
+      <a:lnRef idx="2">
+        <a:scrgbClr r="0" g="0" b="0"/>
+      </a:lnRef>
+      <a:fillRef idx="1">
+        <a:scrgbClr r="0" g="0" b="0"/>
+      </a:fillRef>
+      <a:effectRef idx="0">
+        <a:scrgbClr r="0" g="0" b="0"/>
+      </a:effectRef>
+      <a:fontRef idx="minor">
+        <a:schemeClr val="lt1"/>
+      </a:fontRef>
+    </dgm:style>
+  </dgm:styleLbl>
+  <dgm:styleLbl name="parChTrans2D2">
+    <dgm:scene3d>
+      <a:camera prst="orthographicFront"/>
+      <a:lightRig rig="threePt" dir="t"/>
+    </dgm:scene3d>
+    <dgm:sp3d/>
+    <dgm:txPr/>
+    <dgm:style>
+      <a:lnRef idx="2">
+        <a:scrgbClr r="0" g="0" b="0"/>
+      </a:lnRef>
+      <a:fillRef idx="1">
+        <a:scrgbClr r="0" g="0" b="0"/>
+      </a:fillRef>
+      <a:effectRef idx="0">
+        <a:scrgbClr r="0" g="0" b="0"/>
+      </a:effectRef>
+      <a:fontRef idx="minor">
+        <a:schemeClr val="lt1"/>
+      </a:fontRef>
+    </dgm:style>
+  </dgm:styleLbl>
+  <dgm:styleLbl name="parChTrans2D3">
+    <dgm:scene3d>
+      <a:camera prst="orthographicFront"/>
+      <a:lightRig rig="threePt" dir="t"/>
+    </dgm:scene3d>
+    <dgm:sp3d/>
+    <dgm:txPr/>
+    <dgm:style>
+      <a:lnRef idx="2">
+        <a:scrgbClr r="0" g="0" b="0"/>
+      </a:lnRef>
+      <a:fillRef idx="1">
+        <a:scrgbClr r="0" g="0" b="0"/>
+      </a:fillRef>
+      <a:effectRef idx="0">
+        <a:scrgbClr r="0" g="0" b="0"/>
+      </a:effectRef>
+      <a:fontRef idx="minor">
+        <a:schemeClr val="lt1"/>
+      </a:fontRef>
+    </dgm:style>
+  </dgm:styleLbl>
+  <dgm:styleLbl name="parChTrans2D4">
+    <dgm:scene3d>
+      <a:camera prst="orthographicFront"/>
+      <a:lightRig rig="threePt" dir="t"/>
+    </dgm:scene3d>
+    <dgm:sp3d/>
+    <dgm:txPr/>
+    <dgm:style>
+      <a:lnRef idx="2">
+        <a:scrgbClr r="0" g="0" b="0"/>
+      </a:lnRef>
+      <a:fillRef idx="1">
+        <a:scrgbClr r="0" g="0" b="0"/>
+      </a:fillRef>
+      <a:effectRef idx="0">
+        <a:scrgbClr r="0" g="0" b="0"/>
+      </a:effectRef>
+      <a:fontRef idx="minor">
+        <a:schemeClr val="lt1"/>
+      </a:fontRef>
+    </dgm:style>
+  </dgm:styleLbl>
+  <dgm:styleLbl name="parChTrans1D1">
+    <dgm:scene3d>
+      <a:camera prst="orthographicFront"/>
+      <a:lightRig rig="threePt" dir="t"/>
+    </dgm:scene3d>
+    <dgm:sp3d/>
+    <dgm:txPr/>
+    <dgm:style>
+      <a:lnRef idx="2">
+        <a:scrgbClr r="0" g="0" b="0"/>
+      </a:lnRef>
+      <a:fillRef idx="0">
+        <a:scrgbClr r="0" g="0" b="0"/>
+      </a:fillRef>
+      <a:effectRef idx="0">
+        <a:scrgbClr r="0" g="0" b="0"/>
+      </a:effectRef>
+      <a:fontRef idx="minor"/>
+    </dgm:style>
+  </dgm:styleLbl>
+  <dgm:styleLbl name="parChTrans1D2">
+    <dgm:scene3d>
+      <a:camera prst="orthographicFront"/>
+      <a:lightRig rig="threePt" dir="t"/>
+    </dgm:scene3d>
+    <dgm:sp3d/>
+    <dgm:txPr/>
+    <dgm:style>
+      <a:lnRef idx="2">
+        <a:scrgbClr r="0" g="0" b="0"/>
+      </a:lnRef>
+      <a:fillRef idx="0">
+        <a:scrgbClr r="0" g="0" b="0"/>
+      </a:fillRef>
+      <a:effectRef idx="0">
+        <a:scrgbClr r="0" g="0" b="0"/>
+      </a:effectRef>
+      <a:fontRef idx="minor"/>
+    </dgm:style>
+  </dgm:styleLbl>
+  <dgm:styleLbl name="parChTrans1D3">
+    <dgm:scene3d>
+      <a:camera prst="orthographicFront"/>
+      <a:lightRig rig="threePt" dir="t"/>
+    </dgm:scene3d>
+    <dgm:sp3d/>
+    <dgm:txPr/>
+    <dgm:style>
+      <a:lnRef idx="2">
+        <a:scrgbClr r="0" g="0" b="0"/>
+      </a:lnRef>
+      <a:fillRef idx="0">
+        <a:scrgbClr r="0" g="0" b="0"/>
+      </a:fillRef>
+      <a:effectRef idx="0">
+        <a:scrgbClr r="0" g="0" b="0"/>
+      </a:effectRef>
+      <a:fontRef idx="minor"/>
+    </dgm:style>
+  </dgm:styleLbl>
+  <dgm:styleLbl name="parChTrans1D4">
+    <dgm:scene3d>
+      <a:camera prst="orthographicFront"/>
+      <a:lightRig rig="threePt" dir="t"/>
+    </dgm:scene3d>
+    <dgm:sp3d/>
+    <dgm:txPr/>
+    <dgm:style>
+      <a:lnRef idx="2">
+        <a:scrgbClr r="0" g="0" b="0"/>
+      </a:lnRef>
+      <a:fillRef idx="0">
+        <a:scrgbClr r="0" g="0" b="0"/>
+      </a:fillRef>
+      <a:effectRef idx="0">
+        <a:scrgbClr r="0" g="0" b="0"/>
+      </a:effectRef>
+      <a:fontRef idx="minor"/>
+    </dgm:style>
+  </dgm:styleLbl>
+  <dgm:styleLbl name="fgAcc1">
+    <dgm:scene3d>
+      <a:camera prst="orthographicFront"/>
+      <a:lightRig rig="threePt" dir="t"/>
+    </dgm:scene3d>
+    <dgm:sp3d/>
+    <dgm:txPr/>
+    <dgm:style>
+      <a:lnRef idx="2">
+        <a:scrgbClr r="0" g="0" b="0"/>
+      </a:lnRef>
+      <a:fillRef idx="1">
+        <a:scrgbClr r="0" g="0" b="0"/>
+      </a:fillRef>
+      <a:effectRef idx="0">
+        <a:scrgbClr r="0" g="0" b="0"/>
+      </a:effectRef>
+      <a:fontRef idx="minor"/>
+    </dgm:style>
+  </dgm:styleLbl>
+  <dgm:styleLbl name="conFgAcc1">
+    <dgm:scene3d>
+      <a:camera prst="orthographicFront"/>
+      <a:lightRig rig="threePt" dir="t"/>
+    </dgm:scene3d>
+    <dgm:sp3d/>
+    <dgm:txPr/>
+    <dgm:style>
+      <a:lnRef idx="2">
+        <a:scrgbClr r="0" g="0" b="0"/>
+      </a:lnRef>
+      <a:fillRef idx="1">
+        <a:scrgbClr r="0" g="0" b="0"/>
+      </a:fillRef>
+      <a:effectRef idx="0">
+        <a:scrgbClr r="0" g="0" b="0"/>
+      </a:effectRef>
+      <a:fontRef idx="minor"/>
+    </dgm:style>
+  </dgm:styleLbl>
+  <dgm:styleLbl name="alignAcc1">
+    <dgm:scene3d>
+      <a:camera prst="orthographicFront"/>
+      <a:lightRig rig="threePt" dir="t"/>
+    </dgm:scene3d>
+    <dgm:sp3d/>
+    <dgm:txPr/>
+    <dgm:style>
+      <a:lnRef idx="2">
+        <a:scrgbClr r="0" g="0" b="0"/>
+      </a:lnRef>
+      <a:fillRef idx="1">
+        <a:scrgbClr r="0" g="0" b="0"/>
+      </a:fillRef>
+      <a:effectRef idx="0">
+        <a:scrgbClr r="0" g="0" b="0"/>
+      </a:effectRef>
+      <a:fontRef idx="minor"/>
+    </dgm:style>
+  </dgm:styleLbl>
+  <dgm:styleLbl name="trAlignAcc1">
+    <dgm:scene3d>
+      <a:camera prst="orthographicFront"/>
+      <a:lightRig rig="threePt" dir="t"/>
+    </dgm:scene3d>
+    <dgm:sp3d/>
+    <dgm:txPr/>
+    <dgm:style>
+      <a:lnRef idx="1">
+        <a:scrgbClr r="0" g="0" b="0"/>
+      </a:lnRef>
+      <a:fillRef idx="1">
+        <a:scrgbClr r="0" g="0" b="0"/>
+      </a:fillRef>
+      <a:effectRef idx="0">
+        <a:scrgbClr r="0" g="0" b="0"/>
+      </a:effectRef>
+      <a:fontRef idx="minor"/>
+    </dgm:style>
+  </dgm:styleLbl>
+  <dgm:styleLbl name="bgAcc1">
+    <dgm:scene3d>
+      <a:camera prst="orthographicFront"/>
+      <a:lightRig rig="threePt" dir="t"/>
+    </dgm:scene3d>
+    <dgm:sp3d/>
+    <dgm:txPr/>
+    <dgm:style>
+      <a:lnRef idx="2">
+        <a:scrgbClr r="0" g="0" b="0"/>
+      </a:lnRef>
+      <a:fillRef idx="1">
+        <a:scrgbClr r="0" g="0" b="0"/>
+      </a:fillRef>
+      <a:effectRef idx="0">
+        <a:scrgbClr r="0" g="0" b="0"/>
+      </a:effectRef>
+      <a:fontRef idx="minor"/>
+    </dgm:style>
+  </dgm:styleLbl>
+  <dgm:styleLbl name="solidFgAcc1">
+    <dgm:scene3d>
+      <a:camera prst="orthographicFront"/>
+      <a:lightRig rig="threePt" dir="t"/>
+    </dgm:scene3d>
+    <dgm:sp3d/>
+    <dgm:txPr/>
+    <dgm:style>
+      <a:lnRef idx="2">
+        <a:scrgbClr r="0" g="0" b="0"/>
+      </a:lnRef>
+      <a:fillRef idx="1">
+        <a:scrgbClr r="0" g="0" b="0"/>
+      </a:fillRef>
+      <a:effectRef idx="0">
+        <a:scrgbClr r="0" g="0" b="0"/>
+      </a:effectRef>
+      <a:fontRef idx="minor"/>
+    </dgm:style>
+  </dgm:styleLbl>
+  <dgm:styleLbl name="solidAlignAcc1">
+    <dgm:scene3d>
+      <a:camera prst="orthographicFront"/>
+      <a:lightRig rig="threePt" dir="t"/>
+    </dgm:scene3d>
+    <dgm:sp3d/>
+    <dgm:txPr/>
+    <dgm:style>
+      <a:lnRef idx="2">
+        <a:scrgbClr r="0" g="0" b="0"/>
+      </a:lnRef>
+      <a:fillRef idx="1">
+        <a:scrgbClr r="0" g="0" b="0"/>
+      </a:fillRef>
+      <a:effectRef idx="0">
+        <a:scrgbClr r="0" g="0" b="0"/>
+      </a:effectRef>
+      <a:fontRef idx="minor"/>
+    </dgm:style>
+  </dgm:styleLbl>
+  <dgm:styleLbl name="solidBgAcc1">
+    <dgm:scene3d>
+      <a:camera prst="orthographicFront"/>
+      <a:lightRig rig="threePt" dir="t"/>
+    </dgm:scene3d>
+    <dgm:sp3d/>
+    <dgm:txPr/>
+    <dgm:style>
+      <a:lnRef idx="2">
+        <a:scrgbClr r="0" g="0" b="0"/>
+      </a:lnRef>
+      <a:fillRef idx="1">
+        <a:scrgbClr r="0" g="0" b="0"/>
+      </a:fillRef>
+      <a:effectRef idx="0">
+        <a:scrgbClr r="0" g="0" b="0"/>
+      </a:effectRef>
+      <a:fontRef idx="minor"/>
+    </dgm:style>
+  </dgm:styleLbl>
+  <dgm:styleLbl name="fgAccFollowNode1">
+    <dgm:scene3d>
+      <a:camera prst="orthographicFront"/>
+      <a:lightRig rig="threePt" dir="t"/>
+    </dgm:scene3d>
+    <dgm:sp3d/>
+    <dgm:txPr/>
+    <dgm:style>
+      <a:lnRef idx="2">
+        <a:scrgbClr r="0" g="0" b="0"/>
+      </a:lnRef>
+      <a:fillRef idx="1">
+        <a:scrgbClr r="0" g="0" b="0"/>
+      </a:fillRef>
+      <a:effectRef idx="0">
+        <a:scrgbClr r="0" g="0" b="0"/>
+      </a:effectRef>
+      <a:fontRef idx="minor"/>
+    </dgm:style>
+  </dgm:styleLbl>
+  <dgm:styleLbl name="alignAccFollowNode1">
+    <dgm:scene3d>
+      <a:camera prst="orthographicFront"/>
+      <a:lightRig rig="threePt" dir="t"/>
+    </dgm:scene3d>
+    <dgm:sp3d/>
+    <dgm:txPr/>
+    <dgm:style>
+      <a:lnRef idx="2">
+        <a:scrgbClr r="0" g="0" b="0"/>
+      </a:lnRef>
+      <a:fillRef idx="1">
+        <a:scrgbClr r="0" g="0" b="0"/>
+      </a:fillRef>
+      <a:effectRef idx="0">
+        <a:scrgbClr r="0" g="0" b="0"/>
+      </a:effectRef>
+      <a:fontRef idx="minor"/>
+    </dgm:style>
+  </dgm:styleLbl>
+  <dgm:styleLbl name="bgAccFollowNode1">
+    <dgm:scene3d>
+      <a:camera prst="orthographicFront"/>
+      <a:lightRig rig="threePt" dir="t"/>
+    </dgm:scene3d>
+    <dgm:sp3d/>
+    <dgm:txPr/>
+    <dgm:style>
+      <a:lnRef idx="2">
+        <a:scrgbClr r="0" g="0" b="0"/>
+      </a:lnRef>
+      <a:fillRef idx="1">
+        <a:scrgbClr r="0" g="0" b="0"/>
+      </a:fillRef>
+      <a:effectRef idx="0">
+        <a:scrgbClr r="0" g="0" b="0"/>
+      </a:effectRef>
+      <a:fontRef idx="minor"/>
+    </dgm:style>
+  </dgm:styleLbl>
+  <dgm:styleLbl name="fgAcc0">
+    <dgm:scene3d>
+      <a:camera prst="orthographicFront"/>
+      <a:lightRig rig="threePt" dir="t"/>
+    </dgm:scene3d>
+    <dgm:sp3d/>
+    <dgm:txPr/>
+    <dgm:style>
+      <a:lnRef idx="2">
+        <a:scrgbClr r="0" g="0" b="0"/>
+      </a:lnRef>
+      <a:fillRef idx="1">
+        <a:scrgbClr r="0" g="0" b="0"/>
+      </a:fillRef>
+      <a:effectRef idx="0">
+        <a:scrgbClr r="0" g="0" b="0"/>
+      </a:effectRef>
+      <a:fontRef idx="minor"/>
+    </dgm:style>
+  </dgm:styleLbl>
+  <dgm:styleLbl name="fgAcc2">
+    <dgm:scene3d>
+      <a:camera prst="orthographicFront"/>
+      <a:lightRig rig="threePt" dir="t"/>
+    </dgm:scene3d>
+    <dgm:sp3d/>
+    <dgm:txPr/>
+    <dgm:style>
+      <a:lnRef idx="2">
+        <a:scrgbClr r="0" g="0" b="0"/>
+      </a:lnRef>
+      <a:fillRef idx="1">
+        <a:scrgbClr r="0" g="0" b="0"/>
+      </a:fillRef>
+      <a:effectRef idx="0">
+        <a:scrgbClr r="0" g="0" b="0"/>
+      </a:effectRef>
+      <a:fontRef idx="minor"/>
+    </dgm:style>
+  </dgm:styleLbl>
+  <dgm:styleLbl name="fgAcc3">
+    <dgm:scene3d>
+      <a:camera prst="orthographicFront"/>
+      <a:lightRig rig="threePt" dir="t"/>
+    </dgm:scene3d>
+    <dgm:sp3d/>
+    <dgm:txPr/>
+    <dgm:style>
+      <a:lnRef idx="2">
+        <a:scrgbClr r="0" g="0" b="0"/>
+      </a:lnRef>
+      <a:fillRef idx="1">
+        <a:scrgbClr r="0" g="0" b="0"/>
+      </a:fillRef>
+      <a:effectRef idx="0">
+        <a:scrgbClr r="0" g="0" b="0"/>
+      </a:effectRef>
+      <a:fontRef idx="minor"/>
+    </dgm:style>
+  </dgm:styleLbl>
+  <dgm:styleLbl name="fgAcc4">
+    <dgm:scene3d>
+      <a:camera prst="orthographicFront"/>
+      <a:lightRig rig="threePt" dir="t"/>
+    </dgm:scene3d>
+    <dgm:sp3d/>
+    <dgm:txPr/>
+    <dgm:style>
+      <a:lnRef idx="2">
+        <a:scrgbClr r="0" g="0" b="0"/>
+      </a:lnRef>
+      <a:fillRef idx="1">
+        <a:scrgbClr r="0" g="0" b="0"/>
+      </a:fillRef>
+      <a:effectRef idx="0">
+        <a:scrgbClr r="0" g="0" b="0"/>
+      </a:effectRef>
+      <a:fontRef idx="minor"/>
+    </dgm:style>
+  </dgm:styleLbl>
+  <dgm:styleLbl name="bgShp">
+    <dgm:scene3d>
+      <a:camera prst="orthographicFront"/>
+      <a:lightRig rig="threePt" dir="t"/>
+    </dgm:scene3d>
+    <dgm:sp3d/>
+    <dgm:txPr/>
+    <dgm:style>
+      <a:lnRef idx="0">
+        <a:scrgbClr r="0" g="0" b="0"/>
+      </a:lnRef>
+      <a:fillRef idx="1">
+        <a:scrgbClr r="0" g="0" b="0"/>
+      </a:fillRef>
+      <a:effectRef idx="0">
+        <a:scrgbClr r="0" g="0" b="0"/>
+      </a:effectRef>
+      <a:fontRef idx="minor"/>
+    </dgm:style>
+  </dgm:styleLbl>
+  <dgm:styleLbl name="dkBgShp">
+    <dgm:scene3d>
+      <a:camera prst="orthographicFront"/>
+      <a:lightRig rig="threePt" dir="t"/>
+    </dgm:scene3d>
+    <dgm:sp3d/>
+    <dgm:txPr/>
+    <dgm:style>
+      <a:lnRef idx="0">
+        <a:scrgbClr r="0" g="0" b="0"/>
+      </a:lnRef>
+      <a:fillRef idx="1">
+        <a:scrgbClr r="0" g="0" b="0"/>
+      </a:fillRef>
+      <a:effectRef idx="0">
+        <a:scrgbClr r="0" g="0" b="0"/>
+      </a:effectRef>
+      <a:fontRef idx="minor"/>
+    </dgm:style>
+  </dgm:styleLbl>
+  <dgm:styleLbl name="trBgShp">
+    <dgm:scene3d>
+      <a:camera prst="orthographicFront"/>
+      <a:lightRig rig="threePt" dir="t"/>
+    </dgm:scene3d>
+    <dgm:sp3d/>
+    <dgm:txPr/>
+    <dgm:style>
+      <a:lnRef idx="0">
+        <a:scrgbClr r="0" g="0" b="0"/>
+      </a:lnRef>
+      <a:fillRef idx="1">
+        <a:scrgbClr r="0" g="0" b="0"/>
+      </a:fillRef>
+      <a:effectRef idx="0">
+        <a:scrgbClr r="0" g="0" b="0"/>
+      </a:effectRef>
+      <a:fontRef idx="minor"/>
+    </dgm:style>
+  </dgm:styleLbl>
+  <dgm:styleLbl name="fgShp">
+    <dgm:scene3d>
+      <a:camera prst="orthographicFront"/>
+      <a:lightRig rig="threePt" dir="t"/>
+    </dgm:scene3d>
+    <dgm:sp3d/>
+    <dgm:txPr/>
+    <dgm:style>
+      <a:lnRef idx="2">
+        <a:scrgbClr r="0" g="0" b="0"/>
+      </a:lnRef>
+      <a:fillRef idx="1">
+        <a:scrgbClr r="0" g="0" b="0"/>
+      </a:fillRef>
+      <a:effectRef idx="0">
+        <a:scrgbClr r="0" g="0" b="0"/>
+      </a:effectRef>
+      <a:fontRef idx="minor"/>
+    </dgm:style>
+  </dgm:styleLbl>
+  <dgm:styleLbl name="revTx">
+    <dgm:scene3d>
+      <a:camera prst="orthographicFront"/>
+      <a:lightRig rig="threePt" dir="t"/>
+    </dgm:scene3d>
+    <dgm:sp3d/>
+    <dgm:txPr/>
+    <dgm:style>
+      <a:lnRef idx="0">
+        <a:scrgbClr r="0" g="0" b="0"/>
+      </a:lnRef>
+      <a:fillRef idx="0">
+        <a:scrgbClr r="0" g="0" b="0"/>
+      </a:fillRef>
+      <a:effectRef idx="0">
+        <a:scrgbClr r="0" g="0" b="0"/>
+      </a:effectRef>
+      <a:fontRef idx="minor"/>
+    </dgm:style>
+  </dgm:styleLbl>
+</dgm:styleDef>
+</file>
+
 <file path=word/theme/theme1.xml><?xml version="1.0" encoding="utf-8"?>
 <a:theme xmlns:a="http://schemas.openxmlformats.org/drawingml/2006/main" name="Office Theme">
   <a:themeElements>

--- a/[docs]/build/Curiosity browser build.docx
+++ b/[docs]/build/Curiosity browser build.docx
@@ -10,6 +10,233 @@
         <w:t>Curiosity browser build</w:t>
       </w:r>
     </w:p>
+    <w:p/>
+    <w:p>
+      <w:pPr>
+        <w:pStyle w:val="Heading1"/>
+      </w:pPr>
+      <w:r>
+        <w:t>A</w:t>
+      </w:r>
+      <w:r>
+        <w:t>bbreviations</w:t>
+      </w:r>
+    </w:p>
+    <w:p>
+      <w:r>
+        <w:t>The following abbreviations will be used below:</w:t>
+      </w:r>
+    </w:p>
+    <w:tbl>
+      <w:tblPr>
+        <w:tblStyle w:val="TableGrid"/>
+        <w:tblW w:w="0" w:type="auto"/>
+        <w:tblLook w:val="04A0" w:firstRow="1" w:lastRow="0" w:firstColumn="1" w:lastColumn="0" w:noHBand="0" w:noVBand="1"/>
+      </w:tblPr>
+      <w:tblGrid>
+        <w:gridCol w:w="4508"/>
+        <w:gridCol w:w="4508"/>
+      </w:tblGrid>
+      <w:tr>
+        <w:tc>
+          <w:tcPr>
+            <w:tcW w:w="4508" w:type="dxa"/>
+          </w:tcPr>
+          <w:p>
+            <w:r>
+              <w:t>Name</w:t>
+            </w:r>
+          </w:p>
+        </w:tc>
+        <w:tc>
+          <w:tcPr>
+            <w:tcW w:w="4508" w:type="dxa"/>
+          </w:tcPr>
+          <w:p>
+            <w:r>
+              <w:t>Abbreviation</w:t>
+            </w:r>
+          </w:p>
+        </w:tc>
+      </w:tr>
+      <w:tr>
+        <w:tc>
+          <w:tcPr>
+            <w:tcW w:w="4508" w:type="dxa"/>
+          </w:tcPr>
+          <w:p>
+            <w:r>
+              <w:t>curiosity_browser</w:t>
+            </w:r>
+          </w:p>
+        </w:tc>
+        <w:tc>
+          <w:tcPr>
+            <w:tcW w:w="4508" w:type="dxa"/>
+          </w:tcPr>
+          <w:p>
+            <w:r>
+              <w:rPr>
+                <w:rStyle w:val="codeChar"/>
+                <w:i/>
+                <w:iCs/>
+                <w:shd w:val="clear" w:color="auto" w:fill="C5E0B3" w:themeFill="accent6" w:themeFillTint="66"/>
+              </w:rPr>
+              <w:t>APP</w:t>
+            </w:r>
+          </w:p>
+        </w:tc>
+      </w:tr>
+      <w:tr>
+        <w:tc>
+          <w:tcPr>
+            <w:tcW w:w="4508" w:type="dxa"/>
+          </w:tcPr>
+          <w:p>
+            <w:r>
+              <w:t>dev.</w:t>
+            </w:r>
+            <w:r>
+              <w:t>mars-browser.co.uk</w:t>
+            </w:r>
+          </w:p>
+        </w:tc>
+        <w:tc>
+          <w:tcPr>
+            <w:tcW w:w="4508" w:type="dxa"/>
+          </w:tcPr>
+          <w:p>
+            <w:r>
+              <w:rPr>
+                <w:rStyle w:val="codeChar"/>
+                <w:i/>
+                <w:iCs/>
+                <w:shd w:val="clear" w:color="auto" w:fill="C5E0B3" w:themeFill="accent6" w:themeFillTint="66"/>
+              </w:rPr>
+              <w:t>hostname</w:t>
+            </w:r>
+          </w:p>
+        </w:tc>
+      </w:tr>
+      <w:tr>
+        <w:tc>
+          <w:tcPr>
+            <w:tcW w:w="4508" w:type="dxa"/>
+          </w:tcPr>
+          <w:p>
+            <w:r>
+              <w:t>document root for the PHP code</w:t>
+            </w:r>
+          </w:p>
+        </w:tc>
+        <w:tc>
+          <w:tcPr>
+            <w:tcW w:w="4508" w:type="dxa"/>
+          </w:tcPr>
+          <w:p>
+            <w:r>
+              <w:rPr>
+                <w:rStyle w:val="codeChar"/>
+                <w:i/>
+                <w:iCs/>
+                <w:shd w:val="clear" w:color="auto" w:fill="C5E0B3" w:themeFill="accent6" w:themeFillTint="66"/>
+              </w:rPr>
+              <w:t>DOCROOT</w:t>
+            </w:r>
+          </w:p>
+        </w:tc>
+      </w:tr>
+      <w:tr>
+        <w:tc>
+          <w:tcPr>
+            <w:tcW w:w="4508" w:type="dxa"/>
+          </w:tcPr>
+          <w:p>
+            <w:r>
+              <w:t>jsinc folder</w:t>
+            </w:r>
+          </w:p>
+        </w:tc>
+        <w:tc>
+          <w:tcPr>
+            <w:tcW w:w="4508" w:type="dxa"/>
+          </w:tcPr>
+          <w:p>
+            <w:pPr>
+              <w:rPr>
+                <w:rStyle w:val="codeChar"/>
+                <w:i/>
+                <w:iCs/>
+                <w:shd w:val="clear" w:color="auto" w:fill="C5E0B3" w:themeFill="accent6" w:themeFillTint="66"/>
+              </w:rPr>
+            </w:pPr>
+            <w:r>
+              <w:rPr>
+                <w:rStyle w:val="codeChar"/>
+                <w:i/>
+                <w:iCs/>
+                <w:shd w:val="clear" w:color="auto" w:fill="C5E0B3" w:themeFill="accent6" w:themeFillTint="66"/>
+              </w:rPr>
+              <w:t>jsinc</w:t>
+            </w:r>
+          </w:p>
+        </w:tc>
+      </w:tr>
+      <w:tr>
+        <w:tc>
+          <w:tcPr>
+            <w:tcW w:w="4508" w:type="dxa"/>
+          </w:tcPr>
+          <w:p>
+            <w:pPr>
+              <w:rPr>
+                <w:rStyle w:val="codeChar"/>
+              </w:rPr>
+            </w:pPr>
+            <w:r>
+              <w:t xml:space="preserve">web page </w:t>
+            </w:r>
+            <w:r>
+              <w:t>https://www.mars-browser.co.uk/curiosity</w:t>
+            </w:r>
+          </w:p>
+          <w:p/>
+        </w:tc>
+        <w:tc>
+          <w:tcPr>
+            <w:tcW w:w="4508" w:type="dxa"/>
+          </w:tcPr>
+          <w:p>
+            <w:pPr>
+              <w:rPr>
+                <w:rStyle w:val="codeChar"/>
+                <w:i/>
+                <w:iCs/>
+                <w:shd w:val="clear" w:color="auto" w:fill="C5E0B3" w:themeFill="accent6" w:themeFillTint="66"/>
+              </w:rPr>
+            </w:pPr>
+            <w:r>
+              <w:rPr>
+                <w:rStyle w:val="codeChar"/>
+                <w:i/>
+                <w:iCs/>
+                <w:shd w:val="clear" w:color="auto" w:fill="C5E0B3" w:themeFill="accent6" w:themeFillTint="66"/>
+              </w:rPr>
+              <w:t>web</w:t>
+            </w:r>
+            <w:r>
+              <w:rPr>
+                <w:rStyle w:val="codeChar"/>
+                <w:i/>
+                <w:iCs/>
+                <w:shd w:val="clear" w:color="auto" w:fill="C5E0B3" w:themeFill="accent6" w:themeFillTint="66"/>
+              </w:rPr>
+              <w:t>site</w:t>
+            </w:r>
+          </w:p>
+        </w:tc>
+      </w:tr>
+    </w:tbl>
     <w:p/>
     <w:p>
       <w:pPr>
@@ -27,7 +254,7 @@
           <w:numId w:val="1"/>
         </w:numPr>
       </w:pPr>
-      <w:hyperlink r:id="rId5" w:history="1">
+      <w:hyperlink r:id="rId7" w:history="1">
         <w:r>
           <w:rPr>
             <w:rStyle w:val="Hyperlink"/>
@@ -44,7 +271,7 @@
           <w:numId w:val="1"/>
         </w:numPr>
       </w:pPr>
-      <w:hyperlink r:id="rId6" w:history="1">
+      <w:hyperlink r:id="rId8" w:history="1">
         <w:r>
           <w:rPr>
             <w:rStyle w:val="Hyperlink"/>
@@ -61,7 +288,24 @@
           <w:numId w:val="1"/>
         </w:numPr>
       </w:pPr>
-      <w:hyperlink r:id="rId7" w:history="1">
+      <w:hyperlink r:id="rId9" w:history="1">
+        <w:r>
+          <w:rPr>
+            <w:rStyle w:val="Hyperlink"/>
+          </w:rPr>
+          <w:t>https://github.com/open768/spaceinc</w:t>
+        </w:r>
+      </w:hyperlink>
+    </w:p>
+    <w:p>
+      <w:pPr>
+        <w:pStyle w:val="ListParagraph"/>
+        <w:numPr>
+          <w:ilvl w:val="0"/>
+          <w:numId w:val="1"/>
+        </w:numPr>
+      </w:pPr>
+      <w:hyperlink r:id="rId10" w:history="1">
         <w:r>
           <w:rPr>
             <w:rStyle w:val="Hyperlink"/>
@@ -100,7 +344,7 @@
       <w:r>
         <w:t xml:space="preserve">I use the lightweight </w:t>
       </w:r>
-      <w:hyperlink r:id="rId8" w:history="1">
+      <w:hyperlink r:id="rId11" w:history="1">
         <w:r>
           <w:rPr>
             <w:rStyle w:val="Hyperlink"/>
@@ -117,7 +361,7 @@
       <w:r>
         <w:t xml:space="preserve"> LAMP distribution -  self extracting zip files can be downloaded at </w:t>
       </w:r>
-      <w:hyperlink r:id="rId9" w:history="1">
+      <w:hyperlink r:id="rId12" w:history="1">
         <w:r>
           <w:rPr>
             <w:rStyle w:val="Hyperlink"/>
@@ -152,7 +396,7 @@
                     </pic:cNvPicPr>
                   </pic:nvPicPr>
                   <pic:blipFill>
-                    <a:blip r:embed="rId10">
+                    <a:blip r:embed="rId13">
                       <a:extLst>
                         <a:ext uri="{28A0092B-C50C-407E-A947-70E740481C1C}">
                           <a14:useLocalDpi xmlns:a14="http://schemas.microsoft.com/office/drawing/2010/main" val="0"/>
@@ -209,7 +453,7 @@
       <w:r>
         <w:t xml:space="preserve">The downloaded file is a self-extracting zip file that runs as a </w:t>
       </w:r>
-      <w:hyperlink r:id="rId11" w:history="1">
+      <w:hyperlink r:id="rId14" w:history="1">
         <w:r>
           <w:rPr>
             <w:rStyle w:val="Hyperlink"/>
@@ -257,6 +501,7 @@
         <w:rPr>
           <w:rStyle w:val="Strong"/>
         </w:rPr>
+        <w:lastRenderedPageBreak/>
         <w:t xml:space="preserve">It can be </w:t>
       </w:r>
       <w:r>
@@ -366,10 +611,12 @@
       </w:pPr>
       <w:bookmarkStart w:id="4" w:name="_Toc170120699"/>
       <w:r>
-        <w:lastRenderedPageBreak/>
         <w:t>Configuring</w:t>
       </w:r>
       <w:bookmarkEnd w:id="4"/>
+      <w:r>
+        <w:t xml:space="preserve"> uniform server</w:t>
+      </w:r>
     </w:p>
     <w:p>
       <w:r>
@@ -461,7 +708,7 @@
                     </pic:cNvPicPr>
                   </pic:nvPicPr>
                   <pic:blipFill>
-                    <a:blip r:embed="rId12">
+                    <a:blip r:embed="rId15">
                       <a:extLst>
                         <a:ext uri="{28A0092B-C50C-407E-A947-70E740481C1C}">
                           <a14:useLocalDpi xmlns:a14="http://schemas.microsoft.com/office/drawing/2010/main" val="0"/>
@@ -533,7 +780,7 @@
                     </pic:cNvPicPr>
                   </pic:nvPicPr>
                   <pic:blipFill>
-                    <a:blip r:embed="rId13">
+                    <a:blip r:embed="rId16">
                       <a:extLst>
                         <a:ext uri="{28A0092B-C50C-407E-A947-70E740481C1C}">
                           <a14:useLocalDpi xmlns:a14="http://schemas.microsoft.com/office/drawing/2010/main" val="0"/>
@@ -601,6 +848,7 @@
         <w:rPr>
           <w:noProof/>
         </w:rPr>
+        <w:lastRenderedPageBreak/>
         <w:drawing>
           <wp:inline distT="0" distB="0" distL="0" distR="0" wp14:anchorId="290B1406" wp14:editId="290C0272">
             <wp:extent cx="4937760" cy="952500"/>
@@ -619,7 +867,7 @@
                     </pic:cNvPicPr>
                   </pic:nvPicPr>
                   <pic:blipFill>
-                    <a:blip r:embed="rId14">
+                    <a:blip r:embed="rId17">
                       <a:extLst>
                         <a:ext uri="{28A0092B-C50C-407E-A947-70E740481C1C}">
                           <a14:useLocalDpi xmlns:a14="http://schemas.microsoft.com/office/drawing/2010/main" val="0"/>
@@ -682,11 +930,13 @@
       </w:r>
     </w:p>
     <w:p>
+      <w:pPr>
+        <w:pStyle w:val="Heading2"/>
+      </w:pPr>
       <w:r>
         <w:rPr>
           <w:noProof/>
         </w:rPr>
-        <w:lastRenderedPageBreak/>
         <w:drawing>
           <wp:inline distT="0" distB="0" distL="0" distR="0" wp14:anchorId="4CC6A834" wp14:editId="7C2FB618">
             <wp:extent cx="5730240" cy="2110740"/>
@@ -705,7 +955,7 @@
                     </pic:cNvPicPr>
                   </pic:nvPicPr>
                   <pic:blipFill>
-                    <a:blip r:embed="rId15">
+                    <a:blip r:embed="rId18">
                       <a:extLst>
                         <a:ext uri="{28A0092B-C50C-407E-A947-70E740481C1C}">
                           <a14:useLocalDpi xmlns:a14="http://schemas.microsoft.com/office/drawing/2010/main" val="0"/>
@@ -733,17 +983,8 @@
           </wp:inline>
         </w:drawing>
       </w:r>
-    </w:p>
-    <w:p>
-      <w:pPr>
-        <w:pStyle w:val="Heading2"/>
-      </w:pPr>
-      <w:r>
-        <w:br w:type="page"/>
-      </w:r>
       <w:bookmarkStart w:id="9" w:name="_Toc170120704"/>
       <w:r>
-        <w:lastRenderedPageBreak/>
         <w:t xml:space="preserve">php ini </w:t>
       </w:r>
     </w:p>
@@ -778,9 +1019,25 @@
     </w:p>
     <w:p>
       <w:pPr>
+        <w:rPr>
+          <w:rFonts w:eastAsiaTheme="majorEastAsia" w:cstheme="minorHAnsi"/>
+          <w:b/>
+          <w:bCs/>
+          <w:color w:val="2F5496" w:themeColor="accent1" w:themeShade="BF"/>
+          <w:sz w:val="40"/>
+          <w:szCs w:val="40"/>
+        </w:rPr>
+      </w:pPr>
+      <w:r>
+        <w:br w:type="page"/>
+      </w:r>
+    </w:p>
+    <w:p>
+      <w:pPr>
         <w:pStyle w:val="Heading1"/>
       </w:pPr>
       <w:r>
+        <w:lastRenderedPageBreak/>
         <w:t>Apache</w:t>
       </w:r>
     </w:p>
@@ -792,36 +1049,93 @@
     </w:p>
     <w:p>
       <w:pPr>
+        <w:pStyle w:val="optional"/>
+        <w:rPr>
+          <w:rStyle w:val="codeChar"/>
+        </w:rPr>
+      </w:pPr>
+      <w:r>
+        <w:rPr>
+          <w:rStyle w:val="codeChar"/>
+        </w:rPr>
+        <w:t xml:space="preserve">It is preferable </w:t>
+      </w:r>
+      <w:r>
+        <w:rPr>
+          <w:rStyle w:val="codeChar"/>
+        </w:rPr>
+        <w:t>to create an environment variable</w:t>
+      </w:r>
+      <w:r>
+        <w:rPr>
+          <w:rStyle w:val="codeChar"/>
+        </w:rPr>
+        <w:t>s where needed</w:t>
+      </w:r>
+    </w:p>
+    <w:p>
+      <w:pPr>
+        <w:pStyle w:val="IntenseQuote"/>
+      </w:pPr>
+      <w:r>
+        <w:rPr>
+          <w:rStyle w:val="codeChar"/>
+        </w:rPr>
+        <w:t>If using environment variables remember to restart portable</w:t>
+      </w:r>
+      <w:r>
+        <w:rPr>
+          <w:rStyle w:val="codeChar"/>
+        </w:rPr>
+        <w:t xml:space="preserve"> </w:t>
+      </w:r>
+      <w:r>
+        <w:rPr>
+          <w:rStyle w:val="codeChar"/>
+        </w:rPr>
+        <w:t>apps and uniserver to pick up changes</w:t>
+      </w:r>
+    </w:p>
+    <w:p>
+      <w:bookmarkStart w:id="10" w:name="_Toc170120706"/>
+    </w:p>
+    <w:p>
+      <w:pPr>
         <w:pStyle w:val="Heading2"/>
       </w:pPr>
       <w:r>
-        <w:t>abbreviations</w:t>
-      </w:r>
-    </w:p>
-    <w:p>
-      <w:r>
-        <w:t>The following abbreviations will be used below:</w:t>
-      </w:r>
-    </w:p>
-    <w:p>
-      <w:pPr>
-        <w:pStyle w:val="ListParagraph"/>
-        <w:numPr>
-          <w:ilvl w:val="0"/>
-          <w:numId w:val="1"/>
-        </w:numPr>
+        <w:t>Create a vhost</w:t>
+      </w:r>
+      <w:bookmarkEnd w:id="10"/>
+    </w:p>
+    <w:p>
+      <w:pPr>
+        <w:pStyle w:val="Heading3"/>
+      </w:pPr>
+      <w:r>
+        <w:t>Create hosts entry for your virtual host</w:t>
+      </w:r>
+    </w:p>
+    <w:p>
+      <w:r>
+        <w:t>E.g.</w:t>
+      </w:r>
+      <w:r>
+        <w:t xml:space="preserve"> for </w:t>
+      </w:r>
+      <w:r>
         <w:rPr>
           <w:rStyle w:val="codeChar"/>
         </w:rPr>
-      </w:pPr>
-      <w:r>
-        <w:t xml:space="preserve">“curiosity_browser” </w:t>
-      </w:r>
-      <w:r>
-        <w:t xml:space="preserve">will be referred to as </w:t>
-      </w:r>
-      <w:r>
-        <w:t xml:space="preserve">below as </w:t>
+        <w:t>https://</w:t>
+      </w:r>
+      <w:r>
+        <w:rPr>
+          <w:i/>
+          <w:iCs/>
+          <w:shd w:val="clear" w:color="auto" w:fill="C5E0B3" w:themeFill="accent6" w:themeFillTint="66"/>
+        </w:rPr>
+        <w:t xml:space="preserve"> </w:t>
       </w:r>
       <w:r>
         <w:rPr>
@@ -830,201 +1144,17 @@
           <w:iCs/>
           <w:shd w:val="clear" w:color="auto" w:fill="C5E0B3" w:themeFill="accent6" w:themeFillTint="66"/>
         </w:rPr>
-        <w:t>APP</w:t>
-      </w:r>
-    </w:p>
-    <w:p>
-      <w:pPr>
-        <w:pStyle w:val="ListParagraph"/>
-        <w:numPr>
-          <w:ilvl w:val="0"/>
-          <w:numId w:val="1"/>
-        </w:numPr>
+        <w:t>hostname</w:t>
+      </w:r>
+      <w:r>
         <w:rPr>
           <w:rStyle w:val="codeChar"/>
         </w:rPr>
-      </w:pPr>
-      <w:r>
-        <w:t>“</w:t>
-      </w:r>
-      <w:r>
-        <w:t>dev.</w:t>
-      </w:r>
-      <w:r>
-        <w:t>mars-browser.co.uk</w:t>
-      </w:r>
-      <w:r>
-        <w:t>”</w:t>
-      </w:r>
-      <w:r>
-        <w:t xml:space="preserve"> will be referred to as </w:t>
+        <w:t>:8443</w:t>
       </w:r>
       <w:r>
         <w:rPr>
           <w:rStyle w:val="codeChar"/>
-          <w:i/>
-          <w:iCs/>
-          <w:shd w:val="clear" w:color="auto" w:fill="C5E0B3" w:themeFill="accent6" w:themeFillTint="66"/>
-        </w:rPr>
-        <w:t>hostname</w:t>
-      </w:r>
-    </w:p>
-    <w:p>
-      <w:pPr>
-        <w:pStyle w:val="ListParagraph"/>
-        <w:numPr>
-          <w:ilvl w:val="0"/>
-          <w:numId w:val="1"/>
-        </w:numPr>
-        <w:rPr>
-          <w:rStyle w:val="codeChar"/>
-        </w:rPr>
-      </w:pPr>
-      <w:r>
-        <w:t xml:space="preserve">The document root for the PHP code will be referred to as </w:t>
-      </w:r>
-      <w:r>
-        <w:rPr>
-          <w:rStyle w:val="codeChar"/>
-          <w:i/>
-          <w:iCs/>
-          <w:shd w:val="clear" w:color="auto" w:fill="C5E0B3" w:themeFill="accent6" w:themeFillTint="66"/>
-        </w:rPr>
-        <w:t>DOCROOT</w:t>
-      </w:r>
-    </w:p>
-    <w:p>
-      <w:pPr>
-        <w:pStyle w:val="ListParagraph"/>
-        <w:numPr>
-          <w:ilvl w:val="0"/>
-          <w:numId w:val="1"/>
-        </w:numPr>
-        <w:rPr>
-          <w:rStyle w:val="codeChar"/>
-        </w:rPr>
-      </w:pPr>
-      <w:r>
-        <w:t xml:space="preserve">The jsinc folder will be referred to </w:t>
-      </w:r>
-      <w:r>
-        <w:rPr>
-          <w:rStyle w:val="codeChar"/>
-          <w:i/>
-          <w:iCs/>
-          <w:shd w:val="clear" w:color="auto" w:fill="C5E0B3" w:themeFill="accent6" w:themeFillTint="66"/>
-        </w:rPr>
-        <w:t>jsinc</w:t>
-      </w:r>
-    </w:p>
-    <w:p>
-      <w:pPr>
-        <w:pStyle w:val="optional"/>
-        <w:rPr>
-          <w:rStyle w:val="codeChar"/>
-        </w:rPr>
-      </w:pPr>
-      <w:r>
-        <w:rPr>
-          <w:rStyle w:val="codeChar"/>
-        </w:rPr>
-        <w:t xml:space="preserve">It is preferable </w:t>
-      </w:r>
-      <w:r>
-        <w:rPr>
-          <w:rStyle w:val="codeChar"/>
-        </w:rPr>
-        <w:t>to create an environment variable</w:t>
-      </w:r>
-      <w:r>
-        <w:rPr>
-          <w:rStyle w:val="codeChar"/>
-        </w:rPr>
-        <w:t>s where needed</w:t>
-      </w:r>
-    </w:p>
-    <w:p>
-      <w:pPr>
-        <w:pStyle w:val="IntenseQuote"/>
-      </w:pPr>
-      <w:r>
-        <w:rPr>
-          <w:rStyle w:val="codeChar"/>
-        </w:rPr>
-        <w:t>If using environment variables remember to restart portable</w:t>
-      </w:r>
-      <w:r>
-        <w:rPr>
-          <w:rStyle w:val="codeChar"/>
-        </w:rPr>
-        <w:t xml:space="preserve"> </w:t>
-      </w:r>
-      <w:r>
-        <w:rPr>
-          <w:rStyle w:val="codeChar"/>
-        </w:rPr>
-        <w:t>apps and uniserver to pick up changes</w:t>
-      </w:r>
-    </w:p>
-    <w:p>
-      <w:bookmarkStart w:id="10" w:name="_Toc170120706"/>
-    </w:p>
-    <w:p>
-      <w:pPr>
-        <w:pStyle w:val="Heading2"/>
-      </w:pPr>
-      <w:r>
-        <w:t>Create a vhost</w:t>
-      </w:r>
-      <w:bookmarkEnd w:id="10"/>
-    </w:p>
-    <w:p>
-      <w:pPr>
-        <w:pStyle w:val="Heading3"/>
-      </w:pPr>
-      <w:r>
-        <w:t>Create hosts entry for your virtual host</w:t>
-      </w:r>
-    </w:p>
-    <w:p>
-      <w:r>
-        <w:t>E.g.</w:t>
-      </w:r>
-      <w:r>
-        <w:t xml:space="preserve"> for </w:t>
-      </w:r>
-      <w:r>
-        <w:rPr>
-          <w:rStyle w:val="codeChar"/>
-        </w:rPr>
-        <w:t>https://</w:t>
-      </w:r>
-      <w:r>
-        <w:rPr>
-          <w:i/>
-          <w:iCs/>
-          <w:shd w:val="clear" w:color="auto" w:fill="C5E0B3" w:themeFill="accent6" w:themeFillTint="66"/>
-        </w:rPr>
-        <w:t xml:space="preserve"> </w:t>
-      </w:r>
-      <w:r>
-        <w:rPr>
-          <w:rStyle w:val="codeChar"/>
-          <w:i/>
-          <w:iCs/>
-          <w:shd w:val="clear" w:color="auto" w:fill="C5E0B3" w:themeFill="accent6" w:themeFillTint="66"/>
-        </w:rPr>
-        <w:t>hostname</w:t>
-      </w:r>
-      <w:r>
-        <w:rPr>
-          <w:rStyle w:val="codeChar"/>
-        </w:rPr>
-        <w:t>:8443</w:t>
-      </w:r>
-      <w:r>
-        <w:rPr>
-          <w:rStyle w:val="codeChar"/>
         </w:rPr>
         <w:t>/</w:t>
       </w:r>
@@ -1033,7 +1163,7 @@
       <w:r>
         <w:t xml:space="preserve">In this case edit the windows hosts file (or use </w:t>
       </w:r>
-      <w:hyperlink r:id="rId16" w:history="1">
+      <w:hyperlink r:id="rId19" w:history="1">
         <w:r>
           <w:rPr>
             <w:rStyle w:val="Hyperlink"/>
@@ -1132,7 +1262,7 @@
                     </pic:cNvPicPr>
                   </pic:nvPicPr>
                   <pic:blipFill>
-                    <a:blip r:embed="rId17">
+                    <a:blip r:embed="rId20">
                       <a:extLst>
                         <a:ext uri="{28A0092B-C50C-407E-A947-70E740481C1C}">
                           <a14:useLocalDpi xmlns:a14="http://schemas.microsoft.com/office/drawing/2010/main" val="0"/>
@@ -1222,7 +1352,6 @@
         <w:ind w:left="720"/>
       </w:pPr>
       <w:r>
-        <w:lastRenderedPageBreak/>
         <w:t>…</w:t>
       </w:r>
       <w:r>
@@ -1471,7 +1600,7 @@
         <w:rPr>
           <w:rStyle w:val="codeChar"/>
         </w:rPr>
-        <w:t>jsinc</w:t>
+        <w:t>js</w:t>
       </w:r>
       <w:r>
         <w:t xml:space="preserve"> folder isn’t at the top level of the </w:t>
@@ -1494,7 +1623,7 @@
         <w:pStyle w:val="code"/>
       </w:pPr>
       <w:r>
-        <w:t xml:space="preserve">  Alias "/jsinc" "</w:t>
+        <w:t xml:space="preserve">  Alias "/js" "</w:t>
       </w:r>
       <w:r>
         <w:rPr>
@@ -1503,7 +1632,7 @@
           <w:iCs/>
           <w:shd w:val="clear" w:color="auto" w:fill="C5E0B3" w:themeFill="accent6" w:themeFillTint="66"/>
         </w:rPr>
-        <w:t>jsinc</w:t>
+        <w:t>js</w:t>
       </w:r>
       <w:r>
         <w:t>"</w:t>
@@ -1523,7 +1652,7 @@
           <w:iCs/>
           <w:shd w:val="clear" w:color="auto" w:fill="C5E0B3" w:themeFill="accent6" w:themeFillTint="66"/>
         </w:rPr>
-        <w:t>jsinc</w:t>
+        <w:t>js</w:t>
       </w:r>
       <w:r>
         <w:t>"&gt;</w:t>
@@ -1542,6 +1671,7 @@
         <w:pStyle w:val="code"/>
       </w:pPr>
       <w:r>
+        <w:lastRenderedPageBreak/>
         <w:tab/>
         <w:t>SSLRequireSSL</w:t>
       </w:r>
@@ -1560,13 +1690,7 @@
         <w:pStyle w:val="Heading2"/>
       </w:pPr>
       <w:r>
-        <w:t xml:space="preserve">Do an </w:t>
-      </w:r>
-      <w:r>
-        <w:t>Apache</w:t>
-      </w:r>
-      <w:r>
-        <w:t xml:space="preserve"> syntax check</w:t>
+        <w:t>Do an Apache syntax check</w:t>
       </w:r>
     </w:p>
     <w:p>
@@ -1582,7 +1706,7 @@
         <mc:AlternateContent>
           <mc:Choice Requires="wpc">
             <w:drawing>
-              <wp:inline distT="0" distB="0" distL="0" distR="0" wp14:anchorId="17AD2DA3" wp14:editId="69BC812E">
+              <wp:inline distT="0" distB="0" distL="0" distR="0" wp14:anchorId="5BE71C9D" wp14:editId="4C418874">
                 <wp:extent cx="5486400" cy="1921267"/>
                 <wp:effectExtent l="0" t="0" r="0" b="0"/>
                 <wp:docPr id="18" name="Canvas 18"/>
@@ -1600,7 +1724,7 @@
                           <pic:cNvPicPr/>
                         </pic:nvPicPr>
                         <pic:blipFill>
-                          <a:blip r:embed="rId18"/>
+                          <a:blip r:embed="rId21"/>
                           <a:stretch>
                             <a:fillRect/>
                           </a:stretch>
@@ -1664,7 +1788,7 @@
           </mc:Choice>
           <mc:Fallback>
             <w:pict>
-              <v:group w14:anchorId="13E4283B" id="Canvas 18" o:spid="_x0000_s1026" editas="canvas" style="width:6in;height:151.3pt;mso-position-horizontal-relative:char;mso-position-vertical-relative:line" coordsize="54864,19208" o:gfxdata="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">
+              <v:group w14:anchorId="0573373B" id="Canvas 18" o:spid="_x0000_s1026" editas="canvas" style="width:6in;height:151.3pt;mso-position-horizontal-relative:char;mso-position-vertical-relative:line" coordsize="54864,19208" o:gfxdata="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">
                 <v:shapetype id="_x0000_t75" coordsize="21600,21600" o:spt="75" o:preferrelative="t" path="m@4@5l@4@11@9@11@9@5xe" filled="f" stroked="f">
                   <v:stroke joinstyle="miter"/>
                   <v:formulas>
@@ -1689,7 +1813,7 @@
                   <v:path o:connecttype="none"/>
                 </v:shape>
                 <v:shape id="Picture 19" o:spid="_x0000_s1028" type="#_x0000_t75" style="position:absolute;left:1800;top:1547;width:15779;height:15970;visibility:visible;mso-wrap-style:square" o:gfxdata="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">
-                  <v:imagedata r:id="rId24" o:title=""/>
+                  <v:imagedata r:id="rId22" o:title=""/>
                 </v:shape>
                 <v:rect id="Rectangle 20" o:spid="_x0000_s1029" style="position:absolute;left:6472;top:14692;width:8374;height:1130;visibility:visible;mso-wrap-style:square;v-text-anchor:middle" o:gfxdata="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" filled="f" strokecolor="red" strokeweight="1pt"/>
                 <w10:anchorlock/>
@@ -1698,12 +1822,551 @@
           </mc:Fallback>
         </mc:AlternateContent>
       </w:r>
+      <w:r>
+        <w:br w:type="page"/>
+      </w:r>
+    </w:p>
+    <w:p>
+      <w:pPr>
+        <w:pStyle w:val="Heading2"/>
+      </w:pPr>
+      <w:r>
+        <w:lastRenderedPageBreak/>
+        <w:t>E</w:t>
+      </w:r>
+      <w:r>
+        <w:t xml:space="preserve">xample </w:t>
+      </w:r>
+      <w:r>
+        <w:t xml:space="preserve">vhost </w:t>
+      </w:r>
+      <w:r>
+        <w:t>conf</w:t>
+      </w:r>
+      <w:r>
+        <w:t>iguration</w:t>
+      </w:r>
+    </w:p>
+    <w:p>
+      <w:pPr>
+        <w:pStyle w:val="code"/>
+      </w:pPr>
+      <w:r>
+        <w:t>VirtualHost *:${AP_SSL_PORT}&gt;</w:t>
+      </w:r>
+    </w:p>
+    <w:p>
+      <w:pPr>
+        <w:pStyle w:val="code"/>
+      </w:pPr>
+      <w:r>
+        <w:t>#   General setup for the virtual host</w:t>
+      </w:r>
+    </w:p>
+    <w:p>
+      <w:pPr>
+        <w:pStyle w:val="code"/>
+      </w:pPr>
+      <w:r>
+        <w:t>DocumentRoot F:\projects\php</w:t>
+      </w:r>
+    </w:p>
+    <w:p>
+      <w:pPr>
+        <w:pStyle w:val="code"/>
+      </w:pPr>
+      <w:r>
+        <w:t>ServerName dev.mars-browser.co.uk</w:t>
+      </w:r>
+    </w:p>
+    <w:p>
+      <w:pPr>
+        <w:pStyle w:val="code"/>
+      </w:pPr>
+      <w:r>
+        <w:t>ServerAlias www.dev.mars-browser.co.uk *.dev.mars-browser.co.uk</w:t>
+      </w:r>
+    </w:p>
+    <w:p>
+      <w:pPr>
+        <w:pStyle w:val="code"/>
+      </w:pPr>
+      <w:r>
+        <w:t>ServerAdmin you@example.com</w:t>
+      </w:r>
+    </w:p>
+    <w:p>
+      <w:pPr>
+        <w:pStyle w:val="code"/>
+      </w:pPr>
+      <w:r>
+        <w:t>ErrorLog "${US_ROOTF}/core/apache2/logs/error_ssl.log"</w:t>
+      </w:r>
+    </w:p>
+    <w:p>
+      <w:pPr>
+        <w:pStyle w:val="code"/>
+      </w:pPr>
+      <w:r>
+        <w:t>TransferLog "${US_ROOTF}/core/apache2/logs/access_ssl.log"</w:t>
+      </w:r>
+    </w:p>
+    <w:p>
+      <w:pPr>
+        <w:pStyle w:val="code"/>
+      </w:pPr>
+    </w:p>
+    <w:p>
+      <w:pPr>
+        <w:pStyle w:val="code"/>
+      </w:pPr>
+      <w:r>
+        <w:t>#   SSL Engine Switch:</w:t>
+      </w:r>
+    </w:p>
+    <w:p>
+      <w:pPr>
+        <w:pStyle w:val="code"/>
+      </w:pPr>
+      <w:r>
+        <w:t>SSLEngine on</w:t>
+      </w:r>
+    </w:p>
+    <w:p>
+      <w:pPr>
+        <w:pStyle w:val="code"/>
+      </w:pPr>
+      <w:r>
+        <w:t>SSLCertificateFile "${US_ROOTF}/core/apache2/server_certs/server.crt"</w:t>
+      </w:r>
+    </w:p>
+    <w:p>
+      <w:pPr>
+        <w:pStyle w:val="code"/>
+      </w:pPr>
+      <w:r>
+        <w:t>SSLCertificateKeyFile "${US_ROOTF}/core/apache2/server_certs/server.key"</w:t>
+      </w:r>
+    </w:p>
+    <w:p>
+      <w:pPr>
+        <w:pStyle w:val="code"/>
+      </w:pPr>
+      <w:r>
+        <w:t>SSLVerifyClient none</w:t>
+      </w:r>
+    </w:p>
+    <w:p>
+      <w:pPr>
+        <w:pStyle w:val="code"/>
+      </w:pPr>
+      <w:r>
+        <w:t>SSLProxyEngine off</w:t>
+      </w:r>
+    </w:p>
+    <w:p>
+      <w:pPr>
+        <w:pStyle w:val="code"/>
+      </w:pPr>
+      <w:r>
+        <w:t>#aliases</w:t>
+      </w:r>
+    </w:p>
+    <w:p>
+      <w:pPr>
+        <w:pStyle w:val="code"/>
+      </w:pPr>
+      <w:r>
+        <w:t>Alias /js "F:\</w:t>
+      </w:r>
+      <w:r>
+        <w:t xml:space="preserve"> </w:t>
+      </w:r>
+      <w:r>
+        <w:t>projects\js"</w:t>
+      </w:r>
+    </w:p>
+    <w:p>
+      <w:pPr>
+        <w:pStyle w:val="code"/>
+      </w:pPr>
+    </w:p>
+    <w:p>
+      <w:pPr>
+        <w:pStyle w:val="code"/>
+      </w:pPr>
+      <w:r>
+        <w:t>#== permissions for Server Root folder:</w:t>
+      </w:r>
+    </w:p>
+    <w:p>
+      <w:pPr>
+        <w:pStyle w:val="code"/>
+      </w:pPr>
+      <w:r>
+        <w:t xml:space="preserve">&lt;Directory "F:\projects\php"&gt; </w:t>
+      </w:r>
+    </w:p>
+    <w:p>
+      <w:pPr>
+        <w:pStyle w:val="code"/>
+      </w:pPr>
+      <w:r>
+        <w:t xml:space="preserve">  Options Indexes Includes FollowSymLinks</w:t>
+      </w:r>
+    </w:p>
+    <w:p>
+      <w:pPr>
+        <w:pStyle w:val="code"/>
+      </w:pPr>
+      <w:r>
+        <w:t xml:space="preserve">  AllowOverride All</w:t>
+      </w:r>
+    </w:p>
+    <w:p>
+      <w:pPr>
+        <w:pStyle w:val="code"/>
+      </w:pPr>
+      <w:r>
+        <w:t xml:space="preserve">  Require all granted</w:t>
+      </w:r>
+    </w:p>
+    <w:p>
+      <w:pPr>
+        <w:pStyle w:val="code"/>
+      </w:pPr>
+      <w:r>
+        <w:t xml:space="preserve">  SSLRequireSSL</w:t>
+      </w:r>
+    </w:p>
+    <w:p>
+      <w:pPr>
+        <w:pStyle w:val="code"/>
+      </w:pPr>
+      <w:r>
+        <w:t xml:space="preserve">&lt;/Directory&gt; </w:t>
+      </w:r>
+    </w:p>
+    <w:p>
+      <w:pPr>
+        <w:pStyle w:val="code"/>
+      </w:pPr>
+      <w:r>
+        <w:t xml:space="preserve">&lt;Directory "F:\projects\js"&gt; </w:t>
+      </w:r>
+    </w:p>
+    <w:p>
+      <w:pPr>
+        <w:pStyle w:val="code"/>
+      </w:pPr>
+      <w:r>
+        <w:t xml:space="preserve">  Options Indexes Includes FollowSymLinks</w:t>
+      </w:r>
+    </w:p>
+    <w:p>
+      <w:pPr>
+        <w:pStyle w:val="code"/>
+      </w:pPr>
+      <w:r>
+        <w:t xml:space="preserve">  AllowOverride All</w:t>
+      </w:r>
+    </w:p>
+    <w:p>
+      <w:pPr>
+        <w:pStyle w:val="code"/>
+      </w:pPr>
+      <w:r>
+        <w:t xml:space="preserve">  Require all granted</w:t>
+      </w:r>
+    </w:p>
+    <w:p>
+      <w:pPr>
+        <w:pStyle w:val="code"/>
+      </w:pPr>
+      <w:r>
+        <w:t xml:space="preserve">  SSLRequireSSL</w:t>
+      </w:r>
+    </w:p>
+    <w:p>
+      <w:pPr>
+        <w:pStyle w:val="code"/>
+      </w:pPr>
+      <w:r>
+        <w:t xml:space="preserve">&lt;/Directory&gt; </w:t>
+      </w:r>
+    </w:p>
+    <w:p>
+      <w:pPr>
+        <w:pStyle w:val="code"/>
+      </w:pPr>
+    </w:p>
+    <w:p>
+      <w:pPr>
+        <w:pStyle w:val="code"/>
+      </w:pPr>
+      <w:r>
+        <w:t>&lt;FilesMatch "\.php$"&gt;</w:t>
+      </w:r>
+    </w:p>
+    <w:p>
+      <w:pPr>
+        <w:pStyle w:val="code"/>
+      </w:pPr>
+      <w:r>
+        <w:t xml:space="preserve">    SSLOptions +StdEnvVars</w:t>
+      </w:r>
+    </w:p>
+    <w:p>
+      <w:pPr>
+        <w:pStyle w:val="code"/>
+      </w:pPr>
+      <w:r>
+        <w:t>&lt;/FilesMatch&gt;</w:t>
+      </w:r>
+    </w:p>
+    <w:p>
+      <w:pPr>
+        <w:pStyle w:val="code"/>
+      </w:pPr>
+      <w:r>
+        <w:t xml:space="preserve">&lt;/VirtualHost&gt;   </w:t>
+      </w:r>
     </w:p>
     <w:p>
       <w:pPr>
         <w:pStyle w:val="Heading1"/>
       </w:pPr>
       <w:r>
+        <w:t>Application configuration</w:t>
+      </w:r>
+    </w:p>
+    <w:p>
+      <w:pPr>
+        <w:pStyle w:val="Heading2"/>
+      </w:pPr>
+      <w:r>
+        <w:t>Install composer</w:t>
+      </w:r>
+    </w:p>
+    <w:p>
+      <w:pPr>
+        <w:spacing w:after="80" w:line="240" w:lineRule="auto"/>
+        <w:rPr>
+          <w:rStyle w:val="codeChar"/>
+        </w:rPr>
+      </w:pPr>
+      <w:r>
+        <w:t xml:space="preserve">Composer is already installed  in the folder </w:t>
+      </w:r>
+      <w:r>
+        <w:rPr>
+          <w:rStyle w:val="codeChar"/>
+          <w:i/>
+          <w:iCs/>
+          <w:shd w:val="clear" w:color="auto" w:fill="C5E0B3" w:themeFill="accent6" w:themeFillTint="66"/>
+        </w:rPr>
+        <w:t>APP</w:t>
+      </w:r>
+      <w:r>
+        <w:rPr>
+          <w:rStyle w:val="codeChar"/>
+        </w:rPr>
+        <w:t>/</w:t>
+      </w:r>
+      <w:r>
+        <w:rPr>
+          <w:rStyle w:val="codeChar"/>
+        </w:rPr>
+        <w:t>bin</w:t>
+      </w:r>
+    </w:p>
+    <w:p>
+      <w:pPr>
+        <w:pStyle w:val="optional"/>
+        <w:rPr>
+          <w:rStyle w:val="codeChar"/>
+          <w:shd w:val="clear" w:color="auto" w:fill="auto"/>
+        </w:rPr>
+      </w:pPr>
+      <w:r>
+        <w:rPr>
+          <w:rStyle w:val="codeChar"/>
+          <w:shd w:val="clear" w:color="auto" w:fill="auto"/>
+        </w:rPr>
+        <w:t>Composer is not currently used. This is a placeholder</w:t>
+      </w:r>
+    </w:p>
+    <w:p/>
+    <w:p>
+      <w:pPr>
+        <w:pStyle w:val="Heading2"/>
+      </w:pPr>
+      <w:r>
+        <w:t>Check configuration</w:t>
+      </w:r>
+    </w:p>
+    <w:p>
+      <w:pPr>
+        <w:spacing w:after="80" w:line="240" w:lineRule="auto"/>
+      </w:pPr>
+      <w:r>
+        <w:t xml:space="preserve">From the command line </w:t>
+      </w:r>
+    </w:p>
+    <w:p>
+      <w:pPr>
+        <w:pStyle w:val="ListParagraph"/>
+        <w:numPr>
+          <w:ilvl w:val="0"/>
+          <w:numId w:val="1"/>
+        </w:numPr>
+        <w:spacing w:after="80" w:line="240" w:lineRule="auto"/>
+        <w:rPr>
+          <w:rStyle w:val="codeChar"/>
+        </w:rPr>
+      </w:pPr>
+      <w:r>
+        <w:t xml:space="preserve">change directory to </w:t>
+      </w:r>
+      <w:r>
+        <w:rPr>
+          <w:rStyle w:val="codeChar"/>
+          <w:i/>
+          <w:iCs/>
+          <w:shd w:val="clear" w:color="auto" w:fill="C5E0B3" w:themeFill="accent6" w:themeFillTint="66"/>
+        </w:rPr>
+        <w:t>APP</w:t>
+      </w:r>
+      <w:r>
+        <w:rPr>
+          <w:rStyle w:val="codeChar"/>
+        </w:rPr>
+        <w:t>/</w:t>
+      </w:r>
+      <w:r>
+        <w:rPr>
+          <w:rStyle w:val="codeChar"/>
+        </w:rPr>
+        <w:t>bin</w:t>
+      </w:r>
+    </w:p>
+    <w:p>
+      <w:pPr>
+        <w:pStyle w:val="ListParagraph"/>
+        <w:numPr>
+          <w:ilvl w:val="0"/>
+          <w:numId w:val="1"/>
+        </w:numPr>
+        <w:spacing w:after="80" w:line="240" w:lineRule="auto"/>
+      </w:pPr>
+      <w:r>
+        <w:t xml:space="preserve">run the command </w:t>
+      </w:r>
+      <w:r>
+        <w:rPr>
+          <w:rStyle w:val="codeChar"/>
+        </w:rPr>
+        <w:t>check.bat</w:t>
+      </w:r>
+    </w:p>
+    <w:p>
+      <w:r>
+        <w:t>this will identify whether any configuration changes need to be made</w:t>
+      </w:r>
+    </w:p>
+    <w:p>
+      <w:pPr>
+        <w:pStyle w:val="Heading2"/>
+      </w:pPr>
+      <w:r>
+        <w:t>Ed</w:t>
+      </w:r>
+      <w:r>
+        <w:t>it application Paths</w:t>
+      </w:r>
+    </w:p>
+    <w:p>
+      <w:r>
+        <w:t xml:space="preserve">Verify the locations configured in </w:t>
+      </w:r>
+      <w:r>
+        <w:rPr>
+          <w:rStyle w:val="codeChar"/>
+          <w:i/>
+          <w:iCs/>
+          <w:shd w:val="clear" w:color="auto" w:fill="C5E0B3" w:themeFill="accent6" w:themeFillTint="66"/>
+        </w:rPr>
+        <w:t>APP</w:t>
+      </w:r>
+      <w:r>
+        <w:rPr>
+          <w:rStyle w:val="codeChar"/>
+        </w:rPr>
+        <w:t>/php/</w:t>
+      </w:r>
+      <w:r>
+        <w:rPr>
+          <w:rStyle w:val="codeChar"/>
+        </w:rPr>
+        <w:t>app-config/</w:t>
+      </w:r>
+      <w:r>
+        <w:rPr>
+          <w:rStyle w:val="codeChar"/>
+        </w:rPr>
+        <w:t>app-</w:t>
+      </w:r>
+      <w:r>
+        <w:rPr>
+          <w:rStyle w:val="codeChar"/>
+        </w:rPr>
+        <w:t>co</w:t>
+      </w:r>
+      <w:r>
+        <w:rPr>
+          <w:rStyle w:val="codeChar"/>
+        </w:rPr>
+        <w:t>nfig</w:t>
+      </w:r>
+      <w:r>
+        <w:rPr>
+          <w:rStyle w:val="codeChar"/>
+        </w:rPr>
+        <w:t>.php</w:t>
+      </w:r>
+      <w:r>
+        <w:t xml:space="preserve"> </w:t>
+      </w:r>
+    </w:p>
+    <w:p>
+      <w:pPr>
+        <w:rPr>
+          <w:rFonts w:eastAsiaTheme="majorEastAsia" w:cstheme="minorHAnsi"/>
+          <w:b/>
+          <w:bCs/>
+          <w:color w:val="2F5496" w:themeColor="accent1" w:themeShade="BF"/>
+          <w:sz w:val="40"/>
+          <w:szCs w:val="40"/>
+        </w:rPr>
+      </w:pPr>
+      <w:r>
+        <w:br w:type="page"/>
+      </w:r>
+    </w:p>
+    <w:p>
+      <w:pPr>
+        <w:pStyle w:val="Heading1"/>
+      </w:pPr>
+      <w:r>
+        <w:lastRenderedPageBreak/>
+        <w:t>using the app</w:t>
+      </w:r>
+    </w:p>
+    <w:p>
+      <w:pPr>
+        <w:pStyle w:val="Heading2"/>
+      </w:pPr>
+      <w:r>
         <w:t>Code structure</w:t>
       </w:r>
     </w:p>
@@ -1713,14 +2376,14 @@
           <w:noProof/>
         </w:rPr>
         <w:drawing>
-          <wp:inline distT="0" distB="0" distL="0" distR="0" wp14:anchorId="6BB824A2" wp14:editId="12624C12">
+          <wp:inline distT="0" distB="0" distL="0" distR="0" wp14:anchorId="0CFB3763" wp14:editId="1C889394">
             <wp:extent cx="6243320" cy="2538484"/>
             <wp:effectExtent l="0" t="0" r="0" b="33655"/>
             <wp:docPr id="1376024967" name="Diagram 1"/>
             <wp:cNvGraphicFramePr/>
             <a:graphic xmlns:a="http://schemas.openxmlformats.org/drawingml/2006/main">
               <a:graphicData uri="http://schemas.openxmlformats.org/drawingml/2006/diagram">
-                <dgm:relIds xmlns:dgm="http://schemas.openxmlformats.org/drawingml/2006/diagram" xmlns:r="http://schemas.openxmlformats.org/officeDocument/2006/relationships" r:dm="rId25" r:lo="rId26" r:qs="rId27" r:cs="rId28"/>
+                <dgm:relIds xmlns:dgm="http://schemas.openxmlformats.org/drawingml/2006/diagram" xmlns:r="http://schemas.openxmlformats.org/officeDocument/2006/relationships" r:dm="rId23" r:lo="rId24" r:qs="rId25" r:cs="rId26"/>
               </a:graphicData>
             </a:graphic>
           </wp:inline>
@@ -1730,207 +2393,14 @@
     <w:p/>
     <w:p>
       <w:pPr>
-        <w:pStyle w:val="Heading1"/>
-      </w:pPr>
-      <w:r>
-        <w:t>Application configuration</w:t>
-      </w:r>
-    </w:p>
-    <w:p>
-      <w:pPr>
         <w:pStyle w:val="Heading2"/>
-      </w:pPr>
-      <w:r>
-        <w:t>Install composer</w:t>
-      </w:r>
-    </w:p>
-    <w:p>
-      <w:pPr>
-        <w:spacing w:after="80" w:line="240" w:lineRule="auto"/>
-        <w:rPr>
-          <w:rStyle w:val="codeChar"/>
-        </w:rPr>
-      </w:pPr>
-      <w:r>
-        <w:t xml:space="preserve">Composer is already installed  in the folder </w:t>
-      </w:r>
-      <w:r>
-        <w:rPr>
-          <w:rStyle w:val="codeChar"/>
-          <w:i/>
-          <w:iCs/>
-          <w:shd w:val="clear" w:color="auto" w:fill="C5E0B3" w:themeFill="accent6" w:themeFillTint="66"/>
-        </w:rPr>
-        <w:t>APP</w:t>
-      </w:r>
-      <w:r>
-        <w:rPr>
-          <w:rStyle w:val="codeChar"/>
-        </w:rPr>
-        <w:t>/</w:t>
-      </w:r>
-      <w:r>
-        <w:rPr>
-          <w:rStyle w:val="codeChar"/>
-        </w:rPr>
-        <w:t>bin</w:t>
-      </w:r>
-    </w:p>
-    <w:p>
-      <w:pPr>
-        <w:pStyle w:val="optional"/>
-        <w:rPr>
-          <w:rStyle w:val="codeChar"/>
-          <w:shd w:val="clear" w:color="auto" w:fill="auto"/>
-        </w:rPr>
-      </w:pPr>
-      <w:r>
-        <w:rPr>
-          <w:rStyle w:val="codeChar"/>
-          <w:shd w:val="clear" w:color="auto" w:fill="auto"/>
-        </w:rPr>
-        <w:t>Composer is not currently used. This is a placeholder</w:t>
-      </w:r>
-    </w:p>
-    <w:p/>
-    <w:p>
-      <w:pPr>
-        <w:pStyle w:val="Heading2"/>
-      </w:pPr>
-      <w:r>
-        <w:t>Check configuration</w:t>
-      </w:r>
-    </w:p>
-    <w:p>
-      <w:pPr>
-        <w:spacing w:after="80" w:line="240" w:lineRule="auto"/>
-      </w:pPr>
-      <w:r>
-        <w:t xml:space="preserve">From the command line </w:t>
-      </w:r>
-    </w:p>
-    <w:p>
-      <w:pPr>
-        <w:pStyle w:val="ListParagraph"/>
-        <w:numPr>
-          <w:ilvl w:val="0"/>
-          <w:numId w:val="1"/>
-        </w:numPr>
-        <w:spacing w:after="80" w:line="240" w:lineRule="auto"/>
-        <w:rPr>
-          <w:rStyle w:val="codeChar"/>
-        </w:rPr>
-      </w:pPr>
-      <w:r>
-        <w:t xml:space="preserve">change directory to </w:t>
-      </w:r>
-      <w:r>
-        <w:rPr>
-          <w:rStyle w:val="codeChar"/>
-          <w:i/>
-          <w:iCs/>
-          <w:shd w:val="clear" w:color="auto" w:fill="C5E0B3" w:themeFill="accent6" w:themeFillTint="66"/>
-        </w:rPr>
-        <w:t>APP</w:t>
-      </w:r>
-      <w:r>
-        <w:rPr>
-          <w:rStyle w:val="codeChar"/>
-        </w:rPr>
-        <w:t>/</w:t>
-      </w:r>
-      <w:r>
-        <w:rPr>
-          <w:rStyle w:val="codeChar"/>
-        </w:rPr>
-        <w:t>bin</w:t>
-      </w:r>
-    </w:p>
-    <w:p>
-      <w:pPr>
-        <w:pStyle w:val="ListParagraph"/>
-        <w:numPr>
-          <w:ilvl w:val="0"/>
-          <w:numId w:val="1"/>
-        </w:numPr>
-        <w:spacing w:after="80" w:line="240" w:lineRule="auto"/>
-      </w:pPr>
-      <w:r>
-        <w:t xml:space="preserve">run the command </w:t>
-      </w:r>
-      <w:r>
-        <w:rPr>
-          <w:rStyle w:val="codeChar"/>
-        </w:rPr>
-        <w:t>check.bat</w:t>
-      </w:r>
-    </w:p>
-    <w:p>
-      <w:r>
-        <w:t>this will identify whether any configuration changes need to be made</w:t>
-      </w:r>
-    </w:p>
-    <w:p>
-      <w:pPr>
-        <w:pStyle w:val="Heading2"/>
-      </w:pPr>
-      <w:r>
-        <w:t>Ed</w:t>
-      </w:r>
-      <w:r>
-        <w:t>it application Paths</w:t>
-      </w:r>
-    </w:p>
-    <w:p>
-      <w:r>
-        <w:t xml:space="preserve">at the top of the file </w:t>
-      </w:r>
-      <w:r>
-        <w:rPr>
-          <w:rStyle w:val="codeChar"/>
-          <w:i/>
-          <w:iCs/>
-          <w:shd w:val="clear" w:color="auto" w:fill="C5E0B3" w:themeFill="accent6" w:themeFillTint="66"/>
-        </w:rPr>
-        <w:t>APP</w:t>
-      </w:r>
-      <w:r>
-        <w:rPr>
-          <w:rStyle w:val="codeChar"/>
-        </w:rPr>
-        <w:t>/php/</w:t>
-      </w:r>
-      <w:r>
-        <w:rPr>
-          <w:rStyle w:val="codeChar"/>
-        </w:rPr>
-        <w:t>app-</w:t>
-      </w:r>
-      <w:r>
-        <w:rPr>
-          <w:rStyle w:val="codeChar"/>
-        </w:rPr>
-        <w:t>common.php</w:t>
-      </w:r>
-      <w:r>
-        <w:t xml:space="preserve"> verify that the </w:t>
-      </w:r>
-      <w:r>
-        <w:t xml:space="preserve">value for </w:t>
-      </w:r>
-      <w:r>
-        <w:rPr>
-          <w:rStyle w:val="codeChar"/>
-        </w:rPr>
-        <w:t>$jsinc</w:t>
-      </w:r>
-      <w:r>
-        <w:t xml:space="preserve"> reflects the structure of your website as users would see it.</w:t>
-      </w:r>
-    </w:p>
-    <w:p>
-      <w:pPr>
-        <w:pStyle w:val="Heading1"/>
+        <w:rPr>
+          <w:rFonts w:cstheme="minorHAnsi"/>
+          <w:b/>
+          <w:bCs/>
+          <w:sz w:val="40"/>
+          <w:szCs w:val="40"/>
+        </w:rPr>
       </w:pPr>
       <w:r>
         <w:t>Page Structure</w:t>
@@ -1947,7 +2417,7 @@
             <wp:cNvGraphicFramePr/>
             <a:graphic xmlns:a="http://schemas.openxmlformats.org/drawingml/2006/main">
               <a:graphicData uri="http://schemas.openxmlformats.org/drawingml/2006/diagram">
-                <dgm:relIds xmlns:dgm="http://schemas.openxmlformats.org/drawingml/2006/diagram" xmlns:r="http://schemas.openxmlformats.org/officeDocument/2006/relationships" r:dm="rId30" r:lo="rId31" r:qs="rId32" r:cs="rId33"/>
+                <dgm:relIds xmlns:dgm="http://schemas.openxmlformats.org/drawingml/2006/diagram" xmlns:r="http://schemas.openxmlformats.org/officeDocument/2006/relationships" r:dm="rId28" r:lo="rId29" r:qs="rId30" r:cs="rId31"/>
               </a:graphicData>
             </a:graphic>
           </wp:inline>
@@ -2091,13 +2561,7 @@
         </w:numPr>
       </w:pPr>
       <w:r>
-        <w:t xml:space="preserve">contains </w:t>
-      </w:r>
-      <w:r>
-        <w:t>the html page structure</w:t>
-      </w:r>
-      <w:r>
-        <w:t xml:space="preserve"> </w:t>
+        <w:t xml:space="preserve">contains the html page structure </w:t>
       </w:r>
     </w:p>
     <w:p>
@@ -2209,15 +2673,895 @@
         <w:t>.php</w:t>
       </w:r>
     </w:p>
+    <w:p>
+      <w:pPr>
+        <w:pStyle w:val="Heading2"/>
+      </w:pPr>
+      <w:r>
+        <w:br w:type="page"/>
+      </w:r>
+      <w:r>
+        <w:lastRenderedPageBreak/>
+        <w:t>becoming an admin</w:t>
+      </w:r>
+    </w:p>
+    <w:p>
+      <w:pPr>
+        <w:numPr>
+          <w:ilvl w:val="0"/>
+          <w:numId w:val="3"/>
+        </w:numPr>
+        <w:shd w:val="clear" w:color="auto" w:fill="FFFFFF"/>
+        <w:spacing w:before="100" w:beforeAutospacing="1" w:after="100" w:afterAutospacing="1" w:line="240" w:lineRule="auto"/>
+        <w:rPr>
+          <w:rFonts w:ascii="Segoe UI" w:eastAsia="Times New Roman" w:hAnsi="Segoe UI" w:cs="Segoe UI"/>
+          <w:color w:val="1F2328"/>
+          <w:kern w:val="0"/>
+          <w:sz w:val="21"/>
+          <w:szCs w:val="21"/>
+          <w:lang w:eastAsia="en-GB"/>
+          <w14:ligatures w14:val="none"/>
+        </w:rPr>
+      </w:pPr>
+      <w:r>
+        <w:rPr>
+          <w:rFonts w:ascii="Segoe UI" w:eastAsia="Times New Roman" w:hAnsi="Segoe UI" w:cs="Segoe UI"/>
+          <w:color w:val="1F2328"/>
+          <w:kern w:val="0"/>
+          <w:sz w:val="21"/>
+          <w:szCs w:val="21"/>
+          <w:lang w:eastAsia="en-GB"/>
+          <w14:ligatures w14:val="none"/>
+        </w:rPr>
+        <w:t>log into the application</w:t>
+      </w:r>
+    </w:p>
+    <w:p>
+      <w:pPr>
+        <w:numPr>
+          <w:ilvl w:val="0"/>
+          <w:numId w:val="3"/>
+        </w:numPr>
+        <w:shd w:val="clear" w:color="auto" w:fill="FFFFFF"/>
+        <w:spacing w:before="100" w:beforeAutospacing="1" w:after="100" w:afterAutospacing="1" w:line="240" w:lineRule="auto"/>
+        <w:rPr>
+          <w:rFonts w:ascii="Segoe UI" w:eastAsia="Times New Roman" w:hAnsi="Segoe UI" w:cs="Segoe UI"/>
+          <w:color w:val="1F2328"/>
+          <w:kern w:val="0"/>
+          <w:sz w:val="21"/>
+          <w:szCs w:val="21"/>
+          <w:lang w:eastAsia="en-GB"/>
+          <w14:ligatures w14:val="none"/>
+        </w:rPr>
+      </w:pPr>
+      <w:r>
+        <w:rPr>
+          <w:rFonts w:ascii="Segoe UI" w:eastAsia="Times New Roman" w:hAnsi="Segoe UI" w:cs="Segoe UI"/>
+          <w:color w:val="1F2328"/>
+          <w:kern w:val="0"/>
+          <w:sz w:val="21"/>
+          <w:szCs w:val="21"/>
+          <w:lang w:eastAsia="en-GB"/>
+          <w14:ligatures w14:val="none"/>
+        </w:rPr>
+        <w:t>user enters admin page (</w:t>
+      </w:r>
+      <w:r>
+        <w:rPr>
+          <w:rStyle w:val="codeChar"/>
+          <w:i/>
+          <w:iCs/>
+          <w:shd w:val="clear" w:color="auto" w:fill="C5E0B3" w:themeFill="accent6" w:themeFillTint="66"/>
+        </w:rPr>
+        <w:t>website</w:t>
+      </w:r>
+      <w:r>
+        <w:rPr>
+          <w:rFonts w:ascii="Segoe UI" w:eastAsia="Times New Roman" w:hAnsi="Segoe UI" w:cs="Segoe UI"/>
+          <w:color w:val="1F2328"/>
+          <w:kern w:val="0"/>
+          <w:sz w:val="21"/>
+          <w:szCs w:val="21"/>
+          <w:lang w:eastAsia="en-GB"/>
+          <w14:ligatures w14:val="none"/>
+        </w:rPr>
+        <w:t xml:space="preserve"> </w:t>
+      </w:r>
+      <w:r>
+        <w:rPr>
+          <w:rFonts w:ascii="Segoe UI" w:eastAsia="Times New Roman" w:hAnsi="Segoe UI" w:cs="Segoe UI"/>
+          <w:color w:val="1F2328"/>
+          <w:kern w:val="0"/>
+          <w:sz w:val="21"/>
+          <w:szCs w:val="21"/>
+          <w:lang w:eastAsia="en-GB"/>
+          <w14:ligatures w14:val="none"/>
+        </w:rPr>
+        <w:t>/</w:t>
+      </w:r>
+      <w:r>
+        <w:rPr>
+          <w:rFonts w:ascii="Segoe UI" w:eastAsia="Times New Roman" w:hAnsi="Segoe UI" w:cs="Segoe UI"/>
+          <w:color w:val="1F2328"/>
+          <w:kern w:val="0"/>
+          <w:sz w:val="21"/>
+          <w:szCs w:val="21"/>
+          <w:lang w:eastAsia="en-GB"/>
+          <w14:ligatures w14:val="none"/>
+        </w:rPr>
+        <w:t>php/pages/admin/admin.php</w:t>
+      </w:r>
+      <w:r>
+        <w:rPr>
+          <w:rFonts w:ascii="Segoe UI" w:eastAsia="Times New Roman" w:hAnsi="Segoe UI" w:cs="Segoe UI"/>
+          <w:color w:val="1F2328"/>
+          <w:kern w:val="0"/>
+          <w:sz w:val="21"/>
+          <w:szCs w:val="21"/>
+          <w:lang w:eastAsia="en-GB"/>
+          <w14:ligatures w14:val="none"/>
+        </w:rPr>
+        <w:t>) in debug mode</w:t>
+      </w:r>
+      <w:r>
+        <w:rPr>
+          <w:rFonts w:ascii="Segoe UI" w:eastAsia="Times New Roman" w:hAnsi="Segoe UI" w:cs="Segoe UI"/>
+          <w:color w:val="1F2328"/>
+          <w:kern w:val="0"/>
+          <w:sz w:val="21"/>
+          <w:szCs w:val="21"/>
+          <w:lang w:eastAsia="en-GB"/>
+          <w14:ligatures w14:val="none"/>
+        </w:rPr>
+        <w:t xml:space="preserve"> – this </w:t>
+      </w:r>
+    </w:p>
+    <w:p>
+      <w:pPr>
+        <w:numPr>
+          <w:ilvl w:val="1"/>
+          <w:numId w:val="3"/>
+        </w:numPr>
+        <w:shd w:val="clear" w:color="auto" w:fill="FFFFFF"/>
+        <w:spacing w:before="100" w:beforeAutospacing="1" w:after="100" w:afterAutospacing="1" w:line="240" w:lineRule="auto"/>
+        <w:rPr>
+          <w:rFonts w:ascii="Segoe UI" w:eastAsia="Times New Roman" w:hAnsi="Segoe UI" w:cs="Segoe UI"/>
+          <w:color w:val="1F2328"/>
+          <w:kern w:val="0"/>
+          <w:sz w:val="21"/>
+          <w:szCs w:val="21"/>
+          <w:lang w:eastAsia="en-GB"/>
+          <w14:ligatures w14:val="none"/>
+        </w:rPr>
+      </w:pPr>
+      <w:r>
+        <w:rPr>
+          <w:rStyle w:val="codeChar"/>
+          <w:lang w:eastAsia="en-GB"/>
+        </w:rPr>
+        <w:t>https://www.mars-</w:t>
+      </w:r>
+      <w:r>
+        <w:rPr>
+          <w:rStyle w:val="codeChar"/>
+          <w:szCs w:val="20"/>
+          <w:lang w:eastAsia="en-GB"/>
+        </w:rPr>
+        <w:t>browser</w:t>
+      </w:r>
+      <w:r>
+        <w:rPr>
+          <w:rStyle w:val="codeChar"/>
+          <w:lang w:eastAsia="en-GB"/>
+        </w:rPr>
+        <w:t>.co.uk/curiosity/php/pages/admin/admin.php?debug2</w:t>
+      </w:r>
+    </w:p>
+    <w:p>
+      <w:pPr>
+        <w:pStyle w:val="ListParagraph"/>
+        <w:numPr>
+          <w:ilvl w:val="0"/>
+          <w:numId w:val="3"/>
+        </w:numPr>
+        <w:rPr>
+          <w:lang w:eastAsia="en-GB"/>
+        </w:rPr>
+      </w:pPr>
+      <w:r>
+        <w:rPr>
+          <w:rFonts w:ascii="Segoe UI" w:eastAsia="Times New Roman" w:hAnsi="Segoe UI" w:cs="Segoe UI"/>
+          <w:color w:val="1F2328"/>
+          <w:kern w:val="0"/>
+          <w:sz w:val="21"/>
+          <w:szCs w:val="21"/>
+          <w:lang w:eastAsia="en-GB"/>
+          <w14:ligatures w14:val="none"/>
+        </w:rPr>
+        <w:t xml:space="preserve">shows the </w:t>
+      </w:r>
+      <w:r>
+        <w:rPr>
+          <w:rFonts w:ascii="Segoe UI" w:eastAsia="Times New Roman" w:hAnsi="Segoe UI" w:cs="Segoe UI"/>
+          <w:color w:val="1F2328"/>
+          <w:kern w:val="0"/>
+          <w:sz w:val="21"/>
+          <w:szCs w:val="21"/>
+          <w:lang w:eastAsia="en-GB"/>
+          <w14:ligatures w14:val="none"/>
+        </w:rPr>
+        <w:t xml:space="preserve">user </w:t>
+      </w:r>
+      <w:r>
+        <w:rPr>
+          <w:lang w:eastAsia="en-GB"/>
+        </w:rPr>
+        <w:t xml:space="preserve">copy the shown </w:t>
+      </w:r>
+      <w:r>
+        <w:rPr>
+          <w:lang w:eastAsia="en-GB"/>
+        </w:rPr>
+        <w:t>ID</w:t>
+      </w:r>
+    </w:p>
+    <w:p>
+      <w:pPr>
+        <w:pStyle w:val="code"/>
+        <w:ind w:left="1843"/>
+      </w:pPr>
+      <w:r>
+        <w:rPr>
+          <w:rStyle w:val="HTMLCode"/>
+          <w:rFonts w:eastAsia="MS UI Gothic" w:cstheme="minorBidi"/>
+          <w:sz w:val="18"/>
+          <w:szCs w:val="18"/>
+        </w:rPr>
+        <w:t xml:space="preserve">17-08-2024 10:37:37: </w:t>
+      </w:r>
+      <w:r>
+        <w:rPr>
+          <w:rStyle w:val="HTMLCode"/>
+          <w:rFonts w:ascii="Segoe UI Symbol" w:eastAsia="MS UI Gothic" w:hAnsi="Segoe UI Symbol" w:cs="Segoe UI Symbol"/>
+          <w:sz w:val="18"/>
+          <w:szCs w:val="18"/>
+        </w:rPr>
+        <w:t>❖</w:t>
+      </w:r>
+      <w:r>
+        <w:rPr>
+          <w:rStyle w:val="HTMLCode"/>
+          <w:rFonts w:eastAsia="MS UI Gothic"/>
+          <w:sz w:val="18"/>
+          <w:szCs w:val="18"/>
+        </w:rPr>
+        <w:t> </w:t>
+      </w:r>
+      <w:r>
+        <w:rPr>
+          <w:rStyle w:val="HTMLCode"/>
+          <w:rFonts w:eastAsia="MS UI Gothic" w:cstheme="minorBidi"/>
+          <w:sz w:val="18"/>
+          <w:szCs w:val="18"/>
+        </w:rPr>
+        <w:t>Enter&gt; cAuth.get_user_id</w:t>
+      </w:r>
+    </w:p>
+    <w:p>
+      <w:pPr>
+        <w:pStyle w:val="code"/>
+        <w:ind w:left="1843"/>
+      </w:pPr>
+      <w:r>
+        <w:rPr>
+          <w:rStyle w:val="HTMLCode"/>
+          <w:rFonts w:eastAsia="MS UI Gothic" w:cstheme="minorBidi"/>
+          <w:sz w:val="18"/>
+          <w:szCs w:val="18"/>
+        </w:rPr>
+        <w:t>      17-08-2024 10:37:37: user ID is 101597</w:t>
+      </w:r>
+      <w:r>
+        <w:rPr>
+          <w:rStyle w:val="HTMLCode"/>
+          <w:rFonts w:eastAsia="MS UI Gothic" w:cstheme="minorBidi"/>
+          <w:sz w:val="18"/>
+          <w:szCs w:val="18"/>
+        </w:rPr>
+        <w:t>#########</w:t>
+      </w:r>
+    </w:p>
+    <w:p>
+      <w:pPr>
+        <w:pStyle w:val="code"/>
+        <w:ind w:left="1843"/>
+      </w:pPr>
+      <w:r>
+        <w:rPr>
+          <w:rStyle w:val="HTMLCode"/>
+          <w:rFonts w:eastAsia="MS UI Gothic" w:cstheme="minorBidi"/>
+          <w:sz w:val="18"/>
+          <w:szCs w:val="18"/>
+        </w:rPr>
+        <w:t xml:space="preserve">17-08-2024 10:37:37: </w:t>
+      </w:r>
+      <w:r>
+        <w:rPr>
+          <w:rStyle w:val="HTMLCode"/>
+          <w:rFonts w:ascii="Segoe UI Symbol" w:eastAsia="MS UI Gothic" w:hAnsi="Segoe UI Symbol" w:cs="Segoe UI Symbol"/>
+          <w:sz w:val="18"/>
+          <w:szCs w:val="18"/>
+        </w:rPr>
+        <w:t>❖</w:t>
+      </w:r>
+      <w:r>
+        <w:rPr>
+          <w:rStyle w:val="HTMLCode"/>
+          <w:rFonts w:eastAsia="MS UI Gothic"/>
+          <w:sz w:val="18"/>
+          <w:szCs w:val="18"/>
+        </w:rPr>
+        <w:t> </w:t>
+      </w:r>
+      <w:r>
+        <w:rPr>
+          <w:rStyle w:val="HTMLCode"/>
+          <w:rFonts w:eastAsia="MS UI Gothic" w:cstheme="minorBidi"/>
+          <w:sz w:val="18"/>
+          <w:szCs w:val="18"/>
+        </w:rPr>
+        <w:t>Leave &gt; cAuth.get_user_id</w:t>
+      </w:r>
+    </w:p>
+    <w:p>
+      <w:pPr>
+        <w:numPr>
+          <w:ilvl w:val="1"/>
+          <w:numId w:val="3"/>
+        </w:numPr>
+        <w:shd w:val="clear" w:color="auto" w:fill="FFFFFF"/>
+        <w:spacing w:after="0" w:afterAutospacing="1" w:line="240" w:lineRule="auto"/>
+        <w:rPr>
+          <w:rFonts w:ascii="Segoe UI" w:eastAsia="Times New Roman" w:hAnsi="Segoe UI" w:cs="Segoe UI"/>
+          <w:color w:val="1F2328"/>
+          <w:kern w:val="0"/>
+          <w:sz w:val="21"/>
+          <w:szCs w:val="21"/>
+          <w:lang w:eastAsia="en-GB"/>
+          <w14:ligatures w14:val="none"/>
+        </w:rPr>
+      </w:pPr>
+      <w:r>
+        <w:rPr>
+          <w:rFonts w:ascii="Segoe UI" w:eastAsia="Times New Roman" w:hAnsi="Segoe UI" w:cs="Segoe UI"/>
+          <w:color w:val="1F2328"/>
+          <w:kern w:val="0"/>
+          <w:sz w:val="21"/>
+          <w:szCs w:val="21"/>
+          <w:lang w:eastAsia="en-GB"/>
+          <w14:ligatures w14:val="none"/>
+        </w:rPr>
+        <w:t xml:space="preserve">take a copy of the shown </w:t>
+      </w:r>
+      <w:r>
+        <w:rPr>
+          <w:rFonts w:ascii="Segoe UI" w:eastAsia="Times New Roman" w:hAnsi="Segoe UI" w:cs="Segoe UI"/>
+          <w:color w:val="1F2328"/>
+          <w:kern w:val="0"/>
+          <w:sz w:val="21"/>
+          <w:szCs w:val="21"/>
+          <w:lang w:eastAsia="en-GB"/>
+          <w14:ligatures w14:val="none"/>
+        </w:rPr>
+        <w:t>USERID</w:t>
+      </w:r>
+    </w:p>
+    <w:p>
+      <w:pPr>
+        <w:numPr>
+          <w:ilvl w:val="1"/>
+          <w:numId w:val="3"/>
+        </w:numPr>
+        <w:shd w:val="clear" w:color="auto" w:fill="FFFFFF"/>
+        <w:spacing w:after="0" w:afterAutospacing="1" w:line="240" w:lineRule="auto"/>
+        <w:rPr>
+          <w:rFonts w:ascii="Segoe UI" w:eastAsia="Times New Roman" w:hAnsi="Segoe UI" w:cs="Segoe UI"/>
+          <w:color w:val="1F2328"/>
+          <w:kern w:val="0"/>
+          <w:sz w:val="21"/>
+          <w:szCs w:val="21"/>
+          <w:lang w:eastAsia="en-GB"/>
+          <w14:ligatures w14:val="none"/>
+        </w:rPr>
+      </w:pPr>
+      <w:r>
+        <w:rPr>
+          <w:rFonts w:ascii="Segoe UI" w:eastAsia="Times New Roman" w:hAnsi="Segoe UI" w:cs="Segoe UI"/>
+          <w:color w:val="1F2328"/>
+          <w:kern w:val="0"/>
+          <w:sz w:val="21"/>
+          <w:szCs w:val="21"/>
+          <w:lang w:eastAsia="en-GB"/>
+          <w14:ligatures w14:val="none"/>
+        </w:rPr>
+        <w:t>create a file </w:t>
+      </w:r>
+      <w:r>
+        <w:rPr>
+          <w:rStyle w:val="codeChar"/>
+          <w:lang w:eastAsia="en-GB"/>
+        </w:rPr>
+        <w:t>ckadmin.json</w:t>
+      </w:r>
+      <w:r>
+        <w:rPr>
+          <w:rFonts w:ascii="Segoe UI" w:eastAsia="Times New Roman" w:hAnsi="Segoe UI" w:cs="Segoe UI"/>
+          <w:color w:val="1F2328"/>
+          <w:kern w:val="0"/>
+          <w:sz w:val="21"/>
+          <w:szCs w:val="21"/>
+          <w:lang w:eastAsia="en-GB"/>
+          <w14:ligatures w14:val="none"/>
+        </w:rPr>
+        <w:t> in </w:t>
+      </w:r>
+      <w:r>
+        <w:rPr>
+          <w:rStyle w:val="codeChar"/>
+          <w:i/>
+          <w:iCs/>
+          <w:shd w:val="clear" w:color="auto" w:fill="C5E0B3" w:themeFill="accent6" w:themeFillTint="66"/>
+        </w:rPr>
+        <w:t>DOCROOT</w:t>
+      </w:r>
+      <w:r>
+        <w:rPr>
+          <w:rFonts w:ascii="Courier New" w:eastAsia="Times New Roman" w:hAnsi="Courier New" w:cs="Courier New"/>
+          <w:color w:val="1F2328"/>
+          <w:kern w:val="0"/>
+          <w:sz w:val="18"/>
+          <w:szCs w:val="18"/>
+          <w:lang w:eastAsia="en-GB"/>
+          <w14:ligatures w14:val="none"/>
+        </w:rPr>
+        <w:t>/php/</w:t>
+      </w:r>
+      <w:r>
+        <w:rPr>
+          <w:rFonts w:ascii="Courier New" w:eastAsia="Times New Roman" w:hAnsi="Courier New" w:cs="Courier New"/>
+          <w:color w:val="1F2328"/>
+          <w:kern w:val="0"/>
+          <w:sz w:val="18"/>
+          <w:szCs w:val="18"/>
+          <w:lang w:eastAsia="en-GB"/>
+          <w14:ligatures w14:val="none"/>
+        </w:rPr>
+        <w:t>app-config</w:t>
+      </w:r>
+      <w:r>
+        <w:rPr>
+          <w:rFonts w:ascii="Segoe UI" w:eastAsia="Times New Roman" w:hAnsi="Segoe UI" w:cs="Segoe UI"/>
+          <w:color w:val="1F2328"/>
+          <w:kern w:val="0"/>
+          <w:sz w:val="21"/>
+          <w:szCs w:val="21"/>
+          <w:lang w:eastAsia="en-GB"/>
+          <w14:ligatures w14:val="none"/>
+        </w:rPr>
+        <w:t> folder with the following contents</w:t>
+      </w:r>
+    </w:p>
+    <w:p>
+      <w:pPr>
+        <w:pStyle w:val="code"/>
+        <w:ind w:left="1843"/>
+        <w:rPr>
+          <w:rFonts w:ascii="Segoe UI" w:hAnsi="Segoe UI" w:cs="Segoe UI"/>
+          <w:sz w:val="21"/>
+          <w:szCs w:val="21"/>
+          <w:lang w:eastAsia="en-GB"/>
+        </w:rPr>
+      </w:pPr>
+      <w:r>
+        <w:rPr>
+          <w:lang w:eastAsia="en-GB"/>
+        </w:rPr>
+        <w:t>{ "admin_ids": ["adminid1","adminid2"] }</w:t>
+      </w:r>
+    </w:p>
     <w:p/>
+    <w:p>
+      <w:pPr>
+        <w:numPr>
+          <w:ilvl w:val="0"/>
+          <w:numId w:val="3"/>
+        </w:numPr>
+        <w:shd w:val="clear" w:color="auto" w:fill="FFFFFF"/>
+        <w:spacing w:before="100" w:beforeAutospacing="1" w:after="100" w:afterAutospacing="1" w:line="240" w:lineRule="auto"/>
+        <w:rPr>
+          <w:rFonts w:ascii="Segoe UI" w:eastAsia="Times New Roman" w:hAnsi="Segoe UI" w:cs="Segoe UI"/>
+          <w:color w:val="1F2328"/>
+          <w:kern w:val="0"/>
+          <w:sz w:val="21"/>
+          <w:szCs w:val="21"/>
+          <w:lang w:eastAsia="en-GB"/>
+          <w14:ligatures w14:val="none"/>
+        </w:rPr>
+      </w:pPr>
+      <w:r>
+        <w:rPr>
+          <w:rFonts w:ascii="Segoe UI" w:eastAsia="Times New Roman" w:hAnsi="Segoe UI" w:cs="Segoe UI"/>
+          <w:color w:val="1F2328"/>
+          <w:kern w:val="0"/>
+          <w:sz w:val="21"/>
+          <w:szCs w:val="21"/>
+          <w:lang w:eastAsia="en-GB"/>
+          <w14:ligatures w14:val="none"/>
+        </w:rPr>
+        <w:t>reload the admin page in debug to confirm that the userid has been ingested and user is admin</w:t>
+      </w:r>
+    </w:p>
+    <w:p>
+      <w:pPr>
+        <w:pStyle w:val="code"/>
+      </w:pPr>
+      <w:r>
+        <w:rPr>
+          <w:rStyle w:val="HTMLCode"/>
+          <w:rFonts w:eastAsia="MS UI Gothic" w:cstheme="minorBidi"/>
+          <w:sz w:val="18"/>
+          <w:szCs w:val="18"/>
+        </w:rPr>
+        <w:t xml:space="preserve">17-08-2024 10:45:36: </w:t>
+      </w:r>
+      <w:r>
+        <w:rPr>
+          <w:rStyle w:val="HTMLCode"/>
+          <w:rFonts w:ascii="Segoe UI Symbol" w:eastAsia="MS UI Gothic" w:hAnsi="Segoe UI Symbol" w:cs="Segoe UI Symbol"/>
+          <w:sz w:val="18"/>
+          <w:szCs w:val="18"/>
+        </w:rPr>
+        <w:t>❖</w:t>
+      </w:r>
+      <w:r>
+        <w:rPr>
+          <w:rStyle w:val="HTMLCode"/>
+          <w:rFonts w:eastAsia="MS UI Gothic"/>
+          <w:sz w:val="18"/>
+          <w:szCs w:val="18"/>
+        </w:rPr>
+        <w:t> </w:t>
+      </w:r>
+      <w:r>
+        <w:rPr>
+          <w:rStyle w:val="HTMLCode"/>
+          <w:rFonts w:eastAsia="MS UI Gothic" w:cstheme="minorBidi"/>
+          <w:sz w:val="18"/>
+          <w:szCs w:val="18"/>
+        </w:rPr>
+        <w:t>Enter&gt; cAuth.check_for_admin_id_file</w:t>
+      </w:r>
+    </w:p>
+    <w:p>
+      <w:pPr>
+        <w:pStyle w:val="code"/>
+      </w:pPr>
+      <w:r>
+        <w:rPr>
+          <w:rStyle w:val="HTMLCode"/>
+          <w:rFonts w:eastAsia="MS UI Gothic" w:cstheme="minorBidi"/>
+          <w:sz w:val="18"/>
+          <w:szCs w:val="18"/>
+        </w:rPr>
+        <w:t>17-08-2024 10:45:36: checking for ID file '/homepages/14/d542224021/htdocs/mars/curiosity/php/app-config/ckadmin.json'</w:t>
+      </w:r>
+    </w:p>
+    <w:p>
+      <w:pPr>
+        <w:pStyle w:val="code"/>
+      </w:pPr>
+      <w:r>
+        <w:rPr>
+          <w:rStyle w:val="HTMLCode"/>
+          <w:rFonts w:eastAsia="MS UI Gothic" w:cstheme="minorBidi"/>
+          <w:sz w:val="18"/>
+          <w:szCs w:val="18"/>
+        </w:rPr>
+        <w:t xml:space="preserve">17-08-2024 10:45:36: </w:t>
+      </w:r>
+      <w:r>
+        <w:rPr>
+          <w:rStyle w:val="HTMLCode"/>
+          <w:rFonts w:ascii="Segoe UI Symbol" w:eastAsia="MS UI Gothic" w:hAnsi="Segoe UI Symbol" w:cs="Segoe UI Symbol"/>
+          <w:sz w:val="18"/>
+          <w:szCs w:val="18"/>
+        </w:rPr>
+        <w:t>❖</w:t>
+      </w:r>
+      <w:r>
+        <w:rPr>
+          <w:rStyle w:val="HTMLCode"/>
+          <w:rFonts w:eastAsia="MS UI Gothic" w:cstheme="minorBidi"/>
+          <w:sz w:val="18"/>
+          <w:szCs w:val="18"/>
+        </w:rPr>
+        <w:t xml:space="preserve"> ID file found</w:t>
+      </w:r>
+    </w:p>
+    <w:p>
+      <w:pPr>
+        <w:pStyle w:val="code"/>
+        <w:rPr>
+          <w:rStyle w:val="HTMLCode"/>
+          <w:rFonts w:eastAsia="MS UI Gothic" w:cstheme="minorBidi"/>
+          <w:sz w:val="18"/>
+          <w:szCs w:val="18"/>
+        </w:rPr>
+      </w:pPr>
+      <w:r>
+        <w:rPr>
+          <w:rStyle w:val="HTMLCode"/>
+          <w:rFonts w:eastAsia="MS UI Gothic" w:cstheme="minorBidi"/>
+          <w:sz w:val="18"/>
+          <w:szCs w:val="18"/>
+        </w:rPr>
+        <w:t>17-08-2024 10:45:36: file contains json</w:t>
+      </w:r>
+    </w:p>
+    <w:p>
+      <w:pPr>
+        <w:pStyle w:val="code"/>
+      </w:pPr>
+      <w:r>
+        <w:t xml:space="preserve">17-08-2024 10:45:36: Adding </w:t>
+      </w:r>
+      <w:r>
+        <w:rPr>
+          <w:rStyle w:val="HTMLCode"/>
+          <w:rFonts w:eastAsia="MS UI Gothic" w:cstheme="minorBidi"/>
+          <w:sz w:val="18"/>
+          <w:szCs w:val="18"/>
+        </w:rPr>
+        <w:t>101597</w:t>
+      </w:r>
+      <w:r>
+        <w:rPr>
+          <w:rStyle w:val="HTMLCode"/>
+          <w:rFonts w:eastAsia="MS UI Gothic" w:cstheme="minorBidi"/>
+          <w:sz w:val="18"/>
+          <w:szCs w:val="18"/>
+        </w:rPr>
+        <w:t>#########</w:t>
+      </w:r>
+      <w:r>
+        <w:rPr>
+          <w:rStyle w:val="HTMLCode"/>
+          <w:rFonts w:eastAsia="MS UI Gothic" w:cstheme="minorBidi"/>
+          <w:sz w:val="18"/>
+          <w:szCs w:val="18"/>
+        </w:rPr>
+        <w:t xml:space="preserve"> </w:t>
+      </w:r>
+      <w:r>
+        <w:t>to role ckadmin</w:t>
+      </w:r>
+    </w:p>
+    <w:p>
+      <w:pPr>
+        <w:numPr>
+          <w:ilvl w:val="0"/>
+          <w:numId w:val="3"/>
+        </w:numPr>
+        <w:shd w:val="clear" w:color="auto" w:fill="FFFFFF"/>
+        <w:spacing w:before="100" w:beforeAutospacing="1" w:after="100" w:afterAutospacing="1" w:line="240" w:lineRule="auto"/>
+        <w:rPr>
+          <w:rFonts w:ascii="Segoe UI" w:eastAsia="Times New Roman" w:hAnsi="Segoe UI" w:cs="Segoe UI"/>
+          <w:color w:val="1F2328"/>
+          <w:kern w:val="0"/>
+          <w:sz w:val="21"/>
+          <w:szCs w:val="21"/>
+          <w:lang w:eastAsia="en-GB"/>
+          <w14:ligatures w14:val="none"/>
+        </w:rPr>
+      </w:pPr>
+      <w:r>
+        <w:rPr>
+          <w:rFonts w:ascii="Segoe UI" w:eastAsia="Times New Roman" w:hAnsi="Segoe UI" w:cs="Segoe UI"/>
+          <w:color w:val="1F2328"/>
+          <w:kern w:val="0"/>
+          <w:sz w:val="21"/>
+          <w:szCs w:val="21"/>
+          <w:lang w:eastAsia="en-GB"/>
+          <w14:ligatures w14:val="none"/>
+        </w:rPr>
+        <w:t xml:space="preserve">reload the </w:t>
+      </w:r>
+      <w:r>
+        <w:rPr>
+          <w:rStyle w:val="codeChar"/>
+          <w:i/>
+          <w:iCs/>
+          <w:shd w:val="clear" w:color="auto" w:fill="C5E0B3" w:themeFill="accent6" w:themeFillTint="66"/>
+        </w:rPr>
+        <w:t>website</w:t>
+      </w:r>
+      <w:r>
+        <w:t xml:space="preserve"> </w:t>
+      </w:r>
+      <w:r>
+        <w:t>to confirm that admin button is visible for user</w:t>
+      </w:r>
+    </w:p>
+    <w:p>
+      <w:pPr>
+        <w:numPr>
+          <w:ilvl w:val="0"/>
+          <w:numId w:val="3"/>
+        </w:numPr>
+        <w:shd w:val="clear" w:color="auto" w:fill="FFFFFF"/>
+        <w:spacing w:before="100" w:beforeAutospacing="1" w:after="100" w:afterAutospacing="1" w:line="240" w:lineRule="auto"/>
+        <w:rPr>
+          <w:rFonts w:ascii="Segoe UI" w:eastAsia="Times New Roman" w:hAnsi="Segoe UI" w:cs="Segoe UI"/>
+          <w:color w:val="1F2328"/>
+          <w:kern w:val="0"/>
+          <w:sz w:val="21"/>
+          <w:szCs w:val="21"/>
+          <w:lang w:eastAsia="en-GB"/>
+          <w14:ligatures w14:val="none"/>
+        </w:rPr>
+      </w:pPr>
+      <w:r>
+        <w:rPr>
+          <w:rFonts w:ascii="Segoe UI" w:eastAsia="Times New Roman" w:hAnsi="Segoe UI" w:cs="Segoe UI"/>
+          <w:color w:val="1F2328"/>
+          <w:kern w:val="0"/>
+          <w:sz w:val="21"/>
+          <w:szCs w:val="21"/>
+          <w:lang w:eastAsia="en-GB"/>
+          <w14:ligatures w14:val="none"/>
+        </w:rPr>
+        <w:t xml:space="preserve"> reload the admin page</w:t>
+      </w:r>
+      <w:r>
+        <w:rPr>
+          <w:rFonts w:ascii="Segoe UI" w:eastAsia="Times New Roman" w:hAnsi="Segoe UI" w:cs="Segoe UI"/>
+          <w:color w:val="1F2328"/>
+          <w:kern w:val="0"/>
+          <w:sz w:val="21"/>
+          <w:szCs w:val="21"/>
+          <w:lang w:eastAsia="en-GB"/>
+          <w14:ligatures w14:val="none"/>
+        </w:rPr>
+        <w:t xml:space="preserve"> normally</w:t>
+      </w:r>
+    </w:p>
     <w:sectPr>
+      <w:footerReference w:type="default" r:id="rId33"/>
       <w:pgSz w:w="11906" w:h="16838"/>
-      <w:pgMar w:top="1440" w:right="1440" w:bottom="1440" w:left="1440" w:header="708" w:footer="708" w:gutter="0"/>
+      <w:pgMar w:top="1440" w:right="707" w:bottom="1440" w:left="567" w:header="708" w:footer="708" w:gutter="0"/>
       <w:cols w:space="708"/>
       <w:docGrid w:linePitch="360"/>
     </w:sectPr>
   </w:body>
 </w:document>
+</file>
+
+<file path=word/endnotes.xml><?xml version="1.0" encoding="utf-8"?>
+<w:endnotes xmlns:wpc="http://schemas.microsoft.com/office/word/2010/wordprocessingCanvas" xmlns:cx="http://schemas.microsoft.com/office/drawing/2014/chartex" xmlns:cx1="http://schemas.microsoft.com/office/drawing/2015/9/8/chartex" xmlns:cx2="http://schemas.microsoft.com/office/drawing/2015/10/21/chartex" xmlns:cx3="http://schemas.microsoft.com/office/drawing/2016/5/9/chartex" xmlns:cx4="http://schemas.microsoft.com/office/drawing/2016/5/10/chartex" xmlns:cx5="http://schemas.microsoft.com/office/drawing/2016/5/11/chartex" xmlns:cx6="http://schemas.microsoft.com/office/drawing/2016/5/12/chartex" xmlns:cx7="http://schemas.microsoft.com/office/drawing/2016/5/13/chartex" xmlns:cx8="http://schemas.microsoft.com/office/drawing/2016/5/14/chartex" xmlns:mc="http://schemas.openxmlformats.org/markup-compatibility/2006" xmlns:aink="http://schemas.microsoft.com/office/drawing/2016/ink" xmlns:am3d="http://schemas.microsoft.com/office/drawing/2017/model3d" xmlns:o="urn:schemas-microsoft-com:office:office" xmlns:oel="http://schemas.microsoft.com/office/2019/extlst" xmlns:r="http://schemas.openxmlformats.org/officeDocument/2006/relationships" xmlns:m="http://schemas.openxmlformats.org/officeDocument/2006/math" xmlns:v="urn:schemas-microsoft-com:vml" xmlns:wp14="http://schemas.microsoft.com/office/word/2010/wordprocessingDrawing" xmlns:wp="http://schemas.openxmlformats.org/drawingml/2006/wordprocessingDrawing" xmlns:w10="urn:schemas-microsoft-com:office:word" xmlns:w="http://schemas.openxmlformats.org/wordprocessingml/2006/main" xmlns:w14="http://schemas.microsoft.com/office/word/2010/wordml" xmlns:w15="http://schemas.microsoft.com/office/word/2012/wordml" xmlns:w16cex="http://schemas.microsoft.com/office/word/2018/wordml/cex" xmlns:w16cid="http://schemas.microsoft.com/office/word/2016/wordml/cid" xmlns:w16="http://schemas.microsoft.com/office/word/2018/wordml" xmlns:w16du="http://schemas.microsoft.com/office/word/2023/wordml/word16du" xmlns:w16sdtdh="http://schemas.microsoft.com/office/word/2020/wordml/sdtdatahash" xmlns:w16se="http://schemas.microsoft.com/office/word/2015/wordml/symex" xmlns:wpg="http://schemas.microsoft.com/office/word/2010/wordprocessingGroup" xmlns:wpi="http://schemas.microsoft.com/office/word/2010/wordprocessingInk" xmlns:wne="http://schemas.microsoft.com/office/word/2006/wordml" xmlns:wps="http://schemas.microsoft.com/office/word/2010/wordprocessingShape" mc:Ignorable="w14 w15 w16se w16cid w16 w16cex w16sdtdh w16du wp14">
+  <w:endnote w:type="separator" w:id="-1">
+    <w:p>
+      <w:pPr>
+        <w:spacing w:after="0" w:line="240" w:lineRule="auto"/>
+      </w:pPr>
+      <w:r>
+        <w:separator/>
+      </w:r>
+    </w:p>
+  </w:endnote>
+  <w:endnote w:type="continuationSeparator" w:id="0">
+    <w:p>
+      <w:pPr>
+        <w:spacing w:after="0" w:line="240" w:lineRule="auto"/>
+      </w:pPr>
+      <w:r>
+        <w:continuationSeparator/>
+      </w:r>
+    </w:p>
+  </w:endnote>
+</w:endnotes>
+</file>
+
+<file path=word/footer1.xml><?xml version="1.0" encoding="utf-8"?>
+<w:ftr xmlns:wpc="http://schemas.microsoft.com/office/word/2010/wordprocessingCanvas" xmlns:cx="http://schemas.microsoft.com/office/drawing/2014/chartex" xmlns:cx1="http://schemas.microsoft.com/office/drawing/2015/9/8/chartex" xmlns:cx2="http://schemas.microsoft.com/office/drawing/2015/10/21/chartex" xmlns:cx3="http://schemas.microsoft.com/office/drawing/2016/5/9/chartex" xmlns:cx4="http://schemas.microsoft.com/office/drawing/2016/5/10/chartex" xmlns:cx5="http://schemas.microsoft.com/office/drawing/2016/5/11/chartex" xmlns:cx6="http://schemas.microsoft.com/office/drawing/2016/5/12/chartex" xmlns:cx7="http://schemas.microsoft.com/office/drawing/2016/5/13/chartex" xmlns:cx8="http://schemas.microsoft.com/office/drawing/2016/5/14/chartex" xmlns:mc="http://schemas.openxmlformats.org/markup-compatibility/2006" xmlns:aink="http://schemas.microsoft.com/office/drawing/2016/ink" xmlns:am3d="http://schemas.microsoft.com/office/drawing/2017/model3d" xmlns:o="urn:schemas-microsoft-com:office:office" xmlns:oel="http://schemas.microsoft.com/office/2019/extlst" xmlns:r="http://schemas.openxmlformats.org/officeDocument/2006/relationships" xmlns:m="http://schemas.openxmlformats.org/officeDocument/2006/math" xmlns:v="urn:schemas-microsoft-com:vml" xmlns:wp14="http://schemas.microsoft.com/office/word/2010/wordprocessingDrawing" xmlns:wp="http://schemas.openxmlformats.org/drawingml/2006/wordprocessingDrawing" xmlns:w10="urn:schemas-microsoft-com:office:word" xmlns:w="http://schemas.openxmlformats.org/wordprocessingml/2006/main" xmlns:w14="http://schemas.microsoft.com/office/word/2010/wordml" xmlns:w15="http://schemas.microsoft.com/office/word/2012/wordml" xmlns:w16cex="http://schemas.microsoft.com/office/word/2018/wordml/cex" xmlns:w16cid="http://schemas.microsoft.com/office/word/2016/wordml/cid" xmlns:w16="http://schemas.microsoft.com/office/word/2018/wordml" xmlns:w16du="http://schemas.microsoft.com/office/word/2023/wordml/word16du" xmlns:w16sdtdh="http://schemas.microsoft.com/office/word/2020/wordml/sdtdatahash" xmlns:w16se="http://schemas.microsoft.com/office/word/2015/wordml/symex" xmlns:wpg="http://schemas.microsoft.com/office/word/2010/wordprocessingGroup" xmlns:wpi="http://schemas.microsoft.com/office/word/2010/wordprocessingInk" xmlns:wne="http://schemas.microsoft.com/office/word/2006/wordml" xmlns:wps="http://schemas.microsoft.com/office/word/2010/wordprocessingShape" mc:Ignorable="w14 w15 w16se w16cid w16 w16cex w16sdtdh w16du wp14">
+  <w:sdt>
+    <w:sdtPr>
+      <w:id w:val="-1401127767"/>
+      <w:docPartObj>
+        <w:docPartGallery w:val="Page Numbers (Bottom of Page)"/>
+        <w:docPartUnique/>
+      </w:docPartObj>
+    </w:sdtPr>
+    <w:sdtEndPr>
+      <w:rPr>
+        <w:color w:val="7F7F7F" w:themeColor="background1" w:themeShade="7F"/>
+        <w:spacing w:val="60"/>
+      </w:rPr>
+    </w:sdtEndPr>
+    <w:sdtContent>
+      <w:p>
+        <w:pPr>
+          <w:pStyle w:val="Footer"/>
+          <w:pBdr>
+            <w:top w:val="single" w:sz="4" w:space="1" w:color="D9D9D9" w:themeColor="background1" w:themeShade="D9"/>
+          </w:pBdr>
+          <w:jc w:val="right"/>
+        </w:pPr>
+        <w:r>
+          <w:fldChar w:fldCharType="begin"/>
+        </w:r>
+        <w:r>
+          <w:instrText xml:space="preserve"> PAGE   \* MERGEFORMAT </w:instrText>
+        </w:r>
+        <w:r>
+          <w:fldChar w:fldCharType="separate"/>
+        </w:r>
+        <w:r>
+          <w:rPr>
+            <w:noProof/>
+          </w:rPr>
+          <w:t>2</w:t>
+        </w:r>
+        <w:r>
+          <w:rPr>
+            <w:noProof/>
+          </w:rPr>
+          <w:fldChar w:fldCharType="end"/>
+        </w:r>
+        <w:r>
+          <w:t xml:space="preserve"> | </w:t>
+        </w:r>
+        <w:r>
+          <w:rPr>
+            <w:color w:val="7F7F7F" w:themeColor="background1" w:themeShade="7F"/>
+            <w:spacing w:val="60"/>
+          </w:rPr>
+          <w:t>Page</w:t>
+        </w:r>
+      </w:p>
+    </w:sdtContent>
+  </w:sdt>
+  <w:p>
+    <w:pPr>
+      <w:pStyle w:val="Footer"/>
+      <w:jc w:val="center"/>
+    </w:pPr>
+  </w:p>
+</w:ftr>
+</file>
+
+<file path=word/footnotes.xml><?xml version="1.0" encoding="utf-8"?>
+<w:footnotes xmlns:wpc="http://schemas.microsoft.com/office/word/2010/wordprocessingCanvas" xmlns:cx="http://schemas.microsoft.com/office/drawing/2014/chartex" xmlns:cx1="http://schemas.microsoft.com/office/drawing/2015/9/8/chartex" xmlns:cx2="http://schemas.microsoft.com/office/drawing/2015/10/21/chartex" xmlns:cx3="http://schemas.microsoft.com/office/drawing/2016/5/9/chartex" xmlns:cx4="http://schemas.microsoft.com/office/drawing/2016/5/10/chartex" xmlns:cx5="http://schemas.microsoft.com/office/drawing/2016/5/11/chartex" xmlns:cx6="http://schemas.microsoft.com/office/drawing/2016/5/12/chartex" xmlns:cx7="http://schemas.microsoft.com/office/drawing/2016/5/13/chartex" xmlns:cx8="http://schemas.microsoft.com/office/drawing/2016/5/14/chartex" xmlns:mc="http://schemas.openxmlformats.org/markup-compatibility/2006" xmlns:aink="http://schemas.microsoft.com/office/drawing/2016/ink" xmlns:am3d="http://schemas.microsoft.com/office/drawing/2017/model3d" xmlns:o="urn:schemas-microsoft-com:office:office" xmlns:oel="http://schemas.microsoft.com/office/2019/extlst" xmlns:r="http://schemas.openxmlformats.org/officeDocument/2006/relationships" xmlns:m="http://schemas.openxmlformats.org/officeDocument/2006/math" xmlns:v="urn:schemas-microsoft-com:vml" xmlns:wp14="http://schemas.microsoft.com/office/word/2010/wordprocessingDrawing" xmlns:wp="http://schemas.openxmlformats.org/drawingml/2006/wordprocessingDrawing" xmlns:w10="urn:schemas-microsoft-com:office:word" xmlns:w="http://schemas.openxmlformats.org/wordprocessingml/2006/main" xmlns:w14="http://schemas.microsoft.com/office/word/2010/wordml" xmlns:w15="http://schemas.microsoft.com/office/word/2012/wordml" xmlns:w16cex="http://schemas.microsoft.com/office/word/2018/wordml/cex" xmlns:w16cid="http://schemas.microsoft.com/office/word/2016/wordml/cid" xmlns:w16="http://schemas.microsoft.com/office/word/2018/wordml" xmlns:w16du="http://schemas.microsoft.com/office/word/2023/wordml/word16du" xmlns:w16sdtdh="http://schemas.microsoft.com/office/word/2020/wordml/sdtdatahash" xmlns:w16se="http://schemas.microsoft.com/office/word/2015/wordml/symex" xmlns:wpg="http://schemas.microsoft.com/office/word/2010/wordprocessingGroup" xmlns:wpi="http://schemas.microsoft.com/office/word/2010/wordprocessingInk" xmlns:wne="http://schemas.microsoft.com/office/word/2006/wordml" xmlns:wps="http://schemas.microsoft.com/office/word/2010/wordprocessingShape" mc:Ignorable="w14 w15 w16se w16cid w16 w16cex w16sdtdh w16du wp14">
+  <w:footnote w:type="separator" w:id="-1">
+    <w:p>
+      <w:pPr>
+        <w:spacing w:after="0" w:line="240" w:lineRule="auto"/>
+      </w:pPr>
+      <w:r>
+        <w:separator/>
+      </w:r>
+    </w:p>
+  </w:footnote>
+  <w:footnote w:type="continuationSeparator" w:id="0">
+    <w:p>
+      <w:pPr>
+        <w:spacing w:after="0" w:line="240" w:lineRule="auto"/>
+      </w:pPr>
+      <w:r>
+        <w:continuationSeparator/>
+      </w:r>
+    </w:p>
+  </w:footnote>
+</w:footnotes>
 </file>
 
 <file path=word/numbering.xml><?xml version="1.0" encoding="utf-8"?>
@@ -2335,6 +3679,155 @@
     </w:lvl>
   </w:abstractNum>
   <w:abstractNum w:abstractNumId="1" w15:restartNumberingAfterBreak="0">
+    <w:nsid w:val="47F827C0"/>
+    <w:multiLevelType w:val="multilevel"/>
+    <w:tmpl w:val="5A6677C4"/>
+    <w:lvl w:ilvl="0">
+      <w:start w:val="1"/>
+      <w:numFmt w:val="bullet"/>
+      <w:lvlText w:val=""/>
+      <w:lvlJc w:val="left"/>
+      <w:pPr>
+        <w:tabs>
+          <w:tab w:val="num" w:pos="720"/>
+        </w:tabs>
+        <w:ind w:left="720" w:hanging="360"/>
+      </w:pPr>
+      <w:rPr>
+        <w:rFonts w:ascii="Symbol" w:hAnsi="Symbol" w:hint="default"/>
+        <w:sz w:val="20"/>
+      </w:rPr>
+    </w:lvl>
+    <w:lvl w:ilvl="1">
+      <w:start w:val="1"/>
+      <w:numFmt w:val="bullet"/>
+      <w:lvlText w:val="o"/>
+      <w:lvlJc w:val="left"/>
+      <w:pPr>
+        <w:tabs>
+          <w:tab w:val="num" w:pos="1440"/>
+        </w:tabs>
+        <w:ind w:left="1440" w:hanging="360"/>
+      </w:pPr>
+      <w:rPr>
+        <w:rFonts w:ascii="Courier New" w:hAnsi="Courier New" w:hint="default"/>
+        <w:sz w:val="20"/>
+      </w:rPr>
+    </w:lvl>
+    <w:lvl w:ilvl="2">
+      <w:start w:val="1"/>
+      <w:numFmt w:val="bullet"/>
+      <w:lvlText w:val=""/>
+      <w:lvlJc w:val="left"/>
+      <w:pPr>
+        <w:tabs>
+          <w:tab w:val="num" w:pos="2160"/>
+        </w:tabs>
+        <w:ind w:left="2160" w:hanging="360"/>
+      </w:pPr>
+      <w:rPr>
+        <w:rFonts w:ascii="Wingdings" w:hAnsi="Wingdings" w:hint="default"/>
+        <w:sz w:val="20"/>
+      </w:rPr>
+    </w:lvl>
+    <w:lvl w:ilvl="3" w:tentative="1">
+      <w:start w:val="1"/>
+      <w:numFmt w:val="bullet"/>
+      <w:lvlText w:val=""/>
+      <w:lvlJc w:val="left"/>
+      <w:pPr>
+        <w:tabs>
+          <w:tab w:val="num" w:pos="2880"/>
+        </w:tabs>
+        <w:ind w:left="2880" w:hanging="360"/>
+      </w:pPr>
+      <w:rPr>
+        <w:rFonts w:ascii="Wingdings" w:hAnsi="Wingdings" w:hint="default"/>
+        <w:sz w:val="20"/>
+      </w:rPr>
+    </w:lvl>
+    <w:lvl w:ilvl="4" w:tentative="1">
+      <w:start w:val="1"/>
+      <w:numFmt w:val="bullet"/>
+      <w:lvlText w:val=""/>
+      <w:lvlJc w:val="left"/>
+      <w:pPr>
+        <w:tabs>
+          <w:tab w:val="num" w:pos="3600"/>
+        </w:tabs>
+        <w:ind w:left="3600" w:hanging="360"/>
+      </w:pPr>
+      <w:rPr>
+        <w:rFonts w:ascii="Wingdings" w:hAnsi="Wingdings" w:hint="default"/>
+        <w:sz w:val="20"/>
+      </w:rPr>
+    </w:lvl>
+    <w:lvl w:ilvl="5" w:tentative="1">
+      <w:start w:val="1"/>
+      <w:numFmt w:val="bullet"/>
+      <w:lvlText w:val=""/>
+      <w:lvlJc w:val="left"/>
+      <w:pPr>
+        <w:tabs>
+          <w:tab w:val="num" w:pos="4320"/>
+        </w:tabs>
+        <w:ind w:left="4320" w:hanging="360"/>
+      </w:pPr>
+      <w:rPr>
+        <w:rFonts w:ascii="Wingdings" w:hAnsi="Wingdings" w:hint="default"/>
+        <w:sz w:val="20"/>
+      </w:rPr>
+    </w:lvl>
+    <w:lvl w:ilvl="6" w:tentative="1">
+      <w:start w:val="1"/>
+      <w:numFmt w:val="bullet"/>
+      <w:lvlText w:val=""/>
+      <w:lvlJc w:val="left"/>
+      <w:pPr>
+        <w:tabs>
+          <w:tab w:val="num" w:pos="5040"/>
+        </w:tabs>
+        <w:ind w:left="5040" w:hanging="360"/>
+      </w:pPr>
+      <w:rPr>
+        <w:rFonts w:ascii="Wingdings" w:hAnsi="Wingdings" w:hint="default"/>
+        <w:sz w:val="20"/>
+      </w:rPr>
+    </w:lvl>
+    <w:lvl w:ilvl="7" w:tentative="1">
+      <w:start w:val="1"/>
+      <w:numFmt w:val="bullet"/>
+      <w:lvlText w:val=""/>
+      <w:lvlJc w:val="left"/>
+      <w:pPr>
+        <w:tabs>
+          <w:tab w:val="num" w:pos="5760"/>
+        </w:tabs>
+        <w:ind w:left="5760" w:hanging="360"/>
+      </w:pPr>
+      <w:rPr>
+        <w:rFonts w:ascii="Wingdings" w:hAnsi="Wingdings" w:hint="default"/>
+        <w:sz w:val="20"/>
+      </w:rPr>
+    </w:lvl>
+    <w:lvl w:ilvl="8" w:tentative="1">
+      <w:start w:val="1"/>
+      <w:numFmt w:val="bullet"/>
+      <w:lvlText w:val=""/>
+      <w:lvlJc w:val="left"/>
+      <w:pPr>
+        <w:tabs>
+          <w:tab w:val="num" w:pos="6480"/>
+        </w:tabs>
+        <w:ind w:left="6480" w:hanging="360"/>
+      </w:pPr>
+      <w:rPr>
+        <w:rFonts w:ascii="Wingdings" w:hAnsi="Wingdings" w:hint="default"/>
+        <w:sz w:val="20"/>
+      </w:rPr>
+    </w:lvl>
+  </w:abstractNum>
+  <w:abstractNum w:abstractNumId="2" w15:restartNumberingAfterBreak="0">
     <w:nsid w:val="5C86542A"/>
     <w:multiLevelType w:val="hybridMultilevel"/>
     <w:tmpl w:val="57D01926"/>
@@ -2427,6 +3920,9 @@
     <w:abstractNumId w:val="0"/>
   </w:num>
   <w:num w:numId="2" w16cid:durableId="1614557395">
+    <w:abstractNumId w:val="2"/>
+  </w:num>
+  <w:num w:numId="3" w16cid:durableId="494104552">
     <w:abstractNumId w:val="1"/>
   </w:num>
 </w:numbering>
@@ -2832,7 +4328,7 @@
   <w:style w:type="paragraph" w:default="1" w:styleId="Normal">
     <w:name w:val="Normal"/>
     <w:qFormat/>
-    <w:rsid w:val="00A3302E"/>
+    <w:rsid w:val="009B47B5"/>
   </w:style>
   <w:style w:type="paragraph" w:styleId="Heading1">
     <w:name w:val="heading 1"/>
@@ -2865,7 +4361,7 @@
     <w:uiPriority w:val="9"/>
     <w:unhideWhenUsed/>
     <w:qFormat/>
-    <w:rsid w:val="005521F8"/>
+    <w:rsid w:val="00885E8F"/>
     <w:pPr>
       <w:keepNext/>
       <w:keepLines/>
@@ -2873,9 +4369,7 @@
       <w:outlineLvl w:val="1"/>
     </w:pPr>
     <w:rPr>
-      <w:rFonts w:asciiTheme="majorHAnsi" w:eastAsiaTheme="majorEastAsia" w:hAnsiTheme="majorHAnsi" w:cstheme="majorBidi"/>
-      <w:b/>
-      <w:bCs/>
+      <w:rFonts w:ascii="Cascadia Code" w:eastAsiaTheme="majorEastAsia" w:hAnsi="Cascadia Code" w:cs="Cascadia Code"/>
       <w:color w:val="2F5496" w:themeColor="accent1" w:themeShade="BF"/>
       <w:sz w:val="28"/>
       <w:szCs w:val="28"/>
@@ -3040,11 +4534,9 @@
     <w:basedOn w:val="DefaultParagraphFont"/>
     <w:link w:val="Heading2"/>
     <w:uiPriority w:val="9"/>
-    <w:rsid w:val="005521F8"/>
+    <w:rsid w:val="00885E8F"/>
     <w:rPr>
-      <w:rFonts w:asciiTheme="majorHAnsi" w:eastAsiaTheme="majorEastAsia" w:hAnsiTheme="majorHAnsi" w:cstheme="majorBidi"/>
-      <w:b/>
-      <w:bCs/>
+      <w:rFonts w:ascii="Cascadia Code" w:eastAsiaTheme="majorEastAsia" w:hAnsi="Cascadia Code" w:cs="Cascadia Code"/>
       <w:color w:val="2F5496" w:themeColor="accent1" w:themeShade="BF"/>
       <w:sz w:val="28"/>
       <w:szCs w:val="28"/>
@@ -3093,7 +4585,7 @@
     <w:basedOn w:val="Normal"/>
     <w:link w:val="codeChar"/>
     <w:qFormat/>
-    <w:rsid w:val="001841DD"/>
+    <w:rsid w:val="00603199"/>
     <w:pPr>
       <w:pBdr>
         <w:top w:val="single" w:sz="4" w:space="1" w:color="auto"/>
@@ -3108,7 +4600,7 @@
     <w:rPr>
       <w:rFonts w:ascii="Courier New" w:eastAsia="MS UI Gothic" w:hAnsi="Courier New"/>
       <w:kern w:val="0"/>
-      <w:sz w:val="16"/>
+      <w:sz w:val="18"/>
       <w:szCs w:val="18"/>
       <w14:ligatures w14:val="none"/>
     </w:rPr>
@@ -3117,11 +4609,11 @@
     <w:name w:val="code Char"/>
     <w:basedOn w:val="DefaultParagraphFont"/>
     <w:link w:val="code"/>
-    <w:rsid w:val="001841DD"/>
+    <w:rsid w:val="00603199"/>
     <w:rPr>
       <w:rFonts w:ascii="Courier New" w:eastAsia="MS UI Gothic" w:hAnsi="Courier New"/>
       <w:kern w:val="0"/>
-      <w:sz w:val="16"/>
+      <w:sz w:val="18"/>
       <w:szCs w:val="18"/>
       <w:shd w:val="clear" w:color="auto" w:fill="DEEAF6" w:themeFill="accent5" w:themeFillTint="33"/>
       <w14:ligatures w14:val="none"/>
@@ -3198,6 +4690,101 @@
       <w:color w:val="4472C4" w:themeColor="accent1"/>
     </w:rPr>
   </w:style>
+  <w:style w:type="paragraph" w:styleId="Header">
+    <w:name w:val="header"/>
+    <w:basedOn w:val="Normal"/>
+    <w:link w:val="HeaderChar"/>
+    <w:uiPriority w:val="99"/>
+    <w:unhideWhenUsed/>
+    <w:rsid w:val="003E1B38"/>
+    <w:pPr>
+      <w:tabs>
+        <w:tab w:val="center" w:pos="4513"/>
+        <w:tab w:val="right" w:pos="9026"/>
+      </w:tabs>
+      <w:spacing w:after="0" w:line="240" w:lineRule="auto"/>
+    </w:pPr>
+  </w:style>
+  <w:style w:type="character" w:customStyle="1" w:styleId="HeaderChar">
+    <w:name w:val="Header Char"/>
+    <w:basedOn w:val="DefaultParagraphFont"/>
+    <w:link w:val="Header"/>
+    <w:uiPriority w:val="99"/>
+    <w:rsid w:val="003E1B38"/>
+  </w:style>
+  <w:style w:type="paragraph" w:styleId="Footer">
+    <w:name w:val="footer"/>
+    <w:basedOn w:val="Normal"/>
+    <w:link w:val="FooterChar"/>
+    <w:uiPriority w:val="99"/>
+    <w:unhideWhenUsed/>
+    <w:rsid w:val="003E1B38"/>
+    <w:pPr>
+      <w:tabs>
+        <w:tab w:val="center" w:pos="4513"/>
+        <w:tab w:val="right" w:pos="9026"/>
+      </w:tabs>
+      <w:spacing w:after="0" w:line="240" w:lineRule="auto"/>
+    </w:pPr>
+  </w:style>
+  <w:style w:type="character" w:customStyle="1" w:styleId="FooterChar">
+    <w:name w:val="Footer Char"/>
+    <w:basedOn w:val="DefaultParagraphFont"/>
+    <w:link w:val="Footer"/>
+    <w:uiPriority w:val="99"/>
+    <w:rsid w:val="003E1B38"/>
+  </w:style>
+  <w:style w:type="paragraph" w:styleId="NormalWeb">
+    <w:name w:val="Normal (Web)"/>
+    <w:basedOn w:val="Normal"/>
+    <w:uiPriority w:val="99"/>
+    <w:semiHidden/>
+    <w:unhideWhenUsed/>
+    <w:rsid w:val="00343630"/>
+    <w:pPr>
+      <w:spacing w:before="100" w:beforeAutospacing="1" w:after="100" w:afterAutospacing="1" w:line="240" w:lineRule="auto"/>
+    </w:pPr>
+    <w:rPr>
+      <w:rFonts w:ascii="Times New Roman" w:eastAsia="Times New Roman" w:hAnsi="Times New Roman" w:cs="Times New Roman"/>
+      <w:kern w:val="0"/>
+      <w:sz w:val="24"/>
+      <w:szCs w:val="24"/>
+      <w:lang w:eastAsia="en-GB"/>
+      <w14:ligatures w14:val="none"/>
+    </w:rPr>
+  </w:style>
+  <w:style w:type="character" w:styleId="HTMLCode">
+    <w:name w:val="HTML Code"/>
+    <w:basedOn w:val="DefaultParagraphFont"/>
+    <w:uiPriority w:val="99"/>
+    <w:semiHidden/>
+    <w:unhideWhenUsed/>
+    <w:rsid w:val="00343630"/>
+    <w:rPr>
+      <w:rFonts w:ascii="Courier New" w:eastAsia="Times New Roman" w:hAnsi="Courier New" w:cs="Courier New"/>
+      <w:sz w:val="20"/>
+      <w:szCs w:val="20"/>
+    </w:rPr>
+  </w:style>
+  <w:style w:type="table" w:styleId="TableGrid">
+    <w:name w:val="Table Grid"/>
+    <w:basedOn w:val="TableNormal"/>
+    <w:uiPriority w:val="39"/>
+    <w:rsid w:val="00343630"/>
+    <w:pPr>
+      <w:spacing w:after="0" w:line="240" w:lineRule="auto"/>
+    </w:pPr>
+    <w:tblPr>
+      <w:tblBorders>
+        <w:top w:val="single" w:sz="4" w:space="0" w:color="auto"/>
+        <w:left w:val="single" w:sz="4" w:space="0" w:color="auto"/>
+        <w:bottom w:val="single" w:sz="4" w:space="0" w:color="auto"/>
+        <w:right w:val="single" w:sz="4" w:space="0" w:color="auto"/>
+        <w:insideH w:val="single" w:sz="4" w:space="0" w:color="auto"/>
+        <w:insideV w:val="single" w:sz="4" w:space="0" w:color="auto"/>
+      </w:tblBorders>
+    </w:tblPr>
+  </w:style>
 </w:styles>
 </file>
 
@@ -5161,7 +6748,7 @@
   <dgm:whole/>
   <dgm:extLst>
     <a:ext uri="http://schemas.microsoft.com/office/drawing/2008/diagram">
-      <dsp:dataModelExt xmlns:dsp="http://schemas.microsoft.com/office/drawing/2008/diagram" relId="rId29" minVer="http://schemas.openxmlformats.org/drawingml/2006/diagram"/>
+      <dsp:dataModelExt xmlns:dsp="http://schemas.microsoft.com/office/drawing/2008/diagram" relId="rId27" minVer="http://schemas.openxmlformats.org/drawingml/2006/diagram"/>
     </a:ext>
   </dgm:extLst>
 </dgm:dataModel>
@@ -5971,7 +7558,7 @@
   <dgm:whole/>
   <dgm:extLst>
     <a:ext uri="http://schemas.microsoft.com/office/drawing/2008/diagram">
-      <dsp:dataModelExt xmlns:dsp="http://schemas.microsoft.com/office/drawing/2008/diagram" relId="rId34" minVer="http://schemas.openxmlformats.org/drawingml/2006/diagram"/>
+      <dsp:dataModelExt xmlns:dsp="http://schemas.microsoft.com/office/drawing/2008/diagram" relId="rId32" minVer="http://schemas.openxmlformats.org/drawingml/2006/diagram"/>
     </a:ext>
   </dgm:extLst>
 </dgm:dataModel>
@@ -5992,7 +7579,7 @@
       </dsp:nvSpPr>
       <dsp:spPr>
         <a:xfrm>
-          <a:off x="2620944" y="568"/>
+          <a:off x="2620944" y="762"/>
           <a:ext cx="1001430" cy="667620"/>
         </a:xfrm>
         <a:prstGeom prst="roundRect">
@@ -6061,7 +7648,7 @@
         </a:p>
       </dsp:txBody>
       <dsp:txXfrm>
-        <a:off x="2640498" y="20122"/>
+        <a:off x="2640498" y="20316"/>
         <a:ext cx="962322" cy="628512"/>
       </dsp:txXfrm>
     </dsp:sp>
@@ -6072,7 +7659,7 @@
       </dsp:nvSpPr>
       <dsp:spPr>
         <a:xfrm>
-          <a:off x="1819799" y="668188"/>
+          <a:off x="1819799" y="668383"/>
           <a:ext cx="1301860" cy="267048"/>
         </a:xfrm>
         <a:custGeom>
@@ -6134,7 +7721,7 @@
       </dsp:nvSpPr>
       <dsp:spPr>
         <a:xfrm>
-          <a:off x="1319084" y="935237"/>
+          <a:off x="1319084" y="935431"/>
           <a:ext cx="1001430" cy="667620"/>
         </a:xfrm>
         <a:prstGeom prst="roundRect">
@@ -6203,7 +7790,7 @@
         </a:p>
       </dsp:txBody>
       <dsp:txXfrm>
-        <a:off x="1338638" y="954791"/>
+        <a:off x="1338638" y="954985"/>
         <a:ext cx="962322" cy="628512"/>
       </dsp:txXfrm>
     </dsp:sp>
@@ -6214,7 +7801,7 @@
       </dsp:nvSpPr>
       <dsp:spPr>
         <a:xfrm>
-          <a:off x="1168869" y="1602857"/>
+          <a:off x="1168869" y="1603052"/>
           <a:ext cx="650930" cy="267048"/>
         </a:xfrm>
         <a:custGeom>
@@ -6276,7 +7863,7 @@
       </dsp:nvSpPr>
       <dsp:spPr>
         <a:xfrm>
-          <a:off x="668154" y="1869906"/>
+          <a:off x="668154" y="1870100"/>
           <a:ext cx="1001430" cy="667620"/>
         </a:xfrm>
         <a:prstGeom prst="roundRect">
@@ -6345,7 +7932,7 @@
         </a:p>
       </dsp:txBody>
       <dsp:txXfrm>
-        <a:off x="687708" y="1889460"/>
+        <a:off x="687708" y="1889654"/>
         <a:ext cx="962322" cy="628512"/>
       </dsp:txXfrm>
     </dsp:sp>
@@ -6356,7 +7943,7 @@
       </dsp:nvSpPr>
       <dsp:spPr>
         <a:xfrm>
-          <a:off x="1819799" y="1602857"/>
+          <a:off x="1819799" y="1603052"/>
           <a:ext cx="650930" cy="267048"/>
         </a:xfrm>
         <a:custGeom>
@@ -6418,7 +8005,7 @@
       </dsp:nvSpPr>
       <dsp:spPr>
         <a:xfrm>
-          <a:off x="1970014" y="1869906"/>
+          <a:off x="1970014" y="1870100"/>
           <a:ext cx="1001430" cy="667620"/>
         </a:xfrm>
         <a:prstGeom prst="roundRect">
@@ -6487,7 +8074,7 @@
         </a:p>
       </dsp:txBody>
       <dsp:txXfrm>
-        <a:off x="1989568" y="1889460"/>
+        <a:off x="1989568" y="1889654"/>
         <a:ext cx="962322" cy="628512"/>
       </dsp:txXfrm>
     </dsp:sp>
@@ -6498,7 +8085,7 @@
       </dsp:nvSpPr>
       <dsp:spPr>
         <a:xfrm>
-          <a:off x="3121660" y="668188"/>
+          <a:off x="3121660" y="668383"/>
           <a:ext cx="1301860" cy="267048"/>
         </a:xfrm>
         <a:custGeom>
@@ -6560,7 +8147,7 @@
       </dsp:nvSpPr>
       <dsp:spPr>
         <a:xfrm>
-          <a:off x="3922804" y="935237"/>
+          <a:off x="3922804" y="935431"/>
           <a:ext cx="1001430" cy="667620"/>
         </a:xfrm>
         <a:prstGeom prst="roundRect">
@@ -6629,7 +8216,7 @@
         </a:p>
       </dsp:txBody>
       <dsp:txXfrm>
-        <a:off x="3942358" y="954791"/>
+        <a:off x="3942358" y="954985"/>
         <a:ext cx="962322" cy="628512"/>
       </dsp:txXfrm>
     </dsp:sp>
@@ -6640,7 +8227,7 @@
       </dsp:nvSpPr>
       <dsp:spPr>
         <a:xfrm>
-          <a:off x="3772590" y="1602857"/>
+          <a:off x="3772590" y="1603052"/>
           <a:ext cx="650930" cy="267048"/>
         </a:xfrm>
         <a:custGeom>
@@ -6702,7 +8289,7 @@
       </dsp:nvSpPr>
       <dsp:spPr>
         <a:xfrm>
-          <a:off x="3271874" y="1869906"/>
+          <a:off x="3271874" y="1870100"/>
           <a:ext cx="1001430" cy="667620"/>
         </a:xfrm>
         <a:prstGeom prst="roundRect">
@@ -6771,7 +8358,7 @@
         </a:p>
       </dsp:txBody>
       <dsp:txXfrm>
-        <a:off x="3291428" y="1889460"/>
+        <a:off x="3291428" y="1889654"/>
         <a:ext cx="962322" cy="628512"/>
       </dsp:txXfrm>
     </dsp:sp>
@@ -6782,7 +8369,7 @@
       </dsp:nvSpPr>
       <dsp:spPr>
         <a:xfrm>
-          <a:off x="4423520" y="1602857"/>
+          <a:off x="4423520" y="1603052"/>
           <a:ext cx="650930" cy="267048"/>
         </a:xfrm>
         <a:custGeom>
@@ -6844,7 +8431,7 @@
       </dsp:nvSpPr>
       <dsp:spPr>
         <a:xfrm>
-          <a:off x="4573734" y="1869906"/>
+          <a:off x="4573734" y="1870100"/>
           <a:ext cx="1001430" cy="667620"/>
         </a:xfrm>
         <a:prstGeom prst="roundRect">
@@ -6913,7 +8500,7 @@
         </a:p>
       </dsp:txBody>
       <dsp:txXfrm>
-        <a:off x="4593288" y="1889460"/>
+        <a:off x="4593288" y="1889654"/>
         <a:ext cx="962322" cy="628512"/>
       </dsp:txXfrm>
     </dsp:sp>

--- a/[docs]/build/Curiosity browser build.docx
+++ b/[docs]/build/Curiosity browser build.docx
@@ -16,10 +16,7 @@
         <w:pStyle w:val="Heading1"/>
       </w:pPr>
       <w:r>
-        <w:t>A</w:t>
-      </w:r>
-      <w:r>
-        <w:t>bbreviations</w:t>
+        <w:t>Abbreviations</w:t>
       </w:r>
     </w:p>
     <w:p>
@@ -65,9 +62,11 @@
             <w:tcW w:w="4508" w:type="dxa"/>
           </w:tcPr>
           <w:p>
+            <w:proofErr w:type="spellStart"/>
             <w:r>
               <w:t>curiosity_browser</w:t>
             </w:r>
+            <w:proofErr w:type="spellEnd"/>
           </w:p>
         </w:tc>
         <w:tc>
@@ -152,8 +151,13 @@
             <w:tcW w:w="4508" w:type="dxa"/>
           </w:tcPr>
           <w:p>
+            <w:proofErr w:type="spellStart"/>
             <w:r>
-              <w:t>jsinc folder</w:t>
+              <w:t>jsinc</w:t>
+            </w:r>
+            <w:proofErr w:type="spellEnd"/>
+            <w:r>
+              <w:t xml:space="preserve"> folder</w:t>
             </w:r>
           </w:p>
         </w:tc>
@@ -170,6 +174,7 @@
                 <w:shd w:val="clear" w:color="auto" w:fill="C5E0B3" w:themeFill="accent6" w:themeFillTint="66"/>
               </w:rPr>
             </w:pPr>
+            <w:proofErr w:type="spellStart"/>
             <w:r>
               <w:rPr>
                 <w:rStyle w:val="codeChar"/>
@@ -179,6 +184,7 @@
               </w:rPr>
               <w:t>jsinc</w:t>
             </w:r>
+            <w:proofErr w:type="spellEnd"/>
           </w:p>
         </w:tc>
       </w:tr>
@@ -362,12 +368,14 @@
         <w:t xml:space="preserve"> LAMP distribution -  self extracting zip files can be downloaded at </w:t>
       </w:r>
       <w:hyperlink r:id="rId12" w:history="1">
+        <w:proofErr w:type="spellStart"/>
         <w:r>
           <w:rPr>
             <w:rStyle w:val="Hyperlink"/>
           </w:rPr>
           <w:t>sourceforge</w:t>
         </w:r>
+        <w:proofErr w:type="spellEnd"/>
       </w:hyperlink>
       <w:r>
         <w:t xml:space="preserve"> </w:t>
@@ -468,7 +476,15 @@
         <w:t>i.e.</w:t>
       </w:r>
       <w:r>
-        <w:t xml:space="preserve"> it doesn’t require any installation, just unpack and go). You can extract it yourself into the directory that you want uniserver to run from. </w:t>
+        <w:t xml:space="preserve"> it doesn’t require any installation, just unpack and go). You can extract it yourself into the directory that you want </w:t>
+      </w:r>
+      <w:proofErr w:type="spellStart"/>
+      <w:r>
+        <w:t>uniserver</w:t>
+      </w:r>
+      <w:proofErr w:type="spellEnd"/>
+      <w:r>
+        <w:t xml:space="preserve"> to run from. </w:t>
       </w:r>
     </w:p>
     <w:p>
@@ -576,7 +592,15 @@
         <w:t>$UNISERVER</w:t>
       </w:r>
       <w:r>
-        <w:t xml:space="preserve"> as the location of where uniserver is installed</w:t>
+        <w:t xml:space="preserve"> as the location of where </w:t>
+      </w:r>
+      <w:proofErr w:type="spellStart"/>
+      <w:r>
+        <w:t>uniserver</w:t>
+      </w:r>
+      <w:proofErr w:type="spellEnd"/>
+      <w:r>
+        <w:t xml:space="preserve"> is installed</w:t>
       </w:r>
     </w:p>
     <w:p>
@@ -620,7 +644,15 @@
     </w:p>
     <w:p>
       <w:r>
-        <w:t>Uniform zero is designed to run with minimal configuration. There are some things we need to do from the uniserver console.</w:t>
+        <w:t xml:space="preserve">Uniform zero is designed to run with minimal configuration. There are some things we need to do from the </w:t>
+      </w:r>
+      <w:proofErr w:type="spellStart"/>
+      <w:r>
+        <w:t>uniserver</w:t>
+      </w:r>
+      <w:proofErr w:type="spellEnd"/>
+      <w:r>
+        <w:t xml:space="preserve"> console.</w:t>
       </w:r>
     </w:p>
     <w:p>
@@ -632,7 +664,21 @@
         <w:rPr>
           <w:rStyle w:val="optionalChar"/>
         </w:rPr>
-        <w:t>Optional: In my version of uniserver I disable MySQL support by deleting the folder</w:t>
+        <w:t xml:space="preserve">Optional: In my version of </w:t>
+      </w:r>
+      <w:proofErr w:type="spellStart"/>
+      <w:r>
+        <w:rPr>
+          <w:rStyle w:val="optionalChar"/>
+        </w:rPr>
+        <w:t>uniserver</w:t>
+      </w:r>
+      <w:proofErr w:type="spellEnd"/>
+      <w:r>
+        <w:rPr>
+          <w:rStyle w:val="optionalChar"/>
+        </w:rPr>
+        <w:t xml:space="preserve"> I disable MySQL support by deleting the folder</w:t>
       </w:r>
       <w:r>
         <w:t xml:space="preserve"> </w:t>
@@ -641,8 +687,16 @@
         <w:rPr>
           <w:rStyle w:val="codeChar"/>
         </w:rPr>
-        <w:t>$UNISERVER/core/mysql</w:t>
-      </w:r>
+        <w:t>$UNISERVER/core/</w:t>
+      </w:r>
+      <w:proofErr w:type="spellStart"/>
+      <w:r>
+        <w:rPr>
+          <w:rStyle w:val="codeChar"/>
+        </w:rPr>
+        <w:t>mysql</w:t>
+      </w:r>
+      <w:proofErr w:type="spellEnd"/>
     </w:p>
     <w:p>
       <w:pPr>
@@ -650,9 +704,14 @@
       </w:pPr>
       <w:bookmarkStart w:id="5" w:name="_Toc170120700"/>
       <w:r>
-        <w:t>Start uniserver</w:t>
+        <w:t xml:space="preserve">Start </w:t>
+      </w:r>
+      <w:proofErr w:type="spellStart"/>
+      <w:r>
+        <w:t>uniserver</w:t>
       </w:r>
       <w:bookmarkEnd w:id="5"/>
+      <w:proofErr w:type="spellEnd"/>
     </w:p>
     <w:p>
       <w:pPr>
@@ -754,7 +813,15 @@
     </w:p>
     <w:p>
       <w:r>
-        <w:t>Luckily this is super easy on uniserver using the server cert and key generator</w:t>
+        <w:t xml:space="preserve">Luckily this is super easy on </w:t>
+      </w:r>
+      <w:proofErr w:type="spellStart"/>
+      <w:r>
+        <w:t>uniserver</w:t>
+      </w:r>
+      <w:proofErr w:type="spellEnd"/>
+      <w:r>
+        <w:t xml:space="preserve"> using the server cert and key generator</w:t>
       </w:r>
     </w:p>
     <w:p>
@@ -984,8 +1051,21 @@
         </w:drawing>
       </w:r>
       <w:bookmarkStart w:id="9" w:name="_Toc170120704"/>
-      <w:r>
-        <w:t xml:space="preserve">php ini </w:t>
+      <w:proofErr w:type="spellStart"/>
+      <w:r>
+        <w:t>php</w:t>
+      </w:r>
+      <w:proofErr w:type="spellEnd"/>
+      <w:r>
+        <w:t xml:space="preserve"> </w:t>
+      </w:r>
+      <w:proofErr w:type="spellStart"/>
+      <w:r>
+        <w:t>ini</w:t>
+      </w:r>
+      <w:proofErr w:type="spellEnd"/>
+      <w:r>
+        <w:t xml:space="preserve"> </w:t>
       </w:r>
     </w:p>
     <w:p>
@@ -1014,8 +1094,13 @@
         </w:numPr>
       </w:pPr>
       <w:r>
-        <w:t>extension=openssl</w:t>
-      </w:r>
+        <w:t>extension=</w:t>
+      </w:r>
+      <w:proofErr w:type="spellStart"/>
+      <w:r>
+        <w:t>openssl</w:t>
+      </w:r>
+      <w:proofErr w:type="spellEnd"/>
     </w:p>
     <w:p>
       <w:pPr>
@@ -1064,13 +1149,27 @@
         <w:rPr>
           <w:rStyle w:val="codeChar"/>
         </w:rPr>
-        <w:t>to create an environment variable</w:t>
-      </w:r>
+        <w:t xml:space="preserve">to create an </w:t>
+      </w:r>
+      <w:proofErr w:type="gramStart"/>
       <w:r>
         <w:rPr>
           <w:rStyle w:val="codeChar"/>
         </w:rPr>
-        <w:t>s where needed</w:t>
+        <w:t>environment variable</w:t>
+      </w:r>
+      <w:r>
+        <w:rPr>
+          <w:rStyle w:val="codeChar"/>
+        </w:rPr>
+        <w:t>s</w:t>
+      </w:r>
+      <w:proofErr w:type="gramEnd"/>
+      <w:r>
+        <w:rPr>
+          <w:rStyle w:val="codeChar"/>
+        </w:rPr>
+        <w:t xml:space="preserve"> where needed</w:t>
       </w:r>
     </w:p>
     <w:p>
@@ -1093,7 +1192,21 @@
         <w:rPr>
           <w:rStyle w:val="codeChar"/>
         </w:rPr>
-        <w:t>apps and uniserver to pick up changes</w:t>
+        <w:t xml:space="preserve">apps and </w:t>
+      </w:r>
+      <w:proofErr w:type="spellStart"/>
+      <w:r>
+        <w:rPr>
+          <w:rStyle w:val="codeChar"/>
+        </w:rPr>
+        <w:t>uniserver</w:t>
+      </w:r>
+      <w:proofErr w:type="spellEnd"/>
+      <w:r>
+        <w:rPr>
+          <w:rStyle w:val="codeChar"/>
+        </w:rPr>
+        <w:t xml:space="preserve"> to pick up changes</w:t>
       </w:r>
     </w:p>
     <w:p>
@@ -1104,9 +1217,14 @@
         <w:pStyle w:val="Heading2"/>
       </w:pPr>
       <w:r>
-        <w:t>Create a vhost</w:t>
+        <w:t xml:space="preserve">Create a </w:t>
+      </w:r>
+      <w:proofErr w:type="spellStart"/>
+      <w:r>
+        <w:t>vhost</w:t>
       </w:r>
       <w:bookmarkEnd w:id="10"/>
+      <w:proofErr w:type="spellEnd"/>
     </w:p>
     <w:p>
       <w:pPr>
@@ -1164,12 +1282,14 @@
         <w:t xml:space="preserve">In this case edit the windows hosts file (or use </w:t>
       </w:r>
       <w:hyperlink r:id="rId19" w:history="1">
+        <w:proofErr w:type="spellStart"/>
         <w:r>
           <w:rPr>
             <w:rStyle w:val="Hyperlink"/>
           </w:rPr>
           <w:t>powertoys</w:t>
         </w:r>
+        <w:proofErr w:type="spellEnd"/>
       </w:hyperlink>
       <w:r>
         <w:t>)</w:t>
@@ -1183,7 +1303,21 @@
         <w:rPr>
           <w:rStyle w:val="codeChar"/>
         </w:rPr>
-        <w:t>%windir%\System32\drivers\etc\hosts</w:t>
+        <w:t>%</w:t>
+      </w:r>
+      <w:proofErr w:type="spellStart"/>
+      <w:r>
+        <w:rPr>
+          <w:rStyle w:val="codeChar"/>
+        </w:rPr>
+        <w:t>windir</w:t>
+      </w:r>
+      <w:proofErr w:type="spellEnd"/>
+      <w:r>
+        <w:rPr>
+          <w:rStyle w:val="codeChar"/>
+        </w:rPr>
+        <w:t>%\System32\drivers\etc\hosts</w:t>
       </w:r>
     </w:p>
     <w:p>
@@ -1213,7 +1347,23 @@
         <w:pStyle w:val="Heading3"/>
       </w:pPr>
       <w:r>
-        <w:t>Create a non SSL vhost (optional)</w:t>
+        <w:t xml:space="preserve">Create a </w:t>
+      </w:r>
+      <w:proofErr w:type="gramStart"/>
+      <w:r>
+        <w:t>non SSL</w:t>
+      </w:r>
+      <w:proofErr w:type="gramEnd"/>
+      <w:r>
+        <w:t xml:space="preserve"> </w:t>
+      </w:r>
+      <w:proofErr w:type="spellStart"/>
+      <w:r>
+        <w:t>vhost</w:t>
+      </w:r>
+      <w:proofErr w:type="spellEnd"/>
+      <w:r>
+        <w:t xml:space="preserve"> (optional)</w:t>
       </w:r>
     </w:p>
     <w:p>
@@ -1227,10 +1377,34 @@
         <w:t xml:space="preserve">can </w:t>
       </w:r>
       <w:r>
-        <w:t>use the uniserver zero ui to create a</w:t>
-      </w:r>
-      <w:r>
-        <w:t xml:space="preserve"> non SSL </w:t>
+        <w:t xml:space="preserve">use the </w:t>
+      </w:r>
+      <w:proofErr w:type="spellStart"/>
+      <w:r>
+        <w:t>uniserver</w:t>
+      </w:r>
+      <w:proofErr w:type="spellEnd"/>
+      <w:r>
+        <w:t xml:space="preserve"> zero </w:t>
+      </w:r>
+      <w:proofErr w:type="spellStart"/>
+      <w:r>
+        <w:t>ui</w:t>
+      </w:r>
+      <w:proofErr w:type="spellEnd"/>
+      <w:r>
+        <w:t xml:space="preserve"> to create a</w:t>
+      </w:r>
+      <w:r>
+        <w:t xml:space="preserve"> </w:t>
+      </w:r>
+      <w:proofErr w:type="gramStart"/>
+      <w:r>
+        <w:t>non SSL</w:t>
+      </w:r>
+      <w:proofErr w:type="gramEnd"/>
+      <w:r>
+        <w:t xml:space="preserve"> </w:t>
       </w:r>
       <w:r>
         <w:t>virtual host</w:t>
@@ -1296,7 +1470,15 @@
         <w:pStyle w:val="Heading3"/>
       </w:pPr>
       <w:r>
-        <w:t xml:space="preserve">Create a </w:t>
+        <w:t xml:space="preserve">Create </w:t>
+      </w:r>
+      <w:proofErr w:type="gramStart"/>
+      <w:r>
+        <w:t>a</w:t>
+      </w:r>
+      <w:proofErr w:type="gramEnd"/>
+      <w:r>
+        <w:t xml:space="preserve"> </w:t>
       </w:r>
       <w:r>
         <w:t>SSL</w:t>
@@ -1321,8 +1503,16 @@
         <w:rPr>
           <w:rStyle w:val="codeChar"/>
         </w:rPr>
-        <w:t>$APACHE/conf/extra/httpd-ssl.conf</w:t>
-      </w:r>
+        <w:t>$APACHE/conf/extra/httpd-</w:t>
+      </w:r>
+      <w:proofErr w:type="spellStart"/>
+      <w:r>
+        <w:rPr>
+          <w:rStyle w:val="codeChar"/>
+        </w:rPr>
+        <w:t>ssl.conf</w:t>
+      </w:r>
+      <w:proofErr w:type="spellEnd"/>
     </w:p>
     <w:p>
       <w:pPr>
@@ -1334,7 +1524,15 @@
         <w:spacing w:after="80" w:line="240" w:lineRule="auto"/>
       </w:pPr>
       <w:r>
-        <w:t xml:space="preserve">Copy the vhost section </w:t>
+        <w:t xml:space="preserve">Copy the </w:t>
+      </w:r>
+      <w:proofErr w:type="spellStart"/>
+      <w:r>
+        <w:t>vhost</w:t>
+      </w:r>
+      <w:proofErr w:type="spellEnd"/>
+      <w:r>
+        <w:t xml:space="preserve"> section </w:t>
       </w:r>
     </w:p>
     <w:p>
@@ -1343,7 +1541,23 @@
         <w:ind w:left="720"/>
       </w:pPr>
       <w:r>
-        <w:t>&lt;VirtualHost _default_:${AP_SSL_PORT}&gt;</w:t>
+        <w:t>&lt;</w:t>
+      </w:r>
+      <w:proofErr w:type="spellStart"/>
+      <w:r>
+        <w:t>VirtualHost</w:t>
+      </w:r>
+      <w:proofErr w:type="spellEnd"/>
+      <w:r>
+        <w:t xml:space="preserve"> _default</w:t>
+      </w:r>
+      <w:proofErr w:type="gramStart"/>
+      <w:r>
+        <w:t>_:$</w:t>
+      </w:r>
+      <w:proofErr w:type="gramEnd"/>
+      <w:r>
+        <w:t>{AP_SSL_PORT}&gt;</w:t>
       </w:r>
     </w:p>
     <w:p>
@@ -1364,7 +1578,15 @@
         <w:ind w:left="720"/>
       </w:pPr>
       <w:r>
-        <w:t>&lt;/VirtualHost&gt;</w:t>
+        <w:t>&lt;/</w:t>
+      </w:r>
+      <w:proofErr w:type="spellStart"/>
+      <w:r>
+        <w:t>VirtualHost</w:t>
+      </w:r>
+      <w:proofErr w:type="spellEnd"/>
+      <w:r>
+        <w:t>&gt;</w:t>
       </w:r>
     </w:p>
     <w:p>
@@ -1381,8 +1603,17 @@
         </w:rPr>
       </w:pPr>
       <w:r>
-        <w:t xml:space="preserve">Paste the vhost section changing the label to </w:t>
-      </w:r>
+        <w:t xml:space="preserve">Paste the </w:t>
+      </w:r>
+      <w:proofErr w:type="spellStart"/>
+      <w:r>
+        <w:t>vhost</w:t>
+      </w:r>
+      <w:proofErr w:type="spellEnd"/>
+      <w:r>
+        <w:t xml:space="preserve"> section changing the label to </w:t>
+      </w:r>
+      <w:proofErr w:type="gramStart"/>
       <w:r>
         <w:rPr>
           <w:rStyle w:val="codeChar"/>
@@ -1396,7 +1627,14 @@
         <w:rPr>
           <w:rStyle w:val="codeChar"/>
         </w:rPr>
-        <w:t>:${AP_SSL_PORT}</w:t>
+        <w:t>:$</w:t>
+      </w:r>
+      <w:proofErr w:type="gramEnd"/>
+      <w:r>
+        <w:rPr>
+          <w:rStyle w:val="codeChar"/>
+        </w:rPr>
+        <w:t>{AP_SSL_PORT}</w:t>
       </w:r>
     </w:p>
     <w:p>
@@ -1421,7 +1659,17 @@
         <w:t>hostname</w:t>
       </w:r>
       <w:r>
-        <w:t xml:space="preserve"> vhost section change the following</w:t>
+        <w:t xml:space="preserve"> </w:t>
+      </w:r>
+      <w:proofErr w:type="spellStart"/>
+      <w:proofErr w:type="gramStart"/>
+      <w:r>
+        <w:t>vhost</w:t>
+      </w:r>
+      <w:proofErr w:type="spellEnd"/>
+      <w:proofErr w:type="gramEnd"/>
+      <w:r>
+        <w:t xml:space="preserve"> section change the following</w:t>
       </w:r>
     </w:p>
     <w:p>
@@ -1430,8 +1678,17 @@
         <w:ind w:left="576"/>
       </w:pPr>
       <w:r>
-        <w:t xml:space="preserve">&lt;VirtualHost </w:t>
-      </w:r>
+        <w:t>&lt;</w:t>
+      </w:r>
+      <w:proofErr w:type="spellStart"/>
+      <w:r>
+        <w:t>VirtualHost</w:t>
+      </w:r>
+      <w:proofErr w:type="spellEnd"/>
+      <w:r>
+        <w:t xml:space="preserve"> </w:t>
+      </w:r>
+      <w:proofErr w:type="gramStart"/>
       <w:r>
         <w:rPr>
           <w:rStyle w:val="codeChar"/>
@@ -1442,7 +1699,11 @@
         <w:t>hostname</w:t>
       </w:r>
       <w:r>
-        <w:t>:${AP_SSL_PORT}&gt;</w:t>
+        <w:t>:$</w:t>
+      </w:r>
+      <w:proofErr w:type="gramEnd"/>
+      <w:r>
+        <w:t>{AP_SSL_PORT}&gt;</w:t>
       </w:r>
     </w:p>
     <w:p>
@@ -1450,8 +1711,13 @@
         <w:pStyle w:val="code"/>
         <w:ind w:left="576"/>
       </w:pPr>
-      <w:r>
-        <w:t>ErrorLog "${US_ROOTF}/core/apache2/logs/</w:t>
+      <w:proofErr w:type="spellStart"/>
+      <w:r>
+        <w:t>ErrorLog</w:t>
+      </w:r>
+      <w:proofErr w:type="spellEnd"/>
+      <w:r>
+        <w:t xml:space="preserve"> "${US_ROOTF}/core/apache2/logs/</w:t>
       </w:r>
       <w:r>
         <w:rPr>
@@ -1479,8 +1745,13 @@
         <w:pStyle w:val="code"/>
         <w:ind w:left="576"/>
       </w:pPr>
-      <w:r>
-        <w:t>TransferLog "${US_ROOTF}/core/apache2/logs/</w:t>
+      <w:proofErr w:type="spellStart"/>
+      <w:r>
+        <w:t>TransferLog</w:t>
+      </w:r>
+      <w:proofErr w:type="spellEnd"/>
+      <w:r>
+        <w:t xml:space="preserve"> "${US_ROOTF}/core/apache2/logs/</w:t>
       </w:r>
       <w:r>
         <w:rPr>
@@ -1504,7 +1775,14 @@
       </w:r>
       <w:r>
         <w:br/>
-        <w:t>DocumentRoot "</w:t>
+      </w:r>
+      <w:proofErr w:type="spellStart"/>
+      <w:r>
+        <w:t>DocumentRoot</w:t>
+      </w:r>
+      <w:proofErr w:type="spellEnd"/>
+      <w:r>
+        <w:t xml:space="preserve"> "</w:t>
       </w:r>
       <w:r>
         <w:rPr>
@@ -1524,8 +1802,13 @@
         <w:pStyle w:val="code"/>
         <w:ind w:left="576"/>
       </w:pPr>
-      <w:r>
-        <w:t>ServerName "</w:t>
+      <w:proofErr w:type="spellStart"/>
+      <w:r>
+        <w:t>ServerName</w:t>
+      </w:r>
+      <w:proofErr w:type="spellEnd"/>
+      <w:r>
+        <w:t xml:space="preserve"> "</w:t>
       </w:r>
       <w:r>
         <w:rPr>
@@ -1596,12 +1879,14 @@
       <w:r>
         <w:t xml:space="preserve">If the </w:t>
       </w:r>
+      <w:proofErr w:type="spellStart"/>
       <w:r>
         <w:rPr>
           <w:rStyle w:val="codeChar"/>
         </w:rPr>
         <w:t>js</w:t>
       </w:r>
+      <w:proofErr w:type="spellEnd"/>
       <w:r>
         <w:t xml:space="preserve"> folder isn’t at the top level of the </w:t>
       </w:r>
@@ -1615,7 +1900,15 @@
         <w:t>DOCROOT</w:t>
       </w:r>
       <w:r>
-        <w:t>, it needs to be added as an alias in the vhost definition</w:t>
+        <w:t xml:space="preserve">, it needs to be added as an alias in the </w:t>
+      </w:r>
+      <w:proofErr w:type="spellStart"/>
+      <w:r>
+        <w:t>vhost</w:t>
+      </w:r>
+      <w:proofErr w:type="spellEnd"/>
+      <w:r>
+        <w:t xml:space="preserve"> definition</w:t>
       </w:r>
     </w:p>
     <w:p>
@@ -1623,8 +1916,17 @@
         <w:pStyle w:val="code"/>
       </w:pPr>
       <w:r>
-        <w:t xml:space="preserve">  Alias "/js" "</w:t>
-      </w:r>
+        <w:t xml:space="preserve">  Alias "/</w:t>
+      </w:r>
+      <w:proofErr w:type="spellStart"/>
+      <w:r>
+        <w:t>js</w:t>
+      </w:r>
+      <w:proofErr w:type="spellEnd"/>
+      <w:r>
+        <w:t>" "</w:t>
+      </w:r>
+      <w:proofErr w:type="spellStart"/>
       <w:r>
         <w:rPr>
           <w:rStyle w:val="codeChar"/>
@@ -1634,6 +1936,7 @@
         </w:rPr>
         <w:t>js</w:t>
       </w:r>
+      <w:proofErr w:type="spellEnd"/>
       <w:r>
         <w:t>"</w:t>
       </w:r>
@@ -1645,6 +1948,7 @@
       <w:r>
         <w:t xml:space="preserve">  &lt;Directory "</w:t>
       </w:r>
+      <w:proofErr w:type="spellStart"/>
       <w:r>
         <w:rPr>
           <w:rStyle w:val="codeChar"/>
@@ -1654,6 +1958,7 @@
         </w:rPr>
         <w:t>js</w:t>
       </w:r>
+      <w:proofErr w:type="spellEnd"/>
       <w:r>
         <w:t>"&gt;</w:t>
       </w:r>
@@ -1673,8 +1978,12 @@
       <w:r>
         <w:lastRenderedPageBreak/>
         <w:tab/>
+      </w:r>
+      <w:proofErr w:type="spellStart"/>
+      <w:r>
         <w:t>SSLRequireSSL</w:t>
       </w:r>
+      <w:proofErr w:type="spellEnd"/>
     </w:p>
     <w:p>
       <w:pPr>
@@ -1837,8 +2146,13 @@
       <w:r>
         <w:t xml:space="preserve">xample </w:t>
       </w:r>
-      <w:r>
-        <w:t xml:space="preserve">vhost </w:t>
+      <w:proofErr w:type="spellStart"/>
+      <w:r>
+        <w:t>vhost</w:t>
+      </w:r>
+      <w:proofErr w:type="spellEnd"/>
+      <w:r>
+        <w:t xml:space="preserve"> </w:t>
       </w:r>
       <w:r>
         <w:t>conf</w:t>
@@ -1851,8 +2165,21 @@
       <w:pPr>
         <w:pStyle w:val="code"/>
       </w:pPr>
-      <w:r>
-        <w:t>VirtualHost *:${AP_SSL_PORT}&gt;</w:t>
+      <w:proofErr w:type="spellStart"/>
+      <w:r>
+        <w:t>VirtualHost</w:t>
+      </w:r>
+      <w:proofErr w:type="spellEnd"/>
+      <w:r>
+        <w:t xml:space="preserve"> </w:t>
+      </w:r>
+      <w:proofErr w:type="gramStart"/>
+      <w:r>
+        <w:t>*:$</w:t>
+      </w:r>
+      <w:proofErr w:type="gramEnd"/>
+      <w:r>
+        <w:t>{AP_SSL_PORT}&gt;</w:t>
       </w:r>
     </w:p>
     <w:p>
@@ -1867,48 +2194,99 @@
       <w:pPr>
         <w:pStyle w:val="code"/>
       </w:pPr>
-      <w:r>
-        <w:t>DocumentRoot F:\projects\php</w:t>
+      <w:proofErr w:type="spellStart"/>
+      <w:r>
+        <w:t>DocumentRoot</w:t>
+      </w:r>
+      <w:proofErr w:type="spellEnd"/>
+      <w:r>
+        <w:t xml:space="preserve"> F:\projects\php</w:t>
       </w:r>
     </w:p>
     <w:p>
       <w:pPr>
         <w:pStyle w:val="code"/>
       </w:pPr>
-      <w:r>
-        <w:t>ServerName dev.mars-browser.co.uk</w:t>
+      <w:proofErr w:type="spellStart"/>
+      <w:r>
+        <w:t>ServerName</w:t>
+      </w:r>
+      <w:proofErr w:type="spellEnd"/>
+      <w:r>
+        <w:t xml:space="preserve"> dev.mars-browser.co.uk</w:t>
       </w:r>
     </w:p>
     <w:p>
       <w:pPr>
         <w:pStyle w:val="code"/>
       </w:pPr>
-      <w:r>
-        <w:t>ServerAlias www.dev.mars-browser.co.uk *.dev.mars-browser.co.uk</w:t>
-      </w:r>
+      <w:proofErr w:type="spellStart"/>
+      <w:r>
+        <w:t>ServerAlias</w:t>
+      </w:r>
+      <w:proofErr w:type="spellEnd"/>
+      <w:r>
+        <w:t xml:space="preserve"> www.dev.mars-browser.co.uk </w:t>
+      </w:r>
+      <w:proofErr w:type="gramStart"/>
+      <w:r>
+        <w:t>*.dev.mars-browser.co.uk</w:t>
+      </w:r>
+      <w:proofErr w:type="gramEnd"/>
     </w:p>
     <w:p>
       <w:pPr>
         <w:pStyle w:val="code"/>
       </w:pPr>
-      <w:r>
-        <w:t>ServerAdmin you@example.com</w:t>
+      <w:proofErr w:type="spellStart"/>
+      <w:r>
+        <w:t>ServerAdmin</w:t>
+      </w:r>
+      <w:proofErr w:type="spellEnd"/>
+      <w:r>
+        <w:t xml:space="preserve"> you@example.com</w:t>
       </w:r>
     </w:p>
     <w:p>
       <w:pPr>
         <w:pStyle w:val="code"/>
       </w:pPr>
-      <w:r>
-        <w:t>ErrorLog "${US_ROOTF}/core/apache2/logs/error_ssl.log"</w:t>
+      <w:proofErr w:type="spellStart"/>
+      <w:r>
+        <w:t>ErrorLog</w:t>
+      </w:r>
+      <w:proofErr w:type="spellEnd"/>
+      <w:r>
+        <w:t xml:space="preserve"> "${US_</w:t>
+      </w:r>
+      <w:proofErr w:type="gramStart"/>
+      <w:r>
+        <w:t>ROOTF}/core/apache2/logs/error_ssl.log</w:t>
+      </w:r>
+      <w:proofErr w:type="gramEnd"/>
+      <w:r>
+        <w:t>"</w:t>
       </w:r>
     </w:p>
     <w:p>
       <w:pPr>
         <w:pStyle w:val="code"/>
       </w:pPr>
-      <w:r>
-        <w:t>TransferLog "${US_ROOTF}/core/apache2/logs/access_ssl.log"</w:t>
+      <w:proofErr w:type="spellStart"/>
+      <w:r>
+        <w:t>TransferLog</w:t>
+      </w:r>
+      <w:proofErr w:type="spellEnd"/>
+      <w:r>
+        <w:t xml:space="preserve"> "${US_</w:t>
+      </w:r>
+      <w:proofErr w:type="gramStart"/>
+      <w:r>
+        <w:t>ROOTF}/core/apache2/logs/access_ssl.log</w:t>
+      </w:r>
+      <w:proofErr w:type="gramEnd"/>
+      <w:r>
+        <w:t>"</w:t>
       </w:r>
     </w:p>
     <w:p>
@@ -1928,40 +2306,102 @@
       <w:pPr>
         <w:pStyle w:val="code"/>
       </w:pPr>
-      <w:r>
-        <w:t>SSLEngine on</w:t>
+      <w:proofErr w:type="spellStart"/>
+      <w:r>
+        <w:t>SSLEngine</w:t>
+      </w:r>
+      <w:proofErr w:type="spellEnd"/>
+      <w:r>
+        <w:t xml:space="preserve"> on</w:t>
       </w:r>
     </w:p>
     <w:p>
       <w:pPr>
         <w:pStyle w:val="code"/>
       </w:pPr>
-      <w:r>
-        <w:t>SSLCertificateFile "${US_ROOTF}/core/apache2/server_certs/server.crt"</w:t>
+      <w:proofErr w:type="spellStart"/>
+      <w:r>
+        <w:t>SSLCertificateFile</w:t>
+      </w:r>
+      <w:proofErr w:type="spellEnd"/>
+      <w:r>
+        <w:t xml:space="preserve"> "${US_</w:t>
+      </w:r>
+      <w:proofErr w:type="gramStart"/>
+      <w:r>
+        <w:t>ROOTF}/core/apache2/</w:t>
+      </w:r>
+      <w:proofErr w:type="spellStart"/>
+      <w:r>
+        <w:t>server_certs</w:t>
+      </w:r>
+      <w:proofErr w:type="spellEnd"/>
+      <w:r>
+        <w:t>/server.crt</w:t>
+      </w:r>
+      <w:proofErr w:type="gramEnd"/>
+      <w:r>
+        <w:t>"</w:t>
       </w:r>
     </w:p>
     <w:p>
       <w:pPr>
         <w:pStyle w:val="code"/>
       </w:pPr>
-      <w:r>
-        <w:t>SSLCertificateKeyFile "${US_ROOTF}/core/apache2/server_certs/server.key"</w:t>
+      <w:proofErr w:type="spellStart"/>
+      <w:r>
+        <w:t>SSLCertificateKeyFile</w:t>
+      </w:r>
+      <w:proofErr w:type="spellEnd"/>
+      <w:r>
+        <w:t xml:space="preserve"> "${US_</w:t>
+      </w:r>
+      <w:proofErr w:type="gramStart"/>
+      <w:r>
+        <w:t>ROOTF}/core/apache2/</w:t>
+      </w:r>
+      <w:proofErr w:type="spellStart"/>
+      <w:r>
+        <w:t>server_certs</w:t>
+      </w:r>
+      <w:proofErr w:type="spellEnd"/>
+      <w:r>
+        <w:t>/</w:t>
+      </w:r>
+      <w:proofErr w:type="spellStart"/>
+      <w:r>
+        <w:t>server.key</w:t>
+      </w:r>
+      <w:proofErr w:type="spellEnd"/>
+      <w:proofErr w:type="gramEnd"/>
+      <w:r>
+        <w:t>"</w:t>
       </w:r>
     </w:p>
     <w:p>
       <w:pPr>
         <w:pStyle w:val="code"/>
       </w:pPr>
-      <w:r>
-        <w:t>SSLVerifyClient none</w:t>
+      <w:proofErr w:type="spellStart"/>
+      <w:r>
+        <w:t>SSLVerifyClient</w:t>
+      </w:r>
+      <w:proofErr w:type="spellEnd"/>
+      <w:r>
+        <w:t xml:space="preserve"> none</w:t>
       </w:r>
     </w:p>
     <w:p>
       <w:pPr>
         <w:pStyle w:val="code"/>
       </w:pPr>
-      <w:r>
-        <w:t>SSLProxyEngine off</w:t>
+      <w:proofErr w:type="spellStart"/>
+      <w:r>
+        <w:t>SSLProxyEngine</w:t>
+      </w:r>
+      <w:proofErr w:type="spellEnd"/>
+      <w:r>
+        <w:t xml:space="preserve"> off</w:t>
       </w:r>
     </w:p>
     <w:p>
@@ -1977,13 +2417,29 @@
         <w:pStyle w:val="code"/>
       </w:pPr>
       <w:r>
-        <w:t>Alias /js "F:\</w:t>
+        <w:t>Alias /</w:t>
+      </w:r>
+      <w:proofErr w:type="spellStart"/>
+      <w:r>
+        <w:t>js</w:t>
+      </w:r>
+      <w:proofErr w:type="spellEnd"/>
+      <w:r>
+        <w:t xml:space="preserve"> "F:\</w:t>
       </w:r>
       <w:r>
         <w:t xml:space="preserve"> </w:t>
       </w:r>
       <w:r>
-        <w:t>projects\js"</w:t>
+        <w:t>projects\</w:t>
+      </w:r>
+      <w:proofErr w:type="spellStart"/>
+      <w:r>
+        <w:t>js</w:t>
+      </w:r>
+      <w:proofErr w:type="spellEnd"/>
+      <w:r>
+        <w:t>"</w:t>
       </w:r>
     </w:p>
     <w:p>
@@ -2012,15 +2468,28 @@
         <w:pStyle w:val="code"/>
       </w:pPr>
       <w:r>
-        <w:t xml:space="preserve">  Options Indexes Includes FollowSymLinks</w:t>
-      </w:r>
+        <w:t xml:space="preserve">  Options Indexes Includes </w:t>
+      </w:r>
+      <w:proofErr w:type="spellStart"/>
+      <w:r>
+        <w:t>FollowSymLinks</w:t>
+      </w:r>
+      <w:proofErr w:type="spellEnd"/>
     </w:p>
     <w:p>
       <w:pPr>
         <w:pStyle w:val="code"/>
       </w:pPr>
       <w:r>
-        <w:t xml:space="preserve">  AllowOverride All</w:t>
+        <w:t xml:space="preserve">  </w:t>
+      </w:r>
+      <w:proofErr w:type="spellStart"/>
+      <w:r>
+        <w:t>AllowOverride</w:t>
+      </w:r>
+      <w:proofErr w:type="spellEnd"/>
+      <w:r>
+        <w:t xml:space="preserve"> All</w:t>
       </w:r>
     </w:p>
     <w:p>
@@ -2036,8 +2505,13 @@
         <w:pStyle w:val="code"/>
       </w:pPr>
       <w:r>
-        <w:t xml:space="preserve">  SSLRequireSSL</w:t>
-      </w:r>
+        <w:t xml:space="preserve">  </w:t>
+      </w:r>
+      <w:proofErr w:type="spellStart"/>
+      <w:r>
+        <w:t>SSLRequireSSL</w:t>
+      </w:r>
+      <w:proofErr w:type="spellEnd"/>
     </w:p>
     <w:p>
       <w:pPr>
@@ -2060,15 +2534,28 @@
         <w:pStyle w:val="code"/>
       </w:pPr>
       <w:r>
-        <w:t xml:space="preserve">  Options Indexes Includes FollowSymLinks</w:t>
-      </w:r>
+        <w:t xml:space="preserve">  Options Indexes Includes </w:t>
+      </w:r>
+      <w:proofErr w:type="spellStart"/>
+      <w:r>
+        <w:t>FollowSymLinks</w:t>
+      </w:r>
+      <w:proofErr w:type="spellEnd"/>
     </w:p>
     <w:p>
       <w:pPr>
         <w:pStyle w:val="code"/>
       </w:pPr>
       <w:r>
-        <w:t xml:space="preserve">  AllowOverride All</w:t>
+        <w:t xml:space="preserve">  </w:t>
+      </w:r>
+      <w:proofErr w:type="spellStart"/>
+      <w:r>
+        <w:t>AllowOverride</w:t>
+      </w:r>
+      <w:proofErr w:type="spellEnd"/>
+      <w:r>
+        <w:t xml:space="preserve"> All</w:t>
       </w:r>
     </w:p>
     <w:p>
@@ -2084,8 +2571,13 @@
         <w:pStyle w:val="code"/>
       </w:pPr>
       <w:r>
-        <w:t xml:space="preserve">  SSLRequireSSL</w:t>
-      </w:r>
+        <w:t xml:space="preserve">  </w:t>
+      </w:r>
+      <w:proofErr w:type="spellStart"/>
+      <w:r>
+        <w:t>SSLRequireSSL</w:t>
+      </w:r>
+      <w:proofErr w:type="spellEnd"/>
     </w:p>
     <w:p>
       <w:pPr>
@@ -2105,7 +2597,23 @@
         <w:pStyle w:val="code"/>
       </w:pPr>
       <w:r>
-        <w:t>&lt;FilesMatch "\.php$"&gt;</w:t>
+        <w:t>&lt;</w:t>
+      </w:r>
+      <w:proofErr w:type="spellStart"/>
+      <w:r>
+        <w:t>FilesMatch</w:t>
+      </w:r>
+      <w:proofErr w:type="spellEnd"/>
+      <w:r>
+        <w:t xml:space="preserve"> "\.</w:t>
+      </w:r>
+      <w:proofErr w:type="spellStart"/>
+      <w:r>
+        <w:t>php</w:t>
+      </w:r>
+      <w:proofErr w:type="spellEnd"/>
+      <w:r>
+        <w:t>$"&gt;</w:t>
       </w:r>
     </w:p>
     <w:p>
@@ -2113,15 +2621,36 @@
         <w:pStyle w:val="code"/>
       </w:pPr>
       <w:r>
-        <w:t xml:space="preserve">    SSLOptions +StdEnvVars</w:t>
-      </w:r>
+        <w:t xml:space="preserve">    </w:t>
+      </w:r>
+      <w:proofErr w:type="spellStart"/>
+      <w:r>
+        <w:t>SSLOptions</w:t>
+      </w:r>
+      <w:proofErr w:type="spellEnd"/>
+      <w:r>
+        <w:t xml:space="preserve"> +</w:t>
+      </w:r>
+      <w:proofErr w:type="spellStart"/>
+      <w:r>
+        <w:t>StdEnvVars</w:t>
+      </w:r>
+      <w:proofErr w:type="spellEnd"/>
     </w:p>
     <w:p>
       <w:pPr>
         <w:pStyle w:val="code"/>
       </w:pPr>
       <w:r>
-        <w:t>&lt;/FilesMatch&gt;</w:t>
+        <w:t>&lt;/</w:t>
+      </w:r>
+      <w:proofErr w:type="spellStart"/>
+      <w:r>
+        <w:t>FilesMatch</w:t>
+      </w:r>
+      <w:proofErr w:type="spellEnd"/>
+      <w:r>
+        <w:t>&gt;</w:t>
       </w:r>
     </w:p>
     <w:p>
@@ -2129,7 +2658,15 @@
         <w:pStyle w:val="code"/>
       </w:pPr>
       <w:r>
-        <w:t xml:space="preserve">&lt;/VirtualHost&gt;   </w:t>
+        <w:t>&lt;/</w:t>
+      </w:r>
+      <w:proofErr w:type="spellStart"/>
+      <w:r>
+        <w:t>VirtualHost</w:t>
+      </w:r>
+      <w:proofErr w:type="spellEnd"/>
+      <w:r>
+        <w:t xml:space="preserve">&gt;   </w:t>
       </w:r>
     </w:p>
     <w:p>
@@ -2156,7 +2693,15 @@
         </w:rPr>
       </w:pPr>
       <w:r>
-        <w:t xml:space="preserve">Composer is already installed  in the folder </w:t>
+        <w:t xml:space="preserve">Composer is already </w:t>
+      </w:r>
+      <w:proofErr w:type="gramStart"/>
+      <w:r>
+        <w:t>installed  in</w:t>
+      </w:r>
+      <w:proofErr w:type="gramEnd"/>
+      <w:r>
+        <w:t xml:space="preserve"> the folder </w:t>
       </w:r>
       <w:r>
         <w:rPr>
@@ -2203,6 +2748,25 @@
       </w:pPr>
       <w:r>
         <w:t>Check configuration</w:t>
+      </w:r>
+    </w:p>
+    <w:p>
+      <w:pPr>
+        <w:pStyle w:val="optional"/>
+      </w:pPr>
+      <w:r>
+        <w:rPr>
+          <w:rStyle w:val="codeChar"/>
+          <w:shd w:val="clear" w:color="auto" w:fill="auto"/>
+        </w:rPr>
+        <w:t xml:space="preserve">Configuration check is </w:t>
+      </w:r>
+      <w:r>
+        <w:rPr>
+          <w:rStyle w:val="codeChar"/>
+          <w:shd w:val="clear" w:color="auto" w:fill="auto"/>
+        </w:rPr>
+        <w:t>not currently used. This is a placeholder</w:t>
       </w:r>
     </w:p>
     <w:p>
@@ -2276,9 +2840,23 @@
     </w:p>
     <w:p>
       <w:pPr>
+        <w:rPr>
+          <w:rFonts w:ascii="Cascadia Code" w:eastAsiaTheme="majorEastAsia" w:hAnsi="Cascadia Code" w:cs="Cascadia Code"/>
+          <w:color w:val="2F5496" w:themeColor="accent1" w:themeShade="BF"/>
+          <w:sz w:val="28"/>
+          <w:szCs w:val="28"/>
+        </w:rPr>
+      </w:pPr>
+      <w:r>
+        <w:br w:type="page"/>
+      </w:r>
+    </w:p>
+    <w:p>
+      <w:pPr>
         <w:pStyle w:val="Heading2"/>
       </w:pPr>
       <w:r>
+        <w:lastRenderedPageBreak/>
         <w:t>Ed</w:t>
       </w:r>
       <w:r>
@@ -2302,12 +2880,26 @@
         <w:rPr>
           <w:rStyle w:val="codeChar"/>
         </w:rPr>
-        <w:t>/php/</w:t>
-      </w:r>
+        <w:t>/</w:t>
+      </w:r>
+      <w:proofErr w:type="spellStart"/>
       <w:r>
         <w:rPr>
           <w:rStyle w:val="codeChar"/>
         </w:rPr>
+        <w:t>php</w:t>
+      </w:r>
+      <w:proofErr w:type="spellEnd"/>
+      <w:r>
+        <w:rPr>
+          <w:rStyle w:val="codeChar"/>
+        </w:rPr>
+        <w:t>/</w:t>
+      </w:r>
+      <w:r>
+        <w:rPr>
+          <w:rStyle w:val="codeChar"/>
+        </w:rPr>
         <w:t>app-config/</w:t>
       </w:r>
       <w:r>
@@ -2316,6 +2908,7 @@
         </w:rPr>
         <w:t>app-</w:t>
       </w:r>
+      <w:proofErr w:type="spellStart"/>
       <w:r>
         <w:rPr>
           <w:rStyle w:val="codeChar"/>
@@ -2334,31 +2927,557 @@
         </w:rPr>
         <w:t>.php</w:t>
       </w:r>
+      <w:proofErr w:type="spellEnd"/>
       <w:r>
         <w:t xml:space="preserve"> </w:t>
       </w:r>
     </w:p>
     <w:p>
-      <w:pPr>
-        <w:rPr>
-          <w:rFonts w:eastAsiaTheme="majorEastAsia" w:cstheme="minorHAnsi"/>
-          <w:b/>
-          <w:bCs/>
-          <w:color w:val="2F5496" w:themeColor="accent1" w:themeShade="BF"/>
-          <w:sz w:val="40"/>
-          <w:szCs w:val="40"/>
-        </w:rPr>
-      </w:pPr>
-      <w:r>
-        <w:br w:type="page"/>
-      </w:r>
+      <w:r>
+        <w:t>The following are configurable</w:t>
+      </w:r>
+    </w:p>
+    <w:p>
+      <w:pPr>
+        <w:pStyle w:val="code"/>
+        <w:rPr>
+          <w:sz w:val="16"/>
+          <w:szCs w:val="16"/>
+        </w:rPr>
+      </w:pPr>
+      <w:r>
+        <w:rPr>
+          <w:sz w:val="16"/>
+          <w:szCs w:val="16"/>
+        </w:rPr>
+        <w:t xml:space="preserve">//configurable things </w:t>
+      </w:r>
+    </w:p>
+    <w:p>
+      <w:pPr>
+        <w:pStyle w:val="code"/>
+        <w:rPr>
+          <w:sz w:val="16"/>
+          <w:szCs w:val="16"/>
+        </w:rPr>
+      </w:pPr>
+      <w:proofErr w:type="gramStart"/>
+      <w:r>
+        <w:rPr>
+          <w:sz w:val="16"/>
+          <w:szCs w:val="16"/>
+        </w:rPr>
+        <w:t>self::</w:t>
+      </w:r>
+      <w:proofErr w:type="gramEnd"/>
+      <w:r>
+        <w:rPr>
+          <w:sz w:val="16"/>
+          <w:szCs w:val="16"/>
+        </w:rPr>
+        <w:t>$</w:t>
+      </w:r>
+      <w:proofErr w:type="spellStart"/>
+      <w:r>
+        <w:rPr>
+          <w:sz w:val="16"/>
+          <w:szCs w:val="16"/>
+        </w:rPr>
+        <w:t>phpInc</w:t>
+      </w:r>
+      <w:proofErr w:type="spellEnd"/>
+      <w:r>
+        <w:rPr>
+          <w:sz w:val="16"/>
+          <w:szCs w:val="16"/>
+        </w:rPr>
+        <w:t xml:space="preserve"> = self::$root . "</w:t>
+      </w:r>
+      <w:proofErr w:type="gramStart"/>
+      <w:r>
+        <w:rPr>
+          <w:sz w:val="16"/>
+          <w:szCs w:val="16"/>
+        </w:rPr>
+        <w:t>/..</w:t>
+      </w:r>
+      <w:proofErr w:type="gramEnd"/>
+      <w:r>
+        <w:rPr>
+          <w:sz w:val="16"/>
+          <w:szCs w:val="16"/>
+        </w:rPr>
+        <w:t>/</w:t>
+      </w:r>
+      <w:proofErr w:type="spellStart"/>
+      <w:r>
+        <w:rPr>
+          <w:sz w:val="16"/>
+          <w:szCs w:val="16"/>
+        </w:rPr>
+        <w:t>phpinc</w:t>
+      </w:r>
+      <w:proofErr w:type="spellEnd"/>
+      <w:r>
+        <w:rPr>
+          <w:sz w:val="16"/>
+          <w:szCs w:val="16"/>
+        </w:rPr>
+        <w:t>";</w:t>
+      </w:r>
+      <w:r>
+        <w:rPr>
+          <w:sz w:val="16"/>
+          <w:szCs w:val="16"/>
+        </w:rPr>
+        <w:tab/>
+      </w:r>
+      <w:r>
+        <w:rPr>
+          <w:sz w:val="16"/>
+          <w:szCs w:val="16"/>
+        </w:rPr>
+        <w:t>/</w:t>
+      </w:r>
+      <w:r>
+        <w:rPr>
+          <w:sz w:val="16"/>
+          <w:szCs w:val="16"/>
+        </w:rPr>
+        <w:t xml:space="preserve">/disk location of where </w:t>
+      </w:r>
+      <w:proofErr w:type="spellStart"/>
+      <w:r>
+        <w:rPr>
+          <w:sz w:val="16"/>
+          <w:szCs w:val="16"/>
+        </w:rPr>
+        <w:t>spaceinc</w:t>
+      </w:r>
+      <w:proofErr w:type="spellEnd"/>
+      <w:r>
+        <w:rPr>
+          <w:sz w:val="16"/>
+          <w:szCs w:val="16"/>
+        </w:rPr>
+        <w:t xml:space="preserve"> can be found by PHP</w:t>
+      </w:r>
+    </w:p>
+    <w:p>
+      <w:pPr>
+        <w:pStyle w:val="code"/>
+        <w:rPr>
+          <w:sz w:val="16"/>
+          <w:szCs w:val="16"/>
+        </w:rPr>
+      </w:pPr>
+      <w:proofErr w:type="gramStart"/>
+      <w:r>
+        <w:rPr>
+          <w:sz w:val="16"/>
+          <w:szCs w:val="16"/>
+        </w:rPr>
+        <w:t>self::</w:t>
+      </w:r>
+      <w:proofErr w:type="gramEnd"/>
+      <w:r>
+        <w:rPr>
+          <w:sz w:val="16"/>
+          <w:szCs w:val="16"/>
+        </w:rPr>
+        <w:t>$</w:t>
+      </w:r>
+      <w:proofErr w:type="spellStart"/>
+      <w:r>
+        <w:rPr>
+          <w:sz w:val="16"/>
+          <w:szCs w:val="16"/>
+        </w:rPr>
+        <w:t>spaceInc</w:t>
+      </w:r>
+      <w:proofErr w:type="spellEnd"/>
+      <w:r>
+        <w:rPr>
+          <w:sz w:val="16"/>
+          <w:szCs w:val="16"/>
+        </w:rPr>
+        <w:t xml:space="preserve"> = self::$root . "</w:t>
+      </w:r>
+      <w:proofErr w:type="gramStart"/>
+      <w:r>
+        <w:rPr>
+          <w:sz w:val="16"/>
+          <w:szCs w:val="16"/>
+        </w:rPr>
+        <w:t>/..</w:t>
+      </w:r>
+      <w:proofErr w:type="gramEnd"/>
+      <w:r>
+        <w:rPr>
+          <w:sz w:val="16"/>
+          <w:szCs w:val="16"/>
+        </w:rPr>
+        <w:t>/</w:t>
+      </w:r>
+      <w:proofErr w:type="spellStart"/>
+      <w:r>
+        <w:rPr>
+          <w:sz w:val="16"/>
+          <w:szCs w:val="16"/>
+        </w:rPr>
+        <w:t>spaceinc</w:t>
+      </w:r>
+      <w:proofErr w:type="spellEnd"/>
+      <w:r>
+        <w:rPr>
+          <w:sz w:val="16"/>
+          <w:szCs w:val="16"/>
+        </w:rPr>
+        <w:t>";</w:t>
+      </w:r>
+      <w:r>
+        <w:rPr>
+          <w:sz w:val="16"/>
+          <w:szCs w:val="16"/>
+        </w:rPr>
+        <w:tab/>
+        <w:t xml:space="preserve">//disk location of where </w:t>
+      </w:r>
+      <w:proofErr w:type="spellStart"/>
+      <w:r>
+        <w:rPr>
+          <w:sz w:val="16"/>
+          <w:szCs w:val="16"/>
+        </w:rPr>
+        <w:t>spaceinc</w:t>
+      </w:r>
+      <w:proofErr w:type="spellEnd"/>
+      <w:r>
+        <w:rPr>
+          <w:sz w:val="16"/>
+          <w:szCs w:val="16"/>
+        </w:rPr>
+        <w:t xml:space="preserve"> can be found by PHP</w:t>
+      </w:r>
+    </w:p>
+    <w:p>
+      <w:pPr>
+        <w:pStyle w:val="code"/>
+        <w:rPr>
+          <w:sz w:val="16"/>
+          <w:szCs w:val="16"/>
+        </w:rPr>
+      </w:pPr>
+      <w:proofErr w:type="gramStart"/>
+      <w:r>
+        <w:rPr>
+          <w:sz w:val="16"/>
+          <w:szCs w:val="16"/>
+        </w:rPr>
+        <w:t>self::</w:t>
+      </w:r>
+      <w:proofErr w:type="gramEnd"/>
+      <w:r>
+        <w:rPr>
+          <w:sz w:val="16"/>
+          <w:szCs w:val="16"/>
+        </w:rPr>
+        <w:t>$</w:t>
+      </w:r>
+      <w:proofErr w:type="spellStart"/>
+      <w:r>
+        <w:rPr>
+          <w:sz w:val="16"/>
+          <w:szCs w:val="16"/>
+        </w:rPr>
+        <w:t>jsInc</w:t>
+      </w:r>
+      <w:proofErr w:type="spellEnd"/>
+      <w:r>
+        <w:rPr>
+          <w:sz w:val="16"/>
+          <w:szCs w:val="16"/>
+        </w:rPr>
+        <w:t xml:space="preserve"> = "$</w:t>
+      </w:r>
+      <w:proofErr w:type="spellStart"/>
+      <w:r>
+        <w:rPr>
+          <w:sz w:val="16"/>
+          <w:szCs w:val="16"/>
+        </w:rPr>
+        <w:t>psHome</w:t>
+      </w:r>
+      <w:proofErr w:type="spellEnd"/>
+      <w:r>
+        <w:rPr>
+          <w:sz w:val="16"/>
+          <w:szCs w:val="16"/>
+        </w:rPr>
+        <w:t>/../</w:t>
+      </w:r>
+      <w:proofErr w:type="spellStart"/>
+      <w:r>
+        <w:rPr>
+          <w:sz w:val="16"/>
+          <w:szCs w:val="16"/>
+        </w:rPr>
+        <w:t>jsinc</w:t>
+      </w:r>
+      <w:proofErr w:type="spellEnd"/>
+      <w:r>
+        <w:rPr>
+          <w:sz w:val="16"/>
+          <w:szCs w:val="16"/>
+        </w:rPr>
+        <w:t>";</w:t>
+      </w:r>
+      <w:r>
+        <w:rPr>
+          <w:sz w:val="16"/>
+          <w:szCs w:val="16"/>
+        </w:rPr>
+        <w:tab/>
+      </w:r>
+      <w:r>
+        <w:rPr>
+          <w:sz w:val="16"/>
+          <w:szCs w:val="16"/>
+        </w:rPr>
+        <w:tab/>
+      </w:r>
+      <w:r>
+        <w:rPr>
+          <w:sz w:val="16"/>
+          <w:szCs w:val="16"/>
+        </w:rPr>
+        <w:t>//</w:t>
+      </w:r>
+      <w:proofErr w:type="spellStart"/>
+      <w:r>
+        <w:rPr>
+          <w:sz w:val="16"/>
+          <w:szCs w:val="16"/>
+        </w:rPr>
+        <w:t>url</w:t>
+      </w:r>
+      <w:proofErr w:type="spellEnd"/>
+      <w:r>
+        <w:rPr>
+          <w:sz w:val="16"/>
+          <w:szCs w:val="16"/>
+        </w:rPr>
+        <w:t xml:space="preserve"> where </w:t>
+      </w:r>
+      <w:proofErr w:type="spellStart"/>
+      <w:r>
+        <w:rPr>
+          <w:sz w:val="16"/>
+          <w:szCs w:val="16"/>
+        </w:rPr>
+        <w:t>jsinc</w:t>
+      </w:r>
+      <w:proofErr w:type="spellEnd"/>
+      <w:r>
+        <w:rPr>
+          <w:sz w:val="16"/>
+          <w:szCs w:val="16"/>
+        </w:rPr>
+        <w:t xml:space="preserve"> can be found on your webserver</w:t>
+      </w:r>
+    </w:p>
+    <w:p>
+      <w:pPr>
+        <w:pStyle w:val="Heading2"/>
+      </w:pPr>
+      <w:r>
+        <w:t xml:space="preserve">Edit </w:t>
+      </w:r>
+      <w:proofErr w:type="spellStart"/>
+      <w:r>
+        <w:t>secrets.php</w:t>
+      </w:r>
+      <w:proofErr w:type="spellEnd"/>
+    </w:p>
+    <w:p>
+      <w:pPr>
+        <w:rPr>
+          <w:rStyle w:val="codeChar"/>
+        </w:rPr>
+      </w:pPr>
+      <w:r>
+        <w:t xml:space="preserve">Copy the template file </w:t>
+      </w:r>
+      <w:r>
+        <w:rPr>
+          <w:rStyle w:val="codeChar"/>
+          <w:i/>
+          <w:iCs/>
+          <w:shd w:val="clear" w:color="auto" w:fill="C5E0B3" w:themeFill="accent6" w:themeFillTint="66"/>
+        </w:rPr>
+        <w:t>APP</w:t>
+      </w:r>
+      <w:r>
+        <w:rPr>
+          <w:rStyle w:val="codeChar"/>
+        </w:rPr>
+        <w:t>/</w:t>
+      </w:r>
+      <w:proofErr w:type="spellStart"/>
+      <w:r>
+        <w:rPr>
+          <w:rStyle w:val="codeChar"/>
+        </w:rPr>
+        <w:t>php</w:t>
+      </w:r>
+      <w:proofErr w:type="spellEnd"/>
+      <w:r>
+        <w:rPr>
+          <w:rStyle w:val="codeChar"/>
+        </w:rPr>
+        <w:t>/</w:t>
+      </w:r>
+      <w:r>
+        <w:rPr>
+          <w:rStyle w:val="codeChar"/>
+        </w:rPr>
+        <w:t>app-config/app-</w:t>
+      </w:r>
+      <w:r>
+        <w:rPr>
+          <w:rStyle w:val="codeChar"/>
+        </w:rPr>
+        <w:t>secret-</w:t>
+      </w:r>
+      <w:proofErr w:type="spellStart"/>
+      <w:r>
+        <w:rPr>
+          <w:rStyle w:val="codeChar"/>
+        </w:rPr>
+        <w:t>template</w:t>
+      </w:r>
+      <w:r>
+        <w:rPr>
+          <w:rStyle w:val="codeChar"/>
+        </w:rPr>
+        <w:t>.php</w:t>
+      </w:r>
+      <w:proofErr w:type="spellEnd"/>
+      <w:r>
+        <w:t xml:space="preserve"> to</w:t>
+      </w:r>
+      <w:r>
+        <w:t xml:space="preserve"> </w:t>
+      </w:r>
+      <w:r>
+        <w:rPr>
+          <w:rStyle w:val="codeChar"/>
+          <w:i/>
+          <w:iCs/>
+          <w:shd w:val="clear" w:color="auto" w:fill="C5E0B3" w:themeFill="accent6" w:themeFillTint="66"/>
+        </w:rPr>
+        <w:t>APP</w:t>
+      </w:r>
+      <w:r>
+        <w:rPr>
+          <w:rStyle w:val="codeChar"/>
+        </w:rPr>
+        <w:t>/</w:t>
+      </w:r>
+      <w:proofErr w:type="spellStart"/>
+      <w:r>
+        <w:rPr>
+          <w:rStyle w:val="codeChar"/>
+        </w:rPr>
+        <w:t>php</w:t>
+      </w:r>
+      <w:proofErr w:type="spellEnd"/>
+      <w:r>
+        <w:rPr>
+          <w:rStyle w:val="codeChar"/>
+        </w:rPr>
+        <w:t>/</w:t>
+      </w:r>
+      <w:r>
+        <w:rPr>
+          <w:rStyle w:val="codeChar"/>
+        </w:rPr>
+        <w:t>app-config/app-</w:t>
+      </w:r>
+      <w:proofErr w:type="spellStart"/>
+      <w:r>
+        <w:rPr>
+          <w:rStyle w:val="codeChar"/>
+        </w:rPr>
+        <w:t>secret</w:t>
+      </w:r>
+      <w:r>
+        <w:rPr>
+          <w:rStyle w:val="codeChar"/>
+        </w:rPr>
+        <w:t>.php</w:t>
+      </w:r>
+      <w:proofErr w:type="spellEnd"/>
+    </w:p>
+    <w:p>
+      <w:r>
+        <w:t>Edit the values in</w:t>
+      </w:r>
+      <w:r>
+        <w:rPr>
+          <w:rStyle w:val="codeChar"/>
+        </w:rPr>
+        <w:t xml:space="preserve"> </w:t>
+      </w:r>
+      <w:r>
+        <w:rPr>
+          <w:rStyle w:val="codeChar"/>
+          <w:i/>
+          <w:iCs/>
+          <w:shd w:val="clear" w:color="auto" w:fill="C5E0B3" w:themeFill="accent6" w:themeFillTint="66"/>
+        </w:rPr>
+        <w:t>APP</w:t>
+      </w:r>
+      <w:r>
+        <w:rPr>
+          <w:rStyle w:val="codeChar"/>
+        </w:rPr>
+        <w:t>/</w:t>
+      </w:r>
+      <w:proofErr w:type="spellStart"/>
+      <w:r>
+        <w:rPr>
+          <w:rStyle w:val="codeChar"/>
+        </w:rPr>
+        <w:t>php</w:t>
+      </w:r>
+      <w:proofErr w:type="spellEnd"/>
+      <w:r>
+        <w:rPr>
+          <w:rStyle w:val="codeChar"/>
+        </w:rPr>
+        <w:t>/</w:t>
+      </w:r>
+      <w:r>
+        <w:rPr>
+          <w:rStyle w:val="codeChar"/>
+        </w:rPr>
+        <w:t>app-config/app-</w:t>
+      </w:r>
+      <w:proofErr w:type="spellStart"/>
+      <w:r>
+        <w:rPr>
+          <w:rStyle w:val="codeChar"/>
+        </w:rPr>
+        <w:t>secret.php</w:t>
+      </w:r>
+      <w:proofErr w:type="spellEnd"/>
     </w:p>
     <w:p>
       <w:pPr>
         <w:pStyle w:val="Heading1"/>
       </w:pPr>
       <w:r>
-        <w:lastRenderedPageBreak/>
         <w:t>using the app</w:t>
       </w:r>
     </w:p>
@@ -2426,7 +3545,15 @@
     </w:p>
     <w:p>
       <w:r>
-        <w:t xml:space="preserve">Each php page </w:t>
+        <w:t xml:space="preserve">Each </w:t>
+      </w:r>
+      <w:proofErr w:type="spellStart"/>
+      <w:r>
+        <w:t>php</w:t>
+      </w:r>
+      <w:proofErr w:type="spellEnd"/>
+      <w:r>
+        <w:t xml:space="preserve"> page </w:t>
       </w:r>
     </w:p>
     <w:p>
@@ -2459,17 +3586,45 @@
         </w:numPr>
       </w:pPr>
       <w:r>
+        <w:lastRenderedPageBreak/>
         <w:t xml:space="preserve">pulls in </w:t>
       </w:r>
       <w:r>
         <w:rPr>
           <w:rStyle w:val="codeChar"/>
         </w:rPr>
-        <w:t>$root/php/app-common.php</w:t>
-      </w:r>
-      <w:r>
-        <w:t xml:space="preserve"> which sets up other globals</w:t>
-      </w:r>
+        <w:t>$root/</w:t>
+      </w:r>
+      <w:proofErr w:type="spellStart"/>
+      <w:r>
+        <w:rPr>
+          <w:rStyle w:val="codeChar"/>
+        </w:rPr>
+        <w:t>php</w:t>
+      </w:r>
+      <w:proofErr w:type="spellEnd"/>
+      <w:r>
+        <w:rPr>
+          <w:rStyle w:val="codeChar"/>
+        </w:rPr>
+        <w:t>/app-</w:t>
+      </w:r>
+      <w:proofErr w:type="spellStart"/>
+      <w:r>
+        <w:rPr>
+          <w:rStyle w:val="codeChar"/>
+        </w:rPr>
+        <w:t>common.php</w:t>
+      </w:r>
+      <w:proofErr w:type="spellEnd"/>
+      <w:r>
+        <w:t xml:space="preserve"> which sets up other </w:t>
+      </w:r>
+      <w:proofErr w:type="spellStart"/>
+      <w:r>
+        <w:t>globals</w:t>
+      </w:r>
+      <w:proofErr w:type="spellEnd"/>
       <w:r>
         <w:t xml:space="preserve"> and checks</w:t>
       </w:r>
@@ -2507,10 +3662,26 @@
         <w:rPr>
           <w:rStyle w:val="codeChar"/>
         </w:rPr>
-        <w:t>.js</w:t>
-      </w:r>
-      <w:r>
-        <w:t xml:space="preserve"> which loads the jQueryUI definition</w:t>
+        <w:t>.</w:t>
+      </w:r>
+      <w:proofErr w:type="spellStart"/>
+      <w:r>
+        <w:rPr>
+          <w:rStyle w:val="codeChar"/>
+        </w:rPr>
+        <w:t>js</w:t>
+      </w:r>
+      <w:proofErr w:type="spellEnd"/>
+      <w:r>
+        <w:t xml:space="preserve"> which loads the </w:t>
+      </w:r>
+      <w:proofErr w:type="spellStart"/>
+      <w:r>
+        <w:t>jQueryUI</w:t>
+      </w:r>
+      <w:proofErr w:type="spellEnd"/>
+      <w:r>
+        <w:t xml:space="preserve"> definition</w:t>
       </w:r>
     </w:p>
     <w:p>
@@ -2549,8 +3720,30 @@
         <w:rPr>
           <w:rStyle w:val="codeChar"/>
         </w:rPr>
-        <w:t>$home/php/fragments/header.php</w:t>
-      </w:r>
+        <w:t>$home/</w:t>
+      </w:r>
+      <w:proofErr w:type="spellStart"/>
+      <w:r>
+        <w:rPr>
+          <w:rStyle w:val="codeChar"/>
+        </w:rPr>
+        <w:t>php</w:t>
+      </w:r>
+      <w:proofErr w:type="spellEnd"/>
+      <w:r>
+        <w:rPr>
+          <w:rStyle w:val="codeChar"/>
+        </w:rPr>
+        <w:t>/fragments/</w:t>
+      </w:r>
+      <w:proofErr w:type="spellStart"/>
+      <w:r>
+        <w:rPr>
+          <w:rStyle w:val="codeChar"/>
+        </w:rPr>
+        <w:t>header.php</w:t>
+      </w:r>
+      <w:proofErr w:type="spellEnd"/>
     </w:p>
     <w:p>
       <w:pPr>
@@ -2631,8 +3824,16 @@
         <w:rPr>
           <w:rStyle w:val="codeChar"/>
         </w:rPr>
-        <w:t>.js</w:t>
-      </w:r>
+        <w:t>.</w:t>
+      </w:r>
+      <w:proofErr w:type="spellStart"/>
+      <w:r>
+        <w:rPr>
+          <w:rStyle w:val="codeChar"/>
+        </w:rPr>
+        <w:t>js</w:t>
+      </w:r>
+      <w:proofErr w:type="spellEnd"/>
     </w:p>
     <w:p>
       <w:pPr>
@@ -2658,12 +3859,27 @@
         <w:rPr>
           <w:rStyle w:val="codeChar"/>
         </w:rPr>
-        <w:t>$home/php/fragments/</w:t>
-      </w:r>
+        <w:t>$home/</w:t>
+      </w:r>
+      <w:proofErr w:type="spellStart"/>
       <w:r>
         <w:rPr>
           <w:rStyle w:val="codeChar"/>
         </w:rPr>
+        <w:t>php</w:t>
+      </w:r>
+      <w:proofErr w:type="spellEnd"/>
+      <w:r>
+        <w:rPr>
+          <w:rStyle w:val="codeChar"/>
+        </w:rPr>
+        <w:t>/fragments/</w:t>
+      </w:r>
+      <w:proofErr w:type="spellStart"/>
+      <w:r>
+        <w:rPr>
+          <w:rStyle w:val="codeChar"/>
+        </w:rPr>
         <w:t>footer</w:t>
       </w:r>
       <w:r>
@@ -2672,6 +3888,7 @@
         </w:rPr>
         <w:t>.php</w:t>
       </w:r>
+      <w:proofErr w:type="spellEnd"/>
     </w:p>
     <w:p>
       <w:pPr>
@@ -2779,6 +3996,7 @@
         </w:rPr>
         <w:t>/</w:t>
       </w:r>
+      <w:proofErr w:type="spellStart"/>
       <w:r>
         <w:rPr>
           <w:rFonts w:ascii="Segoe UI" w:eastAsia="Times New Roman" w:hAnsi="Segoe UI" w:cs="Segoe UI"/>
@@ -2789,8 +4007,9 @@
           <w:lang w:eastAsia="en-GB"/>
           <w14:ligatures w14:val="none"/>
         </w:rPr>
-        <w:t>php/pages/admin/admin.php</w:t>
-      </w:r>
+        <w:t>php</w:t>
+      </w:r>
+      <w:proofErr w:type="spellEnd"/>
       <w:r>
         <w:rPr>
           <w:rFonts w:ascii="Segoe UI" w:eastAsia="Times New Roman" w:hAnsi="Segoe UI" w:cs="Segoe UI"/>
@@ -2801,8 +4020,9 @@
           <w:lang w:eastAsia="en-GB"/>
           <w14:ligatures w14:val="none"/>
         </w:rPr>
-        <w:t>) in debug mode</w:t>
-      </w:r>
+        <w:t>/pages/admin/</w:t>
+      </w:r>
+      <w:proofErr w:type="spellStart"/>
       <w:r>
         <w:rPr>
           <w:rFonts w:ascii="Segoe UI" w:eastAsia="Times New Roman" w:hAnsi="Segoe UI" w:cs="Segoe UI"/>
@@ -2813,17 +4033,10 @@
           <w:lang w:eastAsia="en-GB"/>
           <w14:ligatures w14:val="none"/>
         </w:rPr>
-        <w:t xml:space="preserve"> – this </w:t>
-      </w:r>
-    </w:p>
-    <w:p>
-      <w:pPr>
-        <w:numPr>
-          <w:ilvl w:val="1"/>
-          <w:numId w:val="3"/>
-        </w:numPr>
-        <w:shd w:val="clear" w:color="auto" w:fill="FFFFFF"/>
-        <w:spacing w:before="100" w:beforeAutospacing="1" w:after="100" w:afterAutospacing="1" w:line="240" w:lineRule="auto"/>
+        <w:t>admin.php</w:t>
+      </w:r>
+      <w:proofErr w:type="spellEnd"/>
+      <w:r>
         <w:rPr>
           <w:rFonts w:ascii="Segoe UI" w:eastAsia="Times New Roman" w:hAnsi="Segoe UI" w:cs="Segoe UI"/>
           <w:color w:val="1F2328"/>
@@ -2833,41 +4046,8 @@
           <w:lang w:eastAsia="en-GB"/>
           <w14:ligatures w14:val="none"/>
         </w:rPr>
-      </w:pPr>
-      <w:r>
-        <w:rPr>
-          <w:rStyle w:val="codeChar"/>
-          <w:lang w:eastAsia="en-GB"/>
-        </w:rPr>
-        <w:t>https://www.mars-</w:t>
-      </w:r>
-      <w:r>
-        <w:rPr>
-          <w:rStyle w:val="codeChar"/>
-          <w:szCs w:val="20"/>
-          <w:lang w:eastAsia="en-GB"/>
-        </w:rPr>
-        <w:t>browser</w:t>
-      </w:r>
-      <w:r>
-        <w:rPr>
-          <w:rStyle w:val="codeChar"/>
-          <w:lang w:eastAsia="en-GB"/>
-        </w:rPr>
-        <w:t>.co.uk/curiosity/php/pages/admin/admin.php?debug2</w:t>
-      </w:r>
-    </w:p>
-    <w:p>
-      <w:pPr>
-        <w:pStyle w:val="ListParagraph"/>
-        <w:numPr>
-          <w:ilvl w:val="0"/>
-          <w:numId w:val="3"/>
-        </w:numPr>
-        <w:rPr>
-          <w:lang w:eastAsia="en-GB"/>
-        </w:rPr>
-      </w:pPr>
+        <w:t>) in debug mode</w:t>
+      </w:r>
       <w:r>
         <w:rPr>
           <w:rFonts w:ascii="Segoe UI" w:eastAsia="Times New Roman" w:hAnsi="Segoe UI" w:cs="Segoe UI"/>
@@ -2878,9 +4058,17 @@
           <w:lang w:eastAsia="en-GB"/>
           <w14:ligatures w14:val="none"/>
         </w:rPr>
-        <w:t xml:space="preserve">shows the </w:t>
-      </w:r>
-      <w:r>
+        <w:t xml:space="preserve"> – this </w:t>
+      </w:r>
+    </w:p>
+    <w:p>
+      <w:pPr>
+        <w:numPr>
+          <w:ilvl w:val="1"/>
+          <w:numId w:val="3"/>
+        </w:numPr>
+        <w:shd w:val="clear" w:color="auto" w:fill="FFFFFF"/>
+        <w:spacing w:before="100" w:beforeAutospacing="1" w:after="100" w:afterAutospacing="1" w:line="240" w:lineRule="auto"/>
         <w:rPr>
           <w:rFonts w:ascii="Segoe UI" w:eastAsia="Times New Roman" w:hAnsi="Segoe UI" w:cs="Segoe UI"/>
           <w:color w:val="1F2328"/>
@@ -2890,137 +4078,42 @@
           <w:lang w:eastAsia="en-GB"/>
           <w14:ligatures w14:val="none"/>
         </w:rPr>
-        <w:t xml:space="preserve">user </w:t>
-      </w:r>
-      <w:r>
-        <w:rPr>
+      </w:pPr>
+      <w:r>
+        <w:rPr>
+          <w:rStyle w:val="codeChar"/>
           <w:lang w:eastAsia="en-GB"/>
         </w:rPr>
-        <w:t xml:space="preserve">copy the shown </w:t>
-      </w:r>
-      <w:r>
-        <w:rPr>
+        <w:t>https://www.mars-</w:t>
+      </w:r>
+      <w:r>
+        <w:rPr>
+          <w:rStyle w:val="codeChar"/>
+          <w:szCs w:val="20"/>
           <w:lang w:eastAsia="en-GB"/>
         </w:rPr>
-        <w:t>ID</w:t>
-      </w:r>
-    </w:p>
-    <w:p>
-      <w:pPr>
-        <w:pStyle w:val="code"/>
-        <w:ind w:left="1843"/>
-      </w:pPr>
-      <w:r>
-        <w:rPr>
-          <w:rStyle w:val="HTMLCode"/>
-          <w:rFonts w:eastAsia="MS UI Gothic" w:cstheme="minorBidi"/>
-          <w:sz w:val="18"/>
-          <w:szCs w:val="18"/>
-        </w:rPr>
-        <w:t xml:space="preserve">17-08-2024 10:37:37: </w:t>
-      </w:r>
-      <w:r>
-        <w:rPr>
-          <w:rStyle w:val="HTMLCode"/>
-          <w:rFonts w:ascii="Segoe UI Symbol" w:eastAsia="MS UI Gothic" w:hAnsi="Segoe UI Symbol" w:cs="Segoe UI Symbol"/>
-          <w:sz w:val="18"/>
-          <w:szCs w:val="18"/>
-        </w:rPr>
-        <w:t>❖</w:t>
-      </w:r>
-      <w:r>
-        <w:rPr>
-          <w:rStyle w:val="HTMLCode"/>
-          <w:rFonts w:eastAsia="MS UI Gothic"/>
-          <w:sz w:val="18"/>
-          <w:szCs w:val="18"/>
-        </w:rPr>
-        <w:t> </w:t>
-      </w:r>
-      <w:r>
-        <w:rPr>
-          <w:rStyle w:val="HTMLCode"/>
-          <w:rFonts w:eastAsia="MS UI Gothic" w:cstheme="minorBidi"/>
-          <w:sz w:val="18"/>
-          <w:szCs w:val="18"/>
-        </w:rPr>
-        <w:t>Enter&gt; cAuth.get_user_id</w:t>
-      </w:r>
-    </w:p>
-    <w:p>
-      <w:pPr>
-        <w:pStyle w:val="code"/>
-        <w:ind w:left="1843"/>
-      </w:pPr>
-      <w:r>
-        <w:rPr>
-          <w:rStyle w:val="HTMLCode"/>
-          <w:rFonts w:eastAsia="MS UI Gothic" w:cstheme="minorBidi"/>
-          <w:sz w:val="18"/>
-          <w:szCs w:val="18"/>
-        </w:rPr>
-        <w:t>      17-08-2024 10:37:37: user ID is 101597</w:t>
-      </w:r>
-      <w:r>
-        <w:rPr>
-          <w:rStyle w:val="HTMLCode"/>
-          <w:rFonts w:eastAsia="MS UI Gothic" w:cstheme="minorBidi"/>
-          <w:sz w:val="18"/>
-          <w:szCs w:val="18"/>
-        </w:rPr>
-        <w:t>#########</w:t>
-      </w:r>
-    </w:p>
-    <w:p>
-      <w:pPr>
-        <w:pStyle w:val="code"/>
-        <w:ind w:left="1843"/>
-      </w:pPr>
-      <w:r>
-        <w:rPr>
-          <w:rStyle w:val="HTMLCode"/>
-          <w:rFonts w:eastAsia="MS UI Gothic" w:cstheme="minorBidi"/>
-          <w:sz w:val="18"/>
-          <w:szCs w:val="18"/>
-        </w:rPr>
-        <w:t xml:space="preserve">17-08-2024 10:37:37: </w:t>
-      </w:r>
-      <w:r>
-        <w:rPr>
-          <w:rStyle w:val="HTMLCode"/>
-          <w:rFonts w:ascii="Segoe UI Symbol" w:eastAsia="MS UI Gothic" w:hAnsi="Segoe UI Symbol" w:cs="Segoe UI Symbol"/>
-          <w:sz w:val="18"/>
-          <w:szCs w:val="18"/>
-        </w:rPr>
-        <w:t>❖</w:t>
-      </w:r>
-      <w:r>
-        <w:rPr>
-          <w:rStyle w:val="HTMLCode"/>
-          <w:rFonts w:eastAsia="MS UI Gothic"/>
-          <w:sz w:val="18"/>
-          <w:szCs w:val="18"/>
-        </w:rPr>
-        <w:t> </w:t>
-      </w:r>
-      <w:r>
-        <w:rPr>
-          <w:rStyle w:val="HTMLCode"/>
-          <w:rFonts w:eastAsia="MS UI Gothic" w:cstheme="minorBidi"/>
-          <w:sz w:val="18"/>
-          <w:szCs w:val="18"/>
-        </w:rPr>
-        <w:t>Leave &gt; cAuth.get_user_id</w:t>
-      </w:r>
-    </w:p>
-    <w:p>
-      <w:pPr>
+        <w:t>browser</w:t>
+      </w:r>
+      <w:r>
+        <w:rPr>
+          <w:rStyle w:val="codeChar"/>
+          <w:lang w:eastAsia="en-GB"/>
+        </w:rPr>
+        <w:t>.co.uk/curiosity/php/pages/admin/admin.php?debug2</w:t>
+      </w:r>
+    </w:p>
+    <w:p>
+      <w:pPr>
+        <w:pStyle w:val="ListParagraph"/>
         <w:numPr>
-          <w:ilvl w:val="1"/>
+          <w:ilvl w:val="0"/>
           <w:numId w:val="3"/>
         </w:numPr>
-        <w:shd w:val="clear" w:color="auto" w:fill="FFFFFF"/>
-        <w:spacing w:after="0" w:afterAutospacing="1" w:line="240" w:lineRule="auto"/>
+        <w:rPr>
+          <w:lang w:eastAsia="en-GB"/>
+        </w:rPr>
+      </w:pPr>
+      <w:r>
         <w:rPr>
           <w:rFonts w:ascii="Segoe UI" w:eastAsia="Times New Roman" w:hAnsi="Segoe UI" w:cs="Segoe UI"/>
           <w:color w:val="1F2328"/>
@@ -3030,7 +4123,8 @@
           <w:lang w:eastAsia="en-GB"/>
           <w14:ligatures w14:val="none"/>
         </w:rPr>
-      </w:pPr>
+        <w:t xml:space="preserve">shows the </w:t>
+      </w:r>
       <w:r>
         <w:rPr>
           <w:rFonts w:ascii="Segoe UI" w:eastAsia="Times New Roman" w:hAnsi="Segoe UI" w:cs="Segoe UI"/>
@@ -3041,9 +4135,153 @@
           <w:lang w:eastAsia="en-GB"/>
           <w14:ligatures w14:val="none"/>
         </w:rPr>
-        <w:t xml:space="preserve">take a copy of the shown </w:t>
-      </w:r>
-      <w:r>
+        <w:t xml:space="preserve">user </w:t>
+      </w:r>
+      <w:r>
+        <w:rPr>
+          <w:lang w:eastAsia="en-GB"/>
+        </w:rPr>
+        <w:t>copy the shown ID</w:t>
+      </w:r>
+    </w:p>
+    <w:p>
+      <w:pPr>
+        <w:pStyle w:val="code"/>
+        <w:ind w:left="1843"/>
+      </w:pPr>
+      <w:r>
+        <w:rPr>
+          <w:rStyle w:val="HTMLCode"/>
+          <w:rFonts w:eastAsia="MS UI Gothic" w:cstheme="minorBidi"/>
+          <w:sz w:val="18"/>
+          <w:szCs w:val="18"/>
+        </w:rPr>
+        <w:t xml:space="preserve">17-08-2024 10:37:37: </w:t>
+      </w:r>
+      <w:r>
+        <w:rPr>
+          <w:rStyle w:val="HTMLCode"/>
+          <w:rFonts w:ascii="Segoe UI Symbol" w:eastAsia="MS UI Gothic" w:hAnsi="Segoe UI Symbol" w:cs="Segoe UI Symbol"/>
+          <w:sz w:val="18"/>
+          <w:szCs w:val="18"/>
+        </w:rPr>
+        <w:t>❖</w:t>
+      </w:r>
+      <w:r>
+        <w:rPr>
+          <w:rStyle w:val="HTMLCode"/>
+          <w:rFonts w:eastAsia="MS UI Gothic"/>
+          <w:sz w:val="18"/>
+          <w:szCs w:val="18"/>
+        </w:rPr>
+        <w:t> </w:t>
+      </w:r>
+      <w:r>
+        <w:rPr>
+          <w:rStyle w:val="HTMLCode"/>
+          <w:rFonts w:eastAsia="MS UI Gothic" w:cstheme="minorBidi"/>
+          <w:sz w:val="18"/>
+          <w:szCs w:val="18"/>
+        </w:rPr>
+        <w:t xml:space="preserve">Enter&gt; </w:t>
+      </w:r>
+      <w:proofErr w:type="spellStart"/>
+      <w:r>
+        <w:rPr>
+          <w:rStyle w:val="HTMLCode"/>
+          <w:rFonts w:eastAsia="MS UI Gothic" w:cstheme="minorBidi"/>
+          <w:sz w:val="18"/>
+          <w:szCs w:val="18"/>
+        </w:rPr>
+        <w:t>cAuth.get_user_id</w:t>
+      </w:r>
+      <w:proofErr w:type="spellEnd"/>
+    </w:p>
+    <w:p>
+      <w:pPr>
+        <w:pStyle w:val="code"/>
+        <w:ind w:left="1843"/>
+      </w:pPr>
+      <w:r>
+        <w:rPr>
+          <w:rStyle w:val="HTMLCode"/>
+          <w:rFonts w:eastAsia="MS UI Gothic" w:cstheme="minorBidi"/>
+          <w:sz w:val="18"/>
+          <w:szCs w:val="18"/>
+        </w:rPr>
+        <w:t>      17-08-2024 10:37:37: user ID is 101597</w:t>
+      </w:r>
+      <w:r>
+        <w:rPr>
+          <w:rStyle w:val="HTMLCode"/>
+          <w:rFonts w:eastAsia="MS UI Gothic" w:cstheme="minorBidi"/>
+          <w:sz w:val="18"/>
+          <w:szCs w:val="18"/>
+        </w:rPr>
+        <w:t>#########</w:t>
+      </w:r>
+    </w:p>
+    <w:p>
+      <w:pPr>
+        <w:pStyle w:val="code"/>
+        <w:ind w:left="1843"/>
+      </w:pPr>
+      <w:r>
+        <w:rPr>
+          <w:rStyle w:val="HTMLCode"/>
+          <w:rFonts w:eastAsia="MS UI Gothic" w:cstheme="minorBidi"/>
+          <w:sz w:val="18"/>
+          <w:szCs w:val="18"/>
+        </w:rPr>
+        <w:t xml:space="preserve">17-08-2024 10:37:37: </w:t>
+      </w:r>
+      <w:r>
+        <w:rPr>
+          <w:rStyle w:val="HTMLCode"/>
+          <w:rFonts w:ascii="Segoe UI Symbol" w:eastAsia="MS UI Gothic" w:hAnsi="Segoe UI Symbol" w:cs="Segoe UI Symbol"/>
+          <w:sz w:val="18"/>
+          <w:szCs w:val="18"/>
+        </w:rPr>
+        <w:t>❖</w:t>
+      </w:r>
+      <w:r>
+        <w:rPr>
+          <w:rStyle w:val="HTMLCode"/>
+          <w:rFonts w:eastAsia="MS UI Gothic"/>
+          <w:sz w:val="18"/>
+          <w:szCs w:val="18"/>
+        </w:rPr>
+        <w:t> </w:t>
+      </w:r>
+      <w:r>
+        <w:rPr>
+          <w:rStyle w:val="HTMLCode"/>
+          <w:rFonts w:eastAsia="MS UI Gothic" w:cstheme="minorBidi"/>
+          <w:sz w:val="18"/>
+          <w:szCs w:val="18"/>
+        </w:rPr>
+        <w:t xml:space="preserve">Leave &gt; </w:t>
+      </w:r>
+      <w:proofErr w:type="spellStart"/>
+      <w:r>
+        <w:rPr>
+          <w:rStyle w:val="HTMLCode"/>
+          <w:rFonts w:eastAsia="MS UI Gothic" w:cstheme="minorBidi"/>
+          <w:sz w:val="18"/>
+          <w:szCs w:val="18"/>
+        </w:rPr>
+        <w:t>cAuth.get_user_id</w:t>
+      </w:r>
+      <w:proofErr w:type="spellEnd"/>
+    </w:p>
+    <w:p>
+      <w:pPr>
+        <w:numPr>
+          <w:ilvl w:val="1"/>
+          <w:numId w:val="3"/>
+        </w:numPr>
+        <w:shd w:val="clear" w:color="auto" w:fill="FFFFFF"/>
+        <w:spacing w:after="0" w:afterAutospacing="1" w:line="240" w:lineRule="auto"/>
         <w:rPr>
           <w:rFonts w:ascii="Segoe UI" w:eastAsia="Times New Roman" w:hAnsi="Segoe UI" w:cs="Segoe UI"/>
           <w:color w:val="1F2328"/>
@@ -3053,17 +4291,8 @@
           <w:lang w:eastAsia="en-GB"/>
           <w14:ligatures w14:val="none"/>
         </w:rPr>
-        <w:t>USERID</w:t>
-      </w:r>
-    </w:p>
-    <w:p>
-      <w:pPr>
-        <w:numPr>
-          <w:ilvl w:val="1"/>
-          <w:numId w:val="3"/>
-        </w:numPr>
-        <w:shd w:val="clear" w:color="auto" w:fill="FFFFFF"/>
-        <w:spacing w:after="0" w:afterAutospacing="1" w:line="240" w:lineRule="auto"/>
+      </w:pPr>
+      <w:r>
         <w:rPr>
           <w:rFonts w:ascii="Segoe UI" w:eastAsia="Times New Roman" w:hAnsi="Segoe UI" w:cs="Segoe UI"/>
           <w:color w:val="1F2328"/>
@@ -3073,7 +4302,8 @@
           <w:lang w:eastAsia="en-GB"/>
           <w14:ligatures w14:val="none"/>
         </w:rPr>
-      </w:pPr>
+        <w:t xml:space="preserve">take a copy of the shown </w:t>
+      </w:r>
       <w:r>
         <w:rPr>
           <w:rFonts w:ascii="Segoe UI" w:eastAsia="Times New Roman" w:hAnsi="Segoe UI" w:cs="Segoe UI"/>
@@ -3084,16 +4314,17 @@
           <w:lang w:eastAsia="en-GB"/>
           <w14:ligatures w14:val="none"/>
         </w:rPr>
-        <w:t>create a file </w:t>
-      </w:r>
-      <w:r>
-        <w:rPr>
-          <w:rStyle w:val="codeChar"/>
-          <w:lang w:eastAsia="en-GB"/>
-        </w:rPr>
-        <w:t>ckadmin.json</w:t>
-      </w:r>
-      <w:r>
+        <w:t>USERID</w:t>
+      </w:r>
+    </w:p>
+    <w:p>
+      <w:pPr>
+        <w:numPr>
+          <w:ilvl w:val="1"/>
+          <w:numId w:val="3"/>
+        </w:numPr>
+        <w:shd w:val="clear" w:color="auto" w:fill="FFFFFF"/>
+        <w:spacing w:after="0" w:afterAutospacing="1" w:line="240" w:lineRule="auto"/>
         <w:rPr>
           <w:rFonts w:ascii="Segoe UI" w:eastAsia="Times New Roman" w:hAnsi="Segoe UI" w:cs="Segoe UI"/>
           <w:color w:val="1F2328"/>
@@ -3103,6 +4334,40 @@
           <w:lang w:eastAsia="en-GB"/>
           <w14:ligatures w14:val="none"/>
         </w:rPr>
+      </w:pPr>
+      <w:r>
+        <w:rPr>
+          <w:rFonts w:ascii="Segoe UI" w:eastAsia="Times New Roman" w:hAnsi="Segoe UI" w:cs="Segoe UI"/>
+          <w:color w:val="1F2328"/>
+          <w:kern w:val="0"/>
+          <w:sz w:val="21"/>
+          <w:szCs w:val="21"/>
+          <w:lang w:eastAsia="en-GB"/>
+          <w14:ligatures w14:val="none"/>
+        </w:rPr>
+        <w:t>create a file </w:t>
+      </w:r>
+      <w:proofErr w:type="spellStart"/>
+      <w:proofErr w:type="gramStart"/>
+      <w:r>
+        <w:rPr>
+          <w:rStyle w:val="codeChar"/>
+          <w:lang w:eastAsia="en-GB"/>
+        </w:rPr>
+        <w:t>ckadmin.json</w:t>
+      </w:r>
+      <w:proofErr w:type="spellEnd"/>
+      <w:proofErr w:type="gramEnd"/>
+      <w:r>
+        <w:rPr>
+          <w:rFonts w:ascii="Segoe UI" w:eastAsia="Times New Roman" w:hAnsi="Segoe UI" w:cs="Segoe UI"/>
+          <w:color w:val="1F2328"/>
+          <w:kern w:val="0"/>
+          <w:sz w:val="21"/>
+          <w:szCs w:val="21"/>
+          <w:lang w:eastAsia="en-GB"/>
+          <w14:ligatures w14:val="none"/>
+        </w:rPr>
         <w:t> in </w:t>
       </w:r>
       <w:r>
@@ -3124,8 +4389,9 @@
           <w:lang w:eastAsia="en-GB"/>
           <w14:ligatures w14:val="none"/>
         </w:rPr>
-        <w:t>/php/</w:t>
-      </w:r>
+        <w:t>/</w:t>
+      </w:r>
+      <w:proofErr w:type="spellStart"/>
       <w:r>
         <w:rPr>
           <w:rFonts w:ascii="Courier New" w:eastAsia="Times New Roman" w:hAnsi="Courier New" w:cs="Courier New"/>
@@ -3136,6 +4402,31 @@
           <w:lang w:eastAsia="en-GB"/>
           <w14:ligatures w14:val="none"/>
         </w:rPr>
+        <w:t>php</w:t>
+      </w:r>
+      <w:proofErr w:type="spellEnd"/>
+      <w:r>
+        <w:rPr>
+          <w:rFonts w:ascii="Courier New" w:eastAsia="Times New Roman" w:hAnsi="Courier New" w:cs="Courier New"/>
+          <w:color w:val="1F2328"/>
+          <w:kern w:val="0"/>
+          <w:sz w:val="18"/>
+          <w:szCs w:val="18"/>
+          <w:lang w:eastAsia="en-GB"/>
+          <w14:ligatures w14:val="none"/>
+        </w:rPr>
+        <w:t>/</w:t>
+      </w:r>
+      <w:r>
+        <w:rPr>
+          <w:rFonts w:ascii="Courier New" w:eastAsia="Times New Roman" w:hAnsi="Courier New" w:cs="Courier New"/>
+          <w:color w:val="1F2328"/>
+          <w:kern w:val="0"/>
+          <w:sz w:val="18"/>
+          <w:szCs w:val="18"/>
+          <w:lang w:eastAsia="en-GB"/>
+          <w14:ligatures w14:val="none"/>
+        </w:rPr>
         <w:t>app-config</w:t>
       </w:r>
       <w:r>
@@ -3162,11 +4453,27 @@
           <w:lang w:eastAsia="en-GB"/>
         </w:rPr>
       </w:pPr>
+      <w:proofErr w:type="gramStart"/>
       <w:r>
         <w:rPr>
           <w:lang w:eastAsia="en-GB"/>
         </w:rPr>
-        <w:t>{ "admin_ids": ["adminid1","adminid2"] }</w:t>
+        <w:t>{ "</w:t>
+      </w:r>
+      <w:proofErr w:type="spellStart"/>
+      <w:proofErr w:type="gramEnd"/>
+      <w:r>
+        <w:rPr>
+          <w:lang w:eastAsia="en-GB"/>
+        </w:rPr>
+        <w:t>admin_ids</w:t>
+      </w:r>
+      <w:proofErr w:type="spellEnd"/>
+      <w:r>
+        <w:rPr>
+          <w:lang w:eastAsia="en-GB"/>
+        </w:rPr>
+        <w:t>": ["adminid1","adminid2"] }</w:t>
       </w:r>
     </w:p>
     <w:p/>
@@ -3198,162 +4505,10 @@
           <w:lang w:eastAsia="en-GB"/>
           <w14:ligatures w14:val="none"/>
         </w:rPr>
-        <w:t>reload the admin page in debug to confirm that the userid has been ingested and user is admin</w:t>
-      </w:r>
-    </w:p>
-    <w:p>
-      <w:pPr>
-        <w:pStyle w:val="code"/>
-      </w:pPr>
-      <w:r>
-        <w:rPr>
-          <w:rStyle w:val="HTMLCode"/>
-          <w:rFonts w:eastAsia="MS UI Gothic" w:cstheme="minorBidi"/>
-          <w:sz w:val="18"/>
-          <w:szCs w:val="18"/>
-        </w:rPr>
-        <w:t xml:space="preserve">17-08-2024 10:45:36: </w:t>
-      </w:r>
-      <w:r>
-        <w:rPr>
-          <w:rStyle w:val="HTMLCode"/>
-          <w:rFonts w:ascii="Segoe UI Symbol" w:eastAsia="MS UI Gothic" w:hAnsi="Segoe UI Symbol" w:cs="Segoe UI Symbol"/>
-          <w:sz w:val="18"/>
-          <w:szCs w:val="18"/>
-        </w:rPr>
-        <w:t>❖</w:t>
-      </w:r>
-      <w:r>
-        <w:rPr>
-          <w:rStyle w:val="HTMLCode"/>
-          <w:rFonts w:eastAsia="MS UI Gothic"/>
-          <w:sz w:val="18"/>
-          <w:szCs w:val="18"/>
-        </w:rPr>
-        <w:t> </w:t>
-      </w:r>
-      <w:r>
-        <w:rPr>
-          <w:rStyle w:val="HTMLCode"/>
-          <w:rFonts w:eastAsia="MS UI Gothic" w:cstheme="minorBidi"/>
-          <w:sz w:val="18"/>
-          <w:szCs w:val="18"/>
-        </w:rPr>
-        <w:t>Enter&gt; cAuth.check_for_admin_id_file</w:t>
-      </w:r>
-    </w:p>
-    <w:p>
-      <w:pPr>
-        <w:pStyle w:val="code"/>
-      </w:pPr>
-      <w:r>
-        <w:rPr>
-          <w:rStyle w:val="HTMLCode"/>
-          <w:rFonts w:eastAsia="MS UI Gothic" w:cstheme="minorBidi"/>
-          <w:sz w:val="18"/>
-          <w:szCs w:val="18"/>
-        </w:rPr>
-        <w:t>17-08-2024 10:45:36: checking for ID file '/homepages/14/d542224021/htdocs/mars/curiosity/php/app-config/ckadmin.json'</w:t>
-      </w:r>
-    </w:p>
-    <w:p>
-      <w:pPr>
-        <w:pStyle w:val="code"/>
-      </w:pPr>
-      <w:r>
-        <w:rPr>
-          <w:rStyle w:val="HTMLCode"/>
-          <w:rFonts w:eastAsia="MS UI Gothic" w:cstheme="minorBidi"/>
-          <w:sz w:val="18"/>
-          <w:szCs w:val="18"/>
-        </w:rPr>
-        <w:t xml:space="preserve">17-08-2024 10:45:36: </w:t>
-      </w:r>
-      <w:r>
-        <w:rPr>
-          <w:rStyle w:val="HTMLCode"/>
-          <w:rFonts w:ascii="Segoe UI Symbol" w:eastAsia="MS UI Gothic" w:hAnsi="Segoe UI Symbol" w:cs="Segoe UI Symbol"/>
-          <w:sz w:val="18"/>
-          <w:szCs w:val="18"/>
-        </w:rPr>
-        <w:t>❖</w:t>
-      </w:r>
-      <w:r>
-        <w:rPr>
-          <w:rStyle w:val="HTMLCode"/>
-          <w:rFonts w:eastAsia="MS UI Gothic" w:cstheme="minorBidi"/>
-          <w:sz w:val="18"/>
-          <w:szCs w:val="18"/>
-        </w:rPr>
-        <w:t xml:space="preserve"> ID file found</w:t>
-      </w:r>
-    </w:p>
-    <w:p>
-      <w:pPr>
-        <w:pStyle w:val="code"/>
-        <w:rPr>
-          <w:rStyle w:val="HTMLCode"/>
-          <w:rFonts w:eastAsia="MS UI Gothic" w:cstheme="minorBidi"/>
-          <w:sz w:val="18"/>
-          <w:szCs w:val="18"/>
-        </w:rPr>
-      </w:pPr>
-      <w:r>
-        <w:rPr>
-          <w:rStyle w:val="HTMLCode"/>
-          <w:rFonts w:eastAsia="MS UI Gothic" w:cstheme="minorBidi"/>
-          <w:sz w:val="18"/>
-          <w:szCs w:val="18"/>
-        </w:rPr>
-        <w:t>17-08-2024 10:45:36: file contains json</w:t>
-      </w:r>
-    </w:p>
-    <w:p>
-      <w:pPr>
-        <w:pStyle w:val="code"/>
-      </w:pPr>
-      <w:r>
-        <w:t xml:space="preserve">17-08-2024 10:45:36: Adding </w:t>
-      </w:r>
-      <w:r>
-        <w:rPr>
-          <w:rStyle w:val="HTMLCode"/>
-          <w:rFonts w:eastAsia="MS UI Gothic" w:cstheme="minorBidi"/>
-          <w:sz w:val="18"/>
-          <w:szCs w:val="18"/>
-        </w:rPr>
-        <w:t>101597</w:t>
-      </w:r>
-      <w:r>
-        <w:rPr>
-          <w:rStyle w:val="HTMLCode"/>
-          <w:rFonts w:eastAsia="MS UI Gothic" w:cstheme="minorBidi"/>
-          <w:sz w:val="18"/>
-          <w:szCs w:val="18"/>
-        </w:rPr>
-        <w:t>#########</w:t>
-      </w:r>
-      <w:r>
-        <w:rPr>
-          <w:rStyle w:val="HTMLCode"/>
-          <w:rFonts w:eastAsia="MS UI Gothic" w:cstheme="minorBidi"/>
-          <w:sz w:val="18"/>
-          <w:szCs w:val="18"/>
-        </w:rPr>
-        <w:t xml:space="preserve"> </w:t>
-      </w:r>
-      <w:r>
-        <w:t>to role ckadmin</w:t>
-      </w:r>
-    </w:p>
-    <w:p>
-      <w:pPr>
-        <w:numPr>
-          <w:ilvl w:val="0"/>
-          <w:numId w:val="3"/>
-        </w:numPr>
-        <w:shd w:val="clear" w:color="auto" w:fill="FFFFFF"/>
-        <w:spacing w:before="100" w:beforeAutospacing="1" w:after="100" w:afterAutospacing="1" w:line="240" w:lineRule="auto"/>
+        <w:t xml:space="preserve">reload the admin page in debug to confirm that the </w:t>
+      </w:r>
+      <w:proofErr w:type="spellStart"/>
+      <w:r>
         <w:rPr>
           <w:rFonts w:ascii="Segoe UI" w:eastAsia="Times New Roman" w:hAnsi="Segoe UI" w:cs="Segoe UI"/>
           <w:color w:val="1F2328"/>
@@ -3363,7 +4518,9 @@
           <w:lang w:eastAsia="en-GB"/>
           <w14:ligatures w14:val="none"/>
         </w:rPr>
-      </w:pPr>
+        <w:t>userid</w:t>
+      </w:r>
+      <w:proofErr w:type="spellEnd"/>
       <w:r>
         <w:rPr>
           <w:rFonts w:ascii="Segoe UI" w:eastAsia="Times New Roman" w:hAnsi="Segoe UI" w:cs="Segoe UI"/>
@@ -3374,23 +4531,171 @@
           <w:lang w:eastAsia="en-GB"/>
           <w14:ligatures w14:val="none"/>
         </w:rPr>
-        <w:t xml:space="preserve">reload the </w:t>
-      </w:r>
-      <w:r>
-        <w:rPr>
-          <w:rStyle w:val="codeChar"/>
-          <w:i/>
-          <w:iCs/>
-          <w:shd w:val="clear" w:color="auto" w:fill="C5E0B3" w:themeFill="accent6" w:themeFillTint="66"/>
-        </w:rPr>
-        <w:t>website</w:t>
-      </w:r>
-      <w:r>
-        <w:t xml:space="preserve"> </w:t>
-      </w:r>
-      <w:r>
-        <w:t>to confirm that admin button is visible for user</w:t>
-      </w:r>
+        <w:t xml:space="preserve"> has been ingested and user is admin</w:t>
+      </w:r>
+    </w:p>
+    <w:p>
+      <w:pPr>
+        <w:pStyle w:val="code"/>
+      </w:pPr>
+      <w:r>
+        <w:rPr>
+          <w:rStyle w:val="HTMLCode"/>
+          <w:rFonts w:eastAsia="MS UI Gothic" w:cstheme="minorBidi"/>
+          <w:sz w:val="18"/>
+          <w:szCs w:val="18"/>
+        </w:rPr>
+        <w:t xml:space="preserve">17-08-2024 10:45:36: </w:t>
+      </w:r>
+      <w:r>
+        <w:rPr>
+          <w:rStyle w:val="HTMLCode"/>
+          <w:rFonts w:ascii="Segoe UI Symbol" w:eastAsia="MS UI Gothic" w:hAnsi="Segoe UI Symbol" w:cs="Segoe UI Symbol"/>
+          <w:sz w:val="18"/>
+          <w:szCs w:val="18"/>
+        </w:rPr>
+        <w:t>❖</w:t>
+      </w:r>
+      <w:r>
+        <w:rPr>
+          <w:rStyle w:val="HTMLCode"/>
+          <w:rFonts w:eastAsia="MS UI Gothic"/>
+          <w:sz w:val="18"/>
+          <w:szCs w:val="18"/>
+        </w:rPr>
+        <w:t> </w:t>
+      </w:r>
+      <w:r>
+        <w:rPr>
+          <w:rStyle w:val="HTMLCode"/>
+          <w:rFonts w:eastAsia="MS UI Gothic" w:cstheme="minorBidi"/>
+          <w:sz w:val="18"/>
+          <w:szCs w:val="18"/>
+        </w:rPr>
+        <w:t xml:space="preserve">Enter&gt; </w:t>
+      </w:r>
+      <w:proofErr w:type="spellStart"/>
+      <w:r>
+        <w:rPr>
+          <w:rStyle w:val="HTMLCode"/>
+          <w:rFonts w:eastAsia="MS UI Gothic" w:cstheme="minorBidi"/>
+          <w:sz w:val="18"/>
+          <w:szCs w:val="18"/>
+        </w:rPr>
+        <w:t>cAuth.check_for_admin_id_file</w:t>
+      </w:r>
+      <w:proofErr w:type="spellEnd"/>
+    </w:p>
+    <w:p>
+      <w:pPr>
+        <w:pStyle w:val="code"/>
+      </w:pPr>
+      <w:r>
+        <w:rPr>
+          <w:rStyle w:val="HTMLCode"/>
+          <w:rFonts w:eastAsia="MS UI Gothic" w:cstheme="minorBidi"/>
+          <w:sz w:val="18"/>
+          <w:szCs w:val="18"/>
+        </w:rPr>
+        <w:t>17-08-2024 10:45:36: checking for ID file '/homepages/14/d542224021/htdocs/mars/curiosity/php/app-config/ckadmin.json'</w:t>
+      </w:r>
+    </w:p>
+    <w:p>
+      <w:pPr>
+        <w:pStyle w:val="code"/>
+      </w:pPr>
+      <w:r>
+        <w:rPr>
+          <w:rStyle w:val="HTMLCode"/>
+          <w:rFonts w:eastAsia="MS UI Gothic" w:cstheme="minorBidi"/>
+          <w:sz w:val="18"/>
+          <w:szCs w:val="18"/>
+        </w:rPr>
+        <w:t xml:space="preserve">17-08-2024 10:45:36: </w:t>
+      </w:r>
+      <w:r>
+        <w:rPr>
+          <w:rStyle w:val="HTMLCode"/>
+          <w:rFonts w:ascii="Segoe UI Symbol" w:eastAsia="MS UI Gothic" w:hAnsi="Segoe UI Symbol" w:cs="Segoe UI Symbol"/>
+          <w:sz w:val="18"/>
+          <w:szCs w:val="18"/>
+        </w:rPr>
+        <w:t>❖</w:t>
+      </w:r>
+      <w:r>
+        <w:rPr>
+          <w:rStyle w:val="HTMLCode"/>
+          <w:rFonts w:eastAsia="MS UI Gothic" w:cstheme="minorBidi"/>
+          <w:sz w:val="18"/>
+          <w:szCs w:val="18"/>
+        </w:rPr>
+        <w:t xml:space="preserve"> ID file found</w:t>
+      </w:r>
+    </w:p>
+    <w:p>
+      <w:pPr>
+        <w:pStyle w:val="code"/>
+        <w:rPr>
+          <w:rStyle w:val="HTMLCode"/>
+          <w:rFonts w:eastAsia="MS UI Gothic" w:cstheme="minorBidi"/>
+          <w:sz w:val="18"/>
+          <w:szCs w:val="18"/>
+        </w:rPr>
+      </w:pPr>
+      <w:r>
+        <w:rPr>
+          <w:rStyle w:val="HTMLCode"/>
+          <w:rFonts w:eastAsia="MS UI Gothic" w:cstheme="minorBidi"/>
+          <w:sz w:val="18"/>
+          <w:szCs w:val="18"/>
+        </w:rPr>
+        <w:t xml:space="preserve">17-08-2024 10:45:36: file contains </w:t>
+      </w:r>
+      <w:proofErr w:type="spellStart"/>
+      <w:r>
+        <w:rPr>
+          <w:rStyle w:val="HTMLCode"/>
+          <w:rFonts w:eastAsia="MS UI Gothic" w:cstheme="minorBidi"/>
+          <w:sz w:val="18"/>
+          <w:szCs w:val="18"/>
+        </w:rPr>
+        <w:t>json</w:t>
+      </w:r>
+      <w:proofErr w:type="spellEnd"/>
+    </w:p>
+    <w:p>
+      <w:pPr>
+        <w:pStyle w:val="code"/>
+      </w:pPr>
+      <w:r>
+        <w:t xml:space="preserve">17-08-2024 10:45:36: Adding </w:t>
+      </w:r>
+      <w:r>
+        <w:rPr>
+          <w:rStyle w:val="HTMLCode"/>
+          <w:rFonts w:eastAsia="MS UI Gothic" w:cstheme="minorBidi"/>
+          <w:sz w:val="18"/>
+          <w:szCs w:val="18"/>
+        </w:rPr>
+        <w:t>101597</w:t>
+      </w:r>
+      <w:r>
+        <w:rPr>
+          <w:rStyle w:val="HTMLCode"/>
+          <w:rFonts w:eastAsia="MS UI Gothic" w:cstheme="minorBidi"/>
+          <w:sz w:val="18"/>
+          <w:szCs w:val="18"/>
+        </w:rPr>
+        <w:t xml:space="preserve">######### </w:t>
+      </w:r>
+      <w:r>
+        <w:t xml:space="preserve">to role </w:t>
+      </w:r>
+      <w:proofErr w:type="spellStart"/>
+      <w:r>
+        <w:t>ckadmin</w:t>
+      </w:r>
+      <w:proofErr w:type="spellEnd"/>
     </w:p>
     <w:p>
       <w:pPr>
@@ -3420,9 +4725,32 @@
           <w:lang w:eastAsia="en-GB"/>
           <w14:ligatures w14:val="none"/>
         </w:rPr>
-        <w:t xml:space="preserve"> reload the admin page</w:t>
-      </w:r>
-      <w:r>
+        <w:t xml:space="preserve">reload the </w:t>
+      </w:r>
+      <w:r>
+        <w:rPr>
+          <w:rStyle w:val="codeChar"/>
+          <w:i/>
+          <w:iCs/>
+          <w:shd w:val="clear" w:color="auto" w:fill="C5E0B3" w:themeFill="accent6" w:themeFillTint="66"/>
+        </w:rPr>
+        <w:t>website</w:t>
+      </w:r>
+      <w:r>
+        <w:t xml:space="preserve"> </w:t>
+      </w:r>
+      <w:r>
+        <w:t>to confirm that admin button is visible for user</w:t>
+      </w:r>
+    </w:p>
+    <w:p>
+      <w:pPr>
+        <w:numPr>
+          <w:ilvl w:val="0"/>
+          <w:numId w:val="3"/>
+        </w:numPr>
+        <w:shd w:val="clear" w:color="auto" w:fill="FFFFFF"/>
+        <w:spacing w:before="100" w:beforeAutospacing="1" w:after="100" w:afterAutospacing="1" w:line="240" w:lineRule="auto"/>
         <w:rPr>
           <w:rFonts w:ascii="Segoe UI" w:eastAsia="Times New Roman" w:hAnsi="Segoe UI" w:cs="Segoe UI"/>
           <w:color w:val="1F2328"/>
@@ -3432,7 +4760,18 @@
           <w:lang w:eastAsia="en-GB"/>
           <w14:ligatures w14:val="none"/>
         </w:rPr>
-        <w:t xml:space="preserve"> normally</w:t>
+      </w:pPr>
+      <w:r>
+        <w:rPr>
+          <w:rFonts w:ascii="Segoe UI" w:eastAsia="Times New Roman" w:hAnsi="Segoe UI" w:cs="Segoe UI"/>
+          <w:color w:val="1F2328"/>
+          <w:kern w:val="0"/>
+          <w:sz w:val="21"/>
+          <w:szCs w:val="21"/>
+          <w:lang w:eastAsia="en-GB"/>
+          <w14:ligatures w14:val="none"/>
+        </w:rPr>
+        <w:t xml:space="preserve"> reload the admin page normally</w:t>
       </w:r>
     </w:p>
     <w:sectPr>

--- a/[docs]/build/Curiosity browser build.docx
+++ b/[docs]/build/Curiosity browser build.docx
@@ -7,7 +7,13 @@
         <w:pStyle w:val="Title"/>
       </w:pPr>
       <w:r>
-        <w:t>Curiosity browser build</w:t>
+        <w:t xml:space="preserve">Curiosity </w:t>
+      </w:r>
+      <w:r>
+        <w:t>browser</w:t>
+      </w:r>
+      <w:r>
+        <w:t xml:space="preserve"> build</w:t>
       </w:r>
     </w:p>
     <w:p/>
@@ -32,7 +38,7 @@
       </w:tblPr>
       <w:tblGrid>
         <w:gridCol w:w="4508"/>
-        <w:gridCol w:w="4508"/>
+        <w:gridCol w:w="3567"/>
       </w:tblGrid>
       <w:tr>
         <w:tc>
@@ -47,7 +53,7 @@
         </w:tc>
         <w:tc>
           <w:tcPr>
-            <w:tcW w:w="4508" w:type="dxa"/>
+            <w:tcW w:w="3567" w:type="dxa"/>
           </w:tcPr>
           <w:p>
             <w:r>
@@ -71,7 +77,7 @@
         </w:tc>
         <w:tc>
           <w:tcPr>
-            <w:tcW w:w="4508" w:type="dxa"/>
+            <w:tcW w:w="3567" w:type="dxa"/>
           </w:tcPr>
           <w:p>
             <w:r>
@@ -102,7 +108,7 @@
         </w:tc>
         <w:tc>
           <w:tcPr>
-            <w:tcW w:w="4508" w:type="dxa"/>
+            <w:tcW w:w="3567" w:type="dxa"/>
           </w:tcPr>
           <w:p>
             <w:r>
@@ -130,7 +136,7 @@
         </w:tc>
         <w:tc>
           <w:tcPr>
-            <w:tcW w:w="4508" w:type="dxa"/>
+            <w:tcW w:w="3567" w:type="dxa"/>
           </w:tcPr>
           <w:p>
             <w:r>
@@ -163,7 +169,7 @@
         </w:tc>
         <w:tc>
           <w:tcPr>
-            <w:tcW w:w="4508" w:type="dxa"/>
+            <w:tcW w:w="3567" w:type="dxa"/>
           </w:tcPr>
           <w:p>
             <w:pPr>
@@ -196,21 +202,30 @@
           <w:p>
             <w:pPr>
               <w:rPr>
-                <w:rStyle w:val="codeChar"/>
+                <w:rFonts w:ascii="Courier New" w:eastAsia="MS UI Gothic" w:hAnsi="Courier New"/>
+                <w:kern w:val="0"/>
+                <w:sz w:val="18"/>
+                <w:szCs w:val="18"/>
+                <w:shd w:val="clear" w:color="auto" w:fill="DEEAF6" w:themeFill="accent5" w:themeFillTint="33"/>
+                <w14:ligatures w14:val="none"/>
               </w:rPr>
             </w:pPr>
             <w:r>
               <w:t xml:space="preserve">web page </w:t>
             </w:r>
-            <w:r>
-              <w:t>https://www.mars-browser.co.uk/curiosity</w:t>
-            </w:r>
+            <w:hyperlink r:id="rId7" w:history="1">
+              <w:r>
+                <w:rPr>
+                  <w:rStyle w:val="Hyperlink"/>
+                </w:rPr>
+                <w:t>https://www.mars-browser.co.uk/curiosity</w:t>
+              </w:r>
+            </w:hyperlink>
           </w:p>
-          <w:p/>
         </w:tc>
         <w:tc>
           <w:tcPr>
-            <w:tcW w:w="4508" w:type="dxa"/>
+            <w:tcW w:w="3567" w:type="dxa"/>
           </w:tcPr>
           <w:p>
             <w:pPr>
@@ -228,8 +243,41 @@
                 <w:iCs/>
                 <w:shd w:val="clear" w:color="auto" w:fill="C5E0B3" w:themeFill="accent6" w:themeFillTint="66"/>
               </w:rPr>
-              <w:t>web</w:t>
+              <w:t>website</w:t>
             </w:r>
+          </w:p>
+        </w:tc>
+      </w:tr>
+      <w:tr>
+        <w:tc>
+          <w:tcPr>
+            <w:tcW w:w="4508" w:type="dxa"/>
+          </w:tcPr>
+          <w:p>
+            <w:r>
+              <w:t xml:space="preserve">Facebook </w:t>
+            </w:r>
+            <w:proofErr w:type="spellStart"/>
+            <w:r>
+              <w:t>userID</w:t>
+            </w:r>
+            <w:proofErr w:type="spellEnd"/>
+          </w:p>
+        </w:tc>
+        <w:tc>
+          <w:tcPr>
+            <w:tcW w:w="3567" w:type="dxa"/>
+          </w:tcPr>
+          <w:p>
+            <w:pPr>
+              <w:rPr>
+                <w:rStyle w:val="codeChar"/>
+                <w:i/>
+                <w:iCs/>
+                <w:shd w:val="clear" w:color="auto" w:fill="C5E0B3" w:themeFill="accent6" w:themeFillTint="66"/>
+              </w:rPr>
+            </w:pPr>
+            <w:proofErr w:type="spellStart"/>
             <w:r>
               <w:rPr>
                 <w:rStyle w:val="codeChar"/>
@@ -237,8 +285,9 @@
                 <w:iCs/>
                 <w:shd w:val="clear" w:color="auto" w:fill="C5E0B3" w:themeFill="accent6" w:themeFillTint="66"/>
               </w:rPr>
-              <w:t>site</w:t>
+              <w:t>fbUserID</w:t>
             </w:r>
+            <w:proofErr w:type="spellEnd"/>
           </w:p>
         </w:tc>
       </w:tr>
@@ -260,7 +309,7 @@
           <w:numId w:val="1"/>
         </w:numPr>
       </w:pPr>
-      <w:hyperlink r:id="rId7" w:history="1">
+      <w:hyperlink r:id="rId8" w:history="1">
         <w:r>
           <w:rPr>
             <w:rStyle w:val="Hyperlink"/>
@@ -277,7 +326,7 @@
           <w:numId w:val="1"/>
         </w:numPr>
       </w:pPr>
-      <w:hyperlink r:id="rId8" w:history="1">
+      <w:hyperlink r:id="rId9" w:history="1">
         <w:r>
           <w:rPr>
             <w:rStyle w:val="Hyperlink"/>
@@ -294,7 +343,7 @@
           <w:numId w:val="1"/>
         </w:numPr>
       </w:pPr>
-      <w:hyperlink r:id="rId9" w:history="1">
+      <w:hyperlink r:id="rId10" w:history="1">
         <w:r>
           <w:rPr>
             <w:rStyle w:val="Hyperlink"/>
@@ -310,8 +359,13 @@
           <w:ilvl w:val="0"/>
           <w:numId w:val="1"/>
         </w:numPr>
-      </w:pPr>
-      <w:hyperlink r:id="rId10" w:history="1">
+        <w:rPr>
+          <w:rStyle w:val="Hyperlink"/>
+          <w:color w:val="auto"/>
+          <w:u w:val="none"/>
+        </w:rPr>
+      </w:pPr>
+      <w:hyperlink r:id="rId11" w:history="1">
         <w:r>
           <w:rPr>
             <w:rStyle w:val="Hyperlink"/>
@@ -322,10 +376,58 @@
     </w:p>
     <w:p>
       <w:pPr>
+        <w:rPr>
+          <w:rStyle w:val="codeChar"/>
+        </w:rPr>
+      </w:pPr>
+      <w:r>
+        <w:t xml:space="preserve">for convenience all dependencies have been included in the release file </w:t>
+      </w:r>
+      <w:hyperlink r:id="rId12" w:history="1">
+        <w:r>
+          <w:rPr>
+            <w:rStyle w:val="Hyperlink"/>
+            <w:rFonts w:ascii="Courier New" w:eastAsia="MS UI Gothic" w:hAnsi="Courier New"/>
+            <w:kern w:val="0"/>
+            <w:sz w:val="18"/>
+            <w:szCs w:val="18"/>
+            <w:shd w:val="clear" w:color="auto" w:fill="DEEAF6" w:themeFill="accent5" w:themeFillTint="33"/>
+            <w14:ligatures w14:val="none"/>
+          </w:rPr>
+          <w:t>https://github.com/open768/curiosity_browser/releases/tag/v1.0_initial</w:t>
+        </w:r>
+      </w:hyperlink>
+    </w:p>
+    <w:p>
+      <w:pPr>
+        <w:pStyle w:val="IntenseQuote"/>
+      </w:pPr>
+      <w:r>
+        <w:t>Always use a virus checker to confirm that downloaded files are safe.</w:t>
+      </w:r>
+    </w:p>
+    <w:p>
+      <w:pPr>
+        <w:rPr>
+          <w:rFonts w:eastAsiaTheme="majorEastAsia" w:cstheme="minorHAnsi"/>
+          <w:b/>
+          <w:bCs/>
+          <w:color w:val="2F5496" w:themeColor="accent1" w:themeShade="BF"/>
+          <w:sz w:val="40"/>
+          <w:szCs w:val="40"/>
+        </w:rPr>
+      </w:pPr>
+      <w:bookmarkStart w:id="0" w:name="_Toc170120695"/>
+      <w:r>
+        <w:br w:type="page"/>
+      </w:r>
+    </w:p>
+    <w:p>
+      <w:pPr>
         <w:pStyle w:val="Heading1"/>
       </w:pPr>
-      <w:bookmarkStart w:id="0" w:name="_Toc170120695"/>
-      <w:r>
+      <w:r>
+        <w:lastRenderedPageBreak/>
         <w:t>PHP for windows</w:t>
       </w:r>
       <w:bookmarkEnd w:id="0"/>
@@ -336,10 +438,7 @@
       </w:pPr>
       <w:bookmarkStart w:id="1" w:name="_Toc170120696"/>
       <w:r>
-        <w:t>D</w:t>
-      </w:r>
-      <w:r>
-        <w:t>ownloading</w:t>
+        <w:t>Downloading</w:t>
       </w:r>
       <w:bookmarkEnd w:id="1"/>
       <w:r>
@@ -350,7 +449,7 @@
       <w:r>
         <w:t xml:space="preserve">I use the lightweight </w:t>
       </w:r>
-      <w:hyperlink r:id="rId11" w:history="1">
+      <w:hyperlink r:id="rId13" w:history="1">
         <w:r>
           <w:rPr>
             <w:rStyle w:val="Hyperlink"/>
@@ -367,7 +466,7 @@
       <w:r>
         <w:t xml:space="preserve"> LAMP distribution -  self extracting zip files can be downloaded at </w:t>
       </w:r>
-      <w:hyperlink r:id="rId12" w:history="1">
+      <w:hyperlink r:id="rId14" w:history="1">
         <w:proofErr w:type="spellStart"/>
         <w:r>
           <w:rPr>
@@ -387,10 +486,10 @@
           <w:noProof/>
         </w:rPr>
         <w:drawing>
-          <wp:inline distT="0" distB="0" distL="0" distR="0" wp14:anchorId="0031FCFA" wp14:editId="18C2C13D">
+          <wp:inline distT="0" distB="0" distL="0" distR="0" wp14:anchorId="0C2C8844" wp14:editId="434C918C">
             <wp:extent cx="4038600" cy="1752600"/>
             <wp:effectExtent l="0" t="0" r="0" b="0"/>
-            <wp:docPr id="11" name="Picture 11"/>
+            <wp:docPr id="11" name="Picture 11" descr="A screenshot of a computer error&#10;&#10;Description automatically generated"/>
             <wp:cNvGraphicFramePr>
               <a:graphicFrameLocks xmlns:a="http://schemas.openxmlformats.org/drawingml/2006/main" noChangeAspect="1"/>
             </wp:cNvGraphicFramePr>
@@ -398,13 +497,13 @@
               <a:graphicData uri="http://schemas.openxmlformats.org/drawingml/2006/picture">
                 <pic:pic xmlns:pic="http://schemas.openxmlformats.org/drawingml/2006/picture">
                   <pic:nvPicPr>
-                    <pic:cNvPr id="0" name="Picture 2"/>
+                    <pic:cNvPr id="11" name="Picture 11" descr="A screenshot of a computer error&#10;&#10;Description automatically generated"/>
                     <pic:cNvPicPr>
                       <a:picLocks noChangeAspect="1" noChangeArrowheads="1"/>
                     </pic:cNvPicPr>
                   </pic:nvPicPr>
                   <pic:blipFill>
-                    <a:blip r:embed="rId13">
+                    <a:blip r:embed="rId15">
                       <a:extLst>
                         <a:ext uri="{28A0092B-C50C-407E-A947-70E740481C1C}">
                           <a14:useLocalDpi xmlns:a14="http://schemas.microsoft.com/office/drawing/2010/main" val="0"/>
@@ -451,17 +550,14 @@
       </w:r>
       <w:bookmarkEnd w:id="2"/>
       <w:r>
-        <w:t xml:space="preserve"> </w:t>
-      </w:r>
-      <w:r>
-        <w:t>Uniform Server</w:t>
+        <w:t xml:space="preserve"> Uniform Server</w:t>
       </w:r>
     </w:p>
     <w:p>
       <w:r>
         <w:t xml:space="preserve">The downloaded file is a self-extracting zip file that runs as a </w:t>
       </w:r>
-      <w:hyperlink r:id="rId14" w:history="1">
+      <w:hyperlink r:id="rId16" w:history="1">
         <w:r>
           <w:rPr>
             <w:rStyle w:val="Hyperlink"/>
@@ -470,13 +566,7 @@
         </w:r>
       </w:hyperlink>
       <w:r>
-        <w:t xml:space="preserve"> (</w:t>
-      </w:r>
-      <w:r>
-        <w:t>i.e.</w:t>
-      </w:r>
-      <w:r>
-        <w:t xml:space="preserve"> it doesn’t require any installation, just unpack and go). You can extract it yourself into the directory that you want </w:t>
+        <w:t xml:space="preserve"> (i.e. it doesn’t require any installation, just unpack and go). You can extract it yourself into the directory that you want </w:t>
       </w:r>
       <w:proofErr w:type="spellStart"/>
       <w:r>
@@ -517,7 +607,6 @@
         <w:rPr>
           <w:rStyle w:val="Strong"/>
         </w:rPr>
-        <w:lastRenderedPageBreak/>
         <w:t xml:space="preserve">It can be </w:t>
       </w:r>
       <w:r>
@@ -749,11 +838,12 @@
         <w:rPr>
           <w:noProof/>
         </w:rPr>
+        <w:lastRenderedPageBreak/>
         <w:drawing>
-          <wp:inline distT="0" distB="0" distL="0" distR="0" wp14:anchorId="24B717E5" wp14:editId="1F1C722D">
+          <wp:inline distT="0" distB="0" distL="0" distR="0" wp14:anchorId="3DE0A64D" wp14:editId="6B787422">
             <wp:extent cx="1897380" cy="1402080"/>
             <wp:effectExtent l="0" t="0" r="7620" b="7620"/>
-            <wp:docPr id="13" name="Picture 13"/>
+            <wp:docPr id="13" name="Picture 13" descr="A screenshot of a computer&#10;&#10;Description automatically generated"/>
             <wp:cNvGraphicFramePr>
               <a:graphicFrameLocks xmlns:a="http://schemas.openxmlformats.org/drawingml/2006/main" noChangeAspect="1"/>
             </wp:cNvGraphicFramePr>
@@ -761,13 +851,13 @@
               <a:graphicData uri="http://schemas.openxmlformats.org/drawingml/2006/picture">
                 <pic:pic xmlns:pic="http://schemas.openxmlformats.org/drawingml/2006/picture">
                   <pic:nvPicPr>
-                    <pic:cNvPr id="0" name="Picture 4"/>
+                    <pic:cNvPr id="13" name="Picture 13" descr="A screenshot of a computer&#10;&#10;Description automatically generated"/>
                     <pic:cNvPicPr>
                       <a:picLocks noChangeAspect="1" noChangeArrowheads="1"/>
                     </pic:cNvPicPr>
                   </pic:nvPicPr>
                   <pic:blipFill>
-                    <a:blip r:embed="rId15">
+                    <a:blip r:embed="rId17">
                       <a:extLst>
                         <a:ext uri="{28A0092B-C50C-407E-A947-70E740481C1C}">
                           <a14:useLocalDpi xmlns:a14="http://schemas.microsoft.com/office/drawing/2010/main" val="0"/>
@@ -830,10 +920,10 @@
           <w:noProof/>
         </w:rPr>
         <w:drawing>
-          <wp:inline distT="0" distB="0" distL="0" distR="0" wp14:anchorId="2154F4DA" wp14:editId="53421421">
+          <wp:inline distT="0" distB="0" distL="0" distR="0" wp14:anchorId="58F86945" wp14:editId="070C391C">
             <wp:extent cx="4526280" cy="1562100"/>
             <wp:effectExtent l="0" t="0" r="7620" b="0"/>
-            <wp:docPr id="14" name="Picture 14"/>
+            <wp:docPr id="1151092507" name="Picture 1151092507" descr="A screenshot of a computer&#10;&#10;Description automatically generated"/>
             <wp:cNvGraphicFramePr>
               <a:graphicFrameLocks xmlns:a="http://schemas.openxmlformats.org/drawingml/2006/main" noChangeAspect="1"/>
             </wp:cNvGraphicFramePr>
@@ -841,13 +931,13 @@
               <a:graphicData uri="http://schemas.openxmlformats.org/drawingml/2006/picture">
                 <pic:pic xmlns:pic="http://schemas.openxmlformats.org/drawingml/2006/picture">
                   <pic:nvPicPr>
-                    <pic:cNvPr id="0" name="Picture 5"/>
+                    <pic:cNvPr id="1151092507" name="Picture 1151092507" descr="A screenshot of a computer&#10;&#10;Description automatically generated"/>
                     <pic:cNvPicPr>
                       <a:picLocks noChangeAspect="1" noChangeArrowheads="1"/>
                     </pic:cNvPicPr>
                   </pic:nvPicPr>
                   <pic:blipFill>
-                    <a:blip r:embed="rId16">
+                    <a:blip r:embed="rId18">
                       <a:extLst>
                         <a:ext uri="{28A0092B-C50C-407E-A947-70E740481C1C}">
                           <a14:useLocalDpi xmlns:a14="http://schemas.microsoft.com/office/drawing/2010/main" val="0"/>
@@ -882,13 +972,7 @@
         <w:pStyle w:val="IntenseQuote"/>
       </w:pPr>
       <w:r>
-        <w:t xml:space="preserve">If the </w:t>
-      </w:r>
-      <w:r>
-        <w:t>Apache</w:t>
-      </w:r>
-      <w:r>
-        <w:t xml:space="preserve"> SSL option is disabled stop Apache first to enable the option.</w:t>
+        <w:t>If the Apache SSL option is disabled stop Apache first to enable the option.</w:t>
       </w:r>
     </w:p>
     <w:p/>
@@ -915,12 +999,11 @@
         <w:rPr>
           <w:noProof/>
         </w:rPr>
-        <w:lastRenderedPageBreak/>
         <w:drawing>
-          <wp:inline distT="0" distB="0" distL="0" distR="0" wp14:anchorId="290B1406" wp14:editId="290C0272">
+          <wp:inline distT="0" distB="0" distL="0" distR="0" wp14:anchorId="7FBDC3BD" wp14:editId="7AF7AB47">
             <wp:extent cx="4937760" cy="952500"/>
             <wp:effectExtent l="0" t="0" r="0" b="0"/>
-            <wp:docPr id="15" name="Picture 15"/>
+            <wp:docPr id="15" name="Picture 15" descr="A screenshot of a computer&#10;&#10;Description automatically generated"/>
             <wp:cNvGraphicFramePr>
               <a:graphicFrameLocks xmlns:a="http://schemas.openxmlformats.org/drawingml/2006/main" noChangeAspect="1"/>
             </wp:cNvGraphicFramePr>
@@ -928,13 +1011,13 @@
               <a:graphicData uri="http://schemas.openxmlformats.org/drawingml/2006/picture">
                 <pic:pic xmlns:pic="http://schemas.openxmlformats.org/drawingml/2006/picture">
                   <pic:nvPicPr>
-                    <pic:cNvPr id="0" name="Picture 6"/>
+                    <pic:cNvPr id="15" name="Picture 15" descr="A screenshot of a computer&#10;&#10;Description automatically generated"/>
                     <pic:cNvPicPr>
                       <a:picLocks noChangeAspect="1" noChangeArrowheads="1"/>
                     </pic:cNvPicPr>
                   </pic:nvPicPr>
                   <pic:blipFill>
-                    <a:blip r:embed="rId17">
+                    <a:blip r:embed="rId19">
                       <a:extLst>
                         <a:ext uri="{28A0092B-C50C-407E-A947-70E740481C1C}">
                           <a14:useLocalDpi xmlns:a14="http://schemas.microsoft.com/office/drawing/2010/main" val="0"/>
@@ -975,25 +1058,7 @@
     </w:p>
     <w:p>
       <w:r>
-        <w:t xml:space="preserve">Without this when you run </w:t>
-      </w:r>
-      <w:r>
-        <w:t>Apache</w:t>
-      </w:r>
-      <w:r>
-        <w:t xml:space="preserve">, PHP </w:t>
-      </w:r>
-      <w:r>
-        <w:t>won’t</w:t>
-      </w:r>
-      <w:r>
-        <w:t xml:space="preserve"> run</w:t>
-      </w:r>
-      <w:r>
-        <w:t>. Pick the latest version of PHP available</w:t>
-      </w:r>
-      <w:r>
-        <w:t>.</w:t>
+        <w:t>Without this when you run Apache, PHP won’t run. Pick the latest version of PHP available.</w:t>
       </w:r>
     </w:p>
     <w:p>
@@ -1004,11 +1069,12 @@
         <w:rPr>
           <w:noProof/>
         </w:rPr>
+        <w:lastRenderedPageBreak/>
         <w:drawing>
-          <wp:inline distT="0" distB="0" distL="0" distR="0" wp14:anchorId="4CC6A834" wp14:editId="7C2FB618">
+          <wp:inline distT="0" distB="0" distL="0" distR="0" wp14:anchorId="7A273980" wp14:editId="0A72C745">
             <wp:extent cx="5730240" cy="2110740"/>
             <wp:effectExtent l="0" t="0" r="3810" b="3810"/>
-            <wp:docPr id="16" name="Picture 16"/>
+            <wp:docPr id="16" name="Picture 16" descr="A screenshot of a computer program&#10;&#10;Description automatically generated"/>
             <wp:cNvGraphicFramePr>
               <a:graphicFrameLocks xmlns:a="http://schemas.openxmlformats.org/drawingml/2006/main" noChangeAspect="1"/>
             </wp:cNvGraphicFramePr>
@@ -1016,13 +1082,13 @@
               <a:graphicData uri="http://schemas.openxmlformats.org/drawingml/2006/picture">
                 <pic:pic xmlns:pic="http://schemas.openxmlformats.org/drawingml/2006/picture">
                   <pic:nvPicPr>
-                    <pic:cNvPr id="0" name="Picture 7"/>
+                    <pic:cNvPr id="16" name="Picture 16" descr="A screenshot of a computer program&#10;&#10;Description automatically generated"/>
                     <pic:cNvPicPr>
                       <a:picLocks noChangeAspect="1" noChangeArrowheads="1"/>
                     </pic:cNvPicPr>
                   </pic:nvPicPr>
                   <pic:blipFill>
-                    <a:blip r:embed="rId18">
+                    <a:blip r:embed="rId20">
                       <a:extLst>
                         <a:ext uri="{28A0092B-C50C-407E-A947-70E740481C1C}">
                           <a14:useLocalDpi xmlns:a14="http://schemas.microsoft.com/office/drawing/2010/main" val="0"/>
@@ -1051,13 +1117,8 @@
         </w:drawing>
       </w:r>
       <w:bookmarkStart w:id="9" w:name="_Toc170120704"/>
-      <w:proofErr w:type="spellStart"/>
-      <w:r>
-        <w:t>php</w:t>
-      </w:r>
-      <w:proofErr w:type="spellEnd"/>
-      <w:r>
-        <w:t xml:space="preserve"> </w:t>
+      <w:r>
+        <w:t xml:space="preserve">php </w:t>
       </w:r>
       <w:proofErr w:type="spellStart"/>
       <w:r>
@@ -1180,19 +1241,7 @@
         <w:rPr>
           <w:rStyle w:val="codeChar"/>
         </w:rPr>
-        <w:t>If using environment variables remember to restart portable</w:t>
-      </w:r>
-      <w:r>
-        <w:rPr>
-          <w:rStyle w:val="codeChar"/>
-        </w:rPr>
-        <w:t xml:space="preserve"> </w:t>
-      </w:r>
-      <w:r>
-        <w:rPr>
-          <w:rStyle w:val="codeChar"/>
-        </w:rPr>
-        <w:t xml:space="preserve">apps and </w:t>
+        <w:t xml:space="preserve">If using environment variables remember to restart portable apps and </w:t>
       </w:r>
       <w:proofErr w:type="spellStart"/>
       <w:r>
@@ -1236,10 +1285,7 @@
     </w:p>
     <w:p>
       <w:r>
-        <w:t>E.g.</w:t>
-      </w:r>
-      <w:r>
-        <w:t xml:space="preserve"> for </w:t>
+        <w:t xml:space="preserve">E.g. for </w:t>
       </w:r>
       <w:r>
         <w:rPr>
@@ -1281,7 +1327,7 @@
       <w:r>
         <w:t xml:space="preserve">In this case edit the windows hosts file (or use </w:t>
       </w:r>
-      <w:hyperlink r:id="rId19" w:history="1">
+      <w:hyperlink r:id="rId21" w:history="1">
         <w:proofErr w:type="spellStart"/>
         <w:r>
           <w:rPr>
@@ -1393,10 +1439,7 @@
       </w:r>
       <w:proofErr w:type="spellEnd"/>
       <w:r>
-        <w:t xml:space="preserve"> to create a</w:t>
-      </w:r>
-      <w:r>
-        <w:t xml:space="preserve"> </w:t>
+        <w:t xml:space="preserve"> to create a </w:t>
       </w:r>
       <w:proofErr w:type="gramStart"/>
       <w:r>
@@ -1404,10 +1447,7 @@
       </w:r>
       <w:proofErr w:type="gramEnd"/>
       <w:r>
-        <w:t xml:space="preserve"> </w:t>
-      </w:r>
-      <w:r>
-        <w:t>virtual host</w:t>
+        <w:t xml:space="preserve"> virtual host</w:t>
       </w:r>
     </w:p>
     <w:p>
@@ -1419,10 +1459,10 @@
           <w:noProof/>
         </w:rPr>
         <w:drawing>
-          <wp:inline distT="0" distB="0" distL="0" distR="0" wp14:anchorId="4D69A370" wp14:editId="68AFEF1B">
+          <wp:inline distT="0" distB="0" distL="0" distR="0" wp14:anchorId="1E76C5A1" wp14:editId="70535AEF">
             <wp:extent cx="2328821" cy="1158892"/>
             <wp:effectExtent l="0" t="0" r="0" b="3175"/>
-            <wp:docPr id="6" name="Picture 6"/>
+            <wp:docPr id="6" name="Picture 6" descr="A screenshot of a computer&#10;&#10;Description automatically generated"/>
             <wp:cNvGraphicFramePr>
               <a:graphicFrameLocks xmlns:a="http://schemas.openxmlformats.org/drawingml/2006/main" noChangeAspect="1"/>
             </wp:cNvGraphicFramePr>
@@ -1430,13 +1470,13 @@
               <a:graphicData uri="http://schemas.openxmlformats.org/drawingml/2006/picture">
                 <pic:pic xmlns:pic="http://schemas.openxmlformats.org/drawingml/2006/picture">
                   <pic:nvPicPr>
-                    <pic:cNvPr id="0" name="Picture 3"/>
+                    <pic:cNvPr id="6" name="Picture 6" descr="A screenshot of a computer&#10;&#10;Description automatically generated"/>
                     <pic:cNvPicPr>
                       <a:picLocks noChangeAspect="1" noChangeArrowheads="1"/>
                     </pic:cNvPicPr>
                   </pic:nvPicPr>
                   <pic:blipFill>
-                    <a:blip r:embed="rId20">
+                    <a:blip r:embed="rId22">
                       <a:extLst>
                         <a:ext uri="{28A0092B-C50C-407E-A947-70E740481C1C}">
                           <a14:useLocalDpi xmlns:a14="http://schemas.microsoft.com/office/drawing/2010/main" val="0"/>
@@ -1478,13 +1518,7 @@
       </w:r>
       <w:proofErr w:type="gramEnd"/>
       <w:r>
-        <w:t xml:space="preserve"> </w:t>
-      </w:r>
-      <w:r>
-        <w:t>SSL</w:t>
-      </w:r>
-      <w:r>
-        <w:t xml:space="preserve"> virtual host</w:t>
+        <w:t xml:space="preserve"> SSL virtual host</w:t>
       </w:r>
     </w:p>
     <w:p>
@@ -1828,10 +1862,7 @@
         <w:t>hostname</w:t>
       </w:r>
       <w:r>
-        <w:t xml:space="preserve"> </w:t>
-      </w:r>
-      <w:r>
-        <w:t>"</w:t>
+        <w:t xml:space="preserve"> "</w:t>
       </w:r>
     </w:p>
     <w:p>
@@ -1861,10 +1892,7 @@
         <w:t>DOCROOT</w:t>
       </w:r>
       <w:r>
-        <w:t xml:space="preserve"> </w:t>
-      </w:r>
-      <w:r>
-        <w:t>"&gt;</w:t>
+        <w:t xml:space="preserve"> "&gt;</w:t>
       </w:r>
     </w:p>
     <w:p>
@@ -1879,14 +1907,12 @@
       <w:r>
         <w:t xml:space="preserve">If the </w:t>
       </w:r>
-      <w:proofErr w:type="spellStart"/>
       <w:r>
         <w:rPr>
           <w:rStyle w:val="codeChar"/>
         </w:rPr>
         <w:t>js</w:t>
       </w:r>
-      <w:proofErr w:type="spellEnd"/>
       <w:r>
         <w:t xml:space="preserve"> folder isn’t at the top level of the </w:t>
       </w:r>
@@ -1916,17 +1942,9 @@
         <w:pStyle w:val="code"/>
       </w:pPr>
       <w:r>
-        <w:t xml:space="preserve">  Alias "/</w:t>
-      </w:r>
-      <w:proofErr w:type="spellStart"/>
-      <w:r>
-        <w:t>js</w:t>
-      </w:r>
-      <w:proofErr w:type="spellEnd"/>
-      <w:r>
-        <w:t>" "</w:t>
-      </w:r>
-      <w:proofErr w:type="spellStart"/>
+        <w:lastRenderedPageBreak/>
+        <w:t xml:space="preserve">  Alias "/js" "</w:t>
+      </w:r>
       <w:r>
         <w:rPr>
           <w:rStyle w:val="codeChar"/>
@@ -1936,7 +1954,6 @@
         </w:rPr>
         <w:t>js</w:t>
       </w:r>
-      <w:proofErr w:type="spellEnd"/>
       <w:r>
         <w:t>"</w:t>
       </w:r>
@@ -1948,7 +1965,6 @@
       <w:r>
         <w:t xml:space="preserve">  &lt;Directory "</w:t>
       </w:r>
-      <w:proofErr w:type="spellStart"/>
       <w:r>
         <w:rPr>
           <w:rStyle w:val="codeChar"/>
@@ -1958,7 +1974,6 @@
         </w:rPr>
         <w:t>js</w:t>
       </w:r>
-      <w:proofErr w:type="spellEnd"/>
       <w:r>
         <w:t>"&gt;</w:t>
       </w:r>
@@ -1976,7 +1991,6 @@
         <w:pStyle w:val="code"/>
       </w:pPr>
       <w:r>
-        <w:lastRenderedPageBreak/>
         <w:tab/>
       </w:r>
       <w:proofErr w:type="spellStart"/>
@@ -2015,7 +2029,7 @@
         <mc:AlternateContent>
           <mc:Choice Requires="wpc">
             <w:drawing>
-              <wp:inline distT="0" distB="0" distL="0" distR="0" wp14:anchorId="5BE71C9D" wp14:editId="4C418874">
+              <wp:inline distT="0" distB="0" distL="0" distR="0" wp14:anchorId="07A1265C" wp14:editId="4C49462D">
                 <wp:extent cx="5486400" cy="1921267"/>
                 <wp:effectExtent l="0" t="0" r="0" b="0"/>
                 <wp:docPr id="18" name="Canvas 18"/>
@@ -2033,7 +2047,7 @@
                           <pic:cNvPicPr/>
                         </pic:nvPicPr>
                         <pic:blipFill>
-                          <a:blip r:embed="rId21"/>
+                          <a:blip r:embed="rId23"/>
                           <a:stretch>
                             <a:fillRect/>
                           </a:stretch>
@@ -2097,7 +2111,7 @@
           </mc:Choice>
           <mc:Fallback>
             <w:pict>
-              <v:group w14:anchorId="0573373B" id="Canvas 18" o:spid="_x0000_s1026" editas="canvas" style="width:6in;height:151.3pt;mso-position-horizontal-relative:char;mso-position-vertical-relative:line" coordsize="54864,19208" o:gfxdata="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">
+              <v:group w14:anchorId="60B44E52" id="Canvas 18" o:spid="_x0000_s1026" editas="canvas" style="width:6in;height:151.3pt;mso-position-horizontal-relative:char;mso-position-vertical-relative:line" coordsize="54864,19208" o:gfxdata="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">
                 <v:shapetype id="_x0000_t75" coordsize="21600,21600" o:spt="75" o:preferrelative="t" path="m@4@5l@4@11@9@11@9@5xe" filled="f" stroked="f">
                   <v:stroke joinstyle="miter"/>
                   <v:formulas>
@@ -2122,7 +2136,7 @@
                   <v:path o:connecttype="none"/>
                 </v:shape>
                 <v:shape id="Picture 19" o:spid="_x0000_s1028" type="#_x0000_t75" style="position:absolute;left:1800;top:1547;width:15779;height:15970;visibility:visible;mso-wrap-style:square" o:gfxdata="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">
-                  <v:imagedata r:id="rId22" o:title=""/>
+                  <v:imagedata r:id="rId24" o:title=""/>
                 </v:shape>
                 <v:rect id="Rectangle 20" o:spid="_x0000_s1029" style="position:absolute;left:6472;top:14692;width:8374;height:1130;visibility:visible;mso-wrap-style:square;v-text-anchor:middle" o:gfxdata="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" filled="f" strokecolor="red" strokeweight="1pt"/>
                 <w10:anchorlock/>
@@ -2141,10 +2155,7 @@
       </w:pPr>
       <w:r>
         <w:lastRenderedPageBreak/>
-        <w:t>E</w:t>
-      </w:r>
-      <w:r>
-        <w:t xml:space="preserve">xample </w:t>
+        <w:t xml:space="preserve">Example </w:t>
       </w:r>
       <w:proofErr w:type="spellStart"/>
       <w:r>
@@ -2152,13 +2163,7 @@
       </w:r>
       <w:proofErr w:type="spellEnd"/>
       <w:r>
-        <w:t xml:space="preserve"> </w:t>
-      </w:r>
-      <w:r>
-        <w:t>conf</w:t>
-      </w:r>
-      <w:r>
-        <w:t>iguration</w:t>
+        <w:t xml:space="preserve"> configuration</w:t>
       </w:r>
     </w:p>
     <w:p>
@@ -2417,50 +2422,86 @@
         <w:pStyle w:val="code"/>
       </w:pPr>
       <w:r>
-        <w:t>Alias /</w:t>
+        <w:t>Alias /js "F:\ projects\js"</w:t>
+      </w:r>
+    </w:p>
+    <w:p>
+      <w:pPr>
+        <w:pStyle w:val="code"/>
+      </w:pPr>
+    </w:p>
+    <w:p>
+      <w:pPr>
+        <w:pStyle w:val="code"/>
+      </w:pPr>
+      <w:r>
+        <w:t>#== permissions for Server Root folder:</w:t>
+      </w:r>
+    </w:p>
+    <w:p>
+      <w:pPr>
+        <w:pStyle w:val="code"/>
+      </w:pPr>
+      <w:r>
+        <w:t xml:space="preserve">&lt;Directory "F:\projects\php"&gt; </w:t>
+      </w:r>
+    </w:p>
+    <w:p>
+      <w:pPr>
+        <w:pStyle w:val="code"/>
+      </w:pPr>
+      <w:r>
+        <w:t xml:space="preserve">  Options Indexes Includes </w:t>
       </w:r>
       <w:proofErr w:type="spellStart"/>
       <w:r>
-        <w:t>js</w:t>
+        <w:t>FollowSymLinks</w:t>
       </w:r>
       <w:proofErr w:type="spellEnd"/>
-      <w:r>
-        <w:t xml:space="preserve"> "F:\</w:t>
-      </w:r>
-      <w:r>
-        <w:t xml:space="preserve"> </w:t>
-      </w:r>
-      <w:r>
-        <w:t>projects\</w:t>
+    </w:p>
+    <w:p>
+      <w:pPr>
+        <w:pStyle w:val="code"/>
+      </w:pPr>
+      <w:r>
+        <w:t xml:space="preserve">  </w:t>
       </w:r>
       <w:proofErr w:type="spellStart"/>
       <w:r>
-        <w:t>js</w:t>
+        <w:t>AllowOverride</w:t>
       </w:r>
       <w:proofErr w:type="spellEnd"/>
       <w:r>
-        <w:t>"</w:t>
+        <w:t xml:space="preserve"> All</w:t>
       </w:r>
     </w:p>
     <w:p>
       <w:pPr>
         <w:pStyle w:val="code"/>
       </w:pPr>
+      <w:r>
+        <w:t xml:space="preserve">  Require all granted</w:t>
+      </w:r>
     </w:p>
     <w:p>
       <w:pPr>
         <w:pStyle w:val="code"/>
       </w:pPr>
       <w:r>
-        <w:t>#== permissions for Server Root folder:</w:t>
-      </w:r>
+        <w:t xml:space="preserve">  </w:t>
+      </w:r>
+      <w:proofErr w:type="spellStart"/>
+      <w:r>
+        <w:t>SSLRequireSSL</w:t>
+      </w:r>
+      <w:proofErr w:type="spellEnd"/>
     </w:p>
     <w:p>
       <w:pPr>
         <w:pStyle w:val="code"/>
       </w:pPr>
       <w:r>
-        <w:t xml:space="preserve">&lt;Directory "F:\projects\php"&gt; </w:t>
+        <w:t xml:space="preserve">&lt;/Directory&gt; </w:t>
       </w:r>
     </w:p>
     <w:p>
@@ -2468,6 +2509,14 @@
         <w:pStyle w:val="code"/>
       </w:pPr>
       <w:r>
+        <w:t xml:space="preserve">&lt;Directory "F:\projects\js"&gt; </w:t>
+      </w:r>
+    </w:p>
+    <w:p>
+      <w:pPr>
+        <w:pStyle w:val="code"/>
+      </w:pPr>
+      <w:r>
         <w:t xml:space="preserve">  Options Indexes Includes </w:t>
       </w:r>
       <w:proofErr w:type="spellStart"/>
@@ -2525,95 +2574,21 @@
       <w:pPr>
         <w:pStyle w:val="code"/>
       </w:pPr>
-      <w:r>
-        <w:t xml:space="preserve">&lt;Directory "F:\projects\js"&gt; </w:t>
-      </w:r>
     </w:p>
     <w:p>
       <w:pPr>
         <w:pStyle w:val="code"/>
       </w:pPr>
       <w:r>
-        <w:t xml:space="preserve">  Options Indexes Includes </w:t>
+        <w:t>&lt;</w:t>
       </w:r>
       <w:proofErr w:type="spellStart"/>
       <w:r>
-        <w:t>FollowSymLinks</w:t>
+        <w:t>FilesMatch</w:t>
       </w:r>
       <w:proofErr w:type="spellEnd"/>
-    </w:p>
-    <w:p>
-      <w:pPr>
-        <w:pStyle w:val="code"/>
-      </w:pPr>
-      <w:r>
-        <w:t xml:space="preserve">  </w:t>
-      </w:r>
-      <w:proofErr w:type="spellStart"/>
-      <w:r>
-        <w:t>AllowOverride</w:t>
-      </w:r>
-      <w:proofErr w:type="spellEnd"/>
-      <w:r>
-        <w:t xml:space="preserve"> All</w:t>
-      </w:r>
-    </w:p>
-    <w:p>
-      <w:pPr>
-        <w:pStyle w:val="code"/>
-      </w:pPr>
-      <w:r>
-        <w:t xml:space="preserve">  Require all granted</w:t>
-      </w:r>
-    </w:p>
-    <w:p>
-      <w:pPr>
-        <w:pStyle w:val="code"/>
-      </w:pPr>
-      <w:r>
-        <w:t xml:space="preserve">  </w:t>
-      </w:r>
-      <w:proofErr w:type="spellStart"/>
-      <w:r>
-        <w:t>SSLRequireSSL</w:t>
-      </w:r>
-      <w:proofErr w:type="spellEnd"/>
-    </w:p>
-    <w:p>
-      <w:pPr>
-        <w:pStyle w:val="code"/>
-      </w:pPr>
-      <w:r>
-        <w:t xml:space="preserve">&lt;/Directory&gt; </w:t>
-      </w:r>
-    </w:p>
-    <w:p>
-      <w:pPr>
-        <w:pStyle w:val="code"/>
-      </w:pPr>
-    </w:p>
-    <w:p>
-      <w:pPr>
-        <w:pStyle w:val="code"/>
-      </w:pPr>
-      <w:r>
-        <w:t>&lt;</w:t>
-      </w:r>
-      <w:proofErr w:type="spellStart"/>
-      <w:r>
-        <w:t>FilesMatch</w:t>
-      </w:r>
-      <w:proofErr w:type="spellEnd"/>
-      <w:r>
-        <w:t xml:space="preserve"> "\.</w:t>
-      </w:r>
-      <w:proofErr w:type="spellStart"/>
-      <w:r>
-        <w:t>php</w:t>
-      </w:r>
-      <w:proofErr w:type="spellEnd"/>
-      <w:r>
-        <w:t>$"&gt;</w:t>
+      <w:r>
+        <w:t xml:space="preserve"> "\.php$"&gt;</w:t>
       </w:r>
     </w:p>
     <w:p>
@@ -2730,13 +2705,11 @@
         <w:pStyle w:val="optional"/>
         <w:rPr>
           <w:rStyle w:val="codeChar"/>
-          <w:shd w:val="clear" w:color="auto" w:fill="auto"/>
         </w:rPr>
       </w:pPr>
       <w:r>
         <w:rPr>
           <w:rStyle w:val="codeChar"/>
-          <w:shd w:val="clear" w:color="auto" w:fill="auto"/>
         </w:rPr>
         <w:t>Composer is not currently used. This is a placeholder</w:t>
       </w:r>
@@ -2757,14 +2730,12 @@
       <w:r>
         <w:rPr>
           <w:rStyle w:val="codeChar"/>
-          <w:shd w:val="clear" w:color="auto" w:fill="auto"/>
         </w:rPr>
         <w:t xml:space="preserve">Configuration check is </w:t>
       </w:r>
       <w:r>
         <w:rPr>
           <w:rStyle w:val="codeChar"/>
-          <w:shd w:val="clear" w:color="auto" w:fill="auto"/>
         </w:rPr>
         <w:t>not currently used. This is a placeholder</w:t>
       </w:r>
@@ -2857,10 +2828,7 @@
       </w:pPr>
       <w:r>
         <w:lastRenderedPageBreak/>
-        <w:t>Ed</w:t>
-      </w:r>
-      <w:r>
-        <w:t>it application Paths</w:t>
+        <w:t>Edit application Paths</w:t>
       </w:r>
     </w:p>
     <w:p>
@@ -2880,33 +2848,13 @@
         <w:rPr>
           <w:rStyle w:val="codeChar"/>
         </w:rPr>
-        <w:t>/</w:t>
-      </w:r>
-      <w:proofErr w:type="spellStart"/>
+        <w:t>/php/</w:t>
+      </w:r>
       <w:r>
         <w:rPr>
           <w:rStyle w:val="codeChar"/>
         </w:rPr>
-        <w:t>php</w:t>
-      </w:r>
-      <w:proofErr w:type="spellEnd"/>
-      <w:r>
-        <w:rPr>
-          <w:rStyle w:val="codeChar"/>
-        </w:rPr>
-        <w:t>/</w:t>
-      </w:r>
-      <w:r>
-        <w:rPr>
-          <w:rStyle w:val="codeChar"/>
-        </w:rPr>
-        <w:t>app-config/</w:t>
-      </w:r>
-      <w:r>
-        <w:rPr>
-          <w:rStyle w:val="codeChar"/>
-        </w:rPr>
-        <w:t>app-</w:t>
+        <w:t>app-config/app-</w:t>
       </w:r>
       <w:proofErr w:type="spellStart"/>
       <w:r>
@@ -2961,123 +2909,124 @@
           <w:szCs w:val="16"/>
         </w:rPr>
       </w:pPr>
-      <w:proofErr w:type="gramStart"/>
       <w:r>
         <w:rPr>
           <w:sz w:val="16"/>
           <w:szCs w:val="16"/>
         </w:rPr>
-        <w:t>self::</w:t>
-      </w:r>
-      <w:proofErr w:type="gramEnd"/>
+        <w:t>self::$</w:t>
+      </w:r>
+      <w:proofErr w:type="spellStart"/>
       <w:r>
         <w:rPr>
           <w:sz w:val="16"/>
           <w:szCs w:val="16"/>
         </w:rPr>
-        <w:t>$</w:t>
-      </w:r>
-      <w:proofErr w:type="spellStart"/>
+        <w:t>phpInc</w:t>
+      </w:r>
+      <w:proofErr w:type="spellEnd"/>
       <w:r>
         <w:rPr>
           <w:sz w:val="16"/>
           <w:szCs w:val="16"/>
         </w:rPr>
-        <w:t>phpInc</w:t>
-      </w:r>
-      <w:proofErr w:type="spellEnd"/>
+        <w:t xml:space="preserve"> = self::$</w:t>
+      </w:r>
+      <w:proofErr w:type="gramStart"/>
       <w:r>
         <w:rPr>
           <w:sz w:val="16"/>
           <w:szCs w:val="16"/>
         </w:rPr>
-        <w:t xml:space="preserve"> = self::$root . "</w:t>
-      </w:r>
-      <w:proofErr w:type="gramStart"/>
+        <w:t>root .</w:t>
+      </w:r>
+      <w:proofErr w:type="gramEnd"/>
       <w:r>
         <w:rPr>
           <w:sz w:val="16"/>
           <w:szCs w:val="16"/>
         </w:rPr>
-        <w:t>/..</w:t>
-      </w:r>
-      <w:proofErr w:type="gramEnd"/>
+        <w:t xml:space="preserve"> "/../</w:t>
+      </w:r>
+      <w:proofErr w:type="spellStart"/>
       <w:r>
         <w:rPr>
           <w:sz w:val="16"/>
           <w:szCs w:val="16"/>
         </w:rPr>
-        <w:t>/</w:t>
-      </w:r>
-      <w:proofErr w:type="spellStart"/>
+        <w:t>phpinc</w:t>
+      </w:r>
+      <w:proofErr w:type="spellEnd"/>
       <w:r>
         <w:rPr>
           <w:sz w:val="16"/>
           <w:szCs w:val="16"/>
         </w:rPr>
-        <w:t>phpinc</w:t>
-      </w:r>
-      <w:proofErr w:type="spellEnd"/>
+        <w:t>";</w:t>
+      </w:r>
       <w:r>
         <w:rPr>
           <w:sz w:val="16"/>
           <w:szCs w:val="16"/>
         </w:rPr>
-        <w:t>";</w:t>
-      </w:r>
+        <w:tab/>
+        <w:t xml:space="preserve">//disk location of where </w:t>
+      </w:r>
+      <w:proofErr w:type="spellStart"/>
       <w:r>
         <w:rPr>
           <w:sz w:val="16"/>
           <w:szCs w:val="16"/>
         </w:rPr>
-        <w:tab/>
-      </w:r>
+        <w:t>spaceinc</w:t>
+      </w:r>
+      <w:proofErr w:type="spellEnd"/>
       <w:r>
         <w:rPr>
           <w:sz w:val="16"/>
           <w:szCs w:val="16"/>
         </w:rPr>
-        <w:t>/</w:t>
-      </w:r>
-      <w:r>
+        <w:t xml:space="preserve"> can be found by PHP</w:t>
+      </w:r>
+    </w:p>
+    <w:p>
+      <w:pPr>
+        <w:pStyle w:val="code"/>
         <w:rPr>
           <w:sz w:val="16"/>
           <w:szCs w:val="16"/>
         </w:rPr>
-        <w:t xml:space="preserve">/disk location of where </w:t>
-      </w:r>
-      <w:proofErr w:type="spellStart"/>
+      </w:pPr>
       <w:r>
         <w:rPr>
           <w:sz w:val="16"/>
           <w:szCs w:val="16"/>
         </w:rPr>
-        <w:t>spaceinc</w:t>
-      </w:r>
-      <w:proofErr w:type="spellEnd"/>
+        <w:t>self::$</w:t>
+      </w:r>
+      <w:proofErr w:type="spellStart"/>
       <w:r>
         <w:rPr>
           <w:sz w:val="16"/>
           <w:szCs w:val="16"/>
         </w:rPr>
-        <w:t xml:space="preserve"> can be found by PHP</w:t>
-      </w:r>
-    </w:p>
-    <w:p>
-      <w:pPr>
-        <w:pStyle w:val="code"/>
+        <w:t>spaceInc</w:t>
+      </w:r>
+      <w:proofErr w:type="spellEnd"/>
+      <w:r>
         <w:rPr>
           <w:sz w:val="16"/>
           <w:szCs w:val="16"/>
         </w:rPr>
-      </w:pPr>
+        <w:t xml:space="preserve"> = self::$</w:t>
+      </w:r>
       <w:proofErr w:type="gramStart"/>
       <w:r>
         <w:rPr>
           <w:sz w:val="16"/>
           <w:szCs w:val="16"/>
         </w:rPr>
-        <w:t>self::</w:t>
+        <w:t>root .</w:t>
       </w:r>
       <w:proofErr w:type="gramEnd"/>
       <w:r>
@@ -3085,7 +3034,7 @@
           <w:sz w:val="16"/>
           <w:szCs w:val="16"/>
         </w:rPr>
-        <w:t>$</w:t>
+        <w:t xml:space="preserve"> "/../</w:t>
       </w:r>
       <w:proofErr w:type="spellStart"/>
       <w:r>
@@ -3093,7 +3042,7 @@
           <w:sz w:val="16"/>
           <w:szCs w:val="16"/>
         </w:rPr>
-        <w:t>spaceInc</w:t>
+        <w:t>spaceinc</w:t>
       </w:r>
       <w:proofErr w:type="spellEnd"/>
       <w:r>
@@ -3101,47 +3050,47 @@
           <w:sz w:val="16"/>
           <w:szCs w:val="16"/>
         </w:rPr>
-        <w:t xml:space="preserve"> = self::$root . "</w:t>
-      </w:r>
-      <w:proofErr w:type="gramStart"/>
+        <w:t>";</w:t>
+      </w:r>
       <w:r>
         <w:rPr>
           <w:sz w:val="16"/>
           <w:szCs w:val="16"/>
         </w:rPr>
-        <w:t>/..</w:t>
-      </w:r>
-      <w:proofErr w:type="gramEnd"/>
+        <w:tab/>
+        <w:t xml:space="preserve">//disk location of where </w:t>
+      </w:r>
+      <w:proofErr w:type="spellStart"/>
       <w:r>
         <w:rPr>
           <w:sz w:val="16"/>
           <w:szCs w:val="16"/>
         </w:rPr>
-        <w:t>/</w:t>
-      </w:r>
-      <w:proofErr w:type="spellStart"/>
+        <w:t>spaceinc</w:t>
+      </w:r>
+      <w:proofErr w:type="spellEnd"/>
       <w:r>
         <w:rPr>
           <w:sz w:val="16"/>
           <w:szCs w:val="16"/>
         </w:rPr>
-        <w:t>spaceinc</w:t>
-      </w:r>
-      <w:proofErr w:type="spellEnd"/>
-      <w:r>
+        <w:t xml:space="preserve"> can be found by PHP</w:t>
+      </w:r>
+    </w:p>
+    <w:p>
+      <w:pPr>
+        <w:pStyle w:val="code"/>
         <w:rPr>
           <w:sz w:val="16"/>
           <w:szCs w:val="16"/>
         </w:rPr>
-        <w:t>";</w:t>
-      </w:r>
+      </w:pPr>
       <w:r>
         <w:rPr>
           <w:sz w:val="16"/>
           <w:szCs w:val="16"/>
         </w:rPr>
-        <w:tab/>
-        <w:t xml:space="preserve">//disk location of where </w:t>
+        <w:t>self::$</w:t>
       </w:r>
       <w:proofErr w:type="spellStart"/>
       <w:r>
@@ -3149,7 +3098,7 @@
           <w:sz w:val="16"/>
           <w:szCs w:val="16"/>
         </w:rPr>
-        <w:t>spaceinc</w:t>
+        <w:t>jsInc</w:t>
       </w:r>
       <w:proofErr w:type="spellEnd"/>
       <w:r>
@@ -3157,64 +3106,60 @@
           <w:sz w:val="16"/>
           <w:szCs w:val="16"/>
         </w:rPr>
-        <w:t xml:space="preserve"> can be found by PHP</w:t>
-      </w:r>
-    </w:p>
-    <w:p>
-      <w:pPr>
-        <w:pStyle w:val="code"/>
+        <w:t xml:space="preserve"> = "$</w:t>
+      </w:r>
+      <w:proofErr w:type="spellStart"/>
+      <w:r>
         <w:rPr>
           <w:sz w:val="16"/>
           <w:szCs w:val="16"/>
         </w:rPr>
-      </w:pPr>
-      <w:proofErr w:type="gramStart"/>
+        <w:t>psHome</w:t>
+      </w:r>
+      <w:proofErr w:type="spellEnd"/>
       <w:r>
         <w:rPr>
           <w:sz w:val="16"/>
           <w:szCs w:val="16"/>
         </w:rPr>
-        <w:t>self::</w:t>
-      </w:r>
-      <w:proofErr w:type="gramEnd"/>
+        <w:t>/../</w:t>
+      </w:r>
+      <w:proofErr w:type="spellStart"/>
       <w:r>
         <w:rPr>
           <w:sz w:val="16"/>
           <w:szCs w:val="16"/>
         </w:rPr>
-        <w:t>$</w:t>
-      </w:r>
-      <w:proofErr w:type="spellStart"/>
+        <w:t>jsinc</w:t>
+      </w:r>
+      <w:proofErr w:type="spellEnd"/>
       <w:r>
         <w:rPr>
           <w:sz w:val="16"/>
           <w:szCs w:val="16"/>
         </w:rPr>
-        <w:t>jsInc</w:t>
-      </w:r>
-      <w:proofErr w:type="spellEnd"/>
+        <w:t>";</w:t>
+      </w:r>
       <w:r>
         <w:rPr>
           <w:sz w:val="16"/>
           <w:szCs w:val="16"/>
         </w:rPr>
-        <w:t xml:space="preserve"> = "$</w:t>
-      </w:r>
-      <w:proofErr w:type="spellStart"/>
+        <w:tab/>
+      </w:r>
       <w:r>
         <w:rPr>
           <w:sz w:val="16"/>
           <w:szCs w:val="16"/>
         </w:rPr>
-        <w:t>psHome</w:t>
-      </w:r>
-      <w:proofErr w:type="spellEnd"/>
+        <w:tab/>
+      </w:r>
       <w:r>
         <w:rPr>
           <w:sz w:val="16"/>
           <w:szCs w:val="16"/>
         </w:rPr>
-        <w:t>/../</w:t>
+        <w:t>//</w:t>
       </w:r>
       <w:proofErr w:type="spellStart"/>
       <w:r>
@@ -3222,7 +3167,7 @@
           <w:sz w:val="16"/>
           <w:szCs w:val="16"/>
         </w:rPr>
-        <w:t>jsinc</w:t>
+        <w:t>url</w:t>
       </w:r>
       <w:proofErr w:type="spellEnd"/>
       <w:r>
@@ -3230,77 +3175,45 @@
           <w:sz w:val="16"/>
           <w:szCs w:val="16"/>
         </w:rPr>
-        <w:t>";</w:t>
-      </w:r>
+        <w:t xml:space="preserve"> where </w:t>
+      </w:r>
+      <w:proofErr w:type="spellStart"/>
       <w:r>
         <w:rPr>
           <w:sz w:val="16"/>
           <w:szCs w:val="16"/>
         </w:rPr>
-        <w:tab/>
-      </w:r>
+        <w:t>jsinc</w:t>
+      </w:r>
+      <w:proofErr w:type="spellEnd"/>
       <w:r>
         <w:rPr>
           <w:sz w:val="16"/>
           <w:szCs w:val="16"/>
         </w:rPr>
-        <w:tab/>
-      </w:r>
-      <w:r>
-        <w:rPr>
-          <w:sz w:val="16"/>
-          <w:szCs w:val="16"/>
-        </w:rPr>
-        <w:t>//</w:t>
+        <w:t xml:space="preserve"> can be found on your webserver</w:t>
+      </w:r>
+    </w:p>
+    <w:p>
+      <w:pPr>
+        <w:pStyle w:val="Heading2"/>
+      </w:pPr>
+      <w:r>
+        <w:t xml:space="preserve">Edit </w:t>
       </w:r>
       <w:proofErr w:type="spellStart"/>
       <w:r>
-        <w:rPr>
-          <w:sz w:val="16"/>
-          <w:szCs w:val="16"/>
-        </w:rPr>
-        <w:t>url</w:t>
+        <w:t>secrets.php</w:t>
       </w:r>
       <w:proofErr w:type="spellEnd"/>
-      <w:r>
-        <w:rPr>
-          <w:sz w:val="16"/>
-          <w:szCs w:val="16"/>
-        </w:rPr>
-        <w:t xml:space="preserve"> where </w:t>
-      </w:r>
-      <w:proofErr w:type="spellStart"/>
-      <w:r>
-        <w:rPr>
-          <w:sz w:val="16"/>
-          <w:szCs w:val="16"/>
-        </w:rPr>
-        <w:t>jsinc</w:t>
-      </w:r>
-      <w:proofErr w:type="spellEnd"/>
-      <w:r>
-        <w:rPr>
-          <w:sz w:val="16"/>
-          <w:szCs w:val="16"/>
-        </w:rPr>
-        <w:t xml:space="preserve"> can be found on your webserver</w:t>
-      </w:r>
-    </w:p>
-    <w:p>
-      <w:pPr>
-        <w:pStyle w:val="Heading2"/>
-      </w:pPr>
-      <w:r>
-        <w:t xml:space="preserve">Edit </w:t>
-      </w:r>
-      <w:proofErr w:type="spellStart"/>
-      <w:r>
-        <w:t>secrets.php</w:t>
-      </w:r>
-      <w:proofErr w:type="spellEnd"/>
-    </w:p>
-    <w:p>
-      <w:pPr>
+    </w:p>
+    <w:p>
+      <w:pPr>
+        <w:pStyle w:val="ListParagraph"/>
+        <w:numPr>
+          <w:ilvl w:val="0"/>
+          <w:numId w:val="4"/>
+        </w:numPr>
         <w:rPr>
           <w:rStyle w:val="codeChar"/>
         </w:rPr>
@@ -3321,33 +3234,13 @@
         <w:rPr>
           <w:rStyle w:val="codeChar"/>
         </w:rPr>
-        <w:t>/</w:t>
-      </w:r>
-      <w:proofErr w:type="spellStart"/>
+        <w:t>/php/</w:t>
+      </w:r>
       <w:r>
         <w:rPr>
           <w:rStyle w:val="codeChar"/>
         </w:rPr>
-        <w:t>php</w:t>
-      </w:r>
-      <w:proofErr w:type="spellEnd"/>
-      <w:r>
-        <w:rPr>
-          <w:rStyle w:val="codeChar"/>
-        </w:rPr>
-        <w:t>/</w:t>
-      </w:r>
-      <w:r>
-        <w:rPr>
-          <w:rStyle w:val="codeChar"/>
-        </w:rPr>
-        <w:t>app-config/app-</w:t>
-      </w:r>
-      <w:r>
-        <w:rPr>
-          <w:rStyle w:val="codeChar"/>
-        </w:rPr>
-        <w:t>secret-</w:t>
+        <w:t>app-config/app-secret-</w:t>
       </w:r>
       <w:proofErr w:type="spellStart"/>
       <w:r>
@@ -3382,44 +3275,34 @@
         <w:rPr>
           <w:rStyle w:val="codeChar"/>
         </w:rPr>
-        <w:t>/</w:t>
+        <w:t>/php/</w:t>
+      </w:r>
+      <w:r>
+        <w:rPr>
+          <w:rStyle w:val="codeChar"/>
+        </w:rPr>
+        <w:t>app-config/app-</w:t>
       </w:r>
       <w:proofErr w:type="spellStart"/>
       <w:r>
         <w:rPr>
           <w:rStyle w:val="codeChar"/>
         </w:rPr>
-        <w:t>php</w:t>
+        <w:t>secret.php</w:t>
       </w:r>
       <w:proofErr w:type="spellEnd"/>
-      <w:r>
+    </w:p>
+    <w:p>
+      <w:pPr>
+        <w:pStyle w:val="ListParagraph"/>
+        <w:numPr>
+          <w:ilvl w:val="0"/>
+          <w:numId w:val="4"/>
+        </w:numPr>
         <w:rPr>
           <w:rStyle w:val="codeChar"/>
         </w:rPr>
-        <w:t>/</w:t>
-      </w:r>
-      <w:r>
-        <w:rPr>
-          <w:rStyle w:val="codeChar"/>
-        </w:rPr>
-        <w:t>app-config/app-</w:t>
-      </w:r>
-      <w:proofErr w:type="spellStart"/>
-      <w:r>
-        <w:rPr>
-          <w:rStyle w:val="codeChar"/>
-        </w:rPr>
-        <w:t>secret</w:t>
-      </w:r>
-      <w:r>
-        <w:rPr>
-          <w:rStyle w:val="codeChar"/>
-        </w:rPr>
-        <w:t>.php</w:t>
-      </w:r>
-      <w:proofErr w:type="spellEnd"/>
-    </w:p>
-    <w:p>
+      </w:pPr>
       <w:r>
         <w:t>Edit the values in</w:t>
       </w:r>
@@ -3442,36 +3325,42 @@
         <w:rPr>
           <w:rStyle w:val="codeChar"/>
         </w:rPr>
-        <w:t>/</w:t>
+        <w:t>/php/</w:t>
+      </w:r>
+      <w:r>
+        <w:rPr>
+          <w:rStyle w:val="codeChar"/>
+        </w:rPr>
+        <w:t>app-config/app-</w:t>
       </w:r>
       <w:proofErr w:type="spellStart"/>
       <w:r>
         <w:rPr>
           <w:rStyle w:val="codeChar"/>
         </w:rPr>
-        <w:t>php</w:t>
+        <w:t>secret.php</w:t>
       </w:r>
       <w:proofErr w:type="spellEnd"/>
+    </w:p>
+    <w:p>
+      <w:r>
+        <w:t xml:space="preserve">The </w:t>
+      </w:r>
       <w:r>
         <w:rPr>
           <w:rStyle w:val="codeChar"/>
-        </w:rPr>
-        <w:t>/</w:t>
-      </w:r>
-      <w:r>
-        <w:rPr>
-          <w:rStyle w:val="codeChar"/>
-        </w:rPr>
-        <w:t>app-config/app-</w:t>
-      </w:r>
-      <w:proofErr w:type="spellStart"/>
-      <w:r>
-        <w:rPr>
-          <w:rStyle w:val="codeChar"/>
-        </w:rPr>
-        <w:t>secret.php</w:t>
-      </w:r>
-      <w:proofErr w:type="spellEnd"/>
+          <w:i/>
+          <w:iCs/>
+          <w:shd w:val="clear" w:color="auto" w:fill="C5E0B3" w:themeFill="accent6" w:themeFillTint="66"/>
+        </w:rPr>
+        <w:t>APP</w:t>
+      </w:r>
+      <w:r>
+        <w:t xml:space="preserve"> uses Facebook login to </w:t>
+      </w:r>
+      <w:r>
+        <w:t>uniquely identify the user when adding comments tags or highlights. You will need to create a Facebook app and set it to developer mode</w:t>
+      </w:r>
     </w:p>
     <w:p>
       <w:pPr>
@@ -3495,14 +3384,14 @@
           <w:noProof/>
         </w:rPr>
         <w:drawing>
-          <wp:inline distT="0" distB="0" distL="0" distR="0" wp14:anchorId="0CFB3763" wp14:editId="1C889394">
+          <wp:inline distT="0" distB="0" distL="0" distR="0" wp14:anchorId="32161360" wp14:editId="13F21A5A">
             <wp:extent cx="6243320" cy="2538484"/>
             <wp:effectExtent l="0" t="0" r="0" b="33655"/>
             <wp:docPr id="1376024967" name="Diagram 1"/>
             <wp:cNvGraphicFramePr/>
             <a:graphic xmlns:a="http://schemas.openxmlformats.org/drawingml/2006/main">
               <a:graphicData uri="http://schemas.openxmlformats.org/drawingml/2006/diagram">
-                <dgm:relIds xmlns:dgm="http://schemas.openxmlformats.org/drawingml/2006/diagram" xmlns:r="http://schemas.openxmlformats.org/officeDocument/2006/relationships" r:dm="rId23" r:lo="rId24" r:qs="rId25" r:cs="rId26"/>
+                <dgm:relIds xmlns:dgm="http://schemas.openxmlformats.org/drawingml/2006/diagram" xmlns:r="http://schemas.openxmlformats.org/officeDocument/2006/relationships" r:dm="rId25" r:lo="rId26" r:qs="rId27" r:cs="rId28"/>
               </a:graphicData>
             </a:graphic>
           </wp:inline>
@@ -3522,6 +3411,7 @@
         </w:rPr>
       </w:pPr>
       <w:r>
+        <w:lastRenderedPageBreak/>
         <w:t>Page Structure</w:t>
       </w:r>
       <w:r>
@@ -3529,14 +3419,14 @@
           <w:noProof/>
         </w:rPr>
         <w:drawing>
-          <wp:inline distT="0" distB="0" distL="0" distR="0" wp14:anchorId="46D9A18D" wp14:editId="0809E083">
+          <wp:inline distT="0" distB="0" distL="0" distR="0" wp14:anchorId="49E9A551" wp14:editId="2377FE3A">
             <wp:extent cx="5731510" cy="2329815"/>
             <wp:effectExtent l="0" t="0" r="40640" b="0"/>
             <wp:docPr id="1264587749" name="Diagram 1"/>
             <wp:cNvGraphicFramePr/>
             <a:graphic xmlns:a="http://schemas.openxmlformats.org/drawingml/2006/main">
               <a:graphicData uri="http://schemas.openxmlformats.org/drawingml/2006/diagram">
-                <dgm:relIds xmlns:dgm="http://schemas.openxmlformats.org/drawingml/2006/diagram" xmlns:r="http://schemas.openxmlformats.org/officeDocument/2006/relationships" r:dm="rId28" r:lo="rId29" r:qs="rId30" r:cs="rId31"/>
+                <dgm:relIds xmlns:dgm="http://schemas.openxmlformats.org/drawingml/2006/diagram" xmlns:r="http://schemas.openxmlformats.org/officeDocument/2006/relationships" r:dm="rId30" r:lo="rId31" r:qs="rId32" r:cs="rId33"/>
               </a:graphicData>
             </a:graphic>
           </wp:inline>
@@ -3545,15 +3435,7 @@
     </w:p>
     <w:p>
       <w:r>
-        <w:t xml:space="preserve">Each </w:t>
-      </w:r>
-      <w:proofErr w:type="spellStart"/>
-      <w:r>
-        <w:t>php</w:t>
-      </w:r>
-      <w:proofErr w:type="spellEnd"/>
-      <w:r>
-        <w:t xml:space="preserve"> page </w:t>
+        <w:t xml:space="preserve">Each PHP page </w:t>
       </w:r>
     </w:p>
     <w:p>
@@ -3571,10 +3453,16 @@
         <w:rPr>
           <w:rStyle w:val="codeChar"/>
         </w:rPr>
-        <w:t>$root</w:t>
-      </w:r>
-      <w:r>
-        <w:t xml:space="preserve"> which links back to the top curiosity browser folder</w:t>
+        <w:t>$</w:t>
+      </w:r>
+      <w:r>
+        <w:rPr>
+          <w:rStyle w:val="codeChar"/>
+        </w:rPr>
+        <w:t>home</w:t>
+      </w:r>
+      <w:r>
+        <w:t xml:space="preserve"> which links back to the top curiosity browser folder.</w:t>
       </w:r>
     </w:p>
     <w:p>
@@ -3586,47 +3474,52 @@
         </w:numPr>
       </w:pPr>
       <w:r>
-        <w:lastRenderedPageBreak/>
         <w:t xml:space="preserve">pulls in </w:t>
       </w:r>
       <w:r>
         <w:rPr>
           <w:rStyle w:val="codeChar"/>
         </w:rPr>
-        <w:t>$root/</w:t>
-      </w:r>
-      <w:proofErr w:type="spellStart"/>
+        <w:t>$</w:t>
+      </w:r>
       <w:r>
         <w:rPr>
           <w:rStyle w:val="codeChar"/>
         </w:rPr>
-        <w:t>php</w:t>
-      </w:r>
-      <w:proofErr w:type="spellEnd"/>
+        <w:t>home</w:t>
+      </w:r>
       <w:r>
         <w:rPr>
           <w:rStyle w:val="codeChar"/>
         </w:rPr>
-        <w:t>/app-</w:t>
-      </w:r>
-      <w:proofErr w:type="spellStart"/>
+        <w:t>/php/</w:t>
+      </w:r>
+      <w:r>
+        <w:rPr>
+          <w:rStyle w:val="Title"/>
+        </w:rPr>
+        <w:t xml:space="preserve"> </w:t>
+      </w:r>
       <w:r>
         <w:rPr>
           <w:rStyle w:val="codeChar"/>
         </w:rPr>
-        <w:t>common.php</w:t>
-      </w:r>
-      <w:proofErr w:type="spellEnd"/>
-      <w:r>
-        <w:t xml:space="preserve"> which sets up other </w:t>
-      </w:r>
-      <w:proofErr w:type="spellStart"/>
-      <w:r>
-        <w:t>globals</w:t>
-      </w:r>
-      <w:proofErr w:type="spellEnd"/>
-      <w:r>
-        <w:t xml:space="preserve"> and checks</w:t>
+        <w:t>fragments</w:t>
+      </w:r>
+      <w:r>
+        <w:rPr>
+          <w:rStyle w:val="codeChar"/>
+        </w:rPr>
+        <w:t>/</w:t>
+      </w:r>
+      <w:r>
+        <w:rPr>
+          <w:rStyle w:val="codeChar"/>
+        </w:rPr>
+        <w:t>app-common.php</w:t>
+      </w:r>
+      <w:r>
+        <w:t xml:space="preserve"> which sets up constants needed by the webapp.</w:t>
       </w:r>
     </w:p>
     <w:p>
@@ -3638,61 +3531,6 @@
         </w:numPr>
       </w:pPr>
       <w:r>
-        <w:t xml:space="preserve">has an associated </w:t>
-      </w:r>
-      <w:r>
-        <w:rPr>
-          <w:rStyle w:val="codeChar"/>
-        </w:rPr>
-        <w:t>&lt;</w:t>
-      </w:r>
-      <w:r>
-        <w:rPr>
-          <w:rStyle w:val="codeChar"/>
-        </w:rPr>
-        <w:t>page</w:t>
-      </w:r>
-      <w:r>
-        <w:rPr>
-          <w:rStyle w:val="codeChar"/>
-        </w:rPr>
-        <w:t>&gt;</w:t>
-      </w:r>
-      <w:r>
-        <w:rPr>
-          <w:rStyle w:val="codeChar"/>
-        </w:rPr>
-        <w:t>.</w:t>
-      </w:r>
-      <w:proofErr w:type="spellStart"/>
-      <w:r>
-        <w:rPr>
-          <w:rStyle w:val="codeChar"/>
-        </w:rPr>
-        <w:t>js</w:t>
-      </w:r>
-      <w:proofErr w:type="spellEnd"/>
-      <w:r>
-        <w:t xml:space="preserve"> which loads the </w:t>
-      </w:r>
-      <w:proofErr w:type="spellStart"/>
-      <w:r>
-        <w:t>jQueryUI</w:t>
-      </w:r>
-      <w:proofErr w:type="spellEnd"/>
-      <w:r>
-        <w:t xml:space="preserve"> definition</w:t>
-      </w:r>
-    </w:p>
-    <w:p>
-      <w:pPr>
-        <w:pStyle w:val="ListParagraph"/>
-        <w:numPr>
-          <w:ilvl w:val="0"/>
-          <w:numId w:val="1"/>
-        </w:numPr>
-      </w:pPr>
-      <w:r>
         <w:t xml:space="preserve">outputs HTML </w:t>
       </w:r>
     </w:p>
@@ -3704,13 +3542,12 @@
           <w:numId w:val="1"/>
         </w:numPr>
         <w:rPr>
-          <w:rStyle w:val="codeChar"/>
-          <w:rFonts w:asciiTheme="minorHAnsi" w:eastAsiaTheme="minorHAnsi" w:hAnsiTheme="minorHAnsi"/>
-          <w:kern w:val="2"/>
-          <w:sz w:val="22"/>
-          <w:szCs w:val="22"/>
-          <w:shd w:val="clear" w:color="auto" w:fill="auto"/>
-          <w14:ligatures w14:val="standardContextual"/>
+          <w:rFonts w:ascii="Courier New" w:eastAsia="MS UI Gothic" w:hAnsi="Courier New"/>
+          <w:kern w:val="0"/>
+          <w:sz w:val="18"/>
+          <w:szCs w:val="18"/>
+          <w:shd w:val="clear" w:color="auto" w:fill="DEEAF6" w:themeFill="accent5" w:themeFillTint="33"/>
+          <w14:ligatures w14:val="none"/>
         </w:rPr>
       </w:pPr>
       <w:r>
@@ -3718,32 +3555,39 @@
       </w:r>
       <w:r>
         <w:rPr>
-          <w:rStyle w:val="codeChar"/>
-        </w:rPr>
-        <w:t>$home/</w:t>
-      </w:r>
-      <w:proofErr w:type="spellStart"/>
-      <w:r>
-        <w:rPr>
-          <w:rStyle w:val="codeChar"/>
-        </w:rPr>
-        <w:t>php</w:t>
-      </w:r>
-      <w:proofErr w:type="spellEnd"/>
-      <w:r>
-        <w:rPr>
-          <w:rStyle w:val="codeChar"/>
-        </w:rPr>
-        <w:t>/fragments/</w:t>
-      </w:r>
-      <w:proofErr w:type="spellStart"/>
-      <w:r>
-        <w:rPr>
-          <w:rStyle w:val="codeChar"/>
-        </w:rPr>
-        <w:t>header.php</w:t>
-      </w:r>
-      <w:proofErr w:type="spellEnd"/>
+          <w:rFonts w:ascii="Courier New" w:eastAsia="MS UI Gothic" w:hAnsi="Courier New"/>
+          <w:kern w:val="0"/>
+          <w:sz w:val="18"/>
+          <w:szCs w:val="18"/>
+          <w:shd w:val="clear" w:color="auto" w:fill="DEEAF6" w:themeFill="accent5" w:themeFillTint="33"/>
+          <w14:ligatures w14:val="none"/>
+        </w:rPr>
+        <w:t>cAppGlobals::$</w:t>
+      </w:r>
+      <w:proofErr w:type="gramStart"/>
+      <w:r>
+        <w:rPr>
+          <w:rFonts w:ascii="Courier New" w:eastAsia="MS UI Gothic" w:hAnsi="Courier New"/>
+          <w:kern w:val="0"/>
+          <w:sz w:val="18"/>
+          <w:szCs w:val="18"/>
+          <w:shd w:val="clear" w:color="auto" w:fill="DEEAF6" w:themeFill="accent5" w:themeFillTint="33"/>
+          <w14:ligatures w14:val="none"/>
+        </w:rPr>
+        <w:t>appPhpFragments .</w:t>
+      </w:r>
+      <w:proofErr w:type="gramEnd"/>
+      <w:r>
+        <w:rPr>
+          <w:rFonts w:ascii="Courier New" w:eastAsia="MS UI Gothic" w:hAnsi="Courier New"/>
+          <w:kern w:val="0"/>
+          <w:sz w:val="18"/>
+          <w:szCs w:val="18"/>
+          <w:shd w:val="clear" w:color="auto" w:fill="DEEAF6" w:themeFill="accent5" w:themeFillTint="33"/>
+          <w14:ligatures w14:val="none"/>
+        </w:rPr>
+        <w:t xml:space="preserve"> "/header.php"</w:t>
+      </w:r>
     </w:p>
     <w:p>
       <w:pPr>
@@ -3754,7 +3598,7 @@
         </w:numPr>
       </w:pPr>
       <w:r>
-        <w:t xml:space="preserve">contains the html page structure </w:t>
+        <w:t xml:space="preserve">contains the overall html page structure. </w:t>
       </w:r>
     </w:p>
     <w:p>
@@ -3791,7 +3635,7 @@
         <w:rPr>
           <w:lang w:eastAsia="en-GB"/>
         </w:rPr>
-        <w:t>event</w:t>
+        <w:t>event.</w:t>
       </w:r>
     </w:p>
     <w:p>
@@ -3824,16 +3668,8 @@
         <w:rPr>
           <w:rStyle w:val="codeChar"/>
         </w:rPr>
-        <w:t>.</w:t>
-      </w:r>
-      <w:proofErr w:type="spellStart"/>
-      <w:r>
-        <w:rPr>
-          <w:rStyle w:val="codeChar"/>
-        </w:rPr>
-        <w:t>js</w:t>
-      </w:r>
-      <w:proofErr w:type="spellEnd"/>
+        <w:t>.js</w:t>
+      </w:r>
     </w:p>
     <w:p>
       <w:pPr>
@@ -3844,12 +3680,6 @@
         </w:numPr>
         <w:rPr>
           <w:rStyle w:val="codeChar"/>
-          <w:rFonts w:asciiTheme="minorHAnsi" w:eastAsiaTheme="minorHAnsi" w:hAnsiTheme="minorHAnsi"/>
-          <w:kern w:val="2"/>
-          <w:sz w:val="22"/>
-          <w:szCs w:val="22"/>
-          <w:shd w:val="clear" w:color="auto" w:fill="auto"/>
-          <w14:ligatures w14:val="standardContextual"/>
         </w:rPr>
       </w:pPr>
       <w:r>
@@ -3859,36 +3689,20 @@
         <w:rPr>
           <w:rStyle w:val="codeChar"/>
         </w:rPr>
-        <w:t>$home/</w:t>
-      </w:r>
-      <w:proofErr w:type="spellStart"/>
+        <w:t>$home/php/fragments/</w:t>
+      </w:r>
       <w:r>
         <w:rPr>
           <w:rStyle w:val="codeChar"/>
         </w:rPr>
-        <w:t>php</w:t>
-      </w:r>
-      <w:proofErr w:type="spellEnd"/>
+        <w:t>footer</w:t>
+      </w:r>
       <w:r>
         <w:rPr>
           <w:rStyle w:val="codeChar"/>
         </w:rPr>
-        <w:t>/fragments/</w:t>
-      </w:r>
-      <w:proofErr w:type="spellStart"/>
-      <w:r>
-        <w:rPr>
-          <w:rStyle w:val="codeChar"/>
-        </w:rPr>
-        <w:t>footer</w:t>
-      </w:r>
-      <w:r>
-        <w:rPr>
-          <w:rStyle w:val="codeChar"/>
-        </w:rPr>
         <w:t>.php</w:t>
       </w:r>
-      <w:proofErr w:type="spellEnd"/>
     </w:p>
     <w:p>
       <w:pPr>
@@ -3897,8 +3711,13 @@
       <w:r>
         <w:br w:type="page"/>
       </w:r>
-      <w:r>
-        <w:lastRenderedPageBreak/>
+    </w:p>
+    <w:p/>
+    <w:p>
+      <w:pPr>
+        <w:pStyle w:val="Heading2"/>
+      </w:pPr>
+      <w:r>
         <w:t>becoming an admin</w:t>
       </w:r>
     </w:p>
@@ -3982,7 +3801,7 @@
           <w:lang w:eastAsia="en-GB"/>
           <w14:ligatures w14:val="none"/>
         </w:rPr>
-        <w:t xml:space="preserve"> </w:t>
+        <w:t xml:space="preserve"> /</w:t>
       </w:r>
       <w:r>
         <w:rPr>
@@ -3994,7 +3813,7 @@
           <w:lang w:eastAsia="en-GB"/>
           <w14:ligatures w14:val="none"/>
         </w:rPr>
-        <w:t>/</w:t>
+        <w:t>php/pages/admin/</w:t>
       </w:r>
       <w:proofErr w:type="spellStart"/>
       <w:r>
@@ -4007,7 +3826,7 @@
           <w:lang w:eastAsia="en-GB"/>
           <w14:ligatures w14:val="none"/>
         </w:rPr>
-        <w:t>php</w:t>
+        <w:t>admin.php</w:t>
       </w:r>
       <w:proofErr w:type="spellEnd"/>
       <w:r>
@@ -4020,9 +3839,8 @@
           <w:lang w:eastAsia="en-GB"/>
           <w14:ligatures w14:val="none"/>
         </w:rPr>
-        <w:t>/pages/admin/</w:t>
-      </w:r>
-      <w:proofErr w:type="spellStart"/>
+        <w:t>) in debug mode</w:t>
+      </w:r>
       <w:r>
         <w:rPr>
           <w:rFonts w:ascii="Segoe UI" w:eastAsia="Times New Roman" w:hAnsi="Segoe UI" w:cs="Segoe UI"/>
@@ -4033,10 +3851,17 @@
           <w:lang w:eastAsia="en-GB"/>
           <w14:ligatures w14:val="none"/>
         </w:rPr>
-        <w:t>admin.php</w:t>
-      </w:r>
-      <w:proofErr w:type="spellEnd"/>
-      <w:r>
+        <w:t xml:space="preserve"> – this </w:t>
+      </w:r>
+    </w:p>
+    <w:p>
+      <w:pPr>
+        <w:numPr>
+          <w:ilvl w:val="1"/>
+          <w:numId w:val="3"/>
+        </w:numPr>
+        <w:shd w:val="clear" w:color="auto" w:fill="FFFFFF"/>
+        <w:spacing w:before="100" w:beforeAutospacing="1" w:after="100" w:afterAutospacing="1" w:line="240" w:lineRule="auto"/>
         <w:rPr>
           <w:rFonts w:ascii="Segoe UI" w:eastAsia="Times New Roman" w:hAnsi="Segoe UI" w:cs="Segoe UI"/>
           <w:color w:val="1F2328"/>
@@ -4046,9 +3871,162 @@
           <w:lang w:eastAsia="en-GB"/>
           <w14:ligatures w14:val="none"/>
         </w:rPr>
-        <w:t>) in debug mode</w:t>
-      </w:r>
-      <w:r>
+      </w:pPr>
+      <w:proofErr w:type="gramStart"/>
+      <w:r>
+        <w:rPr>
+          <w:rStyle w:val="codeChar"/>
+          <w:i/>
+          <w:iCs/>
+          <w:shd w:val="clear" w:color="auto" w:fill="C5E0B3" w:themeFill="accent6" w:themeFillTint="66"/>
+        </w:rPr>
+        <w:t>website</w:t>
+      </w:r>
+      <w:r>
+        <w:rPr>
+          <w:rStyle w:val="codeChar"/>
+          <w:lang w:eastAsia="en-GB"/>
+        </w:rPr>
+        <w:t>/php/pages/admin/admin.php?debug</w:t>
+      </w:r>
+      <w:proofErr w:type="gramEnd"/>
+      <w:r>
+        <w:rPr>
+          <w:rStyle w:val="codeChar"/>
+          <w:lang w:eastAsia="en-GB"/>
+        </w:rPr>
+        <w:t>2</w:t>
+      </w:r>
+    </w:p>
+    <w:p>
+      <w:pPr>
+        <w:pStyle w:val="ListParagraph"/>
+        <w:numPr>
+          <w:ilvl w:val="0"/>
+          <w:numId w:val="3"/>
+        </w:numPr>
+        <w:rPr>
+          <w:lang w:eastAsia="en-GB"/>
+        </w:rPr>
+      </w:pPr>
+      <w:r>
+        <w:rPr>
+          <w:lang w:eastAsia="en-GB"/>
+        </w:rPr>
+        <w:t xml:space="preserve">copy the shown user </w:t>
+      </w:r>
+      <w:proofErr w:type="spellStart"/>
+      <w:r>
+        <w:rPr>
+          <w:rStyle w:val="codeChar"/>
+          <w:i/>
+          <w:iCs/>
+          <w:shd w:val="clear" w:color="auto" w:fill="C5E0B3" w:themeFill="accent6" w:themeFillTint="66"/>
+        </w:rPr>
+        <w:t>fbUserID</w:t>
+      </w:r>
+      <w:proofErr w:type="spellEnd"/>
+    </w:p>
+    <w:p>
+      <w:pPr>
+        <w:pStyle w:val="code"/>
+        <w:ind w:left="1843"/>
+      </w:pPr>
+      <w:r>
+        <w:rPr>
+          <w:rStyle w:val="HTMLCode"/>
+          <w:rFonts w:eastAsia="MS UI Gothic"/>
+        </w:rPr>
+        <w:t xml:space="preserve">17-08-2024 10:37:37: </w:t>
+      </w:r>
+      <w:r>
+        <w:rPr>
+          <w:rStyle w:val="HTMLCode"/>
+          <w:rFonts w:ascii="Segoe UI Symbol" w:eastAsia="MS UI Gothic" w:hAnsi="Segoe UI Symbol" w:cs="Segoe UI Symbol"/>
+        </w:rPr>
+        <w:t>❖</w:t>
+      </w:r>
+      <w:r>
+        <w:rPr>
+          <w:rStyle w:val="HTMLCode"/>
+          <w:rFonts w:eastAsia="MS UI Gothic"/>
+        </w:rPr>
+        <w:t xml:space="preserve"> Enter&gt; </w:t>
+      </w:r>
+      <w:proofErr w:type="spellStart"/>
+      <w:r>
+        <w:rPr>
+          <w:rStyle w:val="HTMLCode"/>
+          <w:rFonts w:eastAsia="MS UI Gothic"/>
+        </w:rPr>
+        <w:t>cAuth.get_user_id</w:t>
+      </w:r>
+      <w:proofErr w:type="spellEnd"/>
+    </w:p>
+    <w:p>
+      <w:pPr>
+        <w:pStyle w:val="code"/>
+        <w:ind w:left="1843"/>
+      </w:pPr>
+      <w:r>
+        <w:rPr>
+          <w:rStyle w:val="HTMLCode"/>
+          <w:rFonts w:eastAsia="MS UI Gothic"/>
+        </w:rPr>
+        <w:t>      17-08-2024 10:37:37: user ID is 101597</w:t>
+      </w:r>
+      <w:r>
+        <w:rPr>
+          <w:rStyle w:val="HTMLCode"/>
+          <w:rFonts w:eastAsia="MS UI Gothic"/>
+        </w:rPr>
+        <w:t>#########</w:t>
+      </w:r>
+    </w:p>
+    <w:p>
+      <w:pPr>
+        <w:pStyle w:val="code"/>
+        <w:ind w:left="1843"/>
+      </w:pPr>
+      <w:r>
+        <w:rPr>
+          <w:rStyle w:val="HTMLCode"/>
+          <w:rFonts w:eastAsia="MS UI Gothic"/>
+        </w:rPr>
+        <w:t xml:space="preserve">17-08-2024 10:37:37: </w:t>
+      </w:r>
+      <w:r>
+        <w:rPr>
+          <w:rStyle w:val="HTMLCode"/>
+          <w:rFonts w:ascii="Segoe UI Symbol" w:eastAsia="MS UI Gothic" w:hAnsi="Segoe UI Symbol" w:cs="Segoe UI Symbol"/>
+        </w:rPr>
+        <w:t>❖</w:t>
+      </w:r>
+      <w:r>
+        <w:rPr>
+          <w:rStyle w:val="HTMLCode"/>
+          <w:rFonts w:eastAsia="MS UI Gothic"/>
+        </w:rPr>
+        <w:t xml:space="preserve"> Leave &gt; </w:t>
+      </w:r>
+      <w:proofErr w:type="spellStart"/>
+      <w:r>
+        <w:rPr>
+          <w:rStyle w:val="HTMLCode"/>
+          <w:rFonts w:eastAsia="MS UI Gothic"/>
+        </w:rPr>
+        <w:t>cAuth.get_user_id</w:t>
+      </w:r>
+      <w:proofErr w:type="spellEnd"/>
+    </w:p>
+    <w:p>
+      <w:pPr>
+        <w:numPr>
+          <w:ilvl w:val="1"/>
+          <w:numId w:val="3"/>
+        </w:numPr>
+        <w:shd w:val="clear" w:color="auto" w:fill="FFFFFF"/>
+        <w:spacing w:after="0" w:afterAutospacing="1" w:line="240" w:lineRule="auto"/>
         <w:rPr>
           <w:rFonts w:ascii="Segoe UI" w:eastAsia="Times New Roman" w:hAnsi="Segoe UI" w:cs="Segoe UI"/>
           <w:color w:val="1F2328"/>
@@ -4058,17 +4036,8 @@
           <w:lang w:eastAsia="en-GB"/>
           <w14:ligatures w14:val="none"/>
         </w:rPr>
-        <w:t xml:space="preserve"> – this </w:t>
-      </w:r>
-    </w:p>
-    <w:p>
-      <w:pPr>
-        <w:numPr>
-          <w:ilvl w:val="1"/>
-          <w:numId w:val="3"/>
-        </w:numPr>
-        <w:shd w:val="clear" w:color="auto" w:fill="FFFFFF"/>
-        <w:spacing w:before="100" w:beforeAutospacing="1" w:after="100" w:afterAutospacing="1" w:line="240" w:lineRule="auto"/>
+      </w:pPr>
+      <w:r>
         <w:rPr>
           <w:rFonts w:ascii="Segoe UI" w:eastAsia="Times New Roman" w:hAnsi="Segoe UI" w:cs="Segoe UI"/>
           <w:color w:val="1F2328"/>
@@ -4078,41 +4047,19 @@
           <w:lang w:eastAsia="en-GB"/>
           <w14:ligatures w14:val="none"/>
         </w:rPr>
-      </w:pPr>
+        <w:t>create a file </w:t>
+      </w:r>
+      <w:proofErr w:type="spellStart"/>
+      <w:proofErr w:type="gramStart"/>
       <w:r>
         <w:rPr>
           <w:rStyle w:val="codeChar"/>
           <w:lang w:eastAsia="en-GB"/>
         </w:rPr>
-        <w:t>https://www.mars-</w:t>
-      </w:r>
-      <w:r>
-        <w:rPr>
-          <w:rStyle w:val="codeChar"/>
-          <w:szCs w:val="20"/>
-          <w:lang w:eastAsia="en-GB"/>
-        </w:rPr>
-        <w:t>browser</w:t>
-      </w:r>
-      <w:r>
-        <w:rPr>
-          <w:rStyle w:val="codeChar"/>
-          <w:lang w:eastAsia="en-GB"/>
-        </w:rPr>
-        <w:t>.co.uk/curiosity/php/pages/admin/admin.php?debug2</w:t>
-      </w:r>
-    </w:p>
-    <w:p>
-      <w:pPr>
-        <w:pStyle w:val="ListParagraph"/>
-        <w:numPr>
-          <w:ilvl w:val="0"/>
-          <w:numId w:val="3"/>
-        </w:numPr>
-        <w:rPr>
-          <w:lang w:eastAsia="en-GB"/>
-        </w:rPr>
-      </w:pPr>
+        <w:t>ckadmin.json</w:t>
+      </w:r>
+      <w:proofErr w:type="spellEnd"/>
+      <w:proofErr w:type="gramEnd"/>
       <w:r>
         <w:rPr>
           <w:rFonts w:ascii="Segoe UI" w:eastAsia="Times New Roman" w:hAnsi="Segoe UI" w:cs="Segoe UI"/>
@@ -4123,7 +4070,40 @@
           <w:lang w:eastAsia="en-GB"/>
           <w14:ligatures w14:val="none"/>
         </w:rPr>
-        <w:t xml:space="preserve">shows the </w:t>
+        <w:t> in </w:t>
+      </w:r>
+      <w:r>
+        <w:rPr>
+          <w:rStyle w:val="codeChar"/>
+          <w:i/>
+          <w:iCs/>
+          <w:shd w:val="clear" w:color="auto" w:fill="C5E0B3" w:themeFill="accent6" w:themeFillTint="66"/>
+        </w:rPr>
+        <w:t>DOCROOT</w:t>
+      </w:r>
+      <w:r>
+        <w:rPr>
+          <w:rFonts w:ascii="Courier New" w:eastAsia="Times New Roman" w:hAnsi="Courier New" w:cs="Courier New"/>
+          <w:color w:val="1F2328"/>
+          <w:kern w:val="0"/>
+          <w:sz w:val="18"/>
+          <w:szCs w:val="18"/>
+          <w:lang w:eastAsia="en-GB"/>
+          <w14:ligatures w14:val="none"/>
+        </w:rPr>
+        <w:t>/php/</w:t>
+      </w:r>
+      <w:r>
+        <w:rPr>
+          <w:rFonts w:ascii="Courier New" w:eastAsia="Times New Roman" w:hAnsi="Courier New" w:cs="Courier New"/>
+          <w:color w:val="1F2328"/>
+          <w:kern w:val="0"/>
+          <w:sz w:val="18"/>
+          <w:szCs w:val="18"/>
+          <w:lang w:eastAsia="en-GB"/>
+          <w14:ligatures w14:val="none"/>
+        </w:rPr>
+        <w:t>app-config</w:t>
       </w:r>
       <w:r>
         <w:rPr>
@@ -4135,153 +4115,68 @@
           <w:lang w:eastAsia="en-GB"/>
           <w14:ligatures w14:val="none"/>
         </w:rPr>
-        <w:t xml:space="preserve">user </w:t>
-      </w:r>
-      <w:r>
-        <w:rPr>
-          <w:lang w:eastAsia="en-GB"/>
-        </w:rPr>
-        <w:t>copy the shown ID</w:t>
+        <w:t> folder with the following contents</w:t>
       </w:r>
     </w:p>
     <w:p>
       <w:pPr>
         <w:pStyle w:val="code"/>
         <w:ind w:left="1843"/>
-      </w:pPr>
-      <w:r>
-        <w:rPr>
-          <w:rStyle w:val="HTMLCode"/>
-          <w:rFonts w:eastAsia="MS UI Gothic" w:cstheme="minorBidi"/>
-          <w:sz w:val="18"/>
-          <w:szCs w:val="18"/>
-        </w:rPr>
-        <w:t xml:space="preserve">17-08-2024 10:37:37: </w:t>
-      </w:r>
-      <w:r>
-        <w:rPr>
-          <w:rStyle w:val="HTMLCode"/>
-          <w:rFonts w:ascii="Segoe UI Symbol" w:eastAsia="MS UI Gothic" w:hAnsi="Segoe UI Symbol" w:cs="Segoe UI Symbol"/>
-          <w:sz w:val="18"/>
-          <w:szCs w:val="18"/>
-        </w:rPr>
-        <w:t>❖</w:t>
-      </w:r>
-      <w:r>
-        <w:rPr>
-          <w:rStyle w:val="HTMLCode"/>
-          <w:rFonts w:eastAsia="MS UI Gothic"/>
-          <w:sz w:val="18"/>
-          <w:szCs w:val="18"/>
-        </w:rPr>
-        <w:t> </w:t>
-      </w:r>
-      <w:r>
-        <w:rPr>
-          <w:rStyle w:val="HTMLCode"/>
-          <w:rFonts w:eastAsia="MS UI Gothic" w:cstheme="minorBidi"/>
-          <w:sz w:val="18"/>
-          <w:szCs w:val="18"/>
-        </w:rPr>
-        <w:t xml:space="preserve">Enter&gt; </w:t>
+        <w:rPr>
+          <w:rFonts w:ascii="Segoe UI" w:hAnsi="Segoe UI" w:cs="Segoe UI"/>
+          <w:sz w:val="21"/>
+          <w:szCs w:val="21"/>
+          <w:lang w:eastAsia="en-GB"/>
+        </w:rPr>
+      </w:pPr>
+      <w:proofErr w:type="gramStart"/>
+      <w:r>
+        <w:rPr>
+          <w:lang w:eastAsia="en-GB"/>
+        </w:rPr>
+        <w:t>{ "</w:t>
       </w:r>
       <w:proofErr w:type="spellStart"/>
-      <w:r>
-        <w:rPr>
-          <w:rStyle w:val="HTMLCode"/>
-          <w:rFonts w:eastAsia="MS UI Gothic" w:cstheme="minorBidi"/>
-          <w:sz w:val="18"/>
-          <w:szCs w:val="18"/>
-        </w:rPr>
-        <w:t>cAuth.get_user_id</w:t>
+      <w:proofErr w:type="gramEnd"/>
+      <w:r>
+        <w:rPr>
+          <w:lang w:eastAsia="en-GB"/>
+        </w:rPr>
+        <w:t>admin_ids</w:t>
       </w:r>
       <w:proofErr w:type="spellEnd"/>
-    </w:p>
-    <w:p>
-      <w:pPr>
-        <w:pStyle w:val="code"/>
-        <w:ind w:left="1843"/>
-      </w:pPr>
-      <w:r>
-        <w:rPr>
-          <w:rStyle w:val="HTMLCode"/>
-          <w:rFonts w:eastAsia="MS UI Gothic" w:cstheme="minorBidi"/>
-          <w:sz w:val="18"/>
-          <w:szCs w:val="18"/>
-        </w:rPr>
-        <w:t>      17-08-2024 10:37:37: user ID is 101597</w:t>
-      </w:r>
-      <w:r>
-        <w:rPr>
-          <w:rStyle w:val="HTMLCode"/>
-          <w:rFonts w:eastAsia="MS UI Gothic" w:cstheme="minorBidi"/>
-          <w:sz w:val="18"/>
-          <w:szCs w:val="18"/>
-        </w:rPr>
-        <w:t>#########</w:t>
-      </w:r>
-    </w:p>
-    <w:p>
-      <w:pPr>
-        <w:pStyle w:val="code"/>
-        <w:ind w:left="1843"/>
-      </w:pPr>
-      <w:r>
-        <w:rPr>
-          <w:rStyle w:val="HTMLCode"/>
-          <w:rFonts w:eastAsia="MS UI Gothic" w:cstheme="minorBidi"/>
-          <w:sz w:val="18"/>
-          <w:szCs w:val="18"/>
-        </w:rPr>
-        <w:t xml:space="preserve">17-08-2024 10:37:37: </w:t>
-      </w:r>
-      <w:r>
-        <w:rPr>
-          <w:rStyle w:val="HTMLCode"/>
-          <w:rFonts w:ascii="Segoe UI Symbol" w:eastAsia="MS UI Gothic" w:hAnsi="Segoe UI Symbol" w:cs="Segoe UI Symbol"/>
-          <w:sz w:val="18"/>
-          <w:szCs w:val="18"/>
-        </w:rPr>
-        <w:t>❖</w:t>
-      </w:r>
-      <w:r>
-        <w:rPr>
-          <w:rStyle w:val="HTMLCode"/>
-          <w:rFonts w:eastAsia="MS UI Gothic"/>
-          <w:sz w:val="18"/>
-          <w:szCs w:val="18"/>
-        </w:rPr>
-        <w:t> </w:t>
-      </w:r>
-      <w:r>
-        <w:rPr>
-          <w:rStyle w:val="HTMLCode"/>
-          <w:rFonts w:eastAsia="MS UI Gothic" w:cstheme="minorBidi"/>
-          <w:sz w:val="18"/>
-          <w:szCs w:val="18"/>
-        </w:rPr>
-        <w:t xml:space="preserve">Leave &gt; </w:t>
+      <w:r>
+        <w:rPr>
+          <w:lang w:eastAsia="en-GB"/>
+        </w:rPr>
+        <w:t>": ["</w:t>
       </w:r>
       <w:proofErr w:type="spellStart"/>
       <w:r>
         <w:rPr>
-          <w:rStyle w:val="HTMLCode"/>
-          <w:rFonts w:eastAsia="MS UI Gothic" w:cstheme="minorBidi"/>
-          <w:sz w:val="18"/>
-          <w:szCs w:val="18"/>
-        </w:rPr>
-        <w:t>cAuth.get_user_id</w:t>
+          <w:rStyle w:val="codeChar"/>
+          <w:i/>
+          <w:iCs/>
+          <w:shd w:val="clear" w:color="auto" w:fill="C5E0B3" w:themeFill="accent6" w:themeFillTint="66"/>
+        </w:rPr>
+        <w:t>fbUserID</w:t>
       </w:r>
       <w:proofErr w:type="spellEnd"/>
+      <w:r>
+        <w:rPr>
+          <w:lang w:eastAsia="en-GB"/>
+        </w:rPr>
+        <w:t xml:space="preserve"> "] }</w:t>
+      </w:r>
     </w:p>
     <w:p>
       <w:pPr>
         <w:numPr>
-          <w:ilvl w:val="1"/>
+          <w:ilvl w:val="0"/>
           <w:numId w:val="3"/>
         </w:numPr>
         <w:shd w:val="clear" w:color="auto" w:fill="FFFFFF"/>
-        <w:spacing w:after="0" w:afterAutospacing="1" w:line="240" w:lineRule="auto"/>
+        <w:spacing w:before="100" w:beforeAutospacing="1" w:after="100" w:afterAutospacing="1" w:line="240" w:lineRule="auto"/>
         <w:rPr>
           <w:rFonts w:ascii="Segoe UI" w:eastAsia="Times New Roman" w:hAnsi="Segoe UI" w:cs="Segoe UI"/>
           <w:color w:val="1F2328"/>
@@ -4302,8 +4197,19 @@
           <w:lang w:eastAsia="en-GB"/>
           <w14:ligatures w14:val="none"/>
         </w:rPr>
-        <w:t xml:space="preserve">take a copy of the shown </w:t>
-      </w:r>
+        <w:t xml:space="preserve">reload the admin page in debug to confirm that the </w:t>
+      </w:r>
+      <w:proofErr w:type="spellStart"/>
+      <w:r>
+        <w:rPr>
+          <w:rStyle w:val="codeChar"/>
+          <w:i/>
+          <w:iCs/>
+          <w:shd w:val="clear" w:color="auto" w:fill="C5E0B3" w:themeFill="accent6" w:themeFillTint="66"/>
+        </w:rPr>
+        <w:t>fbUserID</w:t>
+      </w:r>
+      <w:proofErr w:type="spellEnd"/>
       <w:r>
         <w:rPr>
           <w:rFonts w:ascii="Segoe UI" w:eastAsia="Times New Roman" w:hAnsi="Segoe UI" w:cs="Segoe UI"/>
@@ -4314,17 +4220,145 @@
           <w:lang w:eastAsia="en-GB"/>
           <w14:ligatures w14:val="none"/>
         </w:rPr>
-        <w:t>USERID</w:t>
-      </w:r>
+        <w:t xml:space="preserve"> has been picked up and user is now admin</w:t>
+      </w:r>
+    </w:p>
+    <w:p>
+      <w:pPr>
+        <w:pStyle w:val="code"/>
+      </w:pPr>
+      <w:r>
+        <w:rPr>
+          <w:rStyle w:val="HTMLCode"/>
+          <w:rFonts w:eastAsia="MS UI Gothic"/>
+        </w:rPr>
+        <w:t xml:space="preserve">17-08-2024 10:45:36: </w:t>
+      </w:r>
+      <w:r>
+        <w:rPr>
+          <w:rStyle w:val="HTMLCode"/>
+          <w:rFonts w:ascii="Segoe UI Symbol" w:eastAsia="MS UI Gothic" w:hAnsi="Segoe UI Symbol" w:cs="Segoe UI Symbol"/>
+        </w:rPr>
+        <w:t>❖</w:t>
+      </w:r>
+      <w:r>
+        <w:rPr>
+          <w:rStyle w:val="HTMLCode"/>
+          <w:rFonts w:eastAsia="MS UI Gothic"/>
+        </w:rPr>
+        <w:t xml:space="preserve"> Enter&gt; </w:t>
+      </w:r>
+      <w:proofErr w:type="spellStart"/>
+      <w:r>
+        <w:rPr>
+          <w:rStyle w:val="HTMLCode"/>
+          <w:rFonts w:eastAsia="MS UI Gothic"/>
+        </w:rPr>
+        <w:t>cAuth.check_for_admin_id_file</w:t>
+      </w:r>
+      <w:proofErr w:type="spellEnd"/>
+    </w:p>
+    <w:p>
+      <w:pPr>
+        <w:pStyle w:val="code"/>
+      </w:pPr>
+      <w:r>
+        <w:rPr>
+          <w:rStyle w:val="HTMLCode"/>
+          <w:rFonts w:eastAsia="MS UI Gothic"/>
+        </w:rPr>
+        <w:t>17-08-2024 10:45:36: checking for ID file '/homepages/14/d542224021/htdocs/mars/curiosity/php/app-config/ckadmin.json'</w:t>
+      </w:r>
+    </w:p>
+    <w:p>
+      <w:pPr>
+        <w:pStyle w:val="code"/>
+      </w:pPr>
+      <w:r>
+        <w:rPr>
+          <w:rStyle w:val="HTMLCode"/>
+          <w:rFonts w:eastAsia="MS UI Gothic"/>
+        </w:rPr>
+        <w:t xml:space="preserve">17-08-2024 10:45:36: </w:t>
+      </w:r>
+      <w:r>
+        <w:rPr>
+          <w:rStyle w:val="HTMLCode"/>
+          <w:rFonts w:ascii="Segoe UI Symbol" w:eastAsia="MS UI Gothic" w:hAnsi="Segoe UI Symbol" w:cs="Segoe UI Symbol"/>
+        </w:rPr>
+        <w:t>❖</w:t>
+      </w:r>
+      <w:r>
+        <w:rPr>
+          <w:rStyle w:val="HTMLCode"/>
+          <w:rFonts w:eastAsia="MS UI Gothic"/>
+        </w:rPr>
+        <w:t xml:space="preserve"> ID file found</w:t>
+      </w:r>
+    </w:p>
+    <w:p>
+      <w:pPr>
+        <w:pStyle w:val="code"/>
+        <w:rPr>
+          <w:rStyle w:val="HTMLCode"/>
+          <w:rFonts w:eastAsia="MS UI Gothic"/>
+        </w:rPr>
+      </w:pPr>
+      <w:r>
+        <w:rPr>
+          <w:rStyle w:val="HTMLCode"/>
+          <w:rFonts w:eastAsia="MS UI Gothic"/>
+        </w:rPr>
+        <w:t xml:space="preserve">17-08-2024 10:45:36: file contains </w:t>
+      </w:r>
+      <w:proofErr w:type="spellStart"/>
+      <w:r>
+        <w:rPr>
+          <w:rStyle w:val="HTMLCode"/>
+          <w:rFonts w:eastAsia="MS UI Gothic"/>
+        </w:rPr>
+        <w:t>json</w:t>
+      </w:r>
+      <w:proofErr w:type="spellEnd"/>
+    </w:p>
+    <w:p>
+      <w:pPr>
+        <w:pStyle w:val="code"/>
+      </w:pPr>
+      <w:r>
+        <w:t xml:space="preserve">17-08-2024 10:45:36: Adding </w:t>
+      </w:r>
+      <w:r>
+        <w:rPr>
+          <w:rStyle w:val="HTMLCode"/>
+          <w:rFonts w:eastAsia="MS UI Gothic"/>
+        </w:rPr>
+        <w:t>101597</w:t>
+      </w:r>
+      <w:r>
+        <w:rPr>
+          <w:rStyle w:val="HTMLCode"/>
+          <w:rFonts w:eastAsia="MS UI Gothic"/>
+        </w:rPr>
+        <w:t xml:space="preserve">######### </w:t>
+      </w:r>
+      <w:r>
+        <w:t xml:space="preserve">to role </w:t>
+      </w:r>
+      <w:proofErr w:type="spellStart"/>
+      <w:r>
+        <w:t>ckadmin</w:t>
+      </w:r>
+      <w:proofErr w:type="spellEnd"/>
     </w:p>
     <w:p>
       <w:pPr>
         <w:numPr>
-          <w:ilvl w:val="1"/>
+          <w:ilvl w:val="0"/>
           <w:numId w:val="3"/>
         </w:numPr>
         <w:shd w:val="clear" w:color="auto" w:fill="FFFFFF"/>
-        <w:spacing w:after="0" w:afterAutospacing="1" w:line="240" w:lineRule="auto"/>
+        <w:spacing w:before="100" w:beforeAutospacing="1" w:after="100" w:afterAutospacing="1" w:line="240" w:lineRule="auto"/>
         <w:rPr>
           <w:rFonts w:ascii="Segoe UI" w:eastAsia="Times New Roman" w:hAnsi="Segoe UI" w:cs="Segoe UI"/>
           <w:color w:val="1F2328"/>
@@ -4345,20 +4379,32 @@
           <w:lang w:eastAsia="en-GB"/>
           <w14:ligatures w14:val="none"/>
         </w:rPr>
-        <w:t>create a file </w:t>
-      </w:r>
-      <w:proofErr w:type="spellStart"/>
-      <w:proofErr w:type="gramStart"/>
+        <w:t xml:space="preserve">reload the </w:t>
+      </w:r>
       <w:r>
         <w:rPr>
           <w:rStyle w:val="codeChar"/>
-          <w:lang w:eastAsia="en-GB"/>
-        </w:rPr>
-        <w:t>ckadmin.json</w:t>
-      </w:r>
-      <w:proofErr w:type="spellEnd"/>
-      <w:proofErr w:type="gramEnd"/>
-      <w:r>
+          <w:i/>
+          <w:iCs/>
+          <w:shd w:val="clear" w:color="auto" w:fill="C5E0B3" w:themeFill="accent6" w:themeFillTint="66"/>
+        </w:rPr>
+        <w:t>website</w:t>
+      </w:r>
+      <w:r>
+        <w:t xml:space="preserve"> </w:t>
+      </w:r>
+      <w:r>
+        <w:t>to confirm that admin button is visible for user</w:t>
+      </w:r>
+    </w:p>
+    <w:p>
+      <w:pPr>
+        <w:numPr>
+          <w:ilvl w:val="0"/>
+          <w:numId w:val="3"/>
+        </w:numPr>
+        <w:shd w:val="clear" w:color="auto" w:fill="FFFFFF"/>
+        <w:spacing w:before="100" w:beforeAutospacing="1" w:after="100" w:afterAutospacing="1" w:line="240" w:lineRule="auto"/>
         <w:rPr>
           <w:rFonts w:ascii="Segoe UI" w:eastAsia="Times New Roman" w:hAnsi="Segoe UI" w:cs="Segoe UI"/>
           <w:color w:val="1F2328"/>
@@ -4368,67 +4414,7 @@
           <w:lang w:eastAsia="en-GB"/>
           <w14:ligatures w14:val="none"/>
         </w:rPr>
-        <w:t> in </w:t>
-      </w:r>
-      <w:r>
-        <w:rPr>
-          <w:rStyle w:val="codeChar"/>
-          <w:i/>
-          <w:iCs/>
-          <w:shd w:val="clear" w:color="auto" w:fill="C5E0B3" w:themeFill="accent6" w:themeFillTint="66"/>
-        </w:rPr>
-        <w:t>DOCROOT</w:t>
-      </w:r>
-      <w:r>
-        <w:rPr>
-          <w:rFonts w:ascii="Courier New" w:eastAsia="Times New Roman" w:hAnsi="Courier New" w:cs="Courier New"/>
-          <w:color w:val="1F2328"/>
-          <w:kern w:val="0"/>
-          <w:sz w:val="18"/>
-          <w:szCs w:val="18"/>
-          <w:lang w:eastAsia="en-GB"/>
-          <w14:ligatures w14:val="none"/>
-        </w:rPr>
-        <w:t>/</w:t>
-      </w:r>
-      <w:proofErr w:type="spellStart"/>
-      <w:r>
-        <w:rPr>
-          <w:rFonts w:ascii="Courier New" w:eastAsia="Times New Roman" w:hAnsi="Courier New" w:cs="Courier New"/>
-          <w:color w:val="1F2328"/>
-          <w:kern w:val="0"/>
-          <w:sz w:val="18"/>
-          <w:szCs w:val="18"/>
-          <w:lang w:eastAsia="en-GB"/>
-          <w14:ligatures w14:val="none"/>
-        </w:rPr>
-        <w:t>php</w:t>
-      </w:r>
-      <w:proofErr w:type="spellEnd"/>
-      <w:r>
-        <w:rPr>
-          <w:rFonts w:ascii="Courier New" w:eastAsia="Times New Roman" w:hAnsi="Courier New" w:cs="Courier New"/>
-          <w:color w:val="1F2328"/>
-          <w:kern w:val="0"/>
-          <w:sz w:val="18"/>
-          <w:szCs w:val="18"/>
-          <w:lang w:eastAsia="en-GB"/>
-          <w14:ligatures w14:val="none"/>
-        </w:rPr>
-        <w:t>/</w:t>
-      </w:r>
-      <w:r>
-        <w:rPr>
-          <w:rFonts w:ascii="Courier New" w:eastAsia="Times New Roman" w:hAnsi="Courier New" w:cs="Courier New"/>
-          <w:color w:val="1F2328"/>
-          <w:kern w:val="0"/>
-          <w:sz w:val="18"/>
-          <w:szCs w:val="18"/>
-          <w:lang w:eastAsia="en-GB"/>
-          <w14:ligatures w14:val="none"/>
-        </w:rPr>
-        <w:t>app-config</w:t>
-      </w:r>
+      </w:pPr>
       <w:r>
         <w:rPr>
           <w:rFonts w:ascii="Segoe UI" w:eastAsia="Times New Roman" w:hAnsi="Segoe UI" w:cs="Segoe UI"/>
@@ -4439,44 +4425,76 @@
           <w:lang w:eastAsia="en-GB"/>
           <w14:ligatures w14:val="none"/>
         </w:rPr>
-        <w:t> folder with the following contents</w:t>
-      </w:r>
-    </w:p>
-    <w:p>
-      <w:pPr>
-        <w:pStyle w:val="code"/>
-        <w:ind w:left="1843"/>
-        <w:rPr>
-          <w:rFonts w:ascii="Segoe UI" w:hAnsi="Segoe UI" w:cs="Segoe UI"/>
+        <w:t xml:space="preserve"> reload the admin page normally</w:t>
+      </w:r>
+    </w:p>
+    <w:p>
+      <w:pPr>
+        <w:pStyle w:val="Heading2"/>
+      </w:pPr>
+      <w:r>
+        <w:t>creating the manifest</w:t>
+      </w:r>
+    </w:p>
+    <w:p>
+      <w:r>
+        <w:t xml:space="preserve">this is a critical part of the application without which the application </w:t>
+      </w:r>
+      <w:proofErr w:type="spellStart"/>
+      <w:r>
+        <w:t>wont</w:t>
+      </w:r>
+      <w:proofErr w:type="spellEnd"/>
+      <w:r>
+        <w:t xml:space="preserve"> work.</w:t>
+      </w:r>
+    </w:p>
+    <w:p>
+      <w:pPr>
+        <w:numPr>
+          <w:ilvl w:val="0"/>
+          <w:numId w:val="3"/>
+        </w:numPr>
+        <w:shd w:val="clear" w:color="auto" w:fill="FFFFFF"/>
+        <w:spacing w:before="100" w:beforeAutospacing="1" w:after="100" w:afterAutospacing="1" w:line="240" w:lineRule="auto"/>
+        <w:rPr>
+          <w:rStyle w:val="codeChar"/>
+          <w:rFonts w:ascii="Segoe UI" w:eastAsia="Times New Roman" w:hAnsi="Segoe UI" w:cs="Segoe UI"/>
+          <w:color w:val="1F2328"/>
           <w:sz w:val="21"/>
           <w:szCs w:val="21"/>
           <w:lang w:eastAsia="en-GB"/>
         </w:rPr>
       </w:pPr>
-      <w:proofErr w:type="gramStart"/>
-      <w:r>
-        <w:rPr>
+      <w:r>
+        <w:t xml:space="preserve">Access the admin page </w:t>
+      </w:r>
+      <w:r>
+        <w:rPr>
+          <w:rStyle w:val="codeChar"/>
+          <w:i/>
+          <w:iCs/>
+          <w:shd w:val="clear" w:color="auto" w:fill="C5E0B3" w:themeFill="accent6" w:themeFillTint="66"/>
+        </w:rPr>
+        <w:t>website</w:t>
+      </w:r>
+      <w:r>
+        <w:rPr>
+          <w:rStyle w:val="codeChar"/>
           <w:lang w:eastAsia="en-GB"/>
         </w:rPr>
-        <w:t>{ "</w:t>
+        <w:t>/php/pages/admin/</w:t>
       </w:r>
       <w:proofErr w:type="spellStart"/>
-      <w:proofErr w:type="gramEnd"/>
-      <w:r>
-        <w:rPr>
+      <w:r>
+        <w:rPr>
+          <w:rStyle w:val="codeChar"/>
           <w:lang w:eastAsia="en-GB"/>
         </w:rPr>
-        <w:t>admin_ids</w:t>
+        <w:t>admin.php</w:t>
       </w:r>
       <w:proofErr w:type="spellEnd"/>
-      <w:r>
-        <w:rPr>
-          <w:lang w:eastAsia="en-GB"/>
-        </w:rPr>
-        <w:t>": ["adminid1","adminid2"] }</w:t>
-      </w:r>
-    </w:p>
-    <w:p/>
+    </w:p>
     <w:p>
       <w:pPr>
         <w:numPr>
@@ -4496,6 +4514,18 @@
         </w:rPr>
       </w:pPr>
       <w:r>
+        <w:t>Choose the option “</w:t>
+      </w:r>
+      <w:r>
+        <w:t>index curiosity manifests</w:t>
+      </w:r>
+      <w:r>
+        <w:t>” and hit submit</w:t>
+      </w:r>
+      <w:r>
+        <w:br/>
+      </w:r>
+      <w:r>
         <w:rPr>
           <w:rFonts w:ascii="Segoe UI" w:eastAsia="Times New Roman" w:hAnsi="Segoe UI" w:cs="Segoe UI"/>
           <w:color w:val="1F2328"/>
@@ -4505,10 +4535,47 @@
           <w:lang w:eastAsia="en-GB"/>
           <w14:ligatures w14:val="none"/>
         </w:rPr>
-        <w:t xml:space="preserve">reload the admin page in debug to confirm that the </w:t>
-      </w:r>
-      <w:proofErr w:type="spellStart"/>
-      <w:r>
+        <w:drawing>
+          <wp:inline distT="0" distB="0" distL="0" distR="0" wp14:anchorId="4D60BCD4" wp14:editId="1338EEFB">
+            <wp:extent cx="1971368" cy="453048"/>
+            <wp:effectExtent l="0" t="0" r="0" b="4445"/>
+            <wp:docPr id="843794050" name="Picture 1" descr="A close up of black text&#10;&#10;Description automatically generated"/>
+            <wp:cNvGraphicFramePr>
+              <a:graphicFrameLocks xmlns:a="http://schemas.openxmlformats.org/drawingml/2006/main" noChangeAspect="1"/>
+            </wp:cNvGraphicFramePr>
+            <a:graphic xmlns:a="http://schemas.openxmlformats.org/drawingml/2006/main">
+              <a:graphicData uri="http://schemas.openxmlformats.org/drawingml/2006/picture">
+                <pic:pic xmlns:pic="http://schemas.openxmlformats.org/drawingml/2006/picture">
+                  <pic:nvPicPr>
+                    <pic:cNvPr id="843794050" name="Picture 1" descr="A close up of black text&#10;&#10;Description automatically generated"/>
+                    <pic:cNvPicPr/>
+                  </pic:nvPicPr>
+                  <pic:blipFill>
+                    <a:blip r:embed="rId35"/>
+                    <a:stretch>
+                      <a:fillRect/>
+                    </a:stretch>
+                  </pic:blipFill>
+                  <pic:spPr>
+                    <a:xfrm>
+                      <a:off x="0" y="0"/>
+                      <a:ext cx="2006484" cy="461118"/>
+                    </a:xfrm>
+                    <a:prstGeom prst="rect">
+                      <a:avLst/>
+                    </a:prstGeom>
+                  </pic:spPr>
+                </pic:pic>
+              </a:graphicData>
+            </a:graphic>
+          </wp:inline>
+        </w:drawing>
+      </w:r>
+    </w:p>
+    <w:p>
+      <w:pPr>
+        <w:shd w:val="clear" w:color="auto" w:fill="FFFFFF"/>
+        <w:spacing w:before="100" w:beforeAutospacing="1" w:after="100" w:afterAutospacing="1" w:line="240" w:lineRule="auto"/>
         <w:rPr>
           <w:rFonts w:ascii="Segoe UI" w:eastAsia="Times New Roman" w:hAnsi="Segoe UI" w:cs="Segoe UI"/>
           <w:color w:val="1F2328"/>
@@ -4518,9 +4585,7 @@
           <w:lang w:eastAsia="en-GB"/>
           <w14:ligatures w14:val="none"/>
         </w:rPr>
-        <w:t>userid</w:t>
-      </w:r>
-      <w:proofErr w:type="spellEnd"/>
+      </w:pPr>
       <w:r>
         <w:rPr>
           <w:rFonts w:ascii="Segoe UI" w:eastAsia="Times New Roman" w:hAnsi="Segoe UI" w:cs="Segoe UI"/>
@@ -4531,180 +4596,10 @@
           <w:lang w:eastAsia="en-GB"/>
           <w14:ligatures w14:val="none"/>
         </w:rPr>
-        <w:t xml:space="preserve"> has been ingested and user is admin</w:t>
-      </w:r>
-    </w:p>
-    <w:p>
-      <w:pPr>
-        <w:pStyle w:val="code"/>
-      </w:pPr>
-      <w:r>
-        <w:rPr>
-          <w:rStyle w:val="HTMLCode"/>
-          <w:rFonts w:eastAsia="MS UI Gothic" w:cstheme="minorBidi"/>
-          <w:sz w:val="18"/>
-          <w:szCs w:val="18"/>
-        </w:rPr>
-        <w:t xml:space="preserve">17-08-2024 10:45:36: </w:t>
-      </w:r>
-      <w:r>
-        <w:rPr>
-          <w:rStyle w:val="HTMLCode"/>
-          <w:rFonts w:ascii="Segoe UI Symbol" w:eastAsia="MS UI Gothic" w:hAnsi="Segoe UI Symbol" w:cs="Segoe UI Symbol"/>
-          <w:sz w:val="18"/>
-          <w:szCs w:val="18"/>
-        </w:rPr>
-        <w:t>❖</w:t>
-      </w:r>
-      <w:r>
-        <w:rPr>
-          <w:rStyle w:val="HTMLCode"/>
-          <w:rFonts w:eastAsia="MS UI Gothic"/>
-          <w:sz w:val="18"/>
-          <w:szCs w:val="18"/>
-        </w:rPr>
-        <w:t> </w:t>
-      </w:r>
-      <w:r>
-        <w:rPr>
-          <w:rStyle w:val="HTMLCode"/>
-          <w:rFonts w:eastAsia="MS UI Gothic" w:cstheme="minorBidi"/>
-          <w:sz w:val="18"/>
-          <w:szCs w:val="18"/>
-        </w:rPr>
-        <w:t xml:space="preserve">Enter&gt; </w:t>
+        <w:t xml:space="preserve">This should index the MSL manifest to the </w:t>
       </w:r>
       <w:proofErr w:type="spellStart"/>
       <w:r>
-        <w:rPr>
-          <w:rStyle w:val="HTMLCode"/>
-          <w:rFonts w:eastAsia="MS UI Gothic" w:cstheme="minorBidi"/>
-          <w:sz w:val="18"/>
-          <w:szCs w:val="18"/>
-        </w:rPr>
-        <w:t>cAuth.check_for_admin_id_file</w:t>
-      </w:r>
-      <w:proofErr w:type="spellEnd"/>
-    </w:p>
-    <w:p>
-      <w:pPr>
-        <w:pStyle w:val="code"/>
-      </w:pPr>
-      <w:r>
-        <w:rPr>
-          <w:rStyle w:val="HTMLCode"/>
-          <w:rFonts w:eastAsia="MS UI Gothic" w:cstheme="minorBidi"/>
-          <w:sz w:val="18"/>
-          <w:szCs w:val="18"/>
-        </w:rPr>
-        <w:t>17-08-2024 10:45:36: checking for ID file '/homepages/14/d542224021/htdocs/mars/curiosity/php/app-config/ckadmin.json'</w:t>
-      </w:r>
-    </w:p>
-    <w:p>
-      <w:pPr>
-        <w:pStyle w:val="code"/>
-      </w:pPr>
-      <w:r>
-        <w:rPr>
-          <w:rStyle w:val="HTMLCode"/>
-          <w:rFonts w:eastAsia="MS UI Gothic" w:cstheme="minorBidi"/>
-          <w:sz w:val="18"/>
-          <w:szCs w:val="18"/>
-        </w:rPr>
-        <w:t xml:space="preserve">17-08-2024 10:45:36: </w:t>
-      </w:r>
-      <w:r>
-        <w:rPr>
-          <w:rStyle w:val="HTMLCode"/>
-          <w:rFonts w:ascii="Segoe UI Symbol" w:eastAsia="MS UI Gothic" w:hAnsi="Segoe UI Symbol" w:cs="Segoe UI Symbol"/>
-          <w:sz w:val="18"/>
-          <w:szCs w:val="18"/>
-        </w:rPr>
-        <w:t>❖</w:t>
-      </w:r>
-      <w:r>
-        <w:rPr>
-          <w:rStyle w:val="HTMLCode"/>
-          <w:rFonts w:eastAsia="MS UI Gothic" w:cstheme="minorBidi"/>
-          <w:sz w:val="18"/>
-          <w:szCs w:val="18"/>
-        </w:rPr>
-        <w:t xml:space="preserve"> ID file found</w:t>
-      </w:r>
-    </w:p>
-    <w:p>
-      <w:pPr>
-        <w:pStyle w:val="code"/>
-        <w:rPr>
-          <w:rStyle w:val="HTMLCode"/>
-          <w:rFonts w:eastAsia="MS UI Gothic" w:cstheme="minorBidi"/>
-          <w:sz w:val="18"/>
-          <w:szCs w:val="18"/>
-        </w:rPr>
-      </w:pPr>
-      <w:r>
-        <w:rPr>
-          <w:rStyle w:val="HTMLCode"/>
-          <w:rFonts w:eastAsia="MS UI Gothic" w:cstheme="minorBidi"/>
-          <w:sz w:val="18"/>
-          <w:szCs w:val="18"/>
-        </w:rPr>
-        <w:t xml:space="preserve">17-08-2024 10:45:36: file contains </w:t>
-      </w:r>
-      <w:proofErr w:type="spellStart"/>
-      <w:r>
-        <w:rPr>
-          <w:rStyle w:val="HTMLCode"/>
-          <w:rFonts w:eastAsia="MS UI Gothic" w:cstheme="minorBidi"/>
-          <w:sz w:val="18"/>
-          <w:szCs w:val="18"/>
-        </w:rPr>
-        <w:t>json</w:t>
-      </w:r>
-      <w:proofErr w:type="spellEnd"/>
-    </w:p>
-    <w:p>
-      <w:pPr>
-        <w:pStyle w:val="code"/>
-      </w:pPr>
-      <w:r>
-        <w:t xml:space="preserve">17-08-2024 10:45:36: Adding </w:t>
-      </w:r>
-      <w:r>
-        <w:rPr>
-          <w:rStyle w:val="HTMLCode"/>
-          <w:rFonts w:eastAsia="MS UI Gothic" w:cstheme="minorBidi"/>
-          <w:sz w:val="18"/>
-          <w:szCs w:val="18"/>
-        </w:rPr>
-        <w:t>101597</w:t>
-      </w:r>
-      <w:r>
-        <w:rPr>
-          <w:rStyle w:val="HTMLCode"/>
-          <w:rFonts w:eastAsia="MS UI Gothic" w:cstheme="minorBidi"/>
-          <w:sz w:val="18"/>
-          <w:szCs w:val="18"/>
-        </w:rPr>
-        <w:t xml:space="preserve">######### </w:t>
-      </w:r>
-      <w:r>
-        <w:t xml:space="preserve">to role </w:t>
-      </w:r>
-      <w:proofErr w:type="spellStart"/>
-      <w:r>
-        <w:t>ckadmin</w:t>
-      </w:r>
-      <w:proofErr w:type="spellEnd"/>
-    </w:p>
-    <w:p>
-      <w:pPr>
-        <w:numPr>
-          <w:ilvl w:val="0"/>
-          <w:numId w:val="3"/>
-        </w:numPr>
-        <w:shd w:val="clear" w:color="auto" w:fill="FFFFFF"/>
-        <w:spacing w:before="100" w:beforeAutospacing="1" w:after="100" w:afterAutospacing="1" w:line="240" w:lineRule="auto"/>
         <w:rPr>
           <w:rFonts w:ascii="Segoe UI" w:eastAsia="Times New Roman" w:hAnsi="Segoe UI" w:cs="Segoe UI"/>
           <w:color w:val="1F2328"/>
@@ -4714,7 +4609,9 @@
           <w:lang w:eastAsia="en-GB"/>
           <w14:ligatures w14:val="none"/>
         </w:rPr>
-      </w:pPr>
+        <w:t>sqllite</w:t>
+      </w:r>
+      <w:proofErr w:type="spellEnd"/>
       <w:r>
         <w:rPr>
           <w:rFonts w:ascii="Segoe UI" w:eastAsia="Times New Roman" w:hAnsi="Segoe UI" w:cs="Segoe UI"/>
@@ -4725,7 +4622,7 @@
           <w:lang w:eastAsia="en-GB"/>
           <w14:ligatures w14:val="none"/>
         </w:rPr>
-        <w:t xml:space="preserve">reload the </w:t>
+        <w:t xml:space="preserve"> database stored in </w:t>
       </w:r>
       <w:r>
         <w:rPr>
@@ -4734,51 +4631,60 @@
           <w:iCs/>
           <w:shd w:val="clear" w:color="auto" w:fill="C5E0B3" w:themeFill="accent6" w:themeFillTint="66"/>
         </w:rPr>
-        <w:t>website</w:t>
-      </w:r>
-      <w:r>
-        <w:t xml:space="preserve"> </w:t>
-      </w:r>
-      <w:r>
-        <w:t>to confirm that admin button is visible for user</w:t>
-      </w:r>
-    </w:p>
-    <w:p>
-      <w:pPr>
-        <w:numPr>
-          <w:ilvl w:val="0"/>
-          <w:numId w:val="3"/>
-        </w:numPr>
-        <w:shd w:val="clear" w:color="auto" w:fill="FFFFFF"/>
-        <w:spacing w:before="100" w:beforeAutospacing="1" w:after="100" w:afterAutospacing="1" w:line="240" w:lineRule="auto"/>
-        <w:rPr>
-          <w:rFonts w:ascii="Segoe UI" w:eastAsia="Times New Roman" w:hAnsi="Segoe UI" w:cs="Segoe UI"/>
-          <w:color w:val="1F2328"/>
-          <w:kern w:val="0"/>
-          <w:sz w:val="21"/>
-          <w:szCs w:val="21"/>
-          <w:lang w:eastAsia="en-GB"/>
-          <w14:ligatures w14:val="none"/>
-        </w:rPr>
-      </w:pPr>
-      <w:r>
-        <w:rPr>
-          <w:rFonts w:ascii="Segoe UI" w:eastAsia="Times New Roman" w:hAnsi="Segoe UI" w:cs="Segoe UI"/>
-          <w:color w:val="1F2328"/>
-          <w:kern w:val="0"/>
-          <w:sz w:val="21"/>
-          <w:szCs w:val="21"/>
-          <w:lang w:eastAsia="en-GB"/>
-          <w14:ligatures w14:val="none"/>
-        </w:rPr>
-        <w:t xml:space="preserve"> reload the admin page normally</w:t>
-      </w:r>
-    </w:p>
+        <w:t>DOCROOT</w:t>
+      </w:r>
+      <w:r>
+        <w:rPr>
+          <w:rStyle w:val="codeChar"/>
+          <w:i/>
+          <w:iCs/>
+          <w:shd w:val="clear" w:color="auto" w:fill="C5E0B3" w:themeFill="accent6" w:themeFillTint="66"/>
+        </w:rPr>
+        <w:t>/</w:t>
+      </w:r>
+      <w:r>
+        <w:rPr>
+          <w:rStyle w:val="codeChar"/>
+        </w:rPr>
+        <w:t>[</w:t>
+      </w:r>
+      <w:proofErr w:type="spellStart"/>
+      <w:r>
+        <w:rPr>
+          <w:rStyle w:val="codeChar"/>
+        </w:rPr>
+        <w:t>db</w:t>
+      </w:r>
+      <w:proofErr w:type="spellEnd"/>
+      <w:r>
+        <w:rPr>
+          <w:rStyle w:val="codeChar"/>
+        </w:rPr>
+        <w:t>]/</w:t>
+      </w:r>
+      <w:proofErr w:type="spellStart"/>
+      <w:r>
+        <w:rPr>
+          <w:rStyle w:val="codeChar"/>
+        </w:rPr>
+        <w:t>curiositymanifest.db</w:t>
+      </w:r>
+      <w:proofErr w:type="spellEnd"/>
+    </w:p>
+    <w:p>
+      <w:r>
+        <w:br w:type="page"/>
+      </w:r>
+    </w:p>
+    <w:p/>
     <w:sectPr>
-      <w:footerReference w:type="default" r:id="rId33"/>
+      <w:footerReference w:type="default" r:id="rId36"/>
+      <w:headerReference w:type="first" r:id="rId37"/>
+      <w:footerReference w:type="first" r:id="rId38"/>
       <w:pgSz w:w="11906" w:h="16838"/>
-      <w:pgMar w:top="1440" w:right="707" w:bottom="1440" w:left="567" w:header="708" w:footer="708" w:gutter="0"/>
+      <w:pgMar w:top="1440" w:right="1440" w:bottom="1440" w:left="1440" w:header="708" w:footer="708" w:gutter="0"/>
       <w:cols w:space="708"/>
+      <w:titlePg/>
       <w:docGrid w:linePitch="360"/>
     </w:sectPr>
   </w:body>
@@ -4812,68 +4718,347 @@
 
 <file path=word/footer1.xml><?xml version="1.0" encoding="utf-8"?>
 <w:ftr xmlns:wpc="http://schemas.microsoft.com/office/word/2010/wordprocessingCanvas" xmlns:cx="http://schemas.microsoft.com/office/drawing/2014/chartex" xmlns:cx1="http://schemas.microsoft.com/office/drawing/2015/9/8/chartex" xmlns:cx2="http://schemas.microsoft.com/office/drawing/2015/10/21/chartex" xmlns:cx3="http://schemas.microsoft.com/office/drawing/2016/5/9/chartex" xmlns:cx4="http://schemas.microsoft.com/office/drawing/2016/5/10/chartex" xmlns:cx5="http://schemas.microsoft.com/office/drawing/2016/5/11/chartex" xmlns:cx6="http://schemas.microsoft.com/office/drawing/2016/5/12/chartex" xmlns:cx7="http://schemas.microsoft.com/office/drawing/2016/5/13/chartex" xmlns:cx8="http://schemas.microsoft.com/office/drawing/2016/5/14/chartex" xmlns:mc="http://schemas.openxmlformats.org/markup-compatibility/2006" xmlns:aink="http://schemas.microsoft.com/office/drawing/2016/ink" xmlns:am3d="http://schemas.microsoft.com/office/drawing/2017/model3d" xmlns:o="urn:schemas-microsoft-com:office:office" xmlns:oel="http://schemas.microsoft.com/office/2019/extlst" xmlns:r="http://schemas.openxmlformats.org/officeDocument/2006/relationships" xmlns:m="http://schemas.openxmlformats.org/officeDocument/2006/math" xmlns:v="urn:schemas-microsoft-com:vml" xmlns:wp14="http://schemas.microsoft.com/office/word/2010/wordprocessingDrawing" xmlns:wp="http://schemas.openxmlformats.org/drawingml/2006/wordprocessingDrawing" xmlns:w10="urn:schemas-microsoft-com:office:word" xmlns:w="http://schemas.openxmlformats.org/wordprocessingml/2006/main" xmlns:w14="http://schemas.microsoft.com/office/word/2010/wordml" xmlns:w15="http://schemas.microsoft.com/office/word/2012/wordml" xmlns:w16cex="http://schemas.microsoft.com/office/word/2018/wordml/cex" xmlns:w16cid="http://schemas.microsoft.com/office/word/2016/wordml/cid" xmlns:w16="http://schemas.microsoft.com/office/word/2018/wordml" xmlns:w16du="http://schemas.microsoft.com/office/word/2023/wordml/word16du" xmlns:w16sdtdh="http://schemas.microsoft.com/office/word/2020/wordml/sdtdatahash" xmlns:w16se="http://schemas.microsoft.com/office/word/2015/wordml/symex" xmlns:wpg="http://schemas.microsoft.com/office/word/2010/wordprocessingGroup" xmlns:wpi="http://schemas.microsoft.com/office/word/2010/wordprocessingInk" xmlns:wne="http://schemas.microsoft.com/office/word/2006/wordml" xmlns:wps="http://schemas.microsoft.com/office/word/2010/wordprocessingShape" mc:Ignorable="w14 w15 w16se w16cid w16 w16cex w16sdtdh w16du wp14">
-  <w:sdt>
-    <w:sdtPr>
-      <w:id w:val="-1401127767"/>
-      <w:docPartObj>
-        <w:docPartGallery w:val="Page Numbers (Bottom of Page)"/>
-        <w:docPartUnique/>
-      </w:docPartObj>
-    </w:sdtPr>
-    <w:sdtEndPr>
-      <w:rPr>
-        <w:color w:val="7F7F7F" w:themeColor="background1" w:themeShade="7F"/>
-        <w:spacing w:val="60"/>
-      </w:rPr>
-    </w:sdtEndPr>
-    <w:sdtContent>
-      <w:p>
-        <w:pPr>
-          <w:pStyle w:val="Footer"/>
-          <w:pBdr>
-            <w:top w:val="single" w:sz="4" w:space="1" w:color="D9D9D9" w:themeColor="background1" w:themeShade="D9"/>
-          </w:pBdr>
-          <w:jc w:val="right"/>
-        </w:pPr>
-        <w:r>
-          <w:fldChar w:fldCharType="begin"/>
-        </w:r>
-        <w:r>
-          <w:instrText xml:space="preserve"> PAGE   \* MERGEFORMAT </w:instrText>
-        </w:r>
-        <w:r>
-          <w:fldChar w:fldCharType="separate"/>
-        </w:r>
-        <w:r>
-          <w:rPr>
-            <w:noProof/>
-          </w:rPr>
-          <w:t>2</w:t>
-        </w:r>
-        <w:r>
-          <w:rPr>
-            <w:noProof/>
-          </w:rPr>
-          <w:fldChar w:fldCharType="end"/>
-        </w:r>
-        <w:r>
-          <w:t xml:space="preserve"> | </w:t>
-        </w:r>
-        <w:r>
-          <w:rPr>
-            <w:color w:val="7F7F7F" w:themeColor="background1" w:themeShade="7F"/>
-            <w:spacing w:val="60"/>
-          </w:rPr>
-          <w:t>Page</w:t>
-        </w:r>
-      </w:p>
-    </w:sdtContent>
-  </w:sdt>
   <w:p>
     <w:pPr>
       <w:pStyle w:val="Footer"/>
-      <w:jc w:val="center"/>
     </w:pPr>
+    <w:r>
+      <w:rPr>
+        <w:noProof/>
+        <w:lang w:eastAsia="en-GB"/>
+      </w:rPr>
+      <mc:AlternateContent>
+        <mc:Choice Requires="wps">
+          <w:drawing>
+            <wp:anchor distT="0" distB="0" distL="114300" distR="114300" simplePos="0" relativeHeight="251665408" behindDoc="0" locked="0" layoutInCell="1" allowOverlap="1" wp14:anchorId="03FD55FC" wp14:editId="28D8673C">
+              <wp:simplePos x="0" y="0"/>
+              <wp:positionH relativeFrom="column">
+                <wp:posOffset>5314566</wp:posOffset>
+              </wp:positionH>
+              <wp:positionV relativeFrom="paragraph">
+                <wp:posOffset>30685</wp:posOffset>
+              </wp:positionV>
+              <wp:extent cx="1173193" cy="292735"/>
+              <wp:effectExtent l="0" t="0" r="0" b="0"/>
+              <wp:wrapNone/>
+              <wp:docPr id="307" name="Text Box 2"/>
+              <wp:cNvGraphicFramePr>
+                <a:graphicFrameLocks xmlns:a="http://schemas.openxmlformats.org/drawingml/2006/main"/>
+              </wp:cNvGraphicFramePr>
+              <a:graphic xmlns:a="http://schemas.openxmlformats.org/drawingml/2006/main">
+                <a:graphicData uri="http://schemas.microsoft.com/office/word/2010/wordprocessingShape">
+                  <wps:wsp>
+                    <wps:cNvSpPr txBox="1">
+                      <a:spLocks noChangeArrowheads="1"/>
+                    </wps:cNvSpPr>
+                    <wps:spPr bwMode="auto">
+                      <a:xfrm>
+                        <a:off x="0" y="0"/>
+                        <a:ext cx="1173193" cy="292735"/>
+                      </a:xfrm>
+                      <a:prstGeom prst="rect">
+                        <a:avLst/>
+                      </a:prstGeom>
+                      <a:noFill/>
+                      <a:ln w="9525">
+                        <a:noFill/>
+                        <a:miter lim="800000"/>
+                        <a:headEnd/>
+                        <a:tailEnd/>
+                      </a:ln>
+                    </wps:spPr>
+                    <wps:txbx>
+                      <w:txbxContent>
+                        <w:p>
+                          <w:pPr>
+                            <w:rPr>
+                              <w:rFonts w:ascii="Ink Free" w:hAnsi="Ink Free"/>
+                              <w:color w:val="7F7F7F" w:themeColor="text1" w:themeTint="80"/>
+                              <w:sz w:val="24"/>
+                              <w:szCs w:val="20"/>
+                            </w:rPr>
+                          </w:pPr>
+                          <w:r>
+                            <w:rPr>
+                              <w:rFonts w:ascii="Ink Free" w:hAnsi="Ink Free"/>
+                              <w:color w:val="7F7F7F" w:themeColor="text1" w:themeTint="80"/>
+                              <w:sz w:val="24"/>
+                              <w:szCs w:val="20"/>
+                            </w:rPr>
+                            <w:t>Chicken Katsu</w:t>
+                          </w:r>
+                        </w:p>
+                      </w:txbxContent>
+                    </wps:txbx>
+                    <wps:bodyPr rot="0" vert="horz" wrap="square" lIns="91440" tIns="45720" rIns="91440" bIns="45720" anchor="t" anchorCtr="0">
+                      <a:noAutofit/>
+                    </wps:bodyPr>
+                  </wps:wsp>
+                </a:graphicData>
+              </a:graphic>
+              <wp14:sizeRelH relativeFrom="margin">
+                <wp14:pctWidth>0</wp14:pctWidth>
+              </wp14:sizeRelH>
+              <wp14:sizeRelV relativeFrom="margin">
+                <wp14:pctHeight>0</wp14:pctHeight>
+              </wp14:sizeRelV>
+            </wp:anchor>
+          </w:drawing>
+        </mc:Choice>
+        <mc:Fallback>
+          <w:pict>
+            <v:shapetype w14:anchorId="03FD55FC" id="_x0000_t202" coordsize="21600,21600" o:spt="202" path="m,l,21600r21600,l21600,xe">
+              <v:stroke joinstyle="miter"/>
+              <v:path gradientshapeok="t" o:connecttype="rect"/>
+            </v:shapetype>
+            <v:shape id="Text Box 2" o:spid="_x0000_s1026" type="#_x0000_t202" style="position:absolute;margin-left:418.45pt;margin-top:2.4pt;width:92.4pt;height:23.05pt;z-index:251665408;visibility:visible;mso-wrap-style:square;mso-width-percent:0;mso-height-percent:0;mso-wrap-distance-left:9pt;mso-wrap-distance-top:0;mso-wrap-distance-right:9pt;mso-wrap-distance-bottom:0;mso-position-horizontal:absolute;mso-position-horizontal-relative:text;mso-position-vertical:absolute;mso-position-vertical-relative:text;mso-width-percent:0;mso-height-percent:0;mso-width-relative:margin;mso-height-relative:margin;v-text-anchor:top" o:gfxdata="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" filled="f" stroked="f">
+              <v:textbox>
+                <w:txbxContent>
+                  <w:p>
+                    <w:pPr>
+                      <w:rPr>
+                        <w:rFonts w:ascii="Ink Free" w:hAnsi="Ink Free"/>
+                        <w:color w:val="7F7F7F" w:themeColor="text1" w:themeTint="80"/>
+                        <w:sz w:val="24"/>
+                        <w:szCs w:val="20"/>
+                      </w:rPr>
+                    </w:pPr>
+                    <w:r>
+                      <w:rPr>
+                        <w:rFonts w:ascii="Ink Free" w:hAnsi="Ink Free"/>
+                        <w:color w:val="7F7F7F" w:themeColor="text1" w:themeTint="80"/>
+                        <w:sz w:val="24"/>
+                        <w:szCs w:val="20"/>
+                      </w:rPr>
+                      <w:t>Chicken Katsu</w:t>
+                    </w:r>
+                  </w:p>
+                </w:txbxContent>
+              </v:textbox>
+            </v:shape>
+          </w:pict>
+        </mc:Fallback>
+      </mc:AlternateContent>
+    </w:r>
+    <w:r>
+      <w:rPr>
+        <w:noProof/>
+        <w:lang w:eastAsia="en-GB"/>
+      </w:rPr>
+      <w:drawing>
+        <wp:anchor distT="0" distB="0" distL="114300" distR="114300" simplePos="0" relativeHeight="251663360" behindDoc="0" locked="0" layoutInCell="1" allowOverlap="1" wp14:anchorId="10FD359A" wp14:editId="5CFE0F63">
+          <wp:simplePos x="0" y="0"/>
+          <wp:positionH relativeFrom="column">
+            <wp:posOffset>-785524</wp:posOffset>
+          </wp:positionH>
+          <wp:positionV relativeFrom="paragraph">
+            <wp:posOffset>-153423</wp:posOffset>
+          </wp:positionV>
+          <wp:extent cx="483080" cy="622930"/>
+          <wp:effectExtent l="0" t="0" r="0" b="6350"/>
+          <wp:wrapNone/>
+          <wp:docPr id="1643046979" name="Picture 1643046979"/>
+          <wp:cNvGraphicFramePr>
+            <a:graphicFrameLocks xmlns:a="http://schemas.openxmlformats.org/drawingml/2006/main" noChangeAspect="1"/>
+          </wp:cNvGraphicFramePr>
+          <a:graphic xmlns:a="http://schemas.openxmlformats.org/drawingml/2006/main">
+            <a:graphicData uri="http://schemas.openxmlformats.org/drawingml/2006/picture">
+              <pic:pic xmlns:pic="http://schemas.openxmlformats.org/drawingml/2006/picture">
+                <pic:nvPicPr>
+                  <pic:cNvPr id="10" name="Picture 10"/>
+                  <pic:cNvPicPr>
+                    <a:picLocks noChangeAspect="1"/>
+                  </pic:cNvPicPr>
+                </pic:nvPicPr>
+                <pic:blipFill rotWithShape="1">
+                  <a:blip r:embed="rId1">
+                    <a:extLst>
+                      <a:ext uri="{28A0092B-C50C-407E-A947-70E740481C1C}">
+                        <a14:useLocalDpi xmlns:a14="http://schemas.microsoft.com/office/drawing/2010/main" val="0"/>
+                      </a:ext>
+                    </a:extLst>
+                  </a:blip>
+                  <a:srcRect b="53793"/>
+                  <a:stretch/>
+                </pic:blipFill>
+                <pic:spPr bwMode="auto">
+                  <a:xfrm>
+                    <a:off x="0" y="0"/>
+                    <a:ext cx="483080" cy="622930"/>
+                  </a:xfrm>
+                  <a:prstGeom prst="rect">
+                    <a:avLst/>
+                  </a:prstGeom>
+                  <a:noFill/>
+                  <a:ln>
+                    <a:noFill/>
+                  </a:ln>
+                  <a:extLst>
+                    <a:ext uri="{53640926-AAD7-44D8-BBD7-CCE9431645EC}">
+                      <a14:shadowObscured xmlns:a14="http://schemas.microsoft.com/office/drawing/2010/main"/>
+                    </a:ext>
+                  </a:extLst>
+                </pic:spPr>
+              </pic:pic>
+            </a:graphicData>
+          </a:graphic>
+          <wp14:sizeRelH relativeFrom="margin">
+            <wp14:pctWidth>0</wp14:pctWidth>
+          </wp14:sizeRelH>
+          <wp14:sizeRelV relativeFrom="margin">
+            <wp14:pctHeight>0</wp14:pctHeight>
+          </wp14:sizeRelV>
+        </wp:anchor>
+      </w:drawing>
+    </w:r>
+    <w:r>
+      <w:tab/>
+    </w:r>
+    <w:r>
+      <w:fldChar w:fldCharType="begin"/>
+    </w:r>
+    <w:r>
+      <w:instrText xml:space="preserve"> PAGE   \* MERGEFORMAT </w:instrText>
+    </w:r>
+    <w:r>
+      <w:fldChar w:fldCharType="separate"/>
+    </w:r>
+    <w:r>
+      <w:rPr>
+        <w:noProof/>
+      </w:rPr>
+      <w:t>1</w:t>
+    </w:r>
+    <w:r>
+      <w:rPr>
+        <w:noProof/>
+      </w:rPr>
+      <w:fldChar w:fldCharType="end"/>
+    </w:r>
+  </w:p>
+</w:ftr>
+</file>
+
+<file path=word/footer2.xml><?xml version="1.0" encoding="utf-8"?>
+<w:ftr xmlns:wpc="http://schemas.microsoft.com/office/word/2010/wordprocessingCanvas" xmlns:cx="http://schemas.microsoft.com/office/drawing/2014/chartex" xmlns:cx1="http://schemas.microsoft.com/office/drawing/2015/9/8/chartex" xmlns:cx2="http://schemas.microsoft.com/office/drawing/2015/10/21/chartex" xmlns:cx3="http://schemas.microsoft.com/office/drawing/2016/5/9/chartex" xmlns:cx4="http://schemas.microsoft.com/office/drawing/2016/5/10/chartex" xmlns:cx5="http://schemas.microsoft.com/office/drawing/2016/5/11/chartex" xmlns:cx6="http://schemas.microsoft.com/office/drawing/2016/5/12/chartex" xmlns:cx7="http://schemas.microsoft.com/office/drawing/2016/5/13/chartex" xmlns:cx8="http://schemas.microsoft.com/office/drawing/2016/5/14/chartex" xmlns:mc="http://schemas.openxmlformats.org/markup-compatibility/2006" xmlns:aink="http://schemas.microsoft.com/office/drawing/2016/ink" xmlns:am3d="http://schemas.microsoft.com/office/drawing/2017/model3d" xmlns:o="urn:schemas-microsoft-com:office:office" xmlns:oel="http://schemas.microsoft.com/office/2019/extlst" xmlns:r="http://schemas.openxmlformats.org/officeDocument/2006/relationships" xmlns:m="http://schemas.openxmlformats.org/officeDocument/2006/math" xmlns:v="urn:schemas-microsoft-com:vml" xmlns:wp14="http://schemas.microsoft.com/office/word/2010/wordprocessingDrawing" xmlns:wp="http://schemas.openxmlformats.org/drawingml/2006/wordprocessingDrawing" xmlns:w10="urn:schemas-microsoft-com:office:word" xmlns:w="http://schemas.openxmlformats.org/wordprocessingml/2006/main" xmlns:w14="http://schemas.microsoft.com/office/word/2010/wordml" xmlns:w15="http://schemas.microsoft.com/office/word/2012/wordml" xmlns:w16cex="http://schemas.microsoft.com/office/word/2018/wordml/cex" xmlns:w16cid="http://schemas.microsoft.com/office/word/2016/wordml/cid" xmlns:w16="http://schemas.microsoft.com/office/word/2018/wordml" xmlns:w16du="http://schemas.microsoft.com/office/word/2023/wordml/word16du" xmlns:w16sdtdh="http://schemas.microsoft.com/office/word/2020/wordml/sdtdatahash" xmlns:w16se="http://schemas.microsoft.com/office/word/2015/wordml/symex" xmlns:wpg="http://schemas.microsoft.com/office/word/2010/wordprocessingGroup" xmlns:wpi="http://schemas.microsoft.com/office/word/2010/wordprocessingInk" xmlns:wne="http://schemas.microsoft.com/office/word/2006/wordml" xmlns:wps="http://schemas.microsoft.com/office/word/2010/wordprocessingShape" mc:Ignorable="w14 w15 w16se w16cid w16 w16cex w16sdtdh w16du wp14">
+  <w:p>
+    <w:pPr>
+      <w:pStyle w:val="Footer"/>
+      <w:tabs>
+        <w:tab w:val="clear" w:pos="4513"/>
+        <w:tab w:val="right" w:pos="8222"/>
+      </w:tabs>
+    </w:pPr>
+    <w:r>
+      <w:rPr>
+        <w:rFonts w:ascii="Ink Free" w:hAnsi="Ink Free"/>
+        <w:noProof/>
+      </w:rPr>
+      <w:drawing>
+        <wp:anchor distT="0" distB="0" distL="114300" distR="114300" simplePos="0" relativeHeight="251661312" behindDoc="0" locked="0" layoutInCell="1" allowOverlap="1" wp14:anchorId="5174E891" wp14:editId="0D0AE031">
+          <wp:simplePos x="0" y="0"/>
+          <wp:positionH relativeFrom="page">
+            <wp:posOffset>6732194</wp:posOffset>
+          </wp:positionH>
+          <wp:positionV relativeFrom="paragraph">
+            <wp:posOffset>-62004</wp:posOffset>
+          </wp:positionV>
+          <wp:extent cx="752400" cy="752400"/>
+          <wp:effectExtent l="0" t="0" r="0" b="0"/>
+          <wp:wrapNone/>
+          <wp:docPr id="1696213131" name="Picture 1"/>
+          <wp:cNvGraphicFramePr>
+            <a:graphicFrameLocks xmlns:a="http://schemas.openxmlformats.org/drawingml/2006/main" noChangeAspect="1"/>
+          </wp:cNvGraphicFramePr>
+          <a:graphic xmlns:a="http://schemas.openxmlformats.org/drawingml/2006/main">
+            <a:graphicData uri="http://schemas.openxmlformats.org/drawingml/2006/picture">
+              <pic:pic xmlns:pic="http://schemas.openxmlformats.org/drawingml/2006/picture">
+                <pic:nvPicPr>
+                  <pic:cNvPr id="0" name="Picture 1"/>
+                  <pic:cNvPicPr>
+                    <a:picLocks noChangeAspect="1" noChangeArrowheads="1"/>
+                  </pic:cNvPicPr>
+                </pic:nvPicPr>
+                <pic:blipFill>
+                  <a:blip r:embed="rId1">
+                    <a:extLst>
+                      <a:ext uri="{28A0092B-C50C-407E-A947-70E740481C1C}">
+                        <a14:useLocalDpi xmlns:a14="http://schemas.microsoft.com/office/drawing/2010/main" val="0"/>
+                      </a:ext>
+                    </a:extLst>
+                  </a:blip>
+                  <a:srcRect/>
+                  <a:stretch>
+                    <a:fillRect/>
+                  </a:stretch>
+                </pic:blipFill>
+                <pic:spPr bwMode="auto">
+                  <a:xfrm>
+                    <a:off x="0" y="0"/>
+                    <a:ext cx="752400" cy="752400"/>
+                  </a:xfrm>
+                  <a:prstGeom prst="rect">
+                    <a:avLst/>
+                  </a:prstGeom>
+                  <a:noFill/>
+                  <a:ln>
+                    <a:noFill/>
+                  </a:ln>
+                </pic:spPr>
+              </pic:pic>
+            </a:graphicData>
+          </a:graphic>
+          <wp14:sizeRelH relativeFrom="margin">
+            <wp14:pctWidth>0</wp14:pctWidth>
+          </wp14:sizeRelH>
+          <wp14:sizeRelV relativeFrom="margin">
+            <wp14:pctHeight>0</wp14:pctHeight>
+          </wp14:sizeRelV>
+        </wp:anchor>
+      </w:drawing>
+    </w:r>
+    <w:r>
+      <w:rPr>
+        <w:rFonts w:ascii="Ink Free" w:hAnsi="Ink Free"/>
+      </w:rPr>
+      <w:t>Chicken Katsu,</w:t>
+    </w:r>
+    <w:r>
+      <w:tab/>
+    </w:r>
+    <w:hyperlink r:id="rId2" w:history="1">
+      <w:r>
+        <w:rPr>
+          <w:rStyle w:val="Hyperlink"/>
+          <w:rFonts w:cstheme="minorHAnsi"/>
+        </w:rPr>
+        <w:t>https://chickenkatsu.co.uk/</w:t>
+      </w:r>
+    </w:hyperlink>
+    <w:r>
+      <w:t xml:space="preserve"> </w:t>
+    </w:r>
+    <w:r>
+      <w:br/>
+    </w:r>
+    <w:r>
+      <w:t xml:space="preserve">Brockton, London Road, Bracknell, RG12 2UL </w:t>
+    </w:r>
+    <w:r>
+      <w:tab/>
+    </w:r>
+    <w:hyperlink r:id="rId3" w:history="1">
+      <w:r>
+        <w:rPr>
+          <w:rStyle w:val="Hyperlink"/>
+          <w:rFonts w:cstheme="minorHAnsi"/>
+        </w:rPr>
+        <w:t>cluck@chickenkatsu.co.uk</w:t>
+      </w:r>
+    </w:hyperlink>
+    <w:r>
+      <w:tab/>
+    </w:r>
   </w:p>
 </w:ftr>
 </file>
@@ -4903,12 +5088,311 @@
 </w:footnotes>
 </file>
 
+<file path=word/header1.xml><?xml version="1.0" encoding="utf-8"?>
+<w:hdr xmlns:wpc="http://schemas.microsoft.com/office/word/2010/wordprocessingCanvas" xmlns:cx="http://schemas.microsoft.com/office/drawing/2014/chartex" xmlns:cx1="http://schemas.microsoft.com/office/drawing/2015/9/8/chartex" xmlns:cx2="http://schemas.microsoft.com/office/drawing/2015/10/21/chartex" xmlns:cx3="http://schemas.microsoft.com/office/drawing/2016/5/9/chartex" xmlns:cx4="http://schemas.microsoft.com/office/drawing/2016/5/10/chartex" xmlns:cx5="http://schemas.microsoft.com/office/drawing/2016/5/11/chartex" xmlns:cx6="http://schemas.microsoft.com/office/drawing/2016/5/12/chartex" xmlns:cx7="http://schemas.microsoft.com/office/drawing/2016/5/13/chartex" xmlns:cx8="http://schemas.microsoft.com/office/drawing/2016/5/14/chartex" xmlns:mc="http://schemas.openxmlformats.org/markup-compatibility/2006" xmlns:aink="http://schemas.microsoft.com/office/drawing/2016/ink" xmlns:am3d="http://schemas.microsoft.com/office/drawing/2017/model3d" xmlns:o="urn:schemas-microsoft-com:office:office" xmlns:oel="http://schemas.microsoft.com/office/2019/extlst" xmlns:r="http://schemas.openxmlformats.org/officeDocument/2006/relationships" xmlns:m="http://schemas.openxmlformats.org/officeDocument/2006/math" xmlns:v="urn:schemas-microsoft-com:vml" xmlns:wp14="http://schemas.microsoft.com/office/word/2010/wordprocessingDrawing" xmlns:wp="http://schemas.openxmlformats.org/drawingml/2006/wordprocessingDrawing" xmlns:w10="urn:schemas-microsoft-com:office:word" xmlns:w="http://schemas.openxmlformats.org/wordprocessingml/2006/main" xmlns:w14="http://schemas.microsoft.com/office/word/2010/wordml" xmlns:w15="http://schemas.microsoft.com/office/word/2012/wordml" xmlns:w16cex="http://schemas.microsoft.com/office/word/2018/wordml/cex" xmlns:w16cid="http://schemas.microsoft.com/office/word/2016/wordml/cid" xmlns:w16="http://schemas.microsoft.com/office/word/2018/wordml" xmlns:w16du="http://schemas.microsoft.com/office/word/2023/wordml/word16du" xmlns:w16sdtdh="http://schemas.microsoft.com/office/word/2020/wordml/sdtdatahash" xmlns:w16se="http://schemas.microsoft.com/office/word/2015/wordml/symex" xmlns:wpg="http://schemas.microsoft.com/office/word/2010/wordprocessingGroup" xmlns:wpi="http://schemas.microsoft.com/office/word/2010/wordprocessingInk" xmlns:wne="http://schemas.microsoft.com/office/word/2006/wordml" xmlns:wps="http://schemas.microsoft.com/office/word/2010/wordprocessingShape" mc:Ignorable="w14 w15 w16se w16cid w16 w16cex w16sdtdh w16du wp14">
+  <w:p>
+    <w:pPr>
+      <w:pStyle w:val="Header"/>
+    </w:pPr>
+    <w:r>
+      <w:rPr>
+        <w:rFonts w:ascii="Ink Free" w:hAnsi="Ink Free"/>
+        <w:noProof/>
+        <w:lang w:eastAsia="en-GB"/>
+      </w:rPr>
+      <mc:AlternateContent>
+        <mc:Choice Requires="wpg">
+          <w:drawing>
+            <wp:anchor distT="0" distB="0" distL="114300" distR="114300" simplePos="0" relativeHeight="251659264" behindDoc="1" locked="0" layoutInCell="1" allowOverlap="1" wp14:anchorId="19A13CE2" wp14:editId="59A95D80">
+              <wp:simplePos x="0" y="0"/>
+              <wp:positionH relativeFrom="page">
+                <wp:posOffset>6394663</wp:posOffset>
+              </wp:positionH>
+              <wp:positionV relativeFrom="page">
+                <wp:posOffset>141176</wp:posOffset>
+              </wp:positionV>
+              <wp:extent cx="1022400" cy="2541600"/>
+              <wp:effectExtent l="0" t="0" r="25400" b="11430"/>
+              <wp:wrapNone/>
+              <wp:docPr id="14" name="Group 14"/>
+              <wp:cNvGraphicFramePr/>
+              <a:graphic xmlns:a="http://schemas.openxmlformats.org/drawingml/2006/main">
+                <a:graphicData uri="http://schemas.microsoft.com/office/word/2010/wordprocessingGroup">
+                  <wpg:wgp>
+                    <wpg:cNvGrpSpPr/>
+                    <wpg:grpSpPr>
+                      <a:xfrm>
+                        <a:off x="0" y="0"/>
+                        <a:ext cx="1022400" cy="2541600"/>
+                        <a:chOff x="0" y="0"/>
+                        <a:chExt cx="2499291" cy="6208295"/>
+                      </a:xfrm>
+                      <a:effectLst/>
+                    </wpg:grpSpPr>
+                    <wps:wsp>
+                      <wps:cNvPr id="6" name="Rectangle 6"/>
+                      <wps:cNvSpPr/>
+                      <wps:spPr>
+                        <a:xfrm>
+                          <a:off x="0" y="0"/>
+                          <a:ext cx="2499291" cy="6208295"/>
+                        </a:xfrm>
+                        <a:prstGeom prst="rect">
+                          <a:avLst/>
+                        </a:prstGeom>
+                        <a:noFill/>
+                        <a:ln>
+                          <a:solidFill>
+                            <a:schemeClr val="bg1">
+                              <a:lumMod val="85000"/>
+                            </a:schemeClr>
+                          </a:solidFill>
+                        </a:ln>
+                        <a:effectLst/>
+                      </wps:spPr>
+                      <wps:style>
+                        <a:lnRef idx="1">
+                          <a:schemeClr val="accent5"/>
+                        </a:lnRef>
+                        <a:fillRef idx="2">
+                          <a:schemeClr val="accent5"/>
+                        </a:fillRef>
+                        <a:effectRef idx="1">
+                          <a:schemeClr val="accent5"/>
+                        </a:effectRef>
+                        <a:fontRef idx="minor">
+                          <a:schemeClr val="dk1"/>
+                        </a:fontRef>
+                      </wps:style>
+                      <wps:bodyPr rot="0" spcFirstLastPara="0" vertOverflow="overflow" horzOverflow="overflow" vert="horz" wrap="square" lIns="91440" tIns="45720" rIns="91440" bIns="45720" numCol="1" spcCol="0" rtlCol="0" fromWordArt="0" anchor="ctr" anchorCtr="0" forceAA="0" compatLnSpc="1">
+                        <a:prstTxWarp prst="textNoShape">
+                          <a:avLst/>
+                        </a:prstTxWarp>
+                        <a:noAutofit/>
+                      </wps:bodyPr>
+                    </wps:wsp>
+                    <pic:pic xmlns:pic="http://schemas.openxmlformats.org/drawingml/2006/picture">
+                      <pic:nvPicPr>
+                        <pic:cNvPr id="5" name="Picture 5"/>
+                        <pic:cNvPicPr>
+                          <a:picLocks noChangeAspect="1"/>
+                        </pic:cNvPicPr>
+                      </pic:nvPicPr>
+                      <pic:blipFill rotWithShape="1">
+                        <a:blip r:embed="rId1">
+                          <a:extLst>
+                            <a:ext uri="{28A0092B-C50C-407E-A947-70E740481C1C}">
+                              <a14:useLocalDpi xmlns:a14="http://schemas.microsoft.com/office/drawing/2010/main" val="0"/>
+                            </a:ext>
+                          </a:extLst>
+                        </a:blip>
+                        <a:srcRect t="446" b="7612"/>
+                        <a:stretch/>
+                      </pic:blipFill>
+                      <pic:spPr bwMode="auto">
+                        <a:xfrm>
+                          <a:off x="228600" y="304800"/>
+                          <a:ext cx="2019300" cy="5181600"/>
+                        </a:xfrm>
+                        <a:prstGeom prst="rect">
+                          <a:avLst/>
+                        </a:prstGeom>
+                        <a:noFill/>
+                        <a:ln>
+                          <a:noFill/>
+                        </a:ln>
+                        <a:extLst>
+                          <a:ext uri="{53640926-AAD7-44D8-BBD7-CCE9431645EC}">
+                            <a14:shadowObscured xmlns:a14="http://schemas.microsoft.com/office/drawing/2010/main"/>
+                          </a:ext>
+                        </a:extLst>
+                      </pic:spPr>
+                    </pic:pic>
+                    <wps:wsp>
+                      <wps:cNvPr id="13" name="Text Box 2"/>
+                      <wps:cNvSpPr txBox="1">
+                        <a:spLocks noChangeArrowheads="1"/>
+                      </wps:cNvSpPr>
+                      <wps:spPr bwMode="auto">
+                        <a:xfrm>
+                          <a:off x="76586" y="5618830"/>
+                          <a:ext cx="2374198" cy="476251"/>
+                        </a:xfrm>
+                        <a:prstGeom prst="rect">
+                          <a:avLst/>
+                        </a:prstGeom>
+                        <a:noFill/>
+                        <a:ln w="9525">
+                          <a:noFill/>
+                          <a:miter lim="800000"/>
+                          <a:headEnd/>
+                          <a:tailEnd/>
+                        </a:ln>
+                      </wps:spPr>
+                      <wps:txbx>
+                        <w:txbxContent>
+                          <w:p>
+                            <w:pPr>
+                              <w:spacing w:after="0" w:line="240" w:lineRule="auto"/>
+                              <w:jc w:val="center"/>
+                              <w:rPr>
+                                <w:rFonts w:ascii="Ink Free" w:hAnsi="Ink Free"/>
+                                <w:szCs w:val="8"/>
+                              </w:rPr>
+                            </w:pPr>
+                            <w:r>
+                              <w:rPr>
+                                <w:rFonts w:ascii="Ink Free" w:hAnsi="Ink Free"/>
+                                <w:szCs w:val="8"/>
+                              </w:rPr>
+                              <w:softHyphen/>
+                            </w:r>
+                            <w:r>
+                              <w:rPr>
+                                <w:rFonts w:ascii="Ink Free" w:hAnsi="Ink Free"/>
+                                <w:szCs w:val="8"/>
+                              </w:rPr>
+                              <w:softHyphen/>
+                            </w:r>
+                            <w:r>
+                              <w:rPr>
+                                <w:rFonts w:ascii="Ink Free" w:hAnsi="Ink Free"/>
+                                <w:szCs w:val="8"/>
+                              </w:rPr>
+                              <w:softHyphen/>
+                            </w:r>
+                            <w:r>
+                              <w:rPr>
+                                <w:rFonts w:ascii="Ink Free" w:hAnsi="Ink Free"/>
+                                <w:szCs w:val="8"/>
+                              </w:rPr>
+                              <w:softHyphen/>
+                            </w:r>
+                            <w:r>
+                              <w:rPr>
+                                <w:rFonts w:ascii="Ink Free" w:hAnsi="Ink Free"/>
+                                <w:szCs w:val="8"/>
+                              </w:rPr>
+                              <w:softHyphen/>
+                              <w:t>Chicken katsu</w:t>
+                            </w:r>
+                          </w:p>
+                        </w:txbxContent>
+                      </wps:txbx>
+                      <wps:bodyPr rot="0" vert="horz" wrap="square" lIns="0" tIns="0" rIns="0" bIns="0" anchor="t" anchorCtr="0">
+                        <a:noAutofit/>
+                      </wps:bodyPr>
+                    </wps:wsp>
+                  </wpg:wgp>
+                </a:graphicData>
+              </a:graphic>
+              <wp14:sizeRelH relativeFrom="margin">
+                <wp14:pctWidth>0</wp14:pctWidth>
+              </wp14:sizeRelH>
+              <wp14:sizeRelV relativeFrom="margin">
+                <wp14:pctHeight>0</wp14:pctHeight>
+              </wp14:sizeRelV>
+            </wp:anchor>
+          </w:drawing>
+        </mc:Choice>
+        <mc:Fallback>
+          <w:pict>
+            <v:group w14:anchorId="19A13CE2" id="Group 14" o:spid="_x0000_s1027" style="position:absolute;margin-left:503.5pt;margin-top:11.1pt;width:80.5pt;height:200.15pt;z-index:-251657216;mso-position-horizontal-relative:page;mso-position-vertical-relative:page;mso-width-relative:margin;mso-height-relative:margin" coordsize="24992,62082" o:gfxdata="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">
+              <v:rect id="Rectangle 6" o:spid="_x0000_s1028" style="position:absolute;width:24992;height:62082;visibility:visible;mso-wrap-style:square;v-text-anchor:middle" o:gfxdata="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" filled="f" strokecolor="#d8d8d8 [2732]" strokeweight=".5pt"/>
+              <v:shapetype id="_x0000_t75" coordsize="21600,21600" o:spt="75" o:preferrelative="t" path="m@4@5l@4@11@9@11@9@5xe" filled="f" stroked="f">
+                <v:stroke joinstyle="miter"/>
+                <v:formulas>
+                  <v:f eqn="if lineDrawn pixelLineWidth 0"/>
+                  <v:f eqn="sum @0 1 0"/>
+                  <v:f eqn="sum 0 0 @1"/>
+                  <v:f eqn="prod @2 1 2"/>
+                  <v:f eqn="prod @3 21600 pixelWidth"/>
+                  <v:f eqn="prod @3 21600 pixelHeight"/>
+                  <v:f eqn="sum @0 0 1"/>
+                  <v:f eqn="prod @6 1 2"/>
+                  <v:f eqn="prod @7 21600 pixelWidth"/>
+                  <v:f eqn="sum @8 21600 0"/>
+                  <v:f eqn="prod @7 21600 pixelHeight"/>
+                  <v:f eqn="sum @10 21600 0"/>
+                </v:formulas>
+                <v:path o:extrusionok="f" gradientshapeok="t" o:connecttype="rect"/>
+                <o:lock v:ext="edit" aspectratio="t"/>
+              </v:shapetype>
+              <v:shape id="Picture 5" o:spid="_x0000_s1029" type="#_x0000_t75" style="position:absolute;left:2286;top:3048;width:20193;height:51816;visibility:visible;mso-wrap-style:square" o:gfxdata="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">
+                <v:imagedata r:id="rId2" o:title="" croptop="292f" cropbottom="4989f"/>
+              </v:shape>
+              <v:shapetype id="_x0000_t202" coordsize="21600,21600" o:spt="202" path="m,l,21600r21600,l21600,xe">
+                <v:stroke joinstyle="miter"/>
+                <v:path gradientshapeok="t" o:connecttype="rect"/>
+              </v:shapetype>
+              <v:shape id="_x0000_s1030" type="#_x0000_t202" style="position:absolute;left:765;top:56188;width:23742;height:4762;visibility:visible;mso-wrap-style:square;v-text-anchor:top" o:gfxdata="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" filled="f" stroked="f">
+                <v:textbox inset="0,0,0,0">
+                  <w:txbxContent>
+                    <w:p>
+                      <w:pPr>
+                        <w:spacing w:after="0" w:line="240" w:lineRule="auto"/>
+                        <w:jc w:val="center"/>
+                        <w:rPr>
+                          <w:rFonts w:ascii="Ink Free" w:hAnsi="Ink Free"/>
+                          <w:szCs w:val="8"/>
+                        </w:rPr>
+                      </w:pPr>
+                      <w:r>
+                        <w:rPr>
+                          <w:rFonts w:ascii="Ink Free" w:hAnsi="Ink Free"/>
+                          <w:szCs w:val="8"/>
+                        </w:rPr>
+                        <w:softHyphen/>
+                      </w:r>
+                      <w:r>
+                        <w:rPr>
+                          <w:rFonts w:ascii="Ink Free" w:hAnsi="Ink Free"/>
+                          <w:szCs w:val="8"/>
+                        </w:rPr>
+                        <w:softHyphen/>
+                      </w:r>
+                      <w:r>
+                        <w:rPr>
+                          <w:rFonts w:ascii="Ink Free" w:hAnsi="Ink Free"/>
+                          <w:szCs w:val="8"/>
+                        </w:rPr>
+                        <w:softHyphen/>
+                      </w:r>
+                      <w:r>
+                        <w:rPr>
+                          <w:rFonts w:ascii="Ink Free" w:hAnsi="Ink Free"/>
+                          <w:szCs w:val="8"/>
+                        </w:rPr>
+                        <w:softHyphen/>
+                      </w:r>
+                      <w:r>
+                        <w:rPr>
+                          <w:rFonts w:ascii="Ink Free" w:hAnsi="Ink Free"/>
+                          <w:szCs w:val="8"/>
+                        </w:rPr>
+                        <w:softHyphen/>
+                        <w:t>Chicken katsu</w:t>
+                      </w:r>
+                    </w:p>
+                  </w:txbxContent>
+                </v:textbox>
+              </v:shape>
+              <w10:wrap anchorx="page" anchory="page"/>
+            </v:group>
+          </w:pict>
+        </mc:Fallback>
+      </mc:AlternateContent>
+    </w:r>
+  </w:p>
+</w:hdr>
+</file>
+
 <file path=word/numbering.xml><?xml version="1.0" encoding="utf-8"?>
 <w:numbering xmlns:wpc="http://schemas.microsoft.com/office/word/2010/wordprocessingCanvas" xmlns:cx="http://schemas.microsoft.com/office/drawing/2014/chartex" xmlns:cx1="http://schemas.microsoft.com/office/drawing/2015/9/8/chartex" xmlns:cx2="http://schemas.microsoft.com/office/drawing/2015/10/21/chartex" xmlns:cx3="http://schemas.microsoft.com/office/drawing/2016/5/9/chartex" xmlns:cx4="http://schemas.microsoft.com/office/drawing/2016/5/10/chartex" xmlns:cx5="http://schemas.microsoft.com/office/drawing/2016/5/11/chartex" xmlns:cx6="http://schemas.microsoft.com/office/drawing/2016/5/12/chartex" xmlns:cx7="http://schemas.microsoft.com/office/drawing/2016/5/13/chartex" xmlns:cx8="http://schemas.microsoft.com/office/drawing/2016/5/14/chartex" xmlns:mc="http://schemas.openxmlformats.org/markup-compatibility/2006" xmlns:aink="http://schemas.microsoft.com/office/drawing/2016/ink" xmlns:am3d="http://schemas.microsoft.com/office/drawing/2017/model3d" xmlns:o="urn:schemas-microsoft-com:office:office" xmlns:oel="http://schemas.microsoft.com/office/2019/extlst" xmlns:r="http://schemas.openxmlformats.org/officeDocument/2006/relationships" xmlns:m="http://schemas.openxmlformats.org/officeDocument/2006/math" xmlns:v="urn:schemas-microsoft-com:vml" xmlns:wp14="http://schemas.microsoft.com/office/word/2010/wordprocessingDrawing" xmlns:wp="http://schemas.openxmlformats.org/drawingml/2006/wordprocessingDrawing" xmlns:w10="urn:schemas-microsoft-com:office:word" xmlns:w="http://schemas.openxmlformats.org/wordprocessingml/2006/main" xmlns:w14="http://schemas.microsoft.com/office/word/2010/wordml" xmlns:w15="http://schemas.microsoft.com/office/word/2012/wordml" xmlns:w16cex="http://schemas.microsoft.com/office/word/2018/wordml/cex" xmlns:w16cid="http://schemas.microsoft.com/office/word/2016/wordml/cid" xmlns:w16="http://schemas.microsoft.com/office/word/2018/wordml" xmlns:w16du="http://schemas.microsoft.com/office/word/2023/wordml/word16du" xmlns:w16sdtdh="http://schemas.microsoft.com/office/word/2020/wordml/sdtdatahash" xmlns:w16se="http://schemas.microsoft.com/office/word/2015/wordml/symex" xmlns:wpg="http://schemas.microsoft.com/office/word/2010/wordprocessingGroup" xmlns:wpi="http://schemas.microsoft.com/office/word/2010/wordprocessingInk" xmlns:wne="http://schemas.microsoft.com/office/word/2006/wordml" xmlns:wps="http://schemas.microsoft.com/office/word/2010/wordprocessingShape" mc:Ignorable="w14 w15 w16se w16cid w16 w16cex w16sdtdh w16du wp14">
   <w:abstractNum w:abstractNumId="0" w15:restartNumberingAfterBreak="0">
     <w:nsid w:val="2A2C0925"/>
     <w:multiLevelType w:val="hybridMultilevel"/>
-    <w:tmpl w:val="810C3188"/>
+    <w:tmpl w:val="2E10A64E"/>
     <w:lvl w:ilvl="0" w:tplc="6CC40224">
       <w:numFmt w:val="bullet"/>
       <w:lvlText w:val=""/>
@@ -4944,6 +5428,118 @@
         <w:rFonts w:ascii="Wingdings" w:hAnsi="Wingdings" w:hint="default"/>
       </w:rPr>
     </w:lvl>
+    <w:lvl w:ilvl="3" w:tplc="A470EA62">
+      <w:numFmt w:val="bullet"/>
+      <w:lvlText w:val="-"/>
+      <w:lvlJc w:val="left"/>
+      <w:pPr>
+        <w:ind w:left="2880" w:hanging="360"/>
+      </w:pPr>
+      <w:rPr>
+        <w:rFonts w:ascii="Calibri" w:eastAsiaTheme="minorHAnsi" w:hAnsi="Calibri" w:cs="Calibri" w:hint="default"/>
+      </w:rPr>
+    </w:lvl>
+    <w:lvl w:ilvl="4" w:tplc="08090003" w:tentative="1">
+      <w:start w:val="1"/>
+      <w:numFmt w:val="bullet"/>
+      <w:lvlText w:val="o"/>
+      <w:lvlJc w:val="left"/>
+      <w:pPr>
+        <w:ind w:left="3600" w:hanging="360"/>
+      </w:pPr>
+      <w:rPr>
+        <w:rFonts w:ascii="Courier New" w:hAnsi="Courier New" w:cs="Courier New" w:hint="default"/>
+      </w:rPr>
+    </w:lvl>
+    <w:lvl w:ilvl="5" w:tplc="08090005" w:tentative="1">
+      <w:start w:val="1"/>
+      <w:numFmt w:val="bullet"/>
+      <w:lvlText w:val=""/>
+      <w:lvlJc w:val="left"/>
+      <w:pPr>
+        <w:ind w:left="4320" w:hanging="360"/>
+      </w:pPr>
+      <w:rPr>
+        <w:rFonts w:ascii="Wingdings" w:hAnsi="Wingdings" w:hint="default"/>
+      </w:rPr>
+    </w:lvl>
+    <w:lvl w:ilvl="6" w:tplc="08090001" w:tentative="1">
+      <w:start w:val="1"/>
+      <w:numFmt w:val="bullet"/>
+      <w:lvlText w:val=""/>
+      <w:lvlJc w:val="left"/>
+      <w:pPr>
+        <w:ind w:left="5040" w:hanging="360"/>
+      </w:pPr>
+      <w:rPr>
+        <w:rFonts w:ascii="Symbol" w:hAnsi="Symbol" w:hint="default"/>
+      </w:rPr>
+    </w:lvl>
+    <w:lvl w:ilvl="7" w:tplc="08090003" w:tentative="1">
+      <w:start w:val="1"/>
+      <w:numFmt w:val="bullet"/>
+      <w:lvlText w:val="o"/>
+      <w:lvlJc w:val="left"/>
+      <w:pPr>
+        <w:ind w:left="5760" w:hanging="360"/>
+      </w:pPr>
+      <w:rPr>
+        <w:rFonts w:ascii="Courier New" w:hAnsi="Courier New" w:cs="Courier New" w:hint="default"/>
+      </w:rPr>
+    </w:lvl>
+    <w:lvl w:ilvl="8" w:tplc="08090005" w:tentative="1">
+      <w:start w:val="1"/>
+      <w:numFmt w:val="bullet"/>
+      <w:lvlText w:val=""/>
+      <w:lvlJc w:val="left"/>
+      <w:pPr>
+        <w:ind w:left="6480" w:hanging="360"/>
+      </w:pPr>
+      <w:rPr>
+        <w:rFonts w:ascii="Wingdings" w:hAnsi="Wingdings" w:hint="default"/>
+      </w:rPr>
+    </w:lvl>
+  </w:abstractNum>
+  <w:abstractNum w:abstractNumId="1" w15:restartNumberingAfterBreak="0">
+    <w:nsid w:val="46AE4597"/>
+    <w:multiLevelType w:val="hybridMultilevel"/>
+    <w:tmpl w:val="005E87BA"/>
+    <w:lvl w:ilvl="0" w:tplc="08090001">
+      <w:start w:val="1"/>
+      <w:numFmt w:val="bullet"/>
+      <w:lvlText w:val=""/>
+      <w:lvlJc w:val="left"/>
+      <w:pPr>
+        <w:ind w:left="720" w:hanging="360"/>
+      </w:pPr>
+      <w:rPr>
+        <w:rFonts w:ascii="Symbol" w:hAnsi="Symbol" w:hint="default"/>
+      </w:rPr>
+    </w:lvl>
+    <w:lvl w:ilvl="1" w:tplc="08090003" w:tentative="1">
+      <w:start w:val="1"/>
+      <w:numFmt w:val="bullet"/>
+      <w:lvlText w:val="o"/>
+      <w:lvlJc w:val="left"/>
+      <w:pPr>
+        <w:ind w:left="1440" w:hanging="360"/>
+      </w:pPr>
+      <w:rPr>
+        <w:rFonts w:ascii="Courier New" w:hAnsi="Courier New" w:cs="Courier New" w:hint="default"/>
+      </w:rPr>
+    </w:lvl>
+    <w:lvl w:ilvl="2" w:tplc="08090005" w:tentative="1">
+      <w:start w:val="1"/>
+      <w:numFmt w:val="bullet"/>
+      <w:lvlText w:val=""/>
+      <w:lvlJc w:val="left"/>
+      <w:pPr>
+        <w:ind w:left="2160" w:hanging="360"/>
+      </w:pPr>
+      <w:rPr>
+        <w:rFonts w:ascii="Wingdings" w:hAnsi="Wingdings" w:hint="default"/>
+      </w:rPr>
+    </w:lvl>
     <w:lvl w:ilvl="3" w:tplc="08090001" w:tentative="1">
       <w:start w:val="1"/>
       <w:numFmt w:val="bullet"/>
@@ -5017,7 +5613,7 @@
       </w:rPr>
     </w:lvl>
   </w:abstractNum>
-  <w:abstractNum w:abstractNumId="1" w15:restartNumberingAfterBreak="0">
+  <w:abstractNum w:abstractNumId="2" w15:restartNumberingAfterBreak="0">
     <w:nsid w:val="47F827C0"/>
     <w:multiLevelType w:val="multilevel"/>
     <w:tmpl w:val="5A6677C4"/>
@@ -5166,7 +5762,7 @@
       </w:rPr>
     </w:lvl>
   </w:abstractNum>
-  <w:abstractNum w:abstractNumId="2" w15:restartNumberingAfterBreak="0">
+  <w:abstractNum w:abstractNumId="3" w15:restartNumberingAfterBreak="0">
     <w:nsid w:val="5C86542A"/>
     <w:multiLevelType w:val="hybridMultilevel"/>
     <w:tmpl w:val="57D01926"/>
@@ -5259,9 +5855,12 @@
     <w:abstractNumId w:val="0"/>
   </w:num>
   <w:num w:numId="2" w16cid:durableId="1614557395">
+    <w:abstractNumId w:val="3"/>
+  </w:num>
+  <w:num w:numId="3" w16cid:durableId="494104552">
     <w:abstractNumId w:val="2"/>
   </w:num>
-  <w:num w:numId="3" w16cid:durableId="494104552">
+  <w:num w:numId="4" w16cid:durableId="1500342614">
     <w:abstractNumId w:val="1"/>
   </w:num>
 </w:numbering>
@@ -5667,7 +6266,6 @@
   <w:style w:type="paragraph" w:default="1" w:styleId="Normal">
     <w:name w:val="Normal"/>
     <w:qFormat/>
-    <w:rsid w:val="009B47B5"/>
   </w:style>
   <w:style w:type="paragraph" w:styleId="Heading1">
     <w:name w:val="heading 1"/>
@@ -5676,7 +6274,7 @@
     <w:link w:val="Heading1Char"/>
     <w:uiPriority w:val="9"/>
     <w:qFormat/>
-    <w:rsid w:val="00CD6AD2"/>
+    <w:rsid w:val="00EE2DB3"/>
     <w:pPr>
       <w:keepNext/>
       <w:keepLines/>
@@ -5700,7 +6298,7 @@
     <w:uiPriority w:val="9"/>
     <w:unhideWhenUsed/>
     <w:qFormat/>
-    <w:rsid w:val="00885E8F"/>
+    <w:rsid w:val="00EE2DB3"/>
     <w:pPr>
       <w:keepNext/>
       <w:keepLines/>
@@ -5722,7 +6320,7 @@
     <w:uiPriority w:val="9"/>
     <w:unhideWhenUsed/>
     <w:qFormat/>
-    <w:rsid w:val="001841DD"/>
+    <w:rsid w:val="00EE2DB3"/>
     <w:pPr>
       <w:keepNext/>
       <w:keepLines/>
@@ -5736,32 +6334,10 @@
       <w:szCs w:val="24"/>
     </w:rPr>
   </w:style>
-  <w:style w:type="paragraph" w:styleId="Heading4">
-    <w:name w:val="heading 4"/>
-    <w:basedOn w:val="Normal"/>
-    <w:next w:val="Normal"/>
-    <w:link w:val="Heading4Char"/>
-    <w:uiPriority w:val="9"/>
-    <w:semiHidden/>
-    <w:unhideWhenUsed/>
-    <w:qFormat/>
-    <w:rsid w:val="001841DD"/>
-    <w:pPr>
-      <w:keepNext/>
-      <w:keepLines/>
-      <w:spacing w:before="40" w:after="0"/>
-      <w:outlineLvl w:val="3"/>
-    </w:pPr>
-    <w:rPr>
-      <w:rFonts w:asciiTheme="majorHAnsi" w:eastAsiaTheme="majorEastAsia" w:hAnsiTheme="majorHAnsi" w:cstheme="majorBidi"/>
-      <w:i/>
-      <w:iCs/>
-      <w:color w:val="2F5496" w:themeColor="accent1" w:themeShade="BF"/>
-    </w:rPr>
-  </w:style>
   <w:style w:type="character" w:default="1" w:styleId="DefaultParagraphFont">
     <w:name w:val="Default Paragraph Font"/>
     <w:uiPriority w:val="1"/>
+    <w:semiHidden/>
     <w:unhideWhenUsed/>
   </w:style>
   <w:style w:type="table" w:default="1" w:styleId="TableNormal">
@@ -5785,12 +6361,67 @@
     <w:semiHidden/>
     <w:unhideWhenUsed/>
   </w:style>
+  <w:style w:type="paragraph" w:styleId="Header">
+    <w:name w:val="header"/>
+    <w:basedOn w:val="Normal"/>
+    <w:link w:val="HeaderChar"/>
+    <w:uiPriority w:val="99"/>
+    <w:unhideWhenUsed/>
+    <w:rsid w:val="00A95342"/>
+    <w:pPr>
+      <w:tabs>
+        <w:tab w:val="center" w:pos="4513"/>
+        <w:tab w:val="right" w:pos="9026"/>
+      </w:tabs>
+      <w:spacing w:after="0" w:line="240" w:lineRule="auto"/>
+    </w:pPr>
+  </w:style>
+  <w:style w:type="character" w:customStyle="1" w:styleId="HeaderChar">
+    <w:name w:val="Header Char"/>
+    <w:basedOn w:val="DefaultParagraphFont"/>
+    <w:link w:val="Header"/>
+    <w:uiPriority w:val="99"/>
+    <w:rsid w:val="00A95342"/>
+  </w:style>
+  <w:style w:type="paragraph" w:styleId="Footer">
+    <w:name w:val="footer"/>
+    <w:basedOn w:val="Normal"/>
+    <w:link w:val="FooterChar"/>
+    <w:uiPriority w:val="99"/>
+    <w:unhideWhenUsed/>
+    <w:rsid w:val="00A95342"/>
+    <w:pPr>
+      <w:tabs>
+        <w:tab w:val="center" w:pos="4513"/>
+        <w:tab w:val="right" w:pos="9026"/>
+      </w:tabs>
+      <w:spacing w:after="0" w:line="240" w:lineRule="auto"/>
+    </w:pPr>
+  </w:style>
+  <w:style w:type="character" w:customStyle="1" w:styleId="FooterChar">
+    <w:name w:val="Footer Char"/>
+    <w:basedOn w:val="DefaultParagraphFont"/>
+    <w:link w:val="Footer"/>
+    <w:uiPriority w:val="99"/>
+    <w:rsid w:val="00A95342"/>
+  </w:style>
+  <w:style w:type="character" w:styleId="Hyperlink">
+    <w:name w:val="Hyperlink"/>
+    <w:basedOn w:val="DefaultParagraphFont"/>
+    <w:uiPriority w:val="99"/>
+    <w:unhideWhenUsed/>
+    <w:rsid w:val="00A95342"/>
+    <w:rPr>
+      <w:color w:val="0563C1" w:themeColor="hyperlink"/>
+      <w:u w:val="single"/>
+    </w:rPr>
+  </w:style>
   <w:style w:type="character" w:customStyle="1" w:styleId="Heading1Char">
     <w:name w:val="Heading 1 Char"/>
     <w:basedOn w:val="DefaultParagraphFont"/>
     <w:link w:val="Heading1"/>
     <w:uiPriority w:val="9"/>
-    <w:rsid w:val="00CD6AD2"/>
+    <w:rsid w:val="00EE2DB3"/>
     <w:rPr>
       <w:rFonts w:eastAsiaTheme="majorEastAsia" w:cstheme="minorHAnsi"/>
       <w:b/>
@@ -5800,6 +6431,32 @@
       <w:szCs w:val="40"/>
     </w:rPr>
   </w:style>
+  <w:style w:type="character" w:customStyle="1" w:styleId="Heading2Char">
+    <w:name w:val="Heading 2 Char"/>
+    <w:basedOn w:val="DefaultParagraphFont"/>
+    <w:link w:val="Heading2"/>
+    <w:uiPriority w:val="9"/>
+    <w:rsid w:val="00EE2DB3"/>
+    <w:rPr>
+      <w:rFonts w:ascii="Cascadia Code" w:eastAsiaTheme="majorEastAsia" w:hAnsi="Cascadia Code" w:cs="Cascadia Code"/>
+      <w:color w:val="2F5496" w:themeColor="accent1" w:themeShade="BF"/>
+      <w:sz w:val="28"/>
+      <w:szCs w:val="28"/>
+    </w:rPr>
+  </w:style>
+  <w:style w:type="character" w:customStyle="1" w:styleId="Heading3Char">
+    <w:name w:val="Heading 3 Char"/>
+    <w:basedOn w:val="DefaultParagraphFont"/>
+    <w:link w:val="Heading3"/>
+    <w:uiPriority w:val="9"/>
+    <w:rsid w:val="00EE2DB3"/>
+    <w:rPr>
+      <w:rFonts w:asciiTheme="majorHAnsi" w:eastAsiaTheme="majorEastAsia" w:hAnsiTheme="majorHAnsi" w:cstheme="majorBidi"/>
+      <w:color w:val="1F3763" w:themeColor="accent1" w:themeShade="7F"/>
+      <w:sz w:val="24"/>
+      <w:szCs w:val="24"/>
+    </w:rPr>
+  </w:style>
   <w:style w:type="paragraph" w:styleId="Title">
     <w:name w:val="Title"/>
     <w:basedOn w:val="Normal"/>
@@ -5807,7 +6464,7 @@
     <w:link w:val="TitleChar"/>
     <w:uiPriority w:val="10"/>
     <w:qFormat/>
-    <w:rsid w:val="000E749B"/>
+    <w:rsid w:val="00EE2DB3"/>
     <w:pPr>
       <w:spacing w:after="0" w:line="240" w:lineRule="auto"/>
       <w:contextualSpacing/>
@@ -5825,7 +6482,7 @@
     <w:basedOn w:val="DefaultParagraphFont"/>
     <w:link w:val="Title"/>
     <w:uiPriority w:val="10"/>
-    <w:rsid w:val="000E749B"/>
+    <w:rsid w:val="00EE2DB3"/>
     <w:rPr>
       <w:rFonts w:asciiTheme="majorHAnsi" w:eastAsiaTheme="majorEastAsia" w:hAnsiTheme="majorHAnsi" w:cstheme="majorBidi"/>
       <w:spacing w:val="-10"/>
@@ -5839,81 +6496,18 @@
     <w:basedOn w:val="Normal"/>
     <w:uiPriority w:val="34"/>
     <w:qFormat/>
-    <w:rsid w:val="00BC6E2A"/>
+    <w:rsid w:val="00EE2DB3"/>
     <w:pPr>
       <w:ind w:left="720"/>
       <w:contextualSpacing/>
     </w:pPr>
-  </w:style>
-  <w:style w:type="character" w:styleId="Hyperlink">
-    <w:name w:val="Hyperlink"/>
-    <w:basedOn w:val="DefaultParagraphFont"/>
-    <w:uiPriority w:val="99"/>
-    <w:unhideWhenUsed/>
-    <w:rsid w:val="00BC6E2A"/>
-    <w:rPr>
-      <w:color w:val="0563C1" w:themeColor="hyperlink"/>
-      <w:u w:val="single"/>
-    </w:rPr>
-  </w:style>
-  <w:style w:type="character" w:styleId="UnresolvedMention">
-    <w:name w:val="Unresolved Mention"/>
-    <w:basedOn w:val="DefaultParagraphFont"/>
-    <w:uiPriority w:val="99"/>
-    <w:semiHidden/>
-    <w:unhideWhenUsed/>
-    <w:rsid w:val="00BC6E2A"/>
-    <w:rPr>
-      <w:color w:val="605E5C"/>
-      <w:shd w:val="clear" w:color="auto" w:fill="E1DFDD"/>
-    </w:rPr>
-  </w:style>
-  <w:style w:type="character" w:customStyle="1" w:styleId="Heading2Char">
-    <w:name w:val="Heading 2 Char"/>
-    <w:basedOn w:val="DefaultParagraphFont"/>
-    <w:link w:val="Heading2"/>
-    <w:uiPriority w:val="9"/>
-    <w:rsid w:val="00885E8F"/>
-    <w:rPr>
-      <w:rFonts w:ascii="Cascadia Code" w:eastAsiaTheme="majorEastAsia" w:hAnsi="Cascadia Code" w:cs="Cascadia Code"/>
-      <w:color w:val="2F5496" w:themeColor="accent1" w:themeShade="BF"/>
-      <w:sz w:val="28"/>
-      <w:szCs w:val="28"/>
-    </w:rPr>
-  </w:style>
-  <w:style w:type="character" w:customStyle="1" w:styleId="Heading3Char">
-    <w:name w:val="Heading 3 Char"/>
-    <w:basedOn w:val="DefaultParagraphFont"/>
-    <w:link w:val="Heading3"/>
-    <w:uiPriority w:val="9"/>
-    <w:rsid w:val="001841DD"/>
-    <w:rPr>
-      <w:rFonts w:asciiTheme="majorHAnsi" w:eastAsiaTheme="majorEastAsia" w:hAnsiTheme="majorHAnsi" w:cstheme="majorBidi"/>
-      <w:color w:val="1F3763" w:themeColor="accent1" w:themeShade="7F"/>
-      <w:sz w:val="24"/>
-      <w:szCs w:val="24"/>
-    </w:rPr>
-  </w:style>
-  <w:style w:type="character" w:customStyle="1" w:styleId="Heading4Char">
-    <w:name w:val="Heading 4 Char"/>
-    <w:basedOn w:val="DefaultParagraphFont"/>
-    <w:link w:val="Heading4"/>
-    <w:uiPriority w:val="9"/>
-    <w:semiHidden/>
-    <w:rsid w:val="001841DD"/>
-    <w:rPr>
-      <w:rFonts w:asciiTheme="majorHAnsi" w:eastAsiaTheme="majorEastAsia" w:hAnsiTheme="majorHAnsi" w:cstheme="majorBidi"/>
-      <w:i/>
-      <w:iCs/>
-      <w:color w:val="2F5496" w:themeColor="accent1" w:themeShade="BF"/>
-    </w:rPr>
   </w:style>
   <w:style w:type="character" w:styleId="Strong">
     <w:name w:val="Strong"/>
     <w:basedOn w:val="DefaultParagraphFont"/>
     <w:uiPriority w:val="22"/>
     <w:qFormat/>
-    <w:rsid w:val="001841DD"/>
+    <w:rsid w:val="00EE2DB3"/>
     <w:rPr>
       <w:b/>
       <w:bCs/>
@@ -5924,7 +6518,7 @@
     <w:basedOn w:val="Normal"/>
     <w:link w:val="codeChar"/>
     <w:qFormat/>
-    <w:rsid w:val="00603199"/>
+    <w:rsid w:val="00EE2DB3"/>
     <w:pPr>
       <w:pBdr>
         <w:top w:val="single" w:sz="4" w:space="1" w:color="auto"/>
@@ -5948,7 +6542,7 @@
     <w:name w:val="code Char"/>
     <w:basedOn w:val="DefaultParagraphFont"/>
     <w:link w:val="code"/>
-    <w:rsid w:val="00603199"/>
+    <w:rsid w:val="00EE2DB3"/>
     <w:rPr>
       <w:rFonts w:ascii="Courier New" w:eastAsia="MS UI Gothic" w:hAnsi="Courier New"/>
       <w:kern w:val="0"/>
@@ -5963,7 +6557,7 @@
     <w:basedOn w:val="code"/>
     <w:link w:val="optionalChar"/>
     <w:qFormat/>
-    <w:rsid w:val="001841DD"/>
+    <w:rsid w:val="00EE2DB3"/>
     <w:pPr>
       <w:shd w:val="clear" w:color="auto" w:fill="FFF2CC" w:themeFill="accent4" w:themeFillTint="33"/>
     </w:pPr>
@@ -5972,26 +6566,14 @@
     <w:name w:val="optional Char"/>
     <w:basedOn w:val="codeChar"/>
     <w:link w:val="optional"/>
-    <w:rsid w:val="001841DD"/>
+    <w:rsid w:val="00EE2DB3"/>
     <w:rPr>
       <w:rFonts w:ascii="Courier New" w:eastAsia="MS UI Gothic" w:hAnsi="Courier New"/>
       <w:kern w:val="0"/>
-      <w:sz w:val="16"/>
+      <w:sz w:val="18"/>
       <w:szCs w:val="18"/>
       <w:shd w:val="clear" w:color="auto" w:fill="FFF2CC" w:themeFill="accent4" w:themeFillTint="33"/>
       <w14:ligatures w14:val="none"/>
-    </w:rPr>
-  </w:style>
-  <w:style w:type="character" w:styleId="FollowedHyperlink">
-    <w:name w:val="FollowedHyperlink"/>
-    <w:basedOn w:val="DefaultParagraphFont"/>
-    <w:uiPriority w:val="99"/>
-    <w:semiHidden/>
-    <w:unhideWhenUsed/>
-    <w:rsid w:val="00456DD2"/>
-    <w:rPr>
-      <w:color w:val="954F72" w:themeColor="followedHyperlink"/>
-      <w:u w:val="single"/>
     </w:rPr>
   </w:style>
   <w:style w:type="paragraph" w:styleId="IntenseQuote">
@@ -6001,7 +6583,7 @@
     <w:link w:val="IntenseQuoteChar"/>
     <w:uiPriority w:val="30"/>
     <w:qFormat/>
-    <w:rsid w:val="002A7A46"/>
+    <w:rsid w:val="00EE2DB3"/>
     <w:pPr>
       <w:pBdr>
         <w:top w:val="single" w:sz="4" w:space="10" w:color="4472C4" w:themeColor="accent1"/>
@@ -6022,74 +6604,11 @@
     <w:basedOn w:val="DefaultParagraphFont"/>
     <w:link w:val="IntenseQuote"/>
     <w:uiPriority w:val="30"/>
-    <w:rsid w:val="002A7A46"/>
+    <w:rsid w:val="00EE2DB3"/>
     <w:rPr>
       <w:i/>
       <w:iCs/>
       <w:color w:val="4472C4" w:themeColor="accent1"/>
-    </w:rPr>
-  </w:style>
-  <w:style w:type="paragraph" w:styleId="Header">
-    <w:name w:val="header"/>
-    <w:basedOn w:val="Normal"/>
-    <w:link w:val="HeaderChar"/>
-    <w:uiPriority w:val="99"/>
-    <w:unhideWhenUsed/>
-    <w:rsid w:val="003E1B38"/>
-    <w:pPr>
-      <w:tabs>
-        <w:tab w:val="center" w:pos="4513"/>
-        <w:tab w:val="right" w:pos="9026"/>
-      </w:tabs>
-      <w:spacing w:after="0" w:line="240" w:lineRule="auto"/>
-    </w:pPr>
-  </w:style>
-  <w:style w:type="character" w:customStyle="1" w:styleId="HeaderChar">
-    <w:name w:val="Header Char"/>
-    <w:basedOn w:val="DefaultParagraphFont"/>
-    <w:link w:val="Header"/>
-    <w:uiPriority w:val="99"/>
-    <w:rsid w:val="003E1B38"/>
-  </w:style>
-  <w:style w:type="paragraph" w:styleId="Footer">
-    <w:name w:val="footer"/>
-    <w:basedOn w:val="Normal"/>
-    <w:link w:val="FooterChar"/>
-    <w:uiPriority w:val="99"/>
-    <w:unhideWhenUsed/>
-    <w:rsid w:val="003E1B38"/>
-    <w:pPr>
-      <w:tabs>
-        <w:tab w:val="center" w:pos="4513"/>
-        <w:tab w:val="right" w:pos="9026"/>
-      </w:tabs>
-      <w:spacing w:after="0" w:line="240" w:lineRule="auto"/>
-    </w:pPr>
-  </w:style>
-  <w:style w:type="character" w:customStyle="1" w:styleId="FooterChar">
-    <w:name w:val="Footer Char"/>
-    <w:basedOn w:val="DefaultParagraphFont"/>
-    <w:link w:val="Footer"/>
-    <w:uiPriority w:val="99"/>
-    <w:rsid w:val="003E1B38"/>
-  </w:style>
-  <w:style w:type="paragraph" w:styleId="NormalWeb">
-    <w:name w:val="Normal (Web)"/>
-    <w:basedOn w:val="Normal"/>
-    <w:uiPriority w:val="99"/>
-    <w:semiHidden/>
-    <w:unhideWhenUsed/>
-    <w:rsid w:val="00343630"/>
-    <w:pPr>
-      <w:spacing w:before="100" w:beforeAutospacing="1" w:after="100" w:afterAutospacing="1" w:line="240" w:lineRule="auto"/>
-    </w:pPr>
-    <w:rPr>
-      <w:rFonts w:ascii="Times New Roman" w:eastAsia="Times New Roman" w:hAnsi="Times New Roman" w:cs="Times New Roman"/>
-      <w:kern w:val="0"/>
-      <w:sz w:val="24"/>
-      <w:szCs w:val="24"/>
-      <w:lang w:eastAsia="en-GB"/>
-      <w14:ligatures w14:val="none"/>
     </w:rPr>
   </w:style>
   <w:style w:type="character" w:styleId="HTMLCode">
@@ -6098,7 +6617,7 @@
     <w:uiPriority w:val="99"/>
     <w:semiHidden/>
     <w:unhideWhenUsed/>
-    <w:rsid w:val="00343630"/>
+    <w:rsid w:val="00EE2DB3"/>
     <w:rPr>
       <w:rFonts w:ascii="Courier New" w:eastAsia="Times New Roman" w:hAnsi="Courier New" w:cs="Courier New"/>
       <w:sz w:val="20"/>
@@ -6109,7 +6628,7 @@
     <w:name w:val="Table Grid"/>
     <w:basedOn w:val="TableNormal"/>
     <w:uiPriority w:val="39"/>
-    <w:rsid w:val="00343630"/>
+    <w:rsid w:val="00EE2DB3"/>
     <w:pPr>
       <w:spacing w:after="0" w:line="240" w:lineRule="auto"/>
     </w:pPr>
@@ -8087,7 +8606,7 @@
   <dgm:whole/>
   <dgm:extLst>
     <a:ext uri="http://schemas.microsoft.com/office/drawing/2008/diagram">
-      <dsp:dataModelExt xmlns:dsp="http://schemas.microsoft.com/office/drawing/2008/diagram" relId="rId27" minVer="http://schemas.openxmlformats.org/drawingml/2006/diagram"/>
+      <dsp:dataModelExt xmlns:dsp="http://schemas.microsoft.com/office/drawing/2008/diagram" relId="rId29" minVer="http://schemas.openxmlformats.org/drawingml/2006/diagram"/>
     </a:ext>
   </dgm:extLst>
 </dgm:dataModel>
@@ -8526,10 +9045,24 @@
     <dgm:pt modelId="{2B2BCB35-C349-4E7A-836F-721A2E139B6E}" type="parTrans" cxnId="{B26E7606-173F-4A75-9745-7016B20769C7}">
       <dgm:prSet/>
       <dgm:spPr/>
+      <dgm:t>
+        <a:bodyPr/>
+        <a:lstStyle/>
+        <a:p>
+          <a:endParaRPr lang="en-GB"/>
+        </a:p>
+      </dgm:t>
     </dgm:pt>
     <dgm:pt modelId="{81273847-8C9C-43F0-AFE7-6D999A2B223E}" type="sibTrans" cxnId="{B26E7606-173F-4A75-9745-7016B20769C7}">
       <dgm:prSet/>
       <dgm:spPr/>
+      <dgm:t>
+        <a:bodyPr/>
+        <a:lstStyle/>
+        <a:p>
+          <a:endParaRPr lang="en-GB"/>
+        </a:p>
+      </dgm:t>
     </dgm:pt>
     <dgm:pt modelId="{A661B92F-3365-42C8-87CB-5E11699BCAF4}">
       <dgm:prSet phldrT="[Text]"/>
@@ -8554,10 +9087,24 @@
     <dgm:pt modelId="{96272C4B-01BE-47F1-8D11-3AB3431937D4}" type="parTrans" cxnId="{84589055-7856-4EAF-9C76-F4200ED51F76}">
       <dgm:prSet/>
       <dgm:spPr/>
+      <dgm:t>
+        <a:bodyPr/>
+        <a:lstStyle/>
+        <a:p>
+          <a:endParaRPr lang="en-GB"/>
+        </a:p>
+      </dgm:t>
     </dgm:pt>
     <dgm:pt modelId="{EF90E280-9B1D-462C-8F98-DCE9D77A5A31}" type="sibTrans" cxnId="{84589055-7856-4EAF-9C76-F4200ED51F76}">
       <dgm:prSet/>
       <dgm:spPr/>
+      <dgm:t>
+        <a:bodyPr/>
+        <a:lstStyle/>
+        <a:p>
+          <a:endParaRPr lang="en-GB"/>
+        </a:p>
+      </dgm:t>
     </dgm:pt>
     <dgm:pt modelId="{8697117C-8326-436A-AAA1-4E68565F4429}" type="pres">
       <dgm:prSet presAssocID="{8D7ADF58-8F98-4A39-B053-1E21C02078F4}" presName="mainComposite" presStyleCnt="0">
@@ -8897,7 +9444,7 @@
   <dgm:whole/>
   <dgm:extLst>
     <a:ext uri="http://schemas.microsoft.com/office/drawing/2008/diagram">
-      <dsp:dataModelExt xmlns:dsp="http://schemas.microsoft.com/office/drawing/2008/diagram" relId="rId32" minVer="http://schemas.openxmlformats.org/drawingml/2006/diagram"/>
+      <dsp:dataModelExt xmlns:dsp="http://schemas.microsoft.com/office/drawing/2008/diagram" relId="rId34" minVer="http://schemas.openxmlformats.org/drawingml/2006/diagram"/>
     </a:ext>
   </dgm:extLst>
 </dgm:dataModel>

--- a/[docs]/build/Curiosity browser build.docx
+++ b/[docs]/build/Curiosity browser build.docx
@@ -68,11 +68,9 @@
             <w:tcW w:w="4508" w:type="dxa"/>
           </w:tcPr>
           <w:p>
-            <w:proofErr w:type="spellStart"/>
             <w:r>
               <w:t>curiosity_browser</w:t>
             </w:r>
-            <w:proofErr w:type="spellEnd"/>
           </w:p>
         </w:tc>
         <w:tc>
@@ -157,13 +155,8 @@
             <w:tcW w:w="4508" w:type="dxa"/>
           </w:tcPr>
           <w:p>
-            <w:proofErr w:type="spellStart"/>
             <w:r>
-              <w:t>jsinc</w:t>
-            </w:r>
-            <w:proofErr w:type="spellEnd"/>
-            <w:r>
-              <w:t xml:space="preserve"> folder</w:t>
+              <w:t>jsinc folder</w:t>
             </w:r>
           </w:p>
         </w:tc>
@@ -180,7 +173,6 @@
                 <w:shd w:val="clear" w:color="auto" w:fill="C5E0B3" w:themeFill="accent6" w:themeFillTint="66"/>
               </w:rPr>
             </w:pPr>
-            <w:proofErr w:type="spellStart"/>
             <w:r>
               <w:rPr>
                 <w:rStyle w:val="codeChar"/>
@@ -190,7 +182,6 @@
               </w:rPr>
               <w:t>jsinc</w:t>
             </w:r>
-            <w:proofErr w:type="spellEnd"/>
           </w:p>
         </w:tc>
       </w:tr>
@@ -255,13 +246,8 @@
           </w:tcPr>
           <w:p>
             <w:r>
-              <w:t xml:space="preserve">Facebook </w:t>
+              <w:t>Facebook userID</w:t>
             </w:r>
-            <w:proofErr w:type="spellStart"/>
-            <w:r>
-              <w:t>userID</w:t>
-            </w:r>
-            <w:proofErr w:type="spellEnd"/>
           </w:p>
         </w:tc>
         <w:tc>
@@ -277,7 +263,6 @@
                 <w:shd w:val="clear" w:color="auto" w:fill="C5E0B3" w:themeFill="accent6" w:themeFillTint="66"/>
               </w:rPr>
             </w:pPr>
-            <w:proofErr w:type="spellStart"/>
             <w:r>
               <w:rPr>
                 <w:rStyle w:val="codeChar"/>
@@ -287,7 +272,6 @@
               </w:rPr>
               <w:t>fbUserID</w:t>
             </w:r>
-            <w:proofErr w:type="spellEnd"/>
           </w:p>
         </w:tc>
       </w:tr>
@@ -467,14 +451,12 @@
         <w:t xml:space="preserve"> LAMP distribution -  self extracting zip files can be downloaded at </w:t>
       </w:r>
       <w:hyperlink r:id="rId14" w:history="1">
-        <w:proofErr w:type="spellStart"/>
         <w:r>
           <w:rPr>
             <w:rStyle w:val="Hyperlink"/>
           </w:rPr>
           <w:t>sourceforge</w:t>
         </w:r>
-        <w:proofErr w:type="spellEnd"/>
       </w:hyperlink>
       <w:r>
         <w:t xml:space="preserve"> </w:t>
@@ -566,15 +548,7 @@
         </w:r>
       </w:hyperlink>
       <w:r>
-        <w:t xml:space="preserve"> (i.e. it doesn’t require any installation, just unpack and go). You can extract it yourself into the directory that you want </w:t>
-      </w:r>
-      <w:proofErr w:type="spellStart"/>
-      <w:r>
-        <w:t>uniserver</w:t>
-      </w:r>
-      <w:proofErr w:type="spellEnd"/>
-      <w:r>
-        <w:t xml:space="preserve"> to run from. </w:t>
+        <w:t xml:space="preserve"> (i.e. it doesn’t require any installation, just unpack and go). You can extract it yourself into the directory that you want uniserver to run from. </w:t>
       </w:r>
     </w:p>
     <w:p>
@@ -681,15 +655,7 @@
         <w:t>$UNISERVER</w:t>
       </w:r>
       <w:r>
-        <w:t xml:space="preserve"> as the location of where </w:t>
-      </w:r>
-      <w:proofErr w:type="spellStart"/>
-      <w:r>
-        <w:t>uniserver</w:t>
-      </w:r>
-      <w:proofErr w:type="spellEnd"/>
-      <w:r>
-        <w:t xml:space="preserve"> is installed</w:t>
+        <w:t xml:space="preserve"> as the location of where uniserver is installed</w:t>
       </w:r>
     </w:p>
     <w:p>
@@ -733,15 +699,7 @@
     </w:p>
     <w:p>
       <w:r>
-        <w:t xml:space="preserve">Uniform zero is designed to run with minimal configuration. There are some things we need to do from the </w:t>
-      </w:r>
-      <w:proofErr w:type="spellStart"/>
-      <w:r>
-        <w:t>uniserver</w:t>
-      </w:r>
-      <w:proofErr w:type="spellEnd"/>
-      <w:r>
-        <w:t xml:space="preserve"> console.</w:t>
+        <w:t>Uniform zero is designed to run with minimal configuration. There are some things we need to do from the uniserver console.</w:t>
       </w:r>
     </w:p>
     <w:p>
@@ -753,21 +711,7 @@
         <w:rPr>
           <w:rStyle w:val="optionalChar"/>
         </w:rPr>
-        <w:t xml:space="preserve">Optional: In my version of </w:t>
-      </w:r>
-      <w:proofErr w:type="spellStart"/>
-      <w:r>
-        <w:rPr>
-          <w:rStyle w:val="optionalChar"/>
-        </w:rPr>
-        <w:t>uniserver</w:t>
-      </w:r>
-      <w:proofErr w:type="spellEnd"/>
-      <w:r>
-        <w:rPr>
-          <w:rStyle w:val="optionalChar"/>
-        </w:rPr>
-        <w:t xml:space="preserve"> I disable MySQL support by deleting the folder</w:t>
+        <w:t>Optional: In my version of uniserver I disable MySQL support by deleting the folder</w:t>
       </w:r>
       <w:r>
         <w:t xml:space="preserve"> </w:t>
@@ -776,16 +720,8 @@
         <w:rPr>
           <w:rStyle w:val="codeChar"/>
         </w:rPr>
-        <w:t>$UNISERVER/core/</w:t>
-      </w:r>
-      <w:proofErr w:type="spellStart"/>
-      <w:r>
-        <w:rPr>
-          <w:rStyle w:val="codeChar"/>
-        </w:rPr>
-        <w:t>mysql</w:t>
-      </w:r>
-      <w:proofErr w:type="spellEnd"/>
+        <w:t>$UNISERVER/core/mysql</w:t>
+      </w:r>
     </w:p>
     <w:p>
       <w:pPr>
@@ -793,14 +729,9 @@
       </w:pPr>
       <w:bookmarkStart w:id="5" w:name="_Toc170120700"/>
       <w:r>
-        <w:t xml:space="preserve">Start </w:t>
-      </w:r>
-      <w:proofErr w:type="spellStart"/>
-      <w:r>
-        <w:t>uniserver</w:t>
+        <w:t>Start uniserver</w:t>
       </w:r>
       <w:bookmarkEnd w:id="5"/>
-      <w:proofErr w:type="spellEnd"/>
     </w:p>
     <w:p>
       <w:pPr>
@@ -903,15 +834,7 @@
     </w:p>
     <w:p>
       <w:r>
-        <w:t xml:space="preserve">Luckily this is super easy on </w:t>
-      </w:r>
-      <w:proofErr w:type="spellStart"/>
-      <w:r>
-        <w:t>uniserver</w:t>
-      </w:r>
-      <w:proofErr w:type="spellEnd"/>
-      <w:r>
-        <w:t xml:space="preserve"> using the server cert and key generator</w:t>
+        <w:t>Luckily this is super easy on uniserver using the server cert and key generator</w:t>
       </w:r>
     </w:p>
     <w:p>
@@ -1118,15 +1041,7 @@
       </w:r>
       <w:bookmarkStart w:id="9" w:name="_Toc170120704"/>
       <w:r>
-        <w:t xml:space="preserve">php </w:t>
-      </w:r>
-      <w:proofErr w:type="spellStart"/>
-      <w:r>
-        <w:t>ini</w:t>
-      </w:r>
-      <w:proofErr w:type="spellEnd"/>
-      <w:r>
-        <w:t xml:space="preserve"> </w:t>
+        <w:t xml:space="preserve">php ini </w:t>
       </w:r>
     </w:p>
     <w:p>
@@ -1155,13 +1070,8 @@
         </w:numPr>
       </w:pPr>
       <w:r>
-        <w:t>extension=</w:t>
-      </w:r>
-      <w:proofErr w:type="spellStart"/>
-      <w:r>
-        <w:t>openssl</w:t>
-      </w:r>
-      <w:proofErr w:type="spellEnd"/>
+        <w:t>extension=openssl</w:t>
+      </w:r>
     </w:p>
     <w:p>
       <w:pPr>
@@ -1210,52 +1120,24 @@
         <w:rPr>
           <w:rStyle w:val="codeChar"/>
         </w:rPr>
-        <w:t xml:space="preserve">to create an </w:t>
-      </w:r>
-      <w:proofErr w:type="gramStart"/>
+        <w:t>to create an environment variable</w:t>
+      </w:r>
       <w:r>
         <w:rPr>
           <w:rStyle w:val="codeChar"/>
         </w:rPr>
-        <w:t>environment variable</w:t>
-      </w:r>
+        <w:t>s where needed</w:t>
+      </w:r>
+    </w:p>
+    <w:p>
+      <w:pPr>
+        <w:pStyle w:val="IntenseQuote"/>
+      </w:pPr>
       <w:r>
         <w:rPr>
           <w:rStyle w:val="codeChar"/>
         </w:rPr>
-        <w:t>s</w:t>
-      </w:r>
-      <w:proofErr w:type="gramEnd"/>
-      <w:r>
-        <w:rPr>
-          <w:rStyle w:val="codeChar"/>
-        </w:rPr>
-        <w:t xml:space="preserve"> where needed</w:t>
-      </w:r>
-    </w:p>
-    <w:p>
-      <w:pPr>
-        <w:pStyle w:val="IntenseQuote"/>
-      </w:pPr>
-      <w:r>
-        <w:rPr>
-          <w:rStyle w:val="codeChar"/>
-        </w:rPr>
-        <w:t xml:space="preserve">If using environment variables remember to restart portable apps and </w:t>
-      </w:r>
-      <w:proofErr w:type="spellStart"/>
-      <w:r>
-        <w:rPr>
-          <w:rStyle w:val="codeChar"/>
-        </w:rPr>
-        <w:t>uniserver</w:t>
-      </w:r>
-      <w:proofErr w:type="spellEnd"/>
-      <w:r>
-        <w:rPr>
-          <w:rStyle w:val="codeChar"/>
-        </w:rPr>
-        <w:t xml:space="preserve"> to pick up changes</w:t>
+        <w:t>If using environment variables remember to restart portable apps and uniserver to pick up changes</w:t>
       </w:r>
     </w:p>
     <w:p>
@@ -1266,14 +1148,9 @@
         <w:pStyle w:val="Heading2"/>
       </w:pPr>
       <w:r>
-        <w:t xml:space="preserve">Create a </w:t>
-      </w:r>
-      <w:proofErr w:type="spellStart"/>
-      <w:r>
-        <w:t>vhost</w:t>
+        <w:t>Create a vhost</w:t>
       </w:r>
       <w:bookmarkEnd w:id="10"/>
-      <w:proofErr w:type="spellEnd"/>
     </w:p>
     <w:p>
       <w:pPr>
@@ -1328,14 +1205,12 @@
         <w:t xml:space="preserve">In this case edit the windows hosts file (or use </w:t>
       </w:r>
       <w:hyperlink r:id="rId21" w:history="1">
-        <w:proofErr w:type="spellStart"/>
         <w:r>
           <w:rPr>
             <w:rStyle w:val="Hyperlink"/>
           </w:rPr>
           <w:t>powertoys</w:t>
         </w:r>
-        <w:proofErr w:type="spellEnd"/>
       </w:hyperlink>
       <w:r>
         <w:t>)</w:t>
@@ -1349,21 +1224,7 @@
         <w:rPr>
           <w:rStyle w:val="codeChar"/>
         </w:rPr>
-        <w:t>%</w:t>
-      </w:r>
-      <w:proofErr w:type="spellStart"/>
-      <w:r>
-        <w:rPr>
-          <w:rStyle w:val="codeChar"/>
-        </w:rPr>
-        <w:t>windir</w:t>
-      </w:r>
-      <w:proofErr w:type="spellEnd"/>
-      <w:r>
-        <w:rPr>
-          <w:rStyle w:val="codeChar"/>
-        </w:rPr>
-        <w:t>%\System32\drivers\etc\hosts</w:t>
+        <w:t>%windir%\System32\drivers\etc\hosts</w:t>
       </w:r>
     </w:p>
     <w:p>
@@ -1393,23 +1254,7 @@
         <w:pStyle w:val="Heading3"/>
       </w:pPr>
       <w:r>
-        <w:t xml:space="preserve">Create a </w:t>
-      </w:r>
-      <w:proofErr w:type="gramStart"/>
-      <w:r>
-        <w:t>non SSL</w:t>
-      </w:r>
-      <w:proofErr w:type="gramEnd"/>
-      <w:r>
-        <w:t xml:space="preserve"> </w:t>
-      </w:r>
-      <w:proofErr w:type="spellStart"/>
-      <w:r>
-        <w:t>vhost</w:t>
-      </w:r>
-      <w:proofErr w:type="spellEnd"/>
-      <w:r>
-        <w:t xml:space="preserve"> (optional)</w:t>
+        <w:t>Create a non SSL vhost (optional)</w:t>
       </w:r>
     </w:p>
     <w:p>
@@ -1423,31 +1268,7 @@
         <w:t xml:space="preserve">can </w:t>
       </w:r>
       <w:r>
-        <w:t xml:space="preserve">use the </w:t>
-      </w:r>
-      <w:proofErr w:type="spellStart"/>
-      <w:r>
-        <w:t>uniserver</w:t>
-      </w:r>
-      <w:proofErr w:type="spellEnd"/>
-      <w:r>
-        <w:t xml:space="preserve"> zero </w:t>
-      </w:r>
-      <w:proofErr w:type="spellStart"/>
-      <w:r>
-        <w:t>ui</w:t>
-      </w:r>
-      <w:proofErr w:type="spellEnd"/>
-      <w:r>
-        <w:t xml:space="preserve"> to create a </w:t>
-      </w:r>
-      <w:proofErr w:type="gramStart"/>
-      <w:r>
-        <w:t>non SSL</w:t>
-      </w:r>
-      <w:proofErr w:type="gramEnd"/>
-      <w:r>
-        <w:t xml:space="preserve"> virtual host</w:t>
+        <w:t>use the uniserver zero ui to create a non SSL virtual host</w:t>
       </w:r>
     </w:p>
     <w:p>
@@ -1510,15 +1331,7 @@
         <w:pStyle w:val="Heading3"/>
       </w:pPr>
       <w:r>
-        <w:t xml:space="preserve">Create </w:t>
-      </w:r>
-      <w:proofErr w:type="gramStart"/>
-      <w:r>
-        <w:t>a</w:t>
-      </w:r>
-      <w:proofErr w:type="gramEnd"/>
-      <w:r>
-        <w:t xml:space="preserve"> SSL virtual host</w:t>
+        <w:t>Create a SSL virtual host</w:t>
       </w:r>
     </w:p>
     <w:p>
@@ -1537,16 +1350,8 @@
         <w:rPr>
           <w:rStyle w:val="codeChar"/>
         </w:rPr>
-        <w:t>$APACHE/conf/extra/httpd-</w:t>
-      </w:r>
-      <w:proofErr w:type="spellStart"/>
-      <w:r>
-        <w:rPr>
-          <w:rStyle w:val="codeChar"/>
-        </w:rPr>
-        <w:t>ssl.conf</w:t>
-      </w:r>
-      <w:proofErr w:type="spellEnd"/>
+        <w:t>$APACHE/conf/extra/httpd-ssl.conf</w:t>
+      </w:r>
     </w:p>
     <w:p>
       <w:pPr>
@@ -1558,15 +1363,7 @@
         <w:spacing w:after="80" w:line="240" w:lineRule="auto"/>
       </w:pPr>
       <w:r>
-        <w:t xml:space="preserve">Copy the </w:t>
-      </w:r>
-      <w:proofErr w:type="spellStart"/>
-      <w:r>
-        <w:t>vhost</w:t>
-      </w:r>
-      <w:proofErr w:type="spellEnd"/>
-      <w:r>
-        <w:t xml:space="preserve"> section </w:t>
+        <w:t xml:space="preserve">Copy the vhost section </w:t>
       </w:r>
     </w:p>
     <w:p>
@@ -1575,23 +1372,7 @@
         <w:ind w:left="720"/>
       </w:pPr>
       <w:r>
-        <w:t>&lt;</w:t>
-      </w:r>
-      <w:proofErr w:type="spellStart"/>
-      <w:r>
-        <w:t>VirtualHost</w:t>
-      </w:r>
-      <w:proofErr w:type="spellEnd"/>
-      <w:r>
-        <w:t xml:space="preserve"> _default</w:t>
-      </w:r>
-      <w:proofErr w:type="gramStart"/>
-      <w:r>
-        <w:t>_:$</w:t>
-      </w:r>
-      <w:proofErr w:type="gramEnd"/>
-      <w:r>
-        <w:t>{AP_SSL_PORT}&gt;</w:t>
+        <w:t>&lt;VirtualHost _default_:${AP_SSL_PORT}&gt;</w:t>
       </w:r>
     </w:p>
     <w:p>
@@ -1612,15 +1393,7 @@
         <w:ind w:left="720"/>
       </w:pPr>
       <w:r>
-        <w:t>&lt;/</w:t>
-      </w:r>
-      <w:proofErr w:type="spellStart"/>
-      <w:r>
-        <w:t>VirtualHost</w:t>
-      </w:r>
-      <w:proofErr w:type="spellEnd"/>
-      <w:r>
-        <w:t>&gt;</w:t>
+        <w:t>&lt;/VirtualHost&gt;</w:t>
       </w:r>
     </w:p>
     <w:p>
@@ -1637,17 +1410,8 @@
         </w:rPr>
       </w:pPr>
       <w:r>
-        <w:t xml:space="preserve">Paste the </w:t>
-      </w:r>
-      <w:proofErr w:type="spellStart"/>
-      <w:r>
-        <w:t>vhost</w:t>
-      </w:r>
-      <w:proofErr w:type="spellEnd"/>
-      <w:r>
-        <w:t xml:space="preserve"> section changing the label to </w:t>
-      </w:r>
-      <w:proofErr w:type="gramStart"/>
+        <w:t xml:space="preserve">Paste the vhost section changing the label to </w:t>
+      </w:r>
       <w:r>
         <w:rPr>
           <w:rStyle w:val="codeChar"/>
@@ -1661,14 +1425,7 @@
         <w:rPr>
           <w:rStyle w:val="codeChar"/>
         </w:rPr>
-        <w:t>:$</w:t>
-      </w:r>
-      <w:proofErr w:type="gramEnd"/>
-      <w:r>
-        <w:rPr>
-          <w:rStyle w:val="codeChar"/>
-        </w:rPr>
-        <w:t>{AP_SSL_PORT}</w:t>
+        <w:t>:${AP_SSL_PORT}</w:t>
       </w:r>
     </w:p>
     <w:p>
@@ -1693,17 +1450,7 @@
         <w:t>hostname</w:t>
       </w:r>
       <w:r>
-        <w:t xml:space="preserve"> </w:t>
-      </w:r>
-      <w:proofErr w:type="spellStart"/>
-      <w:proofErr w:type="gramStart"/>
-      <w:r>
-        <w:t>vhost</w:t>
-      </w:r>
-      <w:proofErr w:type="spellEnd"/>
-      <w:proofErr w:type="gramEnd"/>
-      <w:r>
-        <w:t xml:space="preserve"> section change the following</w:t>
+        <w:t xml:space="preserve"> vhost section change the following</w:t>
       </w:r>
     </w:p>
     <w:p>
@@ -1712,17 +1459,8 @@
         <w:ind w:left="576"/>
       </w:pPr>
       <w:r>
-        <w:t>&lt;</w:t>
-      </w:r>
-      <w:proofErr w:type="spellStart"/>
-      <w:r>
-        <w:t>VirtualHost</w:t>
-      </w:r>
-      <w:proofErr w:type="spellEnd"/>
-      <w:r>
-        <w:t xml:space="preserve"> </w:t>
-      </w:r>
-      <w:proofErr w:type="gramStart"/>
+        <w:t xml:space="preserve">&lt;VirtualHost </w:t>
+      </w:r>
       <w:r>
         <w:rPr>
           <w:rStyle w:val="codeChar"/>
@@ -1733,11 +1471,7 @@
         <w:t>hostname</w:t>
       </w:r>
       <w:r>
-        <w:t>:$</w:t>
-      </w:r>
-      <w:proofErr w:type="gramEnd"/>
-      <w:r>
-        <w:t>{AP_SSL_PORT}&gt;</w:t>
+        <w:t>:${AP_SSL_PORT}&gt;</w:t>
       </w:r>
     </w:p>
     <w:p>
@@ -1745,13 +1479,8 @@
         <w:pStyle w:val="code"/>
         <w:ind w:left="576"/>
       </w:pPr>
-      <w:proofErr w:type="spellStart"/>
-      <w:r>
-        <w:t>ErrorLog</w:t>
-      </w:r>
-      <w:proofErr w:type="spellEnd"/>
-      <w:r>
-        <w:t xml:space="preserve"> "${US_ROOTF}/core/apache2/logs/</w:t>
+      <w:r>
+        <w:t>ErrorLog "${US_ROOTF}/core/apache2/logs/</w:t>
       </w:r>
       <w:r>
         <w:rPr>
@@ -1779,13 +1508,8 @@
         <w:pStyle w:val="code"/>
         <w:ind w:left="576"/>
       </w:pPr>
-      <w:proofErr w:type="spellStart"/>
-      <w:r>
-        <w:t>TransferLog</w:t>
-      </w:r>
-      <w:proofErr w:type="spellEnd"/>
-      <w:r>
-        <w:t xml:space="preserve"> "${US_ROOTF}/core/apache2/logs/</w:t>
+      <w:r>
+        <w:t>TransferLog "${US_ROOTF}/core/apache2/logs/</w:t>
       </w:r>
       <w:r>
         <w:rPr>
@@ -1809,14 +1533,7 @@
       </w:r>
       <w:r>
         <w:br/>
-      </w:r>
-      <w:proofErr w:type="spellStart"/>
-      <w:r>
-        <w:t>DocumentRoot</w:t>
-      </w:r>
-      <w:proofErr w:type="spellEnd"/>
-      <w:r>
-        <w:t xml:space="preserve"> "</w:t>
+        <w:t>DocumentRoot "</w:t>
       </w:r>
       <w:r>
         <w:rPr>
@@ -1836,13 +1553,8 @@
         <w:pStyle w:val="code"/>
         <w:ind w:left="576"/>
       </w:pPr>
-      <w:proofErr w:type="spellStart"/>
-      <w:r>
-        <w:t>ServerName</w:t>
-      </w:r>
-      <w:proofErr w:type="spellEnd"/>
-      <w:r>
-        <w:t xml:space="preserve"> "</w:t>
+      <w:r>
+        <w:t>ServerName "</w:t>
       </w:r>
       <w:r>
         <w:rPr>
@@ -1926,15 +1638,7 @@
         <w:t>DOCROOT</w:t>
       </w:r>
       <w:r>
-        <w:t xml:space="preserve">, it needs to be added as an alias in the </w:t>
-      </w:r>
-      <w:proofErr w:type="spellStart"/>
-      <w:r>
-        <w:t>vhost</w:t>
-      </w:r>
-      <w:proofErr w:type="spellEnd"/>
-      <w:r>
-        <w:t xml:space="preserve"> definition</w:t>
+        <w:t>, it needs to be added as an alias in the vhost definition</w:t>
       </w:r>
     </w:p>
     <w:p>
@@ -1992,12 +1696,8 @@
       </w:pPr>
       <w:r>
         <w:tab/>
-      </w:r>
-      <w:proofErr w:type="spellStart"/>
-      <w:r>
         <w:t>SSLRequireSSL</w:t>
       </w:r>
-      <w:proofErr w:type="spellEnd"/>
     </w:p>
     <w:p>
       <w:pPr>
@@ -2155,36 +1855,15 @@
       </w:pPr>
       <w:r>
         <w:lastRenderedPageBreak/>
-        <w:t xml:space="preserve">Example </w:t>
-      </w:r>
-      <w:proofErr w:type="spellStart"/>
-      <w:r>
-        <w:t>vhost</w:t>
-      </w:r>
-      <w:proofErr w:type="spellEnd"/>
-      <w:r>
-        <w:t xml:space="preserve"> configuration</w:t>
+        <w:t>Example vhost configuration</w:t>
       </w:r>
     </w:p>
     <w:p>
       <w:pPr>
         <w:pStyle w:val="code"/>
       </w:pPr>
-      <w:proofErr w:type="spellStart"/>
-      <w:r>
-        <w:t>VirtualHost</w:t>
-      </w:r>
-      <w:proofErr w:type="spellEnd"/>
-      <w:r>
-        <w:t xml:space="preserve"> </w:t>
-      </w:r>
-      <w:proofErr w:type="gramStart"/>
-      <w:r>
-        <w:t>*:$</w:t>
-      </w:r>
-      <w:proofErr w:type="gramEnd"/>
-      <w:r>
-        <w:t>{AP_SSL_PORT}&gt;</w:t>
+      <w:r>
+        <w:t>VirtualHost *:${AP_SSL_PORT}&gt;</w:t>
       </w:r>
     </w:p>
     <w:p>
@@ -2199,99 +1878,48 @@
       <w:pPr>
         <w:pStyle w:val="code"/>
       </w:pPr>
-      <w:proofErr w:type="spellStart"/>
-      <w:r>
-        <w:t>DocumentRoot</w:t>
-      </w:r>
-      <w:proofErr w:type="spellEnd"/>
-      <w:r>
-        <w:t xml:space="preserve"> F:\projects\php</w:t>
+      <w:r>
+        <w:t>DocumentRoot F:\projects\php</w:t>
       </w:r>
     </w:p>
     <w:p>
       <w:pPr>
         <w:pStyle w:val="code"/>
       </w:pPr>
-      <w:proofErr w:type="spellStart"/>
-      <w:r>
-        <w:t>ServerName</w:t>
-      </w:r>
-      <w:proofErr w:type="spellEnd"/>
-      <w:r>
-        <w:t xml:space="preserve"> dev.mars-browser.co.uk</w:t>
+      <w:r>
+        <w:t>ServerName dev.mars-browser.co.uk</w:t>
       </w:r>
     </w:p>
     <w:p>
       <w:pPr>
         <w:pStyle w:val="code"/>
       </w:pPr>
-      <w:proofErr w:type="spellStart"/>
-      <w:r>
-        <w:t>ServerAlias</w:t>
-      </w:r>
-      <w:proofErr w:type="spellEnd"/>
-      <w:r>
-        <w:t xml:space="preserve"> www.dev.mars-browser.co.uk </w:t>
-      </w:r>
-      <w:proofErr w:type="gramStart"/>
-      <w:r>
-        <w:t>*.dev.mars-browser.co.uk</w:t>
-      </w:r>
-      <w:proofErr w:type="gramEnd"/>
+      <w:r>
+        <w:t>ServerAlias www.dev.mars-browser.co.uk *.dev.mars-browser.co.uk</w:t>
+      </w:r>
     </w:p>
     <w:p>
       <w:pPr>
         <w:pStyle w:val="code"/>
       </w:pPr>
-      <w:proofErr w:type="spellStart"/>
-      <w:r>
-        <w:t>ServerAdmin</w:t>
-      </w:r>
-      <w:proofErr w:type="spellEnd"/>
-      <w:r>
-        <w:t xml:space="preserve"> you@example.com</w:t>
+      <w:r>
+        <w:t>ServerAdmin you@example.com</w:t>
       </w:r>
     </w:p>
     <w:p>
       <w:pPr>
         <w:pStyle w:val="code"/>
       </w:pPr>
-      <w:proofErr w:type="spellStart"/>
-      <w:r>
-        <w:t>ErrorLog</w:t>
-      </w:r>
-      <w:proofErr w:type="spellEnd"/>
-      <w:r>
-        <w:t xml:space="preserve"> "${US_</w:t>
-      </w:r>
-      <w:proofErr w:type="gramStart"/>
-      <w:r>
-        <w:t>ROOTF}/core/apache2/logs/error_ssl.log</w:t>
-      </w:r>
-      <w:proofErr w:type="gramEnd"/>
-      <w:r>
-        <w:t>"</w:t>
+      <w:r>
+        <w:t>ErrorLog "${US_ROOTF}/core/apache2/logs/error_ssl.log"</w:t>
       </w:r>
     </w:p>
     <w:p>
       <w:pPr>
         <w:pStyle w:val="code"/>
       </w:pPr>
-      <w:proofErr w:type="spellStart"/>
-      <w:r>
-        <w:t>TransferLog</w:t>
-      </w:r>
-      <w:proofErr w:type="spellEnd"/>
-      <w:r>
-        <w:t xml:space="preserve"> "${US_</w:t>
-      </w:r>
-      <w:proofErr w:type="gramStart"/>
-      <w:r>
-        <w:t>ROOTF}/core/apache2/logs/access_ssl.log</w:t>
-      </w:r>
-      <w:proofErr w:type="gramEnd"/>
-      <w:r>
-        <w:t>"</w:t>
+      <w:r>
+        <w:t>TransferLog "${US_ROOTF}/core/apache2/logs/access_ssl.log"</w:t>
       </w:r>
     </w:p>
     <w:p>
@@ -2311,102 +1939,40 @@
       <w:pPr>
         <w:pStyle w:val="code"/>
       </w:pPr>
-      <w:proofErr w:type="spellStart"/>
-      <w:r>
-        <w:t>SSLEngine</w:t>
-      </w:r>
-      <w:proofErr w:type="spellEnd"/>
-      <w:r>
-        <w:t xml:space="preserve"> on</w:t>
+      <w:r>
+        <w:t>SSLEngine on</w:t>
       </w:r>
     </w:p>
     <w:p>
       <w:pPr>
         <w:pStyle w:val="code"/>
       </w:pPr>
-      <w:proofErr w:type="spellStart"/>
-      <w:r>
-        <w:t>SSLCertificateFile</w:t>
-      </w:r>
-      <w:proofErr w:type="spellEnd"/>
-      <w:r>
-        <w:t xml:space="preserve"> "${US_</w:t>
-      </w:r>
-      <w:proofErr w:type="gramStart"/>
-      <w:r>
-        <w:t>ROOTF}/core/apache2/</w:t>
-      </w:r>
-      <w:proofErr w:type="spellStart"/>
-      <w:r>
-        <w:t>server_certs</w:t>
-      </w:r>
-      <w:proofErr w:type="spellEnd"/>
-      <w:r>
-        <w:t>/server.crt</w:t>
-      </w:r>
-      <w:proofErr w:type="gramEnd"/>
-      <w:r>
-        <w:t>"</w:t>
+      <w:r>
+        <w:t>SSLCertificateFile "${US_ROOTF}/core/apache2/server_certs/server.crt"</w:t>
       </w:r>
     </w:p>
     <w:p>
       <w:pPr>
         <w:pStyle w:val="code"/>
       </w:pPr>
-      <w:proofErr w:type="spellStart"/>
-      <w:r>
-        <w:t>SSLCertificateKeyFile</w:t>
-      </w:r>
-      <w:proofErr w:type="spellEnd"/>
-      <w:r>
-        <w:t xml:space="preserve"> "${US_</w:t>
-      </w:r>
-      <w:proofErr w:type="gramStart"/>
-      <w:r>
-        <w:t>ROOTF}/core/apache2/</w:t>
-      </w:r>
-      <w:proofErr w:type="spellStart"/>
-      <w:r>
-        <w:t>server_certs</w:t>
-      </w:r>
-      <w:proofErr w:type="spellEnd"/>
-      <w:r>
-        <w:t>/</w:t>
-      </w:r>
-      <w:proofErr w:type="spellStart"/>
-      <w:r>
-        <w:t>server.key</w:t>
-      </w:r>
-      <w:proofErr w:type="spellEnd"/>
-      <w:proofErr w:type="gramEnd"/>
-      <w:r>
-        <w:t>"</w:t>
+      <w:r>
+        <w:t>SSLCertificateKeyFile "${US_ROOTF}/core/apache2/server_certs/server.key"</w:t>
       </w:r>
     </w:p>
     <w:p>
       <w:pPr>
         <w:pStyle w:val="code"/>
       </w:pPr>
-      <w:proofErr w:type="spellStart"/>
-      <w:r>
-        <w:t>SSLVerifyClient</w:t>
-      </w:r>
-      <w:proofErr w:type="spellEnd"/>
-      <w:r>
-        <w:t xml:space="preserve"> none</w:t>
+      <w:r>
+        <w:t>SSLVerifyClient none</w:t>
       </w:r>
     </w:p>
     <w:p>
       <w:pPr>
         <w:pStyle w:val="code"/>
       </w:pPr>
-      <w:proofErr w:type="spellStart"/>
-      <w:r>
-        <w:t>SSLProxyEngine</w:t>
-      </w:r>
-      <w:proofErr w:type="spellEnd"/>
-      <w:r>
-        <w:t xml:space="preserve"> off</w:t>
+      <w:r>
+        <w:t>SSLProxyEngine off</w:t>
       </w:r>
     </w:p>
     <w:p>
@@ -2451,28 +2017,15 @@
         <w:pStyle w:val="code"/>
       </w:pPr>
       <w:r>
-        <w:t xml:space="preserve">  Options Indexes Includes </w:t>
-      </w:r>
-      <w:proofErr w:type="spellStart"/>
-      <w:r>
-        <w:t>FollowSymLinks</w:t>
-      </w:r>
-      <w:proofErr w:type="spellEnd"/>
+        <w:t xml:space="preserve">  Options Indexes Includes FollowSymLinks</w:t>
+      </w:r>
     </w:p>
     <w:p>
       <w:pPr>
         <w:pStyle w:val="code"/>
       </w:pPr>
       <w:r>
-        <w:t xml:space="preserve">  </w:t>
-      </w:r>
-      <w:proofErr w:type="spellStart"/>
-      <w:r>
-        <w:t>AllowOverride</w:t>
-      </w:r>
-      <w:proofErr w:type="spellEnd"/>
-      <w:r>
-        <w:t xml:space="preserve"> All</w:t>
+        <w:t xml:space="preserve">  AllowOverride All</w:t>
       </w:r>
     </w:p>
     <w:p>
@@ -2488,13 +2041,8 @@
         <w:pStyle w:val="code"/>
       </w:pPr>
       <w:r>
-        <w:t xml:space="preserve">  </w:t>
-      </w:r>
-      <w:proofErr w:type="spellStart"/>
-      <w:r>
-        <w:t>SSLRequireSSL</w:t>
-      </w:r>
-      <w:proofErr w:type="spellEnd"/>
+        <w:t xml:space="preserve">  SSLRequireSSL</w:t>
+      </w:r>
     </w:p>
     <w:p>
       <w:pPr>
@@ -2517,28 +2065,15 @@
         <w:pStyle w:val="code"/>
       </w:pPr>
       <w:r>
-        <w:t xml:space="preserve">  Options Indexes Includes </w:t>
-      </w:r>
-      <w:proofErr w:type="spellStart"/>
-      <w:r>
-        <w:t>FollowSymLinks</w:t>
-      </w:r>
-      <w:proofErr w:type="spellEnd"/>
+        <w:t xml:space="preserve">  Options Indexes Includes FollowSymLinks</w:t>
+      </w:r>
     </w:p>
     <w:p>
       <w:pPr>
         <w:pStyle w:val="code"/>
       </w:pPr>
       <w:r>
-        <w:t xml:space="preserve">  </w:t>
-      </w:r>
-      <w:proofErr w:type="spellStart"/>
-      <w:r>
-        <w:t>AllowOverride</w:t>
-      </w:r>
-      <w:proofErr w:type="spellEnd"/>
-      <w:r>
-        <w:t xml:space="preserve"> All</w:t>
+        <w:t xml:space="preserve">  AllowOverride All</w:t>
       </w:r>
     </w:p>
     <w:p>
@@ -2554,13 +2089,8 @@
         <w:pStyle w:val="code"/>
       </w:pPr>
       <w:r>
-        <w:t xml:space="preserve">  </w:t>
-      </w:r>
-      <w:proofErr w:type="spellStart"/>
-      <w:r>
-        <w:t>SSLRequireSSL</w:t>
-      </w:r>
-      <w:proofErr w:type="spellEnd"/>
+        <w:t xml:space="preserve">  SSLRequireSSL</w:t>
+      </w:r>
     </w:p>
     <w:p>
       <w:pPr>
@@ -2580,15 +2110,7 @@
         <w:pStyle w:val="code"/>
       </w:pPr>
       <w:r>
-        <w:t>&lt;</w:t>
-      </w:r>
-      <w:proofErr w:type="spellStart"/>
-      <w:r>
-        <w:t>FilesMatch</w:t>
-      </w:r>
-      <w:proofErr w:type="spellEnd"/>
-      <w:r>
-        <w:t xml:space="preserve"> "\.php$"&gt;</w:t>
+        <w:t>&lt;FilesMatch "\.php$"&gt;</w:t>
       </w:r>
     </w:p>
     <w:p>
@@ -2596,36 +2118,15 @@
         <w:pStyle w:val="code"/>
       </w:pPr>
       <w:r>
-        <w:t xml:space="preserve">    </w:t>
-      </w:r>
-      <w:proofErr w:type="spellStart"/>
-      <w:r>
-        <w:t>SSLOptions</w:t>
-      </w:r>
-      <w:proofErr w:type="spellEnd"/>
-      <w:r>
-        <w:t xml:space="preserve"> +</w:t>
-      </w:r>
-      <w:proofErr w:type="spellStart"/>
-      <w:r>
-        <w:t>StdEnvVars</w:t>
-      </w:r>
-      <w:proofErr w:type="spellEnd"/>
+        <w:t xml:space="preserve">    SSLOptions +StdEnvVars</w:t>
+      </w:r>
     </w:p>
     <w:p>
       <w:pPr>
         <w:pStyle w:val="code"/>
       </w:pPr>
       <w:r>
-        <w:t>&lt;/</w:t>
-      </w:r>
-      <w:proofErr w:type="spellStart"/>
-      <w:r>
-        <w:t>FilesMatch</w:t>
-      </w:r>
-      <w:proofErr w:type="spellEnd"/>
-      <w:r>
-        <w:t>&gt;</w:t>
+        <w:t>&lt;/FilesMatch&gt;</w:t>
       </w:r>
     </w:p>
     <w:p>
@@ -2633,15 +2134,7 @@
         <w:pStyle w:val="code"/>
       </w:pPr>
       <w:r>
-        <w:t>&lt;/</w:t>
-      </w:r>
-      <w:proofErr w:type="spellStart"/>
-      <w:r>
-        <w:t>VirtualHost</w:t>
-      </w:r>
-      <w:proofErr w:type="spellEnd"/>
-      <w:r>
-        <w:t xml:space="preserve">&gt;   </w:t>
+        <w:t xml:space="preserve">&lt;/VirtualHost&gt;   </w:t>
       </w:r>
     </w:p>
     <w:p>
@@ -2668,15 +2161,7 @@
         </w:rPr>
       </w:pPr>
       <w:r>
-        <w:t xml:space="preserve">Composer is already </w:t>
-      </w:r>
-      <w:proofErr w:type="gramStart"/>
-      <w:r>
-        <w:t>installed  in</w:t>
-      </w:r>
-      <w:proofErr w:type="gramEnd"/>
-      <w:r>
-        <w:t xml:space="preserve"> the folder </w:t>
+        <w:t xml:space="preserve">Composer is already installed  in the folder </w:t>
       </w:r>
       <w:r>
         <w:rPr>
@@ -2701,20 +2186,36 @@
       </w:r>
     </w:p>
     <w:p>
-      <w:pPr>
-        <w:pStyle w:val="optional"/>
+      <w:r>
+        <w:t xml:space="preserve">In the </w:t>
+      </w:r>
+      <w:r>
         <w:rPr>
           <w:rStyle w:val="codeChar"/>
-        </w:rPr>
-      </w:pPr>
-      <w:r>
-        <w:rPr>
-          <w:rStyle w:val="codeChar"/>
-        </w:rPr>
-        <w:t>Composer is not currently used. This is a placeholder</w:t>
-      </w:r>
-    </w:p>
-    <w:p/>
+          <w:i/>
+          <w:iCs/>
+          <w:shd w:val="clear" w:color="auto" w:fill="C5E0B3" w:themeFill="accent6" w:themeFillTint="66"/>
+        </w:rPr>
+        <w:t>APP</w:t>
+      </w:r>
+      <w:r>
+        <w:t>/php</w:t>
+      </w:r>
+      <w:r>
+        <w:t xml:space="preserve"> folder run the following</w:t>
+      </w:r>
+      <w:r>
+        <w:t xml:space="preserve"> to download the required libraries</w:t>
+      </w:r>
+    </w:p>
+    <w:p>
+      <w:pPr>
+        <w:pStyle w:val="code"/>
+      </w:pPr>
+      <w:r>
+        <w:t>php ../bin/composer.phar update</w:t>
+      </w:r>
+    </w:p>
     <w:p>
       <w:pPr>
         <w:pStyle w:val="Heading2"/>
@@ -2856,7 +2357,6 @@
         </w:rPr>
         <w:t>app-config/app-</w:t>
       </w:r>
-      <w:proofErr w:type="spellStart"/>
       <w:r>
         <w:rPr>
           <w:rStyle w:val="codeChar"/>
@@ -2875,7 +2375,6 @@
         </w:rPr>
         <w:t>.php</w:t>
       </w:r>
-      <w:proofErr w:type="spellEnd"/>
       <w:r>
         <w:t xml:space="preserve"> </w:t>
       </w:r>
@@ -2914,55 +2413,55 @@
           <w:sz w:val="16"/>
           <w:szCs w:val="16"/>
         </w:rPr>
-        <w:t>self::$</w:t>
-      </w:r>
-      <w:proofErr w:type="spellStart"/>
+        <w:t>self::$phpInc = self::$root . "/../phpinc";</w:t>
+      </w:r>
       <w:r>
         <w:rPr>
           <w:sz w:val="16"/>
           <w:szCs w:val="16"/>
         </w:rPr>
-        <w:t>phpInc</w:t>
-      </w:r>
-      <w:proofErr w:type="spellEnd"/>
-      <w:r>
+        <w:tab/>
+        <w:t>//disk location of where spaceinc can be found by PHP</w:t>
+      </w:r>
+    </w:p>
+    <w:p>
+      <w:pPr>
+        <w:pStyle w:val="code"/>
         <w:rPr>
           <w:sz w:val="16"/>
           <w:szCs w:val="16"/>
         </w:rPr>
-        <w:t xml:space="preserve"> = self::$</w:t>
-      </w:r>
-      <w:proofErr w:type="gramStart"/>
+      </w:pPr>
       <w:r>
         <w:rPr>
           <w:sz w:val="16"/>
           <w:szCs w:val="16"/>
         </w:rPr>
-        <w:t>root .</w:t>
-      </w:r>
-      <w:proofErr w:type="gramEnd"/>
+        <w:t>self::$spaceInc = self::$root . "/../spaceinc";</w:t>
+      </w:r>
       <w:r>
         <w:rPr>
           <w:sz w:val="16"/>
           <w:szCs w:val="16"/>
         </w:rPr>
-        <w:t xml:space="preserve"> "/../</w:t>
-      </w:r>
-      <w:proofErr w:type="spellStart"/>
-      <w:r>
+        <w:tab/>
+        <w:t>//disk location of where spaceinc can be found by PHP</w:t>
+      </w:r>
+    </w:p>
+    <w:p>
+      <w:pPr>
+        <w:pStyle w:val="code"/>
         <w:rPr>
           <w:sz w:val="16"/>
           <w:szCs w:val="16"/>
         </w:rPr>
-        <w:t>phpinc</w:t>
-      </w:r>
-      <w:proofErr w:type="spellEnd"/>
+      </w:pPr>
       <w:r>
         <w:rPr>
           <w:sz w:val="16"/>
           <w:szCs w:val="16"/>
         </w:rPr>
-        <w:t>";</w:t>
+        <w:t>self::$jsInc = "$psHome/../jsinc";</w:t>
       </w:r>
       <w:r>
         <w:rPr>
@@ -2970,228 +2469,20 @@
           <w:szCs w:val="16"/>
         </w:rPr>
         <w:tab/>
-        <w:t xml:space="preserve">//disk location of where </w:t>
-      </w:r>
-      <w:proofErr w:type="spellStart"/>
+      </w:r>
       <w:r>
         <w:rPr>
           <w:sz w:val="16"/>
           <w:szCs w:val="16"/>
         </w:rPr>
-        <w:t>spaceinc</w:t>
-      </w:r>
-      <w:proofErr w:type="spellEnd"/>
+        <w:tab/>
+      </w:r>
       <w:r>
         <w:rPr>
           <w:sz w:val="16"/>
           <w:szCs w:val="16"/>
         </w:rPr>
-        <w:t xml:space="preserve"> can be found by PHP</w:t>
-      </w:r>
-    </w:p>
-    <w:p>
-      <w:pPr>
-        <w:pStyle w:val="code"/>
-        <w:rPr>
-          <w:sz w:val="16"/>
-          <w:szCs w:val="16"/>
-        </w:rPr>
-      </w:pPr>
-      <w:r>
-        <w:rPr>
-          <w:sz w:val="16"/>
-          <w:szCs w:val="16"/>
-        </w:rPr>
-        <w:t>self::$</w:t>
-      </w:r>
-      <w:proofErr w:type="spellStart"/>
-      <w:r>
-        <w:rPr>
-          <w:sz w:val="16"/>
-          <w:szCs w:val="16"/>
-        </w:rPr>
-        <w:t>spaceInc</w:t>
-      </w:r>
-      <w:proofErr w:type="spellEnd"/>
-      <w:r>
-        <w:rPr>
-          <w:sz w:val="16"/>
-          <w:szCs w:val="16"/>
-        </w:rPr>
-        <w:t xml:space="preserve"> = self::$</w:t>
-      </w:r>
-      <w:proofErr w:type="gramStart"/>
-      <w:r>
-        <w:rPr>
-          <w:sz w:val="16"/>
-          <w:szCs w:val="16"/>
-        </w:rPr>
-        <w:t>root .</w:t>
-      </w:r>
-      <w:proofErr w:type="gramEnd"/>
-      <w:r>
-        <w:rPr>
-          <w:sz w:val="16"/>
-          <w:szCs w:val="16"/>
-        </w:rPr>
-        <w:t xml:space="preserve"> "/../</w:t>
-      </w:r>
-      <w:proofErr w:type="spellStart"/>
-      <w:r>
-        <w:rPr>
-          <w:sz w:val="16"/>
-          <w:szCs w:val="16"/>
-        </w:rPr>
-        <w:t>spaceinc</w:t>
-      </w:r>
-      <w:proofErr w:type="spellEnd"/>
-      <w:r>
-        <w:rPr>
-          <w:sz w:val="16"/>
-          <w:szCs w:val="16"/>
-        </w:rPr>
-        <w:t>";</w:t>
-      </w:r>
-      <w:r>
-        <w:rPr>
-          <w:sz w:val="16"/>
-          <w:szCs w:val="16"/>
-        </w:rPr>
-        <w:tab/>
-        <w:t xml:space="preserve">//disk location of where </w:t>
-      </w:r>
-      <w:proofErr w:type="spellStart"/>
-      <w:r>
-        <w:rPr>
-          <w:sz w:val="16"/>
-          <w:szCs w:val="16"/>
-        </w:rPr>
-        <w:t>spaceinc</w:t>
-      </w:r>
-      <w:proofErr w:type="spellEnd"/>
-      <w:r>
-        <w:rPr>
-          <w:sz w:val="16"/>
-          <w:szCs w:val="16"/>
-        </w:rPr>
-        <w:t xml:space="preserve"> can be found by PHP</w:t>
-      </w:r>
-    </w:p>
-    <w:p>
-      <w:pPr>
-        <w:pStyle w:val="code"/>
-        <w:rPr>
-          <w:sz w:val="16"/>
-          <w:szCs w:val="16"/>
-        </w:rPr>
-      </w:pPr>
-      <w:r>
-        <w:rPr>
-          <w:sz w:val="16"/>
-          <w:szCs w:val="16"/>
-        </w:rPr>
-        <w:t>self::$</w:t>
-      </w:r>
-      <w:proofErr w:type="spellStart"/>
-      <w:r>
-        <w:rPr>
-          <w:sz w:val="16"/>
-          <w:szCs w:val="16"/>
-        </w:rPr>
-        <w:t>jsInc</w:t>
-      </w:r>
-      <w:proofErr w:type="spellEnd"/>
-      <w:r>
-        <w:rPr>
-          <w:sz w:val="16"/>
-          <w:szCs w:val="16"/>
-        </w:rPr>
-        <w:t xml:space="preserve"> = "$</w:t>
-      </w:r>
-      <w:proofErr w:type="spellStart"/>
-      <w:r>
-        <w:rPr>
-          <w:sz w:val="16"/>
-          <w:szCs w:val="16"/>
-        </w:rPr>
-        <w:t>psHome</w:t>
-      </w:r>
-      <w:proofErr w:type="spellEnd"/>
-      <w:r>
-        <w:rPr>
-          <w:sz w:val="16"/>
-          <w:szCs w:val="16"/>
-        </w:rPr>
-        <w:t>/../</w:t>
-      </w:r>
-      <w:proofErr w:type="spellStart"/>
-      <w:r>
-        <w:rPr>
-          <w:sz w:val="16"/>
-          <w:szCs w:val="16"/>
-        </w:rPr>
-        <w:t>jsinc</w:t>
-      </w:r>
-      <w:proofErr w:type="spellEnd"/>
-      <w:r>
-        <w:rPr>
-          <w:sz w:val="16"/>
-          <w:szCs w:val="16"/>
-        </w:rPr>
-        <w:t>";</w:t>
-      </w:r>
-      <w:r>
-        <w:rPr>
-          <w:sz w:val="16"/>
-          <w:szCs w:val="16"/>
-        </w:rPr>
-        <w:tab/>
-      </w:r>
-      <w:r>
-        <w:rPr>
-          <w:sz w:val="16"/>
-          <w:szCs w:val="16"/>
-        </w:rPr>
-        <w:tab/>
-      </w:r>
-      <w:r>
-        <w:rPr>
-          <w:sz w:val="16"/>
-          <w:szCs w:val="16"/>
-        </w:rPr>
-        <w:t>//</w:t>
-      </w:r>
-      <w:proofErr w:type="spellStart"/>
-      <w:r>
-        <w:rPr>
-          <w:sz w:val="16"/>
-          <w:szCs w:val="16"/>
-        </w:rPr>
-        <w:t>url</w:t>
-      </w:r>
-      <w:proofErr w:type="spellEnd"/>
-      <w:r>
-        <w:rPr>
-          <w:sz w:val="16"/>
-          <w:szCs w:val="16"/>
-        </w:rPr>
-        <w:t xml:space="preserve"> where </w:t>
-      </w:r>
-      <w:proofErr w:type="spellStart"/>
-      <w:r>
-        <w:rPr>
-          <w:sz w:val="16"/>
-          <w:szCs w:val="16"/>
-        </w:rPr>
-        <w:t>jsinc</w:t>
-      </w:r>
-      <w:proofErr w:type="spellEnd"/>
-      <w:r>
-        <w:rPr>
-          <w:sz w:val="16"/>
-          <w:szCs w:val="16"/>
-        </w:rPr>
-        <w:t xml:space="preserve"> can be found on your webserver</w:t>
+        <w:t>//url where jsinc can be found on your webserver</w:t>
       </w:r>
     </w:p>
     <w:p>
@@ -3199,13 +2490,8 @@
         <w:pStyle w:val="Heading2"/>
       </w:pPr>
       <w:r>
-        <w:t xml:space="preserve">Edit </w:t>
-      </w:r>
-      <w:proofErr w:type="spellStart"/>
-      <w:r>
-        <w:t>secrets.php</w:t>
-      </w:r>
-      <w:proofErr w:type="spellEnd"/>
+        <w:t>Edit secrets.php</w:t>
+      </w:r>
     </w:p>
     <w:p>
       <w:pPr>
@@ -3240,22 +2526,14 @@
         <w:rPr>
           <w:rStyle w:val="codeChar"/>
         </w:rPr>
-        <w:t>app-config/app-secret-</w:t>
-      </w:r>
-      <w:proofErr w:type="spellStart"/>
+        <w:t>app-config/app-secret-template</w:t>
+      </w:r>
       <w:r>
         <w:rPr>
           <w:rStyle w:val="codeChar"/>
         </w:rPr>
-        <w:t>template</w:t>
-      </w:r>
-      <w:r>
-        <w:rPr>
-          <w:rStyle w:val="codeChar"/>
-        </w:rPr>
         <w:t>.php</w:t>
       </w:r>
-      <w:proofErr w:type="spellEnd"/>
       <w:r>
         <w:t xml:space="preserve"> to</w:t>
       </w:r>
@@ -3281,16 +2559,8 @@
         <w:rPr>
           <w:rStyle w:val="codeChar"/>
         </w:rPr>
-        <w:t>app-config/app-</w:t>
-      </w:r>
-      <w:proofErr w:type="spellStart"/>
-      <w:r>
-        <w:rPr>
-          <w:rStyle w:val="codeChar"/>
-        </w:rPr>
-        <w:t>secret.php</w:t>
-      </w:r>
-      <w:proofErr w:type="spellEnd"/>
+        <w:t>app-config/app-secret.php</w:t>
+      </w:r>
     </w:p>
     <w:p>
       <w:pPr>
@@ -3331,16 +2601,8 @@
         <w:rPr>
           <w:rStyle w:val="codeChar"/>
         </w:rPr>
-        <w:t>app-config/app-</w:t>
-      </w:r>
-      <w:proofErr w:type="spellStart"/>
-      <w:r>
-        <w:rPr>
-          <w:rStyle w:val="codeChar"/>
-        </w:rPr>
-        <w:t>secret.php</w:t>
-      </w:r>
-      <w:proofErr w:type="spellEnd"/>
+        <w:t>app-config/app-secret.php</w:t>
+      </w:r>
     </w:p>
     <w:p>
       <w:r>
@@ -3495,9 +2757,6 @@
         <w:t>/php/</w:t>
       </w:r>
       <w:r>
-        <w:rPr>
-          <w:rStyle w:val="Title"/>
-        </w:rPr>
         <w:t xml:space="preserve"> </w:t>
       </w:r>
       <w:r>
@@ -3562,31 +2821,7 @@
           <w:shd w:val="clear" w:color="auto" w:fill="DEEAF6" w:themeFill="accent5" w:themeFillTint="33"/>
           <w14:ligatures w14:val="none"/>
         </w:rPr>
-        <w:t>cAppGlobals::$</w:t>
-      </w:r>
-      <w:proofErr w:type="gramStart"/>
-      <w:r>
-        <w:rPr>
-          <w:rFonts w:ascii="Courier New" w:eastAsia="MS UI Gothic" w:hAnsi="Courier New"/>
-          <w:kern w:val="0"/>
-          <w:sz w:val="18"/>
-          <w:szCs w:val="18"/>
-          <w:shd w:val="clear" w:color="auto" w:fill="DEEAF6" w:themeFill="accent5" w:themeFillTint="33"/>
-          <w14:ligatures w14:val="none"/>
-        </w:rPr>
-        <w:t>appPhpFragments .</w:t>
-      </w:r>
-      <w:proofErr w:type="gramEnd"/>
-      <w:r>
-        <w:rPr>
-          <w:rFonts w:ascii="Courier New" w:eastAsia="MS UI Gothic" w:hAnsi="Courier New"/>
-          <w:kern w:val="0"/>
-          <w:sz w:val="18"/>
-          <w:szCs w:val="18"/>
-          <w:shd w:val="clear" w:color="auto" w:fill="DEEAF6" w:themeFill="accent5" w:themeFillTint="33"/>
-          <w14:ligatures w14:val="none"/>
-        </w:rPr>
-        <w:t xml:space="preserve"> "/header.php"</w:t>
+        <w:t>cAppGlobals::$appPhpFragments . "/header.php"</w:t>
       </w:r>
     </w:p>
     <w:p>
@@ -3813,9 +3048,8 @@
           <w:lang w:eastAsia="en-GB"/>
           <w14:ligatures w14:val="none"/>
         </w:rPr>
-        <w:t>php/pages/admin/</w:t>
-      </w:r>
-      <w:proofErr w:type="spellStart"/>
+        <w:t>php/pages/admin/admin.php</w:t>
+      </w:r>
       <w:r>
         <w:rPr>
           <w:rFonts w:ascii="Segoe UI" w:eastAsia="Times New Roman" w:hAnsi="Segoe UI" w:cs="Segoe UI"/>
@@ -3826,9 +3060,8 @@
           <w:lang w:eastAsia="en-GB"/>
           <w14:ligatures w14:val="none"/>
         </w:rPr>
-        <w:t>admin.php</w:t>
-      </w:r>
-      <w:proofErr w:type="spellEnd"/>
+        <w:t>) in debug mode</w:t>
+      </w:r>
       <w:r>
         <w:rPr>
           <w:rFonts w:ascii="Segoe UI" w:eastAsia="Times New Roman" w:hAnsi="Segoe UI" w:cs="Segoe UI"/>
@@ -3839,9 +3072,17 @@
           <w:lang w:eastAsia="en-GB"/>
           <w14:ligatures w14:val="none"/>
         </w:rPr>
-        <w:t>) in debug mode</w:t>
-      </w:r>
-      <w:r>
+        <w:t xml:space="preserve"> – this </w:t>
+      </w:r>
+    </w:p>
+    <w:p>
+      <w:pPr>
+        <w:numPr>
+          <w:ilvl w:val="1"/>
+          <w:numId w:val="3"/>
+        </w:numPr>
+        <w:shd w:val="clear" w:color="auto" w:fill="FFFFFF"/>
+        <w:spacing w:before="100" w:beforeAutospacing="1" w:after="100" w:afterAutospacing="1" w:line="240" w:lineRule="auto"/>
         <w:rPr>
           <w:rFonts w:ascii="Segoe UI" w:eastAsia="Times New Roman" w:hAnsi="Segoe UI" w:cs="Segoe UI"/>
           <w:color w:val="1F2328"/>
@@ -3851,7 +3092,123 @@
           <w:lang w:eastAsia="en-GB"/>
           <w14:ligatures w14:val="none"/>
         </w:rPr>
-        <w:t xml:space="preserve"> – this </w:t>
+      </w:pPr>
+      <w:r>
+        <w:rPr>
+          <w:rStyle w:val="codeChar"/>
+          <w:i/>
+          <w:iCs/>
+          <w:shd w:val="clear" w:color="auto" w:fill="C5E0B3" w:themeFill="accent6" w:themeFillTint="66"/>
+        </w:rPr>
+        <w:t>website</w:t>
+      </w:r>
+      <w:r>
+        <w:rPr>
+          <w:rStyle w:val="codeChar"/>
+          <w:lang w:eastAsia="en-GB"/>
+        </w:rPr>
+        <w:t>/php/pages/admin/admin.php?debug2</w:t>
+      </w:r>
+    </w:p>
+    <w:p>
+      <w:pPr>
+        <w:pStyle w:val="ListParagraph"/>
+        <w:numPr>
+          <w:ilvl w:val="0"/>
+          <w:numId w:val="3"/>
+        </w:numPr>
+        <w:rPr>
+          <w:lang w:eastAsia="en-GB"/>
+        </w:rPr>
+      </w:pPr>
+      <w:r>
+        <w:rPr>
+          <w:lang w:eastAsia="en-GB"/>
+        </w:rPr>
+        <w:t xml:space="preserve">copy the shown user </w:t>
+      </w:r>
+      <w:r>
+        <w:rPr>
+          <w:rStyle w:val="codeChar"/>
+          <w:i/>
+          <w:iCs/>
+          <w:shd w:val="clear" w:color="auto" w:fill="C5E0B3" w:themeFill="accent6" w:themeFillTint="66"/>
+        </w:rPr>
+        <w:t>fbUserID</w:t>
+      </w:r>
+    </w:p>
+    <w:p>
+      <w:pPr>
+        <w:pStyle w:val="code"/>
+        <w:ind w:left="1843"/>
+      </w:pPr>
+      <w:r>
+        <w:rPr>
+          <w:rStyle w:val="HTMLCode"/>
+          <w:rFonts w:eastAsia="MS UI Gothic"/>
+        </w:rPr>
+        <w:t xml:space="preserve">17-08-2024 10:37:37: </w:t>
+      </w:r>
+      <w:r>
+        <w:rPr>
+          <w:rStyle w:val="HTMLCode"/>
+          <w:rFonts w:ascii="Segoe UI Symbol" w:eastAsia="MS UI Gothic" w:hAnsi="Segoe UI Symbol" w:cs="Segoe UI Symbol"/>
+        </w:rPr>
+        <w:t>❖</w:t>
+      </w:r>
+      <w:r>
+        <w:rPr>
+          <w:rStyle w:val="HTMLCode"/>
+          <w:rFonts w:eastAsia="MS UI Gothic"/>
+        </w:rPr>
+        <w:t> Enter&gt; cAuth.get_user_id</w:t>
+      </w:r>
+    </w:p>
+    <w:p>
+      <w:pPr>
+        <w:pStyle w:val="code"/>
+        <w:ind w:left="1843"/>
+      </w:pPr>
+      <w:r>
+        <w:rPr>
+          <w:rStyle w:val="HTMLCode"/>
+          <w:rFonts w:eastAsia="MS UI Gothic"/>
+        </w:rPr>
+        <w:t>      17-08-2024 10:37:37: user ID is 101597</w:t>
+      </w:r>
+      <w:r>
+        <w:rPr>
+          <w:rStyle w:val="HTMLCode"/>
+          <w:rFonts w:eastAsia="MS UI Gothic"/>
+        </w:rPr>
+        <w:t>#########</w:t>
+      </w:r>
+    </w:p>
+    <w:p>
+      <w:pPr>
+        <w:pStyle w:val="code"/>
+        <w:ind w:left="1843"/>
+      </w:pPr>
+      <w:r>
+        <w:rPr>
+          <w:rStyle w:val="HTMLCode"/>
+          <w:rFonts w:eastAsia="MS UI Gothic"/>
+        </w:rPr>
+        <w:t xml:space="preserve">17-08-2024 10:37:37: </w:t>
+      </w:r>
+      <w:r>
+        <w:rPr>
+          <w:rStyle w:val="HTMLCode"/>
+          <w:rFonts w:ascii="Segoe UI Symbol" w:eastAsia="MS UI Gothic" w:hAnsi="Segoe UI Symbol" w:cs="Segoe UI Symbol"/>
+        </w:rPr>
+        <w:t>❖</w:t>
+      </w:r>
+      <w:r>
+        <w:rPr>
+          <w:rStyle w:val="HTMLCode"/>
+          <w:rFonts w:eastAsia="MS UI Gothic"/>
+        </w:rPr>
+        <w:t> Leave &gt; cAuth.get_user_id</w:t>
       </w:r>
     </w:p>
     <w:p>
@@ -3861,7 +3218,7 @@
           <w:numId w:val="3"/>
         </w:numPr>
         <w:shd w:val="clear" w:color="auto" w:fill="FFFFFF"/>
-        <w:spacing w:before="100" w:beforeAutospacing="1" w:after="100" w:afterAutospacing="1" w:line="240" w:lineRule="auto"/>
+        <w:spacing w:after="0" w:afterAutospacing="1" w:line="240" w:lineRule="auto"/>
         <w:rPr>
           <w:rFonts w:ascii="Segoe UI" w:eastAsia="Times New Roman" w:hAnsi="Segoe UI" w:cs="Segoe UI"/>
           <w:color w:val="1F2328"/>
@@ -3872,161 +3229,7 @@
           <w14:ligatures w14:val="none"/>
         </w:rPr>
       </w:pPr>
-      <w:proofErr w:type="gramStart"/>
-      <w:r>
-        <w:rPr>
-          <w:rStyle w:val="codeChar"/>
-          <w:i/>
-          <w:iCs/>
-          <w:shd w:val="clear" w:color="auto" w:fill="C5E0B3" w:themeFill="accent6" w:themeFillTint="66"/>
-        </w:rPr>
-        <w:t>website</w:t>
-      </w:r>
-      <w:r>
-        <w:rPr>
-          <w:rStyle w:val="codeChar"/>
-          <w:lang w:eastAsia="en-GB"/>
-        </w:rPr>
-        <w:t>/php/pages/admin/admin.php?debug</w:t>
-      </w:r>
-      <w:proofErr w:type="gramEnd"/>
-      <w:r>
-        <w:rPr>
-          <w:rStyle w:val="codeChar"/>
-          <w:lang w:eastAsia="en-GB"/>
-        </w:rPr>
-        <w:t>2</w:t>
-      </w:r>
-    </w:p>
-    <w:p>
-      <w:pPr>
-        <w:pStyle w:val="ListParagraph"/>
-        <w:numPr>
-          <w:ilvl w:val="0"/>
-          <w:numId w:val="3"/>
-        </w:numPr>
-        <w:rPr>
-          <w:lang w:eastAsia="en-GB"/>
-        </w:rPr>
-      </w:pPr>
-      <w:r>
-        <w:rPr>
-          <w:lang w:eastAsia="en-GB"/>
-        </w:rPr>
-        <w:t xml:space="preserve">copy the shown user </w:t>
-      </w:r>
-      <w:proofErr w:type="spellStart"/>
-      <w:r>
-        <w:rPr>
-          <w:rStyle w:val="codeChar"/>
-          <w:i/>
-          <w:iCs/>
-          <w:shd w:val="clear" w:color="auto" w:fill="C5E0B3" w:themeFill="accent6" w:themeFillTint="66"/>
-        </w:rPr>
-        <w:t>fbUserID</w:t>
-      </w:r>
-      <w:proofErr w:type="spellEnd"/>
-    </w:p>
-    <w:p>
-      <w:pPr>
-        <w:pStyle w:val="code"/>
-        <w:ind w:left="1843"/>
-      </w:pPr>
-      <w:r>
-        <w:rPr>
-          <w:rStyle w:val="HTMLCode"/>
-          <w:rFonts w:eastAsia="MS UI Gothic"/>
-        </w:rPr>
-        <w:t xml:space="preserve">17-08-2024 10:37:37: </w:t>
-      </w:r>
-      <w:r>
-        <w:rPr>
-          <w:rStyle w:val="HTMLCode"/>
-          <w:rFonts w:ascii="Segoe UI Symbol" w:eastAsia="MS UI Gothic" w:hAnsi="Segoe UI Symbol" w:cs="Segoe UI Symbol"/>
-        </w:rPr>
-        <w:t>❖</w:t>
-      </w:r>
-      <w:r>
-        <w:rPr>
-          <w:rStyle w:val="HTMLCode"/>
-          <w:rFonts w:eastAsia="MS UI Gothic"/>
-        </w:rPr>
-        <w:t xml:space="preserve"> Enter&gt; </w:t>
-      </w:r>
-      <w:proofErr w:type="spellStart"/>
-      <w:r>
-        <w:rPr>
-          <w:rStyle w:val="HTMLCode"/>
-          <w:rFonts w:eastAsia="MS UI Gothic"/>
-        </w:rPr>
-        <w:t>cAuth.get_user_id</w:t>
-      </w:r>
-      <w:proofErr w:type="spellEnd"/>
-    </w:p>
-    <w:p>
-      <w:pPr>
-        <w:pStyle w:val="code"/>
-        <w:ind w:left="1843"/>
-      </w:pPr>
-      <w:r>
-        <w:rPr>
-          <w:rStyle w:val="HTMLCode"/>
-          <w:rFonts w:eastAsia="MS UI Gothic"/>
-        </w:rPr>
-        <w:t>      17-08-2024 10:37:37: user ID is 101597</w:t>
-      </w:r>
-      <w:r>
-        <w:rPr>
-          <w:rStyle w:val="HTMLCode"/>
-          <w:rFonts w:eastAsia="MS UI Gothic"/>
-        </w:rPr>
-        <w:t>#########</w:t>
-      </w:r>
-    </w:p>
-    <w:p>
-      <w:pPr>
-        <w:pStyle w:val="code"/>
-        <w:ind w:left="1843"/>
-      </w:pPr>
-      <w:r>
-        <w:rPr>
-          <w:rStyle w:val="HTMLCode"/>
-          <w:rFonts w:eastAsia="MS UI Gothic"/>
-        </w:rPr>
-        <w:t xml:space="preserve">17-08-2024 10:37:37: </w:t>
-      </w:r>
-      <w:r>
-        <w:rPr>
-          <w:rStyle w:val="HTMLCode"/>
-          <w:rFonts w:ascii="Segoe UI Symbol" w:eastAsia="MS UI Gothic" w:hAnsi="Segoe UI Symbol" w:cs="Segoe UI Symbol"/>
-        </w:rPr>
-        <w:t>❖</w:t>
-      </w:r>
-      <w:r>
-        <w:rPr>
-          <w:rStyle w:val="HTMLCode"/>
-          <w:rFonts w:eastAsia="MS UI Gothic"/>
-        </w:rPr>
-        <w:t xml:space="preserve"> Leave &gt; </w:t>
-      </w:r>
-      <w:proofErr w:type="spellStart"/>
-      <w:r>
-        <w:rPr>
-          <w:rStyle w:val="HTMLCode"/>
-          <w:rFonts w:eastAsia="MS UI Gothic"/>
-        </w:rPr>
-        <w:t>cAuth.get_user_id</w:t>
-      </w:r>
-      <w:proofErr w:type="spellEnd"/>
-    </w:p>
-    <w:p>
-      <w:pPr>
-        <w:numPr>
-          <w:ilvl w:val="1"/>
-          <w:numId w:val="3"/>
-        </w:numPr>
-        <w:shd w:val="clear" w:color="auto" w:fill="FFFFFF"/>
-        <w:spacing w:after="0" w:afterAutospacing="1" w:line="240" w:lineRule="auto"/>
+      <w:r>
         <w:rPr>
           <w:rFonts w:ascii="Segoe UI" w:eastAsia="Times New Roman" w:hAnsi="Segoe UI" w:cs="Segoe UI"/>
           <w:color w:val="1F2328"/>
@@ -4036,7 +3239,15 @@
           <w:lang w:eastAsia="en-GB"/>
           <w14:ligatures w14:val="none"/>
         </w:rPr>
-      </w:pPr>
+        <w:t>create a file </w:t>
+      </w:r>
+      <w:r>
+        <w:rPr>
+          <w:rStyle w:val="codeChar"/>
+          <w:lang w:eastAsia="en-GB"/>
+        </w:rPr>
+        <w:t>ckadmin.json</w:t>
+      </w:r>
       <w:r>
         <w:rPr>
           <w:rFonts w:ascii="Segoe UI" w:eastAsia="Times New Roman" w:hAnsi="Segoe UI" w:cs="Segoe UI"/>
@@ -4047,19 +3258,41 @@
           <w:lang w:eastAsia="en-GB"/>
           <w14:ligatures w14:val="none"/>
         </w:rPr>
-        <w:t>create a file </w:t>
-      </w:r>
-      <w:proofErr w:type="spellStart"/>
-      <w:proofErr w:type="gramStart"/>
+        <w:t> in </w:t>
+      </w:r>
       <w:r>
         <w:rPr>
           <w:rStyle w:val="codeChar"/>
+          <w:i/>
+          <w:iCs/>
+          <w:shd w:val="clear" w:color="auto" w:fill="C5E0B3" w:themeFill="accent6" w:themeFillTint="66"/>
+        </w:rPr>
+        <w:t>DOCROOT</w:t>
+      </w:r>
+      <w:r>
+        <w:rPr>
+          <w:rFonts w:ascii="Courier New" w:eastAsia="Times New Roman" w:hAnsi="Courier New" w:cs="Courier New"/>
+          <w:color w:val="1F2328"/>
+          <w:kern w:val="0"/>
+          <w:sz w:val="18"/>
+          <w:szCs w:val="18"/>
           <w:lang w:eastAsia="en-GB"/>
-        </w:rPr>
-        <w:t>ckadmin.json</w:t>
-      </w:r>
-      <w:proofErr w:type="spellEnd"/>
-      <w:proofErr w:type="gramEnd"/>
+          <w14:ligatures w14:val="none"/>
+        </w:rPr>
+        <w:t>/php/</w:t>
+      </w:r>
+      <w:r>
+        <w:rPr>
+          <w:rFonts w:ascii="Courier New" w:eastAsia="Times New Roman" w:hAnsi="Courier New" w:cs="Courier New"/>
+          <w:color w:val="1F2328"/>
+          <w:kern w:val="0"/>
+          <w:sz w:val="18"/>
+          <w:szCs w:val="18"/>
+          <w:lang w:eastAsia="en-GB"/>
+          <w14:ligatures w14:val="none"/>
+        </w:rPr>
+        <w:t>app-config</w:t>
+      </w:r>
       <w:r>
         <w:rPr>
           <w:rFonts w:ascii="Segoe UI" w:eastAsia="Times New Roman" w:hAnsi="Segoe UI" w:cs="Segoe UI"/>
@@ -4070,7 +3303,25 @@
           <w:lang w:eastAsia="en-GB"/>
           <w14:ligatures w14:val="none"/>
         </w:rPr>
-        <w:t> in </w:t>
+        <w:t> folder with the following contents</w:t>
+      </w:r>
+    </w:p>
+    <w:p>
+      <w:pPr>
+        <w:pStyle w:val="code"/>
+        <w:ind w:left="1843"/>
+        <w:rPr>
+          <w:rFonts w:ascii="Segoe UI" w:hAnsi="Segoe UI" w:cs="Segoe UI"/>
+          <w:sz w:val="21"/>
+          <w:szCs w:val="21"/>
+          <w:lang w:eastAsia="en-GB"/>
+        </w:rPr>
+      </w:pPr>
+      <w:r>
+        <w:rPr>
+          <w:lang w:eastAsia="en-GB"/>
+        </w:rPr>
+        <w:t>{ "admin_ids": ["</w:t>
       </w:r>
       <w:r>
         <w:rPr>
@@ -4079,33 +3330,23 @@
           <w:iCs/>
           <w:shd w:val="clear" w:color="auto" w:fill="C5E0B3" w:themeFill="accent6" w:themeFillTint="66"/>
         </w:rPr>
-        <w:t>DOCROOT</w:t>
-      </w:r>
-      <w:r>
-        <w:rPr>
-          <w:rFonts w:ascii="Courier New" w:eastAsia="Times New Roman" w:hAnsi="Courier New" w:cs="Courier New"/>
-          <w:color w:val="1F2328"/>
-          <w:kern w:val="0"/>
-          <w:sz w:val="18"/>
-          <w:szCs w:val="18"/>
+        <w:t>fbUserID</w:t>
+      </w:r>
+      <w:r>
+        <w:rPr>
           <w:lang w:eastAsia="en-GB"/>
-          <w14:ligatures w14:val="none"/>
-        </w:rPr>
-        <w:t>/php/</w:t>
-      </w:r>
-      <w:r>
-        <w:rPr>
-          <w:rFonts w:ascii="Courier New" w:eastAsia="Times New Roman" w:hAnsi="Courier New" w:cs="Courier New"/>
-          <w:color w:val="1F2328"/>
-          <w:kern w:val="0"/>
-          <w:sz w:val="18"/>
-          <w:szCs w:val="18"/>
-          <w:lang w:eastAsia="en-GB"/>
-          <w14:ligatures w14:val="none"/>
-        </w:rPr>
-        <w:t>app-config</w:t>
-      </w:r>
-      <w:r>
+        </w:rPr>
+        <w:t xml:space="preserve"> "] }</w:t>
+      </w:r>
+    </w:p>
+    <w:p>
+      <w:pPr>
+        <w:numPr>
+          <w:ilvl w:val="0"/>
+          <w:numId w:val="3"/>
+        </w:numPr>
+        <w:shd w:val="clear" w:color="auto" w:fill="FFFFFF"/>
+        <w:spacing w:before="100" w:beforeAutospacing="1" w:after="100" w:afterAutospacing="1" w:line="240" w:lineRule="auto"/>
         <w:rPr>
           <w:rFonts w:ascii="Segoe UI" w:eastAsia="Times New Roman" w:hAnsi="Segoe UI" w:cs="Segoe UI"/>
           <w:color w:val="1F2328"/>
@@ -4115,68 +3356,8 @@
           <w:lang w:eastAsia="en-GB"/>
           <w14:ligatures w14:val="none"/>
         </w:rPr>
-        <w:t> folder with the following contents</w:t>
-      </w:r>
-    </w:p>
-    <w:p>
-      <w:pPr>
-        <w:pStyle w:val="code"/>
-        <w:ind w:left="1843"/>
-        <w:rPr>
-          <w:rFonts w:ascii="Segoe UI" w:hAnsi="Segoe UI" w:cs="Segoe UI"/>
-          <w:sz w:val="21"/>
-          <w:szCs w:val="21"/>
-          <w:lang w:eastAsia="en-GB"/>
-        </w:rPr>
-      </w:pPr>
-      <w:proofErr w:type="gramStart"/>
-      <w:r>
-        <w:rPr>
-          <w:lang w:eastAsia="en-GB"/>
-        </w:rPr>
-        <w:t>{ "</w:t>
-      </w:r>
-      <w:proofErr w:type="spellStart"/>
-      <w:proofErr w:type="gramEnd"/>
-      <w:r>
-        <w:rPr>
-          <w:lang w:eastAsia="en-GB"/>
-        </w:rPr>
-        <w:t>admin_ids</w:t>
-      </w:r>
-      <w:proofErr w:type="spellEnd"/>
-      <w:r>
-        <w:rPr>
-          <w:lang w:eastAsia="en-GB"/>
-        </w:rPr>
-        <w:t>": ["</w:t>
-      </w:r>
-      <w:proofErr w:type="spellStart"/>
-      <w:r>
-        <w:rPr>
-          <w:rStyle w:val="codeChar"/>
-          <w:i/>
-          <w:iCs/>
-          <w:shd w:val="clear" w:color="auto" w:fill="C5E0B3" w:themeFill="accent6" w:themeFillTint="66"/>
-        </w:rPr>
-        <w:t>fbUserID</w:t>
-      </w:r>
-      <w:proofErr w:type="spellEnd"/>
-      <w:r>
-        <w:rPr>
-          <w:lang w:eastAsia="en-GB"/>
-        </w:rPr>
-        <w:t xml:space="preserve"> "] }</w:t>
-      </w:r>
-    </w:p>
-    <w:p>
-      <w:pPr>
-        <w:numPr>
-          <w:ilvl w:val="0"/>
-          <w:numId w:val="3"/>
-        </w:numPr>
-        <w:shd w:val="clear" w:color="auto" w:fill="FFFFFF"/>
-        <w:spacing w:before="100" w:beforeAutospacing="1" w:after="100" w:afterAutospacing="1" w:line="240" w:lineRule="auto"/>
+      </w:pPr>
+      <w:r>
         <w:rPr>
           <w:rFonts w:ascii="Segoe UI" w:eastAsia="Times New Roman" w:hAnsi="Segoe UI" w:cs="Segoe UI"/>
           <w:color w:val="1F2328"/>
@@ -4186,7 +3367,17 @@
           <w:lang w:eastAsia="en-GB"/>
           <w14:ligatures w14:val="none"/>
         </w:rPr>
-      </w:pPr>
+        <w:t xml:space="preserve">reload the admin page in debug to confirm that the </w:t>
+      </w:r>
+      <w:r>
+        <w:rPr>
+          <w:rStyle w:val="codeChar"/>
+          <w:i/>
+          <w:iCs/>
+          <w:shd w:val="clear" w:color="auto" w:fill="C5E0B3" w:themeFill="accent6" w:themeFillTint="66"/>
+        </w:rPr>
+        <w:t>fbUserID</w:t>
+      </w:r>
       <w:r>
         <w:rPr>
           <w:rFonts w:ascii="Segoe UI" w:eastAsia="Times New Roman" w:hAnsi="Segoe UI" w:cs="Segoe UI"/>
@@ -4197,20 +3388,122 @@
           <w:lang w:eastAsia="en-GB"/>
           <w14:ligatures w14:val="none"/>
         </w:rPr>
-        <w:t xml:space="preserve">reload the admin page in debug to confirm that the </w:t>
-      </w:r>
-      <w:proofErr w:type="spellStart"/>
-      <w:r>
-        <w:rPr>
-          <w:rStyle w:val="codeChar"/>
-          <w:i/>
-          <w:iCs/>
-          <w:shd w:val="clear" w:color="auto" w:fill="C5E0B3" w:themeFill="accent6" w:themeFillTint="66"/>
-        </w:rPr>
-        <w:t>fbUserID</w:t>
-      </w:r>
-      <w:proofErr w:type="spellEnd"/>
-      <w:r>
+        <w:t xml:space="preserve"> has been picked up and user is now admin</w:t>
+      </w:r>
+    </w:p>
+    <w:p>
+      <w:pPr>
+        <w:pStyle w:val="code"/>
+      </w:pPr>
+      <w:r>
+        <w:rPr>
+          <w:rStyle w:val="HTMLCode"/>
+          <w:rFonts w:eastAsia="MS UI Gothic"/>
+        </w:rPr>
+        <w:t xml:space="preserve">17-08-2024 10:45:36: </w:t>
+      </w:r>
+      <w:r>
+        <w:rPr>
+          <w:rStyle w:val="HTMLCode"/>
+          <w:rFonts w:ascii="Segoe UI Symbol" w:eastAsia="MS UI Gothic" w:hAnsi="Segoe UI Symbol" w:cs="Segoe UI Symbol"/>
+        </w:rPr>
+        <w:t>❖</w:t>
+      </w:r>
+      <w:r>
+        <w:rPr>
+          <w:rStyle w:val="HTMLCode"/>
+          <w:rFonts w:eastAsia="MS UI Gothic"/>
+        </w:rPr>
+        <w:t> Enter&gt; cAuth.check_for_admin_id_file</w:t>
+      </w:r>
+    </w:p>
+    <w:p>
+      <w:pPr>
+        <w:pStyle w:val="code"/>
+      </w:pPr>
+      <w:r>
+        <w:rPr>
+          <w:rStyle w:val="HTMLCode"/>
+          <w:rFonts w:eastAsia="MS UI Gothic"/>
+        </w:rPr>
+        <w:t>17-08-2024 10:45:36: checking for ID file '/homepages/14/d542224021/htdocs/mars/curiosity/php/app-config/ckadmin.json'</w:t>
+      </w:r>
+    </w:p>
+    <w:p>
+      <w:pPr>
+        <w:pStyle w:val="code"/>
+      </w:pPr>
+      <w:r>
+        <w:rPr>
+          <w:rStyle w:val="HTMLCode"/>
+          <w:rFonts w:eastAsia="MS UI Gothic"/>
+        </w:rPr>
+        <w:t xml:space="preserve">17-08-2024 10:45:36: </w:t>
+      </w:r>
+      <w:r>
+        <w:rPr>
+          <w:rStyle w:val="HTMLCode"/>
+          <w:rFonts w:ascii="Segoe UI Symbol" w:eastAsia="MS UI Gothic" w:hAnsi="Segoe UI Symbol" w:cs="Segoe UI Symbol"/>
+        </w:rPr>
+        <w:t>❖</w:t>
+      </w:r>
+      <w:r>
+        <w:rPr>
+          <w:rStyle w:val="HTMLCode"/>
+          <w:rFonts w:eastAsia="MS UI Gothic"/>
+        </w:rPr>
+        <w:t xml:space="preserve"> ID file found</w:t>
+      </w:r>
+    </w:p>
+    <w:p>
+      <w:pPr>
+        <w:pStyle w:val="code"/>
+        <w:rPr>
+          <w:rStyle w:val="HTMLCode"/>
+          <w:rFonts w:eastAsia="MS UI Gothic"/>
+        </w:rPr>
+      </w:pPr>
+      <w:r>
+        <w:rPr>
+          <w:rStyle w:val="HTMLCode"/>
+          <w:rFonts w:eastAsia="MS UI Gothic"/>
+        </w:rPr>
+        <w:t>17-08-2024 10:45:36: file contains json</w:t>
+      </w:r>
+    </w:p>
+    <w:p>
+      <w:pPr>
+        <w:pStyle w:val="code"/>
+      </w:pPr>
+      <w:r>
+        <w:t xml:space="preserve">17-08-2024 10:45:36: Adding </w:t>
+      </w:r>
+      <w:r>
+        <w:rPr>
+          <w:rStyle w:val="HTMLCode"/>
+          <w:rFonts w:eastAsia="MS UI Gothic"/>
+        </w:rPr>
+        <w:t>101597</w:t>
+      </w:r>
+      <w:r>
+        <w:rPr>
+          <w:rStyle w:val="HTMLCode"/>
+          <w:rFonts w:eastAsia="MS UI Gothic"/>
+        </w:rPr>
+        <w:t xml:space="preserve">######### </w:t>
+      </w:r>
+      <w:r>
+        <w:t>to role ckadmin</w:t>
+      </w:r>
+    </w:p>
+    <w:p>
+      <w:pPr>
+        <w:numPr>
+          <w:ilvl w:val="0"/>
+          <w:numId w:val="3"/>
+        </w:numPr>
+        <w:shd w:val="clear" w:color="auto" w:fill="FFFFFF"/>
+        <w:spacing w:before="100" w:beforeAutospacing="1" w:after="100" w:afterAutospacing="1" w:line="240" w:lineRule="auto"/>
         <w:rPr>
           <w:rFonts w:ascii="Segoe UI" w:eastAsia="Times New Roman" w:hAnsi="Segoe UI" w:cs="Segoe UI"/>
           <w:color w:val="1F2328"/>
@@ -4220,145 +3513,8 @@
           <w:lang w:eastAsia="en-GB"/>
           <w14:ligatures w14:val="none"/>
         </w:rPr>
-        <w:t xml:space="preserve"> has been picked up and user is now admin</w:t>
-      </w:r>
-    </w:p>
-    <w:p>
-      <w:pPr>
-        <w:pStyle w:val="code"/>
-      </w:pPr>
-      <w:r>
-        <w:rPr>
-          <w:rStyle w:val="HTMLCode"/>
-          <w:rFonts w:eastAsia="MS UI Gothic"/>
-        </w:rPr>
-        <w:t xml:space="preserve">17-08-2024 10:45:36: </w:t>
-      </w:r>
-      <w:r>
-        <w:rPr>
-          <w:rStyle w:val="HTMLCode"/>
-          <w:rFonts w:ascii="Segoe UI Symbol" w:eastAsia="MS UI Gothic" w:hAnsi="Segoe UI Symbol" w:cs="Segoe UI Symbol"/>
-        </w:rPr>
-        <w:t>❖</w:t>
-      </w:r>
-      <w:r>
-        <w:rPr>
-          <w:rStyle w:val="HTMLCode"/>
-          <w:rFonts w:eastAsia="MS UI Gothic"/>
-        </w:rPr>
-        <w:t xml:space="preserve"> Enter&gt; </w:t>
-      </w:r>
-      <w:proofErr w:type="spellStart"/>
-      <w:r>
-        <w:rPr>
-          <w:rStyle w:val="HTMLCode"/>
-          <w:rFonts w:eastAsia="MS UI Gothic"/>
-        </w:rPr>
-        <w:t>cAuth.check_for_admin_id_file</w:t>
-      </w:r>
-      <w:proofErr w:type="spellEnd"/>
-    </w:p>
-    <w:p>
-      <w:pPr>
-        <w:pStyle w:val="code"/>
-      </w:pPr>
-      <w:r>
-        <w:rPr>
-          <w:rStyle w:val="HTMLCode"/>
-          <w:rFonts w:eastAsia="MS UI Gothic"/>
-        </w:rPr>
-        <w:t>17-08-2024 10:45:36: checking for ID file '/homepages/14/d542224021/htdocs/mars/curiosity/php/app-config/ckadmin.json'</w:t>
-      </w:r>
-    </w:p>
-    <w:p>
-      <w:pPr>
-        <w:pStyle w:val="code"/>
-      </w:pPr>
-      <w:r>
-        <w:rPr>
-          <w:rStyle w:val="HTMLCode"/>
-          <w:rFonts w:eastAsia="MS UI Gothic"/>
-        </w:rPr>
-        <w:t xml:space="preserve">17-08-2024 10:45:36: </w:t>
-      </w:r>
-      <w:r>
-        <w:rPr>
-          <w:rStyle w:val="HTMLCode"/>
-          <w:rFonts w:ascii="Segoe UI Symbol" w:eastAsia="MS UI Gothic" w:hAnsi="Segoe UI Symbol" w:cs="Segoe UI Symbol"/>
-        </w:rPr>
-        <w:t>❖</w:t>
-      </w:r>
-      <w:r>
-        <w:rPr>
-          <w:rStyle w:val="HTMLCode"/>
-          <w:rFonts w:eastAsia="MS UI Gothic"/>
-        </w:rPr>
-        <w:t xml:space="preserve"> ID file found</w:t>
-      </w:r>
-    </w:p>
-    <w:p>
-      <w:pPr>
-        <w:pStyle w:val="code"/>
-        <w:rPr>
-          <w:rStyle w:val="HTMLCode"/>
-          <w:rFonts w:eastAsia="MS UI Gothic"/>
-        </w:rPr>
-      </w:pPr>
-      <w:r>
-        <w:rPr>
-          <w:rStyle w:val="HTMLCode"/>
-          <w:rFonts w:eastAsia="MS UI Gothic"/>
-        </w:rPr>
-        <w:t xml:space="preserve">17-08-2024 10:45:36: file contains </w:t>
-      </w:r>
-      <w:proofErr w:type="spellStart"/>
-      <w:r>
-        <w:rPr>
-          <w:rStyle w:val="HTMLCode"/>
-          <w:rFonts w:eastAsia="MS UI Gothic"/>
-        </w:rPr>
-        <w:t>json</w:t>
-      </w:r>
-      <w:proofErr w:type="spellEnd"/>
-    </w:p>
-    <w:p>
-      <w:pPr>
-        <w:pStyle w:val="code"/>
-      </w:pPr>
-      <w:r>
-        <w:t xml:space="preserve">17-08-2024 10:45:36: Adding </w:t>
-      </w:r>
-      <w:r>
-        <w:rPr>
-          <w:rStyle w:val="HTMLCode"/>
-          <w:rFonts w:eastAsia="MS UI Gothic"/>
-        </w:rPr>
-        <w:t>101597</w:t>
-      </w:r>
-      <w:r>
-        <w:rPr>
-          <w:rStyle w:val="HTMLCode"/>
-          <w:rFonts w:eastAsia="MS UI Gothic"/>
-        </w:rPr>
-        <w:t xml:space="preserve">######### </w:t>
-      </w:r>
-      <w:r>
-        <w:t xml:space="preserve">to role </w:t>
-      </w:r>
-      <w:proofErr w:type="spellStart"/>
-      <w:r>
-        <w:t>ckadmin</w:t>
-      </w:r>
-      <w:proofErr w:type="spellEnd"/>
-    </w:p>
-    <w:p>
-      <w:pPr>
-        <w:numPr>
-          <w:ilvl w:val="0"/>
-          <w:numId w:val="3"/>
-        </w:numPr>
-        <w:shd w:val="clear" w:color="auto" w:fill="FFFFFF"/>
-        <w:spacing w:before="100" w:beforeAutospacing="1" w:after="100" w:afterAutospacing="1" w:line="240" w:lineRule="auto"/>
+      </w:pPr>
+      <w:r>
         <w:rPr>
           <w:rFonts w:ascii="Segoe UI" w:eastAsia="Times New Roman" w:hAnsi="Segoe UI" w:cs="Segoe UI"/>
           <w:color w:val="1F2328"/>
@@ -4368,8 +3524,32 @@
           <w:lang w:eastAsia="en-GB"/>
           <w14:ligatures w14:val="none"/>
         </w:rPr>
-      </w:pPr>
-      <w:r>
+        <w:t xml:space="preserve">reload the </w:t>
+      </w:r>
+      <w:r>
+        <w:rPr>
+          <w:rStyle w:val="codeChar"/>
+          <w:i/>
+          <w:iCs/>
+          <w:shd w:val="clear" w:color="auto" w:fill="C5E0B3" w:themeFill="accent6" w:themeFillTint="66"/>
+        </w:rPr>
+        <w:t>website</w:t>
+      </w:r>
+      <w:r>
+        <w:t xml:space="preserve"> </w:t>
+      </w:r>
+      <w:r>
+        <w:t>to confirm that admin button is visible for user</w:t>
+      </w:r>
+    </w:p>
+    <w:p>
+      <w:pPr>
+        <w:numPr>
+          <w:ilvl w:val="0"/>
+          <w:numId w:val="3"/>
+        </w:numPr>
+        <w:shd w:val="clear" w:color="auto" w:fill="FFFFFF"/>
+        <w:spacing w:before="100" w:beforeAutospacing="1" w:after="100" w:afterAutospacing="1" w:line="240" w:lineRule="auto"/>
         <w:rPr>
           <w:rFonts w:ascii="Segoe UI" w:eastAsia="Times New Roman" w:hAnsi="Segoe UI" w:cs="Segoe UI"/>
           <w:color w:val="1F2328"/>
@@ -4379,32 +3559,8 @@
           <w:lang w:eastAsia="en-GB"/>
           <w14:ligatures w14:val="none"/>
         </w:rPr>
-        <w:t xml:space="preserve">reload the </w:t>
-      </w:r>
-      <w:r>
-        <w:rPr>
-          <w:rStyle w:val="codeChar"/>
-          <w:i/>
-          <w:iCs/>
-          <w:shd w:val="clear" w:color="auto" w:fill="C5E0B3" w:themeFill="accent6" w:themeFillTint="66"/>
-        </w:rPr>
-        <w:t>website</w:t>
-      </w:r>
-      <w:r>
-        <w:t xml:space="preserve"> </w:t>
-      </w:r>
-      <w:r>
-        <w:t>to confirm that admin button is visible for user</w:t>
-      </w:r>
-    </w:p>
-    <w:p>
-      <w:pPr>
-        <w:numPr>
-          <w:ilvl w:val="0"/>
-          <w:numId w:val="3"/>
-        </w:numPr>
-        <w:shd w:val="clear" w:color="auto" w:fill="FFFFFF"/>
-        <w:spacing w:before="100" w:beforeAutospacing="1" w:after="100" w:afterAutospacing="1" w:line="240" w:lineRule="auto"/>
+      </w:pPr>
+      <w:r>
         <w:rPr>
           <w:rFonts w:ascii="Segoe UI" w:eastAsia="Times New Roman" w:hAnsi="Segoe UI" w:cs="Segoe UI"/>
           <w:color w:val="1F2328"/>
@@ -4414,8 +3570,67 @@
           <w:lang w:eastAsia="en-GB"/>
           <w14:ligatures w14:val="none"/>
         </w:rPr>
-      </w:pPr>
-      <w:r>
+        <w:t xml:space="preserve"> reload the admin page normally</w:t>
+      </w:r>
+    </w:p>
+    <w:p>
+      <w:pPr>
+        <w:pStyle w:val="Heading2"/>
+      </w:pPr>
+      <w:r>
+        <w:t>creating the manifest</w:t>
+      </w:r>
+    </w:p>
+    <w:p>
+      <w:r>
+        <w:t>this is a critical part of the application without which the application wont work.</w:t>
+      </w:r>
+    </w:p>
+    <w:p>
+      <w:pPr>
+        <w:numPr>
+          <w:ilvl w:val="0"/>
+          <w:numId w:val="3"/>
+        </w:numPr>
+        <w:shd w:val="clear" w:color="auto" w:fill="FFFFFF"/>
+        <w:spacing w:before="100" w:beforeAutospacing="1" w:after="100" w:afterAutospacing="1" w:line="240" w:lineRule="auto"/>
+        <w:rPr>
+          <w:rStyle w:val="codeChar"/>
+          <w:rFonts w:ascii="Segoe UI" w:eastAsia="Times New Roman" w:hAnsi="Segoe UI" w:cs="Segoe UI"/>
+          <w:color w:val="1F2328"/>
+          <w:sz w:val="21"/>
+          <w:szCs w:val="21"/>
+          <w:lang w:eastAsia="en-GB"/>
+        </w:rPr>
+      </w:pPr>
+      <w:r>
+        <w:t xml:space="preserve">Access the admin page </w:t>
+      </w:r>
+      <w:r>
+        <w:rPr>
+          <w:rStyle w:val="codeChar"/>
+          <w:i/>
+          <w:iCs/>
+          <w:shd w:val="clear" w:color="auto" w:fill="C5E0B3" w:themeFill="accent6" w:themeFillTint="66"/>
+        </w:rPr>
+        <w:t>website</w:t>
+      </w:r>
+      <w:r>
+        <w:rPr>
+          <w:rStyle w:val="codeChar"/>
+          <w:lang w:eastAsia="en-GB"/>
+        </w:rPr>
+        <w:t>/php/pages/admin/admin.php</w:t>
+      </w:r>
+    </w:p>
+    <w:p>
+      <w:pPr>
+        <w:numPr>
+          <w:ilvl w:val="0"/>
+          <w:numId w:val="3"/>
+        </w:numPr>
+        <w:shd w:val="clear" w:color="auto" w:fill="FFFFFF"/>
+        <w:spacing w:before="100" w:beforeAutospacing="1" w:after="100" w:afterAutospacing="1" w:line="240" w:lineRule="auto"/>
         <w:rPr>
           <w:rFonts w:ascii="Segoe UI" w:eastAsia="Times New Roman" w:hAnsi="Segoe UI" w:cs="Segoe UI"/>
           <w:color w:val="1F2328"/>
@@ -4425,109 +3640,23 @@
           <w:lang w:eastAsia="en-GB"/>
           <w14:ligatures w14:val="none"/>
         </w:rPr>
-        <w:t xml:space="preserve"> reload the admin page normally</w:t>
-      </w:r>
-    </w:p>
-    <w:p>
-      <w:pPr>
-        <w:pStyle w:val="Heading2"/>
-      </w:pPr>
-      <w:r>
-        <w:t>creating the manifest</w:t>
-      </w:r>
-    </w:p>
-    <w:p>
-      <w:r>
-        <w:t xml:space="preserve">this is a critical part of the application without which the application </w:t>
-      </w:r>
-      <w:proofErr w:type="spellStart"/>
-      <w:r>
-        <w:t>wont</w:t>
-      </w:r>
-      <w:proofErr w:type="spellEnd"/>
-      <w:r>
-        <w:t xml:space="preserve"> work.</w:t>
-      </w:r>
-    </w:p>
-    <w:p>
-      <w:pPr>
-        <w:numPr>
-          <w:ilvl w:val="0"/>
-          <w:numId w:val="3"/>
-        </w:numPr>
-        <w:shd w:val="clear" w:color="auto" w:fill="FFFFFF"/>
-        <w:spacing w:before="100" w:beforeAutospacing="1" w:after="100" w:afterAutospacing="1" w:line="240" w:lineRule="auto"/>
-        <w:rPr>
-          <w:rStyle w:val="codeChar"/>
+      </w:pPr>
+      <w:r>
+        <w:t>Choose the option “</w:t>
+      </w:r>
+      <w:r>
+        <w:t>index curiosity manifests</w:t>
+      </w:r>
+      <w:r>
+        <w:t>” and hit submit</w:t>
+      </w:r>
+      <w:r>
+        <w:br/>
+      </w:r>
+      <w:r>
+        <w:rPr>
           <w:rFonts w:ascii="Segoe UI" w:eastAsia="Times New Roman" w:hAnsi="Segoe UI" w:cs="Segoe UI"/>
-          <w:color w:val="1F2328"/>
-          <w:sz w:val="21"/>
-          <w:szCs w:val="21"/>
-          <w:lang w:eastAsia="en-GB"/>
-        </w:rPr>
-      </w:pPr>
-      <w:r>
-        <w:t xml:space="preserve">Access the admin page </w:t>
-      </w:r>
-      <w:r>
-        <w:rPr>
-          <w:rStyle w:val="codeChar"/>
-          <w:i/>
-          <w:iCs/>
-          <w:shd w:val="clear" w:color="auto" w:fill="C5E0B3" w:themeFill="accent6" w:themeFillTint="66"/>
-        </w:rPr>
-        <w:t>website</w:t>
-      </w:r>
-      <w:r>
-        <w:rPr>
-          <w:rStyle w:val="codeChar"/>
-          <w:lang w:eastAsia="en-GB"/>
-        </w:rPr>
-        <w:t>/php/pages/admin/</w:t>
-      </w:r>
-      <w:proofErr w:type="spellStart"/>
-      <w:r>
-        <w:rPr>
-          <w:rStyle w:val="codeChar"/>
-          <w:lang w:eastAsia="en-GB"/>
-        </w:rPr>
-        <w:t>admin.php</w:t>
-      </w:r>
-      <w:proofErr w:type="spellEnd"/>
-    </w:p>
-    <w:p>
-      <w:pPr>
-        <w:numPr>
-          <w:ilvl w:val="0"/>
-          <w:numId w:val="3"/>
-        </w:numPr>
-        <w:shd w:val="clear" w:color="auto" w:fill="FFFFFF"/>
-        <w:spacing w:before="100" w:beforeAutospacing="1" w:after="100" w:afterAutospacing="1" w:line="240" w:lineRule="auto"/>
-        <w:rPr>
-          <w:rFonts w:ascii="Segoe UI" w:eastAsia="Times New Roman" w:hAnsi="Segoe UI" w:cs="Segoe UI"/>
-          <w:color w:val="1F2328"/>
-          <w:kern w:val="0"/>
-          <w:sz w:val="21"/>
-          <w:szCs w:val="21"/>
-          <w:lang w:eastAsia="en-GB"/>
-          <w14:ligatures w14:val="none"/>
-        </w:rPr>
-      </w:pPr>
-      <w:r>
-        <w:t>Choose the option “</w:t>
-      </w:r>
-      <w:r>
-        <w:t>index curiosity manifests</w:t>
-      </w:r>
-      <w:r>
-        <w:t>” and hit submit</w:t>
-      </w:r>
-      <w:r>
-        <w:br/>
-      </w:r>
-      <w:r>
-        <w:rPr>
-          <w:rFonts w:ascii="Segoe UI" w:eastAsia="Times New Roman" w:hAnsi="Segoe UI" w:cs="Segoe UI"/>
+          <w:noProof/>
           <w:color w:val="1F2328"/>
           <w:kern w:val="0"/>
           <w:sz w:val="21"/>
@@ -4596,33 +3725,7 @@
           <w:lang w:eastAsia="en-GB"/>
           <w14:ligatures w14:val="none"/>
         </w:rPr>
-        <w:t xml:space="preserve">This should index the MSL manifest to the </w:t>
-      </w:r>
-      <w:proofErr w:type="spellStart"/>
-      <w:r>
-        <w:rPr>
-          <w:rFonts w:ascii="Segoe UI" w:eastAsia="Times New Roman" w:hAnsi="Segoe UI" w:cs="Segoe UI"/>
-          <w:color w:val="1F2328"/>
-          <w:kern w:val="0"/>
-          <w:sz w:val="21"/>
-          <w:szCs w:val="21"/>
-          <w:lang w:eastAsia="en-GB"/>
-          <w14:ligatures w14:val="none"/>
-        </w:rPr>
-        <w:t>sqllite</w:t>
-      </w:r>
-      <w:proofErr w:type="spellEnd"/>
-      <w:r>
-        <w:rPr>
-          <w:rFonts w:ascii="Segoe UI" w:eastAsia="Times New Roman" w:hAnsi="Segoe UI" w:cs="Segoe UI"/>
-          <w:color w:val="1F2328"/>
-          <w:kern w:val="0"/>
-          <w:sz w:val="21"/>
-          <w:szCs w:val="21"/>
-          <w:lang w:eastAsia="en-GB"/>
-          <w14:ligatures w14:val="none"/>
-        </w:rPr>
-        <w:t xml:space="preserve"> database stored in </w:t>
+        <w:t xml:space="preserve">This should index the MSL manifest to the sqllite database stored in </w:t>
       </w:r>
       <w:r>
         <w:rPr>
@@ -4646,30 +3749,8 @@
         <w:rPr>
           <w:rStyle w:val="codeChar"/>
         </w:rPr>
-        <w:t>[</w:t>
-      </w:r>
-      <w:proofErr w:type="spellStart"/>
-      <w:r>
-        <w:rPr>
-          <w:rStyle w:val="codeChar"/>
-        </w:rPr>
-        <w:t>db</w:t>
-      </w:r>
-      <w:proofErr w:type="spellEnd"/>
-      <w:r>
-        <w:rPr>
-          <w:rStyle w:val="codeChar"/>
-        </w:rPr>
-        <w:t>]/</w:t>
-      </w:r>
-      <w:proofErr w:type="spellStart"/>
-      <w:r>
-        <w:rPr>
-          <w:rStyle w:val="codeChar"/>
-        </w:rPr>
-        <w:t>curiositymanifest.db</w:t>
-      </w:r>
-      <w:proofErr w:type="spellEnd"/>
+        <w:t>[db]/curiositymanifest.db</w:t>
+      </w:r>
     </w:p>
     <w:p>
       <w:r>
@@ -6337,7 +5418,6 @@
   <w:style w:type="character" w:default="1" w:styleId="DefaultParagraphFont">
     <w:name w:val="Default Paragraph Font"/>
     <w:uiPriority w:val="1"/>
-    <w:semiHidden/>
     <w:unhideWhenUsed/>
   </w:style>
   <w:style w:type="table" w:default="1" w:styleId="TableNormal">
